--- a/ai_14/veronika_vasylyk/epic_1/epic_1_practice_and_labs_report_veronika_vasylyk.docx
+++ b/ai_14/veronika_vasylyk/epic_1/epic_1_practice_and_labs_report_veronika_vasylyk.docx
@@ -543,7 +543,6 @@
           <w:szCs w:val="28"/>
         </w:rPr>
       </w:pPr>
-      <w:proofErr w:type="spellStart"/>
       <w:r>
         <w:rPr>
           <w:rFonts w:ascii="Times New Roman" w:eastAsia="Times New Roman" w:hAnsi="Times New Roman" w:cs="Times New Roman"/>
@@ -553,7 +552,6 @@
         </w:rPr>
         <w:t>Викона</w:t>
       </w:r>
-      <w:proofErr w:type="spellEnd"/>
       <w:r>
         <w:rPr>
           <w:rFonts w:ascii="Times New Roman" w:eastAsia="Times New Roman" w:hAnsi="Times New Roman" w:cs="Times New Roman"/>
@@ -749,205 +747,7 @@
           <w:sz w:val="24"/>
           <w:szCs w:val="24"/>
         </w:rPr>
-        <w:t xml:space="preserve">Програмування: алгоритм, програма, код. Системи числення. Двійкова система числення. Розробка та середовище розробки програми: </w:t>
-      </w:r>
-      <w:proofErr w:type="spellStart"/>
-      <w:r>
-        <w:rPr>
-          <w:rFonts w:ascii="Times New Roman" w:eastAsia="Times New Roman" w:hAnsi="Times New Roman" w:cs="Times New Roman"/>
-          <w:sz w:val="24"/>
-          <w:szCs w:val="24"/>
-        </w:rPr>
-        <w:t>Visual</w:t>
-      </w:r>
-      <w:proofErr w:type="spellEnd"/>
-      <w:r>
-        <w:rPr>
-          <w:rFonts w:ascii="Times New Roman" w:eastAsia="Times New Roman" w:hAnsi="Times New Roman" w:cs="Times New Roman"/>
-          <w:sz w:val="24"/>
-          <w:szCs w:val="24"/>
-        </w:rPr>
-        <w:t xml:space="preserve"> </w:t>
-      </w:r>
-      <w:proofErr w:type="spellStart"/>
-      <w:r>
-        <w:rPr>
-          <w:rFonts w:ascii="Times New Roman" w:eastAsia="Times New Roman" w:hAnsi="Times New Roman" w:cs="Times New Roman"/>
-          <w:sz w:val="24"/>
-          <w:szCs w:val="24"/>
-        </w:rPr>
-        <w:t>Studio</w:t>
-      </w:r>
-      <w:proofErr w:type="spellEnd"/>
-      <w:r>
-        <w:rPr>
-          <w:rFonts w:ascii="Times New Roman" w:eastAsia="Times New Roman" w:hAnsi="Times New Roman" w:cs="Times New Roman"/>
-          <w:sz w:val="24"/>
-          <w:szCs w:val="24"/>
-        </w:rPr>
-        <w:t xml:space="preserve"> </w:t>
-      </w:r>
-      <w:proofErr w:type="spellStart"/>
-      <w:r>
-        <w:rPr>
-          <w:rFonts w:ascii="Times New Roman" w:eastAsia="Times New Roman" w:hAnsi="Times New Roman" w:cs="Times New Roman"/>
-          <w:sz w:val="24"/>
-          <w:szCs w:val="24"/>
-        </w:rPr>
-        <w:t>Code</w:t>
-      </w:r>
-      <w:proofErr w:type="spellEnd"/>
-      <w:r>
-        <w:rPr>
-          <w:rFonts w:ascii="Times New Roman" w:eastAsia="Times New Roman" w:hAnsi="Times New Roman" w:cs="Times New Roman"/>
-          <w:sz w:val="24"/>
-          <w:szCs w:val="24"/>
-        </w:rPr>
-        <w:t xml:space="preserve">, </w:t>
-      </w:r>
-      <w:proofErr w:type="spellStart"/>
-      <w:r>
-        <w:rPr>
-          <w:rFonts w:ascii="Times New Roman" w:eastAsia="Times New Roman" w:hAnsi="Times New Roman" w:cs="Times New Roman"/>
-          <w:sz w:val="24"/>
-          <w:szCs w:val="24"/>
-        </w:rPr>
-        <w:t>FlowCharts</w:t>
-      </w:r>
-      <w:proofErr w:type="spellEnd"/>
-      <w:r>
-        <w:rPr>
-          <w:rFonts w:ascii="Times New Roman" w:eastAsia="Times New Roman" w:hAnsi="Times New Roman" w:cs="Times New Roman"/>
-          <w:sz w:val="24"/>
-          <w:szCs w:val="24"/>
-        </w:rPr>
-        <w:t xml:space="preserve"> та Draw.io, </w:t>
-      </w:r>
-      <w:proofErr w:type="spellStart"/>
-      <w:r>
-        <w:rPr>
-          <w:rFonts w:ascii="Times New Roman" w:eastAsia="Times New Roman" w:hAnsi="Times New Roman" w:cs="Times New Roman"/>
-          <w:sz w:val="24"/>
-          <w:szCs w:val="24"/>
-        </w:rPr>
-        <w:t>Git</w:t>
-      </w:r>
-      <w:proofErr w:type="spellEnd"/>
-      <w:r>
-        <w:rPr>
-          <w:rFonts w:ascii="Times New Roman" w:eastAsia="Times New Roman" w:hAnsi="Times New Roman" w:cs="Times New Roman"/>
-          <w:sz w:val="24"/>
-          <w:szCs w:val="24"/>
-        </w:rPr>
-        <w:t xml:space="preserve">, </w:t>
-      </w:r>
-      <w:proofErr w:type="spellStart"/>
-      <w:r>
-        <w:rPr>
-          <w:rFonts w:ascii="Times New Roman" w:eastAsia="Times New Roman" w:hAnsi="Times New Roman" w:cs="Times New Roman"/>
-          <w:sz w:val="24"/>
-          <w:szCs w:val="24"/>
-        </w:rPr>
-        <w:t>Github</w:t>
-      </w:r>
-      <w:proofErr w:type="spellEnd"/>
-      <w:r>
-        <w:rPr>
-          <w:rFonts w:ascii="Times New Roman" w:eastAsia="Times New Roman" w:hAnsi="Times New Roman" w:cs="Times New Roman"/>
-          <w:sz w:val="24"/>
-          <w:szCs w:val="24"/>
-        </w:rPr>
-        <w:t xml:space="preserve">, </w:t>
-      </w:r>
-      <w:proofErr w:type="spellStart"/>
-      <w:r>
-        <w:rPr>
-          <w:rFonts w:ascii="Times New Roman" w:eastAsia="Times New Roman" w:hAnsi="Times New Roman" w:cs="Times New Roman"/>
-          <w:sz w:val="24"/>
-          <w:szCs w:val="24"/>
-        </w:rPr>
-        <w:t>Algotester</w:t>
-      </w:r>
-      <w:proofErr w:type="spellEnd"/>
-      <w:r>
-        <w:rPr>
-          <w:rFonts w:ascii="Times New Roman" w:eastAsia="Times New Roman" w:hAnsi="Times New Roman" w:cs="Times New Roman"/>
-          <w:sz w:val="24"/>
-          <w:szCs w:val="24"/>
-        </w:rPr>
-        <w:t xml:space="preserve">, </w:t>
-      </w:r>
-      <w:proofErr w:type="spellStart"/>
-      <w:r>
-        <w:rPr>
-          <w:rFonts w:ascii="Times New Roman" w:eastAsia="Times New Roman" w:hAnsi="Times New Roman" w:cs="Times New Roman"/>
-          <w:sz w:val="24"/>
-          <w:szCs w:val="24"/>
-        </w:rPr>
-        <w:t>Trello</w:t>
-      </w:r>
-      <w:proofErr w:type="spellEnd"/>
-      <w:r>
-        <w:rPr>
-          <w:rFonts w:ascii="Times New Roman" w:eastAsia="Times New Roman" w:hAnsi="Times New Roman" w:cs="Times New Roman"/>
-          <w:sz w:val="24"/>
-          <w:szCs w:val="24"/>
-        </w:rPr>
-        <w:t xml:space="preserve">, </w:t>
-      </w:r>
-      <w:proofErr w:type="spellStart"/>
-      <w:r>
-        <w:rPr>
-          <w:rFonts w:ascii="Times New Roman" w:eastAsia="Times New Roman" w:hAnsi="Times New Roman" w:cs="Times New Roman"/>
-          <w:sz w:val="24"/>
-          <w:szCs w:val="24"/>
-        </w:rPr>
-        <w:t>Linux</w:t>
-      </w:r>
-      <w:proofErr w:type="spellEnd"/>
-      <w:r>
-        <w:rPr>
-          <w:rFonts w:ascii="Times New Roman" w:eastAsia="Times New Roman" w:hAnsi="Times New Roman" w:cs="Times New Roman"/>
-          <w:sz w:val="24"/>
-          <w:szCs w:val="24"/>
-        </w:rPr>
-        <w:t xml:space="preserve"> </w:t>
-      </w:r>
-      <w:proofErr w:type="spellStart"/>
-      <w:r>
-        <w:rPr>
-          <w:rFonts w:ascii="Times New Roman" w:eastAsia="Times New Roman" w:hAnsi="Times New Roman" w:cs="Times New Roman"/>
-          <w:sz w:val="24"/>
-          <w:szCs w:val="24"/>
-        </w:rPr>
-        <w:t>Console</w:t>
-      </w:r>
-      <w:proofErr w:type="spellEnd"/>
-      <w:r>
-        <w:rPr>
-          <w:rFonts w:ascii="Times New Roman" w:eastAsia="Times New Roman" w:hAnsi="Times New Roman" w:cs="Times New Roman"/>
-          <w:sz w:val="24"/>
-          <w:szCs w:val="24"/>
-        </w:rPr>
-        <w:t xml:space="preserve"> </w:t>
-      </w:r>
-      <w:proofErr w:type="spellStart"/>
-      <w:r>
-        <w:rPr>
-          <w:rFonts w:ascii="Times New Roman" w:eastAsia="Times New Roman" w:hAnsi="Times New Roman" w:cs="Times New Roman"/>
-          <w:sz w:val="24"/>
-          <w:szCs w:val="24"/>
-        </w:rPr>
-        <w:t>Commands</w:t>
-      </w:r>
-      <w:proofErr w:type="spellEnd"/>
-      <w:r>
-        <w:rPr>
-          <w:rFonts w:ascii="Times New Roman" w:eastAsia="Times New Roman" w:hAnsi="Times New Roman" w:cs="Times New Roman"/>
-          <w:sz w:val="24"/>
-          <w:szCs w:val="24"/>
-        </w:rPr>
-        <w:t>.</w:t>
+        <w:t>Програмування: алгоритм, програма, код. Системи числення. Двійкова система числення. Розробка та середовище розробки програми: Visual Studio Code, FlowCharts та Draw.io, Git, Github, Algotester, Trello, Linux Console Commands.</w:t>
       </w:r>
     </w:p>
     <w:p>
@@ -994,97 +794,7 @@
           <w:sz w:val="24"/>
           <w:szCs w:val="24"/>
         </w:rPr>
-        <w:t xml:space="preserve">Ознайомитися з основними інструментами та середовищами, необхідними для роботи на C/C++. Зокрема, встановити та налаштувати середовище розробки </w:t>
-      </w:r>
-      <w:proofErr w:type="spellStart"/>
-      <w:r>
-        <w:rPr>
-          <w:rFonts w:ascii="Times New Roman" w:eastAsia="Times New Roman" w:hAnsi="Times New Roman" w:cs="Times New Roman"/>
-          <w:sz w:val="24"/>
-          <w:szCs w:val="24"/>
-        </w:rPr>
-        <w:t>Visual</w:t>
-      </w:r>
-      <w:proofErr w:type="spellEnd"/>
-      <w:r>
-        <w:rPr>
-          <w:rFonts w:ascii="Times New Roman" w:eastAsia="Times New Roman" w:hAnsi="Times New Roman" w:cs="Times New Roman"/>
-          <w:sz w:val="24"/>
-          <w:szCs w:val="24"/>
-        </w:rPr>
-        <w:t xml:space="preserve"> </w:t>
-      </w:r>
-      <w:proofErr w:type="spellStart"/>
-      <w:r>
-        <w:rPr>
-          <w:rFonts w:ascii="Times New Roman" w:eastAsia="Times New Roman" w:hAnsi="Times New Roman" w:cs="Times New Roman"/>
-          <w:sz w:val="24"/>
-          <w:szCs w:val="24"/>
-        </w:rPr>
-        <w:t>Studio</w:t>
-      </w:r>
-      <w:proofErr w:type="spellEnd"/>
-      <w:r>
-        <w:rPr>
-          <w:rFonts w:ascii="Times New Roman" w:eastAsia="Times New Roman" w:hAnsi="Times New Roman" w:cs="Times New Roman"/>
-          <w:sz w:val="24"/>
-          <w:szCs w:val="24"/>
-        </w:rPr>
-        <w:t xml:space="preserve"> </w:t>
-      </w:r>
-      <w:proofErr w:type="spellStart"/>
-      <w:r>
-        <w:rPr>
-          <w:rFonts w:ascii="Times New Roman" w:eastAsia="Times New Roman" w:hAnsi="Times New Roman" w:cs="Times New Roman"/>
-          <w:sz w:val="24"/>
-          <w:szCs w:val="24"/>
-        </w:rPr>
-        <w:t>Code</w:t>
-      </w:r>
-      <w:proofErr w:type="spellEnd"/>
-      <w:r>
-        <w:rPr>
-          <w:rFonts w:ascii="Times New Roman" w:eastAsia="Times New Roman" w:hAnsi="Times New Roman" w:cs="Times New Roman"/>
-          <w:sz w:val="24"/>
-          <w:szCs w:val="24"/>
-        </w:rPr>
-        <w:t xml:space="preserve">, розширення для C++, а також вивчити роботу </w:t>
-      </w:r>
-      <w:proofErr w:type="spellStart"/>
-      <w:r>
-        <w:rPr>
-          <w:rFonts w:ascii="Times New Roman" w:eastAsia="Times New Roman" w:hAnsi="Times New Roman" w:cs="Times New Roman"/>
-          <w:sz w:val="24"/>
-          <w:szCs w:val="24"/>
-        </w:rPr>
-        <w:t>дебагера</w:t>
-      </w:r>
-      <w:proofErr w:type="spellEnd"/>
-      <w:r>
-        <w:rPr>
-          <w:rFonts w:ascii="Times New Roman" w:eastAsia="Times New Roman" w:hAnsi="Times New Roman" w:cs="Times New Roman"/>
-          <w:sz w:val="24"/>
-          <w:szCs w:val="24"/>
-        </w:rPr>
-        <w:t xml:space="preserve"> та </w:t>
-      </w:r>
-      <w:proofErr w:type="spellStart"/>
-      <w:r>
-        <w:rPr>
-          <w:rFonts w:ascii="Times New Roman" w:eastAsia="Times New Roman" w:hAnsi="Times New Roman" w:cs="Times New Roman"/>
-          <w:sz w:val="24"/>
-          <w:szCs w:val="24"/>
-        </w:rPr>
-        <w:t>лінтера</w:t>
-      </w:r>
-      <w:proofErr w:type="spellEnd"/>
-      <w:r>
-        <w:rPr>
-          <w:rFonts w:ascii="Times New Roman" w:eastAsia="Times New Roman" w:hAnsi="Times New Roman" w:cs="Times New Roman"/>
-          <w:sz w:val="24"/>
-          <w:szCs w:val="24"/>
-        </w:rPr>
-        <w:t>.</w:t>
+        <w:t>Ознайомитися з основними інструментами та середовищами, необхідними для роботи на C/C++. Зокрема, встановити та налаштувати середовище розробки Visual Studio Code, розширення для C++, а також вивчити роботу дебагера та лінтера.</w:t>
       </w:r>
       <w:r>
         <w:rPr>
@@ -1093,115 +803,7 @@
           <w:szCs w:val="24"/>
         </w:rPr>
         <w:br/>
-        <w:t xml:space="preserve">Отримати базові знання про мову програмування C/C++, </w:t>
-      </w:r>
-      <w:proofErr w:type="spellStart"/>
-      <w:r>
-        <w:rPr>
-          <w:rFonts w:ascii="Times New Roman" w:eastAsia="Times New Roman" w:hAnsi="Times New Roman" w:cs="Times New Roman"/>
-          <w:sz w:val="24"/>
-          <w:szCs w:val="24"/>
-        </w:rPr>
-        <w:t>Git</w:t>
-      </w:r>
-      <w:proofErr w:type="spellEnd"/>
-      <w:r>
-        <w:rPr>
-          <w:rFonts w:ascii="Times New Roman" w:eastAsia="Times New Roman" w:hAnsi="Times New Roman" w:cs="Times New Roman"/>
-          <w:sz w:val="24"/>
-          <w:szCs w:val="24"/>
-        </w:rPr>
-        <w:t xml:space="preserve"> і платформу </w:t>
-      </w:r>
-      <w:proofErr w:type="spellStart"/>
-      <w:r>
-        <w:rPr>
-          <w:rFonts w:ascii="Times New Roman" w:eastAsia="Times New Roman" w:hAnsi="Times New Roman" w:cs="Times New Roman"/>
-          <w:sz w:val="24"/>
-          <w:szCs w:val="24"/>
-        </w:rPr>
-        <w:t>GitHub</w:t>
-      </w:r>
-      <w:proofErr w:type="spellEnd"/>
-      <w:r>
-        <w:rPr>
-          <w:rFonts w:ascii="Times New Roman" w:eastAsia="Times New Roman" w:hAnsi="Times New Roman" w:cs="Times New Roman"/>
-          <w:sz w:val="24"/>
-          <w:szCs w:val="24"/>
-        </w:rPr>
-        <w:t xml:space="preserve">, зокрема принципи роботи з </w:t>
-      </w:r>
-      <w:proofErr w:type="spellStart"/>
-      <w:r>
-        <w:rPr>
-          <w:rFonts w:ascii="Times New Roman" w:eastAsia="Times New Roman" w:hAnsi="Times New Roman" w:cs="Times New Roman"/>
-          <w:sz w:val="24"/>
-          <w:szCs w:val="24"/>
-        </w:rPr>
-        <w:t>pull</w:t>
-      </w:r>
-      <w:proofErr w:type="spellEnd"/>
-      <w:r>
-        <w:rPr>
-          <w:rFonts w:ascii="Times New Roman" w:eastAsia="Times New Roman" w:hAnsi="Times New Roman" w:cs="Times New Roman"/>
-          <w:sz w:val="24"/>
-          <w:szCs w:val="24"/>
-        </w:rPr>
-        <w:t xml:space="preserve"> </w:t>
-      </w:r>
-      <w:proofErr w:type="spellStart"/>
-      <w:r>
-        <w:rPr>
-          <w:rFonts w:ascii="Times New Roman" w:eastAsia="Times New Roman" w:hAnsi="Times New Roman" w:cs="Times New Roman"/>
-          <w:sz w:val="24"/>
-          <w:szCs w:val="24"/>
-        </w:rPr>
-        <w:t>request</w:t>
-      </w:r>
-      <w:proofErr w:type="spellEnd"/>
-      <w:r>
-        <w:rPr>
-          <w:rFonts w:ascii="Times New Roman" w:eastAsia="Times New Roman" w:hAnsi="Times New Roman" w:cs="Times New Roman"/>
-          <w:sz w:val="24"/>
-          <w:szCs w:val="24"/>
-        </w:rPr>
-        <w:t xml:space="preserve"> та </w:t>
-      </w:r>
-      <w:proofErr w:type="spellStart"/>
-      <w:r>
-        <w:rPr>
-          <w:rFonts w:ascii="Times New Roman" w:eastAsia="Times New Roman" w:hAnsi="Times New Roman" w:cs="Times New Roman"/>
-          <w:sz w:val="24"/>
-          <w:szCs w:val="24"/>
-        </w:rPr>
-        <w:t>code</w:t>
-      </w:r>
-      <w:proofErr w:type="spellEnd"/>
-      <w:r>
-        <w:rPr>
-          <w:rFonts w:ascii="Times New Roman" w:eastAsia="Times New Roman" w:hAnsi="Times New Roman" w:cs="Times New Roman"/>
-          <w:sz w:val="24"/>
-          <w:szCs w:val="24"/>
-        </w:rPr>
-        <w:t xml:space="preserve"> </w:t>
-      </w:r>
-      <w:proofErr w:type="spellStart"/>
-      <w:r>
-        <w:rPr>
-          <w:rFonts w:ascii="Times New Roman" w:eastAsia="Times New Roman" w:hAnsi="Times New Roman" w:cs="Times New Roman"/>
-          <w:sz w:val="24"/>
-          <w:szCs w:val="24"/>
-        </w:rPr>
-        <w:t>review</w:t>
-      </w:r>
-      <w:proofErr w:type="spellEnd"/>
-      <w:r>
-        <w:rPr>
-          <w:rFonts w:ascii="Times New Roman" w:eastAsia="Times New Roman" w:hAnsi="Times New Roman" w:cs="Times New Roman"/>
-          <w:sz w:val="24"/>
-          <w:szCs w:val="24"/>
-        </w:rPr>
-        <w:t>.</w:t>
+        <w:t>Отримати базові знання про мову програмування C/C++, Git і платформу GitHub, зокрема принципи роботи з pull request та code review.</w:t>
       </w:r>
       <w:r>
         <w:rPr>
@@ -1210,61 +812,7 @@
           <w:szCs w:val="24"/>
         </w:rPr>
         <w:br/>
-        <w:t>Ознайомитися з інструментами для планування роботи (</w:t>
-      </w:r>
-      <w:proofErr w:type="spellStart"/>
-      <w:r>
-        <w:rPr>
-          <w:rFonts w:ascii="Times New Roman" w:eastAsia="Times New Roman" w:hAnsi="Times New Roman" w:cs="Times New Roman"/>
-          <w:sz w:val="24"/>
-          <w:szCs w:val="24"/>
-        </w:rPr>
-        <w:t>Trello</w:t>
-      </w:r>
-      <w:proofErr w:type="spellEnd"/>
-      <w:r>
-        <w:rPr>
-          <w:rFonts w:ascii="Times New Roman" w:eastAsia="Times New Roman" w:hAnsi="Times New Roman" w:cs="Times New Roman"/>
-          <w:sz w:val="24"/>
-          <w:szCs w:val="24"/>
-        </w:rPr>
-        <w:t>), тестування алгоритмів (</w:t>
-      </w:r>
-      <w:proofErr w:type="spellStart"/>
-      <w:r>
-        <w:rPr>
-          <w:rFonts w:ascii="Times New Roman" w:eastAsia="Times New Roman" w:hAnsi="Times New Roman" w:cs="Times New Roman"/>
-          <w:sz w:val="24"/>
-          <w:szCs w:val="24"/>
-        </w:rPr>
-        <w:t>Algotester</w:t>
-      </w:r>
-      <w:proofErr w:type="spellEnd"/>
-      <w:r>
-        <w:rPr>
-          <w:rFonts w:ascii="Times New Roman" w:eastAsia="Times New Roman" w:hAnsi="Times New Roman" w:cs="Times New Roman"/>
-          <w:sz w:val="24"/>
-          <w:szCs w:val="24"/>
-        </w:rPr>
-        <w:t>), створення блок-схем (</w:t>
-      </w:r>
-      <w:proofErr w:type="spellStart"/>
-      <w:r>
-        <w:rPr>
-          <w:rFonts w:ascii="Times New Roman" w:eastAsia="Times New Roman" w:hAnsi="Times New Roman" w:cs="Times New Roman"/>
-          <w:sz w:val="24"/>
-          <w:szCs w:val="24"/>
-        </w:rPr>
-        <w:t>FlowCharts</w:t>
-      </w:r>
-      <w:proofErr w:type="spellEnd"/>
-      <w:r>
-        <w:rPr>
-          <w:rFonts w:ascii="Times New Roman" w:eastAsia="Times New Roman" w:hAnsi="Times New Roman" w:cs="Times New Roman"/>
-          <w:sz w:val="24"/>
-          <w:szCs w:val="24"/>
-        </w:rPr>
-        <w:t>, Draw.io) та оформлення звітів (Microsoft Word).</w:t>
+        <w:t>Ознайомитися з інструментами для планування роботи (Trello), тестування алгоритмів (Algotester), створення блок-схем (FlowCharts, Draw.io) та оформлення звітів (Microsoft Word).</w:t>
       </w:r>
       <w:r>
         <w:rPr>
@@ -1389,61 +937,7 @@
           <w:sz w:val="24"/>
           <w:szCs w:val="24"/>
         </w:rPr>
-        <w:t xml:space="preserve">Тема №2: Середовище розробки </w:t>
-      </w:r>
-      <w:proofErr w:type="spellStart"/>
-      <w:r>
-        <w:rPr>
-          <w:rFonts w:ascii="Times New Roman" w:eastAsia="Times New Roman" w:hAnsi="Times New Roman" w:cs="Times New Roman"/>
-          <w:sz w:val="24"/>
-          <w:szCs w:val="24"/>
-        </w:rPr>
-        <w:t>Visual</w:t>
-      </w:r>
-      <w:proofErr w:type="spellEnd"/>
-      <w:r>
-        <w:rPr>
-          <w:rFonts w:ascii="Times New Roman" w:eastAsia="Times New Roman" w:hAnsi="Times New Roman" w:cs="Times New Roman"/>
-          <w:sz w:val="24"/>
-          <w:szCs w:val="24"/>
-        </w:rPr>
-        <w:t xml:space="preserve"> </w:t>
-      </w:r>
-      <w:proofErr w:type="spellStart"/>
-      <w:r>
-        <w:rPr>
-          <w:rFonts w:ascii="Times New Roman" w:eastAsia="Times New Roman" w:hAnsi="Times New Roman" w:cs="Times New Roman"/>
-          <w:sz w:val="24"/>
-          <w:szCs w:val="24"/>
-        </w:rPr>
-        <w:t>Studio</w:t>
-      </w:r>
-      <w:proofErr w:type="spellEnd"/>
-      <w:r>
-        <w:rPr>
-          <w:rFonts w:ascii="Times New Roman" w:eastAsia="Times New Roman" w:hAnsi="Times New Roman" w:cs="Times New Roman"/>
-          <w:sz w:val="24"/>
-          <w:szCs w:val="24"/>
-        </w:rPr>
-        <w:t xml:space="preserve"> </w:t>
-      </w:r>
-      <w:proofErr w:type="spellStart"/>
-      <w:r>
-        <w:rPr>
-          <w:rFonts w:ascii="Times New Roman" w:eastAsia="Times New Roman" w:hAnsi="Times New Roman" w:cs="Times New Roman"/>
-          <w:sz w:val="24"/>
-          <w:szCs w:val="24"/>
-        </w:rPr>
-        <w:t>Code</w:t>
-      </w:r>
-      <w:proofErr w:type="spellEnd"/>
-      <w:r>
-        <w:rPr>
-          <w:rFonts w:ascii="Times New Roman" w:eastAsia="Times New Roman" w:hAnsi="Times New Roman" w:cs="Times New Roman"/>
-          <w:sz w:val="24"/>
-          <w:szCs w:val="24"/>
-        </w:rPr>
-        <w:t>.</w:t>
+        <w:t>Тема №2: Середовище розробки Visual Studio Code.</w:t>
       </w:r>
     </w:p>
     <w:p>
@@ -1489,25 +983,7 @@
           <w:sz w:val="24"/>
           <w:szCs w:val="24"/>
         </w:rPr>
-        <w:t xml:space="preserve">Тема №4: </w:t>
-      </w:r>
-      <w:proofErr w:type="spellStart"/>
-      <w:r>
-        <w:rPr>
-          <w:rFonts w:ascii="Times New Roman" w:eastAsia="Times New Roman" w:hAnsi="Times New Roman" w:cs="Times New Roman"/>
-          <w:sz w:val="24"/>
-          <w:szCs w:val="24"/>
-        </w:rPr>
-        <w:t>FlowCharts</w:t>
-      </w:r>
-      <w:proofErr w:type="spellEnd"/>
-      <w:r>
-        <w:rPr>
-          <w:rFonts w:ascii="Times New Roman" w:eastAsia="Times New Roman" w:hAnsi="Times New Roman" w:cs="Times New Roman"/>
-          <w:sz w:val="24"/>
-          <w:szCs w:val="24"/>
-        </w:rPr>
-        <w:t xml:space="preserve"> та Draw.io.</w:t>
+        <w:t>Тема №4: FlowCharts та Draw.io.</w:t>
       </w:r>
     </w:p>
     <w:p>
@@ -1530,43 +1006,7 @@
           <w:sz w:val="24"/>
           <w:szCs w:val="24"/>
         </w:rPr>
-        <w:t xml:space="preserve">Тема №5: </w:t>
-      </w:r>
-      <w:proofErr w:type="spellStart"/>
-      <w:r>
-        <w:rPr>
-          <w:rFonts w:ascii="Times New Roman" w:eastAsia="Times New Roman" w:hAnsi="Times New Roman" w:cs="Times New Roman"/>
-          <w:sz w:val="24"/>
-          <w:szCs w:val="24"/>
-        </w:rPr>
-        <w:t>Git</w:t>
-      </w:r>
-      <w:proofErr w:type="spellEnd"/>
-      <w:r>
-        <w:rPr>
-          <w:rFonts w:ascii="Times New Roman" w:eastAsia="Times New Roman" w:hAnsi="Times New Roman" w:cs="Times New Roman"/>
-          <w:sz w:val="24"/>
-          <w:szCs w:val="24"/>
-        </w:rPr>
-        <w:t xml:space="preserve"> та </w:t>
-      </w:r>
-      <w:proofErr w:type="spellStart"/>
-      <w:r>
-        <w:rPr>
-          <w:rFonts w:ascii="Times New Roman" w:eastAsia="Times New Roman" w:hAnsi="Times New Roman" w:cs="Times New Roman"/>
-          <w:sz w:val="24"/>
-          <w:szCs w:val="24"/>
-        </w:rPr>
-        <w:t>Github</w:t>
-      </w:r>
-      <w:proofErr w:type="spellEnd"/>
-      <w:r>
-        <w:rPr>
-          <w:rFonts w:ascii="Times New Roman" w:eastAsia="Times New Roman" w:hAnsi="Times New Roman" w:cs="Times New Roman"/>
-          <w:sz w:val="24"/>
-          <w:szCs w:val="24"/>
-        </w:rPr>
-        <w:t>.</w:t>
+        <w:t>Тема №5: Git та Github.</w:t>
       </w:r>
     </w:p>
     <w:p>
@@ -1589,25 +1029,7 @@
           <w:sz w:val="24"/>
           <w:szCs w:val="24"/>
         </w:rPr>
-        <w:t xml:space="preserve">Тема №6: </w:t>
-      </w:r>
-      <w:proofErr w:type="spellStart"/>
-      <w:r>
-        <w:rPr>
-          <w:rFonts w:ascii="Times New Roman" w:eastAsia="Times New Roman" w:hAnsi="Times New Roman" w:cs="Times New Roman"/>
-          <w:sz w:val="24"/>
-          <w:szCs w:val="24"/>
-        </w:rPr>
-        <w:t>Algotester</w:t>
-      </w:r>
-      <w:proofErr w:type="spellEnd"/>
-      <w:r>
-        <w:rPr>
-          <w:rFonts w:ascii="Times New Roman" w:eastAsia="Times New Roman" w:hAnsi="Times New Roman" w:cs="Times New Roman"/>
-          <w:sz w:val="24"/>
-          <w:szCs w:val="24"/>
-        </w:rPr>
-        <w:t>.</w:t>
+        <w:t>Тема №6: Algotester.</w:t>
       </w:r>
     </w:p>
     <w:p>
@@ -1630,25 +1052,7 @@
           <w:sz w:val="24"/>
           <w:szCs w:val="24"/>
         </w:rPr>
-        <w:t xml:space="preserve">Тема №7: </w:t>
-      </w:r>
-      <w:proofErr w:type="spellStart"/>
-      <w:r>
-        <w:rPr>
-          <w:rFonts w:ascii="Times New Roman" w:eastAsia="Times New Roman" w:hAnsi="Times New Roman" w:cs="Times New Roman"/>
-          <w:sz w:val="24"/>
-          <w:szCs w:val="24"/>
-        </w:rPr>
-        <w:t>Trello</w:t>
-      </w:r>
-      <w:proofErr w:type="spellEnd"/>
-      <w:r>
-        <w:rPr>
-          <w:rFonts w:ascii="Times New Roman" w:eastAsia="Times New Roman" w:hAnsi="Times New Roman" w:cs="Times New Roman"/>
-          <w:sz w:val="24"/>
-          <w:szCs w:val="24"/>
-        </w:rPr>
-        <w:t>.</w:t>
+        <w:t>Тема №7: Trello.</w:t>
       </w:r>
     </w:p>
     <w:p>
@@ -1671,61 +1075,7 @@
           <w:sz w:val="24"/>
           <w:szCs w:val="24"/>
         </w:rPr>
-        <w:t xml:space="preserve">Тема №8: </w:t>
-      </w:r>
-      <w:proofErr w:type="spellStart"/>
-      <w:r>
-        <w:rPr>
-          <w:rFonts w:ascii="Times New Roman" w:eastAsia="Times New Roman" w:hAnsi="Times New Roman" w:cs="Times New Roman"/>
-          <w:sz w:val="24"/>
-          <w:szCs w:val="24"/>
-        </w:rPr>
-        <w:t>Linux</w:t>
-      </w:r>
-      <w:proofErr w:type="spellEnd"/>
-      <w:r>
-        <w:rPr>
-          <w:rFonts w:ascii="Times New Roman" w:eastAsia="Times New Roman" w:hAnsi="Times New Roman" w:cs="Times New Roman"/>
-          <w:sz w:val="24"/>
-          <w:szCs w:val="24"/>
-        </w:rPr>
-        <w:t xml:space="preserve"> </w:t>
-      </w:r>
-      <w:proofErr w:type="spellStart"/>
-      <w:r>
-        <w:rPr>
-          <w:rFonts w:ascii="Times New Roman" w:eastAsia="Times New Roman" w:hAnsi="Times New Roman" w:cs="Times New Roman"/>
-          <w:sz w:val="24"/>
-          <w:szCs w:val="24"/>
-        </w:rPr>
-        <w:t>Console</w:t>
-      </w:r>
-      <w:proofErr w:type="spellEnd"/>
-      <w:r>
-        <w:rPr>
-          <w:rFonts w:ascii="Times New Roman" w:eastAsia="Times New Roman" w:hAnsi="Times New Roman" w:cs="Times New Roman"/>
-          <w:sz w:val="24"/>
-          <w:szCs w:val="24"/>
-        </w:rPr>
-        <w:t xml:space="preserve"> </w:t>
-      </w:r>
-      <w:proofErr w:type="spellStart"/>
-      <w:r>
-        <w:rPr>
-          <w:rFonts w:ascii="Times New Roman" w:eastAsia="Times New Roman" w:hAnsi="Times New Roman" w:cs="Times New Roman"/>
-          <w:sz w:val="24"/>
-          <w:szCs w:val="24"/>
-        </w:rPr>
-        <w:t>Commands</w:t>
-      </w:r>
-      <w:proofErr w:type="spellEnd"/>
-      <w:r>
-        <w:rPr>
-          <w:rFonts w:ascii="Times New Roman" w:eastAsia="Times New Roman" w:hAnsi="Times New Roman" w:cs="Times New Roman"/>
-          <w:sz w:val="24"/>
-          <w:szCs w:val="24"/>
-        </w:rPr>
-        <w:t>.</w:t>
+        <w:t>Тема №8: Linux Console Commands.</w:t>
       </w:r>
     </w:p>
     <w:p>
@@ -1873,19 +1223,8 @@
           <w:szCs w:val="24"/>
           <w:lang w:val="uk-UA"/>
         </w:rPr>
-        <w:t xml:space="preserve">Різні відео на </w:t>
-      </w:r>
-      <w:proofErr w:type="spellStart"/>
-      <w:r>
-        <w:rPr>
-          <w:rFonts w:ascii="Times New Roman" w:eastAsia="Times New Roman" w:hAnsi="Times New Roman" w:cs="Times New Roman"/>
-          <w:sz w:val="24"/>
-          <w:szCs w:val="24"/>
-          <w:lang w:val="uk-UA"/>
-        </w:rPr>
-        <w:t>ютубі</w:t>
-      </w:r>
-      <w:proofErr w:type="spellEnd"/>
+        <w:t>Різні відео на ютубі</w:t>
+      </w:r>
     </w:p>
     <w:p>
       <w:pPr>
@@ -1929,25 +1268,7 @@
           <w:sz w:val="24"/>
           <w:szCs w:val="24"/>
         </w:rPr>
-        <w:t xml:space="preserve">Ознайомлена з структурою коду програми в мові C++, з основними типами даних, з використанням змінних, бібліотекою </w:t>
-      </w:r>
-      <w:proofErr w:type="spellStart"/>
-      <w:r>
-        <w:rPr>
-          <w:rFonts w:ascii="Times New Roman" w:eastAsia="Times New Roman" w:hAnsi="Times New Roman" w:cs="Times New Roman"/>
-          <w:sz w:val="24"/>
-          <w:szCs w:val="24"/>
-        </w:rPr>
-        <w:t>iostream</w:t>
-      </w:r>
-      <w:proofErr w:type="spellEnd"/>
-      <w:r>
-        <w:rPr>
-          <w:rFonts w:ascii="Times New Roman" w:eastAsia="Times New Roman" w:hAnsi="Times New Roman" w:cs="Times New Roman"/>
-          <w:sz w:val="24"/>
-          <w:szCs w:val="24"/>
-        </w:rPr>
-        <w:t>, з поняттям алгоритму.</w:t>
+        <w:t>Ознайомлена з структурою коду програми в мові C++, з основними типами даних, з використанням змінних, бібліотекою iostream, з поняттям алгоритму.</w:t>
       </w:r>
     </w:p>
     <w:p>
@@ -2107,54 +1428,8 @@
           <w:sz w:val="24"/>
           <w:szCs w:val="24"/>
         </w:rPr>
-        <w:t xml:space="preserve">Тема №2: Середовище розробки </w:t>
-      </w:r>
-      <w:proofErr w:type="spellStart"/>
-      <w:r>
-        <w:rPr>
-          <w:rFonts w:ascii="Times New Roman" w:eastAsia="Times New Roman" w:hAnsi="Times New Roman" w:cs="Times New Roman"/>
-          <w:sz w:val="24"/>
-          <w:szCs w:val="24"/>
-        </w:rPr>
-        <w:t>Visual</w:t>
-      </w:r>
-      <w:proofErr w:type="spellEnd"/>
-      <w:r>
-        <w:rPr>
-          <w:rFonts w:ascii="Times New Roman" w:eastAsia="Times New Roman" w:hAnsi="Times New Roman" w:cs="Times New Roman"/>
-          <w:sz w:val="24"/>
-          <w:szCs w:val="24"/>
-        </w:rPr>
-        <w:t xml:space="preserve"> </w:t>
-      </w:r>
-      <w:proofErr w:type="spellStart"/>
-      <w:r>
-        <w:rPr>
-          <w:rFonts w:ascii="Times New Roman" w:eastAsia="Times New Roman" w:hAnsi="Times New Roman" w:cs="Times New Roman"/>
-          <w:sz w:val="24"/>
-          <w:szCs w:val="24"/>
-        </w:rPr>
-        <w:t>Studio</w:t>
-      </w:r>
-      <w:proofErr w:type="spellEnd"/>
-      <w:r>
-        <w:rPr>
-          <w:rFonts w:ascii="Times New Roman" w:eastAsia="Times New Roman" w:hAnsi="Times New Roman" w:cs="Times New Roman"/>
-          <w:sz w:val="24"/>
-          <w:szCs w:val="24"/>
-        </w:rPr>
-        <w:t xml:space="preserve"> </w:t>
-      </w:r>
-      <w:proofErr w:type="spellStart"/>
-      <w:r>
-        <w:rPr>
-          <w:rFonts w:ascii="Times New Roman" w:eastAsia="Times New Roman" w:hAnsi="Times New Roman" w:cs="Times New Roman"/>
-          <w:sz w:val="24"/>
-          <w:szCs w:val="24"/>
-        </w:rPr>
-        <w:t>Code</w:t>
-      </w:r>
-      <w:proofErr w:type="spellEnd"/>
+        <w:t>Тема №2: Середовище розробки Visual Studio Code</w:t>
+      </w:r>
     </w:p>
     <w:p>
       <w:pPr>
@@ -2193,41 +1468,13 @@
           <w:szCs w:val="24"/>
         </w:rPr>
       </w:pPr>
-      <w:proofErr w:type="spellStart"/>
-      <w:r>
-        <w:rPr>
-          <w:rFonts w:ascii="Times New Roman" w:eastAsia="Times New Roman" w:hAnsi="Times New Roman" w:cs="Times New Roman"/>
-          <w:sz w:val="24"/>
-          <w:szCs w:val="24"/>
-        </w:rPr>
-        <w:t>Ютуб</w:t>
-      </w:r>
-      <w:proofErr w:type="spellEnd"/>
-      <w:r>
-        <w:rPr>
-          <w:rFonts w:ascii="Times New Roman" w:eastAsia="Times New Roman" w:hAnsi="Times New Roman" w:cs="Times New Roman"/>
-          <w:sz w:val="24"/>
-          <w:szCs w:val="24"/>
-        </w:rPr>
-        <w:t xml:space="preserve"> </w:t>
-      </w:r>
-      <w:proofErr w:type="spellStart"/>
-      <w:r>
-        <w:rPr>
-          <w:rFonts w:ascii="Times New Roman" w:eastAsia="Times New Roman" w:hAnsi="Times New Roman" w:cs="Times New Roman"/>
-          <w:sz w:val="24"/>
-          <w:szCs w:val="24"/>
-        </w:rPr>
-        <w:t>туторіали</w:t>
-      </w:r>
-      <w:proofErr w:type="spellEnd"/>
-      <w:r>
-        <w:rPr>
-          <w:rFonts w:ascii="Times New Roman" w:eastAsia="Times New Roman" w:hAnsi="Times New Roman" w:cs="Times New Roman"/>
-          <w:sz w:val="24"/>
-          <w:szCs w:val="24"/>
-        </w:rPr>
-        <w:t>:</w:t>
+      <w:r>
+        <w:rPr>
+          <w:rFonts w:ascii="Times New Roman" w:eastAsia="Times New Roman" w:hAnsi="Times New Roman" w:cs="Times New Roman"/>
+          <w:sz w:val="24"/>
+          <w:szCs w:val="24"/>
+        </w:rPr>
+        <w:t>Ютуб туторіали:</w:t>
       </w:r>
     </w:p>
     <w:p>
@@ -2269,7 +1516,6 @@
         </w:rPr>
       </w:pPr>
       <w:hyperlink r:id="rId9">
-        <w:proofErr w:type="spellStart"/>
         <w:r>
           <w:rPr>
             <w:rFonts w:ascii="Times New Roman" w:eastAsia="Times New Roman" w:hAnsi="Times New Roman" w:cs="Times New Roman"/>
@@ -2278,163 +1524,8 @@
             <w:szCs w:val="24"/>
             <w:u w:val="single"/>
           </w:rPr>
-          <w:t>How</w:t>
+          <w:t>How to set up C++ in Visual Studio Code</w:t>
         </w:r>
-        <w:proofErr w:type="spellEnd"/>
-        <w:r>
-          <w:rPr>
-            <w:rFonts w:ascii="Times New Roman" w:eastAsia="Times New Roman" w:hAnsi="Times New Roman" w:cs="Times New Roman"/>
-            <w:color w:val="0563C1"/>
-            <w:sz w:val="24"/>
-            <w:szCs w:val="24"/>
-            <w:u w:val="single"/>
-          </w:rPr>
-          <w:t xml:space="preserve"> </w:t>
-        </w:r>
-        <w:proofErr w:type="spellStart"/>
-        <w:r>
-          <w:rPr>
-            <w:rFonts w:ascii="Times New Roman" w:eastAsia="Times New Roman" w:hAnsi="Times New Roman" w:cs="Times New Roman"/>
-            <w:color w:val="0563C1"/>
-            <w:sz w:val="24"/>
-            <w:szCs w:val="24"/>
-            <w:u w:val="single"/>
-          </w:rPr>
-          <w:t>to</w:t>
-        </w:r>
-        <w:proofErr w:type="spellEnd"/>
-        <w:r>
-          <w:rPr>
-            <w:rFonts w:ascii="Times New Roman" w:eastAsia="Times New Roman" w:hAnsi="Times New Roman" w:cs="Times New Roman"/>
-            <w:color w:val="0563C1"/>
-            <w:sz w:val="24"/>
-            <w:szCs w:val="24"/>
-            <w:u w:val="single"/>
-          </w:rPr>
-          <w:t xml:space="preserve"> </w:t>
-        </w:r>
-        <w:proofErr w:type="spellStart"/>
-        <w:r>
-          <w:rPr>
-            <w:rFonts w:ascii="Times New Roman" w:eastAsia="Times New Roman" w:hAnsi="Times New Roman" w:cs="Times New Roman"/>
-            <w:color w:val="0563C1"/>
-            <w:sz w:val="24"/>
-            <w:szCs w:val="24"/>
-            <w:u w:val="single"/>
-          </w:rPr>
-          <w:t>set</w:t>
-        </w:r>
-        <w:proofErr w:type="spellEnd"/>
-        <w:r>
-          <w:rPr>
-            <w:rFonts w:ascii="Times New Roman" w:eastAsia="Times New Roman" w:hAnsi="Times New Roman" w:cs="Times New Roman"/>
-            <w:color w:val="0563C1"/>
-            <w:sz w:val="24"/>
-            <w:szCs w:val="24"/>
-            <w:u w:val="single"/>
-          </w:rPr>
-          <w:t xml:space="preserve"> </w:t>
-        </w:r>
-        <w:proofErr w:type="spellStart"/>
-        <w:r>
-          <w:rPr>
-            <w:rFonts w:ascii="Times New Roman" w:eastAsia="Times New Roman" w:hAnsi="Times New Roman" w:cs="Times New Roman"/>
-            <w:color w:val="0563C1"/>
-            <w:sz w:val="24"/>
-            <w:szCs w:val="24"/>
-            <w:u w:val="single"/>
-          </w:rPr>
-          <w:t>up</w:t>
-        </w:r>
-        <w:proofErr w:type="spellEnd"/>
-        <w:r>
-          <w:rPr>
-            <w:rFonts w:ascii="Times New Roman" w:eastAsia="Times New Roman" w:hAnsi="Times New Roman" w:cs="Times New Roman"/>
-            <w:color w:val="0563C1"/>
-            <w:sz w:val="24"/>
-            <w:szCs w:val="24"/>
-            <w:u w:val="single"/>
-          </w:rPr>
-          <w:t xml:space="preserve"> C++ </w:t>
-        </w:r>
-        <w:proofErr w:type="spellStart"/>
-        <w:r>
-          <w:rPr>
-            <w:rFonts w:ascii="Times New Roman" w:eastAsia="Times New Roman" w:hAnsi="Times New Roman" w:cs="Times New Roman"/>
-            <w:color w:val="0563C1"/>
-            <w:sz w:val="24"/>
-            <w:szCs w:val="24"/>
-            <w:u w:val="single"/>
-          </w:rPr>
-          <w:t>in</w:t>
-        </w:r>
-        <w:proofErr w:type="spellEnd"/>
-        <w:r>
-          <w:rPr>
-            <w:rFonts w:ascii="Times New Roman" w:eastAsia="Times New Roman" w:hAnsi="Times New Roman" w:cs="Times New Roman"/>
-            <w:color w:val="0563C1"/>
-            <w:sz w:val="24"/>
-            <w:szCs w:val="24"/>
-            <w:u w:val="single"/>
-          </w:rPr>
-          <w:t xml:space="preserve"> </w:t>
-        </w:r>
-        <w:proofErr w:type="spellStart"/>
-        <w:r>
-          <w:rPr>
-            <w:rFonts w:ascii="Times New Roman" w:eastAsia="Times New Roman" w:hAnsi="Times New Roman" w:cs="Times New Roman"/>
-            <w:color w:val="0563C1"/>
-            <w:sz w:val="24"/>
-            <w:szCs w:val="24"/>
-            <w:u w:val="single"/>
-          </w:rPr>
-          <w:t>Visual</w:t>
-        </w:r>
-        <w:proofErr w:type="spellEnd"/>
-        <w:r>
-          <w:rPr>
-            <w:rFonts w:ascii="Times New Roman" w:eastAsia="Times New Roman" w:hAnsi="Times New Roman" w:cs="Times New Roman"/>
-            <w:color w:val="0563C1"/>
-            <w:sz w:val="24"/>
-            <w:szCs w:val="24"/>
-            <w:u w:val="single"/>
-          </w:rPr>
-          <w:t xml:space="preserve"> </w:t>
-        </w:r>
-        <w:proofErr w:type="spellStart"/>
-        <w:r>
-          <w:rPr>
-            <w:rFonts w:ascii="Times New Roman" w:eastAsia="Times New Roman" w:hAnsi="Times New Roman" w:cs="Times New Roman"/>
-            <w:color w:val="0563C1"/>
-            <w:sz w:val="24"/>
-            <w:szCs w:val="24"/>
-            <w:u w:val="single"/>
-          </w:rPr>
-          <w:t>Studio</w:t>
-        </w:r>
-        <w:proofErr w:type="spellEnd"/>
-        <w:r>
-          <w:rPr>
-            <w:rFonts w:ascii="Times New Roman" w:eastAsia="Times New Roman" w:hAnsi="Times New Roman" w:cs="Times New Roman"/>
-            <w:color w:val="0563C1"/>
-            <w:sz w:val="24"/>
-            <w:szCs w:val="24"/>
-            <w:u w:val="single"/>
-          </w:rPr>
-          <w:t xml:space="preserve"> </w:t>
-        </w:r>
-        <w:proofErr w:type="spellStart"/>
-        <w:r>
-          <w:rPr>
-            <w:rFonts w:ascii="Times New Roman" w:eastAsia="Times New Roman" w:hAnsi="Times New Roman" w:cs="Times New Roman"/>
-            <w:color w:val="0563C1"/>
-            <w:sz w:val="24"/>
-            <w:szCs w:val="24"/>
-            <w:u w:val="single"/>
-          </w:rPr>
-          <w:t>Code</w:t>
-        </w:r>
-        <w:proofErr w:type="spellEnd"/>
       </w:hyperlink>
     </w:p>
     <w:p>
@@ -2480,18 +1571,8 @@
           <w:sz w:val="24"/>
           <w:szCs w:val="24"/>
         </w:rPr>
-        <w:t xml:space="preserve">інстальовано VS </w:t>
-      </w:r>
-      <w:proofErr w:type="spellStart"/>
-      <w:r>
-        <w:rPr>
-          <w:rFonts w:ascii="Times New Roman" w:eastAsia="Times New Roman" w:hAnsi="Times New Roman" w:cs="Times New Roman"/>
-          <w:sz w:val="24"/>
-          <w:szCs w:val="24"/>
-        </w:rPr>
-        <w:t>Code</w:t>
-      </w:r>
-      <w:proofErr w:type="spellEnd"/>
+        <w:t>інстальовано VS Code</w:t>
+      </w:r>
     </w:p>
     <w:p>
       <w:pPr>
@@ -2513,54 +1594,8 @@
           <w:sz w:val="24"/>
           <w:szCs w:val="24"/>
         </w:rPr>
-        <w:t xml:space="preserve">встановлено розширення для C++ на систему та </w:t>
-      </w:r>
-      <w:proofErr w:type="spellStart"/>
-      <w:r>
-        <w:rPr>
-          <w:rFonts w:ascii="Times New Roman" w:eastAsia="Times New Roman" w:hAnsi="Times New Roman" w:cs="Times New Roman"/>
-          <w:sz w:val="24"/>
-          <w:szCs w:val="24"/>
-        </w:rPr>
-        <w:t>Visual</w:t>
-      </w:r>
-      <w:proofErr w:type="spellEnd"/>
-      <w:r>
-        <w:rPr>
-          <w:rFonts w:ascii="Times New Roman" w:eastAsia="Times New Roman" w:hAnsi="Times New Roman" w:cs="Times New Roman"/>
-          <w:sz w:val="24"/>
-          <w:szCs w:val="24"/>
-        </w:rPr>
-        <w:t xml:space="preserve"> </w:t>
-      </w:r>
-      <w:proofErr w:type="spellStart"/>
-      <w:r>
-        <w:rPr>
-          <w:rFonts w:ascii="Times New Roman" w:eastAsia="Times New Roman" w:hAnsi="Times New Roman" w:cs="Times New Roman"/>
-          <w:sz w:val="24"/>
-          <w:szCs w:val="24"/>
-        </w:rPr>
-        <w:t>Studio</w:t>
-      </w:r>
-      <w:proofErr w:type="spellEnd"/>
-      <w:r>
-        <w:rPr>
-          <w:rFonts w:ascii="Times New Roman" w:eastAsia="Times New Roman" w:hAnsi="Times New Roman" w:cs="Times New Roman"/>
-          <w:sz w:val="24"/>
-          <w:szCs w:val="24"/>
-        </w:rPr>
-        <w:t xml:space="preserve"> </w:t>
-      </w:r>
-      <w:proofErr w:type="spellStart"/>
-      <w:r>
-        <w:rPr>
-          <w:rFonts w:ascii="Times New Roman" w:eastAsia="Times New Roman" w:hAnsi="Times New Roman" w:cs="Times New Roman"/>
-          <w:sz w:val="24"/>
-          <w:szCs w:val="24"/>
-        </w:rPr>
-        <w:t>Code</w:t>
-      </w:r>
-      <w:proofErr w:type="spellEnd"/>
+        <w:t>встановлено розширення для C++ на систему та Visual Studio Code</w:t>
+      </w:r>
     </w:p>
     <w:p>
       <w:pPr>
@@ -2582,36 +1617,8 @@
           <w:sz w:val="24"/>
           <w:szCs w:val="24"/>
         </w:rPr>
-        <w:t xml:space="preserve">ознайомлена з </w:t>
-      </w:r>
-      <w:proofErr w:type="spellStart"/>
-      <w:r>
-        <w:rPr>
-          <w:rFonts w:ascii="Times New Roman" w:eastAsia="Times New Roman" w:hAnsi="Times New Roman" w:cs="Times New Roman"/>
-          <w:sz w:val="24"/>
-          <w:szCs w:val="24"/>
-        </w:rPr>
-        <w:t>лінтером</w:t>
-      </w:r>
-      <w:proofErr w:type="spellEnd"/>
-      <w:r>
-        <w:rPr>
-          <w:rFonts w:ascii="Times New Roman" w:eastAsia="Times New Roman" w:hAnsi="Times New Roman" w:cs="Times New Roman"/>
-          <w:sz w:val="24"/>
-          <w:szCs w:val="24"/>
-        </w:rPr>
-        <w:t xml:space="preserve"> і </w:t>
-      </w:r>
-      <w:proofErr w:type="spellStart"/>
-      <w:r>
-        <w:rPr>
-          <w:rFonts w:ascii="Times New Roman" w:eastAsia="Times New Roman" w:hAnsi="Times New Roman" w:cs="Times New Roman"/>
-          <w:sz w:val="24"/>
-          <w:szCs w:val="24"/>
-        </w:rPr>
-        <w:t>дебагером</w:t>
-      </w:r>
-      <w:proofErr w:type="spellEnd"/>
+        <w:t>ознайомлена з лінтером і дебагером</w:t>
+      </w:r>
     </w:p>
     <w:p>
       <w:pPr>
@@ -2865,25 +1872,14 @@
           <w:szCs w:val="24"/>
         </w:rPr>
       </w:pPr>
-      <w:proofErr w:type="spellStart"/>
-      <w:r>
-        <w:rPr>
-          <w:rFonts w:ascii="Times New Roman" w:eastAsia="Times New Roman" w:hAnsi="Times New Roman" w:cs="Times New Roman"/>
-          <w:sz w:val="24"/>
-          <w:szCs w:val="24"/>
-          <w:lang w:val="uk-UA"/>
-        </w:rPr>
-        <w:t>Уроки</w:t>
-      </w:r>
-      <w:proofErr w:type="spellEnd"/>
-      <w:r>
-        <w:rPr>
-          <w:rFonts w:ascii="Times New Roman" w:eastAsia="Times New Roman" w:hAnsi="Times New Roman" w:cs="Times New Roman"/>
-          <w:sz w:val="24"/>
-          <w:szCs w:val="24"/>
-          <w:lang w:val="uk-UA"/>
-        </w:rPr>
-        <w:t xml:space="preserve"> інформатики в школі</w:t>
+      <w:r>
+        <w:rPr>
+          <w:rFonts w:ascii="Times New Roman" w:eastAsia="Times New Roman" w:hAnsi="Times New Roman" w:cs="Times New Roman"/>
+          <w:sz w:val="24"/>
+          <w:szCs w:val="24"/>
+          <w:lang w:val="uk-UA"/>
+        </w:rPr>
+        <w:t>Уроки інформатики в школі</w:t>
       </w:r>
     </w:p>
     <w:p>
@@ -2929,25 +1925,7 @@
           <w:sz w:val="24"/>
           <w:szCs w:val="24"/>
         </w:rPr>
-        <w:t xml:space="preserve">переведення чисел в десятковій системі числення в двійкову, </w:t>
-      </w:r>
-      <w:proofErr w:type="spellStart"/>
-      <w:r>
-        <w:rPr>
-          <w:rFonts w:ascii="Times New Roman" w:eastAsia="Times New Roman" w:hAnsi="Times New Roman" w:cs="Times New Roman"/>
-          <w:sz w:val="24"/>
-          <w:szCs w:val="24"/>
-        </w:rPr>
-        <w:t>шістнадцяткову</w:t>
-      </w:r>
-      <w:proofErr w:type="spellEnd"/>
-      <w:r>
-        <w:rPr>
-          <w:rFonts w:ascii="Times New Roman" w:eastAsia="Times New Roman" w:hAnsi="Times New Roman" w:cs="Times New Roman"/>
-          <w:sz w:val="24"/>
-          <w:szCs w:val="24"/>
-        </w:rPr>
-        <w:t xml:space="preserve"> і навпаки</w:t>
+        <w:t>переведення чисел в десятковій системі числення в двійкову, шістнадцяткову і навпаки</w:t>
       </w:r>
     </w:p>
     <w:p>
@@ -3130,25 +2108,7 @@
           <w:sz w:val="24"/>
           <w:szCs w:val="24"/>
         </w:rPr>
-        <w:t xml:space="preserve">Тема №4 </w:t>
-      </w:r>
-      <w:proofErr w:type="spellStart"/>
-      <w:r>
-        <w:rPr>
-          <w:rFonts w:ascii="Times New Roman" w:eastAsia="Times New Roman" w:hAnsi="Times New Roman" w:cs="Times New Roman"/>
-          <w:sz w:val="24"/>
-          <w:szCs w:val="24"/>
-        </w:rPr>
-        <w:t>FlowCharts</w:t>
-      </w:r>
-      <w:proofErr w:type="spellEnd"/>
-      <w:r>
-        <w:rPr>
-          <w:rFonts w:ascii="Times New Roman" w:eastAsia="Times New Roman" w:hAnsi="Times New Roman" w:cs="Times New Roman"/>
-          <w:sz w:val="24"/>
-          <w:szCs w:val="24"/>
-        </w:rPr>
-        <w:t xml:space="preserve"> та Draw.io</w:t>
+        <w:t>Тема №4 FlowCharts та Draw.io</w:t>
       </w:r>
     </w:p>
     <w:p>
@@ -3240,18 +2200,8 @@
           <w:sz w:val="24"/>
           <w:szCs w:val="24"/>
         </w:rPr>
-        <w:t xml:space="preserve">ознайомлена з поняттям </w:t>
-      </w:r>
-      <w:proofErr w:type="spellStart"/>
-      <w:r>
-        <w:rPr>
-          <w:rFonts w:ascii="Times New Roman" w:eastAsia="Times New Roman" w:hAnsi="Times New Roman" w:cs="Times New Roman"/>
-          <w:sz w:val="24"/>
-          <w:szCs w:val="24"/>
-        </w:rPr>
-        <w:t>FlowChart</w:t>
-      </w:r>
-      <w:proofErr w:type="spellEnd"/>
+        <w:t>ознайомлена з поняттям FlowChart</w:t>
+      </w:r>
     </w:p>
     <w:p>
       <w:pPr>
@@ -3273,25 +2223,7 @@
           <w:sz w:val="24"/>
           <w:szCs w:val="24"/>
         </w:rPr>
-        <w:t xml:space="preserve">навчилася створювати </w:t>
-      </w:r>
-      <w:proofErr w:type="spellStart"/>
-      <w:r>
-        <w:rPr>
-          <w:rFonts w:ascii="Times New Roman" w:eastAsia="Times New Roman" w:hAnsi="Times New Roman" w:cs="Times New Roman"/>
-          <w:sz w:val="24"/>
-          <w:szCs w:val="24"/>
-        </w:rPr>
-        <w:t>FlowChart</w:t>
-      </w:r>
-      <w:proofErr w:type="spellEnd"/>
-      <w:r>
-        <w:rPr>
-          <w:rFonts w:ascii="Times New Roman" w:eastAsia="Times New Roman" w:hAnsi="Times New Roman" w:cs="Times New Roman"/>
-          <w:sz w:val="24"/>
-          <w:szCs w:val="24"/>
-        </w:rPr>
-        <w:t xml:space="preserve"> у draw.io</w:t>
+        <w:t>навчилася створювати FlowChart у draw.io</w:t>
       </w:r>
     </w:p>
     <w:p>
@@ -3350,25 +2282,14 @@
         </w:rPr>
         <w:t>код</w:t>
       </w:r>
-      <w:proofErr w:type="spellStart"/>
-      <w:r>
-        <w:rPr>
-          <w:rFonts w:ascii="Times New Roman" w:eastAsia="Times New Roman" w:hAnsi="Times New Roman" w:cs="Times New Roman"/>
-          <w:sz w:val="24"/>
-          <w:szCs w:val="24"/>
-          <w:lang w:val="uk-UA"/>
-        </w:rPr>
-        <w:t>ів</w:t>
-      </w:r>
-      <w:proofErr w:type="spellEnd"/>
-      <w:r>
-        <w:rPr>
-          <w:rFonts w:ascii="Times New Roman" w:eastAsia="Times New Roman" w:hAnsi="Times New Roman" w:cs="Times New Roman"/>
-          <w:sz w:val="24"/>
-          <w:szCs w:val="24"/>
-          <w:lang w:val="uk-UA"/>
-        </w:rPr>
-        <w:t xml:space="preserve"> першого епіку</w:t>
+      <w:r>
+        <w:rPr>
+          <w:rFonts w:ascii="Times New Roman" w:eastAsia="Times New Roman" w:hAnsi="Times New Roman" w:cs="Times New Roman"/>
+          <w:sz w:val="24"/>
+          <w:szCs w:val="24"/>
+          <w:lang w:val="uk-UA"/>
+        </w:rPr>
+        <w:t>ів першого епіку</w:t>
       </w:r>
       <w:r>
         <w:rPr>
@@ -3534,36 +2455,8 @@
           <w:sz w:val="24"/>
           <w:szCs w:val="24"/>
         </w:rPr>
-        <w:t xml:space="preserve">Тема №5 </w:t>
-      </w:r>
-      <w:proofErr w:type="spellStart"/>
-      <w:r>
-        <w:rPr>
-          <w:rFonts w:ascii="Times New Roman" w:eastAsia="Times New Roman" w:hAnsi="Times New Roman" w:cs="Times New Roman"/>
-          <w:sz w:val="24"/>
-          <w:szCs w:val="24"/>
-        </w:rPr>
-        <w:t>Git</w:t>
-      </w:r>
-      <w:proofErr w:type="spellEnd"/>
-      <w:r>
-        <w:rPr>
-          <w:rFonts w:ascii="Times New Roman" w:eastAsia="Times New Roman" w:hAnsi="Times New Roman" w:cs="Times New Roman"/>
-          <w:sz w:val="24"/>
-          <w:szCs w:val="24"/>
-        </w:rPr>
-        <w:t xml:space="preserve"> та </w:t>
-      </w:r>
-      <w:proofErr w:type="spellStart"/>
-      <w:r>
-        <w:rPr>
-          <w:rFonts w:ascii="Times New Roman" w:eastAsia="Times New Roman" w:hAnsi="Times New Roman" w:cs="Times New Roman"/>
-          <w:sz w:val="24"/>
-          <w:szCs w:val="24"/>
-        </w:rPr>
-        <w:t>Github</w:t>
-      </w:r>
-      <w:proofErr w:type="spellEnd"/>
+        <w:t>Тема №5 Git та Github</w:t>
+      </w:r>
     </w:p>
     <w:p>
       <w:pPr>
@@ -3678,25 +2571,7 @@
           <w:sz w:val="24"/>
           <w:szCs w:val="24"/>
         </w:rPr>
-        <w:t xml:space="preserve">завантажено </w:t>
-      </w:r>
-      <w:proofErr w:type="spellStart"/>
-      <w:r>
-        <w:rPr>
-          <w:rFonts w:ascii="Times New Roman" w:eastAsia="Times New Roman" w:hAnsi="Times New Roman" w:cs="Times New Roman"/>
-          <w:sz w:val="24"/>
-          <w:szCs w:val="24"/>
-        </w:rPr>
-        <w:t>Git</w:t>
-      </w:r>
-      <w:proofErr w:type="spellEnd"/>
-      <w:r>
-        <w:rPr>
-          <w:rFonts w:ascii="Times New Roman" w:eastAsia="Times New Roman" w:hAnsi="Times New Roman" w:cs="Times New Roman"/>
-          <w:sz w:val="24"/>
-          <w:szCs w:val="24"/>
-        </w:rPr>
-        <w:t xml:space="preserve"> </w:t>
+        <w:t xml:space="preserve">завантажено Git </w:t>
       </w:r>
     </w:p>
     <w:p>
@@ -3719,25 +2594,7 @@
           <w:sz w:val="24"/>
           <w:szCs w:val="24"/>
         </w:rPr>
-        <w:t xml:space="preserve">вивчила базові </w:t>
-      </w:r>
-      <w:proofErr w:type="spellStart"/>
-      <w:r>
-        <w:rPr>
-          <w:rFonts w:ascii="Times New Roman" w:eastAsia="Times New Roman" w:hAnsi="Times New Roman" w:cs="Times New Roman"/>
-          <w:sz w:val="24"/>
-          <w:szCs w:val="24"/>
-        </w:rPr>
-        <w:t>git</w:t>
-      </w:r>
-      <w:proofErr w:type="spellEnd"/>
-      <w:r>
-        <w:rPr>
-          <w:rFonts w:ascii="Times New Roman" w:eastAsia="Times New Roman" w:hAnsi="Times New Roman" w:cs="Times New Roman"/>
-          <w:sz w:val="24"/>
-          <w:szCs w:val="24"/>
-        </w:rPr>
-        <w:t xml:space="preserve"> команди</w:t>
+        <w:t>вивчила базові git команди</w:t>
       </w:r>
     </w:p>
     <w:p>
@@ -3760,18 +2617,8 @@
           <w:sz w:val="24"/>
           <w:szCs w:val="24"/>
         </w:rPr>
-        <w:t xml:space="preserve">зареєстровано на </w:t>
-      </w:r>
-      <w:proofErr w:type="spellStart"/>
-      <w:r>
-        <w:rPr>
-          <w:rFonts w:ascii="Times New Roman" w:eastAsia="Times New Roman" w:hAnsi="Times New Roman" w:cs="Times New Roman"/>
-          <w:sz w:val="24"/>
-          <w:szCs w:val="24"/>
-        </w:rPr>
-        <w:t>Github</w:t>
-      </w:r>
-      <w:proofErr w:type="spellEnd"/>
+        <w:t>зареєстровано на Github</w:t>
+      </w:r>
     </w:p>
     <w:p>
       <w:pPr>
@@ -3793,54 +2640,8 @@
           <w:sz w:val="24"/>
           <w:szCs w:val="24"/>
         </w:rPr>
-        <w:t xml:space="preserve">навчилася створювати репозиторії, </w:t>
-      </w:r>
-      <w:proofErr w:type="spellStart"/>
-      <w:r>
-        <w:rPr>
-          <w:rFonts w:ascii="Times New Roman" w:eastAsia="Times New Roman" w:hAnsi="Times New Roman" w:cs="Times New Roman"/>
-          <w:sz w:val="24"/>
-          <w:szCs w:val="24"/>
-        </w:rPr>
-        <w:t>бренчі</w:t>
-      </w:r>
-      <w:proofErr w:type="spellEnd"/>
-      <w:r>
-        <w:rPr>
-          <w:rFonts w:ascii="Times New Roman" w:eastAsia="Times New Roman" w:hAnsi="Times New Roman" w:cs="Times New Roman"/>
-          <w:sz w:val="24"/>
-          <w:szCs w:val="24"/>
-        </w:rPr>
-        <w:t xml:space="preserve">, додавати, </w:t>
-      </w:r>
-      <w:proofErr w:type="spellStart"/>
-      <w:r>
-        <w:rPr>
-          <w:rFonts w:ascii="Times New Roman" w:eastAsia="Times New Roman" w:hAnsi="Times New Roman" w:cs="Times New Roman"/>
-          <w:sz w:val="24"/>
-          <w:szCs w:val="24"/>
-        </w:rPr>
-        <w:t>комітити</w:t>
-      </w:r>
-      <w:proofErr w:type="spellEnd"/>
-      <w:r>
-        <w:rPr>
-          <w:rFonts w:ascii="Times New Roman" w:eastAsia="Times New Roman" w:hAnsi="Times New Roman" w:cs="Times New Roman"/>
-          <w:sz w:val="24"/>
-          <w:szCs w:val="24"/>
-        </w:rPr>
-        <w:t xml:space="preserve"> та пушити зміни, робити пул </w:t>
-      </w:r>
-      <w:proofErr w:type="spellStart"/>
-      <w:r>
-        <w:rPr>
-          <w:rFonts w:ascii="Times New Roman" w:eastAsia="Times New Roman" w:hAnsi="Times New Roman" w:cs="Times New Roman"/>
-          <w:sz w:val="24"/>
-          <w:szCs w:val="24"/>
-        </w:rPr>
-        <w:t>реквест</w:t>
-      </w:r>
-      <w:proofErr w:type="spellEnd"/>
+        <w:t>навчилася створювати репозиторії, бренчі, додавати, комітити та пушити зміни, робити пул реквест</w:t>
+      </w:r>
     </w:p>
     <w:p>
       <w:pPr>
@@ -3980,18 +2781,8 @@
           <w:sz w:val="24"/>
           <w:szCs w:val="24"/>
         </w:rPr>
-        <w:t xml:space="preserve">Тема №6 </w:t>
-      </w:r>
-      <w:proofErr w:type="spellStart"/>
-      <w:r>
-        <w:rPr>
-          <w:rFonts w:ascii="Times New Roman" w:eastAsia="Times New Roman" w:hAnsi="Times New Roman" w:cs="Times New Roman"/>
-          <w:sz w:val="24"/>
-          <w:szCs w:val="24"/>
-        </w:rPr>
-        <w:t>Algotester</w:t>
-      </w:r>
-      <w:proofErr w:type="spellEnd"/>
+        <w:t>Тема №6 Algotester</w:t>
+      </w:r>
     </w:p>
     <w:p>
       <w:pPr>
@@ -4059,18 +2850,8 @@
           <w:sz w:val="24"/>
           <w:szCs w:val="24"/>
         </w:rPr>
-        <w:t>algotester.com/</w:t>
-      </w:r>
-      <w:proofErr w:type="spellStart"/>
-      <w:r>
-        <w:rPr>
-          <w:rFonts w:ascii="Times New Roman" w:eastAsia="Times New Roman" w:hAnsi="Times New Roman" w:cs="Times New Roman"/>
-          <w:sz w:val="24"/>
-          <w:szCs w:val="24"/>
-        </w:rPr>
-        <w:t>en</w:t>
-      </w:r>
-      <w:proofErr w:type="spellEnd"/>
+        <w:t>algotester.com/en</w:t>
+      </w:r>
     </w:p>
     <w:p>
       <w:pPr>
@@ -4115,18 +2896,8 @@
           <w:sz w:val="24"/>
           <w:szCs w:val="24"/>
         </w:rPr>
-        <w:t xml:space="preserve">зареєстровано на </w:t>
-      </w:r>
-      <w:proofErr w:type="spellStart"/>
-      <w:r>
-        <w:rPr>
-          <w:rFonts w:ascii="Times New Roman" w:eastAsia="Times New Roman" w:hAnsi="Times New Roman" w:cs="Times New Roman"/>
-          <w:sz w:val="24"/>
-          <w:szCs w:val="24"/>
-        </w:rPr>
-        <w:t>Algotester</w:t>
-      </w:r>
-      <w:proofErr w:type="spellEnd"/>
+        <w:t>зареєстровано на Algotester</w:t>
+      </w:r>
     </w:p>
     <w:p>
       <w:pPr>
@@ -4307,18 +3078,8 @@
           <w:sz w:val="24"/>
           <w:szCs w:val="24"/>
         </w:rPr>
-        <w:t xml:space="preserve">Тема №7 </w:t>
-      </w:r>
-      <w:proofErr w:type="spellStart"/>
-      <w:r>
-        <w:rPr>
-          <w:rFonts w:ascii="Times New Roman" w:eastAsia="Times New Roman" w:hAnsi="Times New Roman" w:cs="Times New Roman"/>
-          <w:sz w:val="24"/>
-          <w:szCs w:val="24"/>
-        </w:rPr>
-        <w:t>Trello</w:t>
-      </w:r>
-      <w:proofErr w:type="spellEnd"/>
+        <w:t>Тема №7 Trello</w:t>
+      </w:r>
     </w:p>
     <w:p>
       <w:pPr>
@@ -4411,36 +3172,8 @@
           <w:sz w:val="24"/>
           <w:szCs w:val="24"/>
         </w:rPr>
-        <w:t xml:space="preserve">створено </w:t>
-      </w:r>
-      <w:proofErr w:type="spellStart"/>
-      <w:r>
-        <w:rPr>
-          <w:rFonts w:ascii="Times New Roman" w:eastAsia="Times New Roman" w:hAnsi="Times New Roman" w:cs="Times New Roman"/>
-          <w:sz w:val="24"/>
-          <w:szCs w:val="24"/>
-        </w:rPr>
-        <w:t>board</w:t>
-      </w:r>
-      <w:proofErr w:type="spellEnd"/>
-      <w:r>
-        <w:rPr>
-          <w:rFonts w:ascii="Times New Roman" w:eastAsia="Times New Roman" w:hAnsi="Times New Roman" w:cs="Times New Roman"/>
-          <w:sz w:val="24"/>
-          <w:szCs w:val="24"/>
-        </w:rPr>
-        <w:t xml:space="preserve"> на </w:t>
-      </w:r>
-      <w:proofErr w:type="spellStart"/>
-      <w:r>
-        <w:rPr>
-          <w:rFonts w:ascii="Times New Roman" w:eastAsia="Times New Roman" w:hAnsi="Times New Roman" w:cs="Times New Roman"/>
-          <w:sz w:val="24"/>
-          <w:szCs w:val="24"/>
-        </w:rPr>
-        <w:t>Trello</w:t>
-      </w:r>
-      <w:proofErr w:type="spellEnd"/>
+        <w:t>створено board на Trello</w:t>
+      </w:r>
     </w:p>
     <w:p>
       <w:pPr>
@@ -4626,54 +3359,8 @@
           <w:sz w:val="24"/>
           <w:szCs w:val="24"/>
         </w:rPr>
-        <w:t xml:space="preserve">Тема №8 </w:t>
-      </w:r>
-      <w:proofErr w:type="spellStart"/>
-      <w:r>
-        <w:rPr>
-          <w:rFonts w:ascii="Times New Roman" w:eastAsia="Times New Roman" w:hAnsi="Times New Roman" w:cs="Times New Roman"/>
-          <w:sz w:val="24"/>
-          <w:szCs w:val="24"/>
-        </w:rPr>
-        <w:t>Linux</w:t>
-      </w:r>
-      <w:proofErr w:type="spellEnd"/>
-      <w:r>
-        <w:rPr>
-          <w:rFonts w:ascii="Times New Roman" w:eastAsia="Times New Roman" w:hAnsi="Times New Roman" w:cs="Times New Roman"/>
-          <w:sz w:val="24"/>
-          <w:szCs w:val="24"/>
-        </w:rPr>
-        <w:t xml:space="preserve"> </w:t>
-      </w:r>
-      <w:proofErr w:type="spellStart"/>
-      <w:r>
-        <w:rPr>
-          <w:rFonts w:ascii="Times New Roman" w:eastAsia="Times New Roman" w:hAnsi="Times New Roman" w:cs="Times New Roman"/>
-          <w:sz w:val="24"/>
-          <w:szCs w:val="24"/>
-        </w:rPr>
-        <w:t>Console</w:t>
-      </w:r>
-      <w:proofErr w:type="spellEnd"/>
-      <w:r>
-        <w:rPr>
-          <w:rFonts w:ascii="Times New Roman" w:eastAsia="Times New Roman" w:hAnsi="Times New Roman" w:cs="Times New Roman"/>
-          <w:sz w:val="24"/>
-          <w:szCs w:val="24"/>
-        </w:rPr>
-        <w:t xml:space="preserve"> </w:t>
-      </w:r>
-      <w:proofErr w:type="spellStart"/>
-      <w:r>
-        <w:rPr>
-          <w:rFonts w:ascii="Times New Roman" w:eastAsia="Times New Roman" w:hAnsi="Times New Roman" w:cs="Times New Roman"/>
-          <w:sz w:val="24"/>
-          <w:szCs w:val="24"/>
-        </w:rPr>
-        <w:t>Commands</w:t>
-      </w:r>
-      <w:proofErr w:type="spellEnd"/>
+        <w:t>Тема №8 Linux Console Commands</w:t>
+      </w:r>
     </w:p>
     <w:p>
       <w:pPr>
@@ -4998,179 +3685,8 @@
           <w:sz w:val="24"/>
           <w:szCs w:val="24"/>
         </w:rPr>
-        <w:t xml:space="preserve">Завдання №1 </w:t>
-      </w:r>
-      <w:proofErr w:type="spellStart"/>
-      <w:r>
-        <w:rPr>
-          <w:rFonts w:ascii="Times New Roman" w:eastAsia="Times New Roman" w:hAnsi="Times New Roman" w:cs="Times New Roman"/>
-          <w:b/>
-          <w:sz w:val="24"/>
-          <w:szCs w:val="24"/>
-        </w:rPr>
-        <w:t>Requirements</w:t>
-      </w:r>
-      <w:proofErr w:type="spellEnd"/>
-      <w:r>
-        <w:rPr>
-          <w:rFonts w:ascii="Times New Roman" w:eastAsia="Times New Roman" w:hAnsi="Times New Roman" w:cs="Times New Roman"/>
-          <w:b/>
-          <w:sz w:val="24"/>
-          <w:szCs w:val="24"/>
-        </w:rPr>
-        <w:t xml:space="preserve"> </w:t>
-      </w:r>
-      <w:proofErr w:type="spellStart"/>
-      <w:r>
-        <w:rPr>
-          <w:rFonts w:ascii="Times New Roman" w:eastAsia="Times New Roman" w:hAnsi="Times New Roman" w:cs="Times New Roman"/>
-          <w:b/>
-          <w:sz w:val="24"/>
-          <w:szCs w:val="24"/>
-        </w:rPr>
-        <w:t>management</w:t>
-      </w:r>
-      <w:proofErr w:type="spellEnd"/>
-      <w:r>
-        <w:rPr>
-          <w:rFonts w:ascii="Times New Roman" w:eastAsia="Times New Roman" w:hAnsi="Times New Roman" w:cs="Times New Roman"/>
-          <w:b/>
-          <w:sz w:val="24"/>
-          <w:szCs w:val="24"/>
-        </w:rPr>
-        <w:t xml:space="preserve"> </w:t>
-      </w:r>
-      <w:proofErr w:type="spellStart"/>
-      <w:r>
-        <w:rPr>
-          <w:rFonts w:ascii="Times New Roman" w:eastAsia="Times New Roman" w:hAnsi="Times New Roman" w:cs="Times New Roman"/>
-          <w:b/>
-          <w:sz w:val="24"/>
-          <w:szCs w:val="24"/>
-        </w:rPr>
-        <w:t>and</w:t>
-      </w:r>
-      <w:proofErr w:type="spellEnd"/>
-      <w:r>
-        <w:rPr>
-          <w:rFonts w:ascii="Times New Roman" w:eastAsia="Times New Roman" w:hAnsi="Times New Roman" w:cs="Times New Roman"/>
-          <w:b/>
-          <w:sz w:val="24"/>
-          <w:szCs w:val="24"/>
-        </w:rPr>
-        <w:t xml:space="preserve"> </w:t>
-      </w:r>
-      <w:proofErr w:type="spellStart"/>
-      <w:r>
-        <w:rPr>
-          <w:rFonts w:ascii="Times New Roman" w:eastAsia="Times New Roman" w:hAnsi="Times New Roman" w:cs="Times New Roman"/>
-          <w:b/>
-          <w:sz w:val="24"/>
-          <w:szCs w:val="24"/>
-        </w:rPr>
-        <w:t>design</w:t>
-      </w:r>
-      <w:proofErr w:type="spellEnd"/>
-      <w:r>
-        <w:rPr>
-          <w:rFonts w:ascii="Times New Roman" w:eastAsia="Times New Roman" w:hAnsi="Times New Roman" w:cs="Times New Roman"/>
-          <w:b/>
-          <w:sz w:val="24"/>
-          <w:szCs w:val="24"/>
-        </w:rPr>
-        <w:t xml:space="preserve"> </w:t>
-      </w:r>
-      <w:proofErr w:type="spellStart"/>
-      <w:r>
-        <w:rPr>
-          <w:rFonts w:ascii="Times New Roman" w:eastAsia="Times New Roman" w:hAnsi="Times New Roman" w:cs="Times New Roman"/>
-          <w:b/>
-          <w:sz w:val="24"/>
-          <w:szCs w:val="24"/>
-        </w:rPr>
-        <w:t>activities</w:t>
-      </w:r>
-      <w:proofErr w:type="spellEnd"/>
-      <w:r>
-        <w:rPr>
-          <w:rFonts w:ascii="Times New Roman" w:eastAsia="Times New Roman" w:hAnsi="Times New Roman" w:cs="Times New Roman"/>
-          <w:b/>
-          <w:sz w:val="24"/>
-          <w:szCs w:val="24"/>
-        </w:rPr>
-        <w:t xml:space="preserve"> </w:t>
-      </w:r>
-      <w:proofErr w:type="spellStart"/>
-      <w:r>
-        <w:rPr>
-          <w:rFonts w:ascii="Times New Roman" w:eastAsia="Times New Roman" w:hAnsi="Times New Roman" w:cs="Times New Roman"/>
-          <w:b/>
-          <w:sz w:val="24"/>
-          <w:szCs w:val="24"/>
-        </w:rPr>
-        <w:t>with</w:t>
-      </w:r>
-      <w:proofErr w:type="spellEnd"/>
-      <w:r>
-        <w:rPr>
-          <w:rFonts w:ascii="Times New Roman" w:eastAsia="Times New Roman" w:hAnsi="Times New Roman" w:cs="Times New Roman"/>
-          <w:b/>
-          <w:sz w:val="24"/>
-          <w:szCs w:val="24"/>
-        </w:rPr>
-        <w:t xml:space="preserve">  Draw.io  </w:t>
-      </w:r>
-      <w:proofErr w:type="spellStart"/>
-      <w:r>
-        <w:rPr>
-          <w:rFonts w:ascii="Times New Roman" w:eastAsia="Times New Roman" w:hAnsi="Times New Roman" w:cs="Times New Roman"/>
-          <w:b/>
-          <w:sz w:val="24"/>
-          <w:szCs w:val="24"/>
-        </w:rPr>
-        <w:t>and</w:t>
-      </w:r>
-      <w:proofErr w:type="spellEnd"/>
-      <w:r>
-        <w:rPr>
-          <w:rFonts w:ascii="Times New Roman" w:eastAsia="Times New Roman" w:hAnsi="Times New Roman" w:cs="Times New Roman"/>
-          <w:b/>
-          <w:sz w:val="24"/>
-          <w:szCs w:val="24"/>
-        </w:rPr>
-        <w:t xml:space="preserve"> </w:t>
-      </w:r>
-      <w:proofErr w:type="spellStart"/>
-      <w:r>
-        <w:rPr>
-          <w:rFonts w:ascii="Times New Roman" w:eastAsia="Times New Roman" w:hAnsi="Times New Roman" w:cs="Times New Roman"/>
-          <w:b/>
-          <w:sz w:val="24"/>
-          <w:szCs w:val="24"/>
-        </w:rPr>
-        <w:t>Google</w:t>
-      </w:r>
-      <w:proofErr w:type="spellEnd"/>
-      <w:r>
-        <w:rPr>
-          <w:rFonts w:ascii="Times New Roman" w:eastAsia="Times New Roman" w:hAnsi="Times New Roman" w:cs="Times New Roman"/>
-          <w:b/>
-          <w:sz w:val="24"/>
-          <w:szCs w:val="24"/>
-        </w:rPr>
-        <w:t xml:space="preserve"> </w:t>
-      </w:r>
-      <w:proofErr w:type="spellStart"/>
-      <w:r>
-        <w:rPr>
-          <w:rFonts w:ascii="Times New Roman" w:eastAsia="Times New Roman" w:hAnsi="Times New Roman" w:cs="Times New Roman"/>
-          <w:b/>
-          <w:sz w:val="24"/>
-          <w:szCs w:val="24"/>
-        </w:rPr>
-        <w:t>Docs</w:t>
-      </w:r>
-      <w:proofErr w:type="spellEnd"/>
+        <w:t>Завдання №1 Requirements management and design activities with  Draw.io  and Google Docs</w:t>
+      </w:r>
     </w:p>
     <w:p>
       <w:pPr>
@@ -5249,39 +3765,8 @@
           <w:sz w:val="24"/>
           <w:szCs w:val="24"/>
         </w:rPr>
-        <w:t xml:space="preserve">Завдання №2 </w:t>
-      </w:r>
-      <w:proofErr w:type="spellStart"/>
-      <w:r>
-        <w:rPr>
-          <w:rFonts w:ascii="Times New Roman" w:eastAsia="Times New Roman" w:hAnsi="Times New Roman" w:cs="Times New Roman"/>
-          <w:b/>
-          <w:sz w:val="24"/>
-          <w:szCs w:val="24"/>
-        </w:rPr>
-        <w:t>Configuration</w:t>
-      </w:r>
-      <w:proofErr w:type="spellEnd"/>
-      <w:r>
-        <w:rPr>
-          <w:rFonts w:ascii="Times New Roman" w:eastAsia="Times New Roman" w:hAnsi="Times New Roman" w:cs="Times New Roman"/>
-          <w:b/>
-          <w:sz w:val="24"/>
-          <w:szCs w:val="24"/>
-        </w:rPr>
-        <w:t xml:space="preserve">: </w:t>
-      </w:r>
-      <w:proofErr w:type="spellStart"/>
-      <w:r>
-        <w:rPr>
-          <w:rFonts w:ascii="Times New Roman" w:eastAsia="Times New Roman" w:hAnsi="Times New Roman" w:cs="Times New Roman"/>
-          <w:b/>
-          <w:sz w:val="24"/>
-          <w:szCs w:val="24"/>
-        </w:rPr>
-        <w:t>Trellо</w:t>
-      </w:r>
-      <w:proofErr w:type="spellEnd"/>
+        <w:t>Завдання №2 Configuration: Trellо</w:t>
+      </w:r>
     </w:p>
     <w:p>
       <w:pPr>
@@ -5303,127 +3788,38 @@
           <w:sz w:val="24"/>
           <w:szCs w:val="24"/>
         </w:rPr>
-        <w:t xml:space="preserve">Створити аккаунт в </w:t>
-      </w:r>
-      <w:proofErr w:type="spellStart"/>
-      <w:r>
-        <w:rPr>
-          <w:rFonts w:ascii="Times New Roman" w:eastAsia="Times New Roman" w:hAnsi="Times New Roman" w:cs="Times New Roman"/>
-          <w:sz w:val="24"/>
-          <w:szCs w:val="24"/>
-        </w:rPr>
-        <w:t>Trellо</w:t>
-      </w:r>
-      <w:proofErr w:type="spellEnd"/>
-      <w:r>
-        <w:rPr>
-          <w:rFonts w:ascii="Times New Roman" w:eastAsia="Times New Roman" w:hAnsi="Times New Roman" w:cs="Times New Roman"/>
-          <w:sz w:val="24"/>
-          <w:szCs w:val="24"/>
-        </w:rPr>
-        <w:t>. Створити дошку для команди та додати свої завдання на дошку. Відслідковувати свій прогрес та прогрес команди.</w:t>
-      </w:r>
-    </w:p>
-    <w:p>
-      <w:pPr>
-        <w:jc w:val="both"/>
-        <w:rPr>
-          <w:rFonts w:ascii="Times New Roman" w:eastAsia="Times New Roman" w:hAnsi="Times New Roman" w:cs="Times New Roman"/>
-          <w:sz w:val="24"/>
-          <w:szCs w:val="24"/>
-        </w:rPr>
-      </w:pPr>
-    </w:p>
-    <w:p>
-      <w:pPr>
-        <w:jc w:val="both"/>
-        <w:rPr>
-          <w:rFonts w:ascii="Times New Roman" w:eastAsia="Times New Roman" w:hAnsi="Times New Roman" w:cs="Times New Roman"/>
-          <w:b/>
-          <w:sz w:val="24"/>
-          <w:szCs w:val="24"/>
-        </w:rPr>
-      </w:pPr>
-      <w:r>
-        <w:rPr>
-          <w:rFonts w:ascii="Times New Roman" w:eastAsia="Times New Roman" w:hAnsi="Times New Roman" w:cs="Times New Roman"/>
-          <w:b/>
-          <w:sz w:val="24"/>
-          <w:szCs w:val="24"/>
-        </w:rPr>
-        <w:t xml:space="preserve">Завдання №3 </w:t>
-      </w:r>
-      <w:proofErr w:type="spellStart"/>
-      <w:r>
-        <w:rPr>
-          <w:rFonts w:ascii="Times New Roman" w:eastAsia="Times New Roman" w:hAnsi="Times New Roman" w:cs="Times New Roman"/>
-          <w:b/>
-          <w:sz w:val="24"/>
-          <w:szCs w:val="24"/>
-        </w:rPr>
-        <w:t>Configuration</w:t>
-      </w:r>
-      <w:proofErr w:type="spellEnd"/>
-      <w:r>
-        <w:rPr>
-          <w:rFonts w:ascii="Times New Roman" w:eastAsia="Times New Roman" w:hAnsi="Times New Roman" w:cs="Times New Roman"/>
-          <w:b/>
-          <w:sz w:val="24"/>
-          <w:szCs w:val="24"/>
-        </w:rPr>
-        <w:t xml:space="preserve">: </w:t>
-      </w:r>
-      <w:proofErr w:type="spellStart"/>
-      <w:r>
-        <w:rPr>
-          <w:rFonts w:ascii="Times New Roman" w:eastAsia="Times New Roman" w:hAnsi="Times New Roman" w:cs="Times New Roman"/>
-          <w:b/>
-          <w:sz w:val="24"/>
-          <w:szCs w:val="24"/>
-        </w:rPr>
-        <w:t>Linux</w:t>
-      </w:r>
-      <w:proofErr w:type="spellEnd"/>
-      <w:r>
-        <w:rPr>
-          <w:rFonts w:ascii="Times New Roman" w:eastAsia="Times New Roman" w:hAnsi="Times New Roman" w:cs="Times New Roman"/>
-          <w:b/>
-          <w:sz w:val="24"/>
-          <w:szCs w:val="24"/>
-        </w:rPr>
-        <w:t xml:space="preserve"> </w:t>
-      </w:r>
-      <w:proofErr w:type="spellStart"/>
-      <w:r>
-        <w:rPr>
-          <w:rFonts w:ascii="Times New Roman" w:eastAsia="Times New Roman" w:hAnsi="Times New Roman" w:cs="Times New Roman"/>
-          <w:b/>
-          <w:sz w:val="24"/>
-          <w:szCs w:val="24"/>
-        </w:rPr>
-        <w:t>Console</w:t>
-      </w:r>
-      <w:proofErr w:type="spellEnd"/>
-      <w:r>
-        <w:rPr>
-          <w:rFonts w:ascii="Times New Roman" w:eastAsia="Times New Roman" w:hAnsi="Times New Roman" w:cs="Times New Roman"/>
-          <w:b/>
-          <w:sz w:val="24"/>
-          <w:szCs w:val="24"/>
-        </w:rPr>
-        <w:t xml:space="preserve"> </w:t>
-      </w:r>
-      <w:proofErr w:type="spellStart"/>
-      <w:r>
-        <w:rPr>
-          <w:rFonts w:ascii="Times New Roman" w:eastAsia="Times New Roman" w:hAnsi="Times New Roman" w:cs="Times New Roman"/>
-          <w:b/>
-          <w:sz w:val="24"/>
-          <w:szCs w:val="24"/>
-        </w:rPr>
-        <w:t>Commands</w:t>
-      </w:r>
-      <w:proofErr w:type="spellEnd"/>
+        <w:t>Створити аккаунт в Trellо. Створити дошку для команди та додати свої завдання на дошку. Відслідковувати свій прогрес та прогрес команди.</w:t>
+      </w:r>
+    </w:p>
+    <w:p>
+      <w:pPr>
+        <w:jc w:val="both"/>
+        <w:rPr>
+          <w:rFonts w:ascii="Times New Roman" w:eastAsia="Times New Roman" w:hAnsi="Times New Roman" w:cs="Times New Roman"/>
+          <w:sz w:val="24"/>
+          <w:szCs w:val="24"/>
+        </w:rPr>
+      </w:pPr>
+    </w:p>
+    <w:p>
+      <w:pPr>
+        <w:jc w:val="both"/>
+        <w:rPr>
+          <w:rFonts w:ascii="Times New Roman" w:eastAsia="Times New Roman" w:hAnsi="Times New Roman" w:cs="Times New Roman"/>
+          <w:b/>
+          <w:sz w:val="24"/>
+          <w:szCs w:val="24"/>
+        </w:rPr>
+      </w:pPr>
+      <w:r>
+        <w:rPr>
+          <w:rFonts w:ascii="Times New Roman" w:eastAsia="Times New Roman" w:hAnsi="Times New Roman" w:cs="Times New Roman"/>
+          <w:b/>
+          <w:sz w:val="24"/>
+          <w:szCs w:val="24"/>
+        </w:rPr>
+        <w:t>Завдання №3 Configuration: Linux Console Commands</w:t>
+      </w:r>
     </w:p>
     <w:p>
       <w:pPr>
@@ -5475,179 +3871,8 @@
           <w:sz w:val="24"/>
           <w:szCs w:val="24"/>
         </w:rPr>
-        <w:t xml:space="preserve">Завдання №4 </w:t>
-      </w:r>
-      <w:proofErr w:type="spellStart"/>
-      <w:r>
-        <w:rPr>
-          <w:rFonts w:ascii="Times New Roman" w:eastAsia="Times New Roman" w:hAnsi="Times New Roman" w:cs="Times New Roman"/>
-          <w:b/>
-          <w:sz w:val="24"/>
-          <w:szCs w:val="24"/>
-        </w:rPr>
-        <w:t>Configuration</w:t>
-      </w:r>
-      <w:proofErr w:type="spellEnd"/>
-      <w:r>
-        <w:rPr>
-          <w:rFonts w:ascii="Times New Roman" w:eastAsia="Times New Roman" w:hAnsi="Times New Roman" w:cs="Times New Roman"/>
-          <w:b/>
-          <w:sz w:val="24"/>
-          <w:szCs w:val="24"/>
-        </w:rPr>
-        <w:t xml:space="preserve">: </w:t>
-      </w:r>
-      <w:proofErr w:type="spellStart"/>
-      <w:r>
-        <w:rPr>
-          <w:rFonts w:ascii="Times New Roman" w:eastAsia="Times New Roman" w:hAnsi="Times New Roman" w:cs="Times New Roman"/>
-          <w:b/>
-          <w:sz w:val="24"/>
-          <w:szCs w:val="24"/>
-        </w:rPr>
-        <w:t>Visual</w:t>
-      </w:r>
-      <w:proofErr w:type="spellEnd"/>
-      <w:r>
-        <w:rPr>
-          <w:rFonts w:ascii="Times New Roman" w:eastAsia="Times New Roman" w:hAnsi="Times New Roman" w:cs="Times New Roman"/>
-          <w:b/>
-          <w:sz w:val="24"/>
-          <w:szCs w:val="24"/>
-        </w:rPr>
-        <w:t xml:space="preserve"> </w:t>
-      </w:r>
-      <w:proofErr w:type="spellStart"/>
-      <w:r>
-        <w:rPr>
-          <w:rFonts w:ascii="Times New Roman" w:eastAsia="Times New Roman" w:hAnsi="Times New Roman" w:cs="Times New Roman"/>
-          <w:b/>
-          <w:sz w:val="24"/>
-          <w:szCs w:val="24"/>
-        </w:rPr>
-        <w:t>Studio</w:t>
-      </w:r>
-      <w:proofErr w:type="spellEnd"/>
-      <w:r>
-        <w:rPr>
-          <w:rFonts w:ascii="Times New Roman" w:eastAsia="Times New Roman" w:hAnsi="Times New Roman" w:cs="Times New Roman"/>
-          <w:b/>
-          <w:sz w:val="24"/>
-          <w:szCs w:val="24"/>
-        </w:rPr>
-        <w:t xml:space="preserve"> </w:t>
-      </w:r>
-      <w:proofErr w:type="spellStart"/>
-      <w:r>
-        <w:rPr>
-          <w:rFonts w:ascii="Times New Roman" w:eastAsia="Times New Roman" w:hAnsi="Times New Roman" w:cs="Times New Roman"/>
-          <w:b/>
-          <w:sz w:val="24"/>
-          <w:szCs w:val="24"/>
-        </w:rPr>
-        <w:t>Code</w:t>
-      </w:r>
-      <w:proofErr w:type="spellEnd"/>
-      <w:r>
-        <w:rPr>
-          <w:rFonts w:ascii="Times New Roman" w:eastAsia="Times New Roman" w:hAnsi="Times New Roman" w:cs="Times New Roman"/>
-          <w:b/>
-          <w:sz w:val="24"/>
-          <w:szCs w:val="24"/>
-        </w:rPr>
-        <w:t xml:space="preserve">, VSC C/C++ </w:t>
-      </w:r>
-      <w:proofErr w:type="spellStart"/>
-      <w:r>
-        <w:rPr>
-          <w:rFonts w:ascii="Times New Roman" w:eastAsia="Times New Roman" w:hAnsi="Times New Roman" w:cs="Times New Roman"/>
-          <w:b/>
-          <w:sz w:val="24"/>
-          <w:szCs w:val="24"/>
-        </w:rPr>
-        <w:t>Extensions</w:t>
-      </w:r>
-      <w:proofErr w:type="spellEnd"/>
-      <w:r>
-        <w:rPr>
-          <w:rFonts w:ascii="Times New Roman" w:eastAsia="Times New Roman" w:hAnsi="Times New Roman" w:cs="Times New Roman"/>
-          <w:b/>
-          <w:sz w:val="24"/>
-          <w:szCs w:val="24"/>
-        </w:rPr>
-        <w:t xml:space="preserve">, </w:t>
-      </w:r>
-      <w:proofErr w:type="spellStart"/>
-      <w:r>
-        <w:rPr>
-          <w:rFonts w:ascii="Times New Roman" w:eastAsia="Times New Roman" w:hAnsi="Times New Roman" w:cs="Times New Roman"/>
-          <w:b/>
-          <w:sz w:val="24"/>
-          <w:szCs w:val="24"/>
-        </w:rPr>
-        <w:t>IntelliSense</w:t>
-      </w:r>
-      <w:proofErr w:type="spellEnd"/>
-      <w:r>
-        <w:rPr>
-          <w:rFonts w:ascii="Times New Roman" w:eastAsia="Times New Roman" w:hAnsi="Times New Roman" w:cs="Times New Roman"/>
-          <w:b/>
-          <w:sz w:val="24"/>
-          <w:szCs w:val="24"/>
-        </w:rPr>
-        <w:t xml:space="preserve">, </w:t>
-      </w:r>
-      <w:proofErr w:type="spellStart"/>
-      <w:r>
-        <w:rPr>
-          <w:rFonts w:ascii="Times New Roman" w:eastAsia="Times New Roman" w:hAnsi="Times New Roman" w:cs="Times New Roman"/>
-          <w:b/>
-          <w:sz w:val="24"/>
-          <w:szCs w:val="24"/>
-        </w:rPr>
-        <w:t>Code</w:t>
-      </w:r>
-      <w:proofErr w:type="spellEnd"/>
-      <w:r>
-        <w:rPr>
-          <w:rFonts w:ascii="Times New Roman" w:eastAsia="Times New Roman" w:hAnsi="Times New Roman" w:cs="Times New Roman"/>
-          <w:b/>
-          <w:sz w:val="24"/>
-          <w:szCs w:val="24"/>
-        </w:rPr>
-        <w:t xml:space="preserve"> </w:t>
-      </w:r>
-      <w:proofErr w:type="spellStart"/>
-      <w:r>
-        <w:rPr>
-          <w:rFonts w:ascii="Times New Roman" w:eastAsia="Times New Roman" w:hAnsi="Times New Roman" w:cs="Times New Roman"/>
-          <w:b/>
-          <w:sz w:val="24"/>
-          <w:szCs w:val="24"/>
-        </w:rPr>
-        <w:t>Runner</w:t>
-      </w:r>
-      <w:proofErr w:type="spellEnd"/>
-      <w:r>
-        <w:rPr>
-          <w:rFonts w:ascii="Times New Roman" w:eastAsia="Times New Roman" w:hAnsi="Times New Roman" w:cs="Times New Roman"/>
-          <w:b/>
-          <w:sz w:val="24"/>
-          <w:szCs w:val="24"/>
-        </w:rPr>
-        <w:t xml:space="preserve">, </w:t>
-      </w:r>
-      <w:proofErr w:type="spellStart"/>
-      <w:r>
-        <w:rPr>
-          <w:rFonts w:ascii="Times New Roman" w:eastAsia="Times New Roman" w:hAnsi="Times New Roman" w:cs="Times New Roman"/>
-          <w:b/>
-          <w:sz w:val="24"/>
-          <w:szCs w:val="24"/>
-        </w:rPr>
-        <w:t>debugger</w:t>
-      </w:r>
-      <w:proofErr w:type="spellEnd"/>
+        <w:t>Завдання №4 Configuration: Visual Studio Code, VSC C/C++ Extensions, IntelliSense, Code Runner, debugger</w:t>
+      </w:r>
     </w:p>
     <w:p>
       <w:pPr>
@@ -5669,177 +3894,38 @@
           <w:sz w:val="24"/>
           <w:szCs w:val="24"/>
         </w:rPr>
-        <w:t xml:space="preserve">Налаштувати </w:t>
-      </w:r>
-      <w:proofErr w:type="spellStart"/>
-      <w:r>
-        <w:rPr>
-          <w:rFonts w:ascii="Times New Roman" w:eastAsia="Times New Roman" w:hAnsi="Times New Roman" w:cs="Times New Roman"/>
-          <w:sz w:val="24"/>
-          <w:szCs w:val="24"/>
-        </w:rPr>
-        <w:t>Visual</w:t>
-      </w:r>
-      <w:proofErr w:type="spellEnd"/>
-      <w:r>
-        <w:rPr>
-          <w:rFonts w:ascii="Times New Roman" w:eastAsia="Times New Roman" w:hAnsi="Times New Roman" w:cs="Times New Roman"/>
-          <w:sz w:val="24"/>
-          <w:szCs w:val="24"/>
-        </w:rPr>
-        <w:t xml:space="preserve"> </w:t>
-      </w:r>
-      <w:proofErr w:type="spellStart"/>
-      <w:r>
-        <w:rPr>
-          <w:rFonts w:ascii="Times New Roman" w:eastAsia="Times New Roman" w:hAnsi="Times New Roman" w:cs="Times New Roman"/>
-          <w:sz w:val="24"/>
-          <w:szCs w:val="24"/>
-        </w:rPr>
-        <w:t>Studio</w:t>
-      </w:r>
-      <w:proofErr w:type="spellEnd"/>
-      <w:r>
-        <w:rPr>
-          <w:rFonts w:ascii="Times New Roman" w:eastAsia="Times New Roman" w:hAnsi="Times New Roman" w:cs="Times New Roman"/>
-          <w:sz w:val="24"/>
-          <w:szCs w:val="24"/>
-        </w:rPr>
-        <w:t xml:space="preserve"> </w:t>
-      </w:r>
-      <w:proofErr w:type="spellStart"/>
-      <w:r>
-        <w:rPr>
-          <w:rFonts w:ascii="Times New Roman" w:eastAsia="Times New Roman" w:hAnsi="Times New Roman" w:cs="Times New Roman"/>
-          <w:sz w:val="24"/>
-          <w:szCs w:val="24"/>
-        </w:rPr>
-        <w:t>Code</w:t>
-      </w:r>
-      <w:proofErr w:type="spellEnd"/>
-      <w:r>
-        <w:rPr>
-          <w:rFonts w:ascii="Times New Roman" w:eastAsia="Times New Roman" w:hAnsi="Times New Roman" w:cs="Times New Roman"/>
-          <w:sz w:val="24"/>
-          <w:szCs w:val="24"/>
-        </w:rPr>
-        <w:t xml:space="preserve"> та розширення для мови C/C++. Налаштувати конфігураційні файли </w:t>
-      </w:r>
-      <w:proofErr w:type="spellStart"/>
-      <w:r>
-        <w:rPr>
-          <w:rFonts w:ascii="Times New Roman" w:eastAsia="Times New Roman" w:hAnsi="Times New Roman" w:cs="Times New Roman"/>
-          <w:sz w:val="24"/>
-          <w:szCs w:val="24"/>
-        </w:rPr>
-        <w:t>tests.json</w:t>
-      </w:r>
-      <w:proofErr w:type="spellEnd"/>
-      <w:r>
-        <w:rPr>
-          <w:rFonts w:ascii="Times New Roman" w:eastAsia="Times New Roman" w:hAnsi="Times New Roman" w:cs="Times New Roman"/>
-          <w:sz w:val="24"/>
-          <w:szCs w:val="24"/>
-        </w:rPr>
-        <w:t xml:space="preserve"> та </w:t>
-      </w:r>
-      <w:proofErr w:type="spellStart"/>
-      <w:r>
-        <w:rPr>
-          <w:rFonts w:ascii="Times New Roman" w:eastAsia="Times New Roman" w:hAnsi="Times New Roman" w:cs="Times New Roman"/>
-          <w:sz w:val="24"/>
-          <w:szCs w:val="24"/>
-        </w:rPr>
-        <w:t>launch.json</w:t>
-      </w:r>
-      <w:proofErr w:type="spellEnd"/>
-      <w:r>
-        <w:rPr>
-          <w:rFonts w:ascii="Times New Roman" w:eastAsia="Times New Roman" w:hAnsi="Times New Roman" w:cs="Times New Roman"/>
-          <w:sz w:val="24"/>
-          <w:szCs w:val="24"/>
-        </w:rPr>
-        <w:t xml:space="preserve">. Запустити свою першу програму. Навчитись запускати та користуватись </w:t>
-      </w:r>
-      <w:proofErr w:type="spellStart"/>
-      <w:r>
-        <w:rPr>
-          <w:rFonts w:ascii="Times New Roman" w:eastAsia="Times New Roman" w:hAnsi="Times New Roman" w:cs="Times New Roman"/>
-          <w:sz w:val="24"/>
-          <w:szCs w:val="24"/>
-        </w:rPr>
-        <w:t>дебаггером</w:t>
-      </w:r>
-      <w:proofErr w:type="spellEnd"/>
-      <w:r>
-        <w:rPr>
-          <w:rFonts w:ascii="Times New Roman" w:eastAsia="Times New Roman" w:hAnsi="Times New Roman" w:cs="Times New Roman"/>
-          <w:sz w:val="24"/>
-          <w:szCs w:val="24"/>
-        </w:rPr>
-        <w:t>.</w:t>
-      </w:r>
-    </w:p>
-    <w:p>
-      <w:pPr>
-        <w:jc w:val="both"/>
-        <w:rPr>
-          <w:rFonts w:ascii="Times New Roman" w:eastAsia="Times New Roman" w:hAnsi="Times New Roman" w:cs="Times New Roman"/>
-          <w:sz w:val="24"/>
-          <w:szCs w:val="24"/>
-        </w:rPr>
-      </w:pPr>
-    </w:p>
-    <w:p>
-      <w:pPr>
-        <w:jc w:val="both"/>
-        <w:rPr>
-          <w:rFonts w:ascii="Times New Roman" w:eastAsia="Times New Roman" w:hAnsi="Times New Roman" w:cs="Times New Roman"/>
-          <w:b/>
-          <w:sz w:val="24"/>
-          <w:szCs w:val="24"/>
-        </w:rPr>
-      </w:pPr>
-      <w:r>
-        <w:rPr>
-          <w:rFonts w:ascii="Times New Roman" w:eastAsia="Times New Roman" w:hAnsi="Times New Roman" w:cs="Times New Roman"/>
-          <w:b/>
-          <w:sz w:val="24"/>
-          <w:szCs w:val="24"/>
-        </w:rPr>
-        <w:t xml:space="preserve">Завдання №5 </w:t>
-      </w:r>
-      <w:proofErr w:type="spellStart"/>
-      <w:r>
-        <w:rPr>
-          <w:rFonts w:ascii="Times New Roman" w:eastAsia="Times New Roman" w:hAnsi="Times New Roman" w:cs="Times New Roman"/>
-          <w:b/>
-          <w:sz w:val="24"/>
-          <w:szCs w:val="24"/>
-        </w:rPr>
-        <w:t>Configuration</w:t>
-      </w:r>
-      <w:proofErr w:type="spellEnd"/>
-      <w:r>
-        <w:rPr>
-          <w:rFonts w:ascii="Times New Roman" w:eastAsia="Times New Roman" w:hAnsi="Times New Roman" w:cs="Times New Roman"/>
-          <w:b/>
-          <w:sz w:val="24"/>
-          <w:szCs w:val="24"/>
-        </w:rPr>
-        <w:t xml:space="preserve">: </w:t>
-      </w:r>
-      <w:proofErr w:type="spellStart"/>
-      <w:r>
-        <w:rPr>
-          <w:rFonts w:ascii="Times New Roman" w:eastAsia="Times New Roman" w:hAnsi="Times New Roman" w:cs="Times New Roman"/>
-          <w:b/>
-          <w:sz w:val="24"/>
-          <w:szCs w:val="24"/>
-        </w:rPr>
-        <w:t>Git</w:t>
-      </w:r>
-      <w:proofErr w:type="spellEnd"/>
+        <w:t>Налаштувати Visual Studio Code та розширення для мови C/C++. Налаштувати конфігураційні файли tests.json та launch.json. Запустити свою першу програму. Навчитись запускати та користуватись дебаггером.</w:t>
+      </w:r>
+    </w:p>
+    <w:p>
+      <w:pPr>
+        <w:jc w:val="both"/>
+        <w:rPr>
+          <w:rFonts w:ascii="Times New Roman" w:eastAsia="Times New Roman" w:hAnsi="Times New Roman" w:cs="Times New Roman"/>
+          <w:sz w:val="24"/>
+          <w:szCs w:val="24"/>
+        </w:rPr>
+      </w:pPr>
+    </w:p>
+    <w:p>
+      <w:pPr>
+        <w:jc w:val="both"/>
+        <w:rPr>
+          <w:rFonts w:ascii="Times New Roman" w:eastAsia="Times New Roman" w:hAnsi="Times New Roman" w:cs="Times New Roman"/>
+          <w:b/>
+          <w:sz w:val="24"/>
+          <w:szCs w:val="24"/>
+        </w:rPr>
+      </w:pPr>
+      <w:r>
+        <w:rPr>
+          <w:rFonts w:ascii="Times New Roman" w:eastAsia="Times New Roman" w:hAnsi="Times New Roman" w:cs="Times New Roman"/>
+          <w:b/>
+          <w:sz w:val="24"/>
+          <w:szCs w:val="24"/>
+        </w:rPr>
+        <w:t>Завдання №5 Configuration: Git</w:t>
+      </w:r>
     </w:p>
     <w:p>
       <w:pPr>
@@ -5862,105 +3948,38 @@
           <w:szCs w:val="24"/>
         </w:rPr>
         <w:lastRenderedPageBreak/>
-        <w:t xml:space="preserve">Налаштувати </w:t>
-      </w:r>
-      <w:proofErr w:type="spellStart"/>
-      <w:r>
-        <w:rPr>
-          <w:rFonts w:ascii="Times New Roman" w:eastAsia="Times New Roman" w:hAnsi="Times New Roman" w:cs="Times New Roman"/>
-          <w:sz w:val="24"/>
-          <w:szCs w:val="24"/>
-        </w:rPr>
-        <w:t>Git</w:t>
-      </w:r>
-      <w:proofErr w:type="spellEnd"/>
-      <w:r>
-        <w:rPr>
-          <w:rFonts w:ascii="Times New Roman" w:eastAsia="Times New Roman" w:hAnsi="Times New Roman" w:cs="Times New Roman"/>
-          <w:sz w:val="24"/>
-          <w:szCs w:val="24"/>
-        </w:rPr>
-        <w:t xml:space="preserve"> на комп’ютері. Вивчити базові </w:t>
-      </w:r>
-      <w:proofErr w:type="spellStart"/>
-      <w:r>
-        <w:rPr>
-          <w:rFonts w:ascii="Times New Roman" w:eastAsia="Times New Roman" w:hAnsi="Times New Roman" w:cs="Times New Roman"/>
-          <w:sz w:val="24"/>
-          <w:szCs w:val="24"/>
-        </w:rPr>
-        <w:t>git</w:t>
-      </w:r>
-      <w:proofErr w:type="spellEnd"/>
-      <w:r>
-        <w:rPr>
-          <w:rFonts w:ascii="Times New Roman" w:eastAsia="Times New Roman" w:hAnsi="Times New Roman" w:cs="Times New Roman"/>
-          <w:sz w:val="24"/>
-          <w:szCs w:val="24"/>
-        </w:rPr>
-        <w:t xml:space="preserve"> команди та навчитись ними користуватись.</w:t>
-      </w:r>
-    </w:p>
-    <w:p>
-      <w:pPr>
-        <w:jc w:val="both"/>
-        <w:rPr>
-          <w:rFonts w:ascii="Times New Roman" w:eastAsia="Times New Roman" w:hAnsi="Times New Roman" w:cs="Times New Roman"/>
-          <w:sz w:val="24"/>
-          <w:szCs w:val="24"/>
-        </w:rPr>
-      </w:pPr>
-    </w:p>
-    <w:p>
-      <w:pPr>
-        <w:jc w:val="both"/>
-        <w:rPr>
-          <w:rFonts w:ascii="Times New Roman" w:eastAsia="Times New Roman" w:hAnsi="Times New Roman" w:cs="Times New Roman"/>
-          <w:b/>
-          <w:sz w:val="24"/>
-          <w:szCs w:val="24"/>
-        </w:rPr>
-      </w:pPr>
-      <w:r>
-        <w:rPr>
-          <w:rFonts w:ascii="Times New Roman" w:eastAsia="Times New Roman" w:hAnsi="Times New Roman" w:cs="Times New Roman"/>
-          <w:b/>
-          <w:sz w:val="24"/>
-          <w:szCs w:val="24"/>
-        </w:rPr>
-        <w:t xml:space="preserve">Завдання №6 </w:t>
-      </w:r>
-      <w:proofErr w:type="spellStart"/>
-      <w:r>
-        <w:rPr>
-          <w:rFonts w:ascii="Times New Roman" w:eastAsia="Times New Roman" w:hAnsi="Times New Roman" w:cs="Times New Roman"/>
-          <w:b/>
-          <w:sz w:val="24"/>
-          <w:szCs w:val="24"/>
-        </w:rPr>
-        <w:t>Configuration</w:t>
-      </w:r>
-      <w:proofErr w:type="spellEnd"/>
-      <w:r>
-        <w:rPr>
-          <w:rFonts w:ascii="Times New Roman" w:eastAsia="Times New Roman" w:hAnsi="Times New Roman" w:cs="Times New Roman"/>
-          <w:b/>
-          <w:sz w:val="24"/>
-          <w:szCs w:val="24"/>
-        </w:rPr>
-        <w:t xml:space="preserve">: </w:t>
-      </w:r>
-      <w:proofErr w:type="spellStart"/>
-      <w:r>
-        <w:rPr>
-          <w:rFonts w:ascii="Times New Roman" w:eastAsia="Times New Roman" w:hAnsi="Times New Roman" w:cs="Times New Roman"/>
-          <w:b/>
-          <w:sz w:val="24"/>
-          <w:szCs w:val="24"/>
-        </w:rPr>
-        <w:t>GitHub</w:t>
-      </w:r>
-      <w:proofErr w:type="spellEnd"/>
+        <w:t>Налаштувати Git на комп’ютері. Вивчити базові git команди та навчитись ними користуватись.</w:t>
+      </w:r>
+    </w:p>
+    <w:p>
+      <w:pPr>
+        <w:jc w:val="both"/>
+        <w:rPr>
+          <w:rFonts w:ascii="Times New Roman" w:eastAsia="Times New Roman" w:hAnsi="Times New Roman" w:cs="Times New Roman"/>
+          <w:sz w:val="24"/>
+          <w:szCs w:val="24"/>
+        </w:rPr>
+      </w:pPr>
+    </w:p>
+    <w:p>
+      <w:pPr>
+        <w:jc w:val="both"/>
+        <w:rPr>
+          <w:rFonts w:ascii="Times New Roman" w:eastAsia="Times New Roman" w:hAnsi="Times New Roman" w:cs="Times New Roman"/>
+          <w:b/>
+          <w:sz w:val="24"/>
+          <w:szCs w:val="24"/>
+        </w:rPr>
+      </w:pPr>
+      <w:r>
+        <w:rPr>
+          <w:rFonts w:ascii="Times New Roman" w:eastAsia="Times New Roman" w:hAnsi="Times New Roman" w:cs="Times New Roman"/>
+          <w:b/>
+          <w:sz w:val="24"/>
+          <w:szCs w:val="24"/>
+        </w:rPr>
+        <w:t>Завдання №6 Configuration: GitHub</w:t>
+      </w:r>
     </w:p>
     <w:p>
       <w:pPr>
@@ -5982,177 +4001,38 @@
           <w:sz w:val="24"/>
           <w:szCs w:val="24"/>
         </w:rPr>
-        <w:t xml:space="preserve">Створити </w:t>
-      </w:r>
-      <w:proofErr w:type="spellStart"/>
-      <w:r>
-        <w:rPr>
-          <w:rFonts w:ascii="Times New Roman" w:eastAsia="Times New Roman" w:hAnsi="Times New Roman" w:cs="Times New Roman"/>
-          <w:sz w:val="24"/>
-          <w:szCs w:val="24"/>
-        </w:rPr>
-        <w:t>GitHub</w:t>
-      </w:r>
-      <w:proofErr w:type="spellEnd"/>
-      <w:r>
-        <w:rPr>
-          <w:rFonts w:ascii="Times New Roman" w:eastAsia="Times New Roman" w:hAnsi="Times New Roman" w:cs="Times New Roman"/>
-          <w:sz w:val="24"/>
-          <w:szCs w:val="24"/>
-        </w:rPr>
-        <w:t xml:space="preserve"> аккаунт. Приєднати </w:t>
-      </w:r>
-      <w:proofErr w:type="spellStart"/>
-      <w:r>
-        <w:rPr>
-          <w:rFonts w:ascii="Times New Roman" w:eastAsia="Times New Roman" w:hAnsi="Times New Roman" w:cs="Times New Roman"/>
-          <w:sz w:val="24"/>
-          <w:szCs w:val="24"/>
-        </w:rPr>
-        <w:t>Git</w:t>
-      </w:r>
-      <w:proofErr w:type="spellEnd"/>
-      <w:r>
-        <w:rPr>
-          <w:rFonts w:ascii="Times New Roman" w:eastAsia="Times New Roman" w:hAnsi="Times New Roman" w:cs="Times New Roman"/>
-          <w:sz w:val="24"/>
-          <w:szCs w:val="24"/>
-        </w:rPr>
-        <w:t xml:space="preserve"> та </w:t>
-      </w:r>
-      <w:proofErr w:type="spellStart"/>
-      <w:r>
-        <w:rPr>
-          <w:rFonts w:ascii="Times New Roman" w:eastAsia="Times New Roman" w:hAnsi="Times New Roman" w:cs="Times New Roman"/>
-          <w:sz w:val="24"/>
-          <w:szCs w:val="24"/>
-        </w:rPr>
-        <w:t>GitHub</w:t>
-      </w:r>
-      <w:proofErr w:type="spellEnd"/>
-      <w:r>
-        <w:rPr>
-          <w:rFonts w:ascii="Times New Roman" w:eastAsia="Times New Roman" w:hAnsi="Times New Roman" w:cs="Times New Roman"/>
-          <w:sz w:val="24"/>
-          <w:szCs w:val="24"/>
-        </w:rPr>
-        <w:t xml:space="preserve">. Навчитись створювати репозиторії, </w:t>
-      </w:r>
-      <w:proofErr w:type="spellStart"/>
-      <w:r>
-        <w:rPr>
-          <w:rFonts w:ascii="Times New Roman" w:eastAsia="Times New Roman" w:hAnsi="Times New Roman" w:cs="Times New Roman"/>
-          <w:sz w:val="24"/>
-          <w:szCs w:val="24"/>
-        </w:rPr>
-        <w:t>пулреквести</w:t>
-      </w:r>
-      <w:proofErr w:type="spellEnd"/>
-      <w:r>
-        <w:rPr>
-          <w:rFonts w:ascii="Times New Roman" w:eastAsia="Times New Roman" w:hAnsi="Times New Roman" w:cs="Times New Roman"/>
-          <w:sz w:val="24"/>
-          <w:szCs w:val="24"/>
-        </w:rPr>
-        <w:t xml:space="preserve">, </w:t>
-      </w:r>
-      <w:proofErr w:type="spellStart"/>
-      <w:r>
-        <w:rPr>
-          <w:rFonts w:ascii="Times New Roman" w:eastAsia="Times New Roman" w:hAnsi="Times New Roman" w:cs="Times New Roman"/>
-          <w:sz w:val="24"/>
-          <w:szCs w:val="24"/>
-        </w:rPr>
-        <w:t>пушати</w:t>
-      </w:r>
-      <w:proofErr w:type="spellEnd"/>
-      <w:r>
-        <w:rPr>
-          <w:rFonts w:ascii="Times New Roman" w:eastAsia="Times New Roman" w:hAnsi="Times New Roman" w:cs="Times New Roman"/>
-          <w:sz w:val="24"/>
-          <w:szCs w:val="24"/>
-        </w:rPr>
-        <w:t xml:space="preserve"> та </w:t>
-      </w:r>
-      <w:proofErr w:type="spellStart"/>
-      <w:r>
-        <w:rPr>
-          <w:rFonts w:ascii="Times New Roman" w:eastAsia="Times New Roman" w:hAnsi="Times New Roman" w:cs="Times New Roman"/>
-          <w:sz w:val="24"/>
-          <w:szCs w:val="24"/>
-        </w:rPr>
-        <w:t>пулати</w:t>
-      </w:r>
-      <w:proofErr w:type="spellEnd"/>
-      <w:r>
-        <w:rPr>
-          <w:rFonts w:ascii="Times New Roman" w:eastAsia="Times New Roman" w:hAnsi="Times New Roman" w:cs="Times New Roman"/>
-          <w:sz w:val="24"/>
-          <w:szCs w:val="24"/>
-        </w:rPr>
-        <w:t xml:space="preserve"> код.</w:t>
-      </w:r>
-    </w:p>
-    <w:p>
-      <w:pPr>
-        <w:jc w:val="both"/>
-        <w:rPr>
-          <w:rFonts w:ascii="Times New Roman" w:eastAsia="Times New Roman" w:hAnsi="Times New Roman" w:cs="Times New Roman"/>
-          <w:sz w:val="24"/>
-          <w:szCs w:val="24"/>
-        </w:rPr>
-      </w:pPr>
-    </w:p>
-    <w:p>
-      <w:pPr>
-        <w:jc w:val="both"/>
-        <w:rPr>
-          <w:rFonts w:ascii="Times New Roman" w:eastAsia="Times New Roman" w:hAnsi="Times New Roman" w:cs="Times New Roman"/>
-          <w:b/>
-          <w:sz w:val="24"/>
-          <w:szCs w:val="24"/>
-        </w:rPr>
-      </w:pPr>
-      <w:r>
-        <w:rPr>
-          <w:rFonts w:ascii="Times New Roman" w:eastAsia="Times New Roman" w:hAnsi="Times New Roman" w:cs="Times New Roman"/>
-          <w:b/>
-          <w:sz w:val="24"/>
-          <w:szCs w:val="24"/>
-        </w:rPr>
-        <w:t xml:space="preserve">Завдання №7 </w:t>
-      </w:r>
-      <w:proofErr w:type="spellStart"/>
-      <w:r>
-        <w:rPr>
-          <w:rFonts w:ascii="Times New Roman" w:eastAsia="Times New Roman" w:hAnsi="Times New Roman" w:cs="Times New Roman"/>
-          <w:b/>
-          <w:sz w:val="24"/>
-          <w:szCs w:val="24"/>
-        </w:rPr>
-        <w:t>Configuration</w:t>
-      </w:r>
-      <w:proofErr w:type="spellEnd"/>
-      <w:r>
-        <w:rPr>
-          <w:rFonts w:ascii="Times New Roman" w:eastAsia="Times New Roman" w:hAnsi="Times New Roman" w:cs="Times New Roman"/>
-          <w:b/>
-          <w:sz w:val="24"/>
-          <w:szCs w:val="24"/>
-        </w:rPr>
-        <w:t xml:space="preserve">: </w:t>
-      </w:r>
-      <w:proofErr w:type="spellStart"/>
-      <w:r>
-        <w:rPr>
-          <w:rFonts w:ascii="Times New Roman" w:eastAsia="Times New Roman" w:hAnsi="Times New Roman" w:cs="Times New Roman"/>
-          <w:b/>
-          <w:sz w:val="24"/>
-          <w:szCs w:val="24"/>
-        </w:rPr>
-        <w:t>Algotester</w:t>
-      </w:r>
-      <w:proofErr w:type="spellEnd"/>
+        <w:t>Створити GitHub аккаунт. Приєднати Git та GitHub. Навчитись створювати репозиторії, пулреквести, пушати та пулати код.</w:t>
+      </w:r>
+    </w:p>
+    <w:p>
+      <w:pPr>
+        <w:jc w:val="both"/>
+        <w:rPr>
+          <w:rFonts w:ascii="Times New Roman" w:eastAsia="Times New Roman" w:hAnsi="Times New Roman" w:cs="Times New Roman"/>
+          <w:sz w:val="24"/>
+          <w:szCs w:val="24"/>
+        </w:rPr>
+      </w:pPr>
+    </w:p>
+    <w:p>
+      <w:pPr>
+        <w:jc w:val="both"/>
+        <w:rPr>
+          <w:rFonts w:ascii="Times New Roman" w:eastAsia="Times New Roman" w:hAnsi="Times New Roman" w:cs="Times New Roman"/>
+          <w:b/>
+          <w:sz w:val="24"/>
+          <w:szCs w:val="24"/>
+        </w:rPr>
+      </w:pPr>
+      <w:r>
+        <w:rPr>
+          <w:rFonts w:ascii="Times New Roman" w:eastAsia="Times New Roman" w:hAnsi="Times New Roman" w:cs="Times New Roman"/>
+          <w:b/>
+          <w:sz w:val="24"/>
+          <w:szCs w:val="24"/>
+        </w:rPr>
+        <w:t>Завдання №7 Configuration: Algotester</w:t>
+      </w:r>
     </w:p>
     <w:p>
       <w:pPr>
@@ -6174,245 +4054,38 @@
           <w:sz w:val="24"/>
           <w:szCs w:val="24"/>
         </w:rPr>
-        <w:t xml:space="preserve">Створити </w:t>
-      </w:r>
-      <w:proofErr w:type="spellStart"/>
-      <w:r>
-        <w:rPr>
-          <w:rFonts w:ascii="Times New Roman" w:eastAsia="Times New Roman" w:hAnsi="Times New Roman" w:cs="Times New Roman"/>
-          <w:sz w:val="24"/>
-          <w:szCs w:val="24"/>
-        </w:rPr>
-        <w:t>Algotester</w:t>
-      </w:r>
-      <w:proofErr w:type="spellEnd"/>
-      <w:r>
-        <w:rPr>
-          <w:rFonts w:ascii="Times New Roman" w:eastAsia="Times New Roman" w:hAnsi="Times New Roman" w:cs="Times New Roman"/>
-          <w:sz w:val="24"/>
-          <w:szCs w:val="24"/>
-        </w:rPr>
-        <w:t xml:space="preserve"> аккаунт. Приєднатись до </w:t>
-      </w:r>
-      <w:proofErr w:type="spellStart"/>
-      <w:r>
-        <w:rPr>
-          <w:rFonts w:ascii="Times New Roman" w:eastAsia="Times New Roman" w:hAnsi="Times New Roman" w:cs="Times New Roman"/>
-          <w:sz w:val="24"/>
-          <w:szCs w:val="24"/>
-        </w:rPr>
-        <w:t>контесту</w:t>
-      </w:r>
-      <w:proofErr w:type="spellEnd"/>
-      <w:r>
-        <w:rPr>
-          <w:rFonts w:ascii="Times New Roman" w:eastAsia="Times New Roman" w:hAnsi="Times New Roman" w:cs="Times New Roman"/>
-          <w:sz w:val="24"/>
-          <w:szCs w:val="24"/>
-        </w:rPr>
-        <w:t>.</w:t>
-      </w:r>
-    </w:p>
-    <w:p>
-      <w:pPr>
-        <w:jc w:val="both"/>
-        <w:rPr>
-          <w:rFonts w:ascii="Times New Roman" w:eastAsia="Times New Roman" w:hAnsi="Times New Roman" w:cs="Times New Roman"/>
-          <w:sz w:val="24"/>
-          <w:szCs w:val="24"/>
-        </w:rPr>
-      </w:pPr>
-    </w:p>
-    <w:p>
-      <w:pPr>
-        <w:jc w:val="both"/>
-        <w:rPr>
-          <w:rFonts w:ascii="Times New Roman" w:eastAsia="Times New Roman" w:hAnsi="Times New Roman" w:cs="Times New Roman"/>
-          <w:b/>
-          <w:sz w:val="24"/>
-          <w:szCs w:val="24"/>
-        </w:rPr>
-      </w:pPr>
-      <w:r>
-        <w:rPr>
-          <w:rFonts w:ascii="Times New Roman" w:eastAsia="Times New Roman" w:hAnsi="Times New Roman" w:cs="Times New Roman"/>
-          <w:b/>
-          <w:sz w:val="24"/>
-          <w:szCs w:val="24"/>
-        </w:rPr>
-        <w:t xml:space="preserve">Завдання №8 </w:t>
-      </w:r>
-      <w:proofErr w:type="spellStart"/>
-      <w:r>
-        <w:rPr>
-          <w:rFonts w:ascii="Times New Roman" w:eastAsia="Times New Roman" w:hAnsi="Times New Roman" w:cs="Times New Roman"/>
-          <w:b/>
-          <w:sz w:val="24"/>
-          <w:szCs w:val="24"/>
-        </w:rPr>
-        <w:t>Configuration</w:t>
-      </w:r>
-      <w:proofErr w:type="spellEnd"/>
-      <w:r>
-        <w:rPr>
-          <w:rFonts w:ascii="Times New Roman" w:eastAsia="Times New Roman" w:hAnsi="Times New Roman" w:cs="Times New Roman"/>
-          <w:b/>
-          <w:sz w:val="24"/>
-          <w:szCs w:val="24"/>
-        </w:rPr>
-        <w:t xml:space="preserve">: </w:t>
-      </w:r>
-      <w:proofErr w:type="spellStart"/>
-      <w:r>
-        <w:rPr>
-          <w:rFonts w:ascii="Times New Roman" w:eastAsia="Times New Roman" w:hAnsi="Times New Roman" w:cs="Times New Roman"/>
-          <w:b/>
-          <w:sz w:val="24"/>
-          <w:szCs w:val="24"/>
-        </w:rPr>
-        <w:t>Create</w:t>
-      </w:r>
-      <w:proofErr w:type="spellEnd"/>
-      <w:r>
-        <w:rPr>
-          <w:rFonts w:ascii="Times New Roman" w:eastAsia="Times New Roman" w:hAnsi="Times New Roman" w:cs="Times New Roman"/>
-          <w:b/>
-          <w:sz w:val="24"/>
-          <w:szCs w:val="24"/>
-        </w:rPr>
-        <w:t xml:space="preserve"> </w:t>
-      </w:r>
-      <w:proofErr w:type="spellStart"/>
-      <w:r>
-        <w:rPr>
-          <w:rFonts w:ascii="Times New Roman" w:eastAsia="Times New Roman" w:hAnsi="Times New Roman" w:cs="Times New Roman"/>
-          <w:b/>
-          <w:sz w:val="24"/>
-          <w:szCs w:val="24"/>
-        </w:rPr>
-        <w:t>Own</w:t>
-      </w:r>
-      <w:proofErr w:type="spellEnd"/>
-      <w:r>
-        <w:rPr>
-          <w:rFonts w:ascii="Times New Roman" w:eastAsia="Times New Roman" w:hAnsi="Times New Roman" w:cs="Times New Roman"/>
-          <w:b/>
-          <w:sz w:val="24"/>
-          <w:szCs w:val="24"/>
-        </w:rPr>
-        <w:t xml:space="preserve"> </w:t>
-      </w:r>
-      <w:proofErr w:type="spellStart"/>
-      <w:r>
-        <w:rPr>
-          <w:rFonts w:ascii="Times New Roman" w:eastAsia="Times New Roman" w:hAnsi="Times New Roman" w:cs="Times New Roman"/>
-          <w:b/>
-          <w:sz w:val="24"/>
-          <w:szCs w:val="24"/>
-        </w:rPr>
-        <w:t>Git</w:t>
-      </w:r>
-      <w:proofErr w:type="spellEnd"/>
-      <w:r>
-        <w:rPr>
-          <w:rFonts w:ascii="Times New Roman" w:eastAsia="Times New Roman" w:hAnsi="Times New Roman" w:cs="Times New Roman"/>
-          <w:b/>
-          <w:sz w:val="24"/>
-          <w:szCs w:val="24"/>
-        </w:rPr>
-        <w:t xml:space="preserve"> </w:t>
-      </w:r>
-      <w:proofErr w:type="spellStart"/>
-      <w:r>
-        <w:rPr>
-          <w:rFonts w:ascii="Times New Roman" w:eastAsia="Times New Roman" w:hAnsi="Times New Roman" w:cs="Times New Roman"/>
-          <w:b/>
-          <w:sz w:val="24"/>
-          <w:szCs w:val="24"/>
-        </w:rPr>
-        <w:t>Repo</w:t>
-      </w:r>
-      <w:proofErr w:type="spellEnd"/>
-      <w:r>
-        <w:rPr>
-          <w:rFonts w:ascii="Times New Roman" w:eastAsia="Times New Roman" w:hAnsi="Times New Roman" w:cs="Times New Roman"/>
-          <w:b/>
-          <w:sz w:val="24"/>
-          <w:szCs w:val="24"/>
-        </w:rPr>
-        <w:t xml:space="preserve"> </w:t>
-      </w:r>
-      <w:proofErr w:type="spellStart"/>
-      <w:r>
-        <w:rPr>
-          <w:rFonts w:ascii="Times New Roman" w:eastAsia="Times New Roman" w:hAnsi="Times New Roman" w:cs="Times New Roman"/>
-          <w:b/>
-          <w:sz w:val="24"/>
-          <w:szCs w:val="24"/>
-        </w:rPr>
-        <w:t>and</w:t>
-      </w:r>
-      <w:proofErr w:type="spellEnd"/>
-      <w:r>
-        <w:rPr>
-          <w:rFonts w:ascii="Times New Roman" w:eastAsia="Times New Roman" w:hAnsi="Times New Roman" w:cs="Times New Roman"/>
-          <w:b/>
-          <w:sz w:val="24"/>
-          <w:szCs w:val="24"/>
-        </w:rPr>
-        <w:t xml:space="preserve"> Exchange </w:t>
-      </w:r>
-      <w:proofErr w:type="spellStart"/>
-      <w:r>
-        <w:rPr>
-          <w:rFonts w:ascii="Times New Roman" w:eastAsia="Times New Roman" w:hAnsi="Times New Roman" w:cs="Times New Roman"/>
-          <w:b/>
-          <w:sz w:val="24"/>
-          <w:szCs w:val="24"/>
-        </w:rPr>
-        <w:t>Files</w:t>
-      </w:r>
-      <w:proofErr w:type="spellEnd"/>
-      <w:r>
-        <w:rPr>
-          <w:rFonts w:ascii="Times New Roman" w:eastAsia="Times New Roman" w:hAnsi="Times New Roman" w:cs="Times New Roman"/>
-          <w:b/>
-          <w:sz w:val="24"/>
-          <w:szCs w:val="24"/>
-        </w:rPr>
-        <w:t xml:space="preserve"> </w:t>
-      </w:r>
-      <w:proofErr w:type="spellStart"/>
-      <w:r>
-        <w:rPr>
-          <w:rFonts w:ascii="Times New Roman" w:eastAsia="Times New Roman" w:hAnsi="Times New Roman" w:cs="Times New Roman"/>
-          <w:b/>
-          <w:sz w:val="24"/>
-          <w:szCs w:val="24"/>
-        </w:rPr>
-        <w:t>with</w:t>
-      </w:r>
-      <w:proofErr w:type="spellEnd"/>
-      <w:r>
-        <w:rPr>
-          <w:rFonts w:ascii="Times New Roman" w:eastAsia="Times New Roman" w:hAnsi="Times New Roman" w:cs="Times New Roman"/>
-          <w:b/>
-          <w:sz w:val="24"/>
-          <w:szCs w:val="24"/>
-        </w:rPr>
-        <w:t xml:space="preserve"> </w:t>
-      </w:r>
-      <w:proofErr w:type="spellStart"/>
-      <w:r>
-        <w:rPr>
-          <w:rFonts w:ascii="Times New Roman" w:eastAsia="Times New Roman" w:hAnsi="Times New Roman" w:cs="Times New Roman"/>
-          <w:b/>
-          <w:sz w:val="24"/>
-          <w:szCs w:val="24"/>
-        </w:rPr>
-        <w:t>Teammate</w:t>
-      </w:r>
-      <w:proofErr w:type="spellEnd"/>
+        <w:t>Створити Algotester аккаунт. Приєднатись до контесту.</w:t>
+      </w:r>
+    </w:p>
+    <w:p>
+      <w:pPr>
+        <w:jc w:val="both"/>
+        <w:rPr>
+          <w:rFonts w:ascii="Times New Roman" w:eastAsia="Times New Roman" w:hAnsi="Times New Roman" w:cs="Times New Roman"/>
+          <w:sz w:val="24"/>
+          <w:szCs w:val="24"/>
+        </w:rPr>
+      </w:pPr>
+    </w:p>
+    <w:p>
+      <w:pPr>
+        <w:jc w:val="both"/>
+        <w:rPr>
+          <w:rFonts w:ascii="Times New Roman" w:eastAsia="Times New Roman" w:hAnsi="Times New Roman" w:cs="Times New Roman"/>
+          <w:b/>
+          <w:sz w:val="24"/>
+          <w:szCs w:val="24"/>
+        </w:rPr>
+      </w:pPr>
+      <w:r>
+        <w:rPr>
+          <w:rFonts w:ascii="Times New Roman" w:eastAsia="Times New Roman" w:hAnsi="Times New Roman" w:cs="Times New Roman"/>
+          <w:b/>
+          <w:sz w:val="24"/>
+          <w:szCs w:val="24"/>
+        </w:rPr>
+        <w:t>Завдання №8 Configuration: Create Own Git Repo and Exchange Files with Teammate</w:t>
+      </w:r>
     </w:p>
     <w:p>
       <w:pPr>
@@ -6434,87 +4107,38 @@
           <w:sz w:val="24"/>
           <w:szCs w:val="24"/>
         </w:rPr>
-        <w:t xml:space="preserve">Створити свій репозиторій. Створити спільний репозиторій з командою та </w:t>
-      </w:r>
-      <w:proofErr w:type="spellStart"/>
-      <w:r>
-        <w:rPr>
-          <w:rFonts w:ascii="Times New Roman" w:eastAsia="Times New Roman" w:hAnsi="Times New Roman" w:cs="Times New Roman"/>
-          <w:sz w:val="24"/>
-          <w:szCs w:val="24"/>
-        </w:rPr>
-        <w:t>пушнути</w:t>
-      </w:r>
-      <w:proofErr w:type="spellEnd"/>
-      <w:r>
-        <w:rPr>
-          <w:rFonts w:ascii="Times New Roman" w:eastAsia="Times New Roman" w:hAnsi="Times New Roman" w:cs="Times New Roman"/>
-          <w:sz w:val="24"/>
-          <w:szCs w:val="24"/>
-        </w:rPr>
-        <w:t xml:space="preserve"> код.</w:t>
-      </w:r>
-    </w:p>
-    <w:p>
-      <w:pPr>
-        <w:jc w:val="both"/>
-        <w:rPr>
-          <w:rFonts w:ascii="Times New Roman" w:eastAsia="Times New Roman" w:hAnsi="Times New Roman" w:cs="Times New Roman"/>
-          <w:sz w:val="24"/>
-          <w:szCs w:val="24"/>
-        </w:rPr>
-      </w:pPr>
-    </w:p>
-    <w:p>
-      <w:pPr>
-        <w:jc w:val="both"/>
-        <w:rPr>
-          <w:rFonts w:ascii="Times New Roman" w:eastAsia="Times New Roman" w:hAnsi="Times New Roman" w:cs="Times New Roman"/>
-          <w:b/>
-          <w:sz w:val="24"/>
-          <w:szCs w:val="24"/>
-        </w:rPr>
-      </w:pPr>
-      <w:r>
-        <w:rPr>
-          <w:rFonts w:ascii="Times New Roman" w:eastAsia="Times New Roman" w:hAnsi="Times New Roman" w:cs="Times New Roman"/>
-          <w:b/>
-          <w:sz w:val="24"/>
-          <w:szCs w:val="24"/>
-        </w:rPr>
-        <w:t xml:space="preserve">Завдання №9 </w:t>
-      </w:r>
-      <w:proofErr w:type="spellStart"/>
-      <w:r>
-        <w:rPr>
-          <w:rFonts w:ascii="Times New Roman" w:eastAsia="Times New Roman" w:hAnsi="Times New Roman" w:cs="Times New Roman"/>
-          <w:b/>
-          <w:sz w:val="24"/>
-          <w:szCs w:val="24"/>
-        </w:rPr>
-        <w:t>Binary</w:t>
-      </w:r>
-      <w:proofErr w:type="spellEnd"/>
-      <w:r>
-        <w:rPr>
-          <w:rFonts w:ascii="Times New Roman" w:eastAsia="Times New Roman" w:hAnsi="Times New Roman" w:cs="Times New Roman"/>
-          <w:b/>
-          <w:sz w:val="24"/>
-          <w:szCs w:val="24"/>
-        </w:rPr>
-        <w:t xml:space="preserve"> </w:t>
-      </w:r>
-      <w:proofErr w:type="spellStart"/>
-      <w:r>
-        <w:rPr>
-          <w:rFonts w:ascii="Times New Roman" w:eastAsia="Times New Roman" w:hAnsi="Times New Roman" w:cs="Times New Roman"/>
-          <w:b/>
-          <w:sz w:val="24"/>
-          <w:szCs w:val="24"/>
-        </w:rPr>
-        <w:t>Calculations</w:t>
-      </w:r>
-      <w:proofErr w:type="spellEnd"/>
+        <w:t>Створити свій репозиторій. Створити спільний репозиторій з командою та пушнути код.</w:t>
+      </w:r>
+    </w:p>
+    <w:p>
+      <w:pPr>
+        <w:jc w:val="both"/>
+        <w:rPr>
+          <w:rFonts w:ascii="Times New Roman" w:eastAsia="Times New Roman" w:hAnsi="Times New Roman" w:cs="Times New Roman"/>
+          <w:sz w:val="24"/>
+          <w:szCs w:val="24"/>
+        </w:rPr>
+      </w:pPr>
+    </w:p>
+    <w:p>
+      <w:pPr>
+        <w:jc w:val="both"/>
+        <w:rPr>
+          <w:rFonts w:ascii="Times New Roman" w:eastAsia="Times New Roman" w:hAnsi="Times New Roman" w:cs="Times New Roman"/>
+          <w:b/>
+          <w:sz w:val="24"/>
+          <w:szCs w:val="24"/>
+        </w:rPr>
+      </w:pPr>
+      <w:r>
+        <w:rPr>
+          <w:rFonts w:ascii="Times New Roman" w:eastAsia="Times New Roman" w:hAnsi="Times New Roman" w:cs="Times New Roman"/>
+          <w:b/>
+          <w:sz w:val="24"/>
+          <w:szCs w:val="24"/>
+        </w:rPr>
+        <w:t>Завдання №9 Binary Calculations</w:t>
+      </w:r>
     </w:p>
     <w:p>
       <w:pPr>
@@ -6545,25 +4169,7 @@
           <w:sz w:val="24"/>
           <w:szCs w:val="24"/>
         </w:rPr>
-        <w:t xml:space="preserve">Згенерувати в </w:t>
-      </w:r>
-      <w:proofErr w:type="spellStart"/>
-      <w:r>
-        <w:rPr>
-          <w:rFonts w:ascii="Times New Roman" w:eastAsia="Times New Roman" w:hAnsi="Times New Roman" w:cs="Times New Roman"/>
-          <w:sz w:val="24"/>
-          <w:szCs w:val="24"/>
-        </w:rPr>
-        <w:t>рандомайзері</w:t>
-      </w:r>
-      <w:proofErr w:type="spellEnd"/>
-      <w:r>
-        <w:rPr>
-          <w:rFonts w:ascii="Times New Roman" w:eastAsia="Times New Roman" w:hAnsi="Times New Roman" w:cs="Times New Roman"/>
-          <w:sz w:val="24"/>
-          <w:szCs w:val="24"/>
-        </w:rPr>
-        <w:t xml:space="preserve"> десяткове число y від 20 до 99</w:t>
+        <w:t>Згенерувати в рандомайзері десяткове число y від 20 до 99</w:t>
       </w:r>
       <w:r>
         <w:rPr>
@@ -6594,25 +4200,7 @@
           <w:sz w:val="24"/>
           <w:szCs w:val="24"/>
         </w:rPr>
-        <w:t xml:space="preserve">Згенерувати в </w:t>
-      </w:r>
-      <w:proofErr w:type="spellStart"/>
-      <w:r>
-        <w:rPr>
-          <w:rFonts w:ascii="Times New Roman" w:eastAsia="Times New Roman" w:hAnsi="Times New Roman" w:cs="Times New Roman"/>
-          <w:sz w:val="24"/>
-          <w:szCs w:val="24"/>
-        </w:rPr>
-        <w:t>рандомайзері</w:t>
-      </w:r>
-      <w:proofErr w:type="spellEnd"/>
-      <w:r>
-        <w:rPr>
-          <w:rFonts w:ascii="Times New Roman" w:eastAsia="Times New Roman" w:hAnsi="Times New Roman" w:cs="Times New Roman"/>
-          <w:sz w:val="24"/>
-          <w:szCs w:val="24"/>
-        </w:rPr>
-        <w:t xml:space="preserve"> десяткове число x від 20 до 99</w:t>
+        <w:t>Згенерувати в рандомайзері десяткове число x від 20 до 99</w:t>
       </w:r>
       <w:r>
         <w:rPr>
@@ -6763,57 +4351,15 @@
         </w:rPr>
         <w:t xml:space="preserve">Завдання №10 </w:t>
       </w:r>
-      <w:proofErr w:type="spellStart"/>
-      <w:r>
-        <w:rPr>
-          <w:rFonts w:ascii="Times New Roman" w:eastAsia="Times New Roman" w:hAnsi="Times New Roman" w:cs="Times New Roman"/>
-          <w:b/>
-          <w:sz w:val="24"/>
-          <w:szCs w:val="24"/>
-        </w:rPr>
-        <w:t>Run</w:t>
-      </w:r>
-      <w:proofErr w:type="spellEnd"/>
-      <w:r>
-        <w:rPr>
-          <w:rFonts w:ascii="Times New Roman" w:eastAsia="Times New Roman" w:hAnsi="Times New Roman" w:cs="Times New Roman"/>
-          <w:b/>
-          <w:sz w:val="24"/>
-          <w:szCs w:val="24"/>
-        </w:rPr>
-        <w:t xml:space="preserve"> </w:t>
-      </w:r>
-      <w:proofErr w:type="spellStart"/>
-      <w:r>
-        <w:rPr>
-          <w:rFonts w:ascii="Times New Roman" w:eastAsia="Times New Roman" w:hAnsi="Times New Roman" w:cs="Times New Roman"/>
-          <w:b/>
-          <w:sz w:val="24"/>
-          <w:szCs w:val="24"/>
-        </w:rPr>
-        <w:t>First</w:t>
-      </w:r>
-      <w:proofErr w:type="spellEnd"/>
-      <w:r>
-        <w:rPr>
-          <w:rFonts w:ascii="Times New Roman" w:eastAsia="Times New Roman" w:hAnsi="Times New Roman" w:cs="Times New Roman"/>
-          <w:b/>
-          <w:sz w:val="24"/>
-          <w:szCs w:val="24"/>
-        </w:rPr>
-        <w:t xml:space="preserve"> </w:t>
-      </w:r>
-      <w:proofErr w:type="spellStart"/>
-      <w:r>
-        <w:rPr>
-          <w:rFonts w:ascii="Times New Roman" w:eastAsia="Times New Roman" w:hAnsi="Times New Roman" w:cs="Times New Roman"/>
-          <w:b/>
-          <w:sz w:val="24"/>
-          <w:szCs w:val="24"/>
-        </w:rPr>
-        <w:t>Program</w:t>
-      </w:r>
-      <w:proofErr w:type="spellEnd"/>
+      <w:r>
+        <w:rPr>
+          <w:rFonts w:ascii="Times New Roman" w:eastAsia="Times New Roman" w:hAnsi="Times New Roman" w:cs="Times New Roman"/>
+          <w:b/>
+          <w:sz w:val="24"/>
+          <w:szCs w:val="24"/>
+        </w:rPr>
+        <w:t>Run First Program</w:t>
+      </w:r>
       <w:r>
         <w:rPr>
           <w:rFonts w:ascii="Times New Roman" w:eastAsia="Times New Roman" w:hAnsi="Times New Roman" w:cs="Times New Roman"/>
@@ -6877,7 +4423,6 @@
         </w:rPr>
         <w:t xml:space="preserve"> </w:t>
       </w:r>
-      <w:proofErr w:type="spellStart"/>
       <w:r>
         <w:rPr>
           <w:rFonts w:ascii="Times New Roman" w:eastAsia="Times New Roman" w:hAnsi="Times New Roman" w:cs="Times New Roman"/>
@@ -6887,7 +4432,6 @@
         </w:rPr>
         <w:t>Користувач</w:t>
       </w:r>
-      <w:proofErr w:type="spellEnd"/>
       <w:r>
         <w:rPr>
           <w:rFonts w:ascii="Times New Roman" w:eastAsia="Times New Roman" w:hAnsi="Times New Roman" w:cs="Times New Roman" w:hint="cs"/>
@@ -6897,7 +4441,6 @@
         </w:rPr>
         <w:t xml:space="preserve"> </w:t>
       </w:r>
-      <w:proofErr w:type="spellStart"/>
       <w:r>
         <w:rPr>
           <w:rFonts w:ascii="Times New Roman" w:eastAsia="Times New Roman" w:hAnsi="Times New Roman" w:cs="Times New Roman"/>
@@ -6907,7 +4450,6 @@
         </w:rPr>
         <w:t>вводить</w:t>
       </w:r>
-      <w:proofErr w:type="spellEnd"/>
       <w:r>
         <w:rPr>
           <w:rFonts w:ascii="Times New Roman" w:eastAsia="Times New Roman" w:hAnsi="Times New Roman" w:cs="Times New Roman" w:hint="cs"/>
@@ -6926,7 +4468,6 @@
         </w:rPr>
         <w:t xml:space="preserve"> </w:t>
       </w:r>
-      <w:proofErr w:type="spellStart"/>
       <w:r>
         <w:rPr>
           <w:rFonts w:ascii="Times New Roman" w:eastAsia="Times New Roman" w:hAnsi="Times New Roman" w:cs="Times New Roman"/>
@@ -6954,7 +4495,6 @@
         </w:rPr>
         <w:t>я</w:t>
       </w:r>
-      <w:proofErr w:type="spellEnd"/>
       <w:r>
         <w:rPr>
           <w:rFonts w:ascii="Times New Roman" w:eastAsia="Times New Roman" w:hAnsi="Times New Roman" w:cs="Times New Roman" w:hint="cs"/>
@@ -6964,7 +4504,6 @@
         </w:rPr>
         <w:t xml:space="preserve"> </w:t>
       </w:r>
-      <w:proofErr w:type="spellStart"/>
       <w:r>
         <w:rPr>
           <w:rFonts w:ascii="Times New Roman" w:eastAsia="Times New Roman" w:hAnsi="Times New Roman" w:cs="Times New Roman"/>
@@ -6974,7 +4513,6 @@
         </w:rPr>
         <w:t>працівника</w:t>
       </w:r>
-      <w:proofErr w:type="spellEnd"/>
       <w:r>
         <w:rPr>
           <w:rFonts w:ascii="Times New Roman" w:eastAsia="Times New Roman" w:hAnsi="Times New Roman" w:cs="Times New Roman" w:hint="cs"/>
@@ -6984,7 +4522,6 @@
         </w:rPr>
         <w:t xml:space="preserve"> (</w:t>
       </w:r>
-      <w:proofErr w:type="spellStart"/>
       <w:r>
         <w:rPr>
           <w:rFonts w:ascii="Times New Roman" w:eastAsia="Times New Roman" w:hAnsi="Times New Roman" w:cs="Times New Roman"/>
@@ -6994,7 +4531,6 @@
         </w:rPr>
         <w:t>рядок</w:t>
       </w:r>
-      <w:proofErr w:type="spellEnd"/>
       <w:r>
         <w:rPr>
           <w:rFonts w:ascii="Times New Roman" w:eastAsia="Times New Roman" w:hAnsi="Times New Roman" w:cs="Times New Roman" w:hint="cs"/>
@@ -7013,7 +4549,6 @@
         </w:rPr>
         <w:t xml:space="preserve"> </w:t>
       </w:r>
-      <w:proofErr w:type="spellStart"/>
       <w:r>
         <w:rPr>
           <w:rFonts w:ascii="Times New Roman" w:eastAsia="Times New Roman" w:hAnsi="Times New Roman" w:cs="Times New Roman"/>
@@ -7023,7 +4558,6 @@
         </w:rPr>
         <w:t>кількість</w:t>
       </w:r>
-      <w:proofErr w:type="spellEnd"/>
       <w:r>
         <w:rPr>
           <w:rFonts w:ascii="Times New Roman" w:eastAsia="Times New Roman" w:hAnsi="Times New Roman" w:cs="Times New Roman" w:hint="cs"/>
@@ -7033,7 +4567,6 @@
         </w:rPr>
         <w:t xml:space="preserve"> </w:t>
       </w:r>
-      <w:proofErr w:type="spellStart"/>
       <w:r>
         <w:rPr>
           <w:rFonts w:ascii="Times New Roman" w:eastAsia="Times New Roman" w:hAnsi="Times New Roman" w:cs="Times New Roman"/>
@@ -7043,7 +4576,6 @@
         </w:rPr>
         <w:t>відпрацьованих</w:t>
       </w:r>
-      <w:proofErr w:type="spellEnd"/>
       <w:r>
         <w:rPr>
           <w:rFonts w:ascii="Times New Roman" w:eastAsia="Times New Roman" w:hAnsi="Times New Roman" w:cs="Times New Roman" w:hint="cs"/>
@@ -7053,7 +4585,6 @@
         </w:rPr>
         <w:t xml:space="preserve"> </w:t>
       </w:r>
-      <w:proofErr w:type="spellStart"/>
       <w:r>
         <w:rPr>
           <w:rFonts w:ascii="Times New Roman" w:eastAsia="Times New Roman" w:hAnsi="Times New Roman" w:cs="Times New Roman"/>
@@ -7063,7 +4594,6 @@
         </w:rPr>
         <w:t>годин</w:t>
       </w:r>
-      <w:proofErr w:type="spellEnd"/>
       <w:r>
         <w:rPr>
           <w:rFonts w:ascii="Times New Roman" w:eastAsia="Times New Roman" w:hAnsi="Times New Roman" w:cs="Times New Roman" w:hint="cs"/>
@@ -7073,7 +4603,6 @@
         </w:rPr>
         <w:t xml:space="preserve"> (</w:t>
       </w:r>
-      <w:proofErr w:type="spellStart"/>
       <w:r>
         <w:rPr>
           <w:rFonts w:ascii="Times New Roman" w:eastAsia="Times New Roman" w:hAnsi="Times New Roman" w:cs="Times New Roman"/>
@@ -7083,7 +4612,6 @@
         </w:rPr>
         <w:t>ціле</w:t>
       </w:r>
-      <w:proofErr w:type="spellEnd"/>
       <w:r>
         <w:rPr>
           <w:rFonts w:ascii="Times New Roman" w:eastAsia="Times New Roman" w:hAnsi="Times New Roman" w:cs="Times New Roman" w:hint="cs"/>
@@ -7093,7 +4621,6 @@
         </w:rPr>
         <w:t xml:space="preserve"> </w:t>
       </w:r>
-      <w:proofErr w:type="spellStart"/>
       <w:r>
         <w:rPr>
           <w:rFonts w:ascii="Times New Roman" w:eastAsia="Times New Roman" w:hAnsi="Times New Roman" w:cs="Times New Roman"/>
@@ -7103,7 +4630,6 @@
         </w:rPr>
         <w:t>число</w:t>
       </w:r>
-      <w:proofErr w:type="spellEnd"/>
       <w:r>
         <w:rPr>
           <w:rFonts w:ascii="Times New Roman" w:eastAsia="Times New Roman" w:hAnsi="Times New Roman" w:cs="Times New Roman" w:hint="cs"/>
@@ -7122,7 +4648,6 @@
         </w:rPr>
         <w:t xml:space="preserve"> </w:t>
       </w:r>
-      <w:proofErr w:type="spellStart"/>
       <w:r>
         <w:rPr>
           <w:rFonts w:ascii="Times New Roman" w:eastAsia="Times New Roman" w:hAnsi="Times New Roman" w:cs="Times New Roman"/>
@@ -7132,7 +4657,6 @@
         </w:rPr>
         <w:t>погодинну</w:t>
       </w:r>
-      <w:proofErr w:type="spellEnd"/>
       <w:r>
         <w:rPr>
           <w:rFonts w:ascii="Times New Roman" w:eastAsia="Times New Roman" w:hAnsi="Times New Roman" w:cs="Times New Roman" w:hint="cs"/>
@@ -7142,7 +4666,6 @@
         </w:rPr>
         <w:t xml:space="preserve"> </w:t>
       </w:r>
-      <w:proofErr w:type="spellStart"/>
       <w:r>
         <w:rPr>
           <w:rFonts w:ascii="Times New Roman" w:eastAsia="Times New Roman" w:hAnsi="Times New Roman" w:cs="Times New Roman"/>
@@ -7152,7 +4675,6 @@
         </w:rPr>
         <w:t>ставку</w:t>
       </w:r>
-      <w:proofErr w:type="spellEnd"/>
       <w:r>
         <w:rPr>
           <w:rFonts w:ascii="Times New Roman" w:eastAsia="Times New Roman" w:hAnsi="Times New Roman" w:cs="Times New Roman" w:hint="cs"/>
@@ -7162,7 +4684,6 @@
         </w:rPr>
         <w:t xml:space="preserve"> (</w:t>
       </w:r>
-      <w:proofErr w:type="spellStart"/>
       <w:r>
         <w:rPr>
           <w:rFonts w:ascii="Times New Roman" w:eastAsia="Times New Roman" w:hAnsi="Times New Roman" w:cs="Times New Roman"/>
@@ -7172,7 +4693,6 @@
         </w:rPr>
         <w:t>дійсне</w:t>
       </w:r>
-      <w:proofErr w:type="spellEnd"/>
       <w:r>
         <w:rPr>
           <w:rFonts w:ascii="Times New Roman" w:eastAsia="Times New Roman" w:hAnsi="Times New Roman" w:cs="Times New Roman" w:hint="cs"/>
@@ -7182,7 +4702,6 @@
         </w:rPr>
         <w:t xml:space="preserve"> </w:t>
       </w:r>
-      <w:proofErr w:type="spellStart"/>
       <w:r>
         <w:rPr>
           <w:rFonts w:ascii="Times New Roman" w:eastAsia="Times New Roman" w:hAnsi="Times New Roman" w:cs="Times New Roman"/>
@@ -7192,7 +4711,6 @@
         </w:rPr>
         <w:t>число</w:t>
       </w:r>
-      <w:proofErr w:type="spellEnd"/>
       <w:r>
         <w:rPr>
           <w:rFonts w:ascii="Times New Roman" w:eastAsia="Times New Roman" w:hAnsi="Times New Roman" w:cs="Times New Roman" w:hint="cs"/>
@@ -7245,9 +4763,17 @@
           <w:szCs w:val="24"/>
           <w:lang w:val="en-US"/>
         </w:rPr>
+        <w:t xml:space="preserve"> Програма</w:t>
+      </w:r>
+      <w:r>
+        <w:rPr>
+          <w:rFonts w:ascii="Times New Roman" w:eastAsia="Times New Roman" w:hAnsi="Times New Roman" w:cs="Times New Roman" w:hint="cs"/>
+          <w:sz w:val="24"/>
+          <w:szCs w:val="24"/>
+          <w:lang w:val="en-US"/>
+        </w:rPr>
         <w:t xml:space="preserve"> </w:t>
       </w:r>
-      <w:proofErr w:type="spellStart"/>
       <w:r>
         <w:rPr>
           <w:rFonts w:ascii="Times New Roman" w:eastAsia="Times New Roman" w:hAnsi="Times New Roman" w:cs="Times New Roman"/>
@@ -7255,9 +4781,8 @@
           <w:szCs w:val="24"/>
           <w:lang w:val="en-US"/>
         </w:rPr>
-        <w:t>Програма</w:t>
-      </w:r>
-      <w:proofErr w:type="spellEnd"/>
+        <w:t>повинна</w:t>
+      </w:r>
       <w:r>
         <w:rPr>
           <w:rFonts w:ascii="Times New Roman" w:eastAsia="Times New Roman" w:hAnsi="Times New Roman" w:cs="Times New Roman" w:hint="cs"/>
@@ -7267,7 +4792,6 @@
         </w:rPr>
         <w:t xml:space="preserve"> </w:t>
       </w:r>
-      <w:proofErr w:type="spellStart"/>
       <w:r>
         <w:rPr>
           <w:rFonts w:ascii="Times New Roman" w:eastAsia="Times New Roman" w:hAnsi="Times New Roman" w:cs="Times New Roman"/>
@@ -7275,9 +4799,8 @@
           <w:szCs w:val="24"/>
           <w:lang w:val="en-US"/>
         </w:rPr>
-        <w:t>повинна</w:t>
-      </w:r>
-      <w:proofErr w:type="spellEnd"/>
+        <w:t>обчислити</w:t>
+      </w:r>
       <w:r>
         <w:rPr>
           <w:rFonts w:ascii="Times New Roman" w:eastAsia="Times New Roman" w:hAnsi="Times New Roman" w:cs="Times New Roman" w:hint="cs"/>
@@ -7287,7 +4810,6 @@
         </w:rPr>
         <w:t xml:space="preserve"> </w:t>
       </w:r>
-      <w:proofErr w:type="spellStart"/>
       <w:r>
         <w:rPr>
           <w:rFonts w:ascii="Times New Roman" w:eastAsia="Times New Roman" w:hAnsi="Times New Roman" w:cs="Times New Roman"/>
@@ -7295,9 +4817,8 @@
           <w:szCs w:val="24"/>
           <w:lang w:val="en-US"/>
         </w:rPr>
-        <w:t>обчислити</w:t>
-      </w:r>
-      <w:proofErr w:type="spellEnd"/>
+        <w:t>і</w:t>
+      </w:r>
       <w:r>
         <w:rPr>
           <w:rFonts w:ascii="Times New Roman" w:eastAsia="Times New Roman" w:hAnsi="Times New Roman" w:cs="Times New Roman" w:hint="cs"/>
@@ -7314,7 +4835,7 @@
           <w:szCs w:val="24"/>
           <w:lang w:val="en-US"/>
         </w:rPr>
-        <w:t>і</w:t>
+        <w:t>вивести</w:t>
       </w:r>
       <w:r>
         <w:rPr>
@@ -7325,7 +4846,6 @@
         </w:rPr>
         <w:t xml:space="preserve"> </w:t>
       </w:r>
-      <w:proofErr w:type="spellStart"/>
       <w:r>
         <w:rPr>
           <w:rFonts w:ascii="Times New Roman" w:eastAsia="Times New Roman" w:hAnsi="Times New Roman" w:cs="Times New Roman"/>
@@ -7333,9 +4853,107 @@
           <w:szCs w:val="24"/>
           <w:lang w:val="en-US"/>
         </w:rPr>
+        <w:t>суму</w:t>
+      </w:r>
+      <w:r>
+        <w:rPr>
+          <w:rFonts w:ascii="Times New Roman" w:eastAsia="Times New Roman" w:hAnsi="Times New Roman" w:cs="Times New Roman" w:hint="cs"/>
+          <w:sz w:val="24"/>
+          <w:szCs w:val="24"/>
+          <w:lang w:val="en-US"/>
+        </w:rPr>
+        <w:t xml:space="preserve"> </w:t>
+      </w:r>
+      <w:r>
+        <w:rPr>
+          <w:rFonts w:ascii="Times New Roman" w:eastAsia="Times New Roman" w:hAnsi="Times New Roman" w:cs="Times New Roman"/>
+          <w:sz w:val="24"/>
+          <w:szCs w:val="24"/>
+          <w:lang w:val="en-US"/>
+        </w:rPr>
+        <w:t>заробітної</w:t>
+      </w:r>
+      <w:r>
+        <w:rPr>
+          <w:rFonts w:ascii="Times New Roman" w:eastAsia="Times New Roman" w:hAnsi="Times New Roman" w:cs="Times New Roman" w:hint="cs"/>
+          <w:sz w:val="24"/>
+          <w:szCs w:val="24"/>
+          <w:lang w:val="en-US"/>
+        </w:rPr>
+        <w:t xml:space="preserve"> </w:t>
+      </w:r>
+      <w:r>
+        <w:rPr>
+          <w:rFonts w:ascii="Times New Roman" w:eastAsia="Times New Roman" w:hAnsi="Times New Roman" w:cs="Times New Roman"/>
+          <w:sz w:val="24"/>
+          <w:szCs w:val="24"/>
+          <w:lang w:val="en-US"/>
+        </w:rPr>
+        <w:t>плати</w:t>
+      </w:r>
+      <w:r>
+        <w:rPr>
+          <w:rFonts w:ascii="Times New Roman" w:eastAsia="Times New Roman" w:hAnsi="Times New Roman" w:cs="Times New Roman" w:hint="cs"/>
+          <w:sz w:val="24"/>
+          <w:szCs w:val="24"/>
+          <w:lang w:val="en-US"/>
+        </w:rPr>
+        <w:t xml:space="preserve"> </w:t>
+      </w:r>
+      <w:r>
+        <w:rPr>
+          <w:rFonts w:ascii="Times New Roman" w:eastAsia="Times New Roman" w:hAnsi="Times New Roman" w:cs="Times New Roman"/>
+          <w:sz w:val="24"/>
+          <w:szCs w:val="24"/>
+          <w:lang w:val="en-US"/>
+        </w:rPr>
+        <w:t>працівника</w:t>
+      </w:r>
+      <w:r>
+        <w:rPr>
+          <w:rFonts w:ascii="Times New Roman" w:eastAsia="Times New Roman" w:hAnsi="Times New Roman" w:cs="Times New Roman" w:hint="cs"/>
+          <w:sz w:val="24"/>
+          <w:szCs w:val="24"/>
+          <w:lang w:val="en-US"/>
+        </w:rPr>
+        <w:t>.</w:t>
+      </w:r>
+      <w:r>
+        <w:rPr>
+          <w:rFonts w:ascii="Times New Roman" w:eastAsia="Times New Roman" w:hAnsi="Times New Roman" w:cs="Times New Roman"/>
+          <w:sz w:val="24"/>
+          <w:szCs w:val="24"/>
+          <w:lang w:val="en-US"/>
+        </w:rPr>
+        <w:t xml:space="preserve"> </w:t>
+      </w:r>
+      <w:r>
+        <w:rPr>
+          <w:rFonts w:ascii="Times New Roman" w:eastAsia="Times New Roman" w:hAnsi="Times New Roman" w:cs="Times New Roman"/>
+          <w:sz w:val="24"/>
+          <w:szCs w:val="24"/>
+          <w:lang w:val="en-US"/>
+        </w:rPr>
+        <w:t>Результат</w:t>
+      </w:r>
+      <w:r>
+        <w:rPr>
+          <w:rFonts w:ascii="Times New Roman" w:eastAsia="Times New Roman" w:hAnsi="Times New Roman" w:cs="Times New Roman" w:hint="cs"/>
+          <w:sz w:val="24"/>
+          <w:szCs w:val="24"/>
+          <w:lang w:val="en-US"/>
+        </w:rPr>
+        <w:t xml:space="preserve"> </w:t>
+      </w:r>
+      <w:r>
+        <w:rPr>
+          <w:rFonts w:ascii="Times New Roman" w:eastAsia="Times New Roman" w:hAnsi="Times New Roman" w:cs="Times New Roman"/>
+          <w:sz w:val="24"/>
+          <w:szCs w:val="24"/>
+          <w:lang w:val="en-US"/>
+        </w:rPr>
         <w:t>вивести</w:t>
       </w:r>
-      <w:proofErr w:type="spellEnd"/>
       <w:r>
         <w:rPr>
           <w:rFonts w:ascii="Times New Roman" w:eastAsia="Times New Roman" w:hAnsi="Times New Roman" w:cs="Times New Roman" w:hint="cs"/>
@@ -7345,7 +4963,6 @@
         </w:rPr>
         <w:t xml:space="preserve"> </w:t>
       </w:r>
-      <w:proofErr w:type="spellStart"/>
       <w:r>
         <w:rPr>
           <w:rFonts w:ascii="Times New Roman" w:eastAsia="Times New Roman" w:hAnsi="Times New Roman" w:cs="Times New Roman"/>
@@ -7353,9 +4970,8 @@
           <w:szCs w:val="24"/>
           <w:lang w:val="en-US"/>
         </w:rPr>
-        <w:t>суму</w:t>
-      </w:r>
-      <w:proofErr w:type="spellEnd"/>
+        <w:t>з</w:t>
+      </w:r>
       <w:r>
         <w:rPr>
           <w:rFonts w:ascii="Times New Roman" w:eastAsia="Times New Roman" w:hAnsi="Times New Roman" w:cs="Times New Roman" w:hint="cs"/>
@@ -7365,7 +4981,6 @@
         </w:rPr>
         <w:t xml:space="preserve"> </w:t>
       </w:r>
-      <w:proofErr w:type="spellStart"/>
       <w:r>
         <w:rPr>
           <w:rFonts w:ascii="Times New Roman" w:eastAsia="Times New Roman" w:hAnsi="Times New Roman" w:cs="Times New Roman"/>
@@ -7373,9 +4988,8 @@
           <w:szCs w:val="24"/>
           <w:lang w:val="en-US"/>
         </w:rPr>
-        <w:t>заробітної</w:t>
-      </w:r>
-      <w:proofErr w:type="spellEnd"/>
+        <w:t>точністю</w:t>
+      </w:r>
       <w:r>
         <w:rPr>
           <w:rFonts w:ascii="Times New Roman" w:eastAsia="Times New Roman" w:hAnsi="Times New Roman" w:cs="Times New Roman" w:hint="cs"/>
@@ -7385,7 +4999,6 @@
         </w:rPr>
         <w:t xml:space="preserve"> </w:t>
       </w:r>
-      <w:proofErr w:type="spellStart"/>
       <w:r>
         <w:rPr>
           <w:rFonts w:ascii="Times New Roman" w:eastAsia="Times New Roman" w:hAnsi="Times New Roman" w:cs="Times New Roman"/>
@@ -7393,9 +5006,8 @@
           <w:szCs w:val="24"/>
           <w:lang w:val="en-US"/>
         </w:rPr>
-        <w:t>плати</w:t>
-      </w:r>
-      <w:proofErr w:type="spellEnd"/>
+        <w:t>до</w:t>
+      </w:r>
       <w:r>
         <w:rPr>
           <w:rFonts w:ascii="Times New Roman" w:eastAsia="Times New Roman" w:hAnsi="Times New Roman" w:cs="Times New Roman" w:hint="cs"/>
@@ -7403,9 +5015,26 @@
           <w:szCs w:val="24"/>
           <w:lang w:val="en-US"/>
         </w:rPr>
+        <w:t xml:space="preserve"> 2 </w:t>
+      </w:r>
+      <w:r>
+        <w:rPr>
+          <w:rFonts w:ascii="Times New Roman" w:eastAsia="Times New Roman" w:hAnsi="Times New Roman" w:cs="Times New Roman"/>
+          <w:sz w:val="24"/>
+          <w:szCs w:val="24"/>
+          <w:lang w:val="en-US"/>
+        </w:rPr>
+        <w:t>знаків</w:t>
+      </w:r>
+      <w:r>
+        <w:rPr>
+          <w:rFonts w:ascii="Times New Roman" w:eastAsia="Times New Roman" w:hAnsi="Times New Roman" w:cs="Times New Roman" w:hint="cs"/>
+          <w:sz w:val="24"/>
+          <w:szCs w:val="24"/>
+          <w:lang w:val="en-US"/>
+        </w:rPr>
         <w:t xml:space="preserve"> </w:t>
       </w:r>
-      <w:proofErr w:type="spellStart"/>
       <w:r>
         <w:rPr>
           <w:rFonts w:ascii="Times New Roman" w:eastAsia="Times New Roman" w:hAnsi="Times New Roman" w:cs="Times New Roman"/>
@@ -7413,9 +5042,8 @@
           <w:szCs w:val="24"/>
           <w:lang w:val="en-US"/>
         </w:rPr>
-        <w:t>працівника</w:t>
-      </w:r>
-      <w:proofErr w:type="spellEnd"/>
+        <w:t>після</w:t>
+      </w:r>
       <w:r>
         <w:rPr>
           <w:rFonts w:ascii="Times New Roman" w:eastAsia="Times New Roman" w:hAnsi="Times New Roman" w:cs="Times New Roman" w:hint="cs"/>
@@ -7423,7 +5051,7 @@
           <w:szCs w:val="24"/>
           <w:lang w:val="en-US"/>
         </w:rPr>
-        <w:t>.</w:t>
+        <w:t xml:space="preserve"> </w:t>
       </w:r>
       <w:r>
         <w:rPr>
@@ -7432,157 +5060,8 @@
           <w:szCs w:val="24"/>
           <w:lang w:val="en-US"/>
         </w:rPr>
-        <w:t xml:space="preserve"> </w:t>
-      </w:r>
-      <w:proofErr w:type="spellStart"/>
-      <w:r>
-        <w:rPr>
-          <w:rFonts w:ascii="Times New Roman" w:eastAsia="Times New Roman" w:hAnsi="Times New Roman" w:cs="Times New Roman"/>
-          <w:sz w:val="24"/>
-          <w:szCs w:val="24"/>
-          <w:lang w:val="en-US"/>
-        </w:rPr>
-        <w:t>Результат</w:t>
-      </w:r>
-      <w:proofErr w:type="spellEnd"/>
-      <w:r>
-        <w:rPr>
-          <w:rFonts w:ascii="Times New Roman" w:eastAsia="Times New Roman" w:hAnsi="Times New Roman" w:cs="Times New Roman" w:hint="cs"/>
-          <w:sz w:val="24"/>
-          <w:szCs w:val="24"/>
-          <w:lang w:val="en-US"/>
-        </w:rPr>
-        <w:t xml:space="preserve"> </w:t>
-      </w:r>
-      <w:proofErr w:type="spellStart"/>
-      <w:r>
-        <w:rPr>
-          <w:rFonts w:ascii="Times New Roman" w:eastAsia="Times New Roman" w:hAnsi="Times New Roman" w:cs="Times New Roman"/>
-          <w:sz w:val="24"/>
-          <w:szCs w:val="24"/>
-          <w:lang w:val="en-US"/>
-        </w:rPr>
-        <w:t>вивести</w:t>
-      </w:r>
-      <w:proofErr w:type="spellEnd"/>
-      <w:r>
-        <w:rPr>
-          <w:rFonts w:ascii="Times New Roman" w:eastAsia="Times New Roman" w:hAnsi="Times New Roman" w:cs="Times New Roman" w:hint="cs"/>
-          <w:sz w:val="24"/>
-          <w:szCs w:val="24"/>
-          <w:lang w:val="en-US"/>
-        </w:rPr>
-        <w:t xml:space="preserve"> </w:t>
-      </w:r>
-      <w:r>
-        <w:rPr>
-          <w:rFonts w:ascii="Times New Roman" w:eastAsia="Times New Roman" w:hAnsi="Times New Roman" w:cs="Times New Roman"/>
-          <w:sz w:val="24"/>
-          <w:szCs w:val="24"/>
-          <w:lang w:val="en-US"/>
-        </w:rPr>
-        <w:t>з</w:t>
-      </w:r>
-      <w:r>
-        <w:rPr>
-          <w:rFonts w:ascii="Times New Roman" w:eastAsia="Times New Roman" w:hAnsi="Times New Roman" w:cs="Times New Roman" w:hint="cs"/>
-          <w:sz w:val="24"/>
-          <w:szCs w:val="24"/>
-          <w:lang w:val="en-US"/>
-        </w:rPr>
-        <w:t xml:space="preserve"> </w:t>
-      </w:r>
-      <w:proofErr w:type="spellStart"/>
-      <w:r>
-        <w:rPr>
-          <w:rFonts w:ascii="Times New Roman" w:eastAsia="Times New Roman" w:hAnsi="Times New Roman" w:cs="Times New Roman"/>
-          <w:sz w:val="24"/>
-          <w:szCs w:val="24"/>
-          <w:lang w:val="en-US"/>
-        </w:rPr>
-        <w:t>точністю</w:t>
-      </w:r>
-      <w:proofErr w:type="spellEnd"/>
-      <w:r>
-        <w:rPr>
-          <w:rFonts w:ascii="Times New Roman" w:eastAsia="Times New Roman" w:hAnsi="Times New Roman" w:cs="Times New Roman" w:hint="cs"/>
-          <w:sz w:val="24"/>
-          <w:szCs w:val="24"/>
-          <w:lang w:val="en-US"/>
-        </w:rPr>
-        <w:t xml:space="preserve"> </w:t>
-      </w:r>
-      <w:proofErr w:type="spellStart"/>
-      <w:r>
-        <w:rPr>
-          <w:rFonts w:ascii="Times New Roman" w:eastAsia="Times New Roman" w:hAnsi="Times New Roman" w:cs="Times New Roman"/>
-          <w:sz w:val="24"/>
-          <w:szCs w:val="24"/>
-          <w:lang w:val="en-US"/>
-        </w:rPr>
-        <w:t>до</w:t>
-      </w:r>
-      <w:proofErr w:type="spellEnd"/>
-      <w:r>
-        <w:rPr>
-          <w:rFonts w:ascii="Times New Roman" w:eastAsia="Times New Roman" w:hAnsi="Times New Roman" w:cs="Times New Roman" w:hint="cs"/>
-          <w:sz w:val="24"/>
-          <w:szCs w:val="24"/>
-          <w:lang w:val="en-US"/>
-        </w:rPr>
-        <w:t xml:space="preserve"> 2 </w:t>
-      </w:r>
-      <w:proofErr w:type="spellStart"/>
-      <w:r>
-        <w:rPr>
-          <w:rFonts w:ascii="Times New Roman" w:eastAsia="Times New Roman" w:hAnsi="Times New Roman" w:cs="Times New Roman"/>
-          <w:sz w:val="24"/>
-          <w:szCs w:val="24"/>
-          <w:lang w:val="en-US"/>
-        </w:rPr>
-        <w:t>знаків</w:t>
-      </w:r>
-      <w:proofErr w:type="spellEnd"/>
-      <w:r>
-        <w:rPr>
-          <w:rFonts w:ascii="Times New Roman" w:eastAsia="Times New Roman" w:hAnsi="Times New Roman" w:cs="Times New Roman" w:hint="cs"/>
-          <w:sz w:val="24"/>
-          <w:szCs w:val="24"/>
-          <w:lang w:val="en-US"/>
-        </w:rPr>
-        <w:t xml:space="preserve"> </w:t>
-      </w:r>
-      <w:proofErr w:type="spellStart"/>
-      <w:r>
-        <w:rPr>
-          <w:rFonts w:ascii="Times New Roman" w:eastAsia="Times New Roman" w:hAnsi="Times New Roman" w:cs="Times New Roman"/>
-          <w:sz w:val="24"/>
-          <w:szCs w:val="24"/>
-          <w:lang w:val="en-US"/>
-        </w:rPr>
-        <w:t>після</w:t>
-      </w:r>
-      <w:proofErr w:type="spellEnd"/>
-      <w:r>
-        <w:rPr>
-          <w:rFonts w:ascii="Times New Roman" w:eastAsia="Times New Roman" w:hAnsi="Times New Roman" w:cs="Times New Roman" w:hint="cs"/>
-          <w:sz w:val="24"/>
-          <w:szCs w:val="24"/>
-          <w:lang w:val="en-US"/>
-        </w:rPr>
-        <w:t xml:space="preserve"> </w:t>
-      </w:r>
-      <w:proofErr w:type="spellStart"/>
-      <w:r>
-        <w:rPr>
-          <w:rFonts w:ascii="Times New Roman" w:eastAsia="Times New Roman" w:hAnsi="Times New Roman" w:cs="Times New Roman"/>
-          <w:sz w:val="24"/>
-          <w:szCs w:val="24"/>
-          <w:lang w:val="en-US"/>
-        </w:rPr>
         <w:t>коми</w:t>
       </w:r>
-      <w:proofErr w:type="spellEnd"/>
       <w:r>
         <w:rPr>
           <w:rFonts w:ascii="Times New Roman" w:eastAsia="Times New Roman" w:hAnsi="Times New Roman" w:cs="Times New Roman" w:hint="cs"/>
@@ -7691,7 +5170,6 @@
         </w:rPr>
         <w:t xml:space="preserve"> </w:t>
       </w:r>
-      <w:proofErr w:type="spellStart"/>
       <w:r>
         <w:rPr>
           <w:rFonts w:ascii="Times New Roman" w:eastAsia="Times New Roman" w:hAnsi="Times New Roman" w:cs="Times New Roman"/>
@@ -7700,9 +5178,8 @@
           <w:szCs w:val="24"/>
           <w:lang w:val="en-US"/>
         </w:rPr>
-        <w:t>Відео</w:t>
-      </w:r>
-      <w:proofErr w:type="spellEnd"/>
+        <w:t>Відео має початково V0 переглядів. Щодня кількість переглядів зростає на p%.</w:t>
+      </w:r>
       <w:r>
         <w:rPr>
           <w:rFonts w:ascii="Times New Roman" w:eastAsia="Times New Roman" w:hAnsi="Times New Roman" w:cs="Times New Roman"/>
@@ -7713,7 +5190,6 @@
         </w:rPr>
         <w:t xml:space="preserve"> </w:t>
       </w:r>
-      <w:proofErr w:type="spellStart"/>
       <w:r>
         <w:rPr>
           <w:rFonts w:ascii="Times New Roman" w:eastAsia="Times New Roman" w:hAnsi="Times New Roman" w:cs="Times New Roman"/>
@@ -7722,336 +5198,7 @@
           <w:szCs w:val="24"/>
           <w:lang w:val="en-US"/>
         </w:rPr>
-        <w:t>має</w:t>
-      </w:r>
-      <w:proofErr w:type="spellEnd"/>
-      <w:r>
-        <w:rPr>
-          <w:rFonts w:ascii="Times New Roman" w:eastAsia="Times New Roman" w:hAnsi="Times New Roman" w:cs="Times New Roman"/>
-          <w:iCs/>
-          <w:sz w:val="24"/>
-          <w:szCs w:val="24"/>
-          <w:lang w:val="en-US"/>
-        </w:rPr>
-        <w:t xml:space="preserve"> </w:t>
-      </w:r>
-      <w:proofErr w:type="spellStart"/>
-      <w:r>
-        <w:rPr>
-          <w:rFonts w:ascii="Times New Roman" w:eastAsia="Times New Roman" w:hAnsi="Times New Roman" w:cs="Times New Roman"/>
-          <w:iCs/>
-          <w:sz w:val="24"/>
-          <w:szCs w:val="24"/>
-          <w:lang w:val="en-US"/>
-        </w:rPr>
-        <w:t>початково</w:t>
-      </w:r>
-      <w:proofErr w:type="spellEnd"/>
-      <w:r>
-        <w:rPr>
-          <w:rFonts w:ascii="Times New Roman" w:eastAsia="Times New Roman" w:hAnsi="Times New Roman" w:cs="Times New Roman"/>
-          <w:iCs/>
-          <w:sz w:val="24"/>
-          <w:szCs w:val="24"/>
-          <w:lang w:val="en-US"/>
-        </w:rPr>
-        <w:t xml:space="preserve"> V0 </w:t>
-      </w:r>
-      <w:proofErr w:type="spellStart"/>
-      <w:r>
-        <w:rPr>
-          <w:rFonts w:ascii="Times New Roman" w:eastAsia="Times New Roman" w:hAnsi="Times New Roman" w:cs="Times New Roman"/>
-          <w:iCs/>
-          <w:sz w:val="24"/>
-          <w:szCs w:val="24"/>
-          <w:lang w:val="en-US"/>
-        </w:rPr>
-        <w:t>переглядів</w:t>
-      </w:r>
-      <w:proofErr w:type="spellEnd"/>
-      <w:r>
-        <w:rPr>
-          <w:rFonts w:ascii="Times New Roman" w:eastAsia="Times New Roman" w:hAnsi="Times New Roman" w:cs="Times New Roman"/>
-          <w:iCs/>
-          <w:sz w:val="24"/>
-          <w:szCs w:val="24"/>
-          <w:lang w:val="en-US"/>
-        </w:rPr>
-        <w:t xml:space="preserve">. </w:t>
-      </w:r>
-      <w:proofErr w:type="spellStart"/>
-      <w:r>
-        <w:rPr>
-          <w:rFonts w:ascii="Times New Roman" w:eastAsia="Times New Roman" w:hAnsi="Times New Roman" w:cs="Times New Roman"/>
-          <w:iCs/>
-          <w:sz w:val="24"/>
-          <w:szCs w:val="24"/>
-          <w:lang w:val="en-US"/>
-        </w:rPr>
-        <w:t>Щодня</w:t>
-      </w:r>
-      <w:proofErr w:type="spellEnd"/>
-      <w:r>
-        <w:rPr>
-          <w:rFonts w:ascii="Times New Roman" w:eastAsia="Times New Roman" w:hAnsi="Times New Roman" w:cs="Times New Roman"/>
-          <w:iCs/>
-          <w:sz w:val="24"/>
-          <w:szCs w:val="24"/>
-          <w:lang w:val="en-US"/>
-        </w:rPr>
-        <w:t xml:space="preserve"> </w:t>
-      </w:r>
-      <w:proofErr w:type="spellStart"/>
-      <w:r>
-        <w:rPr>
-          <w:rFonts w:ascii="Times New Roman" w:eastAsia="Times New Roman" w:hAnsi="Times New Roman" w:cs="Times New Roman"/>
-          <w:iCs/>
-          <w:sz w:val="24"/>
-          <w:szCs w:val="24"/>
-          <w:lang w:val="en-US"/>
-        </w:rPr>
-        <w:t>кількість</w:t>
-      </w:r>
-      <w:proofErr w:type="spellEnd"/>
-      <w:r>
-        <w:rPr>
-          <w:rFonts w:ascii="Times New Roman" w:eastAsia="Times New Roman" w:hAnsi="Times New Roman" w:cs="Times New Roman"/>
-          <w:iCs/>
-          <w:sz w:val="24"/>
-          <w:szCs w:val="24"/>
-          <w:lang w:val="en-US"/>
-        </w:rPr>
-        <w:t xml:space="preserve"> </w:t>
-      </w:r>
-      <w:proofErr w:type="spellStart"/>
-      <w:r>
-        <w:rPr>
-          <w:rFonts w:ascii="Times New Roman" w:eastAsia="Times New Roman" w:hAnsi="Times New Roman" w:cs="Times New Roman"/>
-          <w:iCs/>
-          <w:sz w:val="24"/>
-          <w:szCs w:val="24"/>
-          <w:lang w:val="en-US"/>
-        </w:rPr>
-        <w:t>переглядів</w:t>
-      </w:r>
-      <w:proofErr w:type="spellEnd"/>
-      <w:r>
-        <w:rPr>
-          <w:rFonts w:ascii="Times New Roman" w:eastAsia="Times New Roman" w:hAnsi="Times New Roman" w:cs="Times New Roman"/>
-          <w:iCs/>
-          <w:sz w:val="24"/>
-          <w:szCs w:val="24"/>
-          <w:lang w:val="en-US"/>
-        </w:rPr>
-        <w:t xml:space="preserve"> </w:t>
-      </w:r>
-      <w:proofErr w:type="spellStart"/>
-      <w:r>
-        <w:rPr>
-          <w:rFonts w:ascii="Times New Roman" w:eastAsia="Times New Roman" w:hAnsi="Times New Roman" w:cs="Times New Roman"/>
-          <w:iCs/>
-          <w:sz w:val="24"/>
-          <w:szCs w:val="24"/>
-          <w:lang w:val="en-US"/>
-        </w:rPr>
-        <w:t>зростає</w:t>
-      </w:r>
-      <w:proofErr w:type="spellEnd"/>
-      <w:r>
-        <w:rPr>
-          <w:rFonts w:ascii="Times New Roman" w:eastAsia="Times New Roman" w:hAnsi="Times New Roman" w:cs="Times New Roman"/>
-          <w:iCs/>
-          <w:sz w:val="24"/>
-          <w:szCs w:val="24"/>
-          <w:lang w:val="en-US"/>
-        </w:rPr>
-        <w:t xml:space="preserve"> </w:t>
-      </w:r>
-      <w:proofErr w:type="spellStart"/>
-      <w:r>
-        <w:rPr>
-          <w:rFonts w:ascii="Times New Roman" w:eastAsia="Times New Roman" w:hAnsi="Times New Roman" w:cs="Times New Roman"/>
-          <w:iCs/>
-          <w:sz w:val="24"/>
-          <w:szCs w:val="24"/>
-          <w:lang w:val="en-US"/>
-        </w:rPr>
-        <w:t>на</w:t>
-      </w:r>
-      <w:proofErr w:type="spellEnd"/>
-      <w:r>
-        <w:rPr>
-          <w:rFonts w:ascii="Times New Roman" w:eastAsia="Times New Roman" w:hAnsi="Times New Roman" w:cs="Times New Roman"/>
-          <w:iCs/>
-          <w:sz w:val="24"/>
-          <w:szCs w:val="24"/>
-          <w:lang w:val="en-US"/>
-        </w:rPr>
-        <w:t xml:space="preserve"> p%.</w:t>
-      </w:r>
-      <w:r>
-        <w:rPr>
-          <w:rFonts w:ascii="Times New Roman" w:eastAsia="Times New Roman" w:hAnsi="Times New Roman" w:cs="Times New Roman"/>
-          <w:iCs/>
-          <w:sz w:val="24"/>
-          <w:szCs w:val="24"/>
-          <w:lang w:val="en-US"/>
-        </w:rPr>
-        <w:t xml:space="preserve"> </w:t>
-      </w:r>
-      <w:proofErr w:type="spellStart"/>
-      <w:r>
-        <w:rPr>
-          <w:rFonts w:ascii="Times New Roman" w:eastAsia="Times New Roman" w:hAnsi="Times New Roman" w:cs="Times New Roman"/>
-          <w:iCs/>
-          <w:sz w:val="24"/>
-          <w:szCs w:val="24"/>
-          <w:lang w:val="en-US"/>
-        </w:rPr>
-        <w:t>Потрібно</w:t>
-      </w:r>
-      <w:proofErr w:type="spellEnd"/>
-      <w:r>
-        <w:rPr>
-          <w:rFonts w:ascii="Times New Roman" w:eastAsia="Times New Roman" w:hAnsi="Times New Roman" w:cs="Times New Roman"/>
-          <w:iCs/>
-          <w:sz w:val="24"/>
-          <w:szCs w:val="24"/>
-          <w:lang w:val="en-US"/>
-        </w:rPr>
-        <w:t xml:space="preserve"> </w:t>
-      </w:r>
-      <w:proofErr w:type="spellStart"/>
-      <w:r>
-        <w:rPr>
-          <w:rFonts w:ascii="Times New Roman" w:eastAsia="Times New Roman" w:hAnsi="Times New Roman" w:cs="Times New Roman"/>
-          <w:iCs/>
-          <w:sz w:val="24"/>
-          <w:szCs w:val="24"/>
-          <w:lang w:val="en-US"/>
-        </w:rPr>
-        <w:t>порахувати</w:t>
-      </w:r>
-      <w:proofErr w:type="spellEnd"/>
-      <w:r>
-        <w:rPr>
-          <w:rFonts w:ascii="Times New Roman" w:eastAsia="Times New Roman" w:hAnsi="Times New Roman" w:cs="Times New Roman"/>
-          <w:iCs/>
-          <w:sz w:val="24"/>
-          <w:szCs w:val="24"/>
-          <w:lang w:val="en-US"/>
-        </w:rPr>
-        <w:t xml:space="preserve"> </w:t>
-      </w:r>
-      <w:proofErr w:type="spellStart"/>
-      <w:r>
-        <w:rPr>
-          <w:rFonts w:ascii="Times New Roman" w:eastAsia="Times New Roman" w:hAnsi="Times New Roman" w:cs="Times New Roman"/>
-          <w:iCs/>
-          <w:sz w:val="24"/>
-          <w:szCs w:val="24"/>
-          <w:lang w:val="en-US"/>
-        </w:rPr>
-        <w:t>очікувану</w:t>
-      </w:r>
-      <w:proofErr w:type="spellEnd"/>
-      <w:r>
-        <w:rPr>
-          <w:rFonts w:ascii="Times New Roman" w:eastAsia="Times New Roman" w:hAnsi="Times New Roman" w:cs="Times New Roman"/>
-          <w:iCs/>
-          <w:sz w:val="24"/>
-          <w:szCs w:val="24"/>
-          <w:lang w:val="en-US"/>
-        </w:rPr>
-        <w:t xml:space="preserve"> </w:t>
-      </w:r>
-      <w:proofErr w:type="spellStart"/>
-      <w:r>
-        <w:rPr>
-          <w:rFonts w:ascii="Times New Roman" w:eastAsia="Times New Roman" w:hAnsi="Times New Roman" w:cs="Times New Roman"/>
-          <w:iCs/>
-          <w:sz w:val="24"/>
-          <w:szCs w:val="24"/>
-          <w:lang w:val="en-US"/>
-        </w:rPr>
-        <w:t>кількість</w:t>
-      </w:r>
-      <w:proofErr w:type="spellEnd"/>
-      <w:r>
-        <w:rPr>
-          <w:rFonts w:ascii="Times New Roman" w:eastAsia="Times New Roman" w:hAnsi="Times New Roman" w:cs="Times New Roman"/>
-          <w:iCs/>
-          <w:sz w:val="24"/>
-          <w:szCs w:val="24"/>
-          <w:lang w:val="en-US"/>
-        </w:rPr>
-        <w:t xml:space="preserve"> </w:t>
-      </w:r>
-      <w:proofErr w:type="spellStart"/>
-      <w:r>
-        <w:rPr>
-          <w:rFonts w:ascii="Times New Roman" w:eastAsia="Times New Roman" w:hAnsi="Times New Roman" w:cs="Times New Roman"/>
-          <w:iCs/>
-          <w:sz w:val="24"/>
-          <w:szCs w:val="24"/>
-          <w:lang w:val="en-US"/>
-        </w:rPr>
-        <w:t>переглядів</w:t>
-      </w:r>
-      <w:proofErr w:type="spellEnd"/>
-      <w:r>
-        <w:rPr>
-          <w:rFonts w:ascii="Times New Roman" w:eastAsia="Times New Roman" w:hAnsi="Times New Roman" w:cs="Times New Roman"/>
-          <w:iCs/>
-          <w:sz w:val="24"/>
-          <w:szCs w:val="24"/>
-          <w:lang w:val="en-US"/>
-        </w:rPr>
-        <w:t xml:space="preserve"> </w:t>
-      </w:r>
-      <w:proofErr w:type="spellStart"/>
-      <w:r>
-        <w:rPr>
-          <w:rFonts w:ascii="Times New Roman" w:eastAsia="Times New Roman" w:hAnsi="Times New Roman" w:cs="Times New Roman"/>
-          <w:iCs/>
-          <w:sz w:val="24"/>
-          <w:szCs w:val="24"/>
-          <w:lang w:val="en-US"/>
-        </w:rPr>
-        <w:t>через</w:t>
-      </w:r>
-      <w:proofErr w:type="spellEnd"/>
-      <w:r>
-        <w:rPr>
-          <w:rFonts w:ascii="Times New Roman" w:eastAsia="Times New Roman" w:hAnsi="Times New Roman" w:cs="Times New Roman"/>
-          <w:iCs/>
-          <w:sz w:val="24"/>
-          <w:szCs w:val="24"/>
-          <w:lang w:val="en-US"/>
-        </w:rPr>
-        <w:t xml:space="preserve"> t </w:t>
-      </w:r>
-      <w:proofErr w:type="spellStart"/>
-      <w:r>
-        <w:rPr>
-          <w:rFonts w:ascii="Times New Roman" w:eastAsia="Times New Roman" w:hAnsi="Times New Roman" w:cs="Times New Roman"/>
-          <w:iCs/>
-          <w:sz w:val="24"/>
-          <w:szCs w:val="24"/>
-          <w:lang w:val="en-US"/>
-        </w:rPr>
-        <w:t>днів</w:t>
-      </w:r>
-      <w:proofErr w:type="spellEnd"/>
-      <w:r>
-        <w:rPr>
-          <w:rFonts w:ascii="Times New Roman" w:eastAsia="Times New Roman" w:hAnsi="Times New Roman" w:cs="Times New Roman"/>
-          <w:iCs/>
-          <w:sz w:val="24"/>
-          <w:szCs w:val="24"/>
-          <w:lang w:val="en-US"/>
-        </w:rPr>
-        <w:t>.</w:t>
+        <w:t>Потрібно порахувати очікувану кількість переглядів через t днів.</w:t>
       </w:r>
     </w:p>
     <w:p>
@@ -8167,7 +5314,6 @@
         </w:rPr>
         <w:t xml:space="preserve">: Використати функції </w:t>
       </w:r>
-      <w:proofErr w:type="spellStart"/>
       <w:r>
         <w:rPr>
           <w:rFonts w:ascii="Times New Roman" w:eastAsia="Times New Roman" w:hAnsi="Times New Roman" w:cs="Times New Roman"/>
@@ -8177,7 +5323,6 @@
         </w:rPr>
         <w:t>scanf</w:t>
       </w:r>
-      <w:proofErr w:type="spellEnd"/>
       <w:r>
         <w:rPr>
           <w:rFonts w:ascii="Times New Roman" w:eastAsia="Times New Roman" w:hAnsi="Times New Roman" w:cs="Times New Roman"/>
@@ -8186,7 +5331,6 @@
         </w:rPr>
         <w:t xml:space="preserve"> та </w:t>
       </w:r>
-      <w:proofErr w:type="spellStart"/>
       <w:r>
         <w:rPr>
           <w:rFonts w:ascii="Times New Roman" w:eastAsia="Times New Roman" w:hAnsi="Times New Roman" w:cs="Times New Roman"/>
@@ -8196,32 +5340,184 @@
         </w:rPr>
         <w:t>printf</w:t>
       </w:r>
-      <w:proofErr w:type="spellEnd"/>
-      <w:r>
-        <w:rPr>
-          <w:rFonts w:ascii="Times New Roman" w:eastAsia="Times New Roman" w:hAnsi="Times New Roman" w:cs="Times New Roman"/>
-          <w:sz w:val="24"/>
-          <w:szCs w:val="24"/>
-        </w:rPr>
-        <w:t xml:space="preserve"> для </w:t>
-      </w:r>
-      <w:proofErr w:type="spellStart"/>
-      <w:r>
-        <w:rPr>
-          <w:rFonts w:ascii="Times New Roman" w:eastAsia="Times New Roman" w:hAnsi="Times New Roman" w:cs="Times New Roman"/>
-          <w:sz w:val="24"/>
-          <w:szCs w:val="24"/>
-        </w:rPr>
-        <w:t>для</w:t>
-      </w:r>
-      <w:proofErr w:type="spellEnd"/>
-      <w:r>
-        <w:rPr>
-          <w:rFonts w:ascii="Times New Roman" w:eastAsia="Times New Roman" w:hAnsi="Times New Roman" w:cs="Times New Roman"/>
-          <w:sz w:val="24"/>
-          <w:szCs w:val="24"/>
-        </w:rPr>
-        <w:t xml:space="preserve"> зчитування і форматування вводу/виводу; В кінці програма має вивести повну інформацію про вкладені кошти, загальну суму інвестиції і суму самого заробітку.</w:t>
+      <w:r>
+        <w:rPr>
+          <w:rFonts w:ascii="Times New Roman" w:eastAsia="Times New Roman" w:hAnsi="Times New Roman" w:cs="Times New Roman"/>
+          <w:sz w:val="24"/>
+          <w:szCs w:val="24"/>
+        </w:rPr>
+        <w:t xml:space="preserve"> для для зчитування і форматування вводу/виводу; В кінці програма має вивести повну інформацію про вкладені кошти, загальну суму інвестиції і суму самого заробітку.</w:t>
+      </w:r>
+    </w:p>
+    <w:p>
+      <w:pPr>
+        <w:ind w:left="720"/>
+        <w:jc w:val="both"/>
+        <w:rPr>
+          <w:rFonts w:ascii="Times New Roman" w:eastAsia="Times New Roman" w:hAnsi="Times New Roman" w:cs="Times New Roman"/>
+          <w:sz w:val="24"/>
+          <w:szCs w:val="24"/>
+        </w:rPr>
+      </w:pPr>
+    </w:p>
+    <w:p>
+      <w:pPr>
+        <w:jc w:val="both"/>
+        <w:rPr>
+          <w:rFonts w:ascii="Times New Roman" w:eastAsia="Times New Roman" w:hAnsi="Times New Roman" w:cs="Times New Roman"/>
+          <w:b/>
+          <w:sz w:val="24"/>
+          <w:szCs w:val="24"/>
+          <w:lang w:val="uk-UA"/>
+        </w:rPr>
+      </w:pPr>
+      <w:r>
+        <w:rPr>
+          <w:rFonts w:ascii="Times New Roman" w:eastAsia="Times New Roman" w:hAnsi="Times New Roman" w:cs="Times New Roman"/>
+          <w:b/>
+          <w:sz w:val="24"/>
+          <w:szCs w:val="24"/>
+        </w:rPr>
+        <w:t>Завдання №1</w:t>
+      </w:r>
+      <w:r>
+        <w:rPr>
+          <w:rFonts w:ascii="Times New Roman" w:eastAsia="Times New Roman" w:hAnsi="Times New Roman" w:cs="Times New Roman"/>
+          <w:b/>
+          <w:sz w:val="24"/>
+          <w:szCs w:val="24"/>
+          <w:lang w:val="uk-UA"/>
+        </w:rPr>
+        <w:t>3</w:t>
+      </w:r>
+      <w:r>
+        <w:rPr>
+          <w:rFonts w:ascii="Times New Roman" w:eastAsia="Times New Roman" w:hAnsi="Times New Roman" w:cs="Times New Roman"/>
+          <w:b/>
+          <w:sz w:val="24"/>
+          <w:szCs w:val="24"/>
+          <w:lang w:val="en-GB"/>
+        </w:rPr>
+        <w:t xml:space="preserve"> </w:t>
+      </w:r>
+      <w:r>
+        <w:rPr>
+          <w:rFonts w:ascii="Times New Roman" w:eastAsia="Times New Roman" w:hAnsi="Times New Roman" w:cs="Times New Roman"/>
+          <w:b/>
+          <w:sz w:val="24"/>
+          <w:szCs w:val="24"/>
+        </w:rPr>
+        <w:t xml:space="preserve">- задача </w:t>
+      </w:r>
+      <w:r>
+        <w:rPr>
+          <w:rFonts w:ascii="Times New Roman" w:eastAsia="Times New Roman" w:hAnsi="Times New Roman" w:cs="Times New Roman"/>
+          <w:b/>
+          <w:sz w:val="24"/>
+          <w:szCs w:val="24"/>
+          <w:lang w:val="uk-UA"/>
+        </w:rPr>
+        <w:t>з алготестеру</w:t>
+      </w:r>
+    </w:p>
+    <w:p>
+      <w:pPr>
+        <w:pStyle w:val="a9"/>
+        <w:numPr>
+          <w:ilvl w:val="0"/>
+          <w:numId w:val="12"/>
+        </w:numPr>
+        <w:jc w:val="both"/>
+        <w:rPr>
+          <w:rFonts w:ascii="Times New Roman" w:eastAsia="Times New Roman" w:hAnsi="Times New Roman" w:cs="Times New Roman"/>
+          <w:b/>
+          <w:sz w:val="24"/>
+          <w:szCs w:val="24"/>
+          <w:lang w:val="uk-UA"/>
+        </w:rPr>
+      </w:pPr>
+      <w:r>
+        <w:rPr>
+          <w:rFonts w:ascii="Times New Roman" w:eastAsia="Times New Roman" w:hAnsi="Times New Roman" w:cs="Times New Roman"/>
+          <w:i/>
+          <w:sz w:val="24"/>
+          <w:szCs w:val="24"/>
+        </w:rPr>
+        <w:t>Деталі завдання</w:t>
+      </w:r>
+      <w:r>
+        <w:rPr>
+          <w:rFonts w:ascii="Times New Roman" w:eastAsia="Times New Roman" w:hAnsi="Times New Roman" w:cs="Times New Roman"/>
+          <w:iCs/>
+          <w:sz w:val="24"/>
+          <w:szCs w:val="24"/>
+        </w:rPr>
+        <w:t>:</w:t>
+      </w:r>
+      <w:r>
+        <w:rPr>
+          <w:rFonts w:ascii="Times New Roman" w:eastAsia="Times New Roman" w:hAnsi="Times New Roman" w:cs="Times New Roman"/>
+          <w:iCs/>
+          <w:sz w:val="24"/>
+          <w:szCs w:val="24"/>
+          <w:lang w:val="uk-UA"/>
+        </w:rPr>
+        <w:t xml:space="preserve"> </w:t>
+      </w:r>
+      <w:r>
+        <w:rPr>
+          <w:rFonts w:ascii="Times New Roman" w:eastAsia="Times New Roman" w:hAnsi="Times New Roman" w:cs="Times New Roman"/>
+          <w:iCs/>
+          <w:sz w:val="24"/>
+          <w:szCs w:val="24"/>
+        </w:rPr>
+        <w:t>Дано два цілих числа </w:t>
+      </w:r>
+      <w:r>
+        <w:rPr>
+          <w:rFonts w:ascii="Cambria Math" w:eastAsia="Times New Roman" w:hAnsi="Cambria Math" w:cs="Cambria Math"/>
+          <w:iCs/>
+          <w:sz w:val="24"/>
+          <w:szCs w:val="24"/>
+        </w:rPr>
+        <w:t>𝑎</w:t>
+      </w:r>
+      <w:r>
+        <w:rPr>
+          <w:rFonts w:ascii="Times New Roman" w:eastAsia="Times New Roman" w:hAnsi="Times New Roman" w:cs="Times New Roman"/>
+          <w:iCs/>
+          <w:sz w:val="24"/>
+          <w:szCs w:val="24"/>
+        </w:rPr>
+        <w:t> та </w:t>
+      </w:r>
+      <w:r>
+        <w:rPr>
+          <w:rFonts w:ascii="Cambria Math" w:eastAsia="Times New Roman" w:hAnsi="Cambria Math" w:cs="Cambria Math"/>
+          <w:iCs/>
+          <w:sz w:val="24"/>
+          <w:szCs w:val="24"/>
+        </w:rPr>
+        <w:t>𝑏</w:t>
+      </w:r>
+      <w:r>
+        <w:rPr>
+          <w:rFonts w:ascii="Times New Roman" w:eastAsia="Times New Roman" w:hAnsi="Times New Roman" w:cs="Times New Roman"/>
+          <w:iCs/>
+          <w:sz w:val="24"/>
+          <w:szCs w:val="24"/>
+          <w:lang w:val="uk-UA"/>
+        </w:rPr>
+        <w:t>. Потрібно</w:t>
+      </w:r>
+      <w:r>
+        <w:rPr>
+          <w:rFonts w:ascii="Times New Roman" w:eastAsia="Times New Roman" w:hAnsi="Times New Roman" w:cs="Times New Roman"/>
+          <w:iCs/>
+          <w:sz w:val="24"/>
+          <w:szCs w:val="24"/>
+        </w:rPr>
+        <w:t xml:space="preserve"> обчислити їхню суму.</w:t>
       </w:r>
     </w:p>
     <w:p>
@@ -8262,6 +5558,7 @@
           <w:sz w:val="26"/>
           <w:szCs w:val="26"/>
         </w:rPr>
+        <w:lastRenderedPageBreak/>
         <w:t>2.</w:t>
       </w:r>
       <w:r>
@@ -8303,59 +5600,13 @@
         </w:rPr>
         <w:t xml:space="preserve"> </w:t>
       </w:r>
-      <w:proofErr w:type="spellStart"/>
-      <w:r>
-        <w:rPr>
-          <w:rFonts w:ascii="Times New Roman" w:eastAsia="Times New Roman" w:hAnsi="Times New Roman" w:cs="Times New Roman"/>
-          <w:sz w:val="24"/>
-          <w:szCs w:val="24"/>
-        </w:rPr>
-        <w:t>Run</w:t>
-      </w:r>
-      <w:proofErr w:type="spellEnd"/>
-      <w:r>
-        <w:rPr>
-          <w:rFonts w:ascii="Times New Roman" w:eastAsia="Times New Roman" w:hAnsi="Times New Roman" w:cs="Times New Roman"/>
-          <w:sz w:val="24"/>
-          <w:szCs w:val="24"/>
-        </w:rPr>
-        <w:t xml:space="preserve"> </w:t>
-      </w:r>
-      <w:proofErr w:type="spellStart"/>
-      <w:r>
-        <w:rPr>
-          <w:rFonts w:ascii="Times New Roman" w:eastAsia="Times New Roman" w:hAnsi="Times New Roman" w:cs="Times New Roman"/>
-          <w:sz w:val="24"/>
-          <w:szCs w:val="24"/>
-        </w:rPr>
-        <w:t>First</w:t>
-      </w:r>
-      <w:proofErr w:type="spellEnd"/>
-      <w:r>
-        <w:rPr>
-          <w:rFonts w:ascii="Times New Roman" w:eastAsia="Times New Roman" w:hAnsi="Times New Roman" w:cs="Times New Roman"/>
-          <w:sz w:val="24"/>
-          <w:szCs w:val="24"/>
-        </w:rPr>
-        <w:t xml:space="preserve"> </w:t>
-      </w:r>
-      <w:proofErr w:type="spellStart"/>
-      <w:r>
-        <w:rPr>
-          <w:rFonts w:ascii="Times New Roman" w:eastAsia="Times New Roman" w:hAnsi="Times New Roman" w:cs="Times New Roman"/>
-          <w:sz w:val="24"/>
-          <w:szCs w:val="24"/>
-        </w:rPr>
-        <w:t>Program</w:t>
-      </w:r>
-      <w:proofErr w:type="spellEnd"/>
-      <w:r>
-        <w:rPr>
-          <w:rFonts w:ascii="Times New Roman" w:eastAsia="Times New Roman" w:hAnsi="Times New Roman" w:cs="Times New Roman"/>
-          <w:sz w:val="24"/>
-          <w:szCs w:val="24"/>
-        </w:rPr>
-        <w:t xml:space="preserve"> - задача про </w:t>
+      <w:r>
+        <w:rPr>
+          <w:rFonts w:ascii="Times New Roman" w:eastAsia="Times New Roman" w:hAnsi="Times New Roman" w:cs="Times New Roman"/>
+          <w:sz w:val="24"/>
+          <w:szCs w:val="24"/>
+        </w:rPr>
+        <w:t xml:space="preserve">Run First Program - задача про </w:t>
       </w:r>
       <w:r>
         <w:rPr>
@@ -8409,7 +5660,6 @@
           <w:sz w:val="24"/>
           <w:szCs w:val="24"/>
         </w:rPr>
-        <w:lastRenderedPageBreak/>
         <w:drawing>
           <wp:inline distT="0" distB="0" distL="0" distR="0" wp14:anchorId="082E88F6" wp14:editId="7D847221">
             <wp:extent cx="2453458" cy="4000500"/>
@@ -8482,29 +5732,7 @@
           <w:sz w:val="20"/>
           <w:szCs w:val="20"/>
         </w:rPr>
-        <w:t xml:space="preserve">Рис 1. </w:t>
-      </w:r>
-      <w:proofErr w:type="spellStart"/>
-      <w:r>
-        <w:rPr>
-          <w:rFonts w:ascii="Times New Roman" w:eastAsia="Times New Roman" w:hAnsi="Times New Roman" w:cs="Times New Roman"/>
-          <w:i/>
-          <w:color w:val="3D85C6"/>
-          <w:sz w:val="20"/>
-          <w:szCs w:val="20"/>
-        </w:rPr>
-        <w:t>Блоксхема</w:t>
-      </w:r>
-      <w:proofErr w:type="spellEnd"/>
-      <w:r>
-        <w:rPr>
-          <w:rFonts w:ascii="Times New Roman" w:eastAsia="Times New Roman" w:hAnsi="Times New Roman" w:cs="Times New Roman"/>
-          <w:i/>
-          <w:color w:val="3D85C6"/>
-          <w:sz w:val="20"/>
-          <w:szCs w:val="20"/>
-        </w:rPr>
-        <w:t xml:space="preserve"> до задачі про</w:t>
+        <w:t>Рис 1. Блоксхема до задачі про</w:t>
       </w:r>
       <w:r>
         <w:rPr>
@@ -8730,6 +5958,7 @@
           <w:sz w:val="20"/>
           <w:szCs w:val="20"/>
         </w:rPr>
+        <w:lastRenderedPageBreak/>
         <w:t xml:space="preserve">Рис </w:t>
       </w:r>
       <w:r>
@@ -8751,29 +5980,7 @@
           <w:sz w:val="20"/>
           <w:szCs w:val="20"/>
         </w:rPr>
-        <w:t xml:space="preserve">. </w:t>
-      </w:r>
-      <w:proofErr w:type="spellStart"/>
-      <w:r>
-        <w:rPr>
-          <w:rFonts w:ascii="Times New Roman" w:eastAsia="Times New Roman" w:hAnsi="Times New Roman" w:cs="Times New Roman"/>
-          <w:i/>
-          <w:color w:val="3D85C6"/>
-          <w:sz w:val="20"/>
-          <w:szCs w:val="20"/>
-        </w:rPr>
-        <w:t>Блоксхема</w:t>
-      </w:r>
-      <w:proofErr w:type="spellEnd"/>
-      <w:r>
-        <w:rPr>
-          <w:rFonts w:ascii="Times New Roman" w:eastAsia="Times New Roman" w:hAnsi="Times New Roman" w:cs="Times New Roman"/>
-          <w:i/>
-          <w:color w:val="3D85C6"/>
-          <w:sz w:val="20"/>
-          <w:szCs w:val="20"/>
-        </w:rPr>
-        <w:t xml:space="preserve"> до задачі про</w:t>
+        <w:t>. Блоксхема до задачі про</w:t>
       </w:r>
       <w:r>
         <w:rPr>
@@ -8798,7 +6005,6 @@
         </w:rPr>
         <w:t>п</w:t>
       </w:r>
-      <w:proofErr w:type="spellStart"/>
       <w:r>
         <w:rPr>
           <w:rFonts w:ascii="Times New Roman" w:eastAsia="Times New Roman" w:hAnsi="Times New Roman" w:cs="Times New Roman"/>
@@ -8808,19 +6014,7 @@
           <w:sz w:val="20"/>
           <w:szCs w:val="20"/>
         </w:rPr>
-        <w:t>рогноз</w:t>
-      </w:r>
-      <w:proofErr w:type="spellEnd"/>
-      <w:r>
-        <w:rPr>
-          <w:rFonts w:ascii="Times New Roman" w:eastAsia="Times New Roman" w:hAnsi="Times New Roman" w:cs="Times New Roman"/>
-          <w:i/>
-          <w:iCs/>
-          <w:color w:val="548DD4" w:themeColor="text2" w:themeTint="99"/>
-          <w:sz w:val="20"/>
-          <w:szCs w:val="20"/>
-        </w:rPr>
-        <w:t xml:space="preserve"> переглядів відео</w:t>
+        <w:t>рогноз переглядів відео</w:t>
       </w:r>
     </w:p>
     <w:p>
@@ -9041,29 +6235,7 @@
           <w:sz w:val="20"/>
           <w:szCs w:val="20"/>
         </w:rPr>
-        <w:t xml:space="preserve">. </w:t>
-      </w:r>
-      <w:proofErr w:type="spellStart"/>
-      <w:r>
-        <w:rPr>
-          <w:rFonts w:ascii="Times New Roman" w:eastAsia="Times New Roman" w:hAnsi="Times New Roman" w:cs="Times New Roman"/>
-          <w:i/>
-          <w:color w:val="3D85C6"/>
-          <w:sz w:val="20"/>
-          <w:szCs w:val="20"/>
-        </w:rPr>
-        <w:t>Блоксхема</w:t>
-      </w:r>
-      <w:proofErr w:type="spellEnd"/>
-      <w:r>
-        <w:rPr>
-          <w:rFonts w:ascii="Times New Roman" w:eastAsia="Times New Roman" w:hAnsi="Times New Roman" w:cs="Times New Roman"/>
-          <w:i/>
-          <w:color w:val="3D85C6"/>
-          <w:sz w:val="20"/>
-          <w:szCs w:val="20"/>
-        </w:rPr>
-        <w:t xml:space="preserve"> до задачі про</w:t>
+        <w:t>. Блоксхема до задачі про</w:t>
       </w:r>
       <w:r>
         <w:rPr>
@@ -9132,16 +6304,236 @@
     </w:p>
     <w:p>
       <w:pPr>
-        <w:spacing w:line="240" w:lineRule="auto"/>
-        <w:jc w:val="both"/>
+        <w:ind w:left="360"/>
+        <w:jc w:val="both"/>
+        <w:rPr>
+          <w:rFonts w:ascii="Times New Roman" w:eastAsia="Times New Roman" w:hAnsi="Times New Roman" w:cs="Times New Roman"/>
+          <w:b/>
+          <w:sz w:val="24"/>
+          <w:szCs w:val="24"/>
+          <w:lang w:val="en-GB"/>
+        </w:rPr>
+      </w:pPr>
+      <w:r>
+        <w:rPr>
+          <w:rFonts w:ascii="Times New Roman" w:eastAsia="Times New Roman" w:hAnsi="Times New Roman" w:cs="Times New Roman"/>
+          <w:b/>
+          <w:sz w:val="24"/>
+          <w:szCs w:val="24"/>
+        </w:rPr>
+        <w:t>Завдання №1</w:t>
+      </w:r>
+      <w:r>
+        <w:rPr>
+          <w:rFonts w:ascii="Times New Roman" w:eastAsia="Times New Roman" w:hAnsi="Times New Roman" w:cs="Times New Roman"/>
+          <w:b/>
+          <w:sz w:val="24"/>
+          <w:szCs w:val="24"/>
+          <w:lang w:val="uk-UA"/>
+        </w:rPr>
+        <w:t>3</w:t>
+      </w:r>
+      <w:r>
+        <w:rPr>
+          <w:rFonts w:ascii="Times New Roman" w:eastAsia="Times New Roman" w:hAnsi="Times New Roman" w:cs="Times New Roman"/>
+          <w:b/>
+          <w:sz w:val="24"/>
+          <w:szCs w:val="24"/>
+          <w:lang w:val="en-GB"/>
+        </w:rPr>
+        <w:t xml:space="preserve"> </w:t>
+      </w:r>
+      <w:r>
+        <w:rPr>
+          <w:rFonts w:ascii="Times New Roman" w:eastAsia="Times New Roman" w:hAnsi="Times New Roman" w:cs="Times New Roman"/>
+          <w:b/>
+          <w:sz w:val="24"/>
+          <w:szCs w:val="24"/>
+        </w:rPr>
+        <w:t xml:space="preserve">- задача </w:t>
+      </w:r>
+      <w:r>
+        <w:rPr>
+          <w:rFonts w:ascii="Times New Roman" w:eastAsia="Times New Roman" w:hAnsi="Times New Roman" w:cs="Times New Roman"/>
+          <w:b/>
+          <w:sz w:val="24"/>
+          <w:szCs w:val="24"/>
+          <w:lang w:val="uk-UA"/>
+        </w:rPr>
+        <w:t>з алготестеру</w:t>
+      </w:r>
+    </w:p>
+    <w:p>
+      <w:pPr>
+        <w:ind w:left="360"/>
+        <w:jc w:val="center"/>
+        <w:rPr>
+          <w:rFonts w:ascii="Times New Roman" w:eastAsia="Times New Roman" w:hAnsi="Times New Roman" w:cs="Times New Roman"/>
+          <w:b/>
+          <w:sz w:val="24"/>
+          <w:szCs w:val="24"/>
+          <w:lang w:val="uk-UA"/>
+        </w:rPr>
+      </w:pPr>
+      <w:r>
+        <w:rPr>
+          <w:rFonts w:ascii="Times New Roman" w:eastAsia="Times New Roman" w:hAnsi="Times New Roman" w:cs="Times New Roman"/>
+          <w:b/>
+          <w:sz w:val="24"/>
+          <w:szCs w:val="24"/>
+          <w:lang w:val="en-GB"/>
+        </w:rPr>
+        <w:drawing>
+          <wp:inline distT="0" distB="0" distL="0" distR="0" wp14:anchorId="777E1270" wp14:editId="59EDAD65">
+            <wp:extent cx="1455420" cy="3003636"/>
+            <wp:effectExtent l="0" t="0" r="0" b="6350"/>
+            <wp:docPr id="2" name="Рисунок 2"/>
+            <wp:cNvGraphicFramePr>
+              <a:graphicFrameLocks xmlns:a="http://schemas.openxmlformats.org/drawingml/2006/main" noChangeAspect="1"/>
+            </wp:cNvGraphicFramePr>
+            <a:graphic xmlns:a="http://schemas.openxmlformats.org/drawingml/2006/main">
+              <a:graphicData uri="http://schemas.openxmlformats.org/drawingml/2006/picture">
+                <pic:pic xmlns:pic="http://schemas.openxmlformats.org/drawingml/2006/picture">
+                  <pic:nvPicPr>
+                    <pic:cNvPr id="1" name=""/>
+                    <pic:cNvPicPr/>
+                  </pic:nvPicPr>
+                  <pic:blipFill>
+                    <a:blip r:embed="rId15"/>
+                    <a:stretch>
+                      <a:fillRect/>
+                    </a:stretch>
+                  </pic:blipFill>
+                  <pic:spPr>
+                    <a:xfrm>
+                      <a:off x="0" y="0"/>
+                      <a:ext cx="1457225" cy="3007360"/>
+                    </a:xfrm>
+                    <a:prstGeom prst="rect">
+                      <a:avLst/>
+                    </a:prstGeom>
+                  </pic:spPr>
+                </pic:pic>
+              </a:graphicData>
+            </a:graphic>
+          </wp:inline>
+        </w:drawing>
+      </w:r>
+    </w:p>
+    <w:p>
+      <w:pPr>
+        <w:spacing w:line="240" w:lineRule="auto"/>
+        <w:ind w:left="720"/>
+        <w:jc w:val="center"/>
         <w:rPr>
           <w:rFonts w:ascii="Times New Roman" w:eastAsia="Times New Roman" w:hAnsi="Times New Roman" w:cs="Times New Roman"/>
           <w:bCs/>
-          <w:sz w:val="24"/>
-          <w:szCs w:val="24"/>
-          <w:lang w:val="uk-UA"/>
-        </w:rPr>
-      </w:pPr>
+          <w:i/>
+          <w:iCs/>
+          <w:color w:val="548DD4" w:themeColor="text2" w:themeTint="99"/>
+          <w:sz w:val="20"/>
+          <w:szCs w:val="20"/>
+          <w:lang w:val="uk-UA"/>
+        </w:rPr>
+      </w:pPr>
+      <w:r>
+        <w:rPr>
+          <w:rFonts w:ascii="Times New Roman" w:eastAsia="Times New Roman" w:hAnsi="Times New Roman" w:cs="Times New Roman"/>
+          <w:i/>
+          <w:color w:val="3D85C6"/>
+          <w:sz w:val="20"/>
+          <w:szCs w:val="20"/>
+        </w:rPr>
+        <w:t xml:space="preserve">Рис </w:t>
+      </w:r>
+      <w:r>
+        <w:rPr>
+          <w:rFonts w:ascii="Times New Roman" w:eastAsia="Times New Roman" w:hAnsi="Times New Roman" w:cs="Times New Roman"/>
+          <w:i/>
+          <w:color w:val="3D85C6"/>
+          <w:sz w:val="20"/>
+          <w:szCs w:val="20"/>
+          <w:lang w:val="uk-UA"/>
+        </w:rPr>
+        <w:t>4</w:t>
+      </w:r>
+      <w:r>
+        <w:rPr>
+          <w:rFonts w:ascii="Times New Roman" w:eastAsia="Times New Roman" w:hAnsi="Times New Roman" w:cs="Times New Roman"/>
+          <w:i/>
+          <w:color w:val="3D85C6"/>
+          <w:sz w:val="20"/>
+          <w:szCs w:val="20"/>
+        </w:rPr>
+        <w:t xml:space="preserve">. Блоксхема до задачі </w:t>
+      </w:r>
+      <w:r>
+        <w:rPr>
+          <w:rFonts w:ascii="Times New Roman" w:eastAsia="Times New Roman" w:hAnsi="Times New Roman" w:cs="Times New Roman"/>
+          <w:i/>
+          <w:color w:val="3D85C6"/>
+          <w:sz w:val="20"/>
+          <w:szCs w:val="20"/>
+          <w:lang w:val="uk-UA"/>
+        </w:rPr>
+        <w:t>з алготестеру</w:t>
+      </w:r>
+    </w:p>
+    <w:p>
+      <w:pPr>
+        <w:ind w:left="360"/>
+        <w:jc w:val="center"/>
+        <w:rPr>
+          <w:rFonts w:ascii="Times New Roman" w:eastAsia="Times New Roman" w:hAnsi="Times New Roman" w:cs="Times New Roman"/>
+          <w:b/>
+          <w:sz w:val="24"/>
+          <w:szCs w:val="24"/>
+          <w:lang w:val="uk-UA"/>
+        </w:rPr>
+      </w:pPr>
+    </w:p>
+    <w:p>
+      <w:pPr>
+        <w:pStyle w:val="a9"/>
+        <w:numPr>
+          <w:ilvl w:val="0"/>
+          <w:numId w:val="5"/>
+        </w:numPr>
+        <w:spacing w:line="240" w:lineRule="auto"/>
+        <w:jc w:val="both"/>
+        <w:rPr>
+          <w:rFonts w:ascii="Times New Roman" w:eastAsia="Times New Roman" w:hAnsi="Times New Roman" w:cs="Times New Roman"/>
+          <w:bCs/>
+          <w:sz w:val="24"/>
+          <w:szCs w:val="24"/>
+          <w:lang w:val="uk-UA"/>
+        </w:rPr>
+      </w:pPr>
+      <w:r>
+        <w:rPr>
+          <w:rFonts w:ascii="Times New Roman" w:eastAsia="Times New Roman" w:hAnsi="Times New Roman" w:cs="Times New Roman"/>
+          <w:sz w:val="24"/>
+          <w:szCs w:val="24"/>
+        </w:rPr>
+        <w:t xml:space="preserve">Планований час на реалізацію: </w:t>
+      </w:r>
+      <w:r>
+        <w:rPr>
+          <w:rFonts w:ascii="Times New Roman" w:eastAsia="Times New Roman" w:hAnsi="Times New Roman" w:cs="Times New Roman"/>
+          <w:sz w:val="24"/>
+          <w:szCs w:val="24"/>
+          <w:lang w:val="en-GB"/>
+        </w:rPr>
+        <w:t>1</w:t>
+      </w:r>
+      <w:r>
+        <w:rPr>
+          <w:rFonts w:ascii="Times New Roman" w:eastAsia="Times New Roman" w:hAnsi="Times New Roman" w:cs="Times New Roman"/>
+          <w:sz w:val="24"/>
+          <w:szCs w:val="24"/>
+        </w:rPr>
+        <w:t>0хв</w:t>
+      </w:r>
     </w:p>
     <w:p>
       <w:pPr>
@@ -9193,160 +6585,14 @@
         </w:rPr>
         <w:t xml:space="preserve">Завдання №1 </w:t>
       </w:r>
-      <w:proofErr w:type="spellStart"/>
-      <w:r>
-        <w:rPr>
-          <w:rFonts w:ascii="Times New Roman" w:eastAsia="Times New Roman" w:hAnsi="Times New Roman" w:cs="Times New Roman"/>
-          <w:sz w:val="24"/>
-          <w:szCs w:val="24"/>
-        </w:rPr>
-        <w:t>Requirements</w:t>
-      </w:r>
-      <w:proofErr w:type="spellEnd"/>
-      <w:r>
-        <w:rPr>
-          <w:rFonts w:ascii="Times New Roman" w:eastAsia="Times New Roman" w:hAnsi="Times New Roman" w:cs="Times New Roman"/>
-          <w:sz w:val="24"/>
-          <w:szCs w:val="24"/>
-        </w:rPr>
-        <w:t xml:space="preserve"> </w:t>
-      </w:r>
-      <w:proofErr w:type="spellStart"/>
-      <w:r>
-        <w:rPr>
-          <w:rFonts w:ascii="Times New Roman" w:eastAsia="Times New Roman" w:hAnsi="Times New Roman" w:cs="Times New Roman"/>
-          <w:sz w:val="24"/>
-          <w:szCs w:val="24"/>
-        </w:rPr>
-        <w:t>management</w:t>
-      </w:r>
-      <w:proofErr w:type="spellEnd"/>
-      <w:r>
-        <w:rPr>
-          <w:rFonts w:ascii="Times New Roman" w:eastAsia="Times New Roman" w:hAnsi="Times New Roman" w:cs="Times New Roman"/>
-          <w:sz w:val="24"/>
-          <w:szCs w:val="24"/>
-        </w:rPr>
-        <w:t xml:space="preserve"> </w:t>
-      </w:r>
-      <w:proofErr w:type="spellStart"/>
-      <w:r>
-        <w:rPr>
-          <w:rFonts w:ascii="Times New Roman" w:eastAsia="Times New Roman" w:hAnsi="Times New Roman" w:cs="Times New Roman"/>
-          <w:sz w:val="24"/>
-          <w:szCs w:val="24"/>
-        </w:rPr>
-        <w:t>and</w:t>
-      </w:r>
-      <w:proofErr w:type="spellEnd"/>
-      <w:r>
-        <w:rPr>
-          <w:rFonts w:ascii="Times New Roman" w:eastAsia="Times New Roman" w:hAnsi="Times New Roman" w:cs="Times New Roman"/>
-          <w:sz w:val="24"/>
-          <w:szCs w:val="24"/>
-        </w:rPr>
-        <w:t xml:space="preserve"> </w:t>
-      </w:r>
-      <w:proofErr w:type="spellStart"/>
-      <w:r>
-        <w:rPr>
-          <w:rFonts w:ascii="Times New Roman" w:eastAsia="Times New Roman" w:hAnsi="Times New Roman" w:cs="Times New Roman"/>
-          <w:sz w:val="24"/>
-          <w:szCs w:val="24"/>
-        </w:rPr>
-        <w:t>design</w:t>
-      </w:r>
-      <w:proofErr w:type="spellEnd"/>
-      <w:r>
-        <w:rPr>
-          <w:rFonts w:ascii="Times New Roman" w:eastAsia="Times New Roman" w:hAnsi="Times New Roman" w:cs="Times New Roman"/>
-          <w:sz w:val="24"/>
-          <w:szCs w:val="24"/>
-        </w:rPr>
-        <w:t xml:space="preserve"> </w:t>
-      </w:r>
-      <w:proofErr w:type="spellStart"/>
-      <w:r>
-        <w:rPr>
-          <w:rFonts w:ascii="Times New Roman" w:eastAsia="Times New Roman" w:hAnsi="Times New Roman" w:cs="Times New Roman"/>
-          <w:sz w:val="24"/>
-          <w:szCs w:val="24"/>
-        </w:rPr>
-        <w:t>activities</w:t>
-      </w:r>
-      <w:proofErr w:type="spellEnd"/>
-      <w:r>
-        <w:rPr>
-          <w:rFonts w:ascii="Times New Roman" w:eastAsia="Times New Roman" w:hAnsi="Times New Roman" w:cs="Times New Roman"/>
-          <w:sz w:val="24"/>
-          <w:szCs w:val="24"/>
-        </w:rPr>
-        <w:t xml:space="preserve"> </w:t>
-      </w:r>
-      <w:proofErr w:type="spellStart"/>
-      <w:r>
-        <w:rPr>
-          <w:rFonts w:ascii="Times New Roman" w:eastAsia="Times New Roman" w:hAnsi="Times New Roman" w:cs="Times New Roman"/>
-          <w:sz w:val="24"/>
-          <w:szCs w:val="24"/>
-        </w:rPr>
-        <w:t>with</w:t>
-      </w:r>
-      <w:proofErr w:type="spellEnd"/>
-      <w:r>
-        <w:rPr>
-          <w:rFonts w:ascii="Times New Roman" w:eastAsia="Times New Roman" w:hAnsi="Times New Roman" w:cs="Times New Roman"/>
-          <w:sz w:val="24"/>
-          <w:szCs w:val="24"/>
-        </w:rPr>
-        <w:t xml:space="preserve">  Draw.io  </w:t>
-      </w:r>
-      <w:proofErr w:type="spellStart"/>
-      <w:r>
-        <w:rPr>
-          <w:rFonts w:ascii="Times New Roman" w:eastAsia="Times New Roman" w:hAnsi="Times New Roman" w:cs="Times New Roman"/>
-          <w:sz w:val="24"/>
-          <w:szCs w:val="24"/>
-        </w:rPr>
-        <w:t>and</w:t>
-      </w:r>
-      <w:proofErr w:type="spellEnd"/>
-      <w:r>
-        <w:rPr>
-          <w:rFonts w:ascii="Times New Roman" w:eastAsia="Times New Roman" w:hAnsi="Times New Roman" w:cs="Times New Roman"/>
-          <w:sz w:val="24"/>
-          <w:szCs w:val="24"/>
-        </w:rPr>
-        <w:t xml:space="preserve"> </w:t>
-      </w:r>
-      <w:proofErr w:type="spellStart"/>
-      <w:r>
-        <w:rPr>
-          <w:rFonts w:ascii="Times New Roman" w:eastAsia="Times New Roman" w:hAnsi="Times New Roman" w:cs="Times New Roman"/>
-          <w:sz w:val="24"/>
-          <w:szCs w:val="24"/>
-        </w:rPr>
-        <w:t>Google</w:t>
-      </w:r>
-      <w:proofErr w:type="spellEnd"/>
-      <w:r>
-        <w:rPr>
-          <w:rFonts w:ascii="Times New Roman" w:eastAsia="Times New Roman" w:hAnsi="Times New Roman" w:cs="Times New Roman"/>
-          <w:sz w:val="24"/>
-          <w:szCs w:val="24"/>
-        </w:rPr>
-        <w:t xml:space="preserve"> </w:t>
-      </w:r>
-      <w:proofErr w:type="spellStart"/>
-      <w:r>
-        <w:rPr>
-          <w:rFonts w:ascii="Times New Roman" w:eastAsia="Times New Roman" w:hAnsi="Times New Roman" w:cs="Times New Roman"/>
-          <w:sz w:val="24"/>
-          <w:szCs w:val="24"/>
-        </w:rPr>
-        <w:t>Docs</w:t>
-      </w:r>
-      <w:proofErr w:type="spellEnd"/>
+      <w:r>
+        <w:rPr>
+          <w:rFonts w:ascii="Times New Roman" w:eastAsia="Times New Roman" w:hAnsi="Times New Roman" w:cs="Times New Roman"/>
+          <w:sz w:val="24"/>
+          <w:szCs w:val="24"/>
+        </w:rPr>
+        <w:t>Requirements management and design activities with  Draw.io  and Google Docs</w:t>
+      </w:r>
     </w:p>
     <w:p>
       <w:pPr>
@@ -9368,25 +6614,7 @@
           <w:sz w:val="24"/>
           <w:szCs w:val="24"/>
         </w:rPr>
-        <w:t xml:space="preserve">Навчилася створювати </w:t>
-      </w:r>
-      <w:proofErr w:type="spellStart"/>
-      <w:r>
-        <w:rPr>
-          <w:rFonts w:ascii="Times New Roman" w:eastAsia="Times New Roman" w:hAnsi="Times New Roman" w:cs="Times New Roman"/>
-          <w:sz w:val="24"/>
-          <w:szCs w:val="24"/>
-        </w:rPr>
-        <w:t>блоксхеми</w:t>
-      </w:r>
-      <w:proofErr w:type="spellEnd"/>
-      <w:r>
-        <w:rPr>
-          <w:rFonts w:ascii="Times New Roman" w:eastAsia="Times New Roman" w:hAnsi="Times New Roman" w:cs="Times New Roman"/>
-          <w:sz w:val="24"/>
-          <w:szCs w:val="24"/>
-        </w:rPr>
-        <w:t>:</w:t>
+        <w:t>Навчилася створювати блоксхеми:</w:t>
       </w:r>
     </w:p>
     <w:p>
@@ -9394,6 +6622,9 @@
         <w:jc w:val="center"/>
       </w:pPr>
       <w:r>
+        <w:rPr>
+          <w:noProof/>
+        </w:rPr>
         <w:drawing>
           <wp:inline distT="0" distB="0" distL="0" distR="0" wp14:anchorId="29CFAA79" wp14:editId="4041C098">
             <wp:extent cx="5733415" cy="2710815"/>
@@ -9410,7 +6641,7 @@
                     <pic:cNvPicPr/>
                   </pic:nvPicPr>
                   <pic:blipFill rotWithShape="1">
-                    <a:blip r:embed="rId15"/>
+                    <a:blip r:embed="rId16"/>
                     <a:srcRect t="11007"/>
                     <a:stretch/>
                   </pic:blipFill>
@@ -9468,9 +6699,9 @@
           <w:color w:val="3D85C6"/>
           <w:sz w:val="20"/>
           <w:szCs w:val="20"/>
-          <w:lang w:val="en-GB"/>
-        </w:rPr>
-        <w:t>4</w:t>
+          <w:lang w:val="uk-UA"/>
+        </w:rPr>
+        <w:t>5</w:t>
       </w:r>
       <w:r>
         <w:rPr>
@@ -9493,7 +6724,6 @@
         </w:rPr>
         <w:t>б</w:t>
       </w:r>
-      <w:proofErr w:type="spellStart"/>
       <w:r>
         <w:rPr>
           <w:rFonts w:ascii="Times New Roman" w:eastAsia="Times New Roman" w:hAnsi="Times New Roman" w:cs="Times New Roman"/>
@@ -9502,18 +6732,7 @@
           <w:sz w:val="20"/>
           <w:szCs w:val="20"/>
         </w:rPr>
-        <w:t>локсхеми</w:t>
-      </w:r>
-      <w:proofErr w:type="spellEnd"/>
-      <w:r>
-        <w:rPr>
-          <w:rFonts w:ascii="Times New Roman" w:eastAsia="Times New Roman" w:hAnsi="Times New Roman" w:cs="Times New Roman"/>
-          <w:i/>
-          <w:color w:val="3D85C6"/>
-          <w:sz w:val="20"/>
-          <w:szCs w:val="20"/>
-        </w:rPr>
-        <w:t xml:space="preserve"> в Draw.io</w:t>
+        <w:t>локсхеми в Draw.io</w:t>
       </w:r>
     </w:p>
     <w:p>
@@ -9547,41 +6766,13 @@
         </w:rPr>
         <w:t xml:space="preserve">Завдання №2  </w:t>
       </w:r>
-      <w:proofErr w:type="spellStart"/>
-      <w:r>
-        <w:rPr>
-          <w:rFonts w:ascii="Times New Roman" w:eastAsia="Times New Roman" w:hAnsi="Times New Roman" w:cs="Times New Roman"/>
-          <w:sz w:val="24"/>
-          <w:szCs w:val="24"/>
-        </w:rPr>
-        <w:t>Configuration</w:t>
-      </w:r>
-      <w:proofErr w:type="spellEnd"/>
-      <w:r>
-        <w:rPr>
-          <w:rFonts w:ascii="Times New Roman" w:eastAsia="Times New Roman" w:hAnsi="Times New Roman" w:cs="Times New Roman"/>
-          <w:sz w:val="24"/>
-          <w:szCs w:val="24"/>
-        </w:rPr>
-        <w:t xml:space="preserve">: </w:t>
-      </w:r>
-      <w:proofErr w:type="spellStart"/>
-      <w:r>
-        <w:rPr>
-          <w:rFonts w:ascii="Times New Roman" w:eastAsia="Times New Roman" w:hAnsi="Times New Roman" w:cs="Times New Roman"/>
-          <w:sz w:val="24"/>
-          <w:szCs w:val="24"/>
-        </w:rPr>
-        <w:t>Trellо</w:t>
-      </w:r>
-      <w:proofErr w:type="spellEnd"/>
-      <w:r>
-        <w:rPr>
-          <w:rFonts w:ascii="Times New Roman" w:eastAsia="Times New Roman" w:hAnsi="Times New Roman" w:cs="Times New Roman"/>
-          <w:sz w:val="24"/>
-          <w:szCs w:val="24"/>
-        </w:rPr>
-        <w:t xml:space="preserve"> </w:t>
+      <w:r>
+        <w:rPr>
+          <w:rFonts w:ascii="Times New Roman" w:eastAsia="Times New Roman" w:hAnsi="Times New Roman" w:cs="Times New Roman"/>
+          <w:sz w:val="24"/>
+          <w:szCs w:val="24"/>
+        </w:rPr>
+        <w:t xml:space="preserve">Configuration: Trellо </w:t>
       </w:r>
     </w:p>
     <w:p>
@@ -9604,61 +6795,7 @@
           <w:sz w:val="24"/>
           <w:szCs w:val="24"/>
         </w:rPr>
-        <w:t xml:space="preserve">Створено </w:t>
-      </w:r>
-      <w:proofErr w:type="spellStart"/>
-      <w:r>
-        <w:rPr>
-          <w:rFonts w:ascii="Times New Roman" w:eastAsia="Times New Roman" w:hAnsi="Times New Roman" w:cs="Times New Roman"/>
-          <w:sz w:val="24"/>
-          <w:szCs w:val="24"/>
-        </w:rPr>
-        <w:t>борду</w:t>
-      </w:r>
-      <w:proofErr w:type="spellEnd"/>
-      <w:r>
-        <w:rPr>
-          <w:rFonts w:ascii="Times New Roman" w:eastAsia="Times New Roman" w:hAnsi="Times New Roman" w:cs="Times New Roman"/>
-          <w:sz w:val="24"/>
-          <w:szCs w:val="24"/>
-        </w:rPr>
-        <w:t xml:space="preserve"> в </w:t>
-      </w:r>
-      <w:proofErr w:type="spellStart"/>
-      <w:r>
-        <w:rPr>
-          <w:rFonts w:ascii="Times New Roman" w:eastAsia="Times New Roman" w:hAnsi="Times New Roman" w:cs="Times New Roman"/>
-          <w:sz w:val="24"/>
-          <w:szCs w:val="24"/>
-        </w:rPr>
-        <w:t>трелло</w:t>
-      </w:r>
-      <w:proofErr w:type="spellEnd"/>
-      <w:r>
-        <w:rPr>
-          <w:rFonts w:ascii="Times New Roman" w:eastAsia="Times New Roman" w:hAnsi="Times New Roman" w:cs="Times New Roman"/>
-          <w:sz w:val="24"/>
-          <w:szCs w:val="24"/>
-        </w:rPr>
-        <w:t xml:space="preserve">. Надала </w:t>
-      </w:r>
-      <w:proofErr w:type="spellStart"/>
-      <w:r>
-        <w:rPr>
-          <w:rFonts w:ascii="Times New Roman" w:eastAsia="Times New Roman" w:hAnsi="Times New Roman" w:cs="Times New Roman"/>
-          <w:sz w:val="24"/>
-          <w:szCs w:val="24"/>
-        </w:rPr>
-        <w:t>тімейтам</w:t>
-      </w:r>
-      <w:proofErr w:type="spellEnd"/>
-      <w:r>
-        <w:rPr>
-          <w:rFonts w:ascii="Times New Roman" w:eastAsia="Times New Roman" w:hAnsi="Times New Roman" w:cs="Times New Roman"/>
-          <w:sz w:val="24"/>
-          <w:szCs w:val="24"/>
-        </w:rPr>
-        <w:t xml:space="preserve"> можливість переглядати та оцінювати мій прогрес. </w:t>
+        <w:t xml:space="preserve">Створено борду в трелло. Надала тімейтам можливість переглядати та оцінювати мій прогрес. </w:t>
       </w:r>
     </w:p>
     <w:p>
@@ -9675,6 +6812,7 @@
       <w:r>
         <w:rPr>
           <w:rFonts w:ascii="Times New Roman" w:eastAsia="Times New Roman" w:hAnsi="Times New Roman" w:cs="Times New Roman"/>
+          <w:noProof/>
           <w:sz w:val="24"/>
           <w:szCs w:val="24"/>
         </w:rPr>
@@ -9694,7 +6832,7 @@
                     <pic:cNvPicPr/>
                   </pic:nvPicPr>
                   <pic:blipFill rotWithShape="1">
-                    <a:blip r:embed="rId16"/>
+                    <a:blip r:embed="rId17"/>
                     <a:srcRect t="8756"/>
                     <a:stretch/>
                   </pic:blipFill>
@@ -9754,7 +6892,7 @@
           <w:szCs w:val="20"/>
           <w:lang w:val="uk-UA"/>
         </w:rPr>
-        <w:t>5</w:t>
+        <w:t>6</w:t>
       </w:r>
       <w:r>
         <w:rPr>
@@ -9764,20 +6902,8 @@
           <w:sz w:val="20"/>
           <w:szCs w:val="20"/>
         </w:rPr>
-        <w:t xml:space="preserve">. Створена дошка в </w:t>
-      </w:r>
-      <w:proofErr w:type="spellStart"/>
-      <w:r>
-        <w:rPr>
-          <w:rFonts w:ascii="Times New Roman" w:eastAsia="Times New Roman" w:hAnsi="Times New Roman" w:cs="Times New Roman"/>
-          <w:i/>
-          <w:color w:val="3D85C6"/>
-          <w:sz w:val="20"/>
-          <w:szCs w:val="20"/>
-        </w:rPr>
-        <w:t>Trello</w:t>
-      </w:r>
-      <w:proofErr w:type="spellEnd"/>
+        <w:t>. Створена дошка в Trello</w:t>
+      </w:r>
     </w:p>
     <w:p>
       <w:pPr>
@@ -9803,313 +6929,16 @@
       <w:r>
         <w:rPr>
           <w:rFonts w:ascii="Times New Roman" w:eastAsia="Times New Roman" w:hAnsi="Times New Roman" w:cs="Times New Roman"/>
-          <w:sz w:val="24"/>
-          <w:szCs w:val="24"/>
-        </w:rPr>
+          <w:noProof/>
+          <w:sz w:val="24"/>
+          <w:szCs w:val="24"/>
+        </w:rPr>
+        <w:lastRenderedPageBreak/>
         <w:drawing>
           <wp:inline distT="0" distB="0" distL="0" distR="0" wp14:anchorId="542635B2" wp14:editId="0D995856">
             <wp:extent cx="4091940" cy="3846759"/>
             <wp:effectExtent l="0" t="0" r="3810" b="1905"/>
             <wp:docPr id="22" name="Рисунок 22"/>
-            <wp:cNvGraphicFramePr>
-              <a:graphicFrameLocks xmlns:a="http://schemas.openxmlformats.org/drawingml/2006/main" noChangeAspect="1"/>
-            </wp:cNvGraphicFramePr>
-            <a:graphic xmlns:a="http://schemas.openxmlformats.org/drawingml/2006/main">
-              <a:graphicData uri="http://schemas.openxmlformats.org/drawingml/2006/picture">
-                <pic:pic xmlns:pic="http://schemas.openxmlformats.org/drawingml/2006/picture">
-                  <pic:nvPicPr>
-                    <pic:cNvPr id="1" name=""/>
-                    <pic:cNvPicPr/>
-                  </pic:nvPicPr>
-                  <pic:blipFill>
-                    <a:blip r:embed="rId17"/>
-                    <a:stretch>
-                      <a:fillRect/>
-                    </a:stretch>
-                  </pic:blipFill>
-                  <pic:spPr>
-                    <a:xfrm>
-                      <a:off x="0" y="0"/>
-                      <a:ext cx="4098048" cy="3852501"/>
-                    </a:xfrm>
-                    <a:prstGeom prst="rect">
-                      <a:avLst/>
-                    </a:prstGeom>
-                  </pic:spPr>
-                </pic:pic>
-              </a:graphicData>
-            </a:graphic>
-          </wp:inline>
-        </w:drawing>
-      </w:r>
-    </w:p>
-    <w:p>
-      <w:pPr>
-        <w:spacing w:line="240" w:lineRule="auto"/>
-        <w:ind w:left="720"/>
-        <w:jc w:val="center"/>
-        <w:rPr>
-          <w:rFonts w:ascii="Times New Roman" w:eastAsia="Times New Roman" w:hAnsi="Times New Roman" w:cs="Times New Roman"/>
-          <w:sz w:val="20"/>
-          <w:szCs w:val="20"/>
-        </w:rPr>
-      </w:pPr>
-      <w:r>
-        <w:rPr>
-          <w:rFonts w:ascii="Times New Roman" w:eastAsia="Times New Roman" w:hAnsi="Times New Roman" w:cs="Times New Roman"/>
-          <w:i/>
-          <w:color w:val="3D85C6"/>
-          <w:sz w:val="20"/>
-          <w:szCs w:val="20"/>
-        </w:rPr>
-        <w:t xml:space="preserve">Рис </w:t>
-      </w:r>
-      <w:r>
-        <w:rPr>
-          <w:rFonts w:ascii="Times New Roman" w:eastAsia="Times New Roman" w:hAnsi="Times New Roman" w:cs="Times New Roman"/>
-          <w:i/>
-          <w:color w:val="3D85C6"/>
-          <w:sz w:val="20"/>
-          <w:szCs w:val="20"/>
-          <w:lang w:val="en-GB"/>
-        </w:rPr>
-        <w:t>6</w:t>
-      </w:r>
-      <w:r>
-        <w:rPr>
-          <w:rFonts w:ascii="Times New Roman" w:eastAsia="Times New Roman" w:hAnsi="Times New Roman" w:cs="Times New Roman"/>
-          <w:i/>
-          <w:color w:val="3D85C6"/>
-          <w:sz w:val="20"/>
-          <w:szCs w:val="20"/>
-        </w:rPr>
-        <w:t xml:space="preserve">. </w:t>
-      </w:r>
-      <w:proofErr w:type="spellStart"/>
-      <w:r>
-        <w:rPr>
-          <w:rFonts w:ascii="Times New Roman" w:eastAsia="Times New Roman" w:hAnsi="Times New Roman" w:cs="Times New Roman"/>
-          <w:i/>
-          <w:color w:val="3D85C6"/>
-          <w:sz w:val="20"/>
-          <w:szCs w:val="20"/>
-        </w:rPr>
-        <w:t>Чеклист</w:t>
-      </w:r>
-      <w:proofErr w:type="spellEnd"/>
-      <w:r>
-        <w:rPr>
-          <w:rFonts w:ascii="Times New Roman" w:eastAsia="Times New Roman" w:hAnsi="Times New Roman" w:cs="Times New Roman"/>
-          <w:i/>
-          <w:color w:val="3D85C6"/>
-          <w:sz w:val="20"/>
-          <w:szCs w:val="20"/>
-        </w:rPr>
-        <w:t xml:space="preserve"> в </w:t>
-      </w:r>
-      <w:proofErr w:type="spellStart"/>
-      <w:r>
-        <w:rPr>
-          <w:rFonts w:ascii="Times New Roman" w:eastAsia="Times New Roman" w:hAnsi="Times New Roman" w:cs="Times New Roman"/>
-          <w:i/>
-          <w:color w:val="3D85C6"/>
-          <w:sz w:val="20"/>
-          <w:szCs w:val="20"/>
-        </w:rPr>
-        <w:t>тасках</w:t>
-      </w:r>
-      <w:proofErr w:type="spellEnd"/>
-      <w:r>
-        <w:rPr>
-          <w:rFonts w:ascii="Times New Roman" w:eastAsia="Times New Roman" w:hAnsi="Times New Roman" w:cs="Times New Roman"/>
-          <w:i/>
-          <w:color w:val="3D85C6"/>
-          <w:sz w:val="20"/>
-          <w:szCs w:val="20"/>
-        </w:rPr>
-        <w:t xml:space="preserve"> в </w:t>
-      </w:r>
-      <w:proofErr w:type="spellStart"/>
-      <w:r>
-        <w:rPr>
-          <w:rFonts w:ascii="Times New Roman" w:eastAsia="Times New Roman" w:hAnsi="Times New Roman" w:cs="Times New Roman"/>
-          <w:i/>
-          <w:color w:val="3D85C6"/>
-          <w:sz w:val="20"/>
-          <w:szCs w:val="20"/>
-        </w:rPr>
-        <w:t>Trello</w:t>
-      </w:r>
-      <w:proofErr w:type="spellEnd"/>
-    </w:p>
-    <w:p>
-      <w:pPr>
-        <w:spacing w:after="200"/>
-        <w:jc w:val="both"/>
-        <w:rPr>
-          <w:rFonts w:ascii="Times New Roman" w:eastAsia="Times New Roman" w:hAnsi="Times New Roman" w:cs="Times New Roman"/>
-          <w:b/>
-          <w:sz w:val="24"/>
-          <w:szCs w:val="24"/>
-        </w:rPr>
-      </w:pPr>
-    </w:p>
-    <w:p>
-      <w:pPr>
-        <w:spacing w:after="200"/>
-        <w:jc w:val="both"/>
-        <w:rPr>
-          <w:rFonts w:ascii="Times New Roman" w:eastAsia="Times New Roman" w:hAnsi="Times New Roman" w:cs="Times New Roman"/>
-          <w:sz w:val="24"/>
-          <w:szCs w:val="24"/>
-        </w:rPr>
-      </w:pPr>
-      <w:r>
-        <w:rPr>
-          <w:rFonts w:ascii="Times New Roman" w:eastAsia="Times New Roman" w:hAnsi="Times New Roman" w:cs="Times New Roman"/>
-          <w:b/>
-          <w:sz w:val="24"/>
-          <w:szCs w:val="24"/>
-        </w:rPr>
-        <w:t xml:space="preserve">Завдання №3  </w:t>
-      </w:r>
-      <w:proofErr w:type="spellStart"/>
-      <w:r>
-        <w:rPr>
-          <w:rFonts w:ascii="Times New Roman" w:eastAsia="Times New Roman" w:hAnsi="Times New Roman" w:cs="Times New Roman"/>
-          <w:sz w:val="24"/>
-          <w:szCs w:val="24"/>
-        </w:rPr>
-        <w:t>Configuration</w:t>
-      </w:r>
-      <w:proofErr w:type="spellEnd"/>
-      <w:r>
-        <w:rPr>
-          <w:rFonts w:ascii="Times New Roman" w:eastAsia="Times New Roman" w:hAnsi="Times New Roman" w:cs="Times New Roman"/>
-          <w:sz w:val="24"/>
-          <w:szCs w:val="24"/>
-        </w:rPr>
-        <w:t xml:space="preserve">: </w:t>
-      </w:r>
-      <w:proofErr w:type="spellStart"/>
-      <w:r>
-        <w:rPr>
-          <w:rFonts w:ascii="Times New Roman" w:eastAsia="Times New Roman" w:hAnsi="Times New Roman" w:cs="Times New Roman"/>
-          <w:sz w:val="24"/>
-          <w:szCs w:val="24"/>
-        </w:rPr>
-        <w:t>Linux</w:t>
-      </w:r>
-      <w:proofErr w:type="spellEnd"/>
-      <w:r>
-        <w:rPr>
-          <w:rFonts w:ascii="Times New Roman" w:eastAsia="Times New Roman" w:hAnsi="Times New Roman" w:cs="Times New Roman"/>
-          <w:sz w:val="24"/>
-          <w:szCs w:val="24"/>
-        </w:rPr>
-        <w:t xml:space="preserve"> </w:t>
-      </w:r>
-      <w:proofErr w:type="spellStart"/>
-      <w:r>
-        <w:rPr>
-          <w:rFonts w:ascii="Times New Roman" w:eastAsia="Times New Roman" w:hAnsi="Times New Roman" w:cs="Times New Roman"/>
-          <w:sz w:val="24"/>
-          <w:szCs w:val="24"/>
-        </w:rPr>
-        <w:t>Console</w:t>
-      </w:r>
-      <w:proofErr w:type="spellEnd"/>
-      <w:r>
-        <w:rPr>
-          <w:rFonts w:ascii="Times New Roman" w:eastAsia="Times New Roman" w:hAnsi="Times New Roman" w:cs="Times New Roman"/>
-          <w:sz w:val="24"/>
-          <w:szCs w:val="24"/>
-        </w:rPr>
-        <w:t xml:space="preserve"> </w:t>
-      </w:r>
-      <w:proofErr w:type="spellStart"/>
-      <w:r>
-        <w:rPr>
-          <w:rFonts w:ascii="Times New Roman" w:eastAsia="Times New Roman" w:hAnsi="Times New Roman" w:cs="Times New Roman"/>
-          <w:sz w:val="24"/>
-          <w:szCs w:val="24"/>
-        </w:rPr>
-        <w:t>Commands</w:t>
-      </w:r>
-      <w:proofErr w:type="spellEnd"/>
-    </w:p>
-    <w:p>
-      <w:pPr>
-        <w:numPr>
-          <w:ilvl w:val="0"/>
-          <w:numId w:val="16"/>
-        </w:numPr>
-        <w:spacing w:after="200"/>
-        <w:jc w:val="both"/>
-        <w:rPr>
-          <w:rFonts w:ascii="Times New Roman" w:eastAsia="Times New Roman" w:hAnsi="Times New Roman" w:cs="Times New Roman"/>
-          <w:sz w:val="24"/>
-          <w:szCs w:val="24"/>
-        </w:rPr>
-      </w:pPr>
-      <w:proofErr w:type="spellStart"/>
-      <w:r>
-        <w:rPr>
-          <w:rFonts w:ascii="Times New Roman" w:eastAsia="Times New Roman" w:hAnsi="Times New Roman" w:cs="Times New Roman"/>
-          <w:sz w:val="24"/>
-          <w:szCs w:val="24"/>
-        </w:rPr>
-        <w:t>Попрактикувала</w:t>
-      </w:r>
-      <w:proofErr w:type="spellEnd"/>
-      <w:r>
-        <w:rPr>
-          <w:rFonts w:ascii="Times New Roman" w:eastAsia="Times New Roman" w:hAnsi="Times New Roman" w:cs="Times New Roman"/>
-          <w:sz w:val="24"/>
-          <w:szCs w:val="24"/>
-        </w:rPr>
-        <w:t xml:space="preserve"> використання </w:t>
-      </w:r>
-      <w:proofErr w:type="spellStart"/>
-      <w:r>
-        <w:rPr>
-          <w:rFonts w:ascii="Times New Roman" w:eastAsia="Times New Roman" w:hAnsi="Times New Roman" w:cs="Times New Roman"/>
-          <w:sz w:val="24"/>
-          <w:szCs w:val="24"/>
-        </w:rPr>
-        <w:t>лінукс</w:t>
-      </w:r>
-      <w:proofErr w:type="spellEnd"/>
-      <w:r>
-        <w:rPr>
-          <w:rFonts w:ascii="Times New Roman" w:eastAsia="Times New Roman" w:hAnsi="Times New Roman" w:cs="Times New Roman"/>
-          <w:sz w:val="24"/>
-          <w:szCs w:val="24"/>
-        </w:rPr>
-        <w:t xml:space="preserve"> команд.</w:t>
-      </w:r>
-    </w:p>
-    <w:p>
-      <w:pPr>
-        <w:spacing w:after="200"/>
-        <w:jc w:val="center"/>
-        <w:rPr>
-          <w:rFonts w:ascii="Times New Roman" w:eastAsia="Times New Roman" w:hAnsi="Times New Roman" w:cs="Times New Roman"/>
-          <w:sz w:val="24"/>
-          <w:szCs w:val="24"/>
-        </w:rPr>
-      </w:pPr>
-      <w:r>
-        <w:rPr>
-          <w:rFonts w:ascii="Times New Roman" w:eastAsia="Times New Roman" w:hAnsi="Times New Roman" w:cs="Times New Roman"/>
-          <w:sz w:val="24"/>
-          <w:szCs w:val="24"/>
-        </w:rPr>
-        <w:drawing>
-          <wp:inline distT="0" distB="0" distL="0" distR="0" wp14:anchorId="7A4E00AB" wp14:editId="1D7CA366">
-            <wp:extent cx="4725059" cy="2600688"/>
-            <wp:effectExtent l="0" t="0" r="0" b="9525"/>
-            <wp:docPr id="23" name="Рисунок 23"/>
             <wp:cNvGraphicFramePr>
               <a:graphicFrameLocks xmlns:a="http://schemas.openxmlformats.org/drawingml/2006/main" noChangeAspect="1"/>
             </wp:cNvGraphicFramePr>
@@ -10129,7 +6958,7 @@
                   <pic:spPr>
                     <a:xfrm>
                       <a:off x="0" y="0"/>
-                      <a:ext cx="4725059" cy="2600688"/>
+                      <a:ext cx="4098048" cy="3852501"/>
                     </a:xfrm>
                     <a:prstGeom prst="rect">
                       <a:avLst/>
@@ -10141,14 +6970,6 @@
           </wp:inline>
         </w:drawing>
       </w:r>
-      <w:r>
-        <w:rPr>
-          <w:rFonts w:ascii="Times New Roman" w:eastAsia="Times New Roman" w:hAnsi="Times New Roman" w:cs="Times New Roman"/>
-          <w:sz w:val="24"/>
-          <w:szCs w:val="24"/>
-        </w:rPr>
-        <w:t xml:space="preserve"> </w:t>
-      </w:r>
     </w:p>
     <w:p>
       <w:pPr>
@@ -10178,7 +6999,7 @@
           <w:color w:val="3D85C6"/>
           <w:sz w:val="20"/>
           <w:szCs w:val="20"/>
-          <w:lang w:val="en-GB"/>
+          <w:lang w:val="uk-UA"/>
         </w:rPr>
         <w:t>7</w:t>
       </w:r>
@@ -10190,29 +7011,7 @@
           <w:sz w:val="20"/>
           <w:szCs w:val="20"/>
         </w:rPr>
-        <w:t xml:space="preserve">. Виконання </w:t>
-      </w:r>
-      <w:proofErr w:type="spellStart"/>
-      <w:r>
-        <w:rPr>
-          <w:rFonts w:ascii="Times New Roman" w:eastAsia="Times New Roman" w:hAnsi="Times New Roman" w:cs="Times New Roman"/>
-          <w:i/>
-          <w:color w:val="3D85C6"/>
-          <w:sz w:val="20"/>
-          <w:szCs w:val="20"/>
-        </w:rPr>
-        <w:t>лінукс</w:t>
-      </w:r>
-      <w:proofErr w:type="spellEnd"/>
-      <w:r>
-        <w:rPr>
-          <w:rFonts w:ascii="Times New Roman" w:eastAsia="Times New Roman" w:hAnsi="Times New Roman" w:cs="Times New Roman"/>
-          <w:i/>
-          <w:color w:val="3D85C6"/>
-          <w:sz w:val="20"/>
-          <w:szCs w:val="20"/>
-        </w:rPr>
-        <w:t xml:space="preserve"> команд</w:t>
+        <w:t>. Чеклист в тасках в Trello</w:t>
       </w:r>
     </w:p>
     <w:p>
@@ -10221,6 +7020,7 @@
         <w:jc w:val="both"/>
         <w:rPr>
           <w:rFonts w:ascii="Times New Roman" w:eastAsia="Times New Roman" w:hAnsi="Times New Roman" w:cs="Times New Roman"/>
+          <w:b/>
           <w:sz w:val="24"/>
           <w:szCs w:val="24"/>
         </w:rPr>
@@ -10243,192 +7043,38 @@
           <w:sz w:val="24"/>
           <w:szCs w:val="24"/>
         </w:rPr>
-        <w:t>Завдання №4</w:t>
-      </w:r>
-      <w:r>
-        <w:rPr>
-          <w:rFonts w:ascii="Times New Roman" w:eastAsia="Times New Roman" w:hAnsi="Times New Roman" w:cs="Times New Roman"/>
-          <w:sz w:val="24"/>
-          <w:szCs w:val="24"/>
-        </w:rPr>
-        <w:t xml:space="preserve">  </w:t>
-      </w:r>
-      <w:proofErr w:type="spellStart"/>
-      <w:r>
-        <w:rPr>
-          <w:rFonts w:ascii="Times New Roman" w:eastAsia="Times New Roman" w:hAnsi="Times New Roman" w:cs="Times New Roman"/>
-          <w:sz w:val="24"/>
-          <w:szCs w:val="24"/>
-        </w:rPr>
-        <w:t>Configuration</w:t>
-      </w:r>
-      <w:proofErr w:type="spellEnd"/>
-      <w:r>
-        <w:rPr>
-          <w:rFonts w:ascii="Times New Roman" w:eastAsia="Times New Roman" w:hAnsi="Times New Roman" w:cs="Times New Roman"/>
-          <w:sz w:val="24"/>
-          <w:szCs w:val="24"/>
-        </w:rPr>
-        <w:t xml:space="preserve">: </w:t>
-      </w:r>
-      <w:proofErr w:type="spellStart"/>
-      <w:r>
-        <w:rPr>
-          <w:rFonts w:ascii="Times New Roman" w:eastAsia="Times New Roman" w:hAnsi="Times New Roman" w:cs="Times New Roman"/>
-          <w:sz w:val="24"/>
-          <w:szCs w:val="24"/>
-        </w:rPr>
-        <w:t>Visual</w:t>
-      </w:r>
-      <w:proofErr w:type="spellEnd"/>
-      <w:r>
-        <w:rPr>
-          <w:rFonts w:ascii="Times New Roman" w:eastAsia="Times New Roman" w:hAnsi="Times New Roman" w:cs="Times New Roman"/>
-          <w:sz w:val="24"/>
-          <w:szCs w:val="24"/>
-        </w:rPr>
-        <w:t xml:space="preserve"> </w:t>
-      </w:r>
-      <w:proofErr w:type="spellStart"/>
-      <w:r>
-        <w:rPr>
-          <w:rFonts w:ascii="Times New Roman" w:eastAsia="Times New Roman" w:hAnsi="Times New Roman" w:cs="Times New Roman"/>
-          <w:sz w:val="24"/>
-          <w:szCs w:val="24"/>
-        </w:rPr>
-        <w:t>Studio</w:t>
-      </w:r>
-      <w:proofErr w:type="spellEnd"/>
-      <w:r>
-        <w:rPr>
-          <w:rFonts w:ascii="Times New Roman" w:eastAsia="Times New Roman" w:hAnsi="Times New Roman" w:cs="Times New Roman"/>
-          <w:sz w:val="24"/>
-          <w:szCs w:val="24"/>
-        </w:rPr>
-        <w:t xml:space="preserve"> </w:t>
-      </w:r>
-      <w:proofErr w:type="spellStart"/>
-      <w:r>
-        <w:rPr>
-          <w:rFonts w:ascii="Times New Roman" w:eastAsia="Times New Roman" w:hAnsi="Times New Roman" w:cs="Times New Roman"/>
-          <w:sz w:val="24"/>
-          <w:szCs w:val="24"/>
-        </w:rPr>
-        <w:t>Code</w:t>
-      </w:r>
-      <w:proofErr w:type="spellEnd"/>
-      <w:r>
-        <w:rPr>
-          <w:rFonts w:ascii="Times New Roman" w:eastAsia="Times New Roman" w:hAnsi="Times New Roman" w:cs="Times New Roman"/>
-          <w:sz w:val="24"/>
-          <w:szCs w:val="24"/>
-        </w:rPr>
-        <w:t xml:space="preserve">, VSC C/C++ </w:t>
-      </w:r>
-      <w:proofErr w:type="spellStart"/>
-      <w:r>
-        <w:rPr>
-          <w:rFonts w:ascii="Times New Roman" w:eastAsia="Times New Roman" w:hAnsi="Times New Roman" w:cs="Times New Roman"/>
-          <w:sz w:val="24"/>
-          <w:szCs w:val="24"/>
-        </w:rPr>
-        <w:t>Extensions</w:t>
-      </w:r>
-      <w:proofErr w:type="spellEnd"/>
-      <w:r>
-        <w:rPr>
-          <w:rFonts w:ascii="Times New Roman" w:eastAsia="Times New Roman" w:hAnsi="Times New Roman" w:cs="Times New Roman"/>
-          <w:sz w:val="24"/>
-          <w:szCs w:val="24"/>
-        </w:rPr>
-        <w:t xml:space="preserve">, </w:t>
-      </w:r>
-      <w:proofErr w:type="spellStart"/>
-      <w:r>
-        <w:rPr>
-          <w:rFonts w:ascii="Times New Roman" w:eastAsia="Times New Roman" w:hAnsi="Times New Roman" w:cs="Times New Roman"/>
-          <w:sz w:val="24"/>
-          <w:szCs w:val="24"/>
-        </w:rPr>
-        <w:t>IntelliSense</w:t>
-      </w:r>
-      <w:proofErr w:type="spellEnd"/>
-      <w:r>
-        <w:rPr>
-          <w:rFonts w:ascii="Times New Roman" w:eastAsia="Times New Roman" w:hAnsi="Times New Roman" w:cs="Times New Roman"/>
-          <w:sz w:val="24"/>
-          <w:szCs w:val="24"/>
-        </w:rPr>
-        <w:t xml:space="preserve">, </w:t>
-      </w:r>
-      <w:proofErr w:type="spellStart"/>
-      <w:r>
-        <w:rPr>
-          <w:rFonts w:ascii="Times New Roman" w:eastAsia="Times New Roman" w:hAnsi="Times New Roman" w:cs="Times New Roman"/>
-          <w:sz w:val="24"/>
-          <w:szCs w:val="24"/>
-        </w:rPr>
-        <w:t>Code</w:t>
-      </w:r>
-      <w:proofErr w:type="spellEnd"/>
-      <w:r>
-        <w:rPr>
-          <w:rFonts w:ascii="Times New Roman" w:eastAsia="Times New Roman" w:hAnsi="Times New Roman" w:cs="Times New Roman"/>
-          <w:sz w:val="24"/>
-          <w:szCs w:val="24"/>
-        </w:rPr>
-        <w:t xml:space="preserve"> </w:t>
-      </w:r>
-      <w:proofErr w:type="spellStart"/>
-      <w:r>
-        <w:rPr>
-          <w:rFonts w:ascii="Times New Roman" w:eastAsia="Times New Roman" w:hAnsi="Times New Roman" w:cs="Times New Roman"/>
-          <w:sz w:val="24"/>
-          <w:szCs w:val="24"/>
-        </w:rPr>
-        <w:t>Runner</w:t>
-      </w:r>
-      <w:proofErr w:type="spellEnd"/>
-      <w:r>
-        <w:rPr>
-          <w:rFonts w:ascii="Times New Roman" w:eastAsia="Times New Roman" w:hAnsi="Times New Roman" w:cs="Times New Roman"/>
-          <w:sz w:val="24"/>
-          <w:szCs w:val="24"/>
-        </w:rPr>
-        <w:t xml:space="preserve">, </w:t>
-      </w:r>
-      <w:proofErr w:type="spellStart"/>
-      <w:r>
-        <w:rPr>
-          <w:rFonts w:ascii="Times New Roman" w:eastAsia="Times New Roman" w:hAnsi="Times New Roman" w:cs="Times New Roman"/>
-          <w:sz w:val="24"/>
-          <w:szCs w:val="24"/>
-        </w:rPr>
-        <w:t>debugger</w:t>
-      </w:r>
-      <w:proofErr w:type="spellEnd"/>
+        <w:t xml:space="preserve">Завдання №3  </w:t>
+      </w:r>
+      <w:r>
+        <w:rPr>
+          <w:rFonts w:ascii="Times New Roman" w:eastAsia="Times New Roman" w:hAnsi="Times New Roman" w:cs="Times New Roman"/>
+          <w:sz w:val="24"/>
+          <w:szCs w:val="24"/>
+        </w:rPr>
+        <w:t>Configuration: Linux Console Commands</w:t>
+      </w:r>
     </w:p>
     <w:p>
       <w:pPr>
         <w:numPr>
           <w:ilvl w:val="0"/>
-          <w:numId w:val="1"/>
+          <w:numId w:val="16"/>
         </w:numPr>
-        <w:spacing w:after="160" w:line="256" w:lineRule="auto"/>
-        <w:jc w:val="both"/>
-        <w:rPr>
-          <w:rFonts w:ascii="Times New Roman" w:eastAsia="Times New Roman" w:hAnsi="Times New Roman" w:cs="Times New Roman"/>
-          <w:sz w:val="24"/>
-          <w:szCs w:val="24"/>
-        </w:rPr>
-      </w:pPr>
-      <w:r>
-        <w:rPr>
-          <w:rFonts w:ascii="Times New Roman" w:eastAsia="Times New Roman" w:hAnsi="Times New Roman" w:cs="Times New Roman"/>
-          <w:sz w:val="24"/>
-          <w:szCs w:val="24"/>
-        </w:rPr>
-        <w:t>Встановила розширення для C/С++</w:t>
+        <w:spacing w:after="200"/>
+        <w:jc w:val="both"/>
+        <w:rPr>
+          <w:rFonts w:ascii="Times New Roman" w:eastAsia="Times New Roman" w:hAnsi="Times New Roman" w:cs="Times New Roman"/>
+          <w:sz w:val="24"/>
+          <w:szCs w:val="24"/>
+        </w:rPr>
+      </w:pPr>
+      <w:r>
+        <w:rPr>
+          <w:rFonts w:ascii="Times New Roman" w:eastAsia="Times New Roman" w:hAnsi="Times New Roman" w:cs="Times New Roman"/>
+          <w:sz w:val="24"/>
+          <w:szCs w:val="24"/>
+        </w:rPr>
+        <w:t>Попрактикувала використання лінукс команд.</w:t>
       </w:r>
     </w:p>
     <w:p>
@@ -10444,14 +7090,15 @@
       <w:r>
         <w:rPr>
           <w:rFonts w:ascii="Times New Roman" w:eastAsia="Times New Roman" w:hAnsi="Times New Roman" w:cs="Times New Roman"/>
+          <w:noProof/>
           <w:sz w:val="24"/>
           <w:szCs w:val="24"/>
         </w:rPr>
         <w:drawing>
-          <wp:inline distT="0" distB="0" distL="0" distR="0" wp14:anchorId="01AFFBAB" wp14:editId="12ED0B49">
-            <wp:extent cx="5733415" cy="2540635"/>
-            <wp:effectExtent l="0" t="0" r="635" b="0"/>
-            <wp:docPr id="24" name="Рисунок 24"/>
+          <wp:inline distT="0" distB="0" distL="0" distR="0" wp14:anchorId="7A4E00AB" wp14:editId="1D7CA366">
+            <wp:extent cx="4725059" cy="2600688"/>
+            <wp:effectExtent l="0" t="0" r="0" b="9525"/>
+            <wp:docPr id="23" name="Рисунок 23"/>
             <wp:cNvGraphicFramePr>
               <a:graphicFrameLocks xmlns:a="http://schemas.openxmlformats.org/drawingml/2006/main" noChangeAspect="1"/>
             </wp:cNvGraphicFramePr>
@@ -10471,7 +7118,7 @@
                   <pic:spPr>
                     <a:xfrm>
                       <a:off x="0" y="0"/>
-                      <a:ext cx="5733415" cy="2540635"/>
+                      <a:ext cx="4725059" cy="2600688"/>
                     </a:xfrm>
                     <a:prstGeom prst="rect">
                       <a:avLst/>
@@ -10483,6 +7130,14 @@
           </wp:inline>
         </w:drawing>
       </w:r>
+      <w:r>
+        <w:rPr>
+          <w:rFonts w:ascii="Times New Roman" w:eastAsia="Times New Roman" w:hAnsi="Times New Roman" w:cs="Times New Roman"/>
+          <w:sz w:val="24"/>
+          <w:szCs w:val="24"/>
+        </w:rPr>
+        <w:t xml:space="preserve"> </w:t>
+      </w:r>
     </w:p>
     <w:p>
       <w:pPr>
@@ -10491,8 +7146,8 @@
         <w:jc w:val="center"/>
         <w:rPr>
           <w:rFonts w:ascii="Times New Roman" w:eastAsia="Times New Roman" w:hAnsi="Times New Roman" w:cs="Times New Roman"/>
-          <w:sz w:val="24"/>
-          <w:szCs w:val="24"/>
+          <w:sz w:val="20"/>
+          <w:szCs w:val="20"/>
         </w:rPr>
       </w:pPr>
       <w:r>
@@ -10512,7 +7167,7 @@
           <w:color w:val="3D85C6"/>
           <w:sz w:val="20"/>
           <w:szCs w:val="20"/>
-          <w:lang w:val="en-GB"/>
+          <w:lang w:val="uk-UA"/>
         </w:rPr>
         <w:t>8</w:t>
       </w:r>
@@ -10524,112 +7179,70 @@
           <w:sz w:val="20"/>
           <w:szCs w:val="20"/>
         </w:rPr>
-        <w:t xml:space="preserve">. Встановлені розширення у </w:t>
-      </w:r>
-      <w:proofErr w:type="spellStart"/>
-      <w:r>
-        <w:rPr>
-          <w:rFonts w:ascii="Times New Roman" w:eastAsia="Times New Roman" w:hAnsi="Times New Roman" w:cs="Times New Roman"/>
-          <w:i/>
-          <w:color w:val="3D85C6"/>
-          <w:sz w:val="20"/>
-          <w:szCs w:val="20"/>
-        </w:rPr>
-        <w:t>Visual</w:t>
-      </w:r>
-      <w:proofErr w:type="spellEnd"/>
-      <w:r>
-        <w:rPr>
-          <w:rFonts w:ascii="Times New Roman" w:eastAsia="Times New Roman" w:hAnsi="Times New Roman" w:cs="Times New Roman"/>
-          <w:i/>
-          <w:color w:val="3D85C6"/>
-          <w:sz w:val="20"/>
-          <w:szCs w:val="20"/>
-        </w:rPr>
-        <w:t xml:space="preserve"> </w:t>
-      </w:r>
-      <w:proofErr w:type="spellStart"/>
-      <w:r>
-        <w:rPr>
-          <w:rFonts w:ascii="Times New Roman" w:eastAsia="Times New Roman" w:hAnsi="Times New Roman" w:cs="Times New Roman"/>
-          <w:i/>
-          <w:color w:val="3D85C6"/>
-          <w:sz w:val="20"/>
-          <w:szCs w:val="20"/>
-        </w:rPr>
-        <w:t>Studio</w:t>
-      </w:r>
-      <w:proofErr w:type="spellEnd"/>
-      <w:r>
-        <w:rPr>
-          <w:rFonts w:ascii="Times New Roman" w:eastAsia="Times New Roman" w:hAnsi="Times New Roman" w:cs="Times New Roman"/>
-          <w:i/>
-          <w:color w:val="3D85C6"/>
-          <w:sz w:val="20"/>
-          <w:szCs w:val="20"/>
-        </w:rPr>
-        <w:t xml:space="preserve"> </w:t>
-      </w:r>
-      <w:proofErr w:type="spellStart"/>
-      <w:r>
-        <w:rPr>
-          <w:rFonts w:ascii="Times New Roman" w:eastAsia="Times New Roman" w:hAnsi="Times New Roman" w:cs="Times New Roman"/>
-          <w:i/>
-          <w:color w:val="3D85C6"/>
-          <w:sz w:val="20"/>
-          <w:szCs w:val="20"/>
-        </w:rPr>
-        <w:t>Code</w:t>
-      </w:r>
-      <w:proofErr w:type="spellEnd"/>
-      <w:r>
-        <w:rPr>
-          <w:rFonts w:ascii="Times New Roman" w:eastAsia="Times New Roman" w:hAnsi="Times New Roman" w:cs="Times New Roman"/>
-          <w:i/>
-          <w:color w:val="3D85C6"/>
-          <w:sz w:val="20"/>
-          <w:szCs w:val="20"/>
-        </w:rPr>
-        <w:t xml:space="preserve"> </w:t>
-      </w:r>
-    </w:p>
-    <w:p>
-      <w:pPr>
-        <w:pStyle w:val="2"/>
-        <w:keepNext w:val="0"/>
-        <w:keepLines w:val="0"/>
-        <w:spacing w:before="40" w:after="0" w:line="196" w:lineRule="auto"/>
-        <w:jc w:val="both"/>
-        <w:rPr>
-          <w:color w:val="2F5496"/>
-          <w:sz w:val="26"/>
-          <w:szCs w:val="26"/>
-        </w:rPr>
-      </w:pPr>
-      <w:bookmarkStart w:id="1" w:name="_ifk3i9eukn75" w:colFirst="0" w:colLast="0"/>
-      <w:bookmarkEnd w:id="1"/>
+        <w:t>. Виконання лінукс команд</w:t>
+      </w:r>
+    </w:p>
+    <w:p>
+      <w:pPr>
+        <w:spacing w:after="200"/>
+        <w:jc w:val="both"/>
+        <w:rPr>
+          <w:rFonts w:ascii="Times New Roman" w:eastAsia="Times New Roman" w:hAnsi="Times New Roman" w:cs="Times New Roman"/>
+          <w:sz w:val="24"/>
+          <w:szCs w:val="24"/>
+        </w:rPr>
+      </w:pPr>
+    </w:p>
+    <w:p>
+      <w:pPr>
+        <w:spacing w:after="200"/>
+        <w:jc w:val="both"/>
+        <w:rPr>
+          <w:rFonts w:ascii="Times New Roman" w:eastAsia="Times New Roman" w:hAnsi="Times New Roman" w:cs="Times New Roman"/>
+          <w:sz w:val="24"/>
+          <w:szCs w:val="24"/>
+        </w:rPr>
+      </w:pPr>
+      <w:r>
+        <w:rPr>
+          <w:rFonts w:ascii="Times New Roman" w:eastAsia="Times New Roman" w:hAnsi="Times New Roman" w:cs="Times New Roman"/>
+          <w:b/>
+          <w:sz w:val="24"/>
+          <w:szCs w:val="24"/>
+        </w:rPr>
+        <w:t>Завдання №4</w:t>
+      </w:r>
+      <w:r>
+        <w:rPr>
+          <w:rFonts w:ascii="Times New Roman" w:eastAsia="Times New Roman" w:hAnsi="Times New Roman" w:cs="Times New Roman"/>
+          <w:sz w:val="24"/>
+          <w:szCs w:val="24"/>
+        </w:rPr>
+        <w:t xml:space="preserve">  Configuration: Visual Studio Code, VSC C/C++ Extensions, IntelliSense, Code Runner, debugger</w:t>
+      </w:r>
     </w:p>
     <w:p>
       <w:pPr>
         <w:numPr>
           <w:ilvl w:val="0"/>
-          <w:numId w:val="11"/>
+          <w:numId w:val="1"/>
         </w:numPr>
-        <w:spacing w:before="40" w:line="196" w:lineRule="auto"/>
-        <w:jc w:val="both"/>
-        <w:rPr>
-          <w:rFonts w:ascii="Times New Roman" w:eastAsia="Times New Roman" w:hAnsi="Times New Roman" w:cs="Times New Roman"/>
-          <w:sz w:val="24"/>
-          <w:szCs w:val="24"/>
-        </w:rPr>
-      </w:pPr>
-      <w:r>
-        <w:rPr>
-          <w:rFonts w:ascii="Times New Roman" w:eastAsia="Times New Roman" w:hAnsi="Times New Roman" w:cs="Times New Roman"/>
-          <w:sz w:val="24"/>
-          <w:szCs w:val="24"/>
-        </w:rPr>
-        <w:t>Також встановила MSYS2 для компіляції та створення програм.</w:t>
+        <w:spacing w:after="160" w:line="256" w:lineRule="auto"/>
+        <w:jc w:val="both"/>
+        <w:rPr>
+          <w:rFonts w:ascii="Times New Roman" w:eastAsia="Times New Roman" w:hAnsi="Times New Roman" w:cs="Times New Roman"/>
+          <w:sz w:val="24"/>
+          <w:szCs w:val="24"/>
+        </w:rPr>
+      </w:pPr>
+      <w:r>
+        <w:rPr>
+          <w:rFonts w:ascii="Times New Roman" w:eastAsia="Times New Roman" w:hAnsi="Times New Roman" w:cs="Times New Roman"/>
+          <w:sz w:val="24"/>
+          <w:szCs w:val="24"/>
+        </w:rPr>
+        <w:lastRenderedPageBreak/>
+        <w:t>Встановила розширення для C/С++</w:t>
       </w:r>
     </w:p>
     <w:p>
@@ -10645,15 +7258,15 @@
       <w:r>
         <w:rPr>
           <w:rFonts w:ascii="Times New Roman" w:eastAsia="Times New Roman" w:hAnsi="Times New Roman" w:cs="Times New Roman"/>
-          <w:sz w:val="24"/>
-          <w:szCs w:val="24"/>
-        </w:rPr>
-        <w:lastRenderedPageBreak/>
+          <w:noProof/>
+          <w:sz w:val="24"/>
+          <w:szCs w:val="24"/>
+        </w:rPr>
         <w:drawing>
-          <wp:inline distT="0" distB="0" distL="0" distR="0" wp14:anchorId="692CAA27" wp14:editId="173573A7">
-            <wp:extent cx="3474720" cy="2858636"/>
-            <wp:effectExtent l="0" t="0" r="0" b="0"/>
-            <wp:docPr id="25" name="Рисунок 25"/>
+          <wp:inline distT="0" distB="0" distL="0" distR="0" wp14:anchorId="01AFFBAB" wp14:editId="12ED0B49">
+            <wp:extent cx="5733415" cy="2540635"/>
+            <wp:effectExtent l="0" t="0" r="635" b="0"/>
+            <wp:docPr id="24" name="Рисунок 24"/>
             <wp:cNvGraphicFramePr>
               <a:graphicFrameLocks xmlns:a="http://schemas.openxmlformats.org/drawingml/2006/main" noChangeAspect="1"/>
             </wp:cNvGraphicFramePr>
@@ -10673,7 +7286,7 @@
                   <pic:spPr>
                     <a:xfrm>
                       <a:off x="0" y="0"/>
-                      <a:ext cx="3501341" cy="2880537"/>
+                      <a:ext cx="5733415" cy="2540635"/>
                     </a:xfrm>
                     <a:prstGeom prst="rect">
                       <a:avLst/>
@@ -10693,12 +7306,20 @@
         <w:jc w:val="center"/>
         <w:rPr>
           <w:rFonts w:ascii="Times New Roman" w:eastAsia="Times New Roman" w:hAnsi="Times New Roman" w:cs="Times New Roman"/>
+          <w:sz w:val="24"/>
+          <w:szCs w:val="24"/>
+        </w:rPr>
+      </w:pPr>
+      <w:r>
+        <w:rPr>
+          <w:rFonts w:ascii="Times New Roman" w:eastAsia="Times New Roman" w:hAnsi="Times New Roman" w:cs="Times New Roman"/>
           <w:i/>
           <w:color w:val="3D85C6"/>
           <w:sz w:val="20"/>
           <w:szCs w:val="20"/>
         </w:rPr>
-      </w:pPr>
+        <w:t xml:space="preserve">Рис </w:t>
+      </w:r>
       <w:r>
         <w:rPr>
           <w:rFonts w:ascii="Times New Roman" w:eastAsia="Times New Roman" w:hAnsi="Times New Roman" w:cs="Times New Roman"/>
@@ -10706,8 +7327,9 @@
           <w:color w:val="3D85C6"/>
           <w:sz w:val="20"/>
           <w:szCs w:val="20"/>
-        </w:rPr>
-        <w:t xml:space="preserve">Рис </w:t>
+          <w:lang w:val="uk-UA"/>
+        </w:rPr>
+        <w:t>9</w:t>
       </w:r>
       <w:r>
         <w:rPr>
@@ -10716,144 +7338,47 @@
           <w:color w:val="3D85C6"/>
           <w:sz w:val="20"/>
           <w:szCs w:val="20"/>
-          <w:lang w:val="en-GB"/>
-        </w:rPr>
-        <w:t>9</w:t>
-      </w:r>
-      <w:r>
-        <w:rPr>
-          <w:rFonts w:ascii="Times New Roman" w:eastAsia="Times New Roman" w:hAnsi="Times New Roman" w:cs="Times New Roman"/>
-          <w:i/>
-          <w:color w:val="3D85C6"/>
-          <w:sz w:val="20"/>
-          <w:szCs w:val="20"/>
-        </w:rPr>
-        <w:t>. Встановлена програма MSYS2</w:t>
-      </w:r>
-    </w:p>
-    <w:p>
-      <w:pPr>
-        <w:jc w:val="both"/>
-        <w:rPr>
-          <w:rFonts w:ascii="Times New Roman" w:eastAsia="Times New Roman" w:hAnsi="Times New Roman" w:cs="Times New Roman"/>
-          <w:b/>
-          <w:sz w:val="24"/>
-          <w:szCs w:val="24"/>
-        </w:rPr>
-      </w:pPr>
-    </w:p>
-    <w:p>
-      <w:pPr>
-        <w:jc w:val="both"/>
-        <w:rPr>
-          <w:rFonts w:ascii="Times New Roman" w:eastAsia="Times New Roman" w:hAnsi="Times New Roman" w:cs="Times New Roman"/>
-          <w:sz w:val="24"/>
-          <w:szCs w:val="24"/>
-        </w:rPr>
-      </w:pPr>
-      <w:r>
-        <w:rPr>
-          <w:rFonts w:ascii="Times New Roman" w:eastAsia="Times New Roman" w:hAnsi="Times New Roman" w:cs="Times New Roman"/>
-          <w:b/>
-          <w:sz w:val="24"/>
-          <w:szCs w:val="24"/>
-        </w:rPr>
-        <w:t>Завдання №5</w:t>
-      </w:r>
-      <w:r>
-        <w:rPr>
-          <w:rFonts w:ascii="Times New Roman" w:eastAsia="Times New Roman" w:hAnsi="Times New Roman" w:cs="Times New Roman"/>
-          <w:sz w:val="24"/>
-          <w:szCs w:val="24"/>
-        </w:rPr>
-        <w:t xml:space="preserve"> </w:t>
-      </w:r>
-      <w:proofErr w:type="spellStart"/>
-      <w:r>
-        <w:rPr>
-          <w:rFonts w:ascii="Times New Roman" w:eastAsia="Times New Roman" w:hAnsi="Times New Roman" w:cs="Times New Roman"/>
-          <w:sz w:val="24"/>
-          <w:szCs w:val="24"/>
-        </w:rPr>
-        <w:t>Configuration</w:t>
-      </w:r>
-      <w:proofErr w:type="spellEnd"/>
-      <w:r>
-        <w:rPr>
-          <w:rFonts w:ascii="Times New Roman" w:eastAsia="Times New Roman" w:hAnsi="Times New Roman" w:cs="Times New Roman"/>
-          <w:sz w:val="24"/>
-          <w:szCs w:val="24"/>
-        </w:rPr>
-        <w:t xml:space="preserve">: </w:t>
-      </w:r>
-      <w:proofErr w:type="spellStart"/>
-      <w:r>
-        <w:rPr>
-          <w:rFonts w:ascii="Times New Roman" w:eastAsia="Times New Roman" w:hAnsi="Times New Roman" w:cs="Times New Roman"/>
-          <w:sz w:val="24"/>
-          <w:szCs w:val="24"/>
-        </w:rPr>
-        <w:t>Git</w:t>
-      </w:r>
-      <w:proofErr w:type="spellEnd"/>
+        </w:rPr>
+        <w:t xml:space="preserve">. Встановлені розширення у Visual Studio Code </w:t>
+      </w:r>
+    </w:p>
+    <w:p>
+      <w:pPr>
+        <w:pStyle w:val="2"/>
+        <w:keepNext w:val="0"/>
+        <w:keepLines w:val="0"/>
+        <w:spacing w:before="40" w:after="0" w:line="196" w:lineRule="auto"/>
+        <w:jc w:val="both"/>
+        <w:rPr>
+          <w:color w:val="2F5496"/>
+          <w:sz w:val="26"/>
+          <w:szCs w:val="26"/>
+        </w:rPr>
+      </w:pPr>
+      <w:bookmarkStart w:id="1" w:name="_ifk3i9eukn75" w:colFirst="0" w:colLast="0"/>
+      <w:bookmarkEnd w:id="1"/>
     </w:p>
     <w:p>
       <w:pPr>
         <w:numPr>
           <w:ilvl w:val="0"/>
-          <w:numId w:val="8"/>
+          <w:numId w:val="11"/>
         </w:numPr>
-        <w:spacing w:after="160" w:line="256" w:lineRule="auto"/>
-        <w:jc w:val="both"/>
-        <w:rPr>
-          <w:rFonts w:ascii="Times New Roman" w:eastAsia="Times New Roman" w:hAnsi="Times New Roman" w:cs="Times New Roman"/>
-          <w:sz w:val="24"/>
-          <w:szCs w:val="24"/>
-        </w:rPr>
-      </w:pPr>
-      <w:r>
-        <w:rPr>
-          <w:rFonts w:ascii="Times New Roman" w:eastAsia="Times New Roman" w:hAnsi="Times New Roman" w:cs="Times New Roman"/>
-          <w:sz w:val="24"/>
-          <w:szCs w:val="24"/>
-        </w:rPr>
-        <w:t xml:space="preserve">приєднала </w:t>
-      </w:r>
-      <w:proofErr w:type="spellStart"/>
-      <w:r>
-        <w:rPr>
-          <w:rFonts w:ascii="Times New Roman" w:eastAsia="Times New Roman" w:hAnsi="Times New Roman" w:cs="Times New Roman"/>
-          <w:sz w:val="24"/>
-          <w:szCs w:val="24"/>
-        </w:rPr>
-        <w:t>Git</w:t>
-      </w:r>
-      <w:proofErr w:type="spellEnd"/>
-      <w:r>
-        <w:rPr>
-          <w:rFonts w:ascii="Times New Roman" w:eastAsia="Times New Roman" w:hAnsi="Times New Roman" w:cs="Times New Roman"/>
-          <w:sz w:val="24"/>
-          <w:szCs w:val="24"/>
-        </w:rPr>
-        <w:t xml:space="preserve"> до свого </w:t>
-      </w:r>
-      <w:proofErr w:type="spellStart"/>
-      <w:r>
-        <w:rPr>
-          <w:rFonts w:ascii="Times New Roman" w:eastAsia="Times New Roman" w:hAnsi="Times New Roman" w:cs="Times New Roman"/>
-          <w:sz w:val="24"/>
-          <w:szCs w:val="24"/>
-        </w:rPr>
-        <w:t>Github</w:t>
-      </w:r>
-      <w:proofErr w:type="spellEnd"/>
-      <w:r>
-        <w:rPr>
-          <w:rFonts w:ascii="Times New Roman" w:eastAsia="Times New Roman" w:hAnsi="Times New Roman" w:cs="Times New Roman"/>
-          <w:sz w:val="24"/>
-          <w:szCs w:val="24"/>
-        </w:rPr>
-        <w:t>. На фото показана історія роботи з гітом.</w:t>
+        <w:spacing w:before="40" w:line="196" w:lineRule="auto"/>
+        <w:jc w:val="both"/>
+        <w:rPr>
+          <w:rFonts w:ascii="Times New Roman" w:eastAsia="Times New Roman" w:hAnsi="Times New Roman" w:cs="Times New Roman"/>
+          <w:sz w:val="24"/>
+          <w:szCs w:val="24"/>
+        </w:rPr>
+      </w:pPr>
+      <w:r>
+        <w:rPr>
+          <w:rFonts w:ascii="Times New Roman" w:eastAsia="Times New Roman" w:hAnsi="Times New Roman" w:cs="Times New Roman"/>
+          <w:sz w:val="24"/>
+          <w:szCs w:val="24"/>
+        </w:rPr>
+        <w:t>Також встановила MSYS2 для компіляції та створення програм.</w:t>
       </w:r>
     </w:p>
     <w:p>
@@ -10869,14 +7394,15 @@
       <w:r>
         <w:rPr>
           <w:rFonts w:ascii="Times New Roman" w:eastAsia="Times New Roman" w:hAnsi="Times New Roman" w:cs="Times New Roman"/>
+          <w:noProof/>
           <w:sz w:val="24"/>
           <w:szCs w:val="24"/>
         </w:rPr>
         <w:drawing>
-          <wp:inline distT="0" distB="0" distL="0" distR="0" wp14:anchorId="734F8640" wp14:editId="7A62F5D9">
-            <wp:extent cx="2880360" cy="3782527"/>
-            <wp:effectExtent l="0" t="0" r="0" b="8890"/>
-            <wp:docPr id="26" name="Рисунок 26"/>
+          <wp:inline distT="0" distB="0" distL="0" distR="0" wp14:anchorId="692CAA27" wp14:editId="173573A7">
+            <wp:extent cx="3474720" cy="2858636"/>
+            <wp:effectExtent l="0" t="0" r="0" b="0"/>
+            <wp:docPr id="25" name="Рисунок 25"/>
             <wp:cNvGraphicFramePr>
               <a:graphicFrameLocks xmlns:a="http://schemas.openxmlformats.org/drawingml/2006/main" noChangeAspect="1"/>
             </wp:cNvGraphicFramePr>
@@ -10896,7 +7422,7 @@
                   <pic:spPr>
                     <a:xfrm>
                       <a:off x="0" y="0"/>
-                      <a:ext cx="2887491" cy="3791891"/>
+                      <a:ext cx="3501341" cy="2880537"/>
                     </a:xfrm>
                     <a:prstGeom prst="rect">
                       <a:avLst/>
@@ -10939,7 +7465,7 @@
           <w:color w:val="3D85C6"/>
           <w:sz w:val="20"/>
           <w:szCs w:val="20"/>
-          <w:lang w:val="en-GB"/>
+          <w:lang w:val="uk-UA"/>
         </w:rPr>
         <w:t>10</w:t>
       </w:r>
@@ -10951,128 +7477,68 @@
           <w:sz w:val="20"/>
           <w:szCs w:val="20"/>
         </w:rPr>
-        <w:t xml:space="preserve">. Історія виконаних команд </w:t>
-      </w:r>
-      <w:proofErr w:type="spellStart"/>
-      <w:r>
-        <w:rPr>
-          <w:rFonts w:ascii="Times New Roman" w:eastAsia="Times New Roman" w:hAnsi="Times New Roman" w:cs="Times New Roman"/>
-          <w:i/>
-          <w:color w:val="3D85C6"/>
-          <w:sz w:val="20"/>
-          <w:szCs w:val="20"/>
-        </w:rPr>
-        <w:t>Git</w:t>
-      </w:r>
-      <w:proofErr w:type="spellEnd"/>
-    </w:p>
-    <w:p>
-      <w:pPr>
-        <w:spacing w:after="200"/>
-        <w:jc w:val="both"/>
-        <w:rPr>
-          <w:rFonts w:ascii="Times New Roman" w:eastAsia="Times New Roman" w:hAnsi="Times New Roman" w:cs="Times New Roman"/>
-          <w:b/>
-          <w:sz w:val="24"/>
-          <w:szCs w:val="24"/>
-        </w:rPr>
-      </w:pPr>
-    </w:p>
-    <w:p>
-      <w:pPr>
-        <w:spacing w:after="200"/>
-        <w:jc w:val="both"/>
-        <w:rPr>
-          <w:rFonts w:ascii="Times New Roman" w:eastAsia="Times New Roman" w:hAnsi="Times New Roman" w:cs="Times New Roman"/>
-          <w:sz w:val="24"/>
-          <w:szCs w:val="24"/>
-        </w:rPr>
-      </w:pPr>
-      <w:r>
-        <w:rPr>
-          <w:rFonts w:ascii="Times New Roman" w:eastAsia="Times New Roman" w:hAnsi="Times New Roman" w:cs="Times New Roman"/>
-          <w:b/>
-          <w:sz w:val="24"/>
-          <w:szCs w:val="24"/>
-        </w:rPr>
-        <w:t>Завдання №6</w:t>
-      </w:r>
-      <w:r>
-        <w:rPr>
-          <w:rFonts w:ascii="Times New Roman" w:eastAsia="Times New Roman" w:hAnsi="Times New Roman" w:cs="Times New Roman"/>
-          <w:sz w:val="24"/>
-          <w:szCs w:val="24"/>
-        </w:rPr>
-        <w:t xml:space="preserve">  </w:t>
-      </w:r>
-      <w:proofErr w:type="spellStart"/>
-      <w:r>
-        <w:rPr>
-          <w:rFonts w:ascii="Times New Roman" w:eastAsia="Times New Roman" w:hAnsi="Times New Roman" w:cs="Times New Roman"/>
-          <w:sz w:val="24"/>
-          <w:szCs w:val="24"/>
-        </w:rPr>
-        <w:t>Configuration</w:t>
-      </w:r>
-      <w:proofErr w:type="spellEnd"/>
-      <w:r>
-        <w:rPr>
-          <w:rFonts w:ascii="Times New Roman" w:eastAsia="Times New Roman" w:hAnsi="Times New Roman" w:cs="Times New Roman"/>
-          <w:sz w:val="24"/>
-          <w:szCs w:val="24"/>
-        </w:rPr>
-        <w:t xml:space="preserve">: </w:t>
-      </w:r>
-      <w:proofErr w:type="spellStart"/>
-      <w:r>
-        <w:rPr>
-          <w:rFonts w:ascii="Times New Roman" w:eastAsia="Times New Roman" w:hAnsi="Times New Roman" w:cs="Times New Roman"/>
-          <w:sz w:val="24"/>
-          <w:szCs w:val="24"/>
-        </w:rPr>
-        <w:t>GitHub</w:t>
-      </w:r>
-      <w:proofErr w:type="spellEnd"/>
+        <w:t>. Встановлена програма MSYS2</w:t>
+      </w:r>
+    </w:p>
+    <w:p>
+      <w:pPr>
+        <w:jc w:val="both"/>
+        <w:rPr>
+          <w:rFonts w:ascii="Times New Roman" w:eastAsia="Times New Roman" w:hAnsi="Times New Roman" w:cs="Times New Roman"/>
+          <w:b/>
+          <w:sz w:val="24"/>
+          <w:szCs w:val="24"/>
+        </w:rPr>
+      </w:pPr>
+    </w:p>
+    <w:p>
+      <w:pPr>
+        <w:jc w:val="both"/>
+        <w:rPr>
+          <w:rFonts w:ascii="Times New Roman" w:eastAsia="Times New Roman" w:hAnsi="Times New Roman" w:cs="Times New Roman"/>
+          <w:sz w:val="24"/>
+          <w:szCs w:val="24"/>
+        </w:rPr>
+      </w:pPr>
+      <w:r>
+        <w:rPr>
+          <w:rFonts w:ascii="Times New Roman" w:eastAsia="Times New Roman" w:hAnsi="Times New Roman" w:cs="Times New Roman"/>
+          <w:b/>
+          <w:sz w:val="24"/>
+          <w:szCs w:val="24"/>
+        </w:rPr>
+        <w:t>Завдання №5</w:t>
+      </w:r>
+      <w:r>
+        <w:rPr>
+          <w:rFonts w:ascii="Times New Roman" w:eastAsia="Times New Roman" w:hAnsi="Times New Roman" w:cs="Times New Roman"/>
+          <w:sz w:val="24"/>
+          <w:szCs w:val="24"/>
+        </w:rPr>
+        <w:t xml:space="preserve"> Configuration: Git</w:t>
+      </w:r>
     </w:p>
     <w:p>
       <w:pPr>
         <w:numPr>
           <w:ilvl w:val="0"/>
-          <w:numId w:val="3"/>
+          <w:numId w:val="8"/>
         </w:numPr>
-        <w:spacing w:after="200"/>
-        <w:jc w:val="both"/>
-        <w:rPr>
-          <w:rFonts w:ascii="Times New Roman" w:eastAsia="Times New Roman" w:hAnsi="Times New Roman" w:cs="Times New Roman"/>
-          <w:sz w:val="24"/>
-          <w:szCs w:val="24"/>
-        </w:rPr>
-      </w:pPr>
-      <w:r>
-        <w:rPr>
-          <w:rFonts w:ascii="Times New Roman" w:eastAsia="Times New Roman" w:hAnsi="Times New Roman" w:cs="Times New Roman"/>
-          <w:sz w:val="24"/>
-          <w:szCs w:val="24"/>
-        </w:rPr>
-        <w:t xml:space="preserve">Зареєструвалась на </w:t>
-      </w:r>
-      <w:proofErr w:type="spellStart"/>
-      <w:r>
-        <w:rPr>
-          <w:rFonts w:ascii="Times New Roman" w:eastAsia="Times New Roman" w:hAnsi="Times New Roman" w:cs="Times New Roman"/>
-          <w:sz w:val="24"/>
-          <w:szCs w:val="24"/>
-        </w:rPr>
-        <w:t>GitHub</w:t>
-      </w:r>
-      <w:proofErr w:type="spellEnd"/>
-      <w:r>
-        <w:rPr>
-          <w:rFonts w:ascii="Times New Roman" w:eastAsia="Times New Roman" w:hAnsi="Times New Roman" w:cs="Times New Roman"/>
-          <w:sz w:val="24"/>
-          <w:szCs w:val="24"/>
-        </w:rPr>
-        <w:t>:</w:t>
+        <w:spacing w:after="160" w:line="256" w:lineRule="auto"/>
+        <w:jc w:val="both"/>
+        <w:rPr>
+          <w:rFonts w:ascii="Times New Roman" w:eastAsia="Times New Roman" w:hAnsi="Times New Roman" w:cs="Times New Roman"/>
+          <w:sz w:val="24"/>
+          <w:szCs w:val="24"/>
+        </w:rPr>
+      </w:pPr>
+      <w:r>
+        <w:rPr>
+          <w:rFonts w:ascii="Times New Roman" w:eastAsia="Times New Roman" w:hAnsi="Times New Roman" w:cs="Times New Roman"/>
+          <w:sz w:val="24"/>
+          <w:szCs w:val="24"/>
+        </w:rPr>
+        <w:t>приєднала Git до свого Github. На фото показана історія роботи з гітом.</w:t>
       </w:r>
     </w:p>
     <w:p>
@@ -11088,15 +7554,16 @@
       <w:r>
         <w:rPr>
           <w:rFonts w:ascii="Times New Roman" w:eastAsia="Times New Roman" w:hAnsi="Times New Roman" w:cs="Times New Roman"/>
+          <w:noProof/>
           <w:sz w:val="24"/>
           <w:szCs w:val="24"/>
         </w:rPr>
         <w:lastRenderedPageBreak/>
         <w:drawing>
-          <wp:inline distT="0" distB="0" distL="0" distR="0" wp14:anchorId="6DCCB218" wp14:editId="78ED1B49">
-            <wp:extent cx="5733415" cy="2646045"/>
-            <wp:effectExtent l="0" t="0" r="635" b="1905"/>
-            <wp:docPr id="27" name="Рисунок 27"/>
+          <wp:inline distT="0" distB="0" distL="0" distR="0" wp14:anchorId="734F8640" wp14:editId="7A62F5D9">
+            <wp:extent cx="2880360" cy="3782527"/>
+            <wp:effectExtent l="0" t="0" r="0" b="8890"/>
+            <wp:docPr id="26" name="Рисунок 26"/>
             <wp:cNvGraphicFramePr>
               <a:graphicFrameLocks xmlns:a="http://schemas.openxmlformats.org/drawingml/2006/main" noChangeAspect="1"/>
             </wp:cNvGraphicFramePr>
@@ -11116,7 +7583,7 @@
                   <pic:spPr>
                     <a:xfrm>
                       <a:off x="0" y="0"/>
-                      <a:ext cx="5733415" cy="2646045"/>
+                      <a:ext cx="2887491" cy="3791891"/>
                     </a:xfrm>
                     <a:prstGeom prst="rect">
                       <a:avLst/>
@@ -11161,7 +7628,7 @@
           <w:szCs w:val="20"/>
           <w:lang w:val="en-GB"/>
         </w:rPr>
-        <w:t>11</w:t>
+        <w:t>1</w:t>
       </w:r>
       <w:r>
         <w:rPr>
@@ -11170,10 +7637,10 @@
           <w:color w:val="3D85C6"/>
           <w:sz w:val="20"/>
           <w:szCs w:val="20"/>
-        </w:rPr>
-        <w:t xml:space="preserve">. Створений </w:t>
-      </w:r>
-      <w:proofErr w:type="spellStart"/>
+          <w:lang w:val="uk-UA"/>
+        </w:rPr>
+        <w:t>1</w:t>
+      </w:r>
       <w:r>
         <w:rPr>
           <w:rFonts w:ascii="Times New Roman" w:eastAsia="Times New Roman" w:hAnsi="Times New Roman" w:cs="Times New Roman"/>
@@ -11182,125 +7649,70 @@
           <w:sz w:val="20"/>
           <w:szCs w:val="20"/>
         </w:rPr>
-        <w:t>GitHub</w:t>
-      </w:r>
-      <w:proofErr w:type="spellEnd"/>
-      <w:r>
-        <w:rPr>
-          <w:rFonts w:ascii="Times New Roman" w:eastAsia="Times New Roman" w:hAnsi="Times New Roman" w:cs="Times New Roman"/>
-          <w:i/>
-          <w:color w:val="3D85C6"/>
-          <w:sz w:val="20"/>
-          <w:szCs w:val="20"/>
-        </w:rPr>
-        <w:t xml:space="preserve"> аккаунт</w:t>
-      </w:r>
-    </w:p>
-    <w:p>
-      <w:pPr>
-        <w:jc w:val="both"/>
-        <w:rPr>
-          <w:rFonts w:ascii="Times New Roman" w:eastAsia="Times New Roman" w:hAnsi="Times New Roman" w:cs="Times New Roman"/>
-          <w:sz w:val="24"/>
-          <w:szCs w:val="24"/>
-          <w:lang w:val="en-GB"/>
-        </w:rPr>
-      </w:pPr>
-    </w:p>
-    <w:p>
-      <w:pPr>
-        <w:jc w:val="both"/>
-        <w:rPr>
-          <w:rFonts w:ascii="Times New Roman" w:eastAsia="Times New Roman" w:hAnsi="Times New Roman" w:cs="Times New Roman"/>
-          <w:sz w:val="24"/>
-          <w:szCs w:val="24"/>
-        </w:rPr>
-      </w:pPr>
-      <w:r>
-        <w:rPr>
-          <w:rFonts w:ascii="Times New Roman" w:eastAsia="Times New Roman" w:hAnsi="Times New Roman" w:cs="Times New Roman"/>
-          <w:b/>
-          <w:sz w:val="24"/>
-          <w:szCs w:val="24"/>
-        </w:rPr>
-        <w:t>Завдання №7</w:t>
-      </w:r>
-      <w:r>
-        <w:rPr>
-          <w:rFonts w:ascii="Times New Roman" w:eastAsia="Times New Roman" w:hAnsi="Times New Roman" w:cs="Times New Roman"/>
-          <w:sz w:val="24"/>
-          <w:szCs w:val="24"/>
-        </w:rPr>
-        <w:t xml:space="preserve"> </w:t>
-      </w:r>
-      <w:proofErr w:type="spellStart"/>
-      <w:r>
-        <w:rPr>
-          <w:rFonts w:ascii="Times New Roman" w:eastAsia="Times New Roman" w:hAnsi="Times New Roman" w:cs="Times New Roman"/>
-          <w:sz w:val="24"/>
-          <w:szCs w:val="24"/>
-        </w:rPr>
-        <w:t>Configuration</w:t>
-      </w:r>
-      <w:proofErr w:type="spellEnd"/>
-      <w:r>
-        <w:rPr>
-          <w:rFonts w:ascii="Times New Roman" w:eastAsia="Times New Roman" w:hAnsi="Times New Roman" w:cs="Times New Roman"/>
-          <w:sz w:val="24"/>
-          <w:szCs w:val="24"/>
-        </w:rPr>
-        <w:t xml:space="preserve">: </w:t>
-      </w:r>
-      <w:proofErr w:type="spellStart"/>
-      <w:r>
-        <w:rPr>
-          <w:rFonts w:ascii="Times New Roman" w:eastAsia="Times New Roman" w:hAnsi="Times New Roman" w:cs="Times New Roman"/>
-          <w:sz w:val="24"/>
-          <w:szCs w:val="24"/>
-        </w:rPr>
-        <w:t>Algotester</w:t>
-      </w:r>
-      <w:proofErr w:type="spellEnd"/>
+        <w:t>. Історія виконаних команд Git</w:t>
+      </w:r>
+    </w:p>
+    <w:p>
+      <w:pPr>
+        <w:spacing w:after="200"/>
+        <w:jc w:val="both"/>
+        <w:rPr>
+          <w:rFonts w:ascii="Times New Roman" w:eastAsia="Times New Roman" w:hAnsi="Times New Roman" w:cs="Times New Roman"/>
+          <w:b/>
+          <w:sz w:val="24"/>
+          <w:szCs w:val="24"/>
+        </w:rPr>
+      </w:pPr>
+    </w:p>
+    <w:p>
+      <w:pPr>
+        <w:spacing w:after="200"/>
+        <w:jc w:val="both"/>
+        <w:rPr>
+          <w:rFonts w:ascii="Times New Roman" w:eastAsia="Times New Roman" w:hAnsi="Times New Roman" w:cs="Times New Roman"/>
+          <w:sz w:val="24"/>
+          <w:szCs w:val="24"/>
+        </w:rPr>
+      </w:pPr>
+      <w:r>
+        <w:rPr>
+          <w:rFonts w:ascii="Times New Roman" w:eastAsia="Times New Roman" w:hAnsi="Times New Roman" w:cs="Times New Roman"/>
+          <w:b/>
+          <w:sz w:val="24"/>
+          <w:szCs w:val="24"/>
+        </w:rPr>
+        <w:t>Завдання №6</w:t>
+      </w:r>
+      <w:r>
+        <w:rPr>
+          <w:rFonts w:ascii="Times New Roman" w:eastAsia="Times New Roman" w:hAnsi="Times New Roman" w:cs="Times New Roman"/>
+          <w:sz w:val="24"/>
+          <w:szCs w:val="24"/>
+        </w:rPr>
+        <w:t xml:space="preserve">  Configuration: GitHub</w:t>
+      </w:r>
     </w:p>
     <w:p>
       <w:pPr>
         <w:numPr>
           <w:ilvl w:val="0"/>
-          <w:numId w:val="15"/>
+          <w:numId w:val="3"/>
         </w:numPr>
-        <w:spacing w:after="160" w:line="256" w:lineRule="auto"/>
-        <w:jc w:val="both"/>
-        <w:rPr>
-          <w:rFonts w:ascii="Times New Roman" w:eastAsia="Times New Roman" w:hAnsi="Times New Roman" w:cs="Times New Roman"/>
-          <w:sz w:val="24"/>
-          <w:szCs w:val="24"/>
-        </w:rPr>
-      </w:pPr>
-      <w:r>
-        <w:rPr>
-          <w:rFonts w:ascii="Times New Roman" w:eastAsia="Times New Roman" w:hAnsi="Times New Roman" w:cs="Times New Roman"/>
-          <w:sz w:val="24"/>
-          <w:szCs w:val="24"/>
-        </w:rPr>
-        <w:t xml:space="preserve">Зареєструвалася на </w:t>
-      </w:r>
-      <w:proofErr w:type="spellStart"/>
-      <w:r>
-        <w:rPr>
-          <w:rFonts w:ascii="Times New Roman" w:eastAsia="Times New Roman" w:hAnsi="Times New Roman" w:cs="Times New Roman"/>
-          <w:sz w:val="24"/>
-          <w:szCs w:val="24"/>
-        </w:rPr>
-        <w:t>алготестері</w:t>
-      </w:r>
-      <w:proofErr w:type="spellEnd"/>
-      <w:r>
-        <w:rPr>
-          <w:rFonts w:ascii="Times New Roman" w:eastAsia="Times New Roman" w:hAnsi="Times New Roman" w:cs="Times New Roman"/>
-          <w:sz w:val="24"/>
-          <w:szCs w:val="24"/>
-        </w:rPr>
-        <w:t xml:space="preserve"> та виконала кілька завдань:</w:t>
+        <w:spacing w:after="200"/>
+        <w:jc w:val="both"/>
+        <w:rPr>
+          <w:rFonts w:ascii="Times New Roman" w:eastAsia="Times New Roman" w:hAnsi="Times New Roman" w:cs="Times New Roman"/>
+          <w:sz w:val="24"/>
+          <w:szCs w:val="24"/>
+        </w:rPr>
+      </w:pPr>
+      <w:r>
+        <w:rPr>
+          <w:rFonts w:ascii="Times New Roman" w:eastAsia="Times New Roman" w:hAnsi="Times New Roman" w:cs="Times New Roman"/>
+          <w:sz w:val="24"/>
+          <w:szCs w:val="24"/>
+        </w:rPr>
+        <w:t>Зареєструвалась на GitHub:</w:t>
       </w:r>
     </w:p>
     <w:p>
@@ -11316,14 +7728,15 @@
       <w:r>
         <w:rPr>
           <w:rFonts w:ascii="Times New Roman" w:eastAsia="Times New Roman" w:hAnsi="Times New Roman" w:cs="Times New Roman"/>
+          <w:noProof/>
           <w:sz w:val="24"/>
           <w:szCs w:val="24"/>
         </w:rPr>
         <w:drawing>
-          <wp:inline distT="0" distB="0" distL="0" distR="0" wp14:anchorId="33EAFE73" wp14:editId="7544112F">
-            <wp:extent cx="5733415" cy="2488565"/>
-            <wp:effectExtent l="0" t="0" r="635" b="6985"/>
-            <wp:docPr id="1" name="Рисунок 1"/>
+          <wp:inline distT="0" distB="0" distL="0" distR="0" wp14:anchorId="6DCCB218" wp14:editId="78ED1B49">
+            <wp:extent cx="5733415" cy="2646045"/>
+            <wp:effectExtent l="0" t="0" r="635" b="1905"/>
+            <wp:docPr id="27" name="Рисунок 27"/>
             <wp:cNvGraphicFramePr>
               <a:graphicFrameLocks xmlns:a="http://schemas.openxmlformats.org/drawingml/2006/main" noChangeAspect="1"/>
             </wp:cNvGraphicFramePr>
@@ -11343,7 +7756,7 @@
                   <pic:spPr>
                     <a:xfrm>
                       <a:off x="0" y="0"/>
-                      <a:ext cx="5733415" cy="2488565"/>
+                      <a:ext cx="5733415" cy="2646045"/>
                     </a:xfrm>
                     <a:prstGeom prst="rect">
                       <a:avLst/>
@@ -11363,19 +7776,21 @@
         <w:jc w:val="center"/>
         <w:rPr>
           <w:rFonts w:ascii="Times New Roman" w:eastAsia="Times New Roman" w:hAnsi="Times New Roman" w:cs="Times New Roman"/>
-          <w:sz w:val="24"/>
-          <w:szCs w:val="24"/>
-        </w:rPr>
-      </w:pPr>
-      <w:r>
-        <w:rPr>
-          <w:rFonts w:ascii="Times New Roman" w:eastAsia="Times New Roman" w:hAnsi="Times New Roman" w:cs="Times New Roman"/>
           <w:i/>
           <w:color w:val="3D85C6"/>
           <w:sz w:val="20"/>
           <w:szCs w:val="20"/>
         </w:rPr>
-        <w:t>Рис 1</w:t>
+      </w:pPr>
+      <w:r>
+        <w:rPr>
+          <w:rFonts w:ascii="Times New Roman" w:eastAsia="Times New Roman" w:hAnsi="Times New Roman" w:cs="Times New Roman"/>
+          <w:i/>
+          <w:color w:val="3D85C6"/>
+          <w:sz w:val="20"/>
+          <w:szCs w:val="20"/>
+        </w:rPr>
+        <w:t xml:space="preserve">Рис </w:t>
       </w:r>
       <w:r>
         <w:rPr>
@@ -11386,7 +7801,7 @@
           <w:szCs w:val="20"/>
           <w:lang w:val="en-GB"/>
         </w:rPr>
-        <w:t>2</w:t>
+        <w:t>1</w:t>
       </w:r>
       <w:r>
         <w:rPr>
@@ -11395,10 +7810,10 @@
           <w:color w:val="3D85C6"/>
           <w:sz w:val="20"/>
           <w:szCs w:val="20"/>
-        </w:rPr>
-        <w:t xml:space="preserve">. Створений </w:t>
-      </w:r>
-      <w:proofErr w:type="spellStart"/>
+          <w:lang w:val="uk-UA"/>
+        </w:rPr>
+        <w:t>2</w:t>
+      </w:r>
       <w:r>
         <w:rPr>
           <w:rFonts w:ascii="Times New Roman" w:eastAsia="Times New Roman" w:hAnsi="Times New Roman" w:cs="Times New Roman"/>
@@ -11407,18 +7822,7 @@
           <w:sz w:val="20"/>
           <w:szCs w:val="20"/>
         </w:rPr>
-        <w:t>Algotester</w:t>
-      </w:r>
-      <w:proofErr w:type="spellEnd"/>
-      <w:r>
-        <w:rPr>
-          <w:rFonts w:ascii="Times New Roman" w:eastAsia="Times New Roman" w:hAnsi="Times New Roman" w:cs="Times New Roman"/>
-          <w:i/>
-          <w:color w:val="3D85C6"/>
-          <w:sz w:val="20"/>
-          <w:szCs w:val="20"/>
-        </w:rPr>
-        <w:t xml:space="preserve"> аккаунт</w:t>
+        <w:t>. Створений GitHub аккаунт</w:t>
       </w:r>
     </w:p>
     <w:p>
@@ -11431,226 +7835,80 @@
           <w:lang w:val="en-GB"/>
         </w:rPr>
       </w:pPr>
-      <w:r>
-        <w:rPr>
-          <w:rFonts w:ascii="Times New Roman" w:eastAsia="Times New Roman" w:hAnsi="Times New Roman" w:cs="Times New Roman"/>
-          <w:b/>
-          <w:sz w:val="24"/>
-          <w:szCs w:val="24"/>
-        </w:rPr>
-        <w:t>Завдання №8</w:t>
-      </w:r>
-      <w:r>
-        <w:rPr>
-          <w:rFonts w:ascii="Times New Roman" w:eastAsia="Times New Roman" w:hAnsi="Times New Roman" w:cs="Times New Roman"/>
-          <w:sz w:val="24"/>
-          <w:szCs w:val="24"/>
-        </w:rPr>
-        <w:t xml:space="preserve"> </w:t>
-      </w:r>
-      <w:proofErr w:type="spellStart"/>
-      <w:r>
-        <w:rPr>
-          <w:rFonts w:ascii="Times New Roman" w:eastAsia="Times New Roman" w:hAnsi="Times New Roman" w:cs="Times New Roman"/>
-          <w:sz w:val="24"/>
-          <w:szCs w:val="24"/>
-        </w:rPr>
-        <w:t>Configuration</w:t>
-      </w:r>
-      <w:proofErr w:type="spellEnd"/>
-      <w:r>
-        <w:rPr>
-          <w:rFonts w:ascii="Times New Roman" w:eastAsia="Times New Roman" w:hAnsi="Times New Roman" w:cs="Times New Roman"/>
-          <w:sz w:val="24"/>
-          <w:szCs w:val="24"/>
-        </w:rPr>
-        <w:t xml:space="preserve">: </w:t>
-      </w:r>
-      <w:proofErr w:type="spellStart"/>
-      <w:r>
-        <w:rPr>
-          <w:rFonts w:ascii="Times New Roman" w:eastAsia="Times New Roman" w:hAnsi="Times New Roman" w:cs="Times New Roman"/>
-          <w:sz w:val="24"/>
-          <w:szCs w:val="24"/>
-        </w:rPr>
-        <w:t>Create</w:t>
-      </w:r>
-      <w:proofErr w:type="spellEnd"/>
-      <w:r>
-        <w:rPr>
-          <w:rFonts w:ascii="Times New Roman" w:eastAsia="Times New Roman" w:hAnsi="Times New Roman" w:cs="Times New Roman"/>
-          <w:sz w:val="24"/>
-          <w:szCs w:val="24"/>
-        </w:rPr>
-        <w:t xml:space="preserve"> </w:t>
-      </w:r>
-      <w:proofErr w:type="spellStart"/>
-      <w:r>
-        <w:rPr>
-          <w:rFonts w:ascii="Times New Roman" w:eastAsia="Times New Roman" w:hAnsi="Times New Roman" w:cs="Times New Roman"/>
-          <w:sz w:val="24"/>
-          <w:szCs w:val="24"/>
-        </w:rPr>
-        <w:t>Own</w:t>
-      </w:r>
-      <w:proofErr w:type="spellEnd"/>
-      <w:r>
-        <w:rPr>
-          <w:rFonts w:ascii="Times New Roman" w:eastAsia="Times New Roman" w:hAnsi="Times New Roman" w:cs="Times New Roman"/>
-          <w:sz w:val="24"/>
-          <w:szCs w:val="24"/>
-        </w:rPr>
-        <w:t xml:space="preserve"> </w:t>
-      </w:r>
-      <w:proofErr w:type="spellStart"/>
-      <w:r>
-        <w:rPr>
-          <w:rFonts w:ascii="Times New Roman" w:eastAsia="Times New Roman" w:hAnsi="Times New Roman" w:cs="Times New Roman"/>
-          <w:sz w:val="24"/>
-          <w:szCs w:val="24"/>
-        </w:rPr>
-        <w:t>Git</w:t>
-      </w:r>
-      <w:proofErr w:type="spellEnd"/>
-      <w:r>
-        <w:rPr>
-          <w:rFonts w:ascii="Times New Roman" w:eastAsia="Times New Roman" w:hAnsi="Times New Roman" w:cs="Times New Roman"/>
-          <w:sz w:val="24"/>
-          <w:szCs w:val="24"/>
-        </w:rPr>
-        <w:t xml:space="preserve"> </w:t>
-      </w:r>
-      <w:proofErr w:type="spellStart"/>
-      <w:r>
-        <w:rPr>
-          <w:rFonts w:ascii="Times New Roman" w:eastAsia="Times New Roman" w:hAnsi="Times New Roman" w:cs="Times New Roman"/>
-          <w:sz w:val="24"/>
-          <w:szCs w:val="24"/>
-        </w:rPr>
-        <w:t>Repo</w:t>
-      </w:r>
-      <w:proofErr w:type="spellEnd"/>
-      <w:r>
-        <w:rPr>
-          <w:rFonts w:ascii="Times New Roman" w:eastAsia="Times New Roman" w:hAnsi="Times New Roman" w:cs="Times New Roman"/>
-          <w:sz w:val="24"/>
-          <w:szCs w:val="24"/>
-        </w:rPr>
-        <w:t xml:space="preserve"> </w:t>
-      </w:r>
-      <w:proofErr w:type="spellStart"/>
-      <w:r>
-        <w:rPr>
-          <w:rFonts w:ascii="Times New Roman" w:eastAsia="Times New Roman" w:hAnsi="Times New Roman" w:cs="Times New Roman"/>
-          <w:sz w:val="24"/>
-          <w:szCs w:val="24"/>
-        </w:rPr>
-        <w:t>and</w:t>
-      </w:r>
-      <w:proofErr w:type="spellEnd"/>
-      <w:r>
-        <w:rPr>
-          <w:rFonts w:ascii="Times New Roman" w:eastAsia="Times New Roman" w:hAnsi="Times New Roman" w:cs="Times New Roman"/>
-          <w:sz w:val="24"/>
-          <w:szCs w:val="24"/>
-        </w:rPr>
-        <w:t xml:space="preserve"> Exchange </w:t>
-      </w:r>
-      <w:proofErr w:type="spellStart"/>
-      <w:r>
-        <w:rPr>
-          <w:rFonts w:ascii="Times New Roman" w:eastAsia="Times New Roman" w:hAnsi="Times New Roman" w:cs="Times New Roman"/>
-          <w:sz w:val="24"/>
-          <w:szCs w:val="24"/>
-        </w:rPr>
-        <w:t>Files</w:t>
-      </w:r>
-      <w:proofErr w:type="spellEnd"/>
-      <w:r>
-        <w:rPr>
-          <w:rFonts w:ascii="Times New Roman" w:eastAsia="Times New Roman" w:hAnsi="Times New Roman" w:cs="Times New Roman"/>
-          <w:sz w:val="24"/>
-          <w:szCs w:val="24"/>
-        </w:rPr>
-        <w:t xml:space="preserve"> </w:t>
-      </w:r>
-      <w:proofErr w:type="spellStart"/>
-      <w:r>
-        <w:rPr>
-          <w:rFonts w:ascii="Times New Roman" w:eastAsia="Times New Roman" w:hAnsi="Times New Roman" w:cs="Times New Roman"/>
-          <w:sz w:val="24"/>
-          <w:szCs w:val="24"/>
-        </w:rPr>
-        <w:t>with</w:t>
-      </w:r>
-      <w:proofErr w:type="spellEnd"/>
-      <w:r>
-        <w:rPr>
-          <w:rFonts w:ascii="Times New Roman" w:eastAsia="Times New Roman" w:hAnsi="Times New Roman" w:cs="Times New Roman"/>
-          <w:sz w:val="24"/>
-          <w:szCs w:val="24"/>
-        </w:rPr>
-        <w:t xml:space="preserve"> </w:t>
-      </w:r>
-      <w:proofErr w:type="spellStart"/>
-      <w:r>
-        <w:rPr>
-          <w:rFonts w:ascii="Times New Roman" w:eastAsia="Times New Roman" w:hAnsi="Times New Roman" w:cs="Times New Roman"/>
-          <w:sz w:val="24"/>
-          <w:szCs w:val="24"/>
-        </w:rPr>
-        <w:t>Teammate</w:t>
-      </w:r>
-      <w:proofErr w:type="spellEnd"/>
-    </w:p>
-    <w:p>
-      <w:pPr>
-        <w:pStyle w:val="a9"/>
+    </w:p>
+    <w:p>
+      <w:pPr>
+        <w:jc w:val="both"/>
+        <w:rPr>
+          <w:rFonts w:ascii="Times New Roman" w:eastAsia="Times New Roman" w:hAnsi="Times New Roman" w:cs="Times New Roman"/>
+          <w:sz w:val="24"/>
+          <w:szCs w:val="24"/>
+        </w:rPr>
+      </w:pPr>
+      <w:r>
+        <w:rPr>
+          <w:rFonts w:ascii="Times New Roman" w:eastAsia="Times New Roman" w:hAnsi="Times New Roman" w:cs="Times New Roman"/>
+          <w:b/>
+          <w:sz w:val="24"/>
+          <w:szCs w:val="24"/>
+        </w:rPr>
+        <w:t>Завдання №7</w:t>
+      </w:r>
+      <w:r>
+        <w:rPr>
+          <w:rFonts w:ascii="Times New Roman" w:eastAsia="Times New Roman" w:hAnsi="Times New Roman" w:cs="Times New Roman"/>
+          <w:sz w:val="24"/>
+          <w:szCs w:val="24"/>
+        </w:rPr>
+        <w:t xml:space="preserve"> Configuration: Algotester</w:t>
+      </w:r>
+    </w:p>
+    <w:p>
+      <w:pPr>
         <w:numPr>
           <w:ilvl w:val="0"/>
           <w:numId w:val="15"/>
         </w:numPr>
-        <w:jc w:val="both"/>
-        <w:rPr>
-          <w:rFonts w:ascii="Times New Roman" w:eastAsia="Times New Roman" w:hAnsi="Times New Roman" w:cs="Times New Roman"/>
-          <w:sz w:val="24"/>
-          <w:szCs w:val="24"/>
-          <w:lang w:val="uk-UA"/>
-        </w:rPr>
-      </w:pPr>
-      <w:r>
-        <w:rPr>
-          <w:rFonts w:ascii="Times New Roman" w:eastAsia="Times New Roman" w:hAnsi="Times New Roman" w:cs="Times New Roman"/>
-          <w:sz w:val="24"/>
-          <w:szCs w:val="24"/>
-          <w:lang w:val="uk-UA"/>
-        </w:rPr>
-        <w:t>Обмінялася файлами з людьми з команди</w:t>
-      </w:r>
-    </w:p>
-    <w:p>
-      <w:pPr>
-        <w:pStyle w:val="a9"/>
-        <w:jc w:val="both"/>
-        <w:rPr>
-          <w:rFonts w:ascii="Times New Roman" w:eastAsia="Times New Roman" w:hAnsi="Times New Roman" w:cs="Times New Roman"/>
-          <w:sz w:val="24"/>
-          <w:szCs w:val="24"/>
-          <w:lang w:val="uk-UA"/>
-        </w:rPr>
-      </w:pPr>
-      <w:r>
-        <w:rPr>
-          <w:rFonts w:ascii="Times New Roman" w:eastAsia="Times New Roman" w:hAnsi="Times New Roman" w:cs="Times New Roman"/>
-          <w:sz w:val="24"/>
-          <w:szCs w:val="24"/>
-          <w:lang w:val="uk-UA"/>
-        </w:rPr>
+        <w:spacing w:after="160" w:line="256" w:lineRule="auto"/>
+        <w:jc w:val="both"/>
+        <w:rPr>
+          <w:rFonts w:ascii="Times New Roman" w:eastAsia="Times New Roman" w:hAnsi="Times New Roman" w:cs="Times New Roman"/>
+          <w:sz w:val="24"/>
+          <w:szCs w:val="24"/>
+        </w:rPr>
+      </w:pPr>
+      <w:r>
+        <w:rPr>
+          <w:rFonts w:ascii="Times New Roman" w:eastAsia="Times New Roman" w:hAnsi="Times New Roman" w:cs="Times New Roman"/>
+          <w:sz w:val="24"/>
+          <w:szCs w:val="24"/>
+        </w:rPr>
+        <w:t>Зареєструвалася на алготестері та виконала кілька завдань:</w:t>
+      </w:r>
+    </w:p>
+    <w:p>
+      <w:pPr>
+        <w:spacing w:after="200"/>
+        <w:jc w:val="center"/>
+        <w:rPr>
+          <w:rFonts w:ascii="Times New Roman" w:eastAsia="Times New Roman" w:hAnsi="Times New Roman" w:cs="Times New Roman"/>
+          <w:sz w:val="24"/>
+          <w:szCs w:val="24"/>
+        </w:rPr>
+      </w:pPr>
+      <w:r>
+        <w:rPr>
+          <w:rFonts w:ascii="Times New Roman" w:eastAsia="Times New Roman" w:hAnsi="Times New Roman" w:cs="Times New Roman"/>
+          <w:noProof/>
+          <w:sz w:val="24"/>
+          <w:szCs w:val="24"/>
+        </w:rPr>
+        <w:lastRenderedPageBreak/>
         <w:drawing>
-          <wp:inline distT="0" distB="0" distL="0" distR="0" wp14:anchorId="6DA06928" wp14:editId="4EF45A47">
-            <wp:extent cx="4655820" cy="1891926"/>
-            <wp:effectExtent l="0" t="0" r="7620" b="6350"/>
-            <wp:docPr id="28" name="Рисунок 28"/>
+          <wp:inline distT="0" distB="0" distL="0" distR="0" wp14:anchorId="33EAFE73" wp14:editId="7544112F">
+            <wp:extent cx="5733415" cy="2488565"/>
+            <wp:effectExtent l="0" t="0" r="635" b="6985"/>
+            <wp:docPr id="1" name="Рисунок 1"/>
             <wp:cNvGraphicFramePr>
               <a:graphicFrameLocks xmlns:a="http://schemas.openxmlformats.org/drawingml/2006/main" noChangeAspect="1"/>
             </wp:cNvGraphicFramePr>
@@ -11670,7 +7928,7 @@
                   <pic:spPr>
                     <a:xfrm>
                       <a:off x="0" y="0"/>
-                      <a:ext cx="4655820" cy="1891926"/>
+                      <a:ext cx="5733415" cy="2488565"/>
                     </a:xfrm>
                     <a:prstGeom prst="rect">
                       <a:avLst/>
@@ -11702,138 +7960,9 @@
           <w:sz w:val="20"/>
           <w:szCs w:val="20"/>
         </w:rPr>
-        <w:lastRenderedPageBreak/>
-        <w:t>Рис 12. Створений приватний репозиторій</w:t>
-      </w:r>
-    </w:p>
-    <w:p>
-      <w:pPr>
-        <w:pStyle w:val="2"/>
-        <w:spacing w:before="40" w:after="0"/>
-        <w:jc w:val="both"/>
-        <w:rPr>
-          <w:rFonts w:ascii="Times New Roman" w:eastAsia="Times New Roman" w:hAnsi="Times New Roman" w:cs="Times New Roman"/>
-          <w:b/>
-          <w:sz w:val="26"/>
-          <w:szCs w:val="26"/>
-        </w:rPr>
-      </w:pPr>
-    </w:p>
-    <w:p>
-      <w:pPr>
-        <w:pStyle w:val="2"/>
-        <w:spacing w:before="40" w:after="0"/>
-        <w:jc w:val="both"/>
-        <w:rPr>
-          <w:rFonts w:ascii="Times New Roman" w:eastAsia="Times New Roman" w:hAnsi="Times New Roman" w:cs="Times New Roman"/>
-          <w:b/>
-          <w:sz w:val="26"/>
-          <w:szCs w:val="26"/>
-        </w:rPr>
-      </w:pPr>
-      <w:r>
-        <w:rPr>
-          <w:rFonts w:ascii="Times New Roman" w:eastAsia="Times New Roman" w:hAnsi="Times New Roman" w:cs="Times New Roman"/>
-          <w:b/>
-          <w:sz w:val="26"/>
-          <w:szCs w:val="26"/>
-        </w:rPr>
-        <w:t xml:space="preserve">4. </w:t>
-      </w:r>
-      <w:r>
-        <w:rPr>
-          <w:rFonts w:ascii="Times New Roman" w:eastAsia="Times New Roman" w:hAnsi="Times New Roman" w:cs="Times New Roman"/>
-          <w:b/>
-          <w:sz w:val="26"/>
-          <w:szCs w:val="26"/>
-        </w:rPr>
-        <w:tab/>
-        <w:t>Код програм з посиланням на зовнішні ресурси:</w:t>
-      </w:r>
-    </w:p>
-    <w:p>
-      <w:pPr>
-        <w:spacing w:after="200"/>
-        <w:jc w:val="both"/>
-        <w:rPr>
-          <w:rFonts w:ascii="Times New Roman" w:eastAsia="Times New Roman" w:hAnsi="Times New Roman" w:cs="Times New Roman"/>
-          <w:lang w:val="en-GB"/>
-        </w:rPr>
-      </w:pPr>
-      <w:r>
-        <w:rPr>
-          <w:rFonts w:ascii="Times New Roman" w:eastAsia="Times New Roman" w:hAnsi="Times New Roman" w:cs="Times New Roman"/>
-        </w:rPr>
-        <w:t xml:space="preserve">Завдання №10 </w:t>
-      </w:r>
-      <w:proofErr w:type="spellStart"/>
-      <w:r>
-        <w:rPr>
-          <w:rFonts w:ascii="Times New Roman" w:eastAsia="Times New Roman" w:hAnsi="Times New Roman" w:cs="Times New Roman"/>
-          <w:sz w:val="24"/>
-          <w:szCs w:val="24"/>
-        </w:rPr>
-        <w:t>Run</w:t>
-      </w:r>
-      <w:proofErr w:type="spellEnd"/>
-      <w:r>
-        <w:rPr>
-          <w:rFonts w:ascii="Times New Roman" w:eastAsia="Times New Roman" w:hAnsi="Times New Roman" w:cs="Times New Roman"/>
-          <w:sz w:val="24"/>
-          <w:szCs w:val="24"/>
-        </w:rPr>
-        <w:t xml:space="preserve"> </w:t>
-      </w:r>
-      <w:proofErr w:type="spellStart"/>
-      <w:r>
-        <w:rPr>
-          <w:rFonts w:ascii="Times New Roman" w:eastAsia="Times New Roman" w:hAnsi="Times New Roman" w:cs="Times New Roman"/>
-          <w:sz w:val="24"/>
-          <w:szCs w:val="24"/>
-        </w:rPr>
-        <w:t>First</w:t>
-      </w:r>
-      <w:proofErr w:type="spellEnd"/>
-      <w:r>
-        <w:rPr>
-          <w:rFonts w:ascii="Times New Roman" w:eastAsia="Times New Roman" w:hAnsi="Times New Roman" w:cs="Times New Roman"/>
-          <w:sz w:val="24"/>
-          <w:szCs w:val="24"/>
-        </w:rPr>
-        <w:t xml:space="preserve"> </w:t>
-      </w:r>
-      <w:proofErr w:type="spellStart"/>
-      <w:r>
-        <w:rPr>
-          <w:rFonts w:ascii="Times New Roman" w:eastAsia="Times New Roman" w:hAnsi="Times New Roman" w:cs="Times New Roman"/>
-          <w:sz w:val="24"/>
-          <w:szCs w:val="24"/>
-        </w:rPr>
-        <w:t>Program</w:t>
-      </w:r>
-      <w:proofErr w:type="spellEnd"/>
-      <w:r>
-        <w:rPr>
-          <w:rFonts w:ascii="Times New Roman" w:eastAsia="Times New Roman" w:hAnsi="Times New Roman" w:cs="Times New Roman"/>
-          <w:sz w:val="24"/>
-          <w:szCs w:val="24"/>
-        </w:rPr>
-        <w:t xml:space="preserve"> - задача про </w:t>
-      </w:r>
-      <w:r>
-        <w:rPr>
-          <w:rFonts w:ascii="Times New Roman" w:eastAsia="Times New Roman" w:hAnsi="Times New Roman" w:cs="Times New Roman"/>
-          <w:sz w:val="24"/>
-          <w:szCs w:val="24"/>
-          <w:lang w:val="uk-UA"/>
-        </w:rPr>
-        <w:t>зарплату</w:t>
-      </w:r>
-    </w:p>
-    <w:p>
-      <w:pPr>
-        <w:spacing w:after="200"/>
-        <w:jc w:val="center"/>
+        <w:t>Рис 1</w:t>
+      </w:r>
+      <w:r>
         <w:rPr>
           <w:rFonts w:ascii="Times New Roman" w:eastAsia="Times New Roman" w:hAnsi="Times New Roman" w:cs="Times New Roman"/>
           <w:i/>
@@ -11842,18 +7971,96 @@
           <w:szCs w:val="20"/>
           <w:lang w:val="uk-UA"/>
         </w:rPr>
-      </w:pPr>
-      <w:r>
-        <w:rPr>
-          <w:rFonts w:ascii="Times New Roman" w:eastAsia="Times New Roman" w:hAnsi="Times New Roman" w:cs="Times New Roman"/>
-          <w:sz w:val="24"/>
-          <w:szCs w:val="24"/>
+        <w:t>3</w:t>
+      </w:r>
+      <w:r>
+        <w:rPr>
+          <w:rFonts w:ascii="Times New Roman" w:eastAsia="Times New Roman" w:hAnsi="Times New Roman" w:cs="Times New Roman"/>
+          <w:i/>
+          <w:color w:val="3D85C6"/>
+          <w:sz w:val="20"/>
+          <w:szCs w:val="20"/>
+        </w:rPr>
+        <w:t>. Створений Algotester аккаунт</w:t>
+      </w:r>
+    </w:p>
+    <w:p>
+      <w:pPr>
+        <w:jc w:val="both"/>
+        <w:rPr>
+          <w:rFonts w:ascii="Times New Roman" w:eastAsia="Times New Roman" w:hAnsi="Times New Roman" w:cs="Times New Roman"/>
+          <w:sz w:val="24"/>
+          <w:szCs w:val="24"/>
+          <w:lang w:val="en-GB"/>
+        </w:rPr>
+      </w:pPr>
+      <w:r>
+        <w:rPr>
+          <w:rFonts w:ascii="Times New Roman" w:eastAsia="Times New Roman" w:hAnsi="Times New Roman" w:cs="Times New Roman"/>
+          <w:b/>
+          <w:sz w:val="24"/>
+          <w:szCs w:val="24"/>
+        </w:rPr>
+        <w:t>Завдання №8</w:t>
+      </w:r>
+      <w:r>
+        <w:rPr>
+          <w:rFonts w:ascii="Times New Roman" w:eastAsia="Times New Roman" w:hAnsi="Times New Roman" w:cs="Times New Roman"/>
+          <w:sz w:val="24"/>
+          <w:szCs w:val="24"/>
+        </w:rPr>
+        <w:t xml:space="preserve"> Configuration: Create Own Git Repo and Exchange Files with Teammate</w:t>
+      </w:r>
+    </w:p>
+    <w:p>
+      <w:pPr>
+        <w:pStyle w:val="a9"/>
+        <w:numPr>
+          <w:ilvl w:val="0"/>
+          <w:numId w:val="15"/>
+        </w:numPr>
+        <w:jc w:val="both"/>
+        <w:rPr>
+          <w:rFonts w:ascii="Times New Roman" w:eastAsia="Times New Roman" w:hAnsi="Times New Roman" w:cs="Times New Roman"/>
+          <w:sz w:val="24"/>
+          <w:szCs w:val="24"/>
+          <w:lang w:val="uk-UA"/>
+        </w:rPr>
+      </w:pPr>
+      <w:r>
+        <w:rPr>
+          <w:rFonts w:ascii="Times New Roman" w:eastAsia="Times New Roman" w:hAnsi="Times New Roman" w:cs="Times New Roman"/>
+          <w:sz w:val="24"/>
+          <w:szCs w:val="24"/>
+          <w:lang w:val="uk-UA"/>
+        </w:rPr>
+        <w:t>Обмінялася файлами з людьми з команди</w:t>
+      </w:r>
+    </w:p>
+    <w:p>
+      <w:pPr>
+        <w:pStyle w:val="a9"/>
+        <w:jc w:val="both"/>
+        <w:rPr>
+          <w:rFonts w:ascii="Times New Roman" w:eastAsia="Times New Roman" w:hAnsi="Times New Roman" w:cs="Times New Roman"/>
+          <w:sz w:val="24"/>
+          <w:szCs w:val="24"/>
+          <w:lang w:val="uk-UA"/>
+        </w:rPr>
+      </w:pPr>
+      <w:r>
+        <w:rPr>
+          <w:rFonts w:ascii="Times New Roman" w:eastAsia="Times New Roman" w:hAnsi="Times New Roman" w:cs="Times New Roman"/>
+          <w:noProof/>
+          <w:sz w:val="24"/>
+          <w:szCs w:val="24"/>
+          <w:lang w:val="uk-UA"/>
         </w:rPr>
         <w:drawing>
-          <wp:inline distT="0" distB="0" distL="0" distR="0" wp14:anchorId="486FFA18" wp14:editId="2395D851">
-            <wp:extent cx="5733415" cy="3436620"/>
-            <wp:effectExtent l="0" t="0" r="635" b="0"/>
-            <wp:docPr id="29" name="Рисунок 29"/>
+          <wp:inline distT="0" distB="0" distL="0" distR="0" wp14:anchorId="6DA06928" wp14:editId="4EF45A47">
+            <wp:extent cx="4655820" cy="1891926"/>
+            <wp:effectExtent l="0" t="0" r="7620" b="6350"/>
+            <wp:docPr id="28" name="Рисунок 28"/>
             <wp:cNvGraphicFramePr>
               <a:graphicFrameLocks xmlns:a="http://schemas.openxmlformats.org/drawingml/2006/main" noChangeAspect="1"/>
             </wp:cNvGraphicFramePr>
@@ -11873,7 +8080,7 @@
                   <pic:spPr>
                     <a:xfrm>
                       <a:off x="0" y="0"/>
-                      <a:ext cx="5733415" cy="3436620"/>
+                      <a:ext cx="4655820" cy="1891926"/>
                     </a:xfrm>
                     <a:prstGeom prst="rect">
                       <a:avLst/>
@@ -11885,23 +8092,18 @@
           </wp:inline>
         </w:drawing>
       </w:r>
-      <w:r>
-        <w:rPr>
-          <w:rFonts w:ascii="Times New Roman" w:eastAsia="Times New Roman" w:hAnsi="Times New Roman" w:cs="Times New Roman"/>
-          <w:sz w:val="24"/>
-          <w:szCs w:val="24"/>
-        </w:rPr>
-        <w:tab/>
-      </w:r>
-      <w:r>
-        <w:rPr>
-          <w:rFonts w:ascii="Times New Roman" w:eastAsia="Times New Roman" w:hAnsi="Times New Roman" w:cs="Times New Roman"/>
-          <w:sz w:val="24"/>
-          <w:szCs w:val="24"/>
-        </w:rPr>
-        <w:tab/>
-      </w:r>
-      <w:proofErr w:type="spellStart"/>
+    </w:p>
+    <w:p>
+      <w:pPr>
+        <w:spacing w:line="240" w:lineRule="auto"/>
+        <w:ind w:left="720"/>
+        <w:jc w:val="center"/>
+        <w:rPr>
+          <w:rFonts w:ascii="Times New Roman" w:eastAsia="Times New Roman" w:hAnsi="Times New Roman" w:cs="Times New Roman"/>
+          <w:sz w:val="24"/>
+          <w:szCs w:val="24"/>
+        </w:rPr>
+      </w:pPr>
       <w:r>
         <w:rPr>
           <w:rFonts w:ascii="Times New Roman" w:eastAsia="Times New Roman" w:hAnsi="Times New Roman" w:cs="Times New Roman"/>
@@ -11910,9 +8112,8 @@
           <w:sz w:val="20"/>
           <w:szCs w:val="20"/>
         </w:rPr>
-        <w:t>Code</w:t>
-      </w:r>
-      <w:proofErr w:type="spellEnd"/>
+        <w:t>Рис 1</w:t>
+      </w:r>
       <w:r>
         <w:rPr>
           <w:rFonts w:ascii="Times New Roman" w:eastAsia="Times New Roman" w:hAnsi="Times New Roman" w:cs="Times New Roman"/>
@@ -11920,8 +8121,9 @@
           <w:color w:val="3D85C6"/>
           <w:sz w:val="20"/>
           <w:szCs w:val="20"/>
-        </w:rPr>
-        <w:t xml:space="preserve"> #1. Код до задачі про </w:t>
+          <w:lang w:val="uk-UA"/>
+        </w:rPr>
+        <w:t>4</w:t>
       </w:r>
       <w:r>
         <w:rPr>
@@ -11930,20 +8132,172 @@
           <w:color w:val="3D85C6"/>
           <w:sz w:val="20"/>
           <w:szCs w:val="20"/>
+        </w:rPr>
+        <w:t>. Створений приватний репозиторій</w:t>
+      </w:r>
+    </w:p>
+    <w:p>
+      <w:pPr>
+        <w:pStyle w:val="2"/>
+        <w:spacing w:before="40" w:after="0"/>
+        <w:jc w:val="both"/>
+        <w:rPr>
+          <w:rFonts w:ascii="Times New Roman" w:eastAsia="Times New Roman" w:hAnsi="Times New Roman" w:cs="Times New Roman"/>
+          <w:b/>
+          <w:sz w:val="26"/>
+          <w:szCs w:val="26"/>
+        </w:rPr>
+      </w:pPr>
+    </w:p>
+    <w:p>
+      <w:pPr>
+        <w:pStyle w:val="2"/>
+        <w:spacing w:before="40" w:after="0"/>
+        <w:jc w:val="both"/>
+        <w:rPr>
+          <w:rFonts w:ascii="Times New Roman" w:eastAsia="Times New Roman" w:hAnsi="Times New Roman" w:cs="Times New Roman"/>
+          <w:b/>
+          <w:sz w:val="26"/>
+          <w:szCs w:val="26"/>
+        </w:rPr>
+      </w:pPr>
+      <w:r>
+        <w:rPr>
+          <w:rFonts w:ascii="Times New Roman" w:eastAsia="Times New Roman" w:hAnsi="Times New Roman" w:cs="Times New Roman"/>
+          <w:b/>
+          <w:sz w:val="26"/>
+          <w:szCs w:val="26"/>
+        </w:rPr>
+        <w:t xml:space="preserve">4. </w:t>
+      </w:r>
+      <w:r>
+        <w:rPr>
+          <w:rFonts w:ascii="Times New Roman" w:eastAsia="Times New Roman" w:hAnsi="Times New Roman" w:cs="Times New Roman"/>
+          <w:b/>
+          <w:sz w:val="26"/>
+          <w:szCs w:val="26"/>
+        </w:rPr>
+        <w:tab/>
+        <w:t>Код програм з посиланням на зовнішні ресурси:</w:t>
+      </w:r>
+    </w:p>
+    <w:p>
+      <w:pPr>
+        <w:spacing w:after="200"/>
+        <w:jc w:val="both"/>
+        <w:rPr>
+          <w:rFonts w:ascii="Times New Roman" w:eastAsia="Times New Roman" w:hAnsi="Times New Roman" w:cs="Times New Roman"/>
+          <w:lang w:val="en-GB"/>
+        </w:rPr>
+      </w:pPr>
+      <w:r>
+        <w:rPr>
+          <w:rFonts w:ascii="Times New Roman" w:eastAsia="Times New Roman" w:hAnsi="Times New Roman" w:cs="Times New Roman"/>
+        </w:rPr>
+        <w:t xml:space="preserve">Завдання №10 </w:t>
+      </w:r>
+      <w:r>
+        <w:rPr>
+          <w:rFonts w:ascii="Times New Roman" w:eastAsia="Times New Roman" w:hAnsi="Times New Roman" w:cs="Times New Roman"/>
+          <w:sz w:val="24"/>
+          <w:szCs w:val="24"/>
+        </w:rPr>
+        <w:t xml:space="preserve">Run First Program - задача про </w:t>
+      </w:r>
+      <w:r>
+        <w:rPr>
+          <w:rFonts w:ascii="Times New Roman" w:eastAsia="Times New Roman" w:hAnsi="Times New Roman" w:cs="Times New Roman"/>
+          <w:sz w:val="24"/>
+          <w:szCs w:val="24"/>
           <w:lang w:val="uk-UA"/>
         </w:rPr>
         <w:t>зарплату</w:t>
       </w:r>
-      <w:r>
+    </w:p>
+    <w:p>
+      <w:pPr>
+        <w:spacing w:after="200"/>
+        <w:jc w:val="center"/>
+        <w:rPr>
+          <w:rFonts w:ascii="Times New Roman" w:eastAsia="Times New Roman" w:hAnsi="Times New Roman" w:cs="Times New Roman"/>
+          <w:sz w:val="24"/>
+          <w:szCs w:val="24"/>
+          <w:lang w:val="en-GB"/>
+        </w:rPr>
+      </w:pPr>
+      <w:r>
+        <w:rPr>
+          <w:rFonts w:ascii="Times New Roman" w:eastAsia="Times New Roman" w:hAnsi="Times New Roman" w:cs="Times New Roman"/>
+          <w:noProof/>
+          <w:sz w:val="24"/>
+          <w:szCs w:val="24"/>
+        </w:rPr>
+        <w:drawing>
+          <wp:inline distT="0" distB="0" distL="0" distR="0" wp14:anchorId="486FFA18" wp14:editId="444E7AAC">
+            <wp:extent cx="4076700" cy="2282552"/>
+            <wp:effectExtent l="0" t="0" r="0" b="3810"/>
+            <wp:docPr id="29" name="Рисунок 29"/>
+            <wp:cNvGraphicFramePr>
+              <a:graphicFrameLocks xmlns:a="http://schemas.openxmlformats.org/drawingml/2006/main" noChangeAspect="1"/>
+            </wp:cNvGraphicFramePr>
+            <a:graphic xmlns:a="http://schemas.openxmlformats.org/drawingml/2006/main">
+              <a:graphicData uri="http://schemas.openxmlformats.org/drawingml/2006/picture">
+                <pic:pic xmlns:pic="http://schemas.openxmlformats.org/drawingml/2006/picture">
+                  <pic:nvPicPr>
+                    <pic:cNvPr id="1" name=""/>
+                    <pic:cNvPicPr/>
+                  </pic:nvPicPr>
+                  <pic:blipFill>
+                    <a:blip r:embed="rId26"/>
+                    <a:stretch>
+                      <a:fillRect/>
+                    </a:stretch>
+                  </pic:blipFill>
+                  <pic:spPr>
+                    <a:xfrm>
+                      <a:off x="0" y="0"/>
+                      <a:ext cx="4098238" cy="2294611"/>
+                    </a:xfrm>
+                    <a:prstGeom prst="rect">
+                      <a:avLst/>
+                    </a:prstGeom>
+                  </pic:spPr>
+                </pic:pic>
+              </a:graphicData>
+            </a:graphic>
+          </wp:inline>
+        </w:drawing>
+      </w:r>
+      <w:r>
+        <w:rPr>
+          <w:rFonts w:ascii="Times New Roman" w:eastAsia="Times New Roman" w:hAnsi="Times New Roman" w:cs="Times New Roman"/>
+          <w:sz w:val="24"/>
+          <w:szCs w:val="24"/>
+        </w:rPr>
+        <w:tab/>
+      </w:r>
+      <w:r>
+        <w:rPr>
+          <w:rFonts w:ascii="Times New Roman" w:eastAsia="Times New Roman" w:hAnsi="Times New Roman" w:cs="Times New Roman"/>
+          <w:sz w:val="24"/>
+          <w:szCs w:val="24"/>
+        </w:rPr>
+        <w:tab/>
+      </w:r>
+    </w:p>
+    <w:p>
+      <w:pPr>
+        <w:spacing w:after="200"/>
+        <w:jc w:val="center"/>
         <w:rPr>
           <w:rFonts w:ascii="Times New Roman" w:eastAsia="Times New Roman" w:hAnsi="Times New Roman" w:cs="Times New Roman"/>
           <w:i/>
           <w:color w:val="3D85C6"/>
           <w:sz w:val="20"/>
           <w:szCs w:val="20"/>
-        </w:rPr>
-        <w:t xml:space="preserve">/ Рис 13. Код до задачі про </w:t>
-      </w:r>
+          <w:lang w:val="uk-UA"/>
+        </w:rPr>
+      </w:pPr>
       <w:r>
         <w:rPr>
           <w:rFonts w:ascii="Times New Roman" w:eastAsia="Times New Roman" w:hAnsi="Times New Roman" w:cs="Times New Roman"/>
@@ -11951,6 +8305,58 @@
           <w:color w:val="3D85C6"/>
           <w:sz w:val="20"/>
           <w:szCs w:val="20"/>
+        </w:rPr>
+        <w:t xml:space="preserve">Code #1. Код до задачі про </w:t>
+      </w:r>
+      <w:r>
+        <w:rPr>
+          <w:rFonts w:ascii="Times New Roman" w:eastAsia="Times New Roman" w:hAnsi="Times New Roman" w:cs="Times New Roman"/>
+          <w:i/>
+          <w:color w:val="3D85C6"/>
+          <w:sz w:val="20"/>
+          <w:szCs w:val="20"/>
+          <w:lang w:val="uk-UA"/>
+        </w:rPr>
+        <w:t>зарплату</w:t>
+      </w:r>
+      <w:r>
+        <w:rPr>
+          <w:rFonts w:ascii="Times New Roman" w:eastAsia="Times New Roman" w:hAnsi="Times New Roman" w:cs="Times New Roman"/>
+          <w:i/>
+          <w:color w:val="3D85C6"/>
+          <w:sz w:val="20"/>
+          <w:szCs w:val="20"/>
+        </w:rPr>
+        <w:t>/ Рис 1</w:t>
+      </w:r>
+      <w:r>
+        <w:rPr>
+          <w:rFonts w:ascii="Times New Roman" w:eastAsia="Times New Roman" w:hAnsi="Times New Roman" w:cs="Times New Roman"/>
+          <w:i/>
+          <w:color w:val="3D85C6"/>
+          <w:sz w:val="20"/>
+          <w:szCs w:val="20"/>
+          <w:lang w:val="uk-UA"/>
+        </w:rPr>
+        <w:t>5</w:t>
+      </w:r>
+      <w:r>
+        <w:rPr>
+          <w:rFonts w:ascii="Times New Roman" w:eastAsia="Times New Roman" w:hAnsi="Times New Roman" w:cs="Times New Roman"/>
+          <w:i/>
+          <w:color w:val="3D85C6"/>
+          <w:sz w:val="20"/>
+          <w:szCs w:val="20"/>
+        </w:rPr>
+        <w:t xml:space="preserve">. Код до задачі про </w:t>
+      </w:r>
+      <w:r>
+        <w:rPr>
+          <w:rFonts w:ascii="Times New Roman" w:eastAsia="Times New Roman" w:hAnsi="Times New Roman" w:cs="Times New Roman"/>
+          <w:i/>
+          <w:color w:val="3D85C6"/>
+          <w:sz w:val="20"/>
+          <w:szCs w:val="20"/>
           <w:lang w:val="uk-UA"/>
         </w:rPr>
         <w:t>зарплату</w:t>
@@ -11976,19 +8382,9 @@
           <w:sz w:val="24"/>
           <w:szCs w:val="24"/>
         </w:rPr>
-        <w:t xml:space="preserve">Посилання на файл коду в </w:t>
-      </w:r>
-      <w:proofErr w:type="spellStart"/>
-      <w:r>
-        <w:rPr>
-          <w:rFonts w:ascii="Times New Roman" w:eastAsia="Times New Roman" w:hAnsi="Times New Roman" w:cs="Times New Roman"/>
-          <w:i/>
-          <w:sz w:val="24"/>
-          <w:szCs w:val="24"/>
-        </w:rPr>
-        <w:t>пулреквесті</w:t>
-      </w:r>
-      <w:proofErr w:type="spellEnd"/>
+        <w:lastRenderedPageBreak/>
+        <w:t>Посилання на файл коду в пулреквесті</w:t>
+      </w:r>
       <w:r>
         <w:rPr>
           <w:rFonts w:ascii="Times New Roman" w:eastAsia="Times New Roman" w:hAnsi="Times New Roman" w:cs="Times New Roman"/>
@@ -11997,7 +8393,7 @@
         </w:rPr>
         <w:t>:</w:t>
       </w:r>
-      <w:hyperlink r:id="rId26">
+      <w:hyperlink r:id="rId27">
         <w:r>
           <w:rPr>
             <w:rFonts w:ascii="Times New Roman" w:eastAsia="Times New Roman" w:hAnsi="Times New Roman" w:cs="Times New Roman"/>
@@ -12022,7 +8418,7 @@
           <w:lang w:val="en-GB"/>
         </w:rPr>
       </w:pPr>
-      <w:hyperlink r:id="rId27" w:history="1">
+      <w:hyperlink r:id="rId28" w:anchor="diff-d890dbc890bb4203f4913180abeef469f2d314afbb207b3f5dbbb07984657058" w:history="1">
         <w:r>
           <w:rPr>
             <w:rStyle w:val="aa"/>
@@ -12085,6 +8481,7 @@
       <w:r>
         <w:rPr>
           <w:rFonts w:ascii="Times New Roman" w:eastAsia="Times New Roman" w:hAnsi="Times New Roman" w:cs="Times New Roman"/>
+          <w:noProof/>
           <w:lang w:val="uk-UA"/>
         </w:rPr>
         <w:drawing>
@@ -12103,7 +8500,7 @@
                     <pic:cNvPicPr/>
                   </pic:nvPicPr>
                   <pic:blipFill>
-                    <a:blip r:embed="rId28"/>
+                    <a:blip r:embed="rId29"/>
                     <a:stretch>
                       <a:fillRect/>
                     </a:stretch>
@@ -12133,7 +8530,6 @@
           <w:lang w:val="uk-UA"/>
         </w:rPr>
       </w:pPr>
-      <w:proofErr w:type="spellStart"/>
       <w:r>
         <w:rPr>
           <w:rFonts w:ascii="Times New Roman" w:eastAsia="Times New Roman" w:hAnsi="Times New Roman" w:cs="Times New Roman"/>
@@ -12142,9 +8538,8 @@
           <w:sz w:val="20"/>
           <w:szCs w:val="20"/>
         </w:rPr>
-        <w:t>Code</w:t>
-      </w:r>
-      <w:proofErr w:type="spellEnd"/>
+        <w:t>Code #</w:t>
+      </w:r>
       <w:r>
         <w:rPr>
           <w:rFonts w:ascii="Times New Roman" w:eastAsia="Times New Roman" w:hAnsi="Times New Roman" w:cs="Times New Roman"/>
@@ -12152,8 +8547,9 @@
           <w:color w:val="3D85C6"/>
           <w:sz w:val="20"/>
           <w:szCs w:val="20"/>
-        </w:rPr>
-        <w:t xml:space="preserve"> #</w:t>
+          <w:lang w:val="uk-UA"/>
+        </w:rPr>
+        <w:t>2</w:t>
       </w:r>
       <w:r>
         <w:rPr>
@@ -12162,9 +8558,8 @@
           <w:color w:val="3D85C6"/>
           <w:sz w:val="20"/>
           <w:szCs w:val="20"/>
-          <w:lang w:val="uk-UA"/>
-        </w:rPr>
-        <w:t>2</w:t>
+        </w:rPr>
+        <w:t xml:space="preserve">. Код до задачі про </w:t>
       </w:r>
       <w:r>
         <w:rPr>
@@ -12173,8 +8568,9 @@
           <w:color w:val="3D85C6"/>
           <w:sz w:val="20"/>
           <w:szCs w:val="20"/>
-        </w:rPr>
-        <w:t xml:space="preserve">. Код до задачі про </w:t>
+          <w:lang w:val="uk-UA"/>
+        </w:rPr>
+        <w:t>перегляди</w:t>
       </w:r>
       <w:r>
         <w:rPr>
@@ -12183,9 +8579,8 @@
           <w:color w:val="3D85C6"/>
           <w:sz w:val="20"/>
           <w:szCs w:val="20"/>
-          <w:lang w:val="uk-UA"/>
-        </w:rPr>
-        <w:t>перегляди</w:t>
+        </w:rPr>
+        <w:t>/ Рис 1</w:t>
       </w:r>
       <w:r>
         <w:rPr>
@@ -12194,8 +8589,9 @@
           <w:color w:val="3D85C6"/>
           <w:sz w:val="20"/>
           <w:szCs w:val="20"/>
-        </w:rPr>
-        <w:t>/ Рис 1</w:t>
+          <w:lang w:val="uk-UA"/>
+        </w:rPr>
+        <w:t>6</w:t>
       </w:r>
       <w:r>
         <w:rPr>
@@ -12204,9 +8600,8 @@
           <w:color w:val="3D85C6"/>
           <w:sz w:val="20"/>
           <w:szCs w:val="20"/>
-          <w:lang w:val="uk-UA"/>
-        </w:rPr>
-        <w:t>4</w:t>
+        </w:rPr>
+        <w:t xml:space="preserve">. Код до задачі про </w:t>
       </w:r>
       <w:r>
         <w:rPr>
@@ -12215,16 +8610,6 @@
           <w:color w:val="3D85C6"/>
           <w:sz w:val="20"/>
           <w:szCs w:val="20"/>
-        </w:rPr>
-        <w:t xml:space="preserve">. Код до задачі про </w:t>
-      </w:r>
-      <w:r>
-        <w:rPr>
-          <w:rFonts w:ascii="Times New Roman" w:eastAsia="Times New Roman" w:hAnsi="Times New Roman" w:cs="Times New Roman"/>
-          <w:i/>
-          <w:color w:val="3D85C6"/>
-          <w:sz w:val="20"/>
-          <w:szCs w:val="20"/>
           <w:lang w:val="uk-UA"/>
         </w:rPr>
         <w:t>перегляди</w:t>
@@ -12250,20 +8635,8 @@
           <w:sz w:val="24"/>
           <w:szCs w:val="24"/>
         </w:rPr>
-        <w:lastRenderedPageBreak/>
-        <w:t xml:space="preserve">Посилання на файл коду в </w:t>
-      </w:r>
-      <w:proofErr w:type="spellStart"/>
-      <w:r>
-        <w:rPr>
-          <w:rFonts w:ascii="Times New Roman" w:eastAsia="Times New Roman" w:hAnsi="Times New Roman" w:cs="Times New Roman"/>
-          <w:i/>
-          <w:sz w:val="24"/>
-          <w:szCs w:val="24"/>
-        </w:rPr>
-        <w:t>пулреквесті</w:t>
-      </w:r>
-      <w:proofErr w:type="spellEnd"/>
+        <w:t>Посилання на файл коду в пулреквесті</w:t>
+      </w:r>
       <w:r>
         <w:rPr>
           <w:rFonts w:ascii="Times New Roman" w:eastAsia="Times New Roman" w:hAnsi="Times New Roman" w:cs="Times New Roman"/>
@@ -12272,7 +8645,7 @@
         </w:rPr>
         <w:t>:</w:t>
       </w:r>
-      <w:hyperlink r:id="rId29">
+      <w:hyperlink r:id="rId30">
         <w:r>
           <w:rPr>
             <w:rFonts w:ascii="Times New Roman" w:eastAsia="Times New Roman" w:hAnsi="Times New Roman" w:cs="Times New Roman"/>
@@ -12297,7 +8670,7 @@
           <w:lang w:val="uk-UA"/>
         </w:rPr>
       </w:pPr>
-      <w:hyperlink r:id="rId30" w:history="1">
+      <w:hyperlink r:id="rId31" w:anchor="diff-3d2fccee3f2627564eddc8fa3a2f7fc3d8d9181899409d5c2548fa61db3c63e3" w:history="1">
         <w:r>
           <w:rPr>
             <w:rStyle w:val="aa"/>
@@ -12350,14 +8723,15 @@
         <w:rPr>
           <w:rFonts w:ascii="Times New Roman" w:eastAsia="Times New Roman" w:hAnsi="Times New Roman" w:cs="Times New Roman"/>
           <w:b/>
+          <w:noProof/>
           <w:sz w:val="24"/>
           <w:szCs w:val="24"/>
           <w:lang w:val="uk-UA"/>
         </w:rPr>
         <w:drawing>
-          <wp:inline distT="0" distB="0" distL="0" distR="0" wp14:anchorId="76112CC5" wp14:editId="260DE417">
-            <wp:extent cx="5733415" cy="3067685"/>
-            <wp:effectExtent l="0" t="0" r="635" b="0"/>
+          <wp:inline distT="0" distB="0" distL="0" distR="0" wp14:anchorId="76112CC5" wp14:editId="39634D21">
+            <wp:extent cx="5733415" cy="2811780"/>
+            <wp:effectExtent l="0" t="0" r="635" b="7620"/>
             <wp:docPr id="31" name="Рисунок 31"/>
             <wp:cNvGraphicFramePr>
               <a:graphicFrameLocks xmlns:a="http://schemas.openxmlformats.org/drawingml/2006/main" noChangeAspect="1"/>
@@ -12369,20 +8743,27 @@
                     <pic:cNvPr id="1" name=""/>
                     <pic:cNvPicPr/>
                   </pic:nvPicPr>
-                  <pic:blipFill>
-                    <a:blip r:embed="rId31"/>
-                    <a:stretch>
-                      <a:fillRect/>
-                    </a:stretch>
+                  <pic:blipFill rotWithShape="1">
+                    <a:blip r:embed="rId32"/>
+                    <a:srcRect b="8342"/>
+                    <a:stretch/>
                   </pic:blipFill>
-                  <pic:spPr>
+                  <pic:spPr bwMode="auto">
                     <a:xfrm>
                       <a:off x="0" y="0"/>
-                      <a:ext cx="5733415" cy="3067685"/>
+                      <a:ext cx="5733415" cy="2811780"/>
                     </a:xfrm>
                     <a:prstGeom prst="rect">
                       <a:avLst/>
                     </a:prstGeom>
+                    <a:ln>
+                      <a:noFill/>
+                    </a:ln>
+                    <a:extLst>
+                      <a:ext uri="{53640926-AAD7-44D8-BBD7-CCE9431645EC}">
+                        <a14:shadowObscured xmlns:a14="http://schemas.microsoft.com/office/drawing/2010/main"/>
+                      </a:ext>
+                    </a:extLst>
                   </pic:spPr>
                 </pic:pic>
               </a:graphicData>
@@ -12404,7 +8785,6 @@
           <w:lang w:val="uk-UA"/>
         </w:rPr>
       </w:pPr>
-      <w:proofErr w:type="spellStart"/>
       <w:r>
         <w:rPr>
           <w:rFonts w:ascii="Times New Roman" w:eastAsia="Times New Roman" w:hAnsi="Times New Roman" w:cs="Times New Roman"/>
@@ -12413,9 +8793,8 @@
           <w:sz w:val="20"/>
           <w:szCs w:val="20"/>
         </w:rPr>
-        <w:t>Code</w:t>
-      </w:r>
-      <w:proofErr w:type="spellEnd"/>
+        <w:t>Code #</w:t>
+      </w:r>
       <w:r>
         <w:rPr>
           <w:rFonts w:ascii="Times New Roman" w:eastAsia="Times New Roman" w:hAnsi="Times New Roman" w:cs="Times New Roman"/>
@@ -12423,8 +8802,9 @@
           <w:color w:val="3D85C6"/>
           <w:sz w:val="20"/>
           <w:szCs w:val="20"/>
-        </w:rPr>
-        <w:t xml:space="preserve"> #</w:t>
+          <w:lang w:val="uk-UA"/>
+        </w:rPr>
+        <w:t>3</w:t>
       </w:r>
       <w:r>
         <w:rPr>
@@ -12433,9 +8813,8 @@
           <w:color w:val="3D85C6"/>
           <w:sz w:val="20"/>
           <w:szCs w:val="20"/>
-          <w:lang w:val="uk-UA"/>
-        </w:rPr>
-        <w:t>3</w:t>
+        </w:rPr>
+        <w:t xml:space="preserve">. Код до задачі про </w:t>
       </w:r>
       <w:r>
         <w:rPr>
@@ -12444,8 +8823,9 @@
           <w:color w:val="3D85C6"/>
           <w:sz w:val="20"/>
           <w:szCs w:val="20"/>
-        </w:rPr>
-        <w:t xml:space="preserve">. Код до задачі про </w:t>
+          <w:lang w:val="uk-UA"/>
+        </w:rPr>
+        <w:t>депозит</w:t>
       </w:r>
       <w:r>
         <w:rPr>
@@ -12454,9 +8834,8 @@
           <w:color w:val="3D85C6"/>
           <w:sz w:val="20"/>
           <w:szCs w:val="20"/>
-          <w:lang w:val="uk-UA"/>
-        </w:rPr>
-        <w:t>депозит</w:t>
+        </w:rPr>
+        <w:t>/ Рис 1</w:t>
       </w:r>
       <w:r>
         <w:rPr>
@@ -12465,8 +8844,9 @@
           <w:color w:val="3D85C6"/>
           <w:sz w:val="20"/>
           <w:szCs w:val="20"/>
-        </w:rPr>
-        <w:t>/ Рис 1</w:t>
+          <w:lang w:val="uk-UA"/>
+        </w:rPr>
+        <w:t>7</w:t>
       </w:r>
       <w:r>
         <w:rPr>
@@ -12475,9 +8855,8 @@
           <w:color w:val="3D85C6"/>
           <w:sz w:val="20"/>
           <w:szCs w:val="20"/>
-          <w:lang w:val="uk-UA"/>
-        </w:rPr>
-        <w:t>4</w:t>
+        </w:rPr>
+        <w:t xml:space="preserve">. Код до задачі про </w:t>
       </w:r>
       <w:r>
         <w:rPr>
@@ -12486,16 +8865,6 @@
           <w:color w:val="3D85C6"/>
           <w:sz w:val="20"/>
           <w:szCs w:val="20"/>
-        </w:rPr>
-        <w:t xml:space="preserve">. Код до задачі про </w:t>
-      </w:r>
-      <w:r>
-        <w:rPr>
-          <w:rFonts w:ascii="Times New Roman" w:eastAsia="Times New Roman" w:hAnsi="Times New Roman" w:cs="Times New Roman"/>
-          <w:i/>
-          <w:color w:val="3D85C6"/>
-          <w:sz w:val="20"/>
-          <w:szCs w:val="20"/>
           <w:lang w:val="uk-UA"/>
         </w:rPr>
         <w:t>депозит</w:t>
@@ -12521,19 +8890,9 @@
           <w:sz w:val="24"/>
           <w:szCs w:val="24"/>
         </w:rPr>
-        <w:t xml:space="preserve">Посилання на файл коду в </w:t>
-      </w:r>
-      <w:proofErr w:type="spellStart"/>
-      <w:r>
-        <w:rPr>
-          <w:rFonts w:ascii="Times New Roman" w:eastAsia="Times New Roman" w:hAnsi="Times New Roman" w:cs="Times New Roman"/>
-          <w:i/>
-          <w:sz w:val="24"/>
-          <w:szCs w:val="24"/>
-        </w:rPr>
-        <w:t>пулреквесті</w:t>
-      </w:r>
-      <w:proofErr w:type="spellEnd"/>
+        <w:lastRenderedPageBreak/>
+        <w:t>Посилання на файл коду в пулреквесті</w:t>
+      </w:r>
       <w:r>
         <w:rPr>
           <w:rFonts w:ascii="Times New Roman" w:eastAsia="Times New Roman" w:hAnsi="Times New Roman" w:cs="Times New Roman"/>
@@ -12542,7 +8901,7 @@
         </w:rPr>
         <w:t>:</w:t>
       </w:r>
-      <w:hyperlink r:id="rId32">
+      <w:hyperlink r:id="rId33">
         <w:r>
           <w:rPr>
             <w:rFonts w:ascii="Times New Roman" w:eastAsia="Times New Roman" w:hAnsi="Times New Roman" w:cs="Times New Roman"/>
@@ -12559,13 +8918,14 @@
       <w:pPr>
         <w:spacing w:after="200"/>
         <w:rPr>
+          <w:rStyle w:val="aa"/>
           <w:rFonts w:ascii="Times New Roman" w:eastAsia="Times New Roman" w:hAnsi="Times New Roman" w:cs="Times New Roman"/>
           <w:b/>
           <w:bCs/>
-          <w:lang w:val="uk-UA"/>
-        </w:rPr>
-      </w:pPr>
-      <w:hyperlink r:id="rId33" w:history="1">
+          <w:lang w:val="en-GB"/>
+        </w:rPr>
+      </w:pPr>
+      <w:hyperlink r:id="rId34" w:anchor="diff-d8c7fbceef90a59fc26fbaea0b8b30a4d63e11892d86b2a55ba0fb29ced84b0e" w:history="1">
         <w:r>
           <w:rPr>
             <w:rStyle w:val="aa"/>
@@ -12580,6 +8940,289 @@
     </w:p>
     <w:p>
       <w:pPr>
+        <w:jc w:val="both"/>
+        <w:rPr>
+          <w:rFonts w:ascii="Times New Roman" w:eastAsia="Times New Roman" w:hAnsi="Times New Roman" w:cs="Times New Roman"/>
+          <w:bCs/>
+          <w:sz w:val="24"/>
+          <w:szCs w:val="24"/>
+          <w:lang w:val="en-GB"/>
+        </w:rPr>
+      </w:pPr>
+      <w:r>
+        <w:rPr>
+          <w:rFonts w:ascii="Times New Roman" w:eastAsia="Times New Roman" w:hAnsi="Times New Roman" w:cs="Times New Roman"/>
+          <w:bCs/>
+          <w:sz w:val="24"/>
+          <w:szCs w:val="24"/>
+        </w:rPr>
+        <w:t>Завдання №1</w:t>
+      </w:r>
+      <w:r>
+        <w:rPr>
+          <w:rFonts w:ascii="Times New Roman" w:eastAsia="Times New Roman" w:hAnsi="Times New Roman" w:cs="Times New Roman"/>
+          <w:bCs/>
+          <w:sz w:val="24"/>
+          <w:szCs w:val="24"/>
+          <w:lang w:val="uk-UA"/>
+        </w:rPr>
+        <w:t>3</w:t>
+      </w:r>
+      <w:r>
+        <w:rPr>
+          <w:rFonts w:ascii="Times New Roman" w:eastAsia="Times New Roman" w:hAnsi="Times New Roman" w:cs="Times New Roman"/>
+          <w:bCs/>
+          <w:sz w:val="24"/>
+          <w:szCs w:val="24"/>
+          <w:lang w:val="en-GB"/>
+        </w:rPr>
+        <w:t xml:space="preserve"> </w:t>
+      </w:r>
+      <w:r>
+        <w:rPr>
+          <w:rFonts w:ascii="Times New Roman" w:eastAsia="Times New Roman" w:hAnsi="Times New Roman" w:cs="Times New Roman"/>
+          <w:bCs/>
+          <w:sz w:val="24"/>
+          <w:szCs w:val="24"/>
+        </w:rPr>
+        <w:t xml:space="preserve">- задача </w:t>
+      </w:r>
+      <w:r>
+        <w:rPr>
+          <w:rFonts w:ascii="Times New Roman" w:eastAsia="Times New Roman" w:hAnsi="Times New Roman" w:cs="Times New Roman"/>
+          <w:bCs/>
+          <w:sz w:val="24"/>
+          <w:szCs w:val="24"/>
+          <w:lang w:val="uk-UA"/>
+        </w:rPr>
+        <w:t>з алготестеру</w:t>
+      </w:r>
+    </w:p>
+    <w:p>
+      <w:pPr>
+        <w:jc w:val="center"/>
+        <w:rPr>
+          <w:rFonts w:ascii="Times New Roman" w:eastAsia="Times New Roman" w:hAnsi="Times New Roman" w:cs="Times New Roman"/>
+          <w:bCs/>
+          <w:sz w:val="24"/>
+          <w:szCs w:val="24"/>
+          <w:lang w:val="en-GB"/>
+        </w:rPr>
+      </w:pPr>
+      <w:r>
+        <w:rPr>
+          <w:rFonts w:ascii="Times New Roman" w:eastAsia="Times New Roman" w:hAnsi="Times New Roman" w:cs="Times New Roman"/>
+          <w:bCs/>
+          <w:sz w:val="24"/>
+          <w:szCs w:val="24"/>
+          <w:lang w:val="en-GB"/>
+        </w:rPr>
+        <w:drawing>
+          <wp:inline distT="0" distB="0" distL="0" distR="0" wp14:anchorId="30175B54" wp14:editId="5D7665F1">
+            <wp:extent cx="2545080" cy="1956530"/>
+            <wp:effectExtent l="0" t="0" r="7620" b="5715"/>
+            <wp:docPr id="3" name="Рисунок 3"/>
+            <wp:cNvGraphicFramePr>
+              <a:graphicFrameLocks xmlns:a="http://schemas.openxmlformats.org/drawingml/2006/main" noChangeAspect="1"/>
+            </wp:cNvGraphicFramePr>
+            <a:graphic xmlns:a="http://schemas.openxmlformats.org/drawingml/2006/main">
+              <a:graphicData uri="http://schemas.openxmlformats.org/drawingml/2006/picture">
+                <pic:pic xmlns:pic="http://schemas.openxmlformats.org/drawingml/2006/picture">
+                  <pic:nvPicPr>
+                    <pic:cNvPr id="1" name=""/>
+                    <pic:cNvPicPr/>
+                  </pic:nvPicPr>
+                  <pic:blipFill>
+                    <a:blip r:embed="rId35"/>
+                    <a:stretch>
+                      <a:fillRect/>
+                    </a:stretch>
+                  </pic:blipFill>
+                  <pic:spPr>
+                    <a:xfrm>
+                      <a:off x="0" y="0"/>
+                      <a:ext cx="2551154" cy="1961199"/>
+                    </a:xfrm>
+                    <a:prstGeom prst="rect">
+                      <a:avLst/>
+                    </a:prstGeom>
+                  </pic:spPr>
+                </pic:pic>
+              </a:graphicData>
+            </a:graphic>
+          </wp:inline>
+        </w:drawing>
+      </w:r>
+    </w:p>
+    <w:p>
+      <w:pPr>
+        <w:spacing w:after="200"/>
+        <w:jc w:val="center"/>
+        <w:rPr>
+          <w:rFonts w:ascii="Times New Roman" w:eastAsia="Times New Roman" w:hAnsi="Times New Roman" w:cs="Times New Roman"/>
+          <w:i/>
+          <w:color w:val="3D85C6"/>
+          <w:sz w:val="20"/>
+          <w:szCs w:val="20"/>
+          <w:lang w:val="uk-UA"/>
+        </w:rPr>
+      </w:pPr>
+      <w:r>
+        <w:rPr>
+          <w:rFonts w:ascii="Times New Roman" w:eastAsia="Times New Roman" w:hAnsi="Times New Roman" w:cs="Times New Roman"/>
+          <w:i/>
+          <w:color w:val="3D85C6"/>
+          <w:sz w:val="20"/>
+          <w:szCs w:val="20"/>
+        </w:rPr>
+        <w:t>Code #</w:t>
+      </w:r>
+      <w:r>
+        <w:rPr>
+          <w:rFonts w:ascii="Times New Roman" w:eastAsia="Times New Roman" w:hAnsi="Times New Roman" w:cs="Times New Roman"/>
+          <w:i/>
+          <w:color w:val="3D85C6"/>
+          <w:sz w:val="20"/>
+          <w:szCs w:val="20"/>
+          <w:lang w:val="en-GB"/>
+        </w:rPr>
+        <w:t>4</w:t>
+      </w:r>
+      <w:r>
+        <w:rPr>
+          <w:rFonts w:ascii="Times New Roman" w:eastAsia="Times New Roman" w:hAnsi="Times New Roman" w:cs="Times New Roman"/>
+          <w:i/>
+          <w:color w:val="3D85C6"/>
+          <w:sz w:val="20"/>
+          <w:szCs w:val="20"/>
+        </w:rPr>
+        <w:t xml:space="preserve">. Код до задачі </w:t>
+      </w:r>
+      <w:r>
+        <w:rPr>
+          <w:rFonts w:ascii="Times New Roman" w:eastAsia="Times New Roman" w:hAnsi="Times New Roman" w:cs="Times New Roman"/>
+          <w:i/>
+          <w:color w:val="3D85C6"/>
+          <w:sz w:val="20"/>
+          <w:szCs w:val="20"/>
+          <w:lang w:val="uk-UA"/>
+        </w:rPr>
+        <w:t>з алготестеру</w:t>
+      </w:r>
+      <w:r>
+        <w:rPr>
+          <w:rFonts w:ascii="Times New Roman" w:eastAsia="Times New Roman" w:hAnsi="Times New Roman" w:cs="Times New Roman"/>
+          <w:i/>
+          <w:color w:val="3D85C6"/>
+          <w:sz w:val="20"/>
+          <w:szCs w:val="20"/>
+        </w:rPr>
+        <w:t>/ Рис 1</w:t>
+      </w:r>
+      <w:r>
+        <w:rPr>
+          <w:rFonts w:ascii="Times New Roman" w:eastAsia="Times New Roman" w:hAnsi="Times New Roman" w:cs="Times New Roman"/>
+          <w:i/>
+          <w:color w:val="3D85C6"/>
+          <w:sz w:val="20"/>
+          <w:szCs w:val="20"/>
+          <w:lang w:val="uk-UA"/>
+        </w:rPr>
+        <w:t>8</w:t>
+      </w:r>
+      <w:r>
+        <w:rPr>
+          <w:rFonts w:ascii="Times New Roman" w:eastAsia="Times New Roman" w:hAnsi="Times New Roman" w:cs="Times New Roman"/>
+          <w:i/>
+          <w:color w:val="3D85C6"/>
+          <w:sz w:val="20"/>
+          <w:szCs w:val="20"/>
+        </w:rPr>
+        <w:t xml:space="preserve">. Код до задачі </w:t>
+      </w:r>
+      <w:r>
+        <w:rPr>
+          <w:rFonts w:ascii="Times New Roman" w:eastAsia="Times New Roman" w:hAnsi="Times New Roman" w:cs="Times New Roman"/>
+          <w:i/>
+          <w:color w:val="3D85C6"/>
+          <w:sz w:val="20"/>
+          <w:szCs w:val="20"/>
+          <w:lang w:val="uk-UA"/>
+        </w:rPr>
+        <w:t>з алготестеру</w:t>
+      </w:r>
+    </w:p>
+    <w:p>
+      <w:pPr>
+        <w:spacing w:after="200"/>
+        <w:jc w:val="both"/>
+        <w:rPr>
+          <w:rFonts w:ascii="Times New Roman" w:eastAsia="Times New Roman" w:hAnsi="Times New Roman" w:cs="Times New Roman"/>
+          <w:color w:val="1155CC"/>
+          <w:sz w:val="24"/>
+          <w:szCs w:val="24"/>
+          <w:u w:val="single"/>
+          <w:lang w:val="en-GB"/>
+        </w:rPr>
+      </w:pPr>
+      <w:r>
+        <w:rPr>
+          <w:rFonts w:ascii="Times New Roman" w:eastAsia="Times New Roman" w:hAnsi="Times New Roman" w:cs="Times New Roman"/>
+          <w:i/>
+          <w:sz w:val="24"/>
+          <w:szCs w:val="24"/>
+        </w:rPr>
+        <w:t>Посилання на файл коду в пулреквесті</w:t>
+      </w:r>
+      <w:r>
+        <w:rPr>
+          <w:rFonts w:ascii="Times New Roman" w:eastAsia="Times New Roman" w:hAnsi="Times New Roman" w:cs="Times New Roman"/>
+          <w:sz w:val="24"/>
+          <w:szCs w:val="24"/>
+        </w:rPr>
+        <w:t>:</w:t>
+      </w:r>
+      <w:hyperlink r:id="rId36">
+        <w:r>
+          <w:rPr>
+            <w:rFonts w:ascii="Times New Roman" w:eastAsia="Times New Roman" w:hAnsi="Times New Roman" w:cs="Times New Roman"/>
+            <w:color w:val="1155CC"/>
+            <w:sz w:val="24"/>
+            <w:szCs w:val="24"/>
+            <w:u w:val="single"/>
+          </w:rPr>
+          <w:t xml:space="preserve"> </w:t>
+        </w:r>
+      </w:hyperlink>
+    </w:p>
+    <w:p>
+      <w:pPr>
+        <w:spacing w:after="200"/>
+        <w:rPr>
+          <w:rFonts w:ascii="Times New Roman" w:eastAsia="Times New Roman" w:hAnsi="Times New Roman" w:cs="Times New Roman"/>
+          <w:b/>
+          <w:bCs/>
+          <w:iCs/>
+          <w:color w:val="3D85C6"/>
+          <w:lang w:val="uk-UA"/>
+        </w:rPr>
+      </w:pPr>
+      <w:hyperlink r:id="rId37" w:history="1">
+        <w:r>
+          <w:rPr>
+            <w:rStyle w:val="aa"/>
+            <w:rFonts w:ascii="Times New Roman" w:eastAsia="Times New Roman" w:hAnsi="Times New Roman" w:cs="Times New Roman"/>
+            <w:b/>
+            <w:bCs/>
+            <w:iCs/>
+            <w:lang w:val="uk-UA"/>
+          </w:rPr>
+          <w:t>https://github.com/artificial-intelligence-department/ai_programming_playground_2025/pull/99/files#diff-31520ce60f7010e0a1a9d0e71a567349d0e7173ec840ab3fee52f9e0ad3a09cc</w:t>
+        </w:r>
+      </w:hyperlink>
+    </w:p>
+    <w:p>
+      <w:pPr>
         <w:pStyle w:val="2"/>
         <w:spacing w:before="40" w:after="0"/>
         <w:jc w:val="both"/>
@@ -12636,36 +9279,8 @@
           <w:sz w:val="24"/>
           <w:szCs w:val="24"/>
         </w:rPr>
-        <w:t xml:space="preserve"> </w:t>
-      </w:r>
-      <w:proofErr w:type="spellStart"/>
-      <w:r>
-        <w:rPr>
-          <w:rFonts w:ascii="Times New Roman" w:eastAsia="Times New Roman" w:hAnsi="Times New Roman" w:cs="Times New Roman"/>
-          <w:sz w:val="24"/>
-          <w:szCs w:val="24"/>
-        </w:rPr>
-        <w:t>Binary</w:t>
-      </w:r>
-      <w:proofErr w:type="spellEnd"/>
-      <w:r>
-        <w:rPr>
-          <w:rFonts w:ascii="Times New Roman" w:eastAsia="Times New Roman" w:hAnsi="Times New Roman" w:cs="Times New Roman"/>
-          <w:sz w:val="24"/>
-          <w:szCs w:val="24"/>
-        </w:rPr>
-        <w:t xml:space="preserve"> </w:t>
-      </w:r>
-      <w:proofErr w:type="spellStart"/>
-      <w:r>
-        <w:rPr>
-          <w:rFonts w:ascii="Times New Roman" w:eastAsia="Times New Roman" w:hAnsi="Times New Roman" w:cs="Times New Roman"/>
-          <w:sz w:val="24"/>
-          <w:szCs w:val="24"/>
-        </w:rPr>
-        <w:t>Calculations</w:t>
-      </w:r>
-      <w:proofErr w:type="spellEnd"/>
+        <w:t xml:space="preserve"> Binary Calculations</w:t>
+      </w:r>
     </w:p>
     <w:p>
       <w:pPr>
@@ -12697,7 +9312,7 @@
                     <pic:cNvPicPr/>
                   </pic:nvPicPr>
                   <pic:blipFill rotWithShape="1">
-                    <a:blip r:embed="rId34"/>
+                    <a:blip r:embed="rId38"/>
                     <a:srcRect l="14122" r="7487" b="8049"/>
                     <a:stretch/>
                   </pic:blipFill>
@@ -12754,7 +9369,7 @@
           <w:szCs w:val="20"/>
           <w:lang w:val="uk-UA"/>
         </w:rPr>
-        <w:t>5</w:t>
+        <w:t>9</w:t>
       </w:r>
       <w:r>
         <w:rPr>
@@ -12820,7 +9435,6 @@
           <w:sz w:val="24"/>
           <w:szCs w:val="24"/>
         </w:rPr>
-        <w:lastRenderedPageBreak/>
         <w:t>Завдання №10</w:t>
       </w:r>
       <w:r>
@@ -12829,61 +9443,7 @@
           <w:sz w:val="24"/>
           <w:szCs w:val="24"/>
         </w:rPr>
-        <w:t xml:space="preserve"> </w:t>
-      </w:r>
-      <w:proofErr w:type="spellStart"/>
-      <w:r>
-        <w:rPr>
-          <w:rFonts w:ascii="Times New Roman" w:eastAsia="Times New Roman" w:hAnsi="Times New Roman" w:cs="Times New Roman"/>
-          <w:sz w:val="24"/>
-          <w:szCs w:val="24"/>
-        </w:rPr>
-        <w:t>Run</w:t>
-      </w:r>
-      <w:proofErr w:type="spellEnd"/>
-      <w:r>
-        <w:rPr>
-          <w:rFonts w:ascii="Times New Roman" w:eastAsia="Times New Roman" w:hAnsi="Times New Roman" w:cs="Times New Roman"/>
-          <w:sz w:val="24"/>
-          <w:szCs w:val="24"/>
-        </w:rPr>
-        <w:t xml:space="preserve"> </w:t>
-      </w:r>
-      <w:proofErr w:type="spellStart"/>
-      <w:r>
-        <w:rPr>
-          <w:rFonts w:ascii="Times New Roman" w:eastAsia="Times New Roman" w:hAnsi="Times New Roman" w:cs="Times New Roman"/>
-          <w:sz w:val="24"/>
-          <w:szCs w:val="24"/>
-        </w:rPr>
-        <w:t>First</w:t>
-      </w:r>
-      <w:proofErr w:type="spellEnd"/>
-      <w:r>
-        <w:rPr>
-          <w:rFonts w:ascii="Times New Roman" w:eastAsia="Times New Roman" w:hAnsi="Times New Roman" w:cs="Times New Roman"/>
-          <w:sz w:val="24"/>
-          <w:szCs w:val="24"/>
-        </w:rPr>
-        <w:t xml:space="preserve"> </w:t>
-      </w:r>
-      <w:proofErr w:type="spellStart"/>
-      <w:r>
-        <w:rPr>
-          <w:rFonts w:ascii="Times New Roman" w:eastAsia="Times New Roman" w:hAnsi="Times New Roman" w:cs="Times New Roman"/>
-          <w:sz w:val="24"/>
-          <w:szCs w:val="24"/>
-        </w:rPr>
-        <w:t>Program</w:t>
-      </w:r>
-      <w:proofErr w:type="spellEnd"/>
-      <w:r>
-        <w:rPr>
-          <w:rFonts w:ascii="Times New Roman" w:eastAsia="Times New Roman" w:hAnsi="Times New Roman" w:cs="Times New Roman"/>
-          <w:sz w:val="24"/>
-          <w:szCs w:val="24"/>
-        </w:rPr>
-        <w:t xml:space="preserve"> - задача про </w:t>
+        <w:t xml:space="preserve"> Run First Program - задача про </w:t>
       </w:r>
       <w:r>
         <w:rPr>
@@ -12916,9 +9476,11 @@
       <w:r>
         <w:rPr>
           <w:rFonts w:ascii="Times New Roman" w:eastAsia="Times New Roman" w:hAnsi="Times New Roman" w:cs="Times New Roman"/>
-          <w:sz w:val="24"/>
-          <w:szCs w:val="24"/>
-        </w:rPr>
+          <w:noProof/>
+          <w:sz w:val="24"/>
+          <w:szCs w:val="24"/>
+        </w:rPr>
+        <w:lastRenderedPageBreak/>
         <w:drawing>
           <wp:inline distT="0" distB="0" distL="0" distR="0" wp14:anchorId="24DAEFC2" wp14:editId="77BDB929">
             <wp:extent cx="5733415" cy="4475018"/>
@@ -12935,7 +9497,7 @@
                     <pic:cNvPicPr/>
                   </pic:nvPicPr>
                   <pic:blipFill>
-                    <a:blip r:embed="rId35"/>
+                    <a:blip r:embed="rId39"/>
                     <a:stretch>
                       <a:fillRect/>
                     </a:stretch>
@@ -12976,7 +9538,7 @@
           <w:sz w:val="20"/>
           <w:szCs w:val="20"/>
         </w:rPr>
-        <w:t>Рис 1</w:t>
+        <w:t xml:space="preserve">Рис </w:t>
       </w:r>
       <w:r>
         <w:rPr>
@@ -12987,7 +9549,7 @@
           <w:szCs w:val="20"/>
           <w:lang w:val="uk-UA"/>
         </w:rPr>
-        <w:t>6</w:t>
+        <w:t>20</w:t>
       </w:r>
       <w:r>
         <w:rPr>
@@ -13111,6 +9673,7 @@
       <w:r>
         <w:rPr>
           <w:rFonts w:ascii="Times New Roman" w:eastAsia="Times New Roman" w:hAnsi="Times New Roman" w:cs="Times New Roman"/>
+          <w:noProof/>
           <w:sz w:val="24"/>
           <w:szCs w:val="24"/>
           <w:lang w:val="uk-UA"/>
@@ -13131,7 +9694,7 @@
                     <pic:cNvPicPr/>
                   </pic:nvPicPr>
                   <pic:blipFill rotWithShape="1">
-                    <a:blip r:embed="rId36"/>
+                    <a:blip r:embed="rId40"/>
                     <a:srcRect t="2165"/>
                     <a:stretch/>
                   </pic:blipFill>
@@ -13183,7 +9746,7 @@
           <w:sz w:val="20"/>
           <w:szCs w:val="20"/>
         </w:rPr>
-        <w:t>Рис 1</w:t>
+        <w:t xml:space="preserve">Рис </w:t>
       </w:r>
       <w:r>
         <w:rPr>
@@ -13194,7 +9757,7 @@
           <w:szCs w:val="20"/>
           <w:lang w:val="uk-UA"/>
         </w:rPr>
-        <w:t>7</w:t>
+        <w:t>2</w:t>
       </w:r>
       <w:r>
         <w:rPr>
@@ -13204,7 +9767,7 @@
           <w:sz w:val="20"/>
           <w:szCs w:val="20"/>
         </w:rPr>
-        <w:t xml:space="preserve">. Виконання програми про </w:t>
+        <w:t xml:space="preserve">1. Виконання програми про </w:t>
       </w:r>
       <w:r>
         <w:rPr>
@@ -13266,7 +9829,6 @@
           <w:sz w:val="24"/>
           <w:szCs w:val="24"/>
         </w:rPr>
-        <w:lastRenderedPageBreak/>
         <w:t>Завдання №1</w:t>
       </w:r>
       <w:r>
@@ -13324,10 +9886,12 @@
         <w:rPr>
           <w:rFonts w:ascii="Times New Roman" w:eastAsia="Times New Roman" w:hAnsi="Times New Roman" w:cs="Times New Roman"/>
           <w:b/>
+          <w:noProof/>
           <w:sz w:val="26"/>
           <w:szCs w:val="26"/>
           <w:lang w:val="uk-UA"/>
         </w:rPr>
+        <w:lastRenderedPageBreak/>
         <w:drawing>
           <wp:inline distT="0" distB="0" distL="0" distR="0" wp14:anchorId="654CB6EA" wp14:editId="2A42AAA9">
             <wp:extent cx="5733415" cy="4066309"/>
@@ -13344,7 +9908,7 @@
                     <pic:cNvPicPr/>
                   </pic:nvPicPr>
                   <pic:blipFill>
-                    <a:blip r:embed="rId37"/>
+                    <a:blip r:embed="rId41"/>
                     <a:stretch>
                       <a:fillRect/>
                     </a:stretch>
@@ -13387,7 +9951,7 @@
           <w:sz w:val="20"/>
           <w:szCs w:val="20"/>
         </w:rPr>
-        <w:t>Рис 1</w:t>
+        <w:t xml:space="preserve">Рис </w:t>
       </w:r>
       <w:r>
         <w:rPr>
@@ -13398,7 +9962,7 @@
           <w:szCs w:val="20"/>
           <w:lang w:val="uk-UA"/>
         </w:rPr>
-        <w:t>7</w:t>
+        <w:t>22</w:t>
       </w:r>
       <w:r>
         <w:rPr>
@@ -13408,7 +9972,7 @@
           <w:sz w:val="20"/>
           <w:szCs w:val="20"/>
         </w:rPr>
-        <w:t xml:space="preserve">. Виконання програми про </w:t>
+        <w:t xml:space="preserve"> Виконання програми про </w:t>
       </w:r>
       <w:r>
         <w:rPr>
@@ -13443,9 +10007,8 @@
         <w:jc w:val="both"/>
         <w:rPr>
           <w:rFonts w:ascii="Times New Roman" w:eastAsia="Times New Roman" w:hAnsi="Times New Roman" w:cs="Times New Roman"/>
-          <w:b/>
-          <w:sz w:val="26"/>
-          <w:szCs w:val="26"/>
+          <w:sz w:val="24"/>
+          <w:szCs w:val="24"/>
           <w:lang w:val="uk-UA"/>
         </w:rPr>
       </w:pPr>
@@ -13465,6 +10028,257 @@
           <w:lang w:val="uk-UA"/>
         </w:rPr>
         <w:t>1,5 год</w:t>
+      </w:r>
+    </w:p>
+    <w:p>
+      <w:pPr>
+        <w:jc w:val="both"/>
+        <w:rPr>
+          <w:rFonts w:ascii="Times New Roman" w:eastAsia="Times New Roman" w:hAnsi="Times New Roman" w:cs="Times New Roman"/>
+          <w:sz w:val="24"/>
+          <w:szCs w:val="24"/>
+          <w:lang w:val="uk-UA"/>
+        </w:rPr>
+      </w:pPr>
+      <w:r>
+        <w:rPr>
+          <w:rFonts w:ascii="Times New Roman" w:eastAsia="Times New Roman" w:hAnsi="Times New Roman" w:cs="Times New Roman"/>
+          <w:b/>
+          <w:sz w:val="24"/>
+          <w:szCs w:val="24"/>
+        </w:rPr>
+        <w:t>Завдання №1</w:t>
+      </w:r>
+      <w:r>
+        <w:rPr>
+          <w:rFonts w:ascii="Times New Roman" w:eastAsia="Times New Roman" w:hAnsi="Times New Roman" w:cs="Times New Roman"/>
+          <w:b/>
+          <w:sz w:val="24"/>
+          <w:szCs w:val="24"/>
+          <w:lang w:val="uk-UA"/>
+        </w:rPr>
+        <w:t>3</w:t>
+      </w:r>
+      <w:r>
+        <w:rPr>
+          <w:rFonts w:ascii="Times New Roman" w:eastAsia="Times New Roman" w:hAnsi="Times New Roman" w:cs="Times New Roman"/>
+          <w:bCs/>
+          <w:sz w:val="24"/>
+          <w:szCs w:val="24"/>
+          <w:lang w:val="en-GB"/>
+        </w:rPr>
+        <w:t xml:space="preserve"> </w:t>
+      </w:r>
+      <w:r>
+        <w:rPr>
+          <w:rFonts w:ascii="Times New Roman" w:eastAsia="Times New Roman" w:hAnsi="Times New Roman" w:cs="Times New Roman"/>
+          <w:bCs/>
+          <w:sz w:val="24"/>
+          <w:szCs w:val="24"/>
+        </w:rPr>
+        <w:t xml:space="preserve">- задача </w:t>
+      </w:r>
+      <w:r>
+        <w:rPr>
+          <w:rFonts w:ascii="Times New Roman" w:eastAsia="Times New Roman" w:hAnsi="Times New Roman" w:cs="Times New Roman"/>
+          <w:bCs/>
+          <w:sz w:val="24"/>
+          <w:szCs w:val="24"/>
+          <w:lang w:val="uk-UA"/>
+        </w:rPr>
+        <w:t>з алготестеру</w:t>
+      </w:r>
+      <w:r>
+        <w:rPr>
+          <w:rFonts w:ascii="Times New Roman" w:eastAsia="Times New Roman" w:hAnsi="Times New Roman" w:cs="Times New Roman"/>
+          <w:bCs/>
+          <w:sz w:val="24"/>
+          <w:szCs w:val="24"/>
+          <w:lang w:val="uk-UA"/>
+        </w:rPr>
+        <w:t xml:space="preserve"> </w:t>
+      </w:r>
+      <w:r>
+        <w:rPr>
+          <w:rFonts w:ascii="Times New Roman" w:eastAsia="Times New Roman" w:hAnsi="Times New Roman" w:cs="Times New Roman"/>
+          <w:sz w:val="24"/>
+          <w:szCs w:val="24"/>
+        </w:rPr>
+        <w:t>- виконання програми</w:t>
+      </w:r>
+    </w:p>
+    <w:p>
+      <w:pPr>
+        <w:jc w:val="center"/>
+        <w:rPr>
+          <w:rFonts w:ascii="Times New Roman" w:eastAsia="Times New Roman" w:hAnsi="Times New Roman" w:cs="Times New Roman"/>
+          <w:bCs/>
+          <w:sz w:val="24"/>
+          <w:szCs w:val="24"/>
+          <w:lang w:val="uk-UA"/>
+        </w:rPr>
+      </w:pPr>
+      <w:r>
+        <w:rPr>
+          <w:rFonts w:ascii="Times New Roman" w:eastAsia="Times New Roman" w:hAnsi="Times New Roman" w:cs="Times New Roman"/>
+          <w:bCs/>
+          <w:sz w:val="24"/>
+          <w:szCs w:val="24"/>
+          <w:lang w:val="uk-UA"/>
+        </w:rPr>
+        <w:drawing>
+          <wp:inline distT="0" distB="0" distL="0" distR="0" wp14:anchorId="07DDB706" wp14:editId="1A2A3B83">
+            <wp:extent cx="2586965" cy="2415540"/>
+            <wp:effectExtent l="0" t="0" r="4445" b="3810"/>
+            <wp:docPr id="6" name="Рисунок 6"/>
+            <wp:cNvGraphicFramePr>
+              <a:graphicFrameLocks xmlns:a="http://schemas.openxmlformats.org/drawingml/2006/main" noChangeAspect="1"/>
+            </wp:cNvGraphicFramePr>
+            <a:graphic xmlns:a="http://schemas.openxmlformats.org/drawingml/2006/main">
+              <a:graphicData uri="http://schemas.openxmlformats.org/drawingml/2006/picture">
+                <pic:pic xmlns:pic="http://schemas.openxmlformats.org/drawingml/2006/picture">
+                  <pic:nvPicPr>
+                    <pic:cNvPr id="1" name=""/>
+                    <pic:cNvPicPr/>
+                  </pic:nvPicPr>
+                  <pic:blipFill>
+                    <a:blip r:embed="rId42"/>
+                    <a:stretch>
+                      <a:fillRect/>
+                    </a:stretch>
+                  </pic:blipFill>
+                  <pic:spPr>
+                    <a:xfrm>
+                      <a:off x="0" y="0"/>
+                      <a:ext cx="2594259" cy="2422350"/>
+                    </a:xfrm>
+                    <a:prstGeom prst="rect">
+                      <a:avLst/>
+                    </a:prstGeom>
+                  </pic:spPr>
+                </pic:pic>
+              </a:graphicData>
+            </a:graphic>
+          </wp:inline>
+        </w:drawing>
+      </w:r>
+    </w:p>
+    <w:p>
+      <w:pPr>
+        <w:spacing w:line="240" w:lineRule="auto"/>
+        <w:ind w:left="720"/>
+        <w:jc w:val="center"/>
+        <w:rPr>
+          <w:rFonts w:ascii="Times New Roman" w:eastAsia="Times New Roman" w:hAnsi="Times New Roman" w:cs="Times New Roman"/>
+          <w:i/>
+          <w:color w:val="3D85C6"/>
+          <w:sz w:val="20"/>
+          <w:szCs w:val="20"/>
+          <w:lang w:val="uk-UA"/>
+        </w:rPr>
+      </w:pPr>
+      <w:r>
+        <w:rPr>
+          <w:rFonts w:ascii="Times New Roman" w:eastAsia="Times New Roman" w:hAnsi="Times New Roman" w:cs="Times New Roman"/>
+          <w:i/>
+          <w:color w:val="3D85C6"/>
+          <w:sz w:val="20"/>
+          <w:szCs w:val="20"/>
+        </w:rPr>
+        <w:t xml:space="preserve">Рис </w:t>
+      </w:r>
+      <w:r>
+        <w:rPr>
+          <w:rFonts w:ascii="Times New Roman" w:eastAsia="Times New Roman" w:hAnsi="Times New Roman" w:cs="Times New Roman"/>
+          <w:i/>
+          <w:color w:val="3D85C6"/>
+          <w:sz w:val="20"/>
+          <w:szCs w:val="20"/>
+          <w:lang w:val="uk-UA"/>
+        </w:rPr>
+        <w:t>2</w:t>
+      </w:r>
+      <w:r>
+        <w:rPr>
+          <w:rFonts w:ascii="Times New Roman" w:eastAsia="Times New Roman" w:hAnsi="Times New Roman" w:cs="Times New Roman"/>
+          <w:i/>
+          <w:color w:val="3D85C6"/>
+          <w:sz w:val="20"/>
+          <w:szCs w:val="20"/>
+          <w:lang w:val="uk-UA"/>
+        </w:rPr>
+        <w:t>3</w:t>
+      </w:r>
+      <w:r>
+        <w:rPr>
+          <w:rFonts w:ascii="Times New Roman" w:eastAsia="Times New Roman" w:hAnsi="Times New Roman" w:cs="Times New Roman"/>
+          <w:i/>
+          <w:color w:val="3D85C6"/>
+          <w:sz w:val="20"/>
+          <w:szCs w:val="20"/>
+        </w:rPr>
+        <w:t xml:space="preserve"> Виконання програми </w:t>
+      </w:r>
+      <w:r>
+        <w:rPr>
+          <w:rFonts w:ascii="Times New Roman" w:eastAsia="Times New Roman" w:hAnsi="Times New Roman" w:cs="Times New Roman"/>
+          <w:i/>
+          <w:color w:val="3D85C6"/>
+          <w:sz w:val="20"/>
+          <w:szCs w:val="20"/>
+          <w:lang w:val="uk-UA"/>
+        </w:rPr>
+        <w:t>з алготестеру</w:t>
+      </w:r>
+    </w:p>
+    <w:p>
+      <w:pPr>
+        <w:jc w:val="both"/>
+        <w:rPr>
+          <w:rFonts w:ascii="Times New Roman" w:eastAsia="Times New Roman" w:hAnsi="Times New Roman" w:cs="Times New Roman"/>
+          <w:bCs/>
+          <w:sz w:val="24"/>
+          <w:szCs w:val="24"/>
+          <w:lang w:val="en-GB"/>
+        </w:rPr>
+      </w:pPr>
+    </w:p>
+    <w:p>
+      <w:pPr>
+        <w:spacing w:after="200"/>
+        <w:jc w:val="both"/>
+        <w:rPr>
+          <w:rFonts w:ascii="Times New Roman" w:eastAsia="Times New Roman" w:hAnsi="Times New Roman" w:cs="Times New Roman"/>
+          <w:sz w:val="24"/>
+          <w:szCs w:val="24"/>
+          <w:lang w:val="uk-UA"/>
+        </w:rPr>
+      </w:pPr>
+      <w:r>
+        <w:rPr>
+          <w:rFonts w:ascii="Times New Roman" w:eastAsia="Times New Roman" w:hAnsi="Times New Roman" w:cs="Times New Roman"/>
+          <w:sz w:val="24"/>
+          <w:szCs w:val="24"/>
+        </w:rPr>
+        <w:t xml:space="preserve">Час затрачений на виконання завдання: </w:t>
+      </w:r>
+      <w:r>
+        <w:rPr>
+          <w:rFonts w:ascii="Times New Roman" w:eastAsia="Times New Roman" w:hAnsi="Times New Roman" w:cs="Times New Roman"/>
+          <w:sz w:val="24"/>
+          <w:szCs w:val="24"/>
+          <w:lang w:val="uk-UA"/>
+        </w:rPr>
+        <w:t>1</w:t>
+      </w:r>
+      <w:r>
+        <w:rPr>
+          <w:rFonts w:ascii="Times New Roman" w:eastAsia="Times New Roman" w:hAnsi="Times New Roman" w:cs="Times New Roman"/>
+          <w:sz w:val="24"/>
+          <w:szCs w:val="24"/>
+          <w:lang w:val="uk-UA"/>
+        </w:rPr>
+        <w:t>5хв</w:t>
       </w:r>
     </w:p>
     <w:p>
@@ -13517,6 +10331,7 @@
           <w:sz w:val="24"/>
           <w:szCs w:val="24"/>
         </w:rPr>
+        <w:lastRenderedPageBreak/>
         <w:t xml:space="preserve">Перша зустріч </w:t>
       </w:r>
       <w:r>
@@ -13551,25 +10366,7 @@
           <w:sz w:val="24"/>
           <w:szCs w:val="24"/>
         </w:rPr>
-        <w:t xml:space="preserve">. Обговорюємо епік, з’ясовуємо як будемо виконувати ті чи інші </w:t>
-      </w:r>
-      <w:proofErr w:type="spellStart"/>
-      <w:r>
-        <w:rPr>
-          <w:rFonts w:ascii="Times New Roman" w:eastAsia="Times New Roman" w:hAnsi="Times New Roman" w:cs="Times New Roman"/>
-          <w:sz w:val="24"/>
-          <w:szCs w:val="24"/>
-        </w:rPr>
-        <w:t>таски</w:t>
-      </w:r>
-      <w:proofErr w:type="spellEnd"/>
-      <w:r>
-        <w:rPr>
-          <w:rFonts w:ascii="Times New Roman" w:eastAsia="Times New Roman" w:hAnsi="Times New Roman" w:cs="Times New Roman"/>
-          <w:sz w:val="24"/>
-          <w:szCs w:val="24"/>
-        </w:rPr>
-        <w:t>, :</w:t>
+        <w:t>. Обговорюємо епік, з’ясовуємо як будемо виконувати ті чи інші таски, :</w:t>
       </w:r>
     </w:p>
     <w:p>
@@ -13605,7 +10402,7 @@
                     <pic:cNvPicPr/>
                   </pic:nvPicPr>
                   <pic:blipFill>
-                    <a:blip r:embed="rId38"/>
+                    <a:blip r:embed="rId43"/>
                     <a:stretch>
                       <a:fillRect/>
                     </a:stretch>
@@ -13663,7 +10460,7 @@
           <w:sz w:val="20"/>
           <w:szCs w:val="20"/>
         </w:rPr>
-        <w:t>Рис 1</w:t>
+        <w:t xml:space="preserve">Рис </w:t>
       </w:r>
       <w:r>
         <w:rPr>
@@ -13674,7 +10471,7 @@
           <w:szCs w:val="20"/>
           <w:lang w:val="uk-UA"/>
         </w:rPr>
-        <w:t>8</w:t>
+        <w:t>24</w:t>
       </w:r>
       <w:r>
         <w:rPr>
@@ -13684,9 +10481,74 @@
           <w:sz w:val="20"/>
           <w:szCs w:val="20"/>
         </w:rPr>
-        <w:t xml:space="preserve">. </w:t>
-      </w:r>
-      <w:proofErr w:type="spellStart"/>
+        <w:t>. Скрін першої зустрічі в зум та командної дошки трелло</w:t>
+      </w:r>
+    </w:p>
+    <w:p>
+      <w:pPr>
+        <w:jc w:val="both"/>
+        <w:rPr>
+          <w:rFonts w:ascii="Calibri" w:eastAsia="Calibri" w:hAnsi="Calibri" w:cs="Calibri"/>
+        </w:rPr>
+      </w:pPr>
+    </w:p>
+    <w:p>
+      <w:pPr>
+        <w:spacing w:after="200"/>
+        <w:jc w:val="center"/>
+        <w:rPr>
+          <w:rFonts w:ascii="Calibri" w:eastAsia="Calibri" w:hAnsi="Calibri" w:cs="Calibri"/>
+        </w:rPr>
+      </w:pPr>
+      <w:r>
+        <w:rPr>
+          <w:rFonts w:ascii="Calibri" w:eastAsia="Calibri" w:hAnsi="Calibri" w:cs="Calibri"/>
+        </w:rPr>
+        <w:drawing>
+          <wp:inline distT="0" distB="0" distL="0" distR="0" wp14:anchorId="50564511" wp14:editId="01983730">
+            <wp:extent cx="3604260" cy="2138046"/>
+            <wp:effectExtent l="0" t="0" r="0" b="0"/>
+            <wp:docPr id="7" name="Рисунок 7"/>
+            <wp:cNvGraphicFramePr>
+              <a:graphicFrameLocks xmlns:a="http://schemas.openxmlformats.org/drawingml/2006/main" noChangeAspect="1"/>
+            </wp:cNvGraphicFramePr>
+            <a:graphic xmlns:a="http://schemas.openxmlformats.org/drawingml/2006/main">
+              <a:graphicData uri="http://schemas.openxmlformats.org/drawingml/2006/picture">
+                <pic:pic xmlns:pic="http://schemas.openxmlformats.org/drawingml/2006/picture">
+                  <pic:nvPicPr>
+                    <pic:cNvPr id="1" name=""/>
+                    <pic:cNvPicPr/>
+                  </pic:nvPicPr>
+                  <pic:blipFill>
+                    <a:blip r:embed="rId44"/>
+                    <a:stretch>
+                      <a:fillRect/>
+                    </a:stretch>
+                  </pic:blipFill>
+                  <pic:spPr>
+                    <a:xfrm>
+                      <a:off x="0" y="0"/>
+                      <a:ext cx="3613385" cy="2143459"/>
+                    </a:xfrm>
+                    <a:prstGeom prst="rect">
+                      <a:avLst/>
+                    </a:prstGeom>
+                  </pic:spPr>
+                </pic:pic>
+              </a:graphicData>
+            </a:graphic>
+          </wp:inline>
+        </w:drawing>
+      </w:r>
+    </w:p>
+    <w:p>
+      <w:pPr>
+        <w:ind w:left="720"/>
+        <w:jc w:val="center"/>
+        <w:rPr>
+          <w:rFonts w:ascii="Calibri" w:eastAsia="Calibri" w:hAnsi="Calibri" w:cs="Calibri"/>
+        </w:rPr>
+      </w:pPr>
       <w:r>
         <w:rPr>
           <w:rFonts w:ascii="Times New Roman" w:eastAsia="Times New Roman" w:hAnsi="Times New Roman" w:cs="Times New Roman"/>
@@ -13695,9 +10557,8 @@
           <w:sz w:val="20"/>
           <w:szCs w:val="20"/>
         </w:rPr>
-        <w:t>Скрін</w:t>
-      </w:r>
-      <w:proofErr w:type="spellEnd"/>
+        <w:t xml:space="preserve">Рис </w:t>
+      </w:r>
       <w:r>
         <w:rPr>
           <w:rFonts w:ascii="Times New Roman" w:eastAsia="Times New Roman" w:hAnsi="Times New Roman" w:cs="Times New Roman"/>
@@ -13705,10 +10566,10 @@
           <w:color w:val="3D85C6"/>
           <w:sz w:val="20"/>
           <w:szCs w:val="20"/>
-        </w:rPr>
-        <w:t xml:space="preserve"> першої зустрічі в </w:t>
-      </w:r>
-      <w:proofErr w:type="spellStart"/>
+          <w:lang w:val="uk-UA"/>
+        </w:rPr>
+        <w:t>25</w:t>
+      </w:r>
       <w:r>
         <w:rPr>
           <w:rFonts w:ascii="Times New Roman" w:eastAsia="Times New Roman" w:hAnsi="Times New Roman" w:cs="Times New Roman"/>
@@ -13717,122 +10578,8 @@
           <w:sz w:val="20"/>
           <w:szCs w:val="20"/>
         </w:rPr>
-        <w:t>зум</w:t>
-      </w:r>
-      <w:proofErr w:type="spellEnd"/>
-      <w:r>
-        <w:rPr>
-          <w:rFonts w:ascii="Times New Roman" w:eastAsia="Times New Roman" w:hAnsi="Times New Roman" w:cs="Times New Roman"/>
-          <w:i/>
-          <w:color w:val="3D85C6"/>
-          <w:sz w:val="20"/>
-          <w:szCs w:val="20"/>
-        </w:rPr>
-        <w:t xml:space="preserve"> та командної дошки </w:t>
-      </w:r>
-      <w:proofErr w:type="spellStart"/>
-      <w:r>
-        <w:rPr>
-          <w:rFonts w:ascii="Times New Roman" w:eastAsia="Times New Roman" w:hAnsi="Times New Roman" w:cs="Times New Roman"/>
-          <w:i/>
-          <w:color w:val="3D85C6"/>
-          <w:sz w:val="20"/>
-          <w:szCs w:val="20"/>
-        </w:rPr>
-        <w:t>трелло</w:t>
-      </w:r>
-      <w:proofErr w:type="spellEnd"/>
-    </w:p>
-    <w:p>
-      <w:pPr>
-        <w:jc w:val="both"/>
-        <w:rPr>
-          <w:rFonts w:ascii="Calibri" w:eastAsia="Calibri" w:hAnsi="Calibri" w:cs="Calibri"/>
-        </w:rPr>
-      </w:pPr>
-    </w:p>
-    <w:p>
-      <w:pPr>
-        <w:spacing w:after="200"/>
-        <w:jc w:val="both"/>
-        <w:rPr>
-          <w:rFonts w:ascii="Calibri" w:eastAsia="Calibri" w:hAnsi="Calibri" w:cs="Calibri"/>
-        </w:rPr>
-      </w:pPr>
-      <w:r>
-        <w:rPr>
-          <w:rFonts w:ascii="Calibri" w:eastAsia="Calibri" w:hAnsi="Calibri" w:cs="Calibri"/>
-        </w:rPr>
-        <w:lastRenderedPageBreak/>
-        <w:t xml:space="preserve">Код ревю </w:t>
-      </w:r>
-      <w:proofErr w:type="spellStart"/>
-      <w:r>
-        <w:rPr>
-          <w:rFonts w:ascii="Calibri" w:eastAsia="Calibri" w:hAnsi="Calibri" w:cs="Calibri"/>
-        </w:rPr>
-        <w:t>пулреквестів</w:t>
-      </w:r>
-      <w:proofErr w:type="spellEnd"/>
-      <w:r>
-        <w:rPr>
-          <w:rFonts w:ascii="Calibri" w:eastAsia="Calibri" w:hAnsi="Calibri" w:cs="Calibri"/>
-        </w:rPr>
-        <w:t xml:space="preserve"> учасників команди:</w:t>
-      </w:r>
-    </w:p>
-    <w:p>
-      <w:pPr>
-        <w:ind w:left="720"/>
-        <w:jc w:val="center"/>
-        <w:rPr>
-          <w:rFonts w:ascii="Calibri" w:eastAsia="Calibri" w:hAnsi="Calibri" w:cs="Calibri"/>
-        </w:rPr>
-      </w:pPr>
-      <w:r>
-        <w:rPr>
-          <w:rFonts w:ascii="Times New Roman" w:eastAsia="Times New Roman" w:hAnsi="Times New Roman" w:cs="Times New Roman"/>
-          <w:i/>
-          <w:color w:val="3D85C6"/>
-          <w:sz w:val="20"/>
-          <w:szCs w:val="20"/>
-        </w:rPr>
-        <w:t xml:space="preserve">Рис 16. </w:t>
-      </w:r>
-      <w:proofErr w:type="spellStart"/>
-      <w:r>
-        <w:rPr>
-          <w:rFonts w:ascii="Times New Roman" w:eastAsia="Times New Roman" w:hAnsi="Times New Roman" w:cs="Times New Roman"/>
-          <w:i/>
-          <w:color w:val="3D85C6"/>
-          <w:sz w:val="20"/>
-          <w:szCs w:val="20"/>
-        </w:rPr>
-        <w:t>Скрін</w:t>
-      </w:r>
-      <w:proofErr w:type="spellEnd"/>
-      <w:r>
-        <w:rPr>
-          <w:rFonts w:ascii="Times New Roman" w:eastAsia="Times New Roman" w:hAnsi="Times New Roman" w:cs="Times New Roman"/>
-          <w:i/>
-          <w:color w:val="3D85C6"/>
-          <w:sz w:val="20"/>
-          <w:szCs w:val="20"/>
-        </w:rPr>
-        <w:t xml:space="preserve"> коментарів в </w:t>
-      </w:r>
-      <w:proofErr w:type="spellStart"/>
-      <w:r>
-        <w:rPr>
-          <w:rFonts w:ascii="Times New Roman" w:eastAsia="Times New Roman" w:hAnsi="Times New Roman" w:cs="Times New Roman"/>
-          <w:i/>
-          <w:color w:val="3D85C6"/>
-          <w:sz w:val="20"/>
-          <w:szCs w:val="20"/>
-        </w:rPr>
-        <w:t>пулреквесті</w:t>
-      </w:r>
-      <w:proofErr w:type="spellEnd"/>
+        <w:t>. Скрін коментарів в пулреквесті</w:t>
+      </w:r>
     </w:p>
     <w:p>
       <w:pPr>
@@ -13874,27 +10621,7 @@
           <w:szCs w:val="24"/>
           <w:lang w:val="uk-UA"/>
         </w:rPr>
-        <w:t xml:space="preserve">У процесі виконання поставлених завдань було проведено комплексне ознайомлення з основними інструментами, необхідними для ефективної розробки програмного забезпечення мовою C++. Отримані знання та практичні навички створюють міцну базу для переходу до складніших </w:t>
-      </w:r>
-      <w:proofErr w:type="spellStart"/>
-      <w:r>
-        <w:rPr>
-          <w:rFonts w:ascii="Times New Roman" w:eastAsia="Times New Roman" w:hAnsi="Times New Roman" w:cs="Times New Roman"/>
-          <w:sz w:val="24"/>
-          <w:szCs w:val="24"/>
-          <w:lang w:val="uk-UA"/>
-        </w:rPr>
-        <w:t>проєктів</w:t>
-      </w:r>
-      <w:proofErr w:type="spellEnd"/>
-      <w:r>
-        <w:rPr>
-          <w:rFonts w:ascii="Times New Roman" w:eastAsia="Times New Roman" w:hAnsi="Times New Roman" w:cs="Times New Roman"/>
-          <w:sz w:val="24"/>
-          <w:szCs w:val="24"/>
-          <w:lang w:val="uk-UA"/>
-        </w:rPr>
-        <w:t xml:space="preserve"> і подальшого поглибленого вивчення мови програмування.</w:t>
+        <w:t>У процесі виконання поставлених завдань було проведено комплексне ознайомлення з основними інструментами, необхідними для ефективної розробки програмного забезпечення мовою C++. Отримані знання та практичні навички створюють міцну базу для переходу до складніших проєктів і подальшого поглибленого вивчення мови програмування.</w:t>
       </w:r>
     </w:p>
     <w:p>
@@ -13953,27 +10680,7 @@
           <w:szCs w:val="24"/>
           <w:lang w:val="uk-UA"/>
         </w:rPr>
-        <w:t xml:space="preserve"> опановано основні команди </w:t>
-      </w:r>
-      <w:proofErr w:type="spellStart"/>
-      <w:r>
-        <w:rPr>
-          <w:rFonts w:ascii="Times New Roman" w:eastAsia="Times New Roman" w:hAnsi="Times New Roman" w:cs="Times New Roman"/>
-          <w:sz w:val="24"/>
-          <w:szCs w:val="24"/>
-          <w:lang w:val="uk-UA"/>
-        </w:rPr>
-        <w:t>Linux</w:t>
-      </w:r>
-      <w:proofErr w:type="spellEnd"/>
-      <w:r>
-        <w:rPr>
-          <w:rFonts w:ascii="Times New Roman" w:eastAsia="Times New Roman" w:hAnsi="Times New Roman" w:cs="Times New Roman"/>
-          <w:sz w:val="24"/>
-          <w:szCs w:val="24"/>
-          <w:lang w:val="uk-UA"/>
-        </w:rPr>
-        <w:t>-подібного терміналу, що дає змогу ефективно взаємодіяти з операційною системою.</w:t>
+        <w:t xml:space="preserve"> опановано основні команди Linux-подібного терміналу, що дає змогу ефективно взаємодіяти з операційною системою.</w:t>
       </w:r>
     </w:p>
     <w:p>
@@ -14009,67 +10716,7 @@
           <w:szCs w:val="24"/>
           <w:lang w:val="uk-UA"/>
         </w:rPr>
-        <w:t xml:space="preserve"> встановлено та налаштовано </w:t>
-      </w:r>
-      <w:proofErr w:type="spellStart"/>
-      <w:r>
-        <w:rPr>
-          <w:rFonts w:ascii="Times New Roman" w:eastAsia="Times New Roman" w:hAnsi="Times New Roman" w:cs="Times New Roman"/>
-          <w:sz w:val="24"/>
-          <w:szCs w:val="24"/>
-          <w:lang w:val="uk-UA"/>
-        </w:rPr>
-        <w:t>Visual</w:t>
-      </w:r>
-      <w:proofErr w:type="spellEnd"/>
-      <w:r>
-        <w:rPr>
-          <w:rFonts w:ascii="Times New Roman" w:eastAsia="Times New Roman" w:hAnsi="Times New Roman" w:cs="Times New Roman"/>
-          <w:sz w:val="24"/>
-          <w:szCs w:val="24"/>
-          <w:lang w:val="uk-UA"/>
-        </w:rPr>
-        <w:t xml:space="preserve"> </w:t>
-      </w:r>
-      <w:proofErr w:type="spellStart"/>
-      <w:r>
-        <w:rPr>
-          <w:rFonts w:ascii="Times New Roman" w:eastAsia="Times New Roman" w:hAnsi="Times New Roman" w:cs="Times New Roman"/>
-          <w:sz w:val="24"/>
-          <w:szCs w:val="24"/>
-          <w:lang w:val="uk-UA"/>
-        </w:rPr>
-        <w:t>Studio</w:t>
-      </w:r>
-      <w:proofErr w:type="spellEnd"/>
-      <w:r>
-        <w:rPr>
-          <w:rFonts w:ascii="Times New Roman" w:eastAsia="Times New Roman" w:hAnsi="Times New Roman" w:cs="Times New Roman"/>
-          <w:sz w:val="24"/>
-          <w:szCs w:val="24"/>
-          <w:lang w:val="uk-UA"/>
-        </w:rPr>
-        <w:t xml:space="preserve"> </w:t>
-      </w:r>
-      <w:proofErr w:type="spellStart"/>
-      <w:r>
-        <w:rPr>
-          <w:rFonts w:ascii="Times New Roman" w:eastAsia="Times New Roman" w:hAnsi="Times New Roman" w:cs="Times New Roman"/>
-          <w:sz w:val="24"/>
-          <w:szCs w:val="24"/>
-          <w:lang w:val="uk-UA"/>
-        </w:rPr>
-        <w:t>Code</w:t>
-      </w:r>
-      <w:proofErr w:type="spellEnd"/>
-      <w:r>
-        <w:rPr>
-          <w:rFonts w:ascii="Times New Roman" w:eastAsia="Times New Roman" w:hAnsi="Times New Roman" w:cs="Times New Roman"/>
-          <w:sz w:val="24"/>
-          <w:szCs w:val="24"/>
-          <w:lang w:val="uk-UA"/>
-        </w:rPr>
-        <w:t>, а також необхідні розширення для роботи з C++.</w:t>
+        <w:t xml:space="preserve"> встановлено та налаштовано Visual Studio Code, а також необхідні розширення для роботи з C++.</w:t>
       </w:r>
     </w:p>
     <w:p>
@@ -14105,67 +10752,7 @@
           <w:szCs w:val="24"/>
           <w:lang w:val="uk-UA"/>
         </w:rPr>
-        <w:t xml:space="preserve"> здобуто базові знання про </w:t>
-      </w:r>
-      <w:proofErr w:type="spellStart"/>
-      <w:r>
-        <w:rPr>
-          <w:rFonts w:ascii="Times New Roman" w:eastAsia="Times New Roman" w:hAnsi="Times New Roman" w:cs="Times New Roman"/>
-          <w:sz w:val="24"/>
-          <w:szCs w:val="24"/>
-          <w:lang w:val="uk-UA"/>
-        </w:rPr>
-        <w:t>Git</w:t>
-      </w:r>
-      <w:proofErr w:type="spellEnd"/>
-      <w:r>
-        <w:rPr>
-          <w:rFonts w:ascii="Times New Roman" w:eastAsia="Times New Roman" w:hAnsi="Times New Roman" w:cs="Times New Roman"/>
-          <w:sz w:val="24"/>
-          <w:szCs w:val="24"/>
-          <w:lang w:val="uk-UA"/>
-        </w:rPr>
-        <w:t xml:space="preserve"> і </w:t>
-      </w:r>
-      <w:proofErr w:type="spellStart"/>
-      <w:r>
-        <w:rPr>
-          <w:rFonts w:ascii="Times New Roman" w:eastAsia="Times New Roman" w:hAnsi="Times New Roman" w:cs="Times New Roman"/>
-          <w:sz w:val="24"/>
-          <w:szCs w:val="24"/>
-          <w:lang w:val="uk-UA"/>
-        </w:rPr>
-        <w:t>GitHub</w:t>
-      </w:r>
-      <w:proofErr w:type="spellEnd"/>
-      <w:r>
-        <w:rPr>
-          <w:rFonts w:ascii="Times New Roman" w:eastAsia="Times New Roman" w:hAnsi="Times New Roman" w:cs="Times New Roman"/>
-          <w:sz w:val="24"/>
-          <w:szCs w:val="24"/>
-          <w:lang w:val="uk-UA"/>
-        </w:rPr>
-        <w:t xml:space="preserve">, виконано клонування репозиторію, створено та відправлено перші </w:t>
-      </w:r>
-      <w:proofErr w:type="spellStart"/>
-      <w:r>
-        <w:rPr>
-          <w:rFonts w:ascii="Times New Roman" w:eastAsia="Times New Roman" w:hAnsi="Times New Roman" w:cs="Times New Roman"/>
-          <w:sz w:val="24"/>
-          <w:szCs w:val="24"/>
-          <w:lang w:val="uk-UA"/>
-        </w:rPr>
-        <w:t>коміти</w:t>
-      </w:r>
-      <w:proofErr w:type="spellEnd"/>
-      <w:r>
-        <w:rPr>
-          <w:rFonts w:ascii="Times New Roman" w:eastAsia="Times New Roman" w:hAnsi="Times New Roman" w:cs="Times New Roman"/>
-          <w:sz w:val="24"/>
-          <w:szCs w:val="24"/>
-          <w:lang w:val="uk-UA"/>
-        </w:rPr>
-        <w:t>.</w:t>
+        <w:t xml:space="preserve"> здобуто базові знання про Git і GitHub, виконано клонування репозиторію, створено та відправлено перші коміти.</w:t>
       </w:r>
     </w:p>
     <w:p>
@@ -14192,60 +10779,17 @@
           <w:szCs w:val="24"/>
           <w:lang w:val="uk-UA"/>
         </w:rPr>
-        <w:t xml:space="preserve">Організація роботи над </w:t>
-      </w:r>
-      <w:proofErr w:type="spellStart"/>
-      <w:r>
-        <w:rPr>
-          <w:rFonts w:ascii="Times New Roman" w:eastAsia="Times New Roman" w:hAnsi="Times New Roman" w:cs="Times New Roman"/>
-          <w:b/>
-          <w:bCs/>
-          <w:sz w:val="24"/>
-          <w:szCs w:val="24"/>
-          <w:lang w:val="uk-UA"/>
-        </w:rPr>
-        <w:t>проєктом</w:t>
-      </w:r>
-      <w:proofErr w:type="spellEnd"/>
-      <w:r>
-        <w:rPr>
-          <w:rFonts w:ascii="Times New Roman" w:eastAsia="Times New Roman" w:hAnsi="Times New Roman" w:cs="Times New Roman"/>
-          <w:b/>
-          <w:bCs/>
-          <w:sz w:val="24"/>
-          <w:szCs w:val="24"/>
-          <w:lang w:val="uk-UA"/>
-        </w:rPr>
-        <w:t>:</w:t>
-      </w:r>
-      <w:r>
-        <w:rPr>
-          <w:rFonts w:ascii="Times New Roman" w:eastAsia="Times New Roman" w:hAnsi="Times New Roman" w:cs="Times New Roman"/>
-          <w:sz w:val="24"/>
-          <w:szCs w:val="24"/>
-          <w:lang w:val="uk-UA"/>
-        </w:rPr>
-        <w:t xml:space="preserve"> ознайомлено з інструментом </w:t>
-      </w:r>
-      <w:proofErr w:type="spellStart"/>
-      <w:r>
-        <w:rPr>
-          <w:rFonts w:ascii="Times New Roman" w:eastAsia="Times New Roman" w:hAnsi="Times New Roman" w:cs="Times New Roman"/>
-          <w:sz w:val="24"/>
-          <w:szCs w:val="24"/>
-          <w:lang w:val="uk-UA"/>
-        </w:rPr>
-        <w:t>Trello</w:t>
-      </w:r>
-      <w:proofErr w:type="spellEnd"/>
-      <w:r>
-        <w:rPr>
-          <w:rFonts w:ascii="Times New Roman" w:eastAsia="Times New Roman" w:hAnsi="Times New Roman" w:cs="Times New Roman"/>
-          <w:sz w:val="24"/>
-          <w:szCs w:val="24"/>
-          <w:lang w:val="uk-UA"/>
-        </w:rPr>
-        <w:t xml:space="preserve"> для планування та управління завданнями.</w:t>
+        <w:lastRenderedPageBreak/>
+        <w:t>Організація роботи над проєктом:</w:t>
+      </w:r>
+      <w:r>
+        <w:rPr>
+          <w:rFonts w:ascii="Times New Roman" w:eastAsia="Times New Roman" w:hAnsi="Times New Roman" w:cs="Times New Roman"/>
+          <w:sz w:val="24"/>
+          <w:szCs w:val="24"/>
+          <w:lang w:val="uk-UA"/>
+        </w:rPr>
+        <w:t xml:space="preserve"> ознайомлено з інструментом Trello для планування та управління завданнями.</w:t>
       </w:r>
     </w:p>
     <w:p>
@@ -14281,27 +10825,7 @@
           <w:szCs w:val="24"/>
           <w:lang w:val="uk-UA"/>
         </w:rPr>
-        <w:t xml:space="preserve"> створено обліковий запис на платформі </w:t>
-      </w:r>
-      <w:proofErr w:type="spellStart"/>
-      <w:r>
-        <w:rPr>
-          <w:rFonts w:ascii="Times New Roman" w:eastAsia="Times New Roman" w:hAnsi="Times New Roman" w:cs="Times New Roman"/>
-          <w:sz w:val="24"/>
-          <w:szCs w:val="24"/>
-          <w:lang w:val="uk-UA"/>
-        </w:rPr>
-        <w:t>Algotester</w:t>
-      </w:r>
-      <w:proofErr w:type="spellEnd"/>
-      <w:r>
-        <w:rPr>
-          <w:rFonts w:ascii="Times New Roman" w:eastAsia="Times New Roman" w:hAnsi="Times New Roman" w:cs="Times New Roman"/>
-          <w:sz w:val="24"/>
-          <w:szCs w:val="24"/>
-          <w:lang w:val="uk-UA"/>
-        </w:rPr>
-        <w:t xml:space="preserve"> для перевірки ефективності написаних алгоритмів.</w:t>
+        <w:t xml:space="preserve"> створено обліковий запис на платформі Algotester для перевірки ефективності написаних алгоритмів.</w:t>
       </w:r>
     </w:p>
     <w:p>
@@ -14475,7 +10999,7 @@
     </w:p>
     <w:p/>
     <w:sectPr>
-      <w:footerReference w:type="default" r:id="rId39"/>
+      <w:footerReference w:type="default" r:id="rId45"/>
       <w:pgSz w:w="11909" w:h="16834"/>
       <w:pgMar w:top="1440" w:right="1440" w:bottom="1440" w:left="1440" w:header="720" w:footer="720" w:gutter="0"/>
       <w:pgNumType w:start="1"/>
@@ -16942,15 +13466,6 @@
   </w:num>
   <w:num w:numId="19" w16cid:durableId="1672444462">
     <w:abstractNumId w:val="13"/>
-    <w:lvlOverride w:ilvl="0"/>
-    <w:lvlOverride w:ilvl="1"/>
-    <w:lvlOverride w:ilvl="2"/>
-    <w:lvlOverride w:ilvl="3"/>
-    <w:lvlOverride w:ilvl="4"/>
-    <w:lvlOverride w:ilvl="5"/>
-    <w:lvlOverride w:ilvl="6"/>
-    <w:lvlOverride w:ilvl="7"/>
-    <w:lvlOverride w:ilvl="8"/>
   </w:num>
   <w:num w:numId="20" w16cid:durableId="1354192038">
     <w:abstractNumId w:val="15"/>

--- a/ai_14/veronika_vasylyk/epic_1/epic_1_practice_and_labs_report_veronika_vasylyk.docx
+++ b/ai_14/veronika_vasylyk/epic_1/epic_1_practice_and_labs_report_veronika_vasylyk.docx
@@ -543,6 +543,7 @@
           <w:szCs w:val="28"/>
         </w:rPr>
       </w:pPr>
+      <w:proofErr w:type="spellStart"/>
       <w:r>
         <w:rPr>
           <w:rFonts w:ascii="Times New Roman" w:eastAsia="Times New Roman" w:hAnsi="Times New Roman" w:cs="Times New Roman"/>
@@ -552,6 +553,7 @@
         </w:rPr>
         <w:t>Викона</w:t>
       </w:r>
+      <w:proofErr w:type="spellEnd"/>
       <w:r>
         <w:rPr>
           <w:rFonts w:ascii="Times New Roman" w:eastAsia="Times New Roman" w:hAnsi="Times New Roman" w:cs="Times New Roman"/>
@@ -747,7 +749,205 @@
           <w:sz w:val="24"/>
           <w:szCs w:val="24"/>
         </w:rPr>
-        <w:t>Програмування: алгоритм, програма, код. Системи числення. Двійкова система числення. Розробка та середовище розробки програми: Visual Studio Code, FlowCharts та Draw.io, Git, Github, Algotester, Trello, Linux Console Commands.</w:t>
+        <w:t xml:space="preserve">Програмування: алгоритм, програма, код. Системи числення. Двійкова система числення. Розробка та середовище розробки програми: </w:t>
+      </w:r>
+      <w:proofErr w:type="spellStart"/>
+      <w:r>
+        <w:rPr>
+          <w:rFonts w:ascii="Times New Roman" w:eastAsia="Times New Roman" w:hAnsi="Times New Roman" w:cs="Times New Roman"/>
+          <w:sz w:val="24"/>
+          <w:szCs w:val="24"/>
+        </w:rPr>
+        <w:t>Visual</w:t>
+      </w:r>
+      <w:proofErr w:type="spellEnd"/>
+      <w:r>
+        <w:rPr>
+          <w:rFonts w:ascii="Times New Roman" w:eastAsia="Times New Roman" w:hAnsi="Times New Roman" w:cs="Times New Roman"/>
+          <w:sz w:val="24"/>
+          <w:szCs w:val="24"/>
+        </w:rPr>
+        <w:t xml:space="preserve"> </w:t>
+      </w:r>
+      <w:proofErr w:type="spellStart"/>
+      <w:r>
+        <w:rPr>
+          <w:rFonts w:ascii="Times New Roman" w:eastAsia="Times New Roman" w:hAnsi="Times New Roman" w:cs="Times New Roman"/>
+          <w:sz w:val="24"/>
+          <w:szCs w:val="24"/>
+        </w:rPr>
+        <w:t>Studio</w:t>
+      </w:r>
+      <w:proofErr w:type="spellEnd"/>
+      <w:r>
+        <w:rPr>
+          <w:rFonts w:ascii="Times New Roman" w:eastAsia="Times New Roman" w:hAnsi="Times New Roman" w:cs="Times New Roman"/>
+          <w:sz w:val="24"/>
+          <w:szCs w:val="24"/>
+        </w:rPr>
+        <w:t xml:space="preserve"> </w:t>
+      </w:r>
+      <w:proofErr w:type="spellStart"/>
+      <w:r>
+        <w:rPr>
+          <w:rFonts w:ascii="Times New Roman" w:eastAsia="Times New Roman" w:hAnsi="Times New Roman" w:cs="Times New Roman"/>
+          <w:sz w:val="24"/>
+          <w:szCs w:val="24"/>
+        </w:rPr>
+        <w:t>Code</w:t>
+      </w:r>
+      <w:proofErr w:type="spellEnd"/>
+      <w:r>
+        <w:rPr>
+          <w:rFonts w:ascii="Times New Roman" w:eastAsia="Times New Roman" w:hAnsi="Times New Roman" w:cs="Times New Roman"/>
+          <w:sz w:val="24"/>
+          <w:szCs w:val="24"/>
+        </w:rPr>
+        <w:t xml:space="preserve">, </w:t>
+      </w:r>
+      <w:proofErr w:type="spellStart"/>
+      <w:r>
+        <w:rPr>
+          <w:rFonts w:ascii="Times New Roman" w:eastAsia="Times New Roman" w:hAnsi="Times New Roman" w:cs="Times New Roman"/>
+          <w:sz w:val="24"/>
+          <w:szCs w:val="24"/>
+        </w:rPr>
+        <w:t>FlowCharts</w:t>
+      </w:r>
+      <w:proofErr w:type="spellEnd"/>
+      <w:r>
+        <w:rPr>
+          <w:rFonts w:ascii="Times New Roman" w:eastAsia="Times New Roman" w:hAnsi="Times New Roman" w:cs="Times New Roman"/>
+          <w:sz w:val="24"/>
+          <w:szCs w:val="24"/>
+        </w:rPr>
+        <w:t xml:space="preserve"> та Draw.io, </w:t>
+      </w:r>
+      <w:proofErr w:type="spellStart"/>
+      <w:r>
+        <w:rPr>
+          <w:rFonts w:ascii="Times New Roman" w:eastAsia="Times New Roman" w:hAnsi="Times New Roman" w:cs="Times New Roman"/>
+          <w:sz w:val="24"/>
+          <w:szCs w:val="24"/>
+        </w:rPr>
+        <w:t>Git</w:t>
+      </w:r>
+      <w:proofErr w:type="spellEnd"/>
+      <w:r>
+        <w:rPr>
+          <w:rFonts w:ascii="Times New Roman" w:eastAsia="Times New Roman" w:hAnsi="Times New Roman" w:cs="Times New Roman"/>
+          <w:sz w:val="24"/>
+          <w:szCs w:val="24"/>
+        </w:rPr>
+        <w:t xml:space="preserve">, </w:t>
+      </w:r>
+      <w:proofErr w:type="spellStart"/>
+      <w:r>
+        <w:rPr>
+          <w:rFonts w:ascii="Times New Roman" w:eastAsia="Times New Roman" w:hAnsi="Times New Roman" w:cs="Times New Roman"/>
+          <w:sz w:val="24"/>
+          <w:szCs w:val="24"/>
+        </w:rPr>
+        <w:t>Github</w:t>
+      </w:r>
+      <w:proofErr w:type="spellEnd"/>
+      <w:r>
+        <w:rPr>
+          <w:rFonts w:ascii="Times New Roman" w:eastAsia="Times New Roman" w:hAnsi="Times New Roman" w:cs="Times New Roman"/>
+          <w:sz w:val="24"/>
+          <w:szCs w:val="24"/>
+        </w:rPr>
+        <w:t xml:space="preserve">, </w:t>
+      </w:r>
+      <w:proofErr w:type="spellStart"/>
+      <w:r>
+        <w:rPr>
+          <w:rFonts w:ascii="Times New Roman" w:eastAsia="Times New Roman" w:hAnsi="Times New Roman" w:cs="Times New Roman"/>
+          <w:sz w:val="24"/>
+          <w:szCs w:val="24"/>
+        </w:rPr>
+        <w:t>Algotester</w:t>
+      </w:r>
+      <w:proofErr w:type="spellEnd"/>
+      <w:r>
+        <w:rPr>
+          <w:rFonts w:ascii="Times New Roman" w:eastAsia="Times New Roman" w:hAnsi="Times New Roman" w:cs="Times New Roman"/>
+          <w:sz w:val="24"/>
+          <w:szCs w:val="24"/>
+        </w:rPr>
+        <w:t xml:space="preserve">, </w:t>
+      </w:r>
+      <w:proofErr w:type="spellStart"/>
+      <w:r>
+        <w:rPr>
+          <w:rFonts w:ascii="Times New Roman" w:eastAsia="Times New Roman" w:hAnsi="Times New Roman" w:cs="Times New Roman"/>
+          <w:sz w:val="24"/>
+          <w:szCs w:val="24"/>
+        </w:rPr>
+        <w:t>Trello</w:t>
+      </w:r>
+      <w:proofErr w:type="spellEnd"/>
+      <w:r>
+        <w:rPr>
+          <w:rFonts w:ascii="Times New Roman" w:eastAsia="Times New Roman" w:hAnsi="Times New Roman" w:cs="Times New Roman"/>
+          <w:sz w:val="24"/>
+          <w:szCs w:val="24"/>
+        </w:rPr>
+        <w:t xml:space="preserve">, </w:t>
+      </w:r>
+      <w:proofErr w:type="spellStart"/>
+      <w:r>
+        <w:rPr>
+          <w:rFonts w:ascii="Times New Roman" w:eastAsia="Times New Roman" w:hAnsi="Times New Roman" w:cs="Times New Roman"/>
+          <w:sz w:val="24"/>
+          <w:szCs w:val="24"/>
+        </w:rPr>
+        <w:t>Linux</w:t>
+      </w:r>
+      <w:proofErr w:type="spellEnd"/>
+      <w:r>
+        <w:rPr>
+          <w:rFonts w:ascii="Times New Roman" w:eastAsia="Times New Roman" w:hAnsi="Times New Roman" w:cs="Times New Roman"/>
+          <w:sz w:val="24"/>
+          <w:szCs w:val="24"/>
+        </w:rPr>
+        <w:t xml:space="preserve"> </w:t>
+      </w:r>
+      <w:proofErr w:type="spellStart"/>
+      <w:r>
+        <w:rPr>
+          <w:rFonts w:ascii="Times New Roman" w:eastAsia="Times New Roman" w:hAnsi="Times New Roman" w:cs="Times New Roman"/>
+          <w:sz w:val="24"/>
+          <w:szCs w:val="24"/>
+        </w:rPr>
+        <w:t>Console</w:t>
+      </w:r>
+      <w:proofErr w:type="spellEnd"/>
+      <w:r>
+        <w:rPr>
+          <w:rFonts w:ascii="Times New Roman" w:eastAsia="Times New Roman" w:hAnsi="Times New Roman" w:cs="Times New Roman"/>
+          <w:sz w:val="24"/>
+          <w:szCs w:val="24"/>
+        </w:rPr>
+        <w:t xml:space="preserve"> </w:t>
+      </w:r>
+      <w:proofErr w:type="spellStart"/>
+      <w:r>
+        <w:rPr>
+          <w:rFonts w:ascii="Times New Roman" w:eastAsia="Times New Roman" w:hAnsi="Times New Roman" w:cs="Times New Roman"/>
+          <w:sz w:val="24"/>
+          <w:szCs w:val="24"/>
+        </w:rPr>
+        <w:t>Commands</w:t>
+      </w:r>
+      <w:proofErr w:type="spellEnd"/>
+      <w:r>
+        <w:rPr>
+          <w:rFonts w:ascii="Times New Roman" w:eastAsia="Times New Roman" w:hAnsi="Times New Roman" w:cs="Times New Roman"/>
+          <w:sz w:val="24"/>
+          <w:szCs w:val="24"/>
+        </w:rPr>
+        <w:t>.</w:t>
       </w:r>
     </w:p>
     <w:p>
@@ -794,7 +994,97 @@
           <w:sz w:val="24"/>
           <w:szCs w:val="24"/>
         </w:rPr>
-        <w:t>Ознайомитися з основними інструментами та середовищами, необхідними для роботи на C/C++. Зокрема, встановити та налаштувати середовище розробки Visual Studio Code, розширення для C++, а також вивчити роботу дебагера та лінтера.</w:t>
+        <w:t xml:space="preserve">Ознайомитися з основними інструментами та середовищами, необхідними для роботи на C/C++. Зокрема, встановити та налаштувати середовище розробки </w:t>
+      </w:r>
+      <w:proofErr w:type="spellStart"/>
+      <w:r>
+        <w:rPr>
+          <w:rFonts w:ascii="Times New Roman" w:eastAsia="Times New Roman" w:hAnsi="Times New Roman" w:cs="Times New Roman"/>
+          <w:sz w:val="24"/>
+          <w:szCs w:val="24"/>
+        </w:rPr>
+        <w:t>Visual</w:t>
+      </w:r>
+      <w:proofErr w:type="spellEnd"/>
+      <w:r>
+        <w:rPr>
+          <w:rFonts w:ascii="Times New Roman" w:eastAsia="Times New Roman" w:hAnsi="Times New Roman" w:cs="Times New Roman"/>
+          <w:sz w:val="24"/>
+          <w:szCs w:val="24"/>
+        </w:rPr>
+        <w:t xml:space="preserve"> </w:t>
+      </w:r>
+      <w:proofErr w:type="spellStart"/>
+      <w:r>
+        <w:rPr>
+          <w:rFonts w:ascii="Times New Roman" w:eastAsia="Times New Roman" w:hAnsi="Times New Roman" w:cs="Times New Roman"/>
+          <w:sz w:val="24"/>
+          <w:szCs w:val="24"/>
+        </w:rPr>
+        <w:t>Studio</w:t>
+      </w:r>
+      <w:proofErr w:type="spellEnd"/>
+      <w:r>
+        <w:rPr>
+          <w:rFonts w:ascii="Times New Roman" w:eastAsia="Times New Roman" w:hAnsi="Times New Roman" w:cs="Times New Roman"/>
+          <w:sz w:val="24"/>
+          <w:szCs w:val="24"/>
+        </w:rPr>
+        <w:t xml:space="preserve"> </w:t>
+      </w:r>
+      <w:proofErr w:type="spellStart"/>
+      <w:r>
+        <w:rPr>
+          <w:rFonts w:ascii="Times New Roman" w:eastAsia="Times New Roman" w:hAnsi="Times New Roman" w:cs="Times New Roman"/>
+          <w:sz w:val="24"/>
+          <w:szCs w:val="24"/>
+        </w:rPr>
+        <w:t>Code</w:t>
+      </w:r>
+      <w:proofErr w:type="spellEnd"/>
+      <w:r>
+        <w:rPr>
+          <w:rFonts w:ascii="Times New Roman" w:eastAsia="Times New Roman" w:hAnsi="Times New Roman" w:cs="Times New Roman"/>
+          <w:sz w:val="24"/>
+          <w:szCs w:val="24"/>
+        </w:rPr>
+        <w:t xml:space="preserve">, розширення для C++, а також вивчити роботу </w:t>
+      </w:r>
+      <w:proofErr w:type="spellStart"/>
+      <w:r>
+        <w:rPr>
+          <w:rFonts w:ascii="Times New Roman" w:eastAsia="Times New Roman" w:hAnsi="Times New Roman" w:cs="Times New Roman"/>
+          <w:sz w:val="24"/>
+          <w:szCs w:val="24"/>
+        </w:rPr>
+        <w:t>дебагера</w:t>
+      </w:r>
+      <w:proofErr w:type="spellEnd"/>
+      <w:r>
+        <w:rPr>
+          <w:rFonts w:ascii="Times New Roman" w:eastAsia="Times New Roman" w:hAnsi="Times New Roman" w:cs="Times New Roman"/>
+          <w:sz w:val="24"/>
+          <w:szCs w:val="24"/>
+        </w:rPr>
+        <w:t xml:space="preserve"> та </w:t>
+      </w:r>
+      <w:proofErr w:type="spellStart"/>
+      <w:r>
+        <w:rPr>
+          <w:rFonts w:ascii="Times New Roman" w:eastAsia="Times New Roman" w:hAnsi="Times New Roman" w:cs="Times New Roman"/>
+          <w:sz w:val="24"/>
+          <w:szCs w:val="24"/>
+        </w:rPr>
+        <w:t>лінтера</w:t>
+      </w:r>
+      <w:proofErr w:type="spellEnd"/>
+      <w:r>
+        <w:rPr>
+          <w:rFonts w:ascii="Times New Roman" w:eastAsia="Times New Roman" w:hAnsi="Times New Roman" w:cs="Times New Roman"/>
+          <w:sz w:val="24"/>
+          <w:szCs w:val="24"/>
+        </w:rPr>
+        <w:t>.</w:t>
       </w:r>
       <w:r>
         <w:rPr>
@@ -803,7 +1093,115 @@
           <w:szCs w:val="24"/>
         </w:rPr>
         <w:br/>
-        <w:t>Отримати базові знання про мову програмування C/C++, Git і платформу GitHub, зокрема принципи роботи з pull request та code review.</w:t>
+        <w:t xml:space="preserve">Отримати базові знання про мову програмування C/C++, </w:t>
+      </w:r>
+      <w:proofErr w:type="spellStart"/>
+      <w:r>
+        <w:rPr>
+          <w:rFonts w:ascii="Times New Roman" w:eastAsia="Times New Roman" w:hAnsi="Times New Roman" w:cs="Times New Roman"/>
+          <w:sz w:val="24"/>
+          <w:szCs w:val="24"/>
+        </w:rPr>
+        <w:t>Git</w:t>
+      </w:r>
+      <w:proofErr w:type="spellEnd"/>
+      <w:r>
+        <w:rPr>
+          <w:rFonts w:ascii="Times New Roman" w:eastAsia="Times New Roman" w:hAnsi="Times New Roman" w:cs="Times New Roman"/>
+          <w:sz w:val="24"/>
+          <w:szCs w:val="24"/>
+        </w:rPr>
+        <w:t xml:space="preserve"> і платформу </w:t>
+      </w:r>
+      <w:proofErr w:type="spellStart"/>
+      <w:r>
+        <w:rPr>
+          <w:rFonts w:ascii="Times New Roman" w:eastAsia="Times New Roman" w:hAnsi="Times New Roman" w:cs="Times New Roman"/>
+          <w:sz w:val="24"/>
+          <w:szCs w:val="24"/>
+        </w:rPr>
+        <w:t>GitHub</w:t>
+      </w:r>
+      <w:proofErr w:type="spellEnd"/>
+      <w:r>
+        <w:rPr>
+          <w:rFonts w:ascii="Times New Roman" w:eastAsia="Times New Roman" w:hAnsi="Times New Roman" w:cs="Times New Roman"/>
+          <w:sz w:val="24"/>
+          <w:szCs w:val="24"/>
+        </w:rPr>
+        <w:t xml:space="preserve">, зокрема принципи роботи з </w:t>
+      </w:r>
+      <w:proofErr w:type="spellStart"/>
+      <w:r>
+        <w:rPr>
+          <w:rFonts w:ascii="Times New Roman" w:eastAsia="Times New Roman" w:hAnsi="Times New Roman" w:cs="Times New Roman"/>
+          <w:sz w:val="24"/>
+          <w:szCs w:val="24"/>
+        </w:rPr>
+        <w:t>pull</w:t>
+      </w:r>
+      <w:proofErr w:type="spellEnd"/>
+      <w:r>
+        <w:rPr>
+          <w:rFonts w:ascii="Times New Roman" w:eastAsia="Times New Roman" w:hAnsi="Times New Roman" w:cs="Times New Roman"/>
+          <w:sz w:val="24"/>
+          <w:szCs w:val="24"/>
+        </w:rPr>
+        <w:t xml:space="preserve"> </w:t>
+      </w:r>
+      <w:proofErr w:type="spellStart"/>
+      <w:r>
+        <w:rPr>
+          <w:rFonts w:ascii="Times New Roman" w:eastAsia="Times New Roman" w:hAnsi="Times New Roman" w:cs="Times New Roman"/>
+          <w:sz w:val="24"/>
+          <w:szCs w:val="24"/>
+        </w:rPr>
+        <w:t>request</w:t>
+      </w:r>
+      <w:proofErr w:type="spellEnd"/>
+      <w:r>
+        <w:rPr>
+          <w:rFonts w:ascii="Times New Roman" w:eastAsia="Times New Roman" w:hAnsi="Times New Roman" w:cs="Times New Roman"/>
+          <w:sz w:val="24"/>
+          <w:szCs w:val="24"/>
+        </w:rPr>
+        <w:t xml:space="preserve"> та </w:t>
+      </w:r>
+      <w:proofErr w:type="spellStart"/>
+      <w:r>
+        <w:rPr>
+          <w:rFonts w:ascii="Times New Roman" w:eastAsia="Times New Roman" w:hAnsi="Times New Roman" w:cs="Times New Roman"/>
+          <w:sz w:val="24"/>
+          <w:szCs w:val="24"/>
+        </w:rPr>
+        <w:t>code</w:t>
+      </w:r>
+      <w:proofErr w:type="spellEnd"/>
+      <w:r>
+        <w:rPr>
+          <w:rFonts w:ascii="Times New Roman" w:eastAsia="Times New Roman" w:hAnsi="Times New Roman" w:cs="Times New Roman"/>
+          <w:sz w:val="24"/>
+          <w:szCs w:val="24"/>
+        </w:rPr>
+        <w:t xml:space="preserve"> </w:t>
+      </w:r>
+      <w:proofErr w:type="spellStart"/>
+      <w:r>
+        <w:rPr>
+          <w:rFonts w:ascii="Times New Roman" w:eastAsia="Times New Roman" w:hAnsi="Times New Roman" w:cs="Times New Roman"/>
+          <w:sz w:val="24"/>
+          <w:szCs w:val="24"/>
+        </w:rPr>
+        <w:t>review</w:t>
+      </w:r>
+      <w:proofErr w:type="spellEnd"/>
+      <w:r>
+        <w:rPr>
+          <w:rFonts w:ascii="Times New Roman" w:eastAsia="Times New Roman" w:hAnsi="Times New Roman" w:cs="Times New Roman"/>
+          <w:sz w:val="24"/>
+          <w:szCs w:val="24"/>
+        </w:rPr>
+        <w:t>.</w:t>
       </w:r>
       <w:r>
         <w:rPr>
@@ -812,7 +1210,61 @@
           <w:szCs w:val="24"/>
         </w:rPr>
         <w:br/>
-        <w:t>Ознайомитися з інструментами для планування роботи (Trello), тестування алгоритмів (Algotester), створення блок-схем (FlowCharts, Draw.io) та оформлення звітів (Microsoft Word).</w:t>
+        <w:t>Ознайомитися з інструментами для планування роботи (</w:t>
+      </w:r>
+      <w:proofErr w:type="spellStart"/>
+      <w:r>
+        <w:rPr>
+          <w:rFonts w:ascii="Times New Roman" w:eastAsia="Times New Roman" w:hAnsi="Times New Roman" w:cs="Times New Roman"/>
+          <w:sz w:val="24"/>
+          <w:szCs w:val="24"/>
+        </w:rPr>
+        <w:t>Trello</w:t>
+      </w:r>
+      <w:proofErr w:type="spellEnd"/>
+      <w:r>
+        <w:rPr>
+          <w:rFonts w:ascii="Times New Roman" w:eastAsia="Times New Roman" w:hAnsi="Times New Roman" w:cs="Times New Roman"/>
+          <w:sz w:val="24"/>
+          <w:szCs w:val="24"/>
+        </w:rPr>
+        <w:t>), тестування алгоритмів (</w:t>
+      </w:r>
+      <w:proofErr w:type="spellStart"/>
+      <w:r>
+        <w:rPr>
+          <w:rFonts w:ascii="Times New Roman" w:eastAsia="Times New Roman" w:hAnsi="Times New Roman" w:cs="Times New Roman"/>
+          <w:sz w:val="24"/>
+          <w:szCs w:val="24"/>
+        </w:rPr>
+        <w:t>Algotester</w:t>
+      </w:r>
+      <w:proofErr w:type="spellEnd"/>
+      <w:r>
+        <w:rPr>
+          <w:rFonts w:ascii="Times New Roman" w:eastAsia="Times New Roman" w:hAnsi="Times New Roman" w:cs="Times New Roman"/>
+          <w:sz w:val="24"/>
+          <w:szCs w:val="24"/>
+        </w:rPr>
+        <w:t>), створення блок-схем (</w:t>
+      </w:r>
+      <w:proofErr w:type="spellStart"/>
+      <w:r>
+        <w:rPr>
+          <w:rFonts w:ascii="Times New Roman" w:eastAsia="Times New Roman" w:hAnsi="Times New Roman" w:cs="Times New Roman"/>
+          <w:sz w:val="24"/>
+          <w:szCs w:val="24"/>
+        </w:rPr>
+        <w:t>FlowCharts</w:t>
+      </w:r>
+      <w:proofErr w:type="spellEnd"/>
+      <w:r>
+        <w:rPr>
+          <w:rFonts w:ascii="Times New Roman" w:eastAsia="Times New Roman" w:hAnsi="Times New Roman" w:cs="Times New Roman"/>
+          <w:sz w:val="24"/>
+          <w:szCs w:val="24"/>
+        </w:rPr>
+        <w:t>, Draw.io) та оформлення звітів (Microsoft Word).</w:t>
       </w:r>
       <w:r>
         <w:rPr>
@@ -937,7 +1389,61 @@
           <w:sz w:val="24"/>
           <w:szCs w:val="24"/>
         </w:rPr>
-        <w:t>Тема №2: Середовище розробки Visual Studio Code.</w:t>
+        <w:t xml:space="preserve">Тема №2: Середовище розробки </w:t>
+      </w:r>
+      <w:proofErr w:type="spellStart"/>
+      <w:r>
+        <w:rPr>
+          <w:rFonts w:ascii="Times New Roman" w:eastAsia="Times New Roman" w:hAnsi="Times New Roman" w:cs="Times New Roman"/>
+          <w:sz w:val="24"/>
+          <w:szCs w:val="24"/>
+        </w:rPr>
+        <w:t>Visual</w:t>
+      </w:r>
+      <w:proofErr w:type="spellEnd"/>
+      <w:r>
+        <w:rPr>
+          <w:rFonts w:ascii="Times New Roman" w:eastAsia="Times New Roman" w:hAnsi="Times New Roman" w:cs="Times New Roman"/>
+          <w:sz w:val="24"/>
+          <w:szCs w:val="24"/>
+        </w:rPr>
+        <w:t xml:space="preserve"> </w:t>
+      </w:r>
+      <w:proofErr w:type="spellStart"/>
+      <w:r>
+        <w:rPr>
+          <w:rFonts w:ascii="Times New Roman" w:eastAsia="Times New Roman" w:hAnsi="Times New Roman" w:cs="Times New Roman"/>
+          <w:sz w:val="24"/>
+          <w:szCs w:val="24"/>
+        </w:rPr>
+        <w:t>Studio</w:t>
+      </w:r>
+      <w:proofErr w:type="spellEnd"/>
+      <w:r>
+        <w:rPr>
+          <w:rFonts w:ascii="Times New Roman" w:eastAsia="Times New Roman" w:hAnsi="Times New Roman" w:cs="Times New Roman"/>
+          <w:sz w:val="24"/>
+          <w:szCs w:val="24"/>
+        </w:rPr>
+        <w:t xml:space="preserve"> </w:t>
+      </w:r>
+      <w:proofErr w:type="spellStart"/>
+      <w:r>
+        <w:rPr>
+          <w:rFonts w:ascii="Times New Roman" w:eastAsia="Times New Roman" w:hAnsi="Times New Roman" w:cs="Times New Roman"/>
+          <w:sz w:val="24"/>
+          <w:szCs w:val="24"/>
+        </w:rPr>
+        <w:t>Code</w:t>
+      </w:r>
+      <w:proofErr w:type="spellEnd"/>
+      <w:r>
+        <w:rPr>
+          <w:rFonts w:ascii="Times New Roman" w:eastAsia="Times New Roman" w:hAnsi="Times New Roman" w:cs="Times New Roman"/>
+          <w:sz w:val="24"/>
+          <w:szCs w:val="24"/>
+        </w:rPr>
+        <w:t>.</w:t>
       </w:r>
     </w:p>
     <w:p>
@@ -983,7 +1489,25 @@
           <w:sz w:val="24"/>
           <w:szCs w:val="24"/>
         </w:rPr>
-        <w:t>Тема №4: FlowCharts та Draw.io.</w:t>
+        <w:t xml:space="preserve">Тема №4: </w:t>
+      </w:r>
+      <w:proofErr w:type="spellStart"/>
+      <w:r>
+        <w:rPr>
+          <w:rFonts w:ascii="Times New Roman" w:eastAsia="Times New Roman" w:hAnsi="Times New Roman" w:cs="Times New Roman"/>
+          <w:sz w:val="24"/>
+          <w:szCs w:val="24"/>
+        </w:rPr>
+        <w:t>FlowCharts</w:t>
+      </w:r>
+      <w:proofErr w:type="spellEnd"/>
+      <w:r>
+        <w:rPr>
+          <w:rFonts w:ascii="Times New Roman" w:eastAsia="Times New Roman" w:hAnsi="Times New Roman" w:cs="Times New Roman"/>
+          <w:sz w:val="24"/>
+          <w:szCs w:val="24"/>
+        </w:rPr>
+        <w:t xml:space="preserve"> та Draw.io.</w:t>
       </w:r>
     </w:p>
     <w:p>
@@ -1006,7 +1530,43 @@
           <w:sz w:val="24"/>
           <w:szCs w:val="24"/>
         </w:rPr>
-        <w:t>Тема №5: Git та Github.</w:t>
+        <w:t xml:space="preserve">Тема №5: </w:t>
+      </w:r>
+      <w:proofErr w:type="spellStart"/>
+      <w:r>
+        <w:rPr>
+          <w:rFonts w:ascii="Times New Roman" w:eastAsia="Times New Roman" w:hAnsi="Times New Roman" w:cs="Times New Roman"/>
+          <w:sz w:val="24"/>
+          <w:szCs w:val="24"/>
+        </w:rPr>
+        <w:t>Git</w:t>
+      </w:r>
+      <w:proofErr w:type="spellEnd"/>
+      <w:r>
+        <w:rPr>
+          <w:rFonts w:ascii="Times New Roman" w:eastAsia="Times New Roman" w:hAnsi="Times New Roman" w:cs="Times New Roman"/>
+          <w:sz w:val="24"/>
+          <w:szCs w:val="24"/>
+        </w:rPr>
+        <w:t xml:space="preserve"> та </w:t>
+      </w:r>
+      <w:proofErr w:type="spellStart"/>
+      <w:r>
+        <w:rPr>
+          <w:rFonts w:ascii="Times New Roman" w:eastAsia="Times New Roman" w:hAnsi="Times New Roman" w:cs="Times New Roman"/>
+          <w:sz w:val="24"/>
+          <w:szCs w:val="24"/>
+        </w:rPr>
+        <w:t>Github</w:t>
+      </w:r>
+      <w:proofErr w:type="spellEnd"/>
+      <w:r>
+        <w:rPr>
+          <w:rFonts w:ascii="Times New Roman" w:eastAsia="Times New Roman" w:hAnsi="Times New Roman" w:cs="Times New Roman"/>
+          <w:sz w:val="24"/>
+          <w:szCs w:val="24"/>
+        </w:rPr>
+        <w:t>.</w:t>
       </w:r>
     </w:p>
     <w:p>
@@ -1029,7 +1589,25 @@
           <w:sz w:val="24"/>
           <w:szCs w:val="24"/>
         </w:rPr>
-        <w:t>Тема №6: Algotester.</w:t>
+        <w:t xml:space="preserve">Тема №6: </w:t>
+      </w:r>
+      <w:proofErr w:type="spellStart"/>
+      <w:r>
+        <w:rPr>
+          <w:rFonts w:ascii="Times New Roman" w:eastAsia="Times New Roman" w:hAnsi="Times New Roman" w:cs="Times New Roman"/>
+          <w:sz w:val="24"/>
+          <w:szCs w:val="24"/>
+        </w:rPr>
+        <w:t>Algotester</w:t>
+      </w:r>
+      <w:proofErr w:type="spellEnd"/>
+      <w:r>
+        <w:rPr>
+          <w:rFonts w:ascii="Times New Roman" w:eastAsia="Times New Roman" w:hAnsi="Times New Roman" w:cs="Times New Roman"/>
+          <w:sz w:val="24"/>
+          <w:szCs w:val="24"/>
+        </w:rPr>
+        <w:t>.</w:t>
       </w:r>
     </w:p>
     <w:p>
@@ -1052,7 +1630,25 @@
           <w:sz w:val="24"/>
           <w:szCs w:val="24"/>
         </w:rPr>
-        <w:t>Тема №7: Trello.</w:t>
+        <w:t xml:space="preserve">Тема №7: </w:t>
+      </w:r>
+      <w:proofErr w:type="spellStart"/>
+      <w:r>
+        <w:rPr>
+          <w:rFonts w:ascii="Times New Roman" w:eastAsia="Times New Roman" w:hAnsi="Times New Roman" w:cs="Times New Roman"/>
+          <w:sz w:val="24"/>
+          <w:szCs w:val="24"/>
+        </w:rPr>
+        <w:t>Trello</w:t>
+      </w:r>
+      <w:proofErr w:type="spellEnd"/>
+      <w:r>
+        <w:rPr>
+          <w:rFonts w:ascii="Times New Roman" w:eastAsia="Times New Roman" w:hAnsi="Times New Roman" w:cs="Times New Roman"/>
+          <w:sz w:val="24"/>
+          <w:szCs w:val="24"/>
+        </w:rPr>
+        <w:t>.</w:t>
       </w:r>
     </w:p>
     <w:p>
@@ -1075,7 +1671,61 @@
           <w:sz w:val="24"/>
           <w:szCs w:val="24"/>
         </w:rPr>
-        <w:t>Тема №8: Linux Console Commands.</w:t>
+        <w:t xml:space="preserve">Тема №8: </w:t>
+      </w:r>
+      <w:proofErr w:type="spellStart"/>
+      <w:r>
+        <w:rPr>
+          <w:rFonts w:ascii="Times New Roman" w:eastAsia="Times New Roman" w:hAnsi="Times New Roman" w:cs="Times New Roman"/>
+          <w:sz w:val="24"/>
+          <w:szCs w:val="24"/>
+        </w:rPr>
+        <w:t>Linux</w:t>
+      </w:r>
+      <w:proofErr w:type="spellEnd"/>
+      <w:r>
+        <w:rPr>
+          <w:rFonts w:ascii="Times New Roman" w:eastAsia="Times New Roman" w:hAnsi="Times New Roman" w:cs="Times New Roman"/>
+          <w:sz w:val="24"/>
+          <w:szCs w:val="24"/>
+        </w:rPr>
+        <w:t xml:space="preserve"> </w:t>
+      </w:r>
+      <w:proofErr w:type="spellStart"/>
+      <w:r>
+        <w:rPr>
+          <w:rFonts w:ascii="Times New Roman" w:eastAsia="Times New Roman" w:hAnsi="Times New Roman" w:cs="Times New Roman"/>
+          <w:sz w:val="24"/>
+          <w:szCs w:val="24"/>
+        </w:rPr>
+        <w:t>Console</w:t>
+      </w:r>
+      <w:proofErr w:type="spellEnd"/>
+      <w:r>
+        <w:rPr>
+          <w:rFonts w:ascii="Times New Roman" w:eastAsia="Times New Roman" w:hAnsi="Times New Roman" w:cs="Times New Roman"/>
+          <w:sz w:val="24"/>
+          <w:szCs w:val="24"/>
+        </w:rPr>
+        <w:t xml:space="preserve"> </w:t>
+      </w:r>
+      <w:proofErr w:type="spellStart"/>
+      <w:r>
+        <w:rPr>
+          <w:rFonts w:ascii="Times New Roman" w:eastAsia="Times New Roman" w:hAnsi="Times New Roman" w:cs="Times New Roman"/>
+          <w:sz w:val="24"/>
+          <w:szCs w:val="24"/>
+        </w:rPr>
+        <w:t>Commands</w:t>
+      </w:r>
+      <w:proofErr w:type="spellEnd"/>
+      <w:r>
+        <w:rPr>
+          <w:rFonts w:ascii="Times New Roman" w:eastAsia="Times New Roman" w:hAnsi="Times New Roman" w:cs="Times New Roman"/>
+          <w:sz w:val="24"/>
+          <w:szCs w:val="24"/>
+        </w:rPr>
+        <w:t>.</w:t>
       </w:r>
     </w:p>
     <w:p>
@@ -1223,8 +1873,19 @@
           <w:szCs w:val="24"/>
           <w:lang w:val="uk-UA"/>
         </w:rPr>
-        <w:t>Різні відео на ютубі</w:t>
-      </w:r>
+        <w:t xml:space="preserve">Різні відео на </w:t>
+      </w:r>
+      <w:proofErr w:type="spellStart"/>
+      <w:r>
+        <w:rPr>
+          <w:rFonts w:ascii="Times New Roman" w:eastAsia="Times New Roman" w:hAnsi="Times New Roman" w:cs="Times New Roman"/>
+          <w:sz w:val="24"/>
+          <w:szCs w:val="24"/>
+          <w:lang w:val="uk-UA"/>
+        </w:rPr>
+        <w:t>ютубі</w:t>
+      </w:r>
+      <w:proofErr w:type="spellEnd"/>
     </w:p>
     <w:p>
       <w:pPr>
@@ -1268,7 +1929,25 @@
           <w:sz w:val="24"/>
           <w:szCs w:val="24"/>
         </w:rPr>
-        <w:t>Ознайомлена з структурою коду програми в мові C++, з основними типами даних, з використанням змінних, бібліотекою iostream, з поняттям алгоритму.</w:t>
+        <w:t xml:space="preserve">Ознайомлена з структурою коду програми в мові C++, з основними типами даних, з використанням змінних, бібліотекою </w:t>
+      </w:r>
+      <w:proofErr w:type="spellStart"/>
+      <w:r>
+        <w:rPr>
+          <w:rFonts w:ascii="Times New Roman" w:eastAsia="Times New Roman" w:hAnsi="Times New Roman" w:cs="Times New Roman"/>
+          <w:sz w:val="24"/>
+          <w:szCs w:val="24"/>
+        </w:rPr>
+        <w:t>iostream</w:t>
+      </w:r>
+      <w:proofErr w:type="spellEnd"/>
+      <w:r>
+        <w:rPr>
+          <w:rFonts w:ascii="Times New Roman" w:eastAsia="Times New Roman" w:hAnsi="Times New Roman" w:cs="Times New Roman"/>
+          <w:sz w:val="24"/>
+          <w:szCs w:val="24"/>
+        </w:rPr>
+        <w:t>, з поняттям алгоритму.</w:t>
       </w:r>
     </w:p>
     <w:p>
@@ -1428,8 +2107,54 @@
           <w:sz w:val="24"/>
           <w:szCs w:val="24"/>
         </w:rPr>
-        <w:t>Тема №2: Середовище розробки Visual Studio Code</w:t>
-      </w:r>
+        <w:t xml:space="preserve">Тема №2: Середовище розробки </w:t>
+      </w:r>
+      <w:proofErr w:type="spellStart"/>
+      <w:r>
+        <w:rPr>
+          <w:rFonts w:ascii="Times New Roman" w:eastAsia="Times New Roman" w:hAnsi="Times New Roman" w:cs="Times New Roman"/>
+          <w:sz w:val="24"/>
+          <w:szCs w:val="24"/>
+        </w:rPr>
+        <w:t>Visual</w:t>
+      </w:r>
+      <w:proofErr w:type="spellEnd"/>
+      <w:r>
+        <w:rPr>
+          <w:rFonts w:ascii="Times New Roman" w:eastAsia="Times New Roman" w:hAnsi="Times New Roman" w:cs="Times New Roman"/>
+          <w:sz w:val="24"/>
+          <w:szCs w:val="24"/>
+        </w:rPr>
+        <w:t xml:space="preserve"> </w:t>
+      </w:r>
+      <w:proofErr w:type="spellStart"/>
+      <w:r>
+        <w:rPr>
+          <w:rFonts w:ascii="Times New Roman" w:eastAsia="Times New Roman" w:hAnsi="Times New Roman" w:cs="Times New Roman"/>
+          <w:sz w:val="24"/>
+          <w:szCs w:val="24"/>
+        </w:rPr>
+        <w:t>Studio</w:t>
+      </w:r>
+      <w:proofErr w:type="spellEnd"/>
+      <w:r>
+        <w:rPr>
+          <w:rFonts w:ascii="Times New Roman" w:eastAsia="Times New Roman" w:hAnsi="Times New Roman" w:cs="Times New Roman"/>
+          <w:sz w:val="24"/>
+          <w:szCs w:val="24"/>
+        </w:rPr>
+        <w:t xml:space="preserve"> </w:t>
+      </w:r>
+      <w:proofErr w:type="spellStart"/>
+      <w:r>
+        <w:rPr>
+          <w:rFonts w:ascii="Times New Roman" w:eastAsia="Times New Roman" w:hAnsi="Times New Roman" w:cs="Times New Roman"/>
+          <w:sz w:val="24"/>
+          <w:szCs w:val="24"/>
+        </w:rPr>
+        <w:t>Code</w:t>
+      </w:r>
+      <w:proofErr w:type="spellEnd"/>
     </w:p>
     <w:p>
       <w:pPr>
@@ -1468,13 +2193,41 @@
           <w:szCs w:val="24"/>
         </w:rPr>
       </w:pPr>
-      <w:r>
-        <w:rPr>
-          <w:rFonts w:ascii="Times New Roman" w:eastAsia="Times New Roman" w:hAnsi="Times New Roman" w:cs="Times New Roman"/>
-          <w:sz w:val="24"/>
-          <w:szCs w:val="24"/>
-        </w:rPr>
-        <w:t>Ютуб туторіали:</w:t>
+      <w:proofErr w:type="spellStart"/>
+      <w:r>
+        <w:rPr>
+          <w:rFonts w:ascii="Times New Roman" w:eastAsia="Times New Roman" w:hAnsi="Times New Roman" w:cs="Times New Roman"/>
+          <w:sz w:val="24"/>
+          <w:szCs w:val="24"/>
+        </w:rPr>
+        <w:t>Ютуб</w:t>
+      </w:r>
+      <w:proofErr w:type="spellEnd"/>
+      <w:r>
+        <w:rPr>
+          <w:rFonts w:ascii="Times New Roman" w:eastAsia="Times New Roman" w:hAnsi="Times New Roman" w:cs="Times New Roman"/>
+          <w:sz w:val="24"/>
+          <w:szCs w:val="24"/>
+        </w:rPr>
+        <w:t xml:space="preserve"> </w:t>
+      </w:r>
+      <w:proofErr w:type="spellStart"/>
+      <w:r>
+        <w:rPr>
+          <w:rFonts w:ascii="Times New Roman" w:eastAsia="Times New Roman" w:hAnsi="Times New Roman" w:cs="Times New Roman"/>
+          <w:sz w:val="24"/>
+          <w:szCs w:val="24"/>
+        </w:rPr>
+        <w:t>туторіали</w:t>
+      </w:r>
+      <w:proofErr w:type="spellEnd"/>
+      <w:r>
+        <w:rPr>
+          <w:rFonts w:ascii="Times New Roman" w:eastAsia="Times New Roman" w:hAnsi="Times New Roman" w:cs="Times New Roman"/>
+          <w:sz w:val="24"/>
+          <w:szCs w:val="24"/>
+        </w:rPr>
+        <w:t>:</w:t>
       </w:r>
     </w:p>
     <w:p>
@@ -1516,6 +2269,7 @@
         </w:rPr>
       </w:pPr>
       <w:hyperlink r:id="rId9">
+        <w:proofErr w:type="spellStart"/>
         <w:r>
           <w:rPr>
             <w:rFonts w:ascii="Times New Roman" w:eastAsia="Times New Roman" w:hAnsi="Times New Roman" w:cs="Times New Roman"/>
@@ -1524,8 +2278,163 @@
             <w:szCs w:val="24"/>
             <w:u w:val="single"/>
           </w:rPr>
-          <w:t>How to set up C++ in Visual Studio Code</w:t>
+          <w:t>How</w:t>
         </w:r>
+        <w:proofErr w:type="spellEnd"/>
+        <w:r>
+          <w:rPr>
+            <w:rFonts w:ascii="Times New Roman" w:eastAsia="Times New Roman" w:hAnsi="Times New Roman" w:cs="Times New Roman"/>
+            <w:color w:val="0563C1"/>
+            <w:sz w:val="24"/>
+            <w:szCs w:val="24"/>
+            <w:u w:val="single"/>
+          </w:rPr>
+          <w:t xml:space="preserve"> </w:t>
+        </w:r>
+        <w:proofErr w:type="spellStart"/>
+        <w:r>
+          <w:rPr>
+            <w:rFonts w:ascii="Times New Roman" w:eastAsia="Times New Roman" w:hAnsi="Times New Roman" w:cs="Times New Roman"/>
+            <w:color w:val="0563C1"/>
+            <w:sz w:val="24"/>
+            <w:szCs w:val="24"/>
+            <w:u w:val="single"/>
+          </w:rPr>
+          <w:t>to</w:t>
+        </w:r>
+        <w:proofErr w:type="spellEnd"/>
+        <w:r>
+          <w:rPr>
+            <w:rFonts w:ascii="Times New Roman" w:eastAsia="Times New Roman" w:hAnsi="Times New Roman" w:cs="Times New Roman"/>
+            <w:color w:val="0563C1"/>
+            <w:sz w:val="24"/>
+            <w:szCs w:val="24"/>
+            <w:u w:val="single"/>
+          </w:rPr>
+          <w:t xml:space="preserve"> </w:t>
+        </w:r>
+        <w:proofErr w:type="spellStart"/>
+        <w:r>
+          <w:rPr>
+            <w:rFonts w:ascii="Times New Roman" w:eastAsia="Times New Roman" w:hAnsi="Times New Roman" w:cs="Times New Roman"/>
+            <w:color w:val="0563C1"/>
+            <w:sz w:val="24"/>
+            <w:szCs w:val="24"/>
+            <w:u w:val="single"/>
+          </w:rPr>
+          <w:t>set</w:t>
+        </w:r>
+        <w:proofErr w:type="spellEnd"/>
+        <w:r>
+          <w:rPr>
+            <w:rFonts w:ascii="Times New Roman" w:eastAsia="Times New Roman" w:hAnsi="Times New Roman" w:cs="Times New Roman"/>
+            <w:color w:val="0563C1"/>
+            <w:sz w:val="24"/>
+            <w:szCs w:val="24"/>
+            <w:u w:val="single"/>
+          </w:rPr>
+          <w:t xml:space="preserve"> </w:t>
+        </w:r>
+        <w:proofErr w:type="spellStart"/>
+        <w:r>
+          <w:rPr>
+            <w:rFonts w:ascii="Times New Roman" w:eastAsia="Times New Roman" w:hAnsi="Times New Roman" w:cs="Times New Roman"/>
+            <w:color w:val="0563C1"/>
+            <w:sz w:val="24"/>
+            <w:szCs w:val="24"/>
+            <w:u w:val="single"/>
+          </w:rPr>
+          <w:t>up</w:t>
+        </w:r>
+        <w:proofErr w:type="spellEnd"/>
+        <w:r>
+          <w:rPr>
+            <w:rFonts w:ascii="Times New Roman" w:eastAsia="Times New Roman" w:hAnsi="Times New Roman" w:cs="Times New Roman"/>
+            <w:color w:val="0563C1"/>
+            <w:sz w:val="24"/>
+            <w:szCs w:val="24"/>
+            <w:u w:val="single"/>
+          </w:rPr>
+          <w:t xml:space="preserve"> C++ </w:t>
+        </w:r>
+        <w:proofErr w:type="spellStart"/>
+        <w:r>
+          <w:rPr>
+            <w:rFonts w:ascii="Times New Roman" w:eastAsia="Times New Roman" w:hAnsi="Times New Roman" w:cs="Times New Roman"/>
+            <w:color w:val="0563C1"/>
+            <w:sz w:val="24"/>
+            <w:szCs w:val="24"/>
+            <w:u w:val="single"/>
+          </w:rPr>
+          <w:t>in</w:t>
+        </w:r>
+        <w:proofErr w:type="spellEnd"/>
+        <w:r>
+          <w:rPr>
+            <w:rFonts w:ascii="Times New Roman" w:eastAsia="Times New Roman" w:hAnsi="Times New Roman" w:cs="Times New Roman"/>
+            <w:color w:val="0563C1"/>
+            <w:sz w:val="24"/>
+            <w:szCs w:val="24"/>
+            <w:u w:val="single"/>
+          </w:rPr>
+          <w:t xml:space="preserve"> </w:t>
+        </w:r>
+        <w:proofErr w:type="spellStart"/>
+        <w:r>
+          <w:rPr>
+            <w:rFonts w:ascii="Times New Roman" w:eastAsia="Times New Roman" w:hAnsi="Times New Roman" w:cs="Times New Roman"/>
+            <w:color w:val="0563C1"/>
+            <w:sz w:val="24"/>
+            <w:szCs w:val="24"/>
+            <w:u w:val="single"/>
+          </w:rPr>
+          <w:t>Visual</w:t>
+        </w:r>
+        <w:proofErr w:type="spellEnd"/>
+        <w:r>
+          <w:rPr>
+            <w:rFonts w:ascii="Times New Roman" w:eastAsia="Times New Roman" w:hAnsi="Times New Roman" w:cs="Times New Roman"/>
+            <w:color w:val="0563C1"/>
+            <w:sz w:val="24"/>
+            <w:szCs w:val="24"/>
+            <w:u w:val="single"/>
+          </w:rPr>
+          <w:t xml:space="preserve"> </w:t>
+        </w:r>
+        <w:proofErr w:type="spellStart"/>
+        <w:r>
+          <w:rPr>
+            <w:rFonts w:ascii="Times New Roman" w:eastAsia="Times New Roman" w:hAnsi="Times New Roman" w:cs="Times New Roman"/>
+            <w:color w:val="0563C1"/>
+            <w:sz w:val="24"/>
+            <w:szCs w:val="24"/>
+            <w:u w:val="single"/>
+          </w:rPr>
+          <w:t>Studio</w:t>
+        </w:r>
+        <w:proofErr w:type="spellEnd"/>
+        <w:r>
+          <w:rPr>
+            <w:rFonts w:ascii="Times New Roman" w:eastAsia="Times New Roman" w:hAnsi="Times New Roman" w:cs="Times New Roman"/>
+            <w:color w:val="0563C1"/>
+            <w:sz w:val="24"/>
+            <w:szCs w:val="24"/>
+            <w:u w:val="single"/>
+          </w:rPr>
+          <w:t xml:space="preserve"> </w:t>
+        </w:r>
+        <w:proofErr w:type="spellStart"/>
+        <w:r>
+          <w:rPr>
+            <w:rFonts w:ascii="Times New Roman" w:eastAsia="Times New Roman" w:hAnsi="Times New Roman" w:cs="Times New Roman"/>
+            <w:color w:val="0563C1"/>
+            <w:sz w:val="24"/>
+            <w:szCs w:val="24"/>
+            <w:u w:val="single"/>
+          </w:rPr>
+          <w:t>Code</w:t>
+        </w:r>
+        <w:proofErr w:type="spellEnd"/>
       </w:hyperlink>
     </w:p>
     <w:p>
@@ -1571,8 +2480,18 @@
           <w:sz w:val="24"/>
           <w:szCs w:val="24"/>
         </w:rPr>
-        <w:t>інстальовано VS Code</w:t>
-      </w:r>
+        <w:t xml:space="preserve">інстальовано VS </w:t>
+      </w:r>
+      <w:proofErr w:type="spellStart"/>
+      <w:r>
+        <w:rPr>
+          <w:rFonts w:ascii="Times New Roman" w:eastAsia="Times New Roman" w:hAnsi="Times New Roman" w:cs="Times New Roman"/>
+          <w:sz w:val="24"/>
+          <w:szCs w:val="24"/>
+        </w:rPr>
+        <w:t>Code</w:t>
+      </w:r>
+      <w:proofErr w:type="spellEnd"/>
     </w:p>
     <w:p>
       <w:pPr>
@@ -1594,8 +2513,54 @@
           <w:sz w:val="24"/>
           <w:szCs w:val="24"/>
         </w:rPr>
-        <w:t>встановлено розширення для C++ на систему та Visual Studio Code</w:t>
-      </w:r>
+        <w:t xml:space="preserve">встановлено розширення для C++ на систему та </w:t>
+      </w:r>
+      <w:proofErr w:type="spellStart"/>
+      <w:r>
+        <w:rPr>
+          <w:rFonts w:ascii="Times New Roman" w:eastAsia="Times New Roman" w:hAnsi="Times New Roman" w:cs="Times New Roman"/>
+          <w:sz w:val="24"/>
+          <w:szCs w:val="24"/>
+        </w:rPr>
+        <w:t>Visual</w:t>
+      </w:r>
+      <w:proofErr w:type="spellEnd"/>
+      <w:r>
+        <w:rPr>
+          <w:rFonts w:ascii="Times New Roman" w:eastAsia="Times New Roman" w:hAnsi="Times New Roman" w:cs="Times New Roman"/>
+          <w:sz w:val="24"/>
+          <w:szCs w:val="24"/>
+        </w:rPr>
+        <w:t xml:space="preserve"> </w:t>
+      </w:r>
+      <w:proofErr w:type="spellStart"/>
+      <w:r>
+        <w:rPr>
+          <w:rFonts w:ascii="Times New Roman" w:eastAsia="Times New Roman" w:hAnsi="Times New Roman" w:cs="Times New Roman"/>
+          <w:sz w:val="24"/>
+          <w:szCs w:val="24"/>
+        </w:rPr>
+        <w:t>Studio</w:t>
+      </w:r>
+      <w:proofErr w:type="spellEnd"/>
+      <w:r>
+        <w:rPr>
+          <w:rFonts w:ascii="Times New Roman" w:eastAsia="Times New Roman" w:hAnsi="Times New Roman" w:cs="Times New Roman"/>
+          <w:sz w:val="24"/>
+          <w:szCs w:val="24"/>
+        </w:rPr>
+        <w:t xml:space="preserve"> </w:t>
+      </w:r>
+      <w:proofErr w:type="spellStart"/>
+      <w:r>
+        <w:rPr>
+          <w:rFonts w:ascii="Times New Roman" w:eastAsia="Times New Roman" w:hAnsi="Times New Roman" w:cs="Times New Roman"/>
+          <w:sz w:val="24"/>
+          <w:szCs w:val="24"/>
+        </w:rPr>
+        <w:t>Code</w:t>
+      </w:r>
+      <w:proofErr w:type="spellEnd"/>
     </w:p>
     <w:p>
       <w:pPr>
@@ -1617,8 +2582,36 @@
           <w:sz w:val="24"/>
           <w:szCs w:val="24"/>
         </w:rPr>
-        <w:t>ознайомлена з лінтером і дебагером</w:t>
-      </w:r>
+        <w:t xml:space="preserve">ознайомлена з </w:t>
+      </w:r>
+      <w:proofErr w:type="spellStart"/>
+      <w:r>
+        <w:rPr>
+          <w:rFonts w:ascii="Times New Roman" w:eastAsia="Times New Roman" w:hAnsi="Times New Roman" w:cs="Times New Roman"/>
+          <w:sz w:val="24"/>
+          <w:szCs w:val="24"/>
+        </w:rPr>
+        <w:t>лінтером</w:t>
+      </w:r>
+      <w:proofErr w:type="spellEnd"/>
+      <w:r>
+        <w:rPr>
+          <w:rFonts w:ascii="Times New Roman" w:eastAsia="Times New Roman" w:hAnsi="Times New Roman" w:cs="Times New Roman"/>
+          <w:sz w:val="24"/>
+          <w:szCs w:val="24"/>
+        </w:rPr>
+        <w:t xml:space="preserve"> і </w:t>
+      </w:r>
+      <w:proofErr w:type="spellStart"/>
+      <w:r>
+        <w:rPr>
+          <w:rFonts w:ascii="Times New Roman" w:eastAsia="Times New Roman" w:hAnsi="Times New Roman" w:cs="Times New Roman"/>
+          <w:sz w:val="24"/>
+          <w:szCs w:val="24"/>
+        </w:rPr>
+        <w:t>дебагером</w:t>
+      </w:r>
+      <w:proofErr w:type="spellEnd"/>
     </w:p>
     <w:p>
       <w:pPr>
@@ -1872,14 +2865,25 @@
           <w:szCs w:val="24"/>
         </w:rPr>
       </w:pPr>
-      <w:r>
-        <w:rPr>
-          <w:rFonts w:ascii="Times New Roman" w:eastAsia="Times New Roman" w:hAnsi="Times New Roman" w:cs="Times New Roman"/>
-          <w:sz w:val="24"/>
-          <w:szCs w:val="24"/>
-          <w:lang w:val="uk-UA"/>
-        </w:rPr>
-        <w:t>Уроки інформатики в школі</w:t>
+      <w:proofErr w:type="spellStart"/>
+      <w:r>
+        <w:rPr>
+          <w:rFonts w:ascii="Times New Roman" w:eastAsia="Times New Roman" w:hAnsi="Times New Roman" w:cs="Times New Roman"/>
+          <w:sz w:val="24"/>
+          <w:szCs w:val="24"/>
+          <w:lang w:val="uk-UA"/>
+        </w:rPr>
+        <w:t>Уроки</w:t>
+      </w:r>
+      <w:proofErr w:type="spellEnd"/>
+      <w:r>
+        <w:rPr>
+          <w:rFonts w:ascii="Times New Roman" w:eastAsia="Times New Roman" w:hAnsi="Times New Roman" w:cs="Times New Roman"/>
+          <w:sz w:val="24"/>
+          <w:szCs w:val="24"/>
+          <w:lang w:val="uk-UA"/>
+        </w:rPr>
+        <w:t xml:space="preserve"> інформатики в школі</w:t>
       </w:r>
     </w:p>
     <w:p>
@@ -1925,7 +2929,25 @@
           <w:sz w:val="24"/>
           <w:szCs w:val="24"/>
         </w:rPr>
-        <w:t>переведення чисел в десятковій системі числення в двійкову, шістнадцяткову і навпаки</w:t>
+        <w:t xml:space="preserve">переведення чисел в десятковій системі числення в двійкову, </w:t>
+      </w:r>
+      <w:proofErr w:type="spellStart"/>
+      <w:r>
+        <w:rPr>
+          <w:rFonts w:ascii="Times New Roman" w:eastAsia="Times New Roman" w:hAnsi="Times New Roman" w:cs="Times New Roman"/>
+          <w:sz w:val="24"/>
+          <w:szCs w:val="24"/>
+        </w:rPr>
+        <w:t>шістнадцяткову</w:t>
+      </w:r>
+      <w:proofErr w:type="spellEnd"/>
+      <w:r>
+        <w:rPr>
+          <w:rFonts w:ascii="Times New Roman" w:eastAsia="Times New Roman" w:hAnsi="Times New Roman" w:cs="Times New Roman"/>
+          <w:sz w:val="24"/>
+          <w:szCs w:val="24"/>
+        </w:rPr>
+        <w:t xml:space="preserve"> і навпаки</w:t>
       </w:r>
     </w:p>
     <w:p>
@@ -2108,7 +3130,25 @@
           <w:sz w:val="24"/>
           <w:szCs w:val="24"/>
         </w:rPr>
-        <w:t>Тема №4 FlowCharts та Draw.io</w:t>
+        <w:t xml:space="preserve">Тема №4 </w:t>
+      </w:r>
+      <w:proofErr w:type="spellStart"/>
+      <w:r>
+        <w:rPr>
+          <w:rFonts w:ascii="Times New Roman" w:eastAsia="Times New Roman" w:hAnsi="Times New Roman" w:cs="Times New Roman"/>
+          <w:sz w:val="24"/>
+          <w:szCs w:val="24"/>
+        </w:rPr>
+        <w:t>FlowCharts</w:t>
+      </w:r>
+      <w:proofErr w:type="spellEnd"/>
+      <w:r>
+        <w:rPr>
+          <w:rFonts w:ascii="Times New Roman" w:eastAsia="Times New Roman" w:hAnsi="Times New Roman" w:cs="Times New Roman"/>
+          <w:sz w:val="24"/>
+          <w:szCs w:val="24"/>
+        </w:rPr>
+        <w:t xml:space="preserve"> та Draw.io</w:t>
       </w:r>
     </w:p>
     <w:p>
@@ -2200,8 +3240,18 @@
           <w:sz w:val="24"/>
           <w:szCs w:val="24"/>
         </w:rPr>
-        <w:t>ознайомлена з поняттям FlowChart</w:t>
-      </w:r>
+        <w:t xml:space="preserve">ознайомлена з поняттям </w:t>
+      </w:r>
+      <w:proofErr w:type="spellStart"/>
+      <w:r>
+        <w:rPr>
+          <w:rFonts w:ascii="Times New Roman" w:eastAsia="Times New Roman" w:hAnsi="Times New Roman" w:cs="Times New Roman"/>
+          <w:sz w:val="24"/>
+          <w:szCs w:val="24"/>
+        </w:rPr>
+        <w:t>FlowChart</w:t>
+      </w:r>
+      <w:proofErr w:type="spellEnd"/>
     </w:p>
     <w:p>
       <w:pPr>
@@ -2223,7 +3273,25 @@
           <w:sz w:val="24"/>
           <w:szCs w:val="24"/>
         </w:rPr>
-        <w:t>навчилася створювати FlowChart у draw.io</w:t>
+        <w:t xml:space="preserve">навчилася створювати </w:t>
+      </w:r>
+      <w:proofErr w:type="spellStart"/>
+      <w:r>
+        <w:rPr>
+          <w:rFonts w:ascii="Times New Roman" w:eastAsia="Times New Roman" w:hAnsi="Times New Roman" w:cs="Times New Roman"/>
+          <w:sz w:val="24"/>
+          <w:szCs w:val="24"/>
+        </w:rPr>
+        <w:t>FlowChart</w:t>
+      </w:r>
+      <w:proofErr w:type="spellEnd"/>
+      <w:r>
+        <w:rPr>
+          <w:rFonts w:ascii="Times New Roman" w:eastAsia="Times New Roman" w:hAnsi="Times New Roman" w:cs="Times New Roman"/>
+          <w:sz w:val="24"/>
+          <w:szCs w:val="24"/>
+        </w:rPr>
+        <w:t xml:space="preserve"> у draw.io</w:t>
       </w:r>
     </w:p>
     <w:p>
@@ -2282,14 +3350,25 @@
         </w:rPr>
         <w:t>код</w:t>
       </w:r>
-      <w:r>
-        <w:rPr>
-          <w:rFonts w:ascii="Times New Roman" w:eastAsia="Times New Roman" w:hAnsi="Times New Roman" w:cs="Times New Roman"/>
-          <w:sz w:val="24"/>
-          <w:szCs w:val="24"/>
-          <w:lang w:val="uk-UA"/>
-        </w:rPr>
-        <w:t>ів першого епіку</w:t>
+      <w:proofErr w:type="spellStart"/>
+      <w:r>
+        <w:rPr>
+          <w:rFonts w:ascii="Times New Roman" w:eastAsia="Times New Roman" w:hAnsi="Times New Roman" w:cs="Times New Roman"/>
+          <w:sz w:val="24"/>
+          <w:szCs w:val="24"/>
+          <w:lang w:val="uk-UA"/>
+        </w:rPr>
+        <w:t>ів</w:t>
+      </w:r>
+      <w:proofErr w:type="spellEnd"/>
+      <w:r>
+        <w:rPr>
+          <w:rFonts w:ascii="Times New Roman" w:eastAsia="Times New Roman" w:hAnsi="Times New Roman" w:cs="Times New Roman"/>
+          <w:sz w:val="24"/>
+          <w:szCs w:val="24"/>
+          <w:lang w:val="uk-UA"/>
+        </w:rPr>
+        <w:t xml:space="preserve"> першого епіку</w:t>
       </w:r>
       <w:r>
         <w:rPr>
@@ -2455,8 +3534,36 @@
           <w:sz w:val="24"/>
           <w:szCs w:val="24"/>
         </w:rPr>
-        <w:t>Тема №5 Git та Github</w:t>
-      </w:r>
+        <w:t xml:space="preserve">Тема №5 </w:t>
+      </w:r>
+      <w:proofErr w:type="spellStart"/>
+      <w:r>
+        <w:rPr>
+          <w:rFonts w:ascii="Times New Roman" w:eastAsia="Times New Roman" w:hAnsi="Times New Roman" w:cs="Times New Roman"/>
+          <w:sz w:val="24"/>
+          <w:szCs w:val="24"/>
+        </w:rPr>
+        <w:t>Git</w:t>
+      </w:r>
+      <w:proofErr w:type="spellEnd"/>
+      <w:r>
+        <w:rPr>
+          <w:rFonts w:ascii="Times New Roman" w:eastAsia="Times New Roman" w:hAnsi="Times New Roman" w:cs="Times New Roman"/>
+          <w:sz w:val="24"/>
+          <w:szCs w:val="24"/>
+        </w:rPr>
+        <w:t xml:space="preserve"> та </w:t>
+      </w:r>
+      <w:proofErr w:type="spellStart"/>
+      <w:r>
+        <w:rPr>
+          <w:rFonts w:ascii="Times New Roman" w:eastAsia="Times New Roman" w:hAnsi="Times New Roman" w:cs="Times New Roman"/>
+          <w:sz w:val="24"/>
+          <w:szCs w:val="24"/>
+        </w:rPr>
+        <w:t>Github</w:t>
+      </w:r>
+      <w:proofErr w:type="spellEnd"/>
     </w:p>
     <w:p>
       <w:pPr>
@@ -2571,7 +3678,25 @@
           <w:sz w:val="24"/>
           <w:szCs w:val="24"/>
         </w:rPr>
-        <w:t xml:space="preserve">завантажено Git </w:t>
+        <w:t xml:space="preserve">завантажено </w:t>
+      </w:r>
+      <w:proofErr w:type="spellStart"/>
+      <w:r>
+        <w:rPr>
+          <w:rFonts w:ascii="Times New Roman" w:eastAsia="Times New Roman" w:hAnsi="Times New Roman" w:cs="Times New Roman"/>
+          <w:sz w:val="24"/>
+          <w:szCs w:val="24"/>
+        </w:rPr>
+        <w:t>Git</w:t>
+      </w:r>
+      <w:proofErr w:type="spellEnd"/>
+      <w:r>
+        <w:rPr>
+          <w:rFonts w:ascii="Times New Roman" w:eastAsia="Times New Roman" w:hAnsi="Times New Roman" w:cs="Times New Roman"/>
+          <w:sz w:val="24"/>
+          <w:szCs w:val="24"/>
+        </w:rPr>
+        <w:t xml:space="preserve"> </w:t>
       </w:r>
     </w:p>
     <w:p>
@@ -2594,7 +3719,25 @@
           <w:sz w:val="24"/>
           <w:szCs w:val="24"/>
         </w:rPr>
-        <w:t>вивчила базові git команди</w:t>
+        <w:t xml:space="preserve">вивчила базові </w:t>
+      </w:r>
+      <w:proofErr w:type="spellStart"/>
+      <w:r>
+        <w:rPr>
+          <w:rFonts w:ascii="Times New Roman" w:eastAsia="Times New Roman" w:hAnsi="Times New Roman" w:cs="Times New Roman"/>
+          <w:sz w:val="24"/>
+          <w:szCs w:val="24"/>
+        </w:rPr>
+        <w:t>git</w:t>
+      </w:r>
+      <w:proofErr w:type="spellEnd"/>
+      <w:r>
+        <w:rPr>
+          <w:rFonts w:ascii="Times New Roman" w:eastAsia="Times New Roman" w:hAnsi="Times New Roman" w:cs="Times New Roman"/>
+          <w:sz w:val="24"/>
+          <w:szCs w:val="24"/>
+        </w:rPr>
+        <w:t xml:space="preserve"> команди</w:t>
       </w:r>
     </w:p>
     <w:p>
@@ -2617,8 +3760,18 @@
           <w:sz w:val="24"/>
           <w:szCs w:val="24"/>
         </w:rPr>
-        <w:t>зареєстровано на Github</w:t>
-      </w:r>
+        <w:t xml:space="preserve">зареєстровано на </w:t>
+      </w:r>
+      <w:proofErr w:type="spellStart"/>
+      <w:r>
+        <w:rPr>
+          <w:rFonts w:ascii="Times New Roman" w:eastAsia="Times New Roman" w:hAnsi="Times New Roman" w:cs="Times New Roman"/>
+          <w:sz w:val="24"/>
+          <w:szCs w:val="24"/>
+        </w:rPr>
+        <w:t>Github</w:t>
+      </w:r>
+      <w:proofErr w:type="spellEnd"/>
     </w:p>
     <w:p>
       <w:pPr>
@@ -2640,8 +3793,54 @@
           <w:sz w:val="24"/>
           <w:szCs w:val="24"/>
         </w:rPr>
-        <w:t>навчилася створювати репозиторії, бренчі, додавати, комітити та пушити зміни, робити пул реквест</w:t>
-      </w:r>
+        <w:t xml:space="preserve">навчилася створювати репозиторії, </w:t>
+      </w:r>
+      <w:proofErr w:type="spellStart"/>
+      <w:r>
+        <w:rPr>
+          <w:rFonts w:ascii="Times New Roman" w:eastAsia="Times New Roman" w:hAnsi="Times New Roman" w:cs="Times New Roman"/>
+          <w:sz w:val="24"/>
+          <w:szCs w:val="24"/>
+        </w:rPr>
+        <w:t>бренчі</w:t>
+      </w:r>
+      <w:proofErr w:type="spellEnd"/>
+      <w:r>
+        <w:rPr>
+          <w:rFonts w:ascii="Times New Roman" w:eastAsia="Times New Roman" w:hAnsi="Times New Roman" w:cs="Times New Roman"/>
+          <w:sz w:val="24"/>
+          <w:szCs w:val="24"/>
+        </w:rPr>
+        <w:t xml:space="preserve">, додавати, </w:t>
+      </w:r>
+      <w:proofErr w:type="spellStart"/>
+      <w:r>
+        <w:rPr>
+          <w:rFonts w:ascii="Times New Roman" w:eastAsia="Times New Roman" w:hAnsi="Times New Roman" w:cs="Times New Roman"/>
+          <w:sz w:val="24"/>
+          <w:szCs w:val="24"/>
+        </w:rPr>
+        <w:t>комітити</w:t>
+      </w:r>
+      <w:proofErr w:type="spellEnd"/>
+      <w:r>
+        <w:rPr>
+          <w:rFonts w:ascii="Times New Roman" w:eastAsia="Times New Roman" w:hAnsi="Times New Roman" w:cs="Times New Roman"/>
+          <w:sz w:val="24"/>
+          <w:szCs w:val="24"/>
+        </w:rPr>
+        <w:t xml:space="preserve"> та пушити зміни, робити пул </w:t>
+      </w:r>
+      <w:proofErr w:type="spellStart"/>
+      <w:r>
+        <w:rPr>
+          <w:rFonts w:ascii="Times New Roman" w:eastAsia="Times New Roman" w:hAnsi="Times New Roman" w:cs="Times New Roman"/>
+          <w:sz w:val="24"/>
+          <w:szCs w:val="24"/>
+        </w:rPr>
+        <w:t>реквест</w:t>
+      </w:r>
+      <w:proofErr w:type="spellEnd"/>
     </w:p>
     <w:p>
       <w:pPr>
@@ -2781,8 +3980,18 @@
           <w:sz w:val="24"/>
           <w:szCs w:val="24"/>
         </w:rPr>
-        <w:t>Тема №6 Algotester</w:t>
-      </w:r>
+        <w:t xml:space="preserve">Тема №6 </w:t>
+      </w:r>
+      <w:proofErr w:type="spellStart"/>
+      <w:r>
+        <w:rPr>
+          <w:rFonts w:ascii="Times New Roman" w:eastAsia="Times New Roman" w:hAnsi="Times New Roman" w:cs="Times New Roman"/>
+          <w:sz w:val="24"/>
+          <w:szCs w:val="24"/>
+        </w:rPr>
+        <w:t>Algotester</w:t>
+      </w:r>
+      <w:proofErr w:type="spellEnd"/>
     </w:p>
     <w:p>
       <w:pPr>
@@ -2850,8 +4059,18 @@
           <w:sz w:val="24"/>
           <w:szCs w:val="24"/>
         </w:rPr>
-        <w:t>algotester.com/en</w:t>
-      </w:r>
+        <w:t>algotester.com/</w:t>
+      </w:r>
+      <w:proofErr w:type="spellStart"/>
+      <w:r>
+        <w:rPr>
+          <w:rFonts w:ascii="Times New Roman" w:eastAsia="Times New Roman" w:hAnsi="Times New Roman" w:cs="Times New Roman"/>
+          <w:sz w:val="24"/>
+          <w:szCs w:val="24"/>
+        </w:rPr>
+        <w:t>en</w:t>
+      </w:r>
+      <w:proofErr w:type="spellEnd"/>
     </w:p>
     <w:p>
       <w:pPr>
@@ -2896,8 +4115,18 @@
           <w:sz w:val="24"/>
           <w:szCs w:val="24"/>
         </w:rPr>
-        <w:t>зареєстровано на Algotester</w:t>
-      </w:r>
+        <w:t xml:space="preserve">зареєстровано на </w:t>
+      </w:r>
+      <w:proofErr w:type="spellStart"/>
+      <w:r>
+        <w:rPr>
+          <w:rFonts w:ascii="Times New Roman" w:eastAsia="Times New Roman" w:hAnsi="Times New Roman" w:cs="Times New Roman"/>
+          <w:sz w:val="24"/>
+          <w:szCs w:val="24"/>
+        </w:rPr>
+        <w:t>Algotester</w:t>
+      </w:r>
+      <w:proofErr w:type="spellEnd"/>
     </w:p>
     <w:p>
       <w:pPr>
@@ -3078,8 +4307,18 @@
           <w:sz w:val="24"/>
           <w:szCs w:val="24"/>
         </w:rPr>
-        <w:t>Тема №7 Trello</w:t>
-      </w:r>
+        <w:t xml:space="preserve">Тема №7 </w:t>
+      </w:r>
+      <w:proofErr w:type="spellStart"/>
+      <w:r>
+        <w:rPr>
+          <w:rFonts w:ascii="Times New Roman" w:eastAsia="Times New Roman" w:hAnsi="Times New Roman" w:cs="Times New Roman"/>
+          <w:sz w:val="24"/>
+          <w:szCs w:val="24"/>
+        </w:rPr>
+        <w:t>Trello</w:t>
+      </w:r>
+      <w:proofErr w:type="spellEnd"/>
     </w:p>
     <w:p>
       <w:pPr>
@@ -3172,8 +4411,36 @@
           <w:sz w:val="24"/>
           <w:szCs w:val="24"/>
         </w:rPr>
-        <w:t>створено board на Trello</w:t>
-      </w:r>
+        <w:t xml:space="preserve">створено </w:t>
+      </w:r>
+      <w:proofErr w:type="spellStart"/>
+      <w:r>
+        <w:rPr>
+          <w:rFonts w:ascii="Times New Roman" w:eastAsia="Times New Roman" w:hAnsi="Times New Roman" w:cs="Times New Roman"/>
+          <w:sz w:val="24"/>
+          <w:szCs w:val="24"/>
+        </w:rPr>
+        <w:t>board</w:t>
+      </w:r>
+      <w:proofErr w:type="spellEnd"/>
+      <w:r>
+        <w:rPr>
+          <w:rFonts w:ascii="Times New Roman" w:eastAsia="Times New Roman" w:hAnsi="Times New Roman" w:cs="Times New Roman"/>
+          <w:sz w:val="24"/>
+          <w:szCs w:val="24"/>
+        </w:rPr>
+        <w:t xml:space="preserve"> на </w:t>
+      </w:r>
+      <w:proofErr w:type="spellStart"/>
+      <w:r>
+        <w:rPr>
+          <w:rFonts w:ascii="Times New Roman" w:eastAsia="Times New Roman" w:hAnsi="Times New Roman" w:cs="Times New Roman"/>
+          <w:sz w:val="24"/>
+          <w:szCs w:val="24"/>
+        </w:rPr>
+        <w:t>Trello</w:t>
+      </w:r>
+      <w:proofErr w:type="spellEnd"/>
     </w:p>
     <w:p>
       <w:pPr>
@@ -3359,8 +4626,54 @@
           <w:sz w:val="24"/>
           <w:szCs w:val="24"/>
         </w:rPr>
-        <w:t>Тема №8 Linux Console Commands</w:t>
-      </w:r>
+        <w:t xml:space="preserve">Тема №8 </w:t>
+      </w:r>
+      <w:proofErr w:type="spellStart"/>
+      <w:r>
+        <w:rPr>
+          <w:rFonts w:ascii="Times New Roman" w:eastAsia="Times New Roman" w:hAnsi="Times New Roman" w:cs="Times New Roman"/>
+          <w:sz w:val="24"/>
+          <w:szCs w:val="24"/>
+        </w:rPr>
+        <w:t>Linux</w:t>
+      </w:r>
+      <w:proofErr w:type="spellEnd"/>
+      <w:r>
+        <w:rPr>
+          <w:rFonts w:ascii="Times New Roman" w:eastAsia="Times New Roman" w:hAnsi="Times New Roman" w:cs="Times New Roman"/>
+          <w:sz w:val="24"/>
+          <w:szCs w:val="24"/>
+        </w:rPr>
+        <w:t xml:space="preserve"> </w:t>
+      </w:r>
+      <w:proofErr w:type="spellStart"/>
+      <w:r>
+        <w:rPr>
+          <w:rFonts w:ascii="Times New Roman" w:eastAsia="Times New Roman" w:hAnsi="Times New Roman" w:cs="Times New Roman"/>
+          <w:sz w:val="24"/>
+          <w:szCs w:val="24"/>
+        </w:rPr>
+        <w:t>Console</w:t>
+      </w:r>
+      <w:proofErr w:type="spellEnd"/>
+      <w:r>
+        <w:rPr>
+          <w:rFonts w:ascii="Times New Roman" w:eastAsia="Times New Roman" w:hAnsi="Times New Roman" w:cs="Times New Roman"/>
+          <w:sz w:val="24"/>
+          <w:szCs w:val="24"/>
+        </w:rPr>
+        <w:t xml:space="preserve"> </w:t>
+      </w:r>
+      <w:proofErr w:type="spellStart"/>
+      <w:r>
+        <w:rPr>
+          <w:rFonts w:ascii="Times New Roman" w:eastAsia="Times New Roman" w:hAnsi="Times New Roman" w:cs="Times New Roman"/>
+          <w:sz w:val="24"/>
+          <w:szCs w:val="24"/>
+        </w:rPr>
+        <w:t>Commands</w:t>
+      </w:r>
+      <w:proofErr w:type="spellEnd"/>
     </w:p>
     <w:p>
       <w:pPr>
@@ -3685,8 +4998,179 @@
           <w:sz w:val="24"/>
           <w:szCs w:val="24"/>
         </w:rPr>
-        <w:t>Завдання №1 Requirements management and design activities with  Draw.io  and Google Docs</w:t>
-      </w:r>
+        <w:t xml:space="preserve">Завдання №1 </w:t>
+      </w:r>
+      <w:proofErr w:type="spellStart"/>
+      <w:r>
+        <w:rPr>
+          <w:rFonts w:ascii="Times New Roman" w:eastAsia="Times New Roman" w:hAnsi="Times New Roman" w:cs="Times New Roman"/>
+          <w:b/>
+          <w:sz w:val="24"/>
+          <w:szCs w:val="24"/>
+        </w:rPr>
+        <w:t>Requirements</w:t>
+      </w:r>
+      <w:proofErr w:type="spellEnd"/>
+      <w:r>
+        <w:rPr>
+          <w:rFonts w:ascii="Times New Roman" w:eastAsia="Times New Roman" w:hAnsi="Times New Roman" w:cs="Times New Roman"/>
+          <w:b/>
+          <w:sz w:val="24"/>
+          <w:szCs w:val="24"/>
+        </w:rPr>
+        <w:t xml:space="preserve"> </w:t>
+      </w:r>
+      <w:proofErr w:type="spellStart"/>
+      <w:r>
+        <w:rPr>
+          <w:rFonts w:ascii="Times New Roman" w:eastAsia="Times New Roman" w:hAnsi="Times New Roman" w:cs="Times New Roman"/>
+          <w:b/>
+          <w:sz w:val="24"/>
+          <w:szCs w:val="24"/>
+        </w:rPr>
+        <w:t>management</w:t>
+      </w:r>
+      <w:proofErr w:type="spellEnd"/>
+      <w:r>
+        <w:rPr>
+          <w:rFonts w:ascii="Times New Roman" w:eastAsia="Times New Roman" w:hAnsi="Times New Roman" w:cs="Times New Roman"/>
+          <w:b/>
+          <w:sz w:val="24"/>
+          <w:szCs w:val="24"/>
+        </w:rPr>
+        <w:t xml:space="preserve"> </w:t>
+      </w:r>
+      <w:proofErr w:type="spellStart"/>
+      <w:r>
+        <w:rPr>
+          <w:rFonts w:ascii="Times New Roman" w:eastAsia="Times New Roman" w:hAnsi="Times New Roman" w:cs="Times New Roman"/>
+          <w:b/>
+          <w:sz w:val="24"/>
+          <w:szCs w:val="24"/>
+        </w:rPr>
+        <w:t>and</w:t>
+      </w:r>
+      <w:proofErr w:type="spellEnd"/>
+      <w:r>
+        <w:rPr>
+          <w:rFonts w:ascii="Times New Roman" w:eastAsia="Times New Roman" w:hAnsi="Times New Roman" w:cs="Times New Roman"/>
+          <w:b/>
+          <w:sz w:val="24"/>
+          <w:szCs w:val="24"/>
+        </w:rPr>
+        <w:t xml:space="preserve"> </w:t>
+      </w:r>
+      <w:proofErr w:type="spellStart"/>
+      <w:r>
+        <w:rPr>
+          <w:rFonts w:ascii="Times New Roman" w:eastAsia="Times New Roman" w:hAnsi="Times New Roman" w:cs="Times New Roman"/>
+          <w:b/>
+          <w:sz w:val="24"/>
+          <w:szCs w:val="24"/>
+        </w:rPr>
+        <w:t>design</w:t>
+      </w:r>
+      <w:proofErr w:type="spellEnd"/>
+      <w:r>
+        <w:rPr>
+          <w:rFonts w:ascii="Times New Roman" w:eastAsia="Times New Roman" w:hAnsi="Times New Roman" w:cs="Times New Roman"/>
+          <w:b/>
+          <w:sz w:val="24"/>
+          <w:szCs w:val="24"/>
+        </w:rPr>
+        <w:t xml:space="preserve"> </w:t>
+      </w:r>
+      <w:proofErr w:type="spellStart"/>
+      <w:r>
+        <w:rPr>
+          <w:rFonts w:ascii="Times New Roman" w:eastAsia="Times New Roman" w:hAnsi="Times New Roman" w:cs="Times New Roman"/>
+          <w:b/>
+          <w:sz w:val="24"/>
+          <w:szCs w:val="24"/>
+        </w:rPr>
+        <w:t>activities</w:t>
+      </w:r>
+      <w:proofErr w:type="spellEnd"/>
+      <w:r>
+        <w:rPr>
+          <w:rFonts w:ascii="Times New Roman" w:eastAsia="Times New Roman" w:hAnsi="Times New Roman" w:cs="Times New Roman"/>
+          <w:b/>
+          <w:sz w:val="24"/>
+          <w:szCs w:val="24"/>
+        </w:rPr>
+        <w:t xml:space="preserve"> </w:t>
+      </w:r>
+      <w:proofErr w:type="spellStart"/>
+      <w:r>
+        <w:rPr>
+          <w:rFonts w:ascii="Times New Roman" w:eastAsia="Times New Roman" w:hAnsi="Times New Roman" w:cs="Times New Roman"/>
+          <w:b/>
+          <w:sz w:val="24"/>
+          <w:szCs w:val="24"/>
+        </w:rPr>
+        <w:t>with</w:t>
+      </w:r>
+      <w:proofErr w:type="spellEnd"/>
+      <w:r>
+        <w:rPr>
+          <w:rFonts w:ascii="Times New Roman" w:eastAsia="Times New Roman" w:hAnsi="Times New Roman" w:cs="Times New Roman"/>
+          <w:b/>
+          <w:sz w:val="24"/>
+          <w:szCs w:val="24"/>
+        </w:rPr>
+        <w:t xml:space="preserve">  Draw.io  </w:t>
+      </w:r>
+      <w:proofErr w:type="spellStart"/>
+      <w:r>
+        <w:rPr>
+          <w:rFonts w:ascii="Times New Roman" w:eastAsia="Times New Roman" w:hAnsi="Times New Roman" w:cs="Times New Roman"/>
+          <w:b/>
+          <w:sz w:val="24"/>
+          <w:szCs w:val="24"/>
+        </w:rPr>
+        <w:t>and</w:t>
+      </w:r>
+      <w:proofErr w:type="spellEnd"/>
+      <w:r>
+        <w:rPr>
+          <w:rFonts w:ascii="Times New Roman" w:eastAsia="Times New Roman" w:hAnsi="Times New Roman" w:cs="Times New Roman"/>
+          <w:b/>
+          <w:sz w:val="24"/>
+          <w:szCs w:val="24"/>
+        </w:rPr>
+        <w:t xml:space="preserve"> </w:t>
+      </w:r>
+      <w:proofErr w:type="spellStart"/>
+      <w:r>
+        <w:rPr>
+          <w:rFonts w:ascii="Times New Roman" w:eastAsia="Times New Roman" w:hAnsi="Times New Roman" w:cs="Times New Roman"/>
+          <w:b/>
+          <w:sz w:val="24"/>
+          <w:szCs w:val="24"/>
+        </w:rPr>
+        <w:t>Google</w:t>
+      </w:r>
+      <w:proofErr w:type="spellEnd"/>
+      <w:r>
+        <w:rPr>
+          <w:rFonts w:ascii="Times New Roman" w:eastAsia="Times New Roman" w:hAnsi="Times New Roman" w:cs="Times New Roman"/>
+          <w:b/>
+          <w:sz w:val="24"/>
+          <w:szCs w:val="24"/>
+        </w:rPr>
+        <w:t xml:space="preserve"> </w:t>
+      </w:r>
+      <w:proofErr w:type="spellStart"/>
+      <w:r>
+        <w:rPr>
+          <w:rFonts w:ascii="Times New Roman" w:eastAsia="Times New Roman" w:hAnsi="Times New Roman" w:cs="Times New Roman"/>
+          <w:b/>
+          <w:sz w:val="24"/>
+          <w:szCs w:val="24"/>
+        </w:rPr>
+        <w:t>Docs</w:t>
+      </w:r>
+      <w:proofErr w:type="spellEnd"/>
     </w:p>
     <w:p>
       <w:pPr>
@@ -3765,8 +5249,39 @@
           <w:sz w:val="24"/>
           <w:szCs w:val="24"/>
         </w:rPr>
-        <w:t>Завдання №2 Configuration: Trellо</w:t>
-      </w:r>
+        <w:t xml:space="preserve">Завдання №2 </w:t>
+      </w:r>
+      <w:proofErr w:type="spellStart"/>
+      <w:r>
+        <w:rPr>
+          <w:rFonts w:ascii="Times New Roman" w:eastAsia="Times New Roman" w:hAnsi="Times New Roman" w:cs="Times New Roman"/>
+          <w:b/>
+          <w:sz w:val="24"/>
+          <w:szCs w:val="24"/>
+        </w:rPr>
+        <w:t>Configuration</w:t>
+      </w:r>
+      <w:proofErr w:type="spellEnd"/>
+      <w:r>
+        <w:rPr>
+          <w:rFonts w:ascii="Times New Roman" w:eastAsia="Times New Roman" w:hAnsi="Times New Roman" w:cs="Times New Roman"/>
+          <w:b/>
+          <w:sz w:val="24"/>
+          <w:szCs w:val="24"/>
+        </w:rPr>
+        <w:t xml:space="preserve">: </w:t>
+      </w:r>
+      <w:proofErr w:type="spellStart"/>
+      <w:r>
+        <w:rPr>
+          <w:rFonts w:ascii="Times New Roman" w:eastAsia="Times New Roman" w:hAnsi="Times New Roman" w:cs="Times New Roman"/>
+          <w:b/>
+          <w:sz w:val="24"/>
+          <w:szCs w:val="24"/>
+        </w:rPr>
+        <w:t>Trellо</w:t>
+      </w:r>
+      <w:proofErr w:type="spellEnd"/>
     </w:p>
     <w:p>
       <w:pPr>
@@ -3788,38 +5303,127 @@
           <w:sz w:val="24"/>
           <w:szCs w:val="24"/>
         </w:rPr>
-        <w:t>Створити аккаунт в Trellо. Створити дошку для команди та додати свої завдання на дошку. Відслідковувати свій прогрес та прогрес команди.</w:t>
-      </w:r>
-    </w:p>
-    <w:p>
-      <w:pPr>
-        <w:jc w:val="both"/>
-        <w:rPr>
-          <w:rFonts w:ascii="Times New Roman" w:eastAsia="Times New Roman" w:hAnsi="Times New Roman" w:cs="Times New Roman"/>
-          <w:sz w:val="24"/>
-          <w:szCs w:val="24"/>
-        </w:rPr>
-      </w:pPr>
-    </w:p>
-    <w:p>
-      <w:pPr>
-        <w:jc w:val="both"/>
-        <w:rPr>
-          <w:rFonts w:ascii="Times New Roman" w:eastAsia="Times New Roman" w:hAnsi="Times New Roman" w:cs="Times New Roman"/>
-          <w:b/>
-          <w:sz w:val="24"/>
-          <w:szCs w:val="24"/>
-        </w:rPr>
-      </w:pPr>
-      <w:r>
-        <w:rPr>
-          <w:rFonts w:ascii="Times New Roman" w:eastAsia="Times New Roman" w:hAnsi="Times New Roman" w:cs="Times New Roman"/>
-          <w:b/>
-          <w:sz w:val="24"/>
-          <w:szCs w:val="24"/>
-        </w:rPr>
-        <w:t>Завдання №3 Configuration: Linux Console Commands</w:t>
-      </w:r>
+        <w:t xml:space="preserve">Створити аккаунт в </w:t>
+      </w:r>
+      <w:proofErr w:type="spellStart"/>
+      <w:r>
+        <w:rPr>
+          <w:rFonts w:ascii="Times New Roman" w:eastAsia="Times New Roman" w:hAnsi="Times New Roman" w:cs="Times New Roman"/>
+          <w:sz w:val="24"/>
+          <w:szCs w:val="24"/>
+        </w:rPr>
+        <w:t>Trellо</w:t>
+      </w:r>
+      <w:proofErr w:type="spellEnd"/>
+      <w:r>
+        <w:rPr>
+          <w:rFonts w:ascii="Times New Roman" w:eastAsia="Times New Roman" w:hAnsi="Times New Roman" w:cs="Times New Roman"/>
+          <w:sz w:val="24"/>
+          <w:szCs w:val="24"/>
+        </w:rPr>
+        <w:t>. Створити дошку для команди та додати свої завдання на дошку. Відслідковувати свій прогрес та прогрес команди.</w:t>
+      </w:r>
+    </w:p>
+    <w:p>
+      <w:pPr>
+        <w:jc w:val="both"/>
+        <w:rPr>
+          <w:rFonts w:ascii="Times New Roman" w:eastAsia="Times New Roman" w:hAnsi="Times New Roman" w:cs="Times New Roman"/>
+          <w:sz w:val="24"/>
+          <w:szCs w:val="24"/>
+        </w:rPr>
+      </w:pPr>
+    </w:p>
+    <w:p>
+      <w:pPr>
+        <w:jc w:val="both"/>
+        <w:rPr>
+          <w:rFonts w:ascii="Times New Roman" w:eastAsia="Times New Roman" w:hAnsi="Times New Roman" w:cs="Times New Roman"/>
+          <w:b/>
+          <w:sz w:val="24"/>
+          <w:szCs w:val="24"/>
+        </w:rPr>
+      </w:pPr>
+      <w:r>
+        <w:rPr>
+          <w:rFonts w:ascii="Times New Roman" w:eastAsia="Times New Roman" w:hAnsi="Times New Roman" w:cs="Times New Roman"/>
+          <w:b/>
+          <w:sz w:val="24"/>
+          <w:szCs w:val="24"/>
+        </w:rPr>
+        <w:t xml:space="preserve">Завдання №3 </w:t>
+      </w:r>
+      <w:proofErr w:type="spellStart"/>
+      <w:r>
+        <w:rPr>
+          <w:rFonts w:ascii="Times New Roman" w:eastAsia="Times New Roman" w:hAnsi="Times New Roman" w:cs="Times New Roman"/>
+          <w:b/>
+          <w:sz w:val="24"/>
+          <w:szCs w:val="24"/>
+        </w:rPr>
+        <w:t>Configuration</w:t>
+      </w:r>
+      <w:proofErr w:type="spellEnd"/>
+      <w:r>
+        <w:rPr>
+          <w:rFonts w:ascii="Times New Roman" w:eastAsia="Times New Roman" w:hAnsi="Times New Roman" w:cs="Times New Roman"/>
+          <w:b/>
+          <w:sz w:val="24"/>
+          <w:szCs w:val="24"/>
+        </w:rPr>
+        <w:t xml:space="preserve">: </w:t>
+      </w:r>
+      <w:proofErr w:type="spellStart"/>
+      <w:r>
+        <w:rPr>
+          <w:rFonts w:ascii="Times New Roman" w:eastAsia="Times New Roman" w:hAnsi="Times New Roman" w:cs="Times New Roman"/>
+          <w:b/>
+          <w:sz w:val="24"/>
+          <w:szCs w:val="24"/>
+        </w:rPr>
+        <w:t>Linux</w:t>
+      </w:r>
+      <w:proofErr w:type="spellEnd"/>
+      <w:r>
+        <w:rPr>
+          <w:rFonts w:ascii="Times New Roman" w:eastAsia="Times New Roman" w:hAnsi="Times New Roman" w:cs="Times New Roman"/>
+          <w:b/>
+          <w:sz w:val="24"/>
+          <w:szCs w:val="24"/>
+        </w:rPr>
+        <w:t xml:space="preserve"> </w:t>
+      </w:r>
+      <w:proofErr w:type="spellStart"/>
+      <w:r>
+        <w:rPr>
+          <w:rFonts w:ascii="Times New Roman" w:eastAsia="Times New Roman" w:hAnsi="Times New Roman" w:cs="Times New Roman"/>
+          <w:b/>
+          <w:sz w:val="24"/>
+          <w:szCs w:val="24"/>
+        </w:rPr>
+        <w:t>Console</w:t>
+      </w:r>
+      <w:proofErr w:type="spellEnd"/>
+      <w:r>
+        <w:rPr>
+          <w:rFonts w:ascii="Times New Roman" w:eastAsia="Times New Roman" w:hAnsi="Times New Roman" w:cs="Times New Roman"/>
+          <w:b/>
+          <w:sz w:val="24"/>
+          <w:szCs w:val="24"/>
+        </w:rPr>
+        <w:t xml:space="preserve"> </w:t>
+      </w:r>
+      <w:proofErr w:type="spellStart"/>
+      <w:r>
+        <w:rPr>
+          <w:rFonts w:ascii="Times New Roman" w:eastAsia="Times New Roman" w:hAnsi="Times New Roman" w:cs="Times New Roman"/>
+          <w:b/>
+          <w:sz w:val="24"/>
+          <w:szCs w:val="24"/>
+        </w:rPr>
+        <w:t>Commands</w:t>
+      </w:r>
+      <w:proofErr w:type="spellEnd"/>
     </w:p>
     <w:p>
       <w:pPr>
@@ -3871,8 +5475,179 @@
           <w:sz w:val="24"/>
           <w:szCs w:val="24"/>
         </w:rPr>
-        <w:t>Завдання №4 Configuration: Visual Studio Code, VSC C/C++ Extensions, IntelliSense, Code Runner, debugger</w:t>
-      </w:r>
+        <w:t xml:space="preserve">Завдання №4 </w:t>
+      </w:r>
+      <w:proofErr w:type="spellStart"/>
+      <w:r>
+        <w:rPr>
+          <w:rFonts w:ascii="Times New Roman" w:eastAsia="Times New Roman" w:hAnsi="Times New Roman" w:cs="Times New Roman"/>
+          <w:b/>
+          <w:sz w:val="24"/>
+          <w:szCs w:val="24"/>
+        </w:rPr>
+        <w:t>Configuration</w:t>
+      </w:r>
+      <w:proofErr w:type="spellEnd"/>
+      <w:r>
+        <w:rPr>
+          <w:rFonts w:ascii="Times New Roman" w:eastAsia="Times New Roman" w:hAnsi="Times New Roman" w:cs="Times New Roman"/>
+          <w:b/>
+          <w:sz w:val="24"/>
+          <w:szCs w:val="24"/>
+        </w:rPr>
+        <w:t xml:space="preserve">: </w:t>
+      </w:r>
+      <w:proofErr w:type="spellStart"/>
+      <w:r>
+        <w:rPr>
+          <w:rFonts w:ascii="Times New Roman" w:eastAsia="Times New Roman" w:hAnsi="Times New Roman" w:cs="Times New Roman"/>
+          <w:b/>
+          <w:sz w:val="24"/>
+          <w:szCs w:val="24"/>
+        </w:rPr>
+        <w:t>Visual</w:t>
+      </w:r>
+      <w:proofErr w:type="spellEnd"/>
+      <w:r>
+        <w:rPr>
+          <w:rFonts w:ascii="Times New Roman" w:eastAsia="Times New Roman" w:hAnsi="Times New Roman" w:cs="Times New Roman"/>
+          <w:b/>
+          <w:sz w:val="24"/>
+          <w:szCs w:val="24"/>
+        </w:rPr>
+        <w:t xml:space="preserve"> </w:t>
+      </w:r>
+      <w:proofErr w:type="spellStart"/>
+      <w:r>
+        <w:rPr>
+          <w:rFonts w:ascii="Times New Roman" w:eastAsia="Times New Roman" w:hAnsi="Times New Roman" w:cs="Times New Roman"/>
+          <w:b/>
+          <w:sz w:val="24"/>
+          <w:szCs w:val="24"/>
+        </w:rPr>
+        <w:t>Studio</w:t>
+      </w:r>
+      <w:proofErr w:type="spellEnd"/>
+      <w:r>
+        <w:rPr>
+          <w:rFonts w:ascii="Times New Roman" w:eastAsia="Times New Roman" w:hAnsi="Times New Roman" w:cs="Times New Roman"/>
+          <w:b/>
+          <w:sz w:val="24"/>
+          <w:szCs w:val="24"/>
+        </w:rPr>
+        <w:t xml:space="preserve"> </w:t>
+      </w:r>
+      <w:proofErr w:type="spellStart"/>
+      <w:r>
+        <w:rPr>
+          <w:rFonts w:ascii="Times New Roman" w:eastAsia="Times New Roman" w:hAnsi="Times New Roman" w:cs="Times New Roman"/>
+          <w:b/>
+          <w:sz w:val="24"/>
+          <w:szCs w:val="24"/>
+        </w:rPr>
+        <w:t>Code</w:t>
+      </w:r>
+      <w:proofErr w:type="spellEnd"/>
+      <w:r>
+        <w:rPr>
+          <w:rFonts w:ascii="Times New Roman" w:eastAsia="Times New Roman" w:hAnsi="Times New Roman" w:cs="Times New Roman"/>
+          <w:b/>
+          <w:sz w:val="24"/>
+          <w:szCs w:val="24"/>
+        </w:rPr>
+        <w:t xml:space="preserve">, VSC C/C++ </w:t>
+      </w:r>
+      <w:proofErr w:type="spellStart"/>
+      <w:r>
+        <w:rPr>
+          <w:rFonts w:ascii="Times New Roman" w:eastAsia="Times New Roman" w:hAnsi="Times New Roman" w:cs="Times New Roman"/>
+          <w:b/>
+          <w:sz w:val="24"/>
+          <w:szCs w:val="24"/>
+        </w:rPr>
+        <w:t>Extensions</w:t>
+      </w:r>
+      <w:proofErr w:type="spellEnd"/>
+      <w:r>
+        <w:rPr>
+          <w:rFonts w:ascii="Times New Roman" w:eastAsia="Times New Roman" w:hAnsi="Times New Roman" w:cs="Times New Roman"/>
+          <w:b/>
+          <w:sz w:val="24"/>
+          <w:szCs w:val="24"/>
+        </w:rPr>
+        <w:t xml:space="preserve">, </w:t>
+      </w:r>
+      <w:proofErr w:type="spellStart"/>
+      <w:r>
+        <w:rPr>
+          <w:rFonts w:ascii="Times New Roman" w:eastAsia="Times New Roman" w:hAnsi="Times New Roman" w:cs="Times New Roman"/>
+          <w:b/>
+          <w:sz w:val="24"/>
+          <w:szCs w:val="24"/>
+        </w:rPr>
+        <w:t>IntelliSense</w:t>
+      </w:r>
+      <w:proofErr w:type="spellEnd"/>
+      <w:r>
+        <w:rPr>
+          <w:rFonts w:ascii="Times New Roman" w:eastAsia="Times New Roman" w:hAnsi="Times New Roman" w:cs="Times New Roman"/>
+          <w:b/>
+          <w:sz w:val="24"/>
+          <w:szCs w:val="24"/>
+        </w:rPr>
+        <w:t xml:space="preserve">, </w:t>
+      </w:r>
+      <w:proofErr w:type="spellStart"/>
+      <w:r>
+        <w:rPr>
+          <w:rFonts w:ascii="Times New Roman" w:eastAsia="Times New Roman" w:hAnsi="Times New Roman" w:cs="Times New Roman"/>
+          <w:b/>
+          <w:sz w:val="24"/>
+          <w:szCs w:val="24"/>
+        </w:rPr>
+        <w:t>Code</w:t>
+      </w:r>
+      <w:proofErr w:type="spellEnd"/>
+      <w:r>
+        <w:rPr>
+          <w:rFonts w:ascii="Times New Roman" w:eastAsia="Times New Roman" w:hAnsi="Times New Roman" w:cs="Times New Roman"/>
+          <w:b/>
+          <w:sz w:val="24"/>
+          <w:szCs w:val="24"/>
+        </w:rPr>
+        <w:t xml:space="preserve"> </w:t>
+      </w:r>
+      <w:proofErr w:type="spellStart"/>
+      <w:r>
+        <w:rPr>
+          <w:rFonts w:ascii="Times New Roman" w:eastAsia="Times New Roman" w:hAnsi="Times New Roman" w:cs="Times New Roman"/>
+          <w:b/>
+          <w:sz w:val="24"/>
+          <w:szCs w:val="24"/>
+        </w:rPr>
+        <w:t>Runner</w:t>
+      </w:r>
+      <w:proofErr w:type="spellEnd"/>
+      <w:r>
+        <w:rPr>
+          <w:rFonts w:ascii="Times New Roman" w:eastAsia="Times New Roman" w:hAnsi="Times New Roman" w:cs="Times New Roman"/>
+          <w:b/>
+          <w:sz w:val="24"/>
+          <w:szCs w:val="24"/>
+        </w:rPr>
+        <w:t xml:space="preserve">, </w:t>
+      </w:r>
+      <w:proofErr w:type="spellStart"/>
+      <w:r>
+        <w:rPr>
+          <w:rFonts w:ascii="Times New Roman" w:eastAsia="Times New Roman" w:hAnsi="Times New Roman" w:cs="Times New Roman"/>
+          <w:b/>
+          <w:sz w:val="24"/>
+          <w:szCs w:val="24"/>
+        </w:rPr>
+        <w:t>debugger</w:t>
+      </w:r>
+      <w:proofErr w:type="spellEnd"/>
     </w:p>
     <w:p>
       <w:pPr>
@@ -3894,38 +5669,177 @@
           <w:sz w:val="24"/>
           <w:szCs w:val="24"/>
         </w:rPr>
-        <w:t>Налаштувати Visual Studio Code та розширення для мови C/C++. Налаштувати конфігураційні файли tests.json та launch.json. Запустити свою першу програму. Навчитись запускати та користуватись дебаггером.</w:t>
-      </w:r>
-    </w:p>
-    <w:p>
-      <w:pPr>
-        <w:jc w:val="both"/>
-        <w:rPr>
-          <w:rFonts w:ascii="Times New Roman" w:eastAsia="Times New Roman" w:hAnsi="Times New Roman" w:cs="Times New Roman"/>
-          <w:sz w:val="24"/>
-          <w:szCs w:val="24"/>
-        </w:rPr>
-      </w:pPr>
-    </w:p>
-    <w:p>
-      <w:pPr>
-        <w:jc w:val="both"/>
-        <w:rPr>
-          <w:rFonts w:ascii="Times New Roman" w:eastAsia="Times New Roman" w:hAnsi="Times New Roman" w:cs="Times New Roman"/>
-          <w:b/>
-          <w:sz w:val="24"/>
-          <w:szCs w:val="24"/>
-        </w:rPr>
-      </w:pPr>
-      <w:r>
-        <w:rPr>
-          <w:rFonts w:ascii="Times New Roman" w:eastAsia="Times New Roman" w:hAnsi="Times New Roman" w:cs="Times New Roman"/>
-          <w:b/>
-          <w:sz w:val="24"/>
-          <w:szCs w:val="24"/>
-        </w:rPr>
-        <w:t>Завдання №5 Configuration: Git</w:t>
-      </w:r>
+        <w:t xml:space="preserve">Налаштувати </w:t>
+      </w:r>
+      <w:proofErr w:type="spellStart"/>
+      <w:r>
+        <w:rPr>
+          <w:rFonts w:ascii="Times New Roman" w:eastAsia="Times New Roman" w:hAnsi="Times New Roman" w:cs="Times New Roman"/>
+          <w:sz w:val="24"/>
+          <w:szCs w:val="24"/>
+        </w:rPr>
+        <w:t>Visual</w:t>
+      </w:r>
+      <w:proofErr w:type="spellEnd"/>
+      <w:r>
+        <w:rPr>
+          <w:rFonts w:ascii="Times New Roman" w:eastAsia="Times New Roman" w:hAnsi="Times New Roman" w:cs="Times New Roman"/>
+          <w:sz w:val="24"/>
+          <w:szCs w:val="24"/>
+        </w:rPr>
+        <w:t xml:space="preserve"> </w:t>
+      </w:r>
+      <w:proofErr w:type="spellStart"/>
+      <w:r>
+        <w:rPr>
+          <w:rFonts w:ascii="Times New Roman" w:eastAsia="Times New Roman" w:hAnsi="Times New Roman" w:cs="Times New Roman"/>
+          <w:sz w:val="24"/>
+          <w:szCs w:val="24"/>
+        </w:rPr>
+        <w:t>Studio</w:t>
+      </w:r>
+      <w:proofErr w:type="spellEnd"/>
+      <w:r>
+        <w:rPr>
+          <w:rFonts w:ascii="Times New Roman" w:eastAsia="Times New Roman" w:hAnsi="Times New Roman" w:cs="Times New Roman"/>
+          <w:sz w:val="24"/>
+          <w:szCs w:val="24"/>
+        </w:rPr>
+        <w:t xml:space="preserve"> </w:t>
+      </w:r>
+      <w:proofErr w:type="spellStart"/>
+      <w:r>
+        <w:rPr>
+          <w:rFonts w:ascii="Times New Roman" w:eastAsia="Times New Roman" w:hAnsi="Times New Roman" w:cs="Times New Roman"/>
+          <w:sz w:val="24"/>
+          <w:szCs w:val="24"/>
+        </w:rPr>
+        <w:t>Code</w:t>
+      </w:r>
+      <w:proofErr w:type="spellEnd"/>
+      <w:r>
+        <w:rPr>
+          <w:rFonts w:ascii="Times New Roman" w:eastAsia="Times New Roman" w:hAnsi="Times New Roman" w:cs="Times New Roman"/>
+          <w:sz w:val="24"/>
+          <w:szCs w:val="24"/>
+        </w:rPr>
+        <w:t xml:space="preserve"> та розширення для мови C/C++. Налаштувати конфігураційні файли </w:t>
+      </w:r>
+      <w:proofErr w:type="spellStart"/>
+      <w:r>
+        <w:rPr>
+          <w:rFonts w:ascii="Times New Roman" w:eastAsia="Times New Roman" w:hAnsi="Times New Roman" w:cs="Times New Roman"/>
+          <w:sz w:val="24"/>
+          <w:szCs w:val="24"/>
+        </w:rPr>
+        <w:t>tests.json</w:t>
+      </w:r>
+      <w:proofErr w:type="spellEnd"/>
+      <w:r>
+        <w:rPr>
+          <w:rFonts w:ascii="Times New Roman" w:eastAsia="Times New Roman" w:hAnsi="Times New Roman" w:cs="Times New Roman"/>
+          <w:sz w:val="24"/>
+          <w:szCs w:val="24"/>
+        </w:rPr>
+        <w:t xml:space="preserve"> та </w:t>
+      </w:r>
+      <w:proofErr w:type="spellStart"/>
+      <w:r>
+        <w:rPr>
+          <w:rFonts w:ascii="Times New Roman" w:eastAsia="Times New Roman" w:hAnsi="Times New Roman" w:cs="Times New Roman"/>
+          <w:sz w:val="24"/>
+          <w:szCs w:val="24"/>
+        </w:rPr>
+        <w:t>launch.json</w:t>
+      </w:r>
+      <w:proofErr w:type="spellEnd"/>
+      <w:r>
+        <w:rPr>
+          <w:rFonts w:ascii="Times New Roman" w:eastAsia="Times New Roman" w:hAnsi="Times New Roman" w:cs="Times New Roman"/>
+          <w:sz w:val="24"/>
+          <w:szCs w:val="24"/>
+        </w:rPr>
+        <w:t xml:space="preserve">. Запустити свою першу програму. Навчитись запускати та користуватись </w:t>
+      </w:r>
+      <w:proofErr w:type="spellStart"/>
+      <w:r>
+        <w:rPr>
+          <w:rFonts w:ascii="Times New Roman" w:eastAsia="Times New Roman" w:hAnsi="Times New Roman" w:cs="Times New Roman"/>
+          <w:sz w:val="24"/>
+          <w:szCs w:val="24"/>
+        </w:rPr>
+        <w:t>дебаггером</w:t>
+      </w:r>
+      <w:proofErr w:type="spellEnd"/>
+      <w:r>
+        <w:rPr>
+          <w:rFonts w:ascii="Times New Roman" w:eastAsia="Times New Roman" w:hAnsi="Times New Roman" w:cs="Times New Roman"/>
+          <w:sz w:val="24"/>
+          <w:szCs w:val="24"/>
+        </w:rPr>
+        <w:t>.</w:t>
+      </w:r>
+    </w:p>
+    <w:p>
+      <w:pPr>
+        <w:jc w:val="both"/>
+        <w:rPr>
+          <w:rFonts w:ascii="Times New Roman" w:eastAsia="Times New Roman" w:hAnsi="Times New Roman" w:cs="Times New Roman"/>
+          <w:sz w:val="24"/>
+          <w:szCs w:val="24"/>
+        </w:rPr>
+      </w:pPr>
+    </w:p>
+    <w:p>
+      <w:pPr>
+        <w:jc w:val="both"/>
+        <w:rPr>
+          <w:rFonts w:ascii="Times New Roman" w:eastAsia="Times New Roman" w:hAnsi="Times New Roman" w:cs="Times New Roman"/>
+          <w:b/>
+          <w:sz w:val="24"/>
+          <w:szCs w:val="24"/>
+        </w:rPr>
+      </w:pPr>
+      <w:r>
+        <w:rPr>
+          <w:rFonts w:ascii="Times New Roman" w:eastAsia="Times New Roman" w:hAnsi="Times New Roman" w:cs="Times New Roman"/>
+          <w:b/>
+          <w:sz w:val="24"/>
+          <w:szCs w:val="24"/>
+        </w:rPr>
+        <w:t xml:space="preserve">Завдання №5 </w:t>
+      </w:r>
+      <w:proofErr w:type="spellStart"/>
+      <w:r>
+        <w:rPr>
+          <w:rFonts w:ascii="Times New Roman" w:eastAsia="Times New Roman" w:hAnsi="Times New Roman" w:cs="Times New Roman"/>
+          <w:b/>
+          <w:sz w:val="24"/>
+          <w:szCs w:val="24"/>
+        </w:rPr>
+        <w:t>Configuration</w:t>
+      </w:r>
+      <w:proofErr w:type="spellEnd"/>
+      <w:r>
+        <w:rPr>
+          <w:rFonts w:ascii="Times New Roman" w:eastAsia="Times New Roman" w:hAnsi="Times New Roman" w:cs="Times New Roman"/>
+          <w:b/>
+          <w:sz w:val="24"/>
+          <w:szCs w:val="24"/>
+        </w:rPr>
+        <w:t xml:space="preserve">: </w:t>
+      </w:r>
+      <w:proofErr w:type="spellStart"/>
+      <w:r>
+        <w:rPr>
+          <w:rFonts w:ascii="Times New Roman" w:eastAsia="Times New Roman" w:hAnsi="Times New Roman" w:cs="Times New Roman"/>
+          <w:b/>
+          <w:sz w:val="24"/>
+          <w:szCs w:val="24"/>
+        </w:rPr>
+        <w:t>Git</w:t>
+      </w:r>
+      <w:proofErr w:type="spellEnd"/>
     </w:p>
     <w:p>
       <w:pPr>
@@ -3948,38 +5862,105 @@
           <w:szCs w:val="24"/>
         </w:rPr>
         <w:lastRenderedPageBreak/>
-        <w:t>Налаштувати Git на комп’ютері. Вивчити базові git команди та навчитись ними користуватись.</w:t>
-      </w:r>
-    </w:p>
-    <w:p>
-      <w:pPr>
-        <w:jc w:val="both"/>
-        <w:rPr>
-          <w:rFonts w:ascii="Times New Roman" w:eastAsia="Times New Roman" w:hAnsi="Times New Roman" w:cs="Times New Roman"/>
-          <w:sz w:val="24"/>
-          <w:szCs w:val="24"/>
-        </w:rPr>
-      </w:pPr>
-    </w:p>
-    <w:p>
-      <w:pPr>
-        <w:jc w:val="both"/>
-        <w:rPr>
-          <w:rFonts w:ascii="Times New Roman" w:eastAsia="Times New Roman" w:hAnsi="Times New Roman" w:cs="Times New Roman"/>
-          <w:b/>
-          <w:sz w:val="24"/>
-          <w:szCs w:val="24"/>
-        </w:rPr>
-      </w:pPr>
-      <w:r>
-        <w:rPr>
-          <w:rFonts w:ascii="Times New Roman" w:eastAsia="Times New Roman" w:hAnsi="Times New Roman" w:cs="Times New Roman"/>
-          <w:b/>
-          <w:sz w:val="24"/>
-          <w:szCs w:val="24"/>
-        </w:rPr>
-        <w:t>Завдання №6 Configuration: GitHub</w:t>
-      </w:r>
+        <w:t xml:space="preserve">Налаштувати </w:t>
+      </w:r>
+      <w:proofErr w:type="spellStart"/>
+      <w:r>
+        <w:rPr>
+          <w:rFonts w:ascii="Times New Roman" w:eastAsia="Times New Roman" w:hAnsi="Times New Roman" w:cs="Times New Roman"/>
+          <w:sz w:val="24"/>
+          <w:szCs w:val="24"/>
+        </w:rPr>
+        <w:t>Git</w:t>
+      </w:r>
+      <w:proofErr w:type="spellEnd"/>
+      <w:r>
+        <w:rPr>
+          <w:rFonts w:ascii="Times New Roman" w:eastAsia="Times New Roman" w:hAnsi="Times New Roman" w:cs="Times New Roman"/>
+          <w:sz w:val="24"/>
+          <w:szCs w:val="24"/>
+        </w:rPr>
+        <w:t xml:space="preserve"> на комп’ютері. Вивчити базові </w:t>
+      </w:r>
+      <w:proofErr w:type="spellStart"/>
+      <w:r>
+        <w:rPr>
+          <w:rFonts w:ascii="Times New Roman" w:eastAsia="Times New Roman" w:hAnsi="Times New Roman" w:cs="Times New Roman"/>
+          <w:sz w:val="24"/>
+          <w:szCs w:val="24"/>
+        </w:rPr>
+        <w:t>git</w:t>
+      </w:r>
+      <w:proofErr w:type="spellEnd"/>
+      <w:r>
+        <w:rPr>
+          <w:rFonts w:ascii="Times New Roman" w:eastAsia="Times New Roman" w:hAnsi="Times New Roman" w:cs="Times New Roman"/>
+          <w:sz w:val="24"/>
+          <w:szCs w:val="24"/>
+        </w:rPr>
+        <w:t xml:space="preserve"> команди та навчитись ними користуватись.</w:t>
+      </w:r>
+    </w:p>
+    <w:p>
+      <w:pPr>
+        <w:jc w:val="both"/>
+        <w:rPr>
+          <w:rFonts w:ascii="Times New Roman" w:eastAsia="Times New Roman" w:hAnsi="Times New Roman" w:cs="Times New Roman"/>
+          <w:sz w:val="24"/>
+          <w:szCs w:val="24"/>
+        </w:rPr>
+      </w:pPr>
+    </w:p>
+    <w:p>
+      <w:pPr>
+        <w:jc w:val="both"/>
+        <w:rPr>
+          <w:rFonts w:ascii="Times New Roman" w:eastAsia="Times New Roman" w:hAnsi="Times New Roman" w:cs="Times New Roman"/>
+          <w:b/>
+          <w:sz w:val="24"/>
+          <w:szCs w:val="24"/>
+        </w:rPr>
+      </w:pPr>
+      <w:r>
+        <w:rPr>
+          <w:rFonts w:ascii="Times New Roman" w:eastAsia="Times New Roman" w:hAnsi="Times New Roman" w:cs="Times New Roman"/>
+          <w:b/>
+          <w:sz w:val="24"/>
+          <w:szCs w:val="24"/>
+        </w:rPr>
+        <w:t xml:space="preserve">Завдання №6 </w:t>
+      </w:r>
+      <w:proofErr w:type="spellStart"/>
+      <w:r>
+        <w:rPr>
+          <w:rFonts w:ascii="Times New Roman" w:eastAsia="Times New Roman" w:hAnsi="Times New Roman" w:cs="Times New Roman"/>
+          <w:b/>
+          <w:sz w:val="24"/>
+          <w:szCs w:val="24"/>
+        </w:rPr>
+        <w:t>Configuration</w:t>
+      </w:r>
+      <w:proofErr w:type="spellEnd"/>
+      <w:r>
+        <w:rPr>
+          <w:rFonts w:ascii="Times New Roman" w:eastAsia="Times New Roman" w:hAnsi="Times New Roman" w:cs="Times New Roman"/>
+          <w:b/>
+          <w:sz w:val="24"/>
+          <w:szCs w:val="24"/>
+        </w:rPr>
+        <w:t xml:space="preserve">: </w:t>
+      </w:r>
+      <w:proofErr w:type="spellStart"/>
+      <w:r>
+        <w:rPr>
+          <w:rFonts w:ascii="Times New Roman" w:eastAsia="Times New Roman" w:hAnsi="Times New Roman" w:cs="Times New Roman"/>
+          <w:b/>
+          <w:sz w:val="24"/>
+          <w:szCs w:val="24"/>
+        </w:rPr>
+        <w:t>GitHub</w:t>
+      </w:r>
+      <w:proofErr w:type="spellEnd"/>
     </w:p>
     <w:p>
       <w:pPr>
@@ -4001,38 +5982,177 @@
           <w:sz w:val="24"/>
           <w:szCs w:val="24"/>
         </w:rPr>
-        <w:t>Створити GitHub аккаунт. Приєднати Git та GitHub. Навчитись створювати репозиторії, пулреквести, пушати та пулати код.</w:t>
-      </w:r>
-    </w:p>
-    <w:p>
-      <w:pPr>
-        <w:jc w:val="both"/>
-        <w:rPr>
-          <w:rFonts w:ascii="Times New Roman" w:eastAsia="Times New Roman" w:hAnsi="Times New Roman" w:cs="Times New Roman"/>
-          <w:sz w:val="24"/>
-          <w:szCs w:val="24"/>
-        </w:rPr>
-      </w:pPr>
-    </w:p>
-    <w:p>
-      <w:pPr>
-        <w:jc w:val="both"/>
-        <w:rPr>
-          <w:rFonts w:ascii="Times New Roman" w:eastAsia="Times New Roman" w:hAnsi="Times New Roman" w:cs="Times New Roman"/>
-          <w:b/>
-          <w:sz w:val="24"/>
-          <w:szCs w:val="24"/>
-        </w:rPr>
-      </w:pPr>
-      <w:r>
-        <w:rPr>
-          <w:rFonts w:ascii="Times New Roman" w:eastAsia="Times New Roman" w:hAnsi="Times New Roman" w:cs="Times New Roman"/>
-          <w:b/>
-          <w:sz w:val="24"/>
-          <w:szCs w:val="24"/>
-        </w:rPr>
-        <w:t>Завдання №7 Configuration: Algotester</w:t>
-      </w:r>
+        <w:t xml:space="preserve">Створити </w:t>
+      </w:r>
+      <w:proofErr w:type="spellStart"/>
+      <w:r>
+        <w:rPr>
+          <w:rFonts w:ascii="Times New Roman" w:eastAsia="Times New Roman" w:hAnsi="Times New Roman" w:cs="Times New Roman"/>
+          <w:sz w:val="24"/>
+          <w:szCs w:val="24"/>
+        </w:rPr>
+        <w:t>GitHub</w:t>
+      </w:r>
+      <w:proofErr w:type="spellEnd"/>
+      <w:r>
+        <w:rPr>
+          <w:rFonts w:ascii="Times New Roman" w:eastAsia="Times New Roman" w:hAnsi="Times New Roman" w:cs="Times New Roman"/>
+          <w:sz w:val="24"/>
+          <w:szCs w:val="24"/>
+        </w:rPr>
+        <w:t xml:space="preserve"> аккаунт. Приєднати </w:t>
+      </w:r>
+      <w:proofErr w:type="spellStart"/>
+      <w:r>
+        <w:rPr>
+          <w:rFonts w:ascii="Times New Roman" w:eastAsia="Times New Roman" w:hAnsi="Times New Roman" w:cs="Times New Roman"/>
+          <w:sz w:val="24"/>
+          <w:szCs w:val="24"/>
+        </w:rPr>
+        <w:t>Git</w:t>
+      </w:r>
+      <w:proofErr w:type="spellEnd"/>
+      <w:r>
+        <w:rPr>
+          <w:rFonts w:ascii="Times New Roman" w:eastAsia="Times New Roman" w:hAnsi="Times New Roman" w:cs="Times New Roman"/>
+          <w:sz w:val="24"/>
+          <w:szCs w:val="24"/>
+        </w:rPr>
+        <w:t xml:space="preserve"> та </w:t>
+      </w:r>
+      <w:proofErr w:type="spellStart"/>
+      <w:r>
+        <w:rPr>
+          <w:rFonts w:ascii="Times New Roman" w:eastAsia="Times New Roman" w:hAnsi="Times New Roman" w:cs="Times New Roman"/>
+          <w:sz w:val="24"/>
+          <w:szCs w:val="24"/>
+        </w:rPr>
+        <w:t>GitHub</w:t>
+      </w:r>
+      <w:proofErr w:type="spellEnd"/>
+      <w:r>
+        <w:rPr>
+          <w:rFonts w:ascii="Times New Roman" w:eastAsia="Times New Roman" w:hAnsi="Times New Roman" w:cs="Times New Roman"/>
+          <w:sz w:val="24"/>
+          <w:szCs w:val="24"/>
+        </w:rPr>
+        <w:t xml:space="preserve">. Навчитись створювати репозиторії, </w:t>
+      </w:r>
+      <w:proofErr w:type="spellStart"/>
+      <w:r>
+        <w:rPr>
+          <w:rFonts w:ascii="Times New Roman" w:eastAsia="Times New Roman" w:hAnsi="Times New Roman" w:cs="Times New Roman"/>
+          <w:sz w:val="24"/>
+          <w:szCs w:val="24"/>
+        </w:rPr>
+        <w:t>пулреквести</w:t>
+      </w:r>
+      <w:proofErr w:type="spellEnd"/>
+      <w:r>
+        <w:rPr>
+          <w:rFonts w:ascii="Times New Roman" w:eastAsia="Times New Roman" w:hAnsi="Times New Roman" w:cs="Times New Roman"/>
+          <w:sz w:val="24"/>
+          <w:szCs w:val="24"/>
+        </w:rPr>
+        <w:t xml:space="preserve">, </w:t>
+      </w:r>
+      <w:proofErr w:type="spellStart"/>
+      <w:r>
+        <w:rPr>
+          <w:rFonts w:ascii="Times New Roman" w:eastAsia="Times New Roman" w:hAnsi="Times New Roman" w:cs="Times New Roman"/>
+          <w:sz w:val="24"/>
+          <w:szCs w:val="24"/>
+        </w:rPr>
+        <w:t>пушати</w:t>
+      </w:r>
+      <w:proofErr w:type="spellEnd"/>
+      <w:r>
+        <w:rPr>
+          <w:rFonts w:ascii="Times New Roman" w:eastAsia="Times New Roman" w:hAnsi="Times New Roman" w:cs="Times New Roman"/>
+          <w:sz w:val="24"/>
+          <w:szCs w:val="24"/>
+        </w:rPr>
+        <w:t xml:space="preserve"> та </w:t>
+      </w:r>
+      <w:proofErr w:type="spellStart"/>
+      <w:r>
+        <w:rPr>
+          <w:rFonts w:ascii="Times New Roman" w:eastAsia="Times New Roman" w:hAnsi="Times New Roman" w:cs="Times New Roman"/>
+          <w:sz w:val="24"/>
+          <w:szCs w:val="24"/>
+        </w:rPr>
+        <w:t>пулати</w:t>
+      </w:r>
+      <w:proofErr w:type="spellEnd"/>
+      <w:r>
+        <w:rPr>
+          <w:rFonts w:ascii="Times New Roman" w:eastAsia="Times New Roman" w:hAnsi="Times New Roman" w:cs="Times New Roman"/>
+          <w:sz w:val="24"/>
+          <w:szCs w:val="24"/>
+        </w:rPr>
+        <w:t xml:space="preserve"> код.</w:t>
+      </w:r>
+    </w:p>
+    <w:p>
+      <w:pPr>
+        <w:jc w:val="both"/>
+        <w:rPr>
+          <w:rFonts w:ascii="Times New Roman" w:eastAsia="Times New Roman" w:hAnsi="Times New Roman" w:cs="Times New Roman"/>
+          <w:sz w:val="24"/>
+          <w:szCs w:val="24"/>
+        </w:rPr>
+      </w:pPr>
+    </w:p>
+    <w:p>
+      <w:pPr>
+        <w:jc w:val="both"/>
+        <w:rPr>
+          <w:rFonts w:ascii="Times New Roman" w:eastAsia="Times New Roman" w:hAnsi="Times New Roman" w:cs="Times New Roman"/>
+          <w:b/>
+          <w:sz w:val="24"/>
+          <w:szCs w:val="24"/>
+        </w:rPr>
+      </w:pPr>
+      <w:r>
+        <w:rPr>
+          <w:rFonts w:ascii="Times New Roman" w:eastAsia="Times New Roman" w:hAnsi="Times New Roman" w:cs="Times New Roman"/>
+          <w:b/>
+          <w:sz w:val="24"/>
+          <w:szCs w:val="24"/>
+        </w:rPr>
+        <w:t xml:space="preserve">Завдання №7 </w:t>
+      </w:r>
+      <w:proofErr w:type="spellStart"/>
+      <w:r>
+        <w:rPr>
+          <w:rFonts w:ascii="Times New Roman" w:eastAsia="Times New Roman" w:hAnsi="Times New Roman" w:cs="Times New Roman"/>
+          <w:b/>
+          <w:sz w:val="24"/>
+          <w:szCs w:val="24"/>
+        </w:rPr>
+        <w:t>Configuration</w:t>
+      </w:r>
+      <w:proofErr w:type="spellEnd"/>
+      <w:r>
+        <w:rPr>
+          <w:rFonts w:ascii="Times New Roman" w:eastAsia="Times New Roman" w:hAnsi="Times New Roman" w:cs="Times New Roman"/>
+          <w:b/>
+          <w:sz w:val="24"/>
+          <w:szCs w:val="24"/>
+        </w:rPr>
+        <w:t xml:space="preserve">: </w:t>
+      </w:r>
+      <w:proofErr w:type="spellStart"/>
+      <w:r>
+        <w:rPr>
+          <w:rFonts w:ascii="Times New Roman" w:eastAsia="Times New Roman" w:hAnsi="Times New Roman" w:cs="Times New Roman"/>
+          <w:b/>
+          <w:sz w:val="24"/>
+          <w:szCs w:val="24"/>
+        </w:rPr>
+        <w:t>Algotester</w:t>
+      </w:r>
+      <w:proofErr w:type="spellEnd"/>
     </w:p>
     <w:p>
       <w:pPr>
@@ -4054,38 +6174,245 @@
           <w:sz w:val="24"/>
           <w:szCs w:val="24"/>
         </w:rPr>
-        <w:t>Створити Algotester аккаунт. Приєднатись до контесту.</w:t>
-      </w:r>
-    </w:p>
-    <w:p>
-      <w:pPr>
-        <w:jc w:val="both"/>
-        <w:rPr>
-          <w:rFonts w:ascii="Times New Roman" w:eastAsia="Times New Roman" w:hAnsi="Times New Roman" w:cs="Times New Roman"/>
-          <w:sz w:val="24"/>
-          <w:szCs w:val="24"/>
-        </w:rPr>
-      </w:pPr>
-    </w:p>
-    <w:p>
-      <w:pPr>
-        <w:jc w:val="both"/>
-        <w:rPr>
-          <w:rFonts w:ascii="Times New Roman" w:eastAsia="Times New Roman" w:hAnsi="Times New Roman" w:cs="Times New Roman"/>
-          <w:b/>
-          <w:sz w:val="24"/>
-          <w:szCs w:val="24"/>
-        </w:rPr>
-      </w:pPr>
-      <w:r>
-        <w:rPr>
-          <w:rFonts w:ascii="Times New Roman" w:eastAsia="Times New Roman" w:hAnsi="Times New Roman" w:cs="Times New Roman"/>
-          <w:b/>
-          <w:sz w:val="24"/>
-          <w:szCs w:val="24"/>
-        </w:rPr>
-        <w:t>Завдання №8 Configuration: Create Own Git Repo and Exchange Files with Teammate</w:t>
-      </w:r>
+        <w:t xml:space="preserve">Створити </w:t>
+      </w:r>
+      <w:proofErr w:type="spellStart"/>
+      <w:r>
+        <w:rPr>
+          <w:rFonts w:ascii="Times New Roman" w:eastAsia="Times New Roman" w:hAnsi="Times New Roman" w:cs="Times New Roman"/>
+          <w:sz w:val="24"/>
+          <w:szCs w:val="24"/>
+        </w:rPr>
+        <w:t>Algotester</w:t>
+      </w:r>
+      <w:proofErr w:type="spellEnd"/>
+      <w:r>
+        <w:rPr>
+          <w:rFonts w:ascii="Times New Roman" w:eastAsia="Times New Roman" w:hAnsi="Times New Roman" w:cs="Times New Roman"/>
+          <w:sz w:val="24"/>
+          <w:szCs w:val="24"/>
+        </w:rPr>
+        <w:t xml:space="preserve"> аккаунт. Приєднатись до </w:t>
+      </w:r>
+      <w:proofErr w:type="spellStart"/>
+      <w:r>
+        <w:rPr>
+          <w:rFonts w:ascii="Times New Roman" w:eastAsia="Times New Roman" w:hAnsi="Times New Roman" w:cs="Times New Roman"/>
+          <w:sz w:val="24"/>
+          <w:szCs w:val="24"/>
+        </w:rPr>
+        <w:t>контесту</w:t>
+      </w:r>
+      <w:proofErr w:type="spellEnd"/>
+      <w:r>
+        <w:rPr>
+          <w:rFonts w:ascii="Times New Roman" w:eastAsia="Times New Roman" w:hAnsi="Times New Roman" w:cs="Times New Roman"/>
+          <w:sz w:val="24"/>
+          <w:szCs w:val="24"/>
+        </w:rPr>
+        <w:t>.</w:t>
+      </w:r>
+    </w:p>
+    <w:p>
+      <w:pPr>
+        <w:jc w:val="both"/>
+        <w:rPr>
+          <w:rFonts w:ascii="Times New Roman" w:eastAsia="Times New Roman" w:hAnsi="Times New Roman" w:cs="Times New Roman"/>
+          <w:sz w:val="24"/>
+          <w:szCs w:val="24"/>
+        </w:rPr>
+      </w:pPr>
+    </w:p>
+    <w:p>
+      <w:pPr>
+        <w:jc w:val="both"/>
+        <w:rPr>
+          <w:rFonts w:ascii="Times New Roman" w:eastAsia="Times New Roman" w:hAnsi="Times New Roman" w:cs="Times New Roman"/>
+          <w:b/>
+          <w:sz w:val="24"/>
+          <w:szCs w:val="24"/>
+        </w:rPr>
+      </w:pPr>
+      <w:r>
+        <w:rPr>
+          <w:rFonts w:ascii="Times New Roman" w:eastAsia="Times New Roman" w:hAnsi="Times New Roman" w:cs="Times New Roman"/>
+          <w:b/>
+          <w:sz w:val="24"/>
+          <w:szCs w:val="24"/>
+        </w:rPr>
+        <w:t xml:space="preserve">Завдання №8 </w:t>
+      </w:r>
+      <w:proofErr w:type="spellStart"/>
+      <w:r>
+        <w:rPr>
+          <w:rFonts w:ascii="Times New Roman" w:eastAsia="Times New Roman" w:hAnsi="Times New Roman" w:cs="Times New Roman"/>
+          <w:b/>
+          <w:sz w:val="24"/>
+          <w:szCs w:val="24"/>
+        </w:rPr>
+        <w:t>Configuration</w:t>
+      </w:r>
+      <w:proofErr w:type="spellEnd"/>
+      <w:r>
+        <w:rPr>
+          <w:rFonts w:ascii="Times New Roman" w:eastAsia="Times New Roman" w:hAnsi="Times New Roman" w:cs="Times New Roman"/>
+          <w:b/>
+          <w:sz w:val="24"/>
+          <w:szCs w:val="24"/>
+        </w:rPr>
+        <w:t xml:space="preserve">: </w:t>
+      </w:r>
+      <w:proofErr w:type="spellStart"/>
+      <w:r>
+        <w:rPr>
+          <w:rFonts w:ascii="Times New Roman" w:eastAsia="Times New Roman" w:hAnsi="Times New Roman" w:cs="Times New Roman"/>
+          <w:b/>
+          <w:sz w:val="24"/>
+          <w:szCs w:val="24"/>
+        </w:rPr>
+        <w:t>Create</w:t>
+      </w:r>
+      <w:proofErr w:type="spellEnd"/>
+      <w:r>
+        <w:rPr>
+          <w:rFonts w:ascii="Times New Roman" w:eastAsia="Times New Roman" w:hAnsi="Times New Roman" w:cs="Times New Roman"/>
+          <w:b/>
+          <w:sz w:val="24"/>
+          <w:szCs w:val="24"/>
+        </w:rPr>
+        <w:t xml:space="preserve"> </w:t>
+      </w:r>
+      <w:proofErr w:type="spellStart"/>
+      <w:r>
+        <w:rPr>
+          <w:rFonts w:ascii="Times New Roman" w:eastAsia="Times New Roman" w:hAnsi="Times New Roman" w:cs="Times New Roman"/>
+          <w:b/>
+          <w:sz w:val="24"/>
+          <w:szCs w:val="24"/>
+        </w:rPr>
+        <w:t>Own</w:t>
+      </w:r>
+      <w:proofErr w:type="spellEnd"/>
+      <w:r>
+        <w:rPr>
+          <w:rFonts w:ascii="Times New Roman" w:eastAsia="Times New Roman" w:hAnsi="Times New Roman" w:cs="Times New Roman"/>
+          <w:b/>
+          <w:sz w:val="24"/>
+          <w:szCs w:val="24"/>
+        </w:rPr>
+        <w:t xml:space="preserve"> </w:t>
+      </w:r>
+      <w:proofErr w:type="spellStart"/>
+      <w:r>
+        <w:rPr>
+          <w:rFonts w:ascii="Times New Roman" w:eastAsia="Times New Roman" w:hAnsi="Times New Roman" w:cs="Times New Roman"/>
+          <w:b/>
+          <w:sz w:val="24"/>
+          <w:szCs w:val="24"/>
+        </w:rPr>
+        <w:t>Git</w:t>
+      </w:r>
+      <w:proofErr w:type="spellEnd"/>
+      <w:r>
+        <w:rPr>
+          <w:rFonts w:ascii="Times New Roman" w:eastAsia="Times New Roman" w:hAnsi="Times New Roman" w:cs="Times New Roman"/>
+          <w:b/>
+          <w:sz w:val="24"/>
+          <w:szCs w:val="24"/>
+        </w:rPr>
+        <w:t xml:space="preserve"> </w:t>
+      </w:r>
+      <w:proofErr w:type="spellStart"/>
+      <w:r>
+        <w:rPr>
+          <w:rFonts w:ascii="Times New Roman" w:eastAsia="Times New Roman" w:hAnsi="Times New Roman" w:cs="Times New Roman"/>
+          <w:b/>
+          <w:sz w:val="24"/>
+          <w:szCs w:val="24"/>
+        </w:rPr>
+        <w:t>Repo</w:t>
+      </w:r>
+      <w:proofErr w:type="spellEnd"/>
+      <w:r>
+        <w:rPr>
+          <w:rFonts w:ascii="Times New Roman" w:eastAsia="Times New Roman" w:hAnsi="Times New Roman" w:cs="Times New Roman"/>
+          <w:b/>
+          <w:sz w:val="24"/>
+          <w:szCs w:val="24"/>
+        </w:rPr>
+        <w:t xml:space="preserve"> </w:t>
+      </w:r>
+      <w:proofErr w:type="spellStart"/>
+      <w:r>
+        <w:rPr>
+          <w:rFonts w:ascii="Times New Roman" w:eastAsia="Times New Roman" w:hAnsi="Times New Roman" w:cs="Times New Roman"/>
+          <w:b/>
+          <w:sz w:val="24"/>
+          <w:szCs w:val="24"/>
+        </w:rPr>
+        <w:t>and</w:t>
+      </w:r>
+      <w:proofErr w:type="spellEnd"/>
+      <w:r>
+        <w:rPr>
+          <w:rFonts w:ascii="Times New Roman" w:eastAsia="Times New Roman" w:hAnsi="Times New Roman" w:cs="Times New Roman"/>
+          <w:b/>
+          <w:sz w:val="24"/>
+          <w:szCs w:val="24"/>
+        </w:rPr>
+        <w:t xml:space="preserve"> Exchange </w:t>
+      </w:r>
+      <w:proofErr w:type="spellStart"/>
+      <w:r>
+        <w:rPr>
+          <w:rFonts w:ascii="Times New Roman" w:eastAsia="Times New Roman" w:hAnsi="Times New Roman" w:cs="Times New Roman"/>
+          <w:b/>
+          <w:sz w:val="24"/>
+          <w:szCs w:val="24"/>
+        </w:rPr>
+        <w:t>Files</w:t>
+      </w:r>
+      <w:proofErr w:type="spellEnd"/>
+      <w:r>
+        <w:rPr>
+          <w:rFonts w:ascii="Times New Roman" w:eastAsia="Times New Roman" w:hAnsi="Times New Roman" w:cs="Times New Roman"/>
+          <w:b/>
+          <w:sz w:val="24"/>
+          <w:szCs w:val="24"/>
+        </w:rPr>
+        <w:t xml:space="preserve"> </w:t>
+      </w:r>
+      <w:proofErr w:type="spellStart"/>
+      <w:r>
+        <w:rPr>
+          <w:rFonts w:ascii="Times New Roman" w:eastAsia="Times New Roman" w:hAnsi="Times New Roman" w:cs="Times New Roman"/>
+          <w:b/>
+          <w:sz w:val="24"/>
+          <w:szCs w:val="24"/>
+        </w:rPr>
+        <w:t>with</w:t>
+      </w:r>
+      <w:proofErr w:type="spellEnd"/>
+      <w:r>
+        <w:rPr>
+          <w:rFonts w:ascii="Times New Roman" w:eastAsia="Times New Roman" w:hAnsi="Times New Roman" w:cs="Times New Roman"/>
+          <w:b/>
+          <w:sz w:val="24"/>
+          <w:szCs w:val="24"/>
+        </w:rPr>
+        <w:t xml:space="preserve"> </w:t>
+      </w:r>
+      <w:proofErr w:type="spellStart"/>
+      <w:r>
+        <w:rPr>
+          <w:rFonts w:ascii="Times New Roman" w:eastAsia="Times New Roman" w:hAnsi="Times New Roman" w:cs="Times New Roman"/>
+          <w:b/>
+          <w:sz w:val="24"/>
+          <w:szCs w:val="24"/>
+        </w:rPr>
+        <w:t>Teammate</w:t>
+      </w:r>
+      <w:proofErr w:type="spellEnd"/>
     </w:p>
     <w:p>
       <w:pPr>
@@ -4107,38 +6434,87 @@
           <w:sz w:val="24"/>
           <w:szCs w:val="24"/>
         </w:rPr>
-        <w:t>Створити свій репозиторій. Створити спільний репозиторій з командою та пушнути код.</w:t>
-      </w:r>
-    </w:p>
-    <w:p>
-      <w:pPr>
-        <w:jc w:val="both"/>
-        <w:rPr>
-          <w:rFonts w:ascii="Times New Roman" w:eastAsia="Times New Roman" w:hAnsi="Times New Roman" w:cs="Times New Roman"/>
-          <w:sz w:val="24"/>
-          <w:szCs w:val="24"/>
-        </w:rPr>
-      </w:pPr>
-    </w:p>
-    <w:p>
-      <w:pPr>
-        <w:jc w:val="both"/>
-        <w:rPr>
-          <w:rFonts w:ascii="Times New Roman" w:eastAsia="Times New Roman" w:hAnsi="Times New Roman" w:cs="Times New Roman"/>
-          <w:b/>
-          <w:sz w:val="24"/>
-          <w:szCs w:val="24"/>
-        </w:rPr>
-      </w:pPr>
-      <w:r>
-        <w:rPr>
-          <w:rFonts w:ascii="Times New Roman" w:eastAsia="Times New Roman" w:hAnsi="Times New Roman" w:cs="Times New Roman"/>
-          <w:b/>
-          <w:sz w:val="24"/>
-          <w:szCs w:val="24"/>
-        </w:rPr>
-        <w:t>Завдання №9 Binary Calculations</w:t>
-      </w:r>
+        <w:t xml:space="preserve">Створити свій репозиторій. Створити спільний репозиторій з командою та </w:t>
+      </w:r>
+      <w:proofErr w:type="spellStart"/>
+      <w:r>
+        <w:rPr>
+          <w:rFonts w:ascii="Times New Roman" w:eastAsia="Times New Roman" w:hAnsi="Times New Roman" w:cs="Times New Roman"/>
+          <w:sz w:val="24"/>
+          <w:szCs w:val="24"/>
+        </w:rPr>
+        <w:t>пушнути</w:t>
+      </w:r>
+      <w:proofErr w:type="spellEnd"/>
+      <w:r>
+        <w:rPr>
+          <w:rFonts w:ascii="Times New Roman" w:eastAsia="Times New Roman" w:hAnsi="Times New Roman" w:cs="Times New Roman"/>
+          <w:sz w:val="24"/>
+          <w:szCs w:val="24"/>
+        </w:rPr>
+        <w:t xml:space="preserve"> код.</w:t>
+      </w:r>
+    </w:p>
+    <w:p>
+      <w:pPr>
+        <w:jc w:val="both"/>
+        <w:rPr>
+          <w:rFonts w:ascii="Times New Roman" w:eastAsia="Times New Roman" w:hAnsi="Times New Roman" w:cs="Times New Roman"/>
+          <w:sz w:val="24"/>
+          <w:szCs w:val="24"/>
+        </w:rPr>
+      </w:pPr>
+    </w:p>
+    <w:p>
+      <w:pPr>
+        <w:jc w:val="both"/>
+        <w:rPr>
+          <w:rFonts w:ascii="Times New Roman" w:eastAsia="Times New Roman" w:hAnsi="Times New Roman" w:cs="Times New Roman"/>
+          <w:b/>
+          <w:sz w:val="24"/>
+          <w:szCs w:val="24"/>
+        </w:rPr>
+      </w:pPr>
+      <w:r>
+        <w:rPr>
+          <w:rFonts w:ascii="Times New Roman" w:eastAsia="Times New Roman" w:hAnsi="Times New Roman" w:cs="Times New Roman"/>
+          <w:b/>
+          <w:sz w:val="24"/>
+          <w:szCs w:val="24"/>
+        </w:rPr>
+        <w:t xml:space="preserve">Завдання №9 </w:t>
+      </w:r>
+      <w:proofErr w:type="spellStart"/>
+      <w:r>
+        <w:rPr>
+          <w:rFonts w:ascii="Times New Roman" w:eastAsia="Times New Roman" w:hAnsi="Times New Roman" w:cs="Times New Roman"/>
+          <w:b/>
+          <w:sz w:val="24"/>
+          <w:szCs w:val="24"/>
+        </w:rPr>
+        <w:t>Binary</w:t>
+      </w:r>
+      <w:proofErr w:type="spellEnd"/>
+      <w:r>
+        <w:rPr>
+          <w:rFonts w:ascii="Times New Roman" w:eastAsia="Times New Roman" w:hAnsi="Times New Roman" w:cs="Times New Roman"/>
+          <w:b/>
+          <w:sz w:val="24"/>
+          <w:szCs w:val="24"/>
+        </w:rPr>
+        <w:t xml:space="preserve"> </w:t>
+      </w:r>
+      <w:proofErr w:type="spellStart"/>
+      <w:r>
+        <w:rPr>
+          <w:rFonts w:ascii="Times New Roman" w:eastAsia="Times New Roman" w:hAnsi="Times New Roman" w:cs="Times New Roman"/>
+          <w:b/>
+          <w:sz w:val="24"/>
+          <w:szCs w:val="24"/>
+        </w:rPr>
+        <w:t>Calculations</w:t>
+      </w:r>
+      <w:proofErr w:type="spellEnd"/>
     </w:p>
     <w:p>
       <w:pPr>
@@ -4169,7 +6545,25 @@
           <w:sz w:val="24"/>
           <w:szCs w:val="24"/>
         </w:rPr>
-        <w:t>Згенерувати в рандомайзері десяткове число y від 20 до 99</w:t>
+        <w:t xml:space="preserve">Згенерувати в </w:t>
+      </w:r>
+      <w:proofErr w:type="spellStart"/>
+      <w:r>
+        <w:rPr>
+          <w:rFonts w:ascii="Times New Roman" w:eastAsia="Times New Roman" w:hAnsi="Times New Roman" w:cs="Times New Roman"/>
+          <w:sz w:val="24"/>
+          <w:szCs w:val="24"/>
+        </w:rPr>
+        <w:t>рандомайзері</w:t>
+      </w:r>
+      <w:proofErr w:type="spellEnd"/>
+      <w:r>
+        <w:rPr>
+          <w:rFonts w:ascii="Times New Roman" w:eastAsia="Times New Roman" w:hAnsi="Times New Roman" w:cs="Times New Roman"/>
+          <w:sz w:val="24"/>
+          <w:szCs w:val="24"/>
+        </w:rPr>
+        <w:t xml:space="preserve"> десяткове число y від 20 до 99</w:t>
       </w:r>
       <w:r>
         <w:rPr>
@@ -4200,7 +6594,25 @@
           <w:sz w:val="24"/>
           <w:szCs w:val="24"/>
         </w:rPr>
-        <w:t>Згенерувати в рандомайзері десяткове число x від 20 до 99</w:t>
+        <w:t xml:space="preserve">Згенерувати в </w:t>
+      </w:r>
+      <w:proofErr w:type="spellStart"/>
+      <w:r>
+        <w:rPr>
+          <w:rFonts w:ascii="Times New Roman" w:eastAsia="Times New Roman" w:hAnsi="Times New Roman" w:cs="Times New Roman"/>
+          <w:sz w:val="24"/>
+          <w:szCs w:val="24"/>
+        </w:rPr>
+        <w:t>рандомайзері</w:t>
+      </w:r>
+      <w:proofErr w:type="spellEnd"/>
+      <w:r>
+        <w:rPr>
+          <w:rFonts w:ascii="Times New Roman" w:eastAsia="Times New Roman" w:hAnsi="Times New Roman" w:cs="Times New Roman"/>
+          <w:sz w:val="24"/>
+          <w:szCs w:val="24"/>
+        </w:rPr>
+        <w:t xml:space="preserve"> десяткове число x від 20 до 99</w:t>
       </w:r>
       <w:r>
         <w:rPr>
@@ -4351,15 +6763,57 @@
         </w:rPr>
         <w:t xml:space="preserve">Завдання №10 </w:t>
       </w:r>
-      <w:r>
-        <w:rPr>
-          <w:rFonts w:ascii="Times New Roman" w:eastAsia="Times New Roman" w:hAnsi="Times New Roman" w:cs="Times New Roman"/>
-          <w:b/>
-          <w:sz w:val="24"/>
-          <w:szCs w:val="24"/>
-        </w:rPr>
-        <w:t>Run First Program</w:t>
-      </w:r>
+      <w:proofErr w:type="spellStart"/>
+      <w:r>
+        <w:rPr>
+          <w:rFonts w:ascii="Times New Roman" w:eastAsia="Times New Roman" w:hAnsi="Times New Roman" w:cs="Times New Roman"/>
+          <w:b/>
+          <w:sz w:val="24"/>
+          <w:szCs w:val="24"/>
+        </w:rPr>
+        <w:t>Run</w:t>
+      </w:r>
+      <w:proofErr w:type="spellEnd"/>
+      <w:r>
+        <w:rPr>
+          <w:rFonts w:ascii="Times New Roman" w:eastAsia="Times New Roman" w:hAnsi="Times New Roman" w:cs="Times New Roman"/>
+          <w:b/>
+          <w:sz w:val="24"/>
+          <w:szCs w:val="24"/>
+        </w:rPr>
+        <w:t xml:space="preserve"> </w:t>
+      </w:r>
+      <w:proofErr w:type="spellStart"/>
+      <w:r>
+        <w:rPr>
+          <w:rFonts w:ascii="Times New Roman" w:eastAsia="Times New Roman" w:hAnsi="Times New Roman" w:cs="Times New Roman"/>
+          <w:b/>
+          <w:sz w:val="24"/>
+          <w:szCs w:val="24"/>
+        </w:rPr>
+        <w:t>First</w:t>
+      </w:r>
+      <w:proofErr w:type="spellEnd"/>
+      <w:r>
+        <w:rPr>
+          <w:rFonts w:ascii="Times New Roman" w:eastAsia="Times New Roman" w:hAnsi="Times New Roman" w:cs="Times New Roman"/>
+          <w:b/>
+          <w:sz w:val="24"/>
+          <w:szCs w:val="24"/>
+        </w:rPr>
+        <w:t xml:space="preserve"> </w:t>
+      </w:r>
+      <w:proofErr w:type="spellStart"/>
+      <w:r>
+        <w:rPr>
+          <w:rFonts w:ascii="Times New Roman" w:eastAsia="Times New Roman" w:hAnsi="Times New Roman" w:cs="Times New Roman"/>
+          <w:b/>
+          <w:sz w:val="24"/>
+          <w:szCs w:val="24"/>
+        </w:rPr>
+        <w:t>Program</w:t>
+      </w:r>
+      <w:proofErr w:type="spellEnd"/>
       <w:r>
         <w:rPr>
           <w:rFonts w:ascii="Times New Roman" w:eastAsia="Times New Roman" w:hAnsi="Times New Roman" w:cs="Times New Roman"/>
@@ -4423,6 +6877,7 @@
         </w:rPr>
         <w:t xml:space="preserve"> </w:t>
       </w:r>
+      <w:proofErr w:type="spellStart"/>
       <w:r>
         <w:rPr>
           <w:rFonts w:ascii="Times New Roman" w:eastAsia="Times New Roman" w:hAnsi="Times New Roman" w:cs="Times New Roman"/>
@@ -4432,6 +6887,7 @@
         </w:rPr>
         <w:t>Користувач</w:t>
       </w:r>
+      <w:proofErr w:type="spellEnd"/>
       <w:r>
         <w:rPr>
           <w:rFonts w:ascii="Times New Roman" w:eastAsia="Times New Roman" w:hAnsi="Times New Roman" w:cs="Times New Roman" w:hint="cs"/>
@@ -4441,6 +6897,7 @@
         </w:rPr>
         <w:t xml:space="preserve"> </w:t>
       </w:r>
+      <w:proofErr w:type="spellStart"/>
       <w:r>
         <w:rPr>
           <w:rFonts w:ascii="Times New Roman" w:eastAsia="Times New Roman" w:hAnsi="Times New Roman" w:cs="Times New Roman"/>
@@ -4450,6 +6907,7 @@
         </w:rPr>
         <w:t>вводить</w:t>
       </w:r>
+      <w:proofErr w:type="spellEnd"/>
       <w:r>
         <w:rPr>
           <w:rFonts w:ascii="Times New Roman" w:eastAsia="Times New Roman" w:hAnsi="Times New Roman" w:cs="Times New Roman" w:hint="cs"/>
@@ -4468,6 +6926,7 @@
         </w:rPr>
         <w:t xml:space="preserve"> </w:t>
       </w:r>
+      <w:proofErr w:type="spellStart"/>
       <w:r>
         <w:rPr>
           <w:rFonts w:ascii="Times New Roman" w:eastAsia="Times New Roman" w:hAnsi="Times New Roman" w:cs="Times New Roman"/>
@@ -4495,6 +6954,7 @@
         </w:rPr>
         <w:t>я</w:t>
       </w:r>
+      <w:proofErr w:type="spellEnd"/>
       <w:r>
         <w:rPr>
           <w:rFonts w:ascii="Times New Roman" w:eastAsia="Times New Roman" w:hAnsi="Times New Roman" w:cs="Times New Roman" w:hint="cs"/>
@@ -4504,6 +6964,7 @@
         </w:rPr>
         <w:t xml:space="preserve"> </w:t>
       </w:r>
+      <w:proofErr w:type="spellStart"/>
       <w:r>
         <w:rPr>
           <w:rFonts w:ascii="Times New Roman" w:eastAsia="Times New Roman" w:hAnsi="Times New Roman" w:cs="Times New Roman"/>
@@ -4513,6 +6974,7 @@
         </w:rPr>
         <w:t>працівника</w:t>
       </w:r>
+      <w:proofErr w:type="spellEnd"/>
       <w:r>
         <w:rPr>
           <w:rFonts w:ascii="Times New Roman" w:eastAsia="Times New Roman" w:hAnsi="Times New Roman" w:cs="Times New Roman" w:hint="cs"/>
@@ -4522,6 +6984,7 @@
         </w:rPr>
         <w:t xml:space="preserve"> (</w:t>
       </w:r>
+      <w:proofErr w:type="spellStart"/>
       <w:r>
         <w:rPr>
           <w:rFonts w:ascii="Times New Roman" w:eastAsia="Times New Roman" w:hAnsi="Times New Roman" w:cs="Times New Roman"/>
@@ -4531,6 +6994,7 @@
         </w:rPr>
         <w:t>рядок</w:t>
       </w:r>
+      <w:proofErr w:type="spellEnd"/>
       <w:r>
         <w:rPr>
           <w:rFonts w:ascii="Times New Roman" w:eastAsia="Times New Roman" w:hAnsi="Times New Roman" w:cs="Times New Roman" w:hint="cs"/>
@@ -4549,6 +7013,7 @@
         </w:rPr>
         <w:t xml:space="preserve"> </w:t>
       </w:r>
+      <w:proofErr w:type="spellStart"/>
       <w:r>
         <w:rPr>
           <w:rFonts w:ascii="Times New Roman" w:eastAsia="Times New Roman" w:hAnsi="Times New Roman" w:cs="Times New Roman"/>
@@ -4558,6 +7023,7 @@
         </w:rPr>
         <w:t>кількість</w:t>
       </w:r>
+      <w:proofErr w:type="spellEnd"/>
       <w:r>
         <w:rPr>
           <w:rFonts w:ascii="Times New Roman" w:eastAsia="Times New Roman" w:hAnsi="Times New Roman" w:cs="Times New Roman" w:hint="cs"/>
@@ -4567,6 +7033,7 @@
         </w:rPr>
         <w:t xml:space="preserve"> </w:t>
       </w:r>
+      <w:proofErr w:type="spellStart"/>
       <w:r>
         <w:rPr>
           <w:rFonts w:ascii="Times New Roman" w:eastAsia="Times New Roman" w:hAnsi="Times New Roman" w:cs="Times New Roman"/>
@@ -4576,6 +7043,7 @@
         </w:rPr>
         <w:t>відпрацьованих</w:t>
       </w:r>
+      <w:proofErr w:type="spellEnd"/>
       <w:r>
         <w:rPr>
           <w:rFonts w:ascii="Times New Roman" w:eastAsia="Times New Roman" w:hAnsi="Times New Roman" w:cs="Times New Roman" w:hint="cs"/>
@@ -4585,6 +7053,7 @@
         </w:rPr>
         <w:t xml:space="preserve"> </w:t>
       </w:r>
+      <w:proofErr w:type="spellStart"/>
       <w:r>
         <w:rPr>
           <w:rFonts w:ascii="Times New Roman" w:eastAsia="Times New Roman" w:hAnsi="Times New Roman" w:cs="Times New Roman"/>
@@ -4594,6 +7063,7 @@
         </w:rPr>
         <w:t>годин</w:t>
       </w:r>
+      <w:proofErr w:type="spellEnd"/>
       <w:r>
         <w:rPr>
           <w:rFonts w:ascii="Times New Roman" w:eastAsia="Times New Roman" w:hAnsi="Times New Roman" w:cs="Times New Roman" w:hint="cs"/>
@@ -4603,6 +7073,7 @@
         </w:rPr>
         <w:t xml:space="preserve"> (</w:t>
       </w:r>
+      <w:proofErr w:type="spellStart"/>
       <w:r>
         <w:rPr>
           <w:rFonts w:ascii="Times New Roman" w:eastAsia="Times New Roman" w:hAnsi="Times New Roman" w:cs="Times New Roman"/>
@@ -4612,6 +7083,7 @@
         </w:rPr>
         <w:t>ціле</w:t>
       </w:r>
+      <w:proofErr w:type="spellEnd"/>
       <w:r>
         <w:rPr>
           <w:rFonts w:ascii="Times New Roman" w:eastAsia="Times New Roman" w:hAnsi="Times New Roman" w:cs="Times New Roman" w:hint="cs"/>
@@ -4621,6 +7093,7 @@
         </w:rPr>
         <w:t xml:space="preserve"> </w:t>
       </w:r>
+      <w:proofErr w:type="spellStart"/>
       <w:r>
         <w:rPr>
           <w:rFonts w:ascii="Times New Roman" w:eastAsia="Times New Roman" w:hAnsi="Times New Roman" w:cs="Times New Roman"/>
@@ -4630,6 +7103,7 @@
         </w:rPr>
         <w:t>число</w:t>
       </w:r>
+      <w:proofErr w:type="spellEnd"/>
       <w:r>
         <w:rPr>
           <w:rFonts w:ascii="Times New Roman" w:eastAsia="Times New Roman" w:hAnsi="Times New Roman" w:cs="Times New Roman" w:hint="cs"/>
@@ -4648,6 +7122,7 @@
         </w:rPr>
         <w:t xml:space="preserve"> </w:t>
       </w:r>
+      <w:proofErr w:type="spellStart"/>
       <w:r>
         <w:rPr>
           <w:rFonts w:ascii="Times New Roman" w:eastAsia="Times New Roman" w:hAnsi="Times New Roman" w:cs="Times New Roman"/>
@@ -4657,6 +7132,7 @@
         </w:rPr>
         <w:t>погодинну</w:t>
       </w:r>
+      <w:proofErr w:type="spellEnd"/>
       <w:r>
         <w:rPr>
           <w:rFonts w:ascii="Times New Roman" w:eastAsia="Times New Roman" w:hAnsi="Times New Roman" w:cs="Times New Roman" w:hint="cs"/>
@@ -4666,6 +7142,7 @@
         </w:rPr>
         <w:t xml:space="preserve"> </w:t>
       </w:r>
+      <w:proofErr w:type="spellStart"/>
       <w:r>
         <w:rPr>
           <w:rFonts w:ascii="Times New Roman" w:eastAsia="Times New Roman" w:hAnsi="Times New Roman" w:cs="Times New Roman"/>
@@ -4675,6 +7152,7 @@
         </w:rPr>
         <w:t>ставку</w:t>
       </w:r>
+      <w:proofErr w:type="spellEnd"/>
       <w:r>
         <w:rPr>
           <w:rFonts w:ascii="Times New Roman" w:eastAsia="Times New Roman" w:hAnsi="Times New Roman" w:cs="Times New Roman" w:hint="cs"/>
@@ -4684,6 +7162,7 @@
         </w:rPr>
         <w:t xml:space="preserve"> (</w:t>
       </w:r>
+      <w:proofErr w:type="spellStart"/>
       <w:r>
         <w:rPr>
           <w:rFonts w:ascii="Times New Roman" w:eastAsia="Times New Roman" w:hAnsi="Times New Roman" w:cs="Times New Roman"/>
@@ -4693,6 +7172,7 @@
         </w:rPr>
         <w:t>дійсне</w:t>
       </w:r>
+      <w:proofErr w:type="spellEnd"/>
       <w:r>
         <w:rPr>
           <w:rFonts w:ascii="Times New Roman" w:eastAsia="Times New Roman" w:hAnsi="Times New Roman" w:cs="Times New Roman" w:hint="cs"/>
@@ -4702,6 +7182,7 @@
         </w:rPr>
         <w:t xml:space="preserve"> </w:t>
       </w:r>
+      <w:proofErr w:type="spellStart"/>
       <w:r>
         <w:rPr>
           <w:rFonts w:ascii="Times New Roman" w:eastAsia="Times New Roman" w:hAnsi="Times New Roman" w:cs="Times New Roman"/>
@@ -4711,6 +7192,7 @@
         </w:rPr>
         <w:t>число</w:t>
       </w:r>
+      <w:proofErr w:type="spellEnd"/>
       <w:r>
         <w:rPr>
           <w:rFonts w:ascii="Times New Roman" w:eastAsia="Times New Roman" w:hAnsi="Times New Roman" w:cs="Times New Roman" w:hint="cs"/>
@@ -4763,8 +7245,19 @@
           <w:szCs w:val="24"/>
           <w:lang w:val="en-US"/>
         </w:rPr>
-        <w:t xml:space="preserve"> Програма</w:t>
-      </w:r>
+        <w:t xml:space="preserve"> </w:t>
+      </w:r>
+      <w:proofErr w:type="spellStart"/>
+      <w:r>
+        <w:rPr>
+          <w:rFonts w:ascii="Times New Roman" w:eastAsia="Times New Roman" w:hAnsi="Times New Roman" w:cs="Times New Roman"/>
+          <w:sz w:val="24"/>
+          <w:szCs w:val="24"/>
+          <w:lang w:val="en-US"/>
+        </w:rPr>
+        <w:t>Програма</w:t>
+      </w:r>
+      <w:proofErr w:type="spellEnd"/>
       <w:r>
         <w:rPr>
           <w:rFonts w:ascii="Times New Roman" w:eastAsia="Times New Roman" w:hAnsi="Times New Roman" w:cs="Times New Roman" w:hint="cs"/>
@@ -4774,6 +7267,7 @@
         </w:rPr>
         <w:t xml:space="preserve"> </w:t>
       </w:r>
+      <w:proofErr w:type="spellStart"/>
       <w:r>
         <w:rPr>
           <w:rFonts w:ascii="Times New Roman" w:eastAsia="Times New Roman" w:hAnsi="Times New Roman" w:cs="Times New Roman"/>
@@ -4783,6 +7277,7 @@
         </w:rPr>
         <w:t>повинна</w:t>
       </w:r>
+      <w:proofErr w:type="spellEnd"/>
       <w:r>
         <w:rPr>
           <w:rFonts w:ascii="Times New Roman" w:eastAsia="Times New Roman" w:hAnsi="Times New Roman" w:cs="Times New Roman" w:hint="cs"/>
@@ -4792,6 +7287,7 @@
         </w:rPr>
         <w:t xml:space="preserve"> </w:t>
       </w:r>
+      <w:proofErr w:type="spellStart"/>
       <w:r>
         <w:rPr>
           <w:rFonts w:ascii="Times New Roman" w:eastAsia="Times New Roman" w:hAnsi="Times New Roman" w:cs="Times New Roman"/>
@@ -4801,6 +7297,7 @@
         </w:rPr>
         <w:t>обчислити</w:t>
       </w:r>
+      <w:proofErr w:type="spellEnd"/>
       <w:r>
         <w:rPr>
           <w:rFonts w:ascii="Times New Roman" w:eastAsia="Times New Roman" w:hAnsi="Times New Roman" w:cs="Times New Roman" w:hint="cs"/>
@@ -4828,6 +7325,7 @@
         </w:rPr>
         <w:t xml:space="preserve"> </w:t>
       </w:r>
+      <w:proofErr w:type="spellStart"/>
       <w:r>
         <w:rPr>
           <w:rFonts w:ascii="Times New Roman" w:eastAsia="Times New Roman" w:hAnsi="Times New Roman" w:cs="Times New Roman"/>
@@ -4837,6 +7335,7 @@
         </w:rPr>
         <w:t>вивести</w:t>
       </w:r>
+      <w:proofErr w:type="spellEnd"/>
       <w:r>
         <w:rPr>
           <w:rFonts w:ascii="Times New Roman" w:eastAsia="Times New Roman" w:hAnsi="Times New Roman" w:cs="Times New Roman" w:hint="cs"/>
@@ -4846,6 +7345,7 @@
         </w:rPr>
         <w:t xml:space="preserve"> </w:t>
       </w:r>
+      <w:proofErr w:type="spellStart"/>
       <w:r>
         <w:rPr>
           <w:rFonts w:ascii="Times New Roman" w:eastAsia="Times New Roman" w:hAnsi="Times New Roman" w:cs="Times New Roman"/>
@@ -4855,6 +7355,7 @@
         </w:rPr>
         <w:t>суму</w:t>
       </w:r>
+      <w:proofErr w:type="spellEnd"/>
       <w:r>
         <w:rPr>
           <w:rFonts w:ascii="Times New Roman" w:eastAsia="Times New Roman" w:hAnsi="Times New Roman" w:cs="Times New Roman" w:hint="cs"/>
@@ -4864,6 +7365,7 @@
         </w:rPr>
         <w:t xml:space="preserve"> </w:t>
       </w:r>
+      <w:proofErr w:type="spellStart"/>
       <w:r>
         <w:rPr>
           <w:rFonts w:ascii="Times New Roman" w:eastAsia="Times New Roman" w:hAnsi="Times New Roman" w:cs="Times New Roman"/>
@@ -4873,6 +7375,7 @@
         </w:rPr>
         <w:t>заробітної</w:t>
       </w:r>
+      <w:proofErr w:type="spellEnd"/>
       <w:r>
         <w:rPr>
           <w:rFonts w:ascii="Times New Roman" w:eastAsia="Times New Roman" w:hAnsi="Times New Roman" w:cs="Times New Roman" w:hint="cs"/>
@@ -4882,6 +7385,7 @@
         </w:rPr>
         <w:t xml:space="preserve"> </w:t>
       </w:r>
+      <w:proofErr w:type="spellStart"/>
       <w:r>
         <w:rPr>
           <w:rFonts w:ascii="Times New Roman" w:eastAsia="Times New Roman" w:hAnsi="Times New Roman" w:cs="Times New Roman"/>
@@ -4891,6 +7395,7 @@
         </w:rPr>
         <w:t>плати</w:t>
       </w:r>
+      <w:proofErr w:type="spellEnd"/>
       <w:r>
         <w:rPr>
           <w:rFonts w:ascii="Times New Roman" w:eastAsia="Times New Roman" w:hAnsi="Times New Roman" w:cs="Times New Roman" w:hint="cs"/>
@@ -4900,6 +7405,7 @@
         </w:rPr>
         <w:t xml:space="preserve"> </w:t>
       </w:r>
+      <w:proofErr w:type="spellStart"/>
       <w:r>
         <w:rPr>
           <w:rFonts w:ascii="Times New Roman" w:eastAsia="Times New Roman" w:hAnsi="Times New Roman" w:cs="Times New Roman"/>
@@ -4909,6 +7415,7 @@
         </w:rPr>
         <w:t>працівника</w:t>
       </w:r>
+      <w:proofErr w:type="spellEnd"/>
       <w:r>
         <w:rPr>
           <w:rFonts w:ascii="Times New Roman" w:eastAsia="Times New Roman" w:hAnsi="Times New Roman" w:cs="Times New Roman" w:hint="cs"/>
@@ -4927,6 +7434,7 @@
         </w:rPr>
         <w:t xml:space="preserve"> </w:t>
       </w:r>
+      <w:proofErr w:type="spellStart"/>
       <w:r>
         <w:rPr>
           <w:rFonts w:ascii="Times New Roman" w:eastAsia="Times New Roman" w:hAnsi="Times New Roman" w:cs="Times New Roman"/>
@@ -4936,6 +7444,7 @@
         </w:rPr>
         <w:t>Результат</w:t>
       </w:r>
+      <w:proofErr w:type="spellEnd"/>
       <w:r>
         <w:rPr>
           <w:rFonts w:ascii="Times New Roman" w:eastAsia="Times New Roman" w:hAnsi="Times New Roman" w:cs="Times New Roman" w:hint="cs"/>
@@ -4945,6 +7454,7 @@
         </w:rPr>
         <w:t xml:space="preserve"> </w:t>
       </w:r>
+      <w:proofErr w:type="spellStart"/>
       <w:r>
         <w:rPr>
           <w:rFonts w:ascii="Times New Roman" w:eastAsia="Times New Roman" w:hAnsi="Times New Roman" w:cs="Times New Roman"/>
@@ -4954,6 +7464,7 @@
         </w:rPr>
         <w:t>вивести</w:t>
       </w:r>
+      <w:proofErr w:type="spellEnd"/>
       <w:r>
         <w:rPr>
           <w:rFonts w:ascii="Times New Roman" w:eastAsia="Times New Roman" w:hAnsi="Times New Roman" w:cs="Times New Roman" w:hint="cs"/>
@@ -4981,6 +7492,7 @@
         </w:rPr>
         <w:t xml:space="preserve"> </w:t>
       </w:r>
+      <w:proofErr w:type="spellStart"/>
       <w:r>
         <w:rPr>
           <w:rFonts w:ascii="Times New Roman" w:eastAsia="Times New Roman" w:hAnsi="Times New Roman" w:cs="Times New Roman"/>
@@ -4990,6 +7502,7 @@
         </w:rPr>
         <w:t>точністю</w:t>
       </w:r>
+      <w:proofErr w:type="spellEnd"/>
       <w:r>
         <w:rPr>
           <w:rFonts w:ascii="Times New Roman" w:eastAsia="Times New Roman" w:hAnsi="Times New Roman" w:cs="Times New Roman" w:hint="cs"/>
@@ -4999,6 +7512,7 @@
         </w:rPr>
         <w:t xml:space="preserve"> </w:t>
       </w:r>
+      <w:proofErr w:type="spellStart"/>
       <w:r>
         <w:rPr>
           <w:rFonts w:ascii="Times New Roman" w:eastAsia="Times New Roman" w:hAnsi="Times New Roman" w:cs="Times New Roman"/>
@@ -5008,6 +7522,7 @@
         </w:rPr>
         <w:t>до</w:t>
       </w:r>
+      <w:proofErr w:type="spellEnd"/>
       <w:r>
         <w:rPr>
           <w:rFonts w:ascii="Times New Roman" w:eastAsia="Times New Roman" w:hAnsi="Times New Roman" w:cs="Times New Roman" w:hint="cs"/>
@@ -5017,6 +7532,7 @@
         </w:rPr>
         <w:t xml:space="preserve"> 2 </w:t>
       </w:r>
+      <w:proofErr w:type="spellStart"/>
       <w:r>
         <w:rPr>
           <w:rFonts w:ascii="Times New Roman" w:eastAsia="Times New Roman" w:hAnsi="Times New Roman" w:cs="Times New Roman"/>
@@ -5026,6 +7542,7 @@
         </w:rPr>
         <w:t>знаків</w:t>
       </w:r>
+      <w:proofErr w:type="spellEnd"/>
       <w:r>
         <w:rPr>
           <w:rFonts w:ascii="Times New Roman" w:eastAsia="Times New Roman" w:hAnsi="Times New Roman" w:cs="Times New Roman" w:hint="cs"/>
@@ -5035,6 +7552,7 @@
         </w:rPr>
         <w:t xml:space="preserve"> </w:t>
       </w:r>
+      <w:proofErr w:type="spellStart"/>
       <w:r>
         <w:rPr>
           <w:rFonts w:ascii="Times New Roman" w:eastAsia="Times New Roman" w:hAnsi="Times New Roman" w:cs="Times New Roman"/>
@@ -5044,6 +7562,7 @@
         </w:rPr>
         <w:t>після</w:t>
       </w:r>
+      <w:proofErr w:type="spellEnd"/>
       <w:r>
         <w:rPr>
           <w:rFonts w:ascii="Times New Roman" w:eastAsia="Times New Roman" w:hAnsi="Times New Roman" w:cs="Times New Roman" w:hint="cs"/>
@@ -5053,6 +7572,7 @@
         </w:rPr>
         <w:t xml:space="preserve"> </w:t>
       </w:r>
+      <w:proofErr w:type="spellStart"/>
       <w:r>
         <w:rPr>
           <w:rFonts w:ascii="Times New Roman" w:eastAsia="Times New Roman" w:hAnsi="Times New Roman" w:cs="Times New Roman"/>
@@ -5062,6 +7582,7 @@
         </w:rPr>
         <w:t>коми</w:t>
       </w:r>
+      <w:proofErr w:type="spellEnd"/>
       <w:r>
         <w:rPr>
           <w:rFonts w:ascii="Times New Roman" w:eastAsia="Times New Roman" w:hAnsi="Times New Roman" w:cs="Times New Roman" w:hint="cs"/>
@@ -5170,6 +7691,7 @@
         </w:rPr>
         <w:t xml:space="preserve"> </w:t>
       </w:r>
+      <w:proofErr w:type="spellStart"/>
       <w:r>
         <w:rPr>
           <w:rFonts w:ascii="Times New Roman" w:eastAsia="Times New Roman" w:hAnsi="Times New Roman" w:cs="Times New Roman"/>
@@ -5178,8 +7700,9 @@
           <w:szCs w:val="24"/>
           <w:lang w:val="en-US"/>
         </w:rPr>
-        <w:t>Відео має початково V0 переглядів. Щодня кількість переглядів зростає на p%.</w:t>
-      </w:r>
+        <w:t>Відео</w:t>
+      </w:r>
+      <w:proofErr w:type="spellEnd"/>
       <w:r>
         <w:rPr>
           <w:rFonts w:ascii="Times New Roman" w:eastAsia="Times New Roman" w:hAnsi="Times New Roman" w:cs="Times New Roman"/>
@@ -5190,6 +7713,7 @@
         </w:rPr>
         <w:t xml:space="preserve"> </w:t>
       </w:r>
+      <w:proofErr w:type="spellStart"/>
       <w:r>
         <w:rPr>
           <w:rFonts w:ascii="Times New Roman" w:eastAsia="Times New Roman" w:hAnsi="Times New Roman" w:cs="Times New Roman"/>
@@ -5198,7 +7722,336 @@
           <w:szCs w:val="24"/>
           <w:lang w:val="en-US"/>
         </w:rPr>
-        <w:t>Потрібно порахувати очікувану кількість переглядів через t днів.</w:t>
+        <w:t>має</w:t>
+      </w:r>
+      <w:proofErr w:type="spellEnd"/>
+      <w:r>
+        <w:rPr>
+          <w:rFonts w:ascii="Times New Roman" w:eastAsia="Times New Roman" w:hAnsi="Times New Roman" w:cs="Times New Roman"/>
+          <w:iCs/>
+          <w:sz w:val="24"/>
+          <w:szCs w:val="24"/>
+          <w:lang w:val="en-US"/>
+        </w:rPr>
+        <w:t xml:space="preserve"> </w:t>
+      </w:r>
+      <w:proofErr w:type="spellStart"/>
+      <w:r>
+        <w:rPr>
+          <w:rFonts w:ascii="Times New Roman" w:eastAsia="Times New Roman" w:hAnsi="Times New Roman" w:cs="Times New Roman"/>
+          <w:iCs/>
+          <w:sz w:val="24"/>
+          <w:szCs w:val="24"/>
+          <w:lang w:val="en-US"/>
+        </w:rPr>
+        <w:t>початково</w:t>
+      </w:r>
+      <w:proofErr w:type="spellEnd"/>
+      <w:r>
+        <w:rPr>
+          <w:rFonts w:ascii="Times New Roman" w:eastAsia="Times New Roman" w:hAnsi="Times New Roman" w:cs="Times New Roman"/>
+          <w:iCs/>
+          <w:sz w:val="24"/>
+          <w:szCs w:val="24"/>
+          <w:lang w:val="en-US"/>
+        </w:rPr>
+        <w:t xml:space="preserve"> V0 </w:t>
+      </w:r>
+      <w:proofErr w:type="spellStart"/>
+      <w:r>
+        <w:rPr>
+          <w:rFonts w:ascii="Times New Roman" w:eastAsia="Times New Roman" w:hAnsi="Times New Roman" w:cs="Times New Roman"/>
+          <w:iCs/>
+          <w:sz w:val="24"/>
+          <w:szCs w:val="24"/>
+          <w:lang w:val="en-US"/>
+        </w:rPr>
+        <w:t>переглядів</w:t>
+      </w:r>
+      <w:proofErr w:type="spellEnd"/>
+      <w:r>
+        <w:rPr>
+          <w:rFonts w:ascii="Times New Roman" w:eastAsia="Times New Roman" w:hAnsi="Times New Roman" w:cs="Times New Roman"/>
+          <w:iCs/>
+          <w:sz w:val="24"/>
+          <w:szCs w:val="24"/>
+          <w:lang w:val="en-US"/>
+        </w:rPr>
+        <w:t xml:space="preserve">. </w:t>
+      </w:r>
+      <w:proofErr w:type="spellStart"/>
+      <w:r>
+        <w:rPr>
+          <w:rFonts w:ascii="Times New Roman" w:eastAsia="Times New Roman" w:hAnsi="Times New Roman" w:cs="Times New Roman"/>
+          <w:iCs/>
+          <w:sz w:val="24"/>
+          <w:szCs w:val="24"/>
+          <w:lang w:val="en-US"/>
+        </w:rPr>
+        <w:t>Щодня</w:t>
+      </w:r>
+      <w:proofErr w:type="spellEnd"/>
+      <w:r>
+        <w:rPr>
+          <w:rFonts w:ascii="Times New Roman" w:eastAsia="Times New Roman" w:hAnsi="Times New Roman" w:cs="Times New Roman"/>
+          <w:iCs/>
+          <w:sz w:val="24"/>
+          <w:szCs w:val="24"/>
+          <w:lang w:val="en-US"/>
+        </w:rPr>
+        <w:t xml:space="preserve"> </w:t>
+      </w:r>
+      <w:proofErr w:type="spellStart"/>
+      <w:r>
+        <w:rPr>
+          <w:rFonts w:ascii="Times New Roman" w:eastAsia="Times New Roman" w:hAnsi="Times New Roman" w:cs="Times New Roman"/>
+          <w:iCs/>
+          <w:sz w:val="24"/>
+          <w:szCs w:val="24"/>
+          <w:lang w:val="en-US"/>
+        </w:rPr>
+        <w:t>кількість</w:t>
+      </w:r>
+      <w:proofErr w:type="spellEnd"/>
+      <w:r>
+        <w:rPr>
+          <w:rFonts w:ascii="Times New Roman" w:eastAsia="Times New Roman" w:hAnsi="Times New Roman" w:cs="Times New Roman"/>
+          <w:iCs/>
+          <w:sz w:val="24"/>
+          <w:szCs w:val="24"/>
+          <w:lang w:val="en-US"/>
+        </w:rPr>
+        <w:t xml:space="preserve"> </w:t>
+      </w:r>
+      <w:proofErr w:type="spellStart"/>
+      <w:r>
+        <w:rPr>
+          <w:rFonts w:ascii="Times New Roman" w:eastAsia="Times New Roman" w:hAnsi="Times New Roman" w:cs="Times New Roman"/>
+          <w:iCs/>
+          <w:sz w:val="24"/>
+          <w:szCs w:val="24"/>
+          <w:lang w:val="en-US"/>
+        </w:rPr>
+        <w:t>переглядів</w:t>
+      </w:r>
+      <w:proofErr w:type="spellEnd"/>
+      <w:r>
+        <w:rPr>
+          <w:rFonts w:ascii="Times New Roman" w:eastAsia="Times New Roman" w:hAnsi="Times New Roman" w:cs="Times New Roman"/>
+          <w:iCs/>
+          <w:sz w:val="24"/>
+          <w:szCs w:val="24"/>
+          <w:lang w:val="en-US"/>
+        </w:rPr>
+        <w:t xml:space="preserve"> </w:t>
+      </w:r>
+      <w:proofErr w:type="spellStart"/>
+      <w:r>
+        <w:rPr>
+          <w:rFonts w:ascii="Times New Roman" w:eastAsia="Times New Roman" w:hAnsi="Times New Roman" w:cs="Times New Roman"/>
+          <w:iCs/>
+          <w:sz w:val="24"/>
+          <w:szCs w:val="24"/>
+          <w:lang w:val="en-US"/>
+        </w:rPr>
+        <w:t>зростає</w:t>
+      </w:r>
+      <w:proofErr w:type="spellEnd"/>
+      <w:r>
+        <w:rPr>
+          <w:rFonts w:ascii="Times New Roman" w:eastAsia="Times New Roman" w:hAnsi="Times New Roman" w:cs="Times New Roman"/>
+          <w:iCs/>
+          <w:sz w:val="24"/>
+          <w:szCs w:val="24"/>
+          <w:lang w:val="en-US"/>
+        </w:rPr>
+        <w:t xml:space="preserve"> </w:t>
+      </w:r>
+      <w:proofErr w:type="spellStart"/>
+      <w:r>
+        <w:rPr>
+          <w:rFonts w:ascii="Times New Roman" w:eastAsia="Times New Roman" w:hAnsi="Times New Roman" w:cs="Times New Roman"/>
+          <w:iCs/>
+          <w:sz w:val="24"/>
+          <w:szCs w:val="24"/>
+          <w:lang w:val="en-US"/>
+        </w:rPr>
+        <w:t>на</w:t>
+      </w:r>
+      <w:proofErr w:type="spellEnd"/>
+      <w:r>
+        <w:rPr>
+          <w:rFonts w:ascii="Times New Roman" w:eastAsia="Times New Roman" w:hAnsi="Times New Roman" w:cs="Times New Roman"/>
+          <w:iCs/>
+          <w:sz w:val="24"/>
+          <w:szCs w:val="24"/>
+          <w:lang w:val="en-US"/>
+        </w:rPr>
+        <w:t xml:space="preserve"> p%.</w:t>
+      </w:r>
+      <w:r>
+        <w:rPr>
+          <w:rFonts w:ascii="Times New Roman" w:eastAsia="Times New Roman" w:hAnsi="Times New Roman" w:cs="Times New Roman"/>
+          <w:iCs/>
+          <w:sz w:val="24"/>
+          <w:szCs w:val="24"/>
+          <w:lang w:val="en-US"/>
+        </w:rPr>
+        <w:t xml:space="preserve"> </w:t>
+      </w:r>
+      <w:proofErr w:type="spellStart"/>
+      <w:r>
+        <w:rPr>
+          <w:rFonts w:ascii="Times New Roman" w:eastAsia="Times New Roman" w:hAnsi="Times New Roman" w:cs="Times New Roman"/>
+          <w:iCs/>
+          <w:sz w:val="24"/>
+          <w:szCs w:val="24"/>
+          <w:lang w:val="en-US"/>
+        </w:rPr>
+        <w:t>Потрібно</w:t>
+      </w:r>
+      <w:proofErr w:type="spellEnd"/>
+      <w:r>
+        <w:rPr>
+          <w:rFonts w:ascii="Times New Roman" w:eastAsia="Times New Roman" w:hAnsi="Times New Roman" w:cs="Times New Roman"/>
+          <w:iCs/>
+          <w:sz w:val="24"/>
+          <w:szCs w:val="24"/>
+          <w:lang w:val="en-US"/>
+        </w:rPr>
+        <w:t xml:space="preserve"> </w:t>
+      </w:r>
+      <w:proofErr w:type="spellStart"/>
+      <w:r>
+        <w:rPr>
+          <w:rFonts w:ascii="Times New Roman" w:eastAsia="Times New Roman" w:hAnsi="Times New Roman" w:cs="Times New Roman"/>
+          <w:iCs/>
+          <w:sz w:val="24"/>
+          <w:szCs w:val="24"/>
+          <w:lang w:val="en-US"/>
+        </w:rPr>
+        <w:t>порахувати</w:t>
+      </w:r>
+      <w:proofErr w:type="spellEnd"/>
+      <w:r>
+        <w:rPr>
+          <w:rFonts w:ascii="Times New Roman" w:eastAsia="Times New Roman" w:hAnsi="Times New Roman" w:cs="Times New Roman"/>
+          <w:iCs/>
+          <w:sz w:val="24"/>
+          <w:szCs w:val="24"/>
+          <w:lang w:val="en-US"/>
+        </w:rPr>
+        <w:t xml:space="preserve"> </w:t>
+      </w:r>
+      <w:proofErr w:type="spellStart"/>
+      <w:r>
+        <w:rPr>
+          <w:rFonts w:ascii="Times New Roman" w:eastAsia="Times New Roman" w:hAnsi="Times New Roman" w:cs="Times New Roman"/>
+          <w:iCs/>
+          <w:sz w:val="24"/>
+          <w:szCs w:val="24"/>
+          <w:lang w:val="en-US"/>
+        </w:rPr>
+        <w:t>очікувану</w:t>
+      </w:r>
+      <w:proofErr w:type="spellEnd"/>
+      <w:r>
+        <w:rPr>
+          <w:rFonts w:ascii="Times New Roman" w:eastAsia="Times New Roman" w:hAnsi="Times New Roman" w:cs="Times New Roman"/>
+          <w:iCs/>
+          <w:sz w:val="24"/>
+          <w:szCs w:val="24"/>
+          <w:lang w:val="en-US"/>
+        </w:rPr>
+        <w:t xml:space="preserve"> </w:t>
+      </w:r>
+      <w:proofErr w:type="spellStart"/>
+      <w:r>
+        <w:rPr>
+          <w:rFonts w:ascii="Times New Roman" w:eastAsia="Times New Roman" w:hAnsi="Times New Roman" w:cs="Times New Roman"/>
+          <w:iCs/>
+          <w:sz w:val="24"/>
+          <w:szCs w:val="24"/>
+          <w:lang w:val="en-US"/>
+        </w:rPr>
+        <w:t>кількість</w:t>
+      </w:r>
+      <w:proofErr w:type="spellEnd"/>
+      <w:r>
+        <w:rPr>
+          <w:rFonts w:ascii="Times New Roman" w:eastAsia="Times New Roman" w:hAnsi="Times New Roman" w:cs="Times New Roman"/>
+          <w:iCs/>
+          <w:sz w:val="24"/>
+          <w:szCs w:val="24"/>
+          <w:lang w:val="en-US"/>
+        </w:rPr>
+        <w:t xml:space="preserve"> </w:t>
+      </w:r>
+      <w:proofErr w:type="spellStart"/>
+      <w:r>
+        <w:rPr>
+          <w:rFonts w:ascii="Times New Roman" w:eastAsia="Times New Roman" w:hAnsi="Times New Roman" w:cs="Times New Roman"/>
+          <w:iCs/>
+          <w:sz w:val="24"/>
+          <w:szCs w:val="24"/>
+          <w:lang w:val="en-US"/>
+        </w:rPr>
+        <w:t>переглядів</w:t>
+      </w:r>
+      <w:proofErr w:type="spellEnd"/>
+      <w:r>
+        <w:rPr>
+          <w:rFonts w:ascii="Times New Roman" w:eastAsia="Times New Roman" w:hAnsi="Times New Roman" w:cs="Times New Roman"/>
+          <w:iCs/>
+          <w:sz w:val="24"/>
+          <w:szCs w:val="24"/>
+          <w:lang w:val="en-US"/>
+        </w:rPr>
+        <w:t xml:space="preserve"> </w:t>
+      </w:r>
+      <w:proofErr w:type="spellStart"/>
+      <w:r>
+        <w:rPr>
+          <w:rFonts w:ascii="Times New Roman" w:eastAsia="Times New Roman" w:hAnsi="Times New Roman" w:cs="Times New Roman"/>
+          <w:iCs/>
+          <w:sz w:val="24"/>
+          <w:szCs w:val="24"/>
+          <w:lang w:val="en-US"/>
+        </w:rPr>
+        <w:t>через</w:t>
+      </w:r>
+      <w:proofErr w:type="spellEnd"/>
+      <w:r>
+        <w:rPr>
+          <w:rFonts w:ascii="Times New Roman" w:eastAsia="Times New Roman" w:hAnsi="Times New Roman" w:cs="Times New Roman"/>
+          <w:iCs/>
+          <w:sz w:val="24"/>
+          <w:szCs w:val="24"/>
+          <w:lang w:val="en-US"/>
+        </w:rPr>
+        <w:t xml:space="preserve"> t </w:t>
+      </w:r>
+      <w:proofErr w:type="spellStart"/>
+      <w:r>
+        <w:rPr>
+          <w:rFonts w:ascii="Times New Roman" w:eastAsia="Times New Roman" w:hAnsi="Times New Roman" w:cs="Times New Roman"/>
+          <w:iCs/>
+          <w:sz w:val="24"/>
+          <w:szCs w:val="24"/>
+          <w:lang w:val="en-US"/>
+        </w:rPr>
+        <w:t>днів</w:t>
+      </w:r>
+      <w:proofErr w:type="spellEnd"/>
+      <w:r>
+        <w:rPr>
+          <w:rFonts w:ascii="Times New Roman" w:eastAsia="Times New Roman" w:hAnsi="Times New Roman" w:cs="Times New Roman"/>
+          <w:iCs/>
+          <w:sz w:val="24"/>
+          <w:szCs w:val="24"/>
+          <w:lang w:val="en-US"/>
+        </w:rPr>
+        <w:t>.</w:t>
       </w:r>
     </w:p>
     <w:p>
@@ -5314,6 +8167,7 @@
         </w:rPr>
         <w:t xml:space="preserve">: Використати функції </w:t>
       </w:r>
+      <w:proofErr w:type="spellStart"/>
       <w:r>
         <w:rPr>
           <w:rFonts w:ascii="Times New Roman" w:eastAsia="Times New Roman" w:hAnsi="Times New Roman" w:cs="Times New Roman"/>
@@ -5323,6 +8177,7 @@
         </w:rPr>
         <w:t>scanf</w:t>
       </w:r>
+      <w:proofErr w:type="spellEnd"/>
       <w:r>
         <w:rPr>
           <w:rFonts w:ascii="Times New Roman" w:eastAsia="Times New Roman" w:hAnsi="Times New Roman" w:cs="Times New Roman"/>
@@ -5331,6 +8186,7 @@
         </w:rPr>
         <w:t xml:space="preserve"> та </w:t>
       </w:r>
+      <w:proofErr w:type="spellStart"/>
       <w:r>
         <w:rPr>
           <w:rFonts w:ascii="Times New Roman" w:eastAsia="Times New Roman" w:hAnsi="Times New Roman" w:cs="Times New Roman"/>
@@ -5340,13 +8196,32 @@
         </w:rPr>
         <w:t>printf</w:t>
       </w:r>
-      <w:r>
-        <w:rPr>
-          <w:rFonts w:ascii="Times New Roman" w:eastAsia="Times New Roman" w:hAnsi="Times New Roman" w:cs="Times New Roman"/>
-          <w:sz w:val="24"/>
-          <w:szCs w:val="24"/>
-        </w:rPr>
-        <w:t xml:space="preserve"> для для зчитування і форматування вводу/виводу; В кінці програма має вивести повну інформацію про вкладені кошти, загальну суму інвестиції і суму самого заробітку.</w:t>
+      <w:proofErr w:type="spellEnd"/>
+      <w:r>
+        <w:rPr>
+          <w:rFonts w:ascii="Times New Roman" w:eastAsia="Times New Roman" w:hAnsi="Times New Roman" w:cs="Times New Roman"/>
+          <w:sz w:val="24"/>
+          <w:szCs w:val="24"/>
+        </w:rPr>
+        <w:t xml:space="preserve"> для </w:t>
+      </w:r>
+      <w:proofErr w:type="spellStart"/>
+      <w:r>
+        <w:rPr>
+          <w:rFonts w:ascii="Times New Roman" w:eastAsia="Times New Roman" w:hAnsi="Times New Roman" w:cs="Times New Roman"/>
+          <w:sz w:val="24"/>
+          <w:szCs w:val="24"/>
+        </w:rPr>
+        <w:t>для</w:t>
+      </w:r>
+      <w:proofErr w:type="spellEnd"/>
+      <w:r>
+        <w:rPr>
+          <w:rFonts w:ascii="Times New Roman" w:eastAsia="Times New Roman" w:hAnsi="Times New Roman" w:cs="Times New Roman"/>
+          <w:sz w:val="24"/>
+          <w:szCs w:val="24"/>
+        </w:rPr>
+        <w:t xml:space="preserve"> зчитування і форматування вводу/виводу; В кінці програма має вивести повну інформацію про вкладені кошти, загальну суму інвестиції і суму самого заробітку.</w:t>
       </w:r>
     </w:p>
     <w:p>
@@ -5417,8 +8292,20 @@
           <w:szCs w:val="24"/>
           <w:lang w:val="uk-UA"/>
         </w:rPr>
-        <w:t>з алготестеру</w:t>
-      </w:r>
+        <w:t xml:space="preserve">з </w:t>
+      </w:r>
+      <w:proofErr w:type="spellStart"/>
+      <w:r>
+        <w:rPr>
+          <w:rFonts w:ascii="Times New Roman" w:eastAsia="Times New Roman" w:hAnsi="Times New Roman" w:cs="Times New Roman"/>
+          <w:b/>
+          <w:sz w:val="24"/>
+          <w:szCs w:val="24"/>
+          <w:lang w:val="uk-UA"/>
+        </w:rPr>
+        <w:t>алготестеру</w:t>
+      </w:r>
+      <w:proofErr w:type="spellEnd"/>
     </w:p>
     <w:p>
       <w:pPr>
@@ -5600,13 +8487,59 @@
         </w:rPr>
         <w:t xml:space="preserve"> </w:t>
       </w:r>
-      <w:r>
-        <w:rPr>
-          <w:rFonts w:ascii="Times New Roman" w:eastAsia="Times New Roman" w:hAnsi="Times New Roman" w:cs="Times New Roman"/>
-          <w:sz w:val="24"/>
-          <w:szCs w:val="24"/>
-        </w:rPr>
-        <w:t xml:space="preserve">Run First Program - задача про </w:t>
+      <w:proofErr w:type="spellStart"/>
+      <w:r>
+        <w:rPr>
+          <w:rFonts w:ascii="Times New Roman" w:eastAsia="Times New Roman" w:hAnsi="Times New Roman" w:cs="Times New Roman"/>
+          <w:sz w:val="24"/>
+          <w:szCs w:val="24"/>
+        </w:rPr>
+        <w:t>Run</w:t>
+      </w:r>
+      <w:proofErr w:type="spellEnd"/>
+      <w:r>
+        <w:rPr>
+          <w:rFonts w:ascii="Times New Roman" w:eastAsia="Times New Roman" w:hAnsi="Times New Roman" w:cs="Times New Roman"/>
+          <w:sz w:val="24"/>
+          <w:szCs w:val="24"/>
+        </w:rPr>
+        <w:t xml:space="preserve"> </w:t>
+      </w:r>
+      <w:proofErr w:type="spellStart"/>
+      <w:r>
+        <w:rPr>
+          <w:rFonts w:ascii="Times New Roman" w:eastAsia="Times New Roman" w:hAnsi="Times New Roman" w:cs="Times New Roman"/>
+          <w:sz w:val="24"/>
+          <w:szCs w:val="24"/>
+        </w:rPr>
+        <w:t>First</w:t>
+      </w:r>
+      <w:proofErr w:type="spellEnd"/>
+      <w:r>
+        <w:rPr>
+          <w:rFonts w:ascii="Times New Roman" w:eastAsia="Times New Roman" w:hAnsi="Times New Roman" w:cs="Times New Roman"/>
+          <w:sz w:val="24"/>
+          <w:szCs w:val="24"/>
+        </w:rPr>
+        <w:t xml:space="preserve"> </w:t>
+      </w:r>
+      <w:proofErr w:type="spellStart"/>
+      <w:r>
+        <w:rPr>
+          <w:rFonts w:ascii="Times New Roman" w:eastAsia="Times New Roman" w:hAnsi="Times New Roman" w:cs="Times New Roman"/>
+          <w:sz w:val="24"/>
+          <w:szCs w:val="24"/>
+        </w:rPr>
+        <w:t>Program</w:t>
+      </w:r>
+      <w:proofErr w:type="spellEnd"/>
+      <w:r>
+        <w:rPr>
+          <w:rFonts w:ascii="Times New Roman" w:eastAsia="Times New Roman" w:hAnsi="Times New Roman" w:cs="Times New Roman"/>
+          <w:sz w:val="24"/>
+          <w:szCs w:val="24"/>
+        </w:rPr>
+        <w:t xml:space="preserve"> - задача про </w:t>
       </w:r>
       <w:r>
         <w:rPr>
@@ -5732,7 +8665,29 @@
           <w:sz w:val="20"/>
           <w:szCs w:val="20"/>
         </w:rPr>
-        <w:t>Рис 1. Блоксхема до задачі про</w:t>
+        <w:t xml:space="preserve">Рис 1. </w:t>
+      </w:r>
+      <w:proofErr w:type="spellStart"/>
+      <w:r>
+        <w:rPr>
+          <w:rFonts w:ascii="Times New Roman" w:eastAsia="Times New Roman" w:hAnsi="Times New Roman" w:cs="Times New Roman"/>
+          <w:i/>
+          <w:color w:val="3D85C6"/>
+          <w:sz w:val="20"/>
+          <w:szCs w:val="20"/>
+        </w:rPr>
+        <w:t>Блоксхема</w:t>
+      </w:r>
+      <w:proofErr w:type="spellEnd"/>
+      <w:r>
+        <w:rPr>
+          <w:rFonts w:ascii="Times New Roman" w:eastAsia="Times New Roman" w:hAnsi="Times New Roman" w:cs="Times New Roman"/>
+          <w:i/>
+          <w:color w:val="3D85C6"/>
+          <w:sz w:val="20"/>
+          <w:szCs w:val="20"/>
+        </w:rPr>
+        <w:t xml:space="preserve"> до задачі про</w:t>
       </w:r>
       <w:r>
         <w:rPr>
@@ -5980,7 +8935,29 @@
           <w:sz w:val="20"/>
           <w:szCs w:val="20"/>
         </w:rPr>
-        <w:t>. Блоксхема до задачі про</w:t>
+        <w:t xml:space="preserve">. </w:t>
+      </w:r>
+      <w:proofErr w:type="spellStart"/>
+      <w:r>
+        <w:rPr>
+          <w:rFonts w:ascii="Times New Roman" w:eastAsia="Times New Roman" w:hAnsi="Times New Roman" w:cs="Times New Roman"/>
+          <w:i/>
+          <w:color w:val="3D85C6"/>
+          <w:sz w:val="20"/>
+          <w:szCs w:val="20"/>
+        </w:rPr>
+        <w:t>Блоксхема</w:t>
+      </w:r>
+      <w:proofErr w:type="spellEnd"/>
+      <w:r>
+        <w:rPr>
+          <w:rFonts w:ascii="Times New Roman" w:eastAsia="Times New Roman" w:hAnsi="Times New Roman" w:cs="Times New Roman"/>
+          <w:i/>
+          <w:color w:val="3D85C6"/>
+          <w:sz w:val="20"/>
+          <w:szCs w:val="20"/>
+        </w:rPr>
+        <w:t xml:space="preserve"> до задачі про</w:t>
       </w:r>
       <w:r>
         <w:rPr>
@@ -6005,6 +8982,7 @@
         </w:rPr>
         <w:t>п</w:t>
       </w:r>
+      <w:proofErr w:type="spellStart"/>
       <w:r>
         <w:rPr>
           <w:rFonts w:ascii="Times New Roman" w:eastAsia="Times New Roman" w:hAnsi="Times New Roman" w:cs="Times New Roman"/>
@@ -6014,7 +8992,19 @@
           <w:sz w:val="20"/>
           <w:szCs w:val="20"/>
         </w:rPr>
-        <w:t>рогноз переглядів відео</w:t>
+        <w:t>рогноз</w:t>
+      </w:r>
+      <w:proofErr w:type="spellEnd"/>
+      <w:r>
+        <w:rPr>
+          <w:rFonts w:ascii="Times New Roman" w:eastAsia="Times New Roman" w:hAnsi="Times New Roman" w:cs="Times New Roman"/>
+          <w:i/>
+          <w:iCs/>
+          <w:color w:val="548DD4" w:themeColor="text2" w:themeTint="99"/>
+          <w:sz w:val="20"/>
+          <w:szCs w:val="20"/>
+        </w:rPr>
+        <w:t xml:space="preserve"> переглядів відео</w:t>
       </w:r>
     </w:p>
     <w:p>
@@ -6235,7 +9225,29 @@
           <w:sz w:val="20"/>
           <w:szCs w:val="20"/>
         </w:rPr>
-        <w:t>. Блоксхема до задачі про</w:t>
+        <w:t xml:space="preserve">. </w:t>
+      </w:r>
+      <w:proofErr w:type="spellStart"/>
+      <w:r>
+        <w:rPr>
+          <w:rFonts w:ascii="Times New Roman" w:eastAsia="Times New Roman" w:hAnsi="Times New Roman" w:cs="Times New Roman"/>
+          <w:i/>
+          <w:color w:val="3D85C6"/>
+          <w:sz w:val="20"/>
+          <w:szCs w:val="20"/>
+        </w:rPr>
+        <w:t>Блоксхема</w:t>
+      </w:r>
+      <w:proofErr w:type="spellEnd"/>
+      <w:r>
+        <w:rPr>
+          <w:rFonts w:ascii="Times New Roman" w:eastAsia="Times New Roman" w:hAnsi="Times New Roman" w:cs="Times New Roman"/>
+          <w:i/>
+          <w:color w:val="3D85C6"/>
+          <w:sz w:val="20"/>
+          <w:szCs w:val="20"/>
+        </w:rPr>
+        <w:t xml:space="preserve"> до задачі про</w:t>
       </w:r>
       <w:r>
         <w:rPr>
@@ -6360,8 +9372,20 @@
           <w:szCs w:val="24"/>
           <w:lang w:val="uk-UA"/>
         </w:rPr>
-        <w:t>з алготестеру</w:t>
-      </w:r>
+        <w:t xml:space="preserve">з </w:t>
+      </w:r>
+      <w:proofErr w:type="spellStart"/>
+      <w:r>
+        <w:rPr>
+          <w:rFonts w:ascii="Times New Roman" w:eastAsia="Times New Roman" w:hAnsi="Times New Roman" w:cs="Times New Roman"/>
+          <w:b/>
+          <w:sz w:val="24"/>
+          <w:szCs w:val="24"/>
+          <w:lang w:val="uk-UA"/>
+        </w:rPr>
+        <w:t>алготестеру</w:t>
+      </w:r>
+      <w:proofErr w:type="spellEnd"/>
     </w:p>
     <w:p>
       <w:pPr>
@@ -6379,6 +9403,7 @@
         <w:rPr>
           <w:rFonts w:ascii="Times New Roman" w:eastAsia="Times New Roman" w:hAnsi="Times New Roman" w:cs="Times New Roman"/>
           <w:b/>
+          <w:noProof/>
           <w:sz w:val="24"/>
           <w:szCs w:val="24"/>
           <w:lang w:val="en-GB"/>
@@ -6465,8 +9490,9 @@
           <w:sz w:val="20"/>
           <w:szCs w:val="20"/>
         </w:rPr>
-        <w:t xml:space="preserve">. Блоксхема до задачі </w:t>
-      </w:r>
+        <w:t xml:space="preserve">. </w:t>
+      </w:r>
+      <w:proofErr w:type="spellStart"/>
       <w:r>
         <w:rPr>
           <w:rFonts w:ascii="Times New Roman" w:eastAsia="Times New Roman" w:hAnsi="Times New Roman" w:cs="Times New Roman"/>
@@ -6474,10 +9500,44 @@
           <w:color w:val="3D85C6"/>
           <w:sz w:val="20"/>
           <w:szCs w:val="20"/>
-          <w:lang w:val="uk-UA"/>
-        </w:rPr>
-        <w:t>з алготестеру</w:t>
-      </w:r>
+        </w:rPr>
+        <w:t>Блоксхема</w:t>
+      </w:r>
+      <w:proofErr w:type="spellEnd"/>
+      <w:r>
+        <w:rPr>
+          <w:rFonts w:ascii="Times New Roman" w:eastAsia="Times New Roman" w:hAnsi="Times New Roman" w:cs="Times New Roman"/>
+          <w:i/>
+          <w:color w:val="3D85C6"/>
+          <w:sz w:val="20"/>
+          <w:szCs w:val="20"/>
+        </w:rPr>
+        <w:t xml:space="preserve"> до задачі </w:t>
+      </w:r>
+      <w:r>
+        <w:rPr>
+          <w:rFonts w:ascii="Times New Roman" w:eastAsia="Times New Roman" w:hAnsi="Times New Roman" w:cs="Times New Roman"/>
+          <w:i/>
+          <w:color w:val="3D85C6"/>
+          <w:sz w:val="20"/>
+          <w:szCs w:val="20"/>
+          <w:lang w:val="uk-UA"/>
+        </w:rPr>
+        <w:t xml:space="preserve">з </w:t>
+      </w:r>
+      <w:proofErr w:type="spellStart"/>
+      <w:r>
+        <w:rPr>
+          <w:rFonts w:ascii="Times New Roman" w:eastAsia="Times New Roman" w:hAnsi="Times New Roman" w:cs="Times New Roman"/>
+          <w:i/>
+          <w:color w:val="3D85C6"/>
+          <w:sz w:val="20"/>
+          <w:szCs w:val="20"/>
+          <w:lang w:val="uk-UA"/>
+        </w:rPr>
+        <w:t>алготестеру</w:t>
+      </w:r>
+      <w:proofErr w:type="spellEnd"/>
     </w:p>
     <w:p>
       <w:pPr>
@@ -6585,14 +9645,160 @@
         </w:rPr>
         <w:t xml:space="preserve">Завдання №1 </w:t>
       </w:r>
-      <w:r>
-        <w:rPr>
-          <w:rFonts w:ascii="Times New Roman" w:eastAsia="Times New Roman" w:hAnsi="Times New Roman" w:cs="Times New Roman"/>
-          <w:sz w:val="24"/>
-          <w:szCs w:val="24"/>
-        </w:rPr>
-        <w:t>Requirements management and design activities with  Draw.io  and Google Docs</w:t>
-      </w:r>
+      <w:proofErr w:type="spellStart"/>
+      <w:r>
+        <w:rPr>
+          <w:rFonts w:ascii="Times New Roman" w:eastAsia="Times New Roman" w:hAnsi="Times New Roman" w:cs="Times New Roman"/>
+          <w:sz w:val="24"/>
+          <w:szCs w:val="24"/>
+        </w:rPr>
+        <w:t>Requirements</w:t>
+      </w:r>
+      <w:proofErr w:type="spellEnd"/>
+      <w:r>
+        <w:rPr>
+          <w:rFonts w:ascii="Times New Roman" w:eastAsia="Times New Roman" w:hAnsi="Times New Roman" w:cs="Times New Roman"/>
+          <w:sz w:val="24"/>
+          <w:szCs w:val="24"/>
+        </w:rPr>
+        <w:t xml:space="preserve"> </w:t>
+      </w:r>
+      <w:proofErr w:type="spellStart"/>
+      <w:r>
+        <w:rPr>
+          <w:rFonts w:ascii="Times New Roman" w:eastAsia="Times New Roman" w:hAnsi="Times New Roman" w:cs="Times New Roman"/>
+          <w:sz w:val="24"/>
+          <w:szCs w:val="24"/>
+        </w:rPr>
+        <w:t>management</w:t>
+      </w:r>
+      <w:proofErr w:type="spellEnd"/>
+      <w:r>
+        <w:rPr>
+          <w:rFonts w:ascii="Times New Roman" w:eastAsia="Times New Roman" w:hAnsi="Times New Roman" w:cs="Times New Roman"/>
+          <w:sz w:val="24"/>
+          <w:szCs w:val="24"/>
+        </w:rPr>
+        <w:t xml:space="preserve"> </w:t>
+      </w:r>
+      <w:proofErr w:type="spellStart"/>
+      <w:r>
+        <w:rPr>
+          <w:rFonts w:ascii="Times New Roman" w:eastAsia="Times New Roman" w:hAnsi="Times New Roman" w:cs="Times New Roman"/>
+          <w:sz w:val="24"/>
+          <w:szCs w:val="24"/>
+        </w:rPr>
+        <w:t>and</w:t>
+      </w:r>
+      <w:proofErr w:type="spellEnd"/>
+      <w:r>
+        <w:rPr>
+          <w:rFonts w:ascii="Times New Roman" w:eastAsia="Times New Roman" w:hAnsi="Times New Roman" w:cs="Times New Roman"/>
+          <w:sz w:val="24"/>
+          <w:szCs w:val="24"/>
+        </w:rPr>
+        <w:t xml:space="preserve"> </w:t>
+      </w:r>
+      <w:proofErr w:type="spellStart"/>
+      <w:r>
+        <w:rPr>
+          <w:rFonts w:ascii="Times New Roman" w:eastAsia="Times New Roman" w:hAnsi="Times New Roman" w:cs="Times New Roman"/>
+          <w:sz w:val="24"/>
+          <w:szCs w:val="24"/>
+        </w:rPr>
+        <w:t>design</w:t>
+      </w:r>
+      <w:proofErr w:type="spellEnd"/>
+      <w:r>
+        <w:rPr>
+          <w:rFonts w:ascii="Times New Roman" w:eastAsia="Times New Roman" w:hAnsi="Times New Roman" w:cs="Times New Roman"/>
+          <w:sz w:val="24"/>
+          <w:szCs w:val="24"/>
+        </w:rPr>
+        <w:t xml:space="preserve"> </w:t>
+      </w:r>
+      <w:proofErr w:type="spellStart"/>
+      <w:r>
+        <w:rPr>
+          <w:rFonts w:ascii="Times New Roman" w:eastAsia="Times New Roman" w:hAnsi="Times New Roman" w:cs="Times New Roman"/>
+          <w:sz w:val="24"/>
+          <w:szCs w:val="24"/>
+        </w:rPr>
+        <w:t>activities</w:t>
+      </w:r>
+      <w:proofErr w:type="spellEnd"/>
+      <w:r>
+        <w:rPr>
+          <w:rFonts w:ascii="Times New Roman" w:eastAsia="Times New Roman" w:hAnsi="Times New Roman" w:cs="Times New Roman"/>
+          <w:sz w:val="24"/>
+          <w:szCs w:val="24"/>
+        </w:rPr>
+        <w:t xml:space="preserve"> </w:t>
+      </w:r>
+      <w:proofErr w:type="spellStart"/>
+      <w:r>
+        <w:rPr>
+          <w:rFonts w:ascii="Times New Roman" w:eastAsia="Times New Roman" w:hAnsi="Times New Roman" w:cs="Times New Roman"/>
+          <w:sz w:val="24"/>
+          <w:szCs w:val="24"/>
+        </w:rPr>
+        <w:t>with</w:t>
+      </w:r>
+      <w:proofErr w:type="spellEnd"/>
+      <w:r>
+        <w:rPr>
+          <w:rFonts w:ascii="Times New Roman" w:eastAsia="Times New Roman" w:hAnsi="Times New Roman" w:cs="Times New Roman"/>
+          <w:sz w:val="24"/>
+          <w:szCs w:val="24"/>
+        </w:rPr>
+        <w:t xml:space="preserve">  Draw.io  </w:t>
+      </w:r>
+      <w:proofErr w:type="spellStart"/>
+      <w:r>
+        <w:rPr>
+          <w:rFonts w:ascii="Times New Roman" w:eastAsia="Times New Roman" w:hAnsi="Times New Roman" w:cs="Times New Roman"/>
+          <w:sz w:val="24"/>
+          <w:szCs w:val="24"/>
+        </w:rPr>
+        <w:t>and</w:t>
+      </w:r>
+      <w:proofErr w:type="spellEnd"/>
+      <w:r>
+        <w:rPr>
+          <w:rFonts w:ascii="Times New Roman" w:eastAsia="Times New Roman" w:hAnsi="Times New Roman" w:cs="Times New Roman"/>
+          <w:sz w:val="24"/>
+          <w:szCs w:val="24"/>
+        </w:rPr>
+        <w:t xml:space="preserve"> </w:t>
+      </w:r>
+      <w:proofErr w:type="spellStart"/>
+      <w:r>
+        <w:rPr>
+          <w:rFonts w:ascii="Times New Roman" w:eastAsia="Times New Roman" w:hAnsi="Times New Roman" w:cs="Times New Roman"/>
+          <w:sz w:val="24"/>
+          <w:szCs w:val="24"/>
+        </w:rPr>
+        <w:t>Google</w:t>
+      </w:r>
+      <w:proofErr w:type="spellEnd"/>
+      <w:r>
+        <w:rPr>
+          <w:rFonts w:ascii="Times New Roman" w:eastAsia="Times New Roman" w:hAnsi="Times New Roman" w:cs="Times New Roman"/>
+          <w:sz w:val="24"/>
+          <w:szCs w:val="24"/>
+        </w:rPr>
+        <w:t xml:space="preserve"> </w:t>
+      </w:r>
+      <w:proofErr w:type="spellStart"/>
+      <w:r>
+        <w:rPr>
+          <w:rFonts w:ascii="Times New Roman" w:eastAsia="Times New Roman" w:hAnsi="Times New Roman" w:cs="Times New Roman"/>
+          <w:sz w:val="24"/>
+          <w:szCs w:val="24"/>
+        </w:rPr>
+        <w:t>Docs</w:t>
+      </w:r>
+      <w:proofErr w:type="spellEnd"/>
     </w:p>
     <w:p>
       <w:pPr>
@@ -6614,7 +9820,25 @@
           <w:sz w:val="24"/>
           <w:szCs w:val="24"/>
         </w:rPr>
-        <w:t>Навчилася створювати блоксхеми:</w:t>
+        <w:t xml:space="preserve">Навчилася створювати </w:t>
+      </w:r>
+      <w:proofErr w:type="spellStart"/>
+      <w:r>
+        <w:rPr>
+          <w:rFonts w:ascii="Times New Roman" w:eastAsia="Times New Roman" w:hAnsi="Times New Roman" w:cs="Times New Roman"/>
+          <w:sz w:val="24"/>
+          <w:szCs w:val="24"/>
+        </w:rPr>
+        <w:t>блоксхеми</w:t>
+      </w:r>
+      <w:proofErr w:type="spellEnd"/>
+      <w:r>
+        <w:rPr>
+          <w:rFonts w:ascii="Times New Roman" w:eastAsia="Times New Roman" w:hAnsi="Times New Roman" w:cs="Times New Roman"/>
+          <w:sz w:val="24"/>
+          <w:szCs w:val="24"/>
+        </w:rPr>
+        <w:t>:</w:t>
       </w:r>
     </w:p>
     <w:p>
@@ -6724,6 +9948,7 @@
         </w:rPr>
         <w:t>б</w:t>
       </w:r>
+      <w:proofErr w:type="spellStart"/>
       <w:r>
         <w:rPr>
           <w:rFonts w:ascii="Times New Roman" w:eastAsia="Times New Roman" w:hAnsi="Times New Roman" w:cs="Times New Roman"/>
@@ -6732,7 +9957,18 @@
           <w:sz w:val="20"/>
           <w:szCs w:val="20"/>
         </w:rPr>
-        <w:t>локсхеми в Draw.io</w:t>
+        <w:t>локсхеми</w:t>
+      </w:r>
+      <w:proofErr w:type="spellEnd"/>
+      <w:r>
+        <w:rPr>
+          <w:rFonts w:ascii="Times New Roman" w:eastAsia="Times New Roman" w:hAnsi="Times New Roman" w:cs="Times New Roman"/>
+          <w:i/>
+          <w:color w:val="3D85C6"/>
+          <w:sz w:val="20"/>
+          <w:szCs w:val="20"/>
+        </w:rPr>
+        <w:t xml:space="preserve"> в Draw.io</w:t>
       </w:r>
     </w:p>
     <w:p>
@@ -6766,13 +10002,41 @@
         </w:rPr>
         <w:t xml:space="preserve">Завдання №2  </w:t>
       </w:r>
-      <w:r>
-        <w:rPr>
-          <w:rFonts w:ascii="Times New Roman" w:eastAsia="Times New Roman" w:hAnsi="Times New Roman" w:cs="Times New Roman"/>
-          <w:sz w:val="24"/>
-          <w:szCs w:val="24"/>
-        </w:rPr>
-        <w:t xml:space="preserve">Configuration: Trellо </w:t>
+      <w:proofErr w:type="spellStart"/>
+      <w:r>
+        <w:rPr>
+          <w:rFonts w:ascii="Times New Roman" w:eastAsia="Times New Roman" w:hAnsi="Times New Roman" w:cs="Times New Roman"/>
+          <w:sz w:val="24"/>
+          <w:szCs w:val="24"/>
+        </w:rPr>
+        <w:t>Configuration</w:t>
+      </w:r>
+      <w:proofErr w:type="spellEnd"/>
+      <w:r>
+        <w:rPr>
+          <w:rFonts w:ascii="Times New Roman" w:eastAsia="Times New Roman" w:hAnsi="Times New Roman" w:cs="Times New Roman"/>
+          <w:sz w:val="24"/>
+          <w:szCs w:val="24"/>
+        </w:rPr>
+        <w:t xml:space="preserve">: </w:t>
+      </w:r>
+      <w:proofErr w:type="spellStart"/>
+      <w:r>
+        <w:rPr>
+          <w:rFonts w:ascii="Times New Roman" w:eastAsia="Times New Roman" w:hAnsi="Times New Roman" w:cs="Times New Roman"/>
+          <w:sz w:val="24"/>
+          <w:szCs w:val="24"/>
+        </w:rPr>
+        <w:t>Trellо</w:t>
+      </w:r>
+      <w:proofErr w:type="spellEnd"/>
+      <w:r>
+        <w:rPr>
+          <w:rFonts w:ascii="Times New Roman" w:eastAsia="Times New Roman" w:hAnsi="Times New Roman" w:cs="Times New Roman"/>
+          <w:sz w:val="24"/>
+          <w:szCs w:val="24"/>
+        </w:rPr>
+        <w:t xml:space="preserve"> </w:t>
       </w:r>
     </w:p>
     <w:p>
@@ -6795,7 +10059,61 @@
           <w:sz w:val="24"/>
           <w:szCs w:val="24"/>
         </w:rPr>
-        <w:t xml:space="preserve">Створено борду в трелло. Надала тімейтам можливість переглядати та оцінювати мій прогрес. </w:t>
+        <w:t xml:space="preserve">Створено </w:t>
+      </w:r>
+      <w:proofErr w:type="spellStart"/>
+      <w:r>
+        <w:rPr>
+          <w:rFonts w:ascii="Times New Roman" w:eastAsia="Times New Roman" w:hAnsi="Times New Roman" w:cs="Times New Roman"/>
+          <w:sz w:val="24"/>
+          <w:szCs w:val="24"/>
+        </w:rPr>
+        <w:t>борду</w:t>
+      </w:r>
+      <w:proofErr w:type="spellEnd"/>
+      <w:r>
+        <w:rPr>
+          <w:rFonts w:ascii="Times New Roman" w:eastAsia="Times New Roman" w:hAnsi="Times New Roman" w:cs="Times New Roman"/>
+          <w:sz w:val="24"/>
+          <w:szCs w:val="24"/>
+        </w:rPr>
+        <w:t xml:space="preserve"> в </w:t>
+      </w:r>
+      <w:proofErr w:type="spellStart"/>
+      <w:r>
+        <w:rPr>
+          <w:rFonts w:ascii="Times New Roman" w:eastAsia="Times New Roman" w:hAnsi="Times New Roman" w:cs="Times New Roman"/>
+          <w:sz w:val="24"/>
+          <w:szCs w:val="24"/>
+        </w:rPr>
+        <w:t>трелло</w:t>
+      </w:r>
+      <w:proofErr w:type="spellEnd"/>
+      <w:r>
+        <w:rPr>
+          <w:rFonts w:ascii="Times New Roman" w:eastAsia="Times New Roman" w:hAnsi="Times New Roman" w:cs="Times New Roman"/>
+          <w:sz w:val="24"/>
+          <w:szCs w:val="24"/>
+        </w:rPr>
+        <w:t xml:space="preserve">. Надала </w:t>
+      </w:r>
+      <w:proofErr w:type="spellStart"/>
+      <w:r>
+        <w:rPr>
+          <w:rFonts w:ascii="Times New Roman" w:eastAsia="Times New Roman" w:hAnsi="Times New Roman" w:cs="Times New Roman"/>
+          <w:sz w:val="24"/>
+          <w:szCs w:val="24"/>
+        </w:rPr>
+        <w:t>тімейтам</w:t>
+      </w:r>
+      <w:proofErr w:type="spellEnd"/>
+      <w:r>
+        <w:rPr>
+          <w:rFonts w:ascii="Times New Roman" w:eastAsia="Times New Roman" w:hAnsi="Times New Roman" w:cs="Times New Roman"/>
+          <w:sz w:val="24"/>
+          <w:szCs w:val="24"/>
+        </w:rPr>
+        <w:t xml:space="preserve"> можливість переглядати та оцінювати мій прогрес. </w:t>
       </w:r>
     </w:p>
     <w:p>
@@ -6902,8 +10220,20 @@
           <w:sz w:val="20"/>
           <w:szCs w:val="20"/>
         </w:rPr>
-        <w:t>. Створена дошка в Trello</w:t>
-      </w:r>
+        <w:t xml:space="preserve">. Створена дошка в </w:t>
+      </w:r>
+      <w:proofErr w:type="spellStart"/>
+      <w:r>
+        <w:rPr>
+          <w:rFonts w:ascii="Times New Roman" w:eastAsia="Times New Roman" w:hAnsi="Times New Roman" w:cs="Times New Roman"/>
+          <w:i/>
+          <w:color w:val="3D85C6"/>
+          <w:sz w:val="20"/>
+          <w:szCs w:val="20"/>
+        </w:rPr>
+        <w:t>Trello</w:t>
+      </w:r>
+      <w:proofErr w:type="spellEnd"/>
     </w:p>
     <w:p>
       <w:pPr>
@@ -7011,8 +10341,64 @@
           <w:sz w:val="20"/>
           <w:szCs w:val="20"/>
         </w:rPr>
-        <w:t>. Чеклист в тасках в Trello</w:t>
-      </w:r>
+        <w:t xml:space="preserve">. </w:t>
+      </w:r>
+      <w:proofErr w:type="spellStart"/>
+      <w:r>
+        <w:rPr>
+          <w:rFonts w:ascii="Times New Roman" w:eastAsia="Times New Roman" w:hAnsi="Times New Roman" w:cs="Times New Roman"/>
+          <w:i/>
+          <w:color w:val="3D85C6"/>
+          <w:sz w:val="20"/>
+          <w:szCs w:val="20"/>
+        </w:rPr>
+        <w:t>Чеклист</w:t>
+      </w:r>
+      <w:proofErr w:type="spellEnd"/>
+      <w:r>
+        <w:rPr>
+          <w:rFonts w:ascii="Times New Roman" w:eastAsia="Times New Roman" w:hAnsi="Times New Roman" w:cs="Times New Roman"/>
+          <w:i/>
+          <w:color w:val="3D85C6"/>
+          <w:sz w:val="20"/>
+          <w:szCs w:val="20"/>
+        </w:rPr>
+        <w:t xml:space="preserve"> в </w:t>
+      </w:r>
+      <w:proofErr w:type="spellStart"/>
+      <w:r>
+        <w:rPr>
+          <w:rFonts w:ascii="Times New Roman" w:eastAsia="Times New Roman" w:hAnsi="Times New Roman" w:cs="Times New Roman"/>
+          <w:i/>
+          <w:color w:val="3D85C6"/>
+          <w:sz w:val="20"/>
+          <w:szCs w:val="20"/>
+        </w:rPr>
+        <w:t>тасках</w:t>
+      </w:r>
+      <w:proofErr w:type="spellEnd"/>
+      <w:r>
+        <w:rPr>
+          <w:rFonts w:ascii="Times New Roman" w:eastAsia="Times New Roman" w:hAnsi="Times New Roman" w:cs="Times New Roman"/>
+          <w:i/>
+          <w:color w:val="3D85C6"/>
+          <w:sz w:val="20"/>
+          <w:szCs w:val="20"/>
+        </w:rPr>
+        <w:t xml:space="preserve"> в </w:t>
+      </w:r>
+      <w:proofErr w:type="spellStart"/>
+      <w:r>
+        <w:rPr>
+          <w:rFonts w:ascii="Times New Roman" w:eastAsia="Times New Roman" w:hAnsi="Times New Roman" w:cs="Times New Roman"/>
+          <w:i/>
+          <w:color w:val="3D85C6"/>
+          <w:sz w:val="20"/>
+          <w:szCs w:val="20"/>
+        </w:rPr>
+        <w:t>Trello</w:t>
+      </w:r>
+      <w:proofErr w:type="spellEnd"/>
     </w:p>
     <w:p>
       <w:pPr>
@@ -7045,14 +10431,70 @@
         </w:rPr>
         <w:t xml:space="preserve">Завдання №3  </w:t>
       </w:r>
-      <w:r>
-        <w:rPr>
-          <w:rFonts w:ascii="Times New Roman" w:eastAsia="Times New Roman" w:hAnsi="Times New Roman" w:cs="Times New Roman"/>
-          <w:sz w:val="24"/>
-          <w:szCs w:val="24"/>
-        </w:rPr>
-        <w:t>Configuration: Linux Console Commands</w:t>
-      </w:r>
+      <w:proofErr w:type="spellStart"/>
+      <w:r>
+        <w:rPr>
+          <w:rFonts w:ascii="Times New Roman" w:eastAsia="Times New Roman" w:hAnsi="Times New Roman" w:cs="Times New Roman"/>
+          <w:sz w:val="24"/>
+          <w:szCs w:val="24"/>
+        </w:rPr>
+        <w:t>Configuration</w:t>
+      </w:r>
+      <w:proofErr w:type="spellEnd"/>
+      <w:r>
+        <w:rPr>
+          <w:rFonts w:ascii="Times New Roman" w:eastAsia="Times New Roman" w:hAnsi="Times New Roman" w:cs="Times New Roman"/>
+          <w:sz w:val="24"/>
+          <w:szCs w:val="24"/>
+        </w:rPr>
+        <w:t xml:space="preserve">: </w:t>
+      </w:r>
+      <w:proofErr w:type="spellStart"/>
+      <w:r>
+        <w:rPr>
+          <w:rFonts w:ascii="Times New Roman" w:eastAsia="Times New Roman" w:hAnsi="Times New Roman" w:cs="Times New Roman"/>
+          <w:sz w:val="24"/>
+          <w:szCs w:val="24"/>
+        </w:rPr>
+        <w:t>Linux</w:t>
+      </w:r>
+      <w:proofErr w:type="spellEnd"/>
+      <w:r>
+        <w:rPr>
+          <w:rFonts w:ascii="Times New Roman" w:eastAsia="Times New Roman" w:hAnsi="Times New Roman" w:cs="Times New Roman"/>
+          <w:sz w:val="24"/>
+          <w:szCs w:val="24"/>
+        </w:rPr>
+        <w:t xml:space="preserve"> </w:t>
+      </w:r>
+      <w:proofErr w:type="spellStart"/>
+      <w:r>
+        <w:rPr>
+          <w:rFonts w:ascii="Times New Roman" w:eastAsia="Times New Roman" w:hAnsi="Times New Roman" w:cs="Times New Roman"/>
+          <w:sz w:val="24"/>
+          <w:szCs w:val="24"/>
+        </w:rPr>
+        <w:t>Console</w:t>
+      </w:r>
+      <w:proofErr w:type="spellEnd"/>
+      <w:r>
+        <w:rPr>
+          <w:rFonts w:ascii="Times New Roman" w:eastAsia="Times New Roman" w:hAnsi="Times New Roman" w:cs="Times New Roman"/>
+          <w:sz w:val="24"/>
+          <w:szCs w:val="24"/>
+        </w:rPr>
+        <w:t xml:space="preserve"> </w:t>
+      </w:r>
+      <w:proofErr w:type="spellStart"/>
+      <w:r>
+        <w:rPr>
+          <w:rFonts w:ascii="Times New Roman" w:eastAsia="Times New Roman" w:hAnsi="Times New Roman" w:cs="Times New Roman"/>
+          <w:sz w:val="24"/>
+          <w:szCs w:val="24"/>
+        </w:rPr>
+        <w:t>Commands</w:t>
+      </w:r>
+      <w:proofErr w:type="spellEnd"/>
     </w:p>
     <w:p>
       <w:pPr>
@@ -7068,13 +10510,41 @@
           <w:szCs w:val="24"/>
         </w:rPr>
       </w:pPr>
-      <w:r>
-        <w:rPr>
-          <w:rFonts w:ascii="Times New Roman" w:eastAsia="Times New Roman" w:hAnsi="Times New Roman" w:cs="Times New Roman"/>
-          <w:sz w:val="24"/>
-          <w:szCs w:val="24"/>
-        </w:rPr>
-        <w:t>Попрактикувала використання лінукс команд.</w:t>
+      <w:proofErr w:type="spellStart"/>
+      <w:r>
+        <w:rPr>
+          <w:rFonts w:ascii="Times New Roman" w:eastAsia="Times New Roman" w:hAnsi="Times New Roman" w:cs="Times New Roman"/>
+          <w:sz w:val="24"/>
+          <w:szCs w:val="24"/>
+        </w:rPr>
+        <w:t>Попрактикувала</w:t>
+      </w:r>
+      <w:proofErr w:type="spellEnd"/>
+      <w:r>
+        <w:rPr>
+          <w:rFonts w:ascii="Times New Roman" w:eastAsia="Times New Roman" w:hAnsi="Times New Roman" w:cs="Times New Roman"/>
+          <w:sz w:val="24"/>
+          <w:szCs w:val="24"/>
+        </w:rPr>
+        <w:t xml:space="preserve"> використання </w:t>
+      </w:r>
+      <w:proofErr w:type="spellStart"/>
+      <w:r>
+        <w:rPr>
+          <w:rFonts w:ascii="Times New Roman" w:eastAsia="Times New Roman" w:hAnsi="Times New Roman" w:cs="Times New Roman"/>
+          <w:sz w:val="24"/>
+          <w:szCs w:val="24"/>
+        </w:rPr>
+        <w:t>лінукс</w:t>
+      </w:r>
+      <w:proofErr w:type="spellEnd"/>
+      <w:r>
+        <w:rPr>
+          <w:rFonts w:ascii="Times New Roman" w:eastAsia="Times New Roman" w:hAnsi="Times New Roman" w:cs="Times New Roman"/>
+          <w:sz w:val="24"/>
+          <w:szCs w:val="24"/>
+        </w:rPr>
+        <w:t xml:space="preserve"> команд.</w:t>
       </w:r>
     </w:p>
     <w:p>
@@ -7179,7 +10649,29 @@
           <w:sz w:val="20"/>
           <w:szCs w:val="20"/>
         </w:rPr>
-        <w:t>. Виконання лінукс команд</w:t>
+        <w:t xml:space="preserve">. Виконання </w:t>
+      </w:r>
+      <w:proofErr w:type="spellStart"/>
+      <w:r>
+        <w:rPr>
+          <w:rFonts w:ascii="Times New Roman" w:eastAsia="Times New Roman" w:hAnsi="Times New Roman" w:cs="Times New Roman"/>
+          <w:i/>
+          <w:color w:val="3D85C6"/>
+          <w:sz w:val="20"/>
+          <w:szCs w:val="20"/>
+        </w:rPr>
+        <w:t>лінукс</w:t>
+      </w:r>
+      <w:proofErr w:type="spellEnd"/>
+      <w:r>
+        <w:rPr>
+          <w:rFonts w:ascii="Times New Roman" w:eastAsia="Times New Roman" w:hAnsi="Times New Roman" w:cs="Times New Roman"/>
+          <w:i/>
+          <w:color w:val="3D85C6"/>
+          <w:sz w:val="20"/>
+          <w:szCs w:val="20"/>
+        </w:rPr>
+        <w:t xml:space="preserve"> команд</w:t>
       </w:r>
     </w:p>
     <w:p>
@@ -7218,8 +10710,162 @@
           <w:sz w:val="24"/>
           <w:szCs w:val="24"/>
         </w:rPr>
-        <w:t xml:space="preserve">  Configuration: Visual Studio Code, VSC C/C++ Extensions, IntelliSense, Code Runner, debugger</w:t>
-      </w:r>
+        <w:t xml:space="preserve">  </w:t>
+      </w:r>
+      <w:proofErr w:type="spellStart"/>
+      <w:r>
+        <w:rPr>
+          <w:rFonts w:ascii="Times New Roman" w:eastAsia="Times New Roman" w:hAnsi="Times New Roman" w:cs="Times New Roman"/>
+          <w:sz w:val="24"/>
+          <w:szCs w:val="24"/>
+        </w:rPr>
+        <w:t>Configuration</w:t>
+      </w:r>
+      <w:proofErr w:type="spellEnd"/>
+      <w:r>
+        <w:rPr>
+          <w:rFonts w:ascii="Times New Roman" w:eastAsia="Times New Roman" w:hAnsi="Times New Roman" w:cs="Times New Roman"/>
+          <w:sz w:val="24"/>
+          <w:szCs w:val="24"/>
+        </w:rPr>
+        <w:t xml:space="preserve">: </w:t>
+      </w:r>
+      <w:proofErr w:type="spellStart"/>
+      <w:r>
+        <w:rPr>
+          <w:rFonts w:ascii="Times New Roman" w:eastAsia="Times New Roman" w:hAnsi="Times New Roman" w:cs="Times New Roman"/>
+          <w:sz w:val="24"/>
+          <w:szCs w:val="24"/>
+        </w:rPr>
+        <w:t>Visual</w:t>
+      </w:r>
+      <w:proofErr w:type="spellEnd"/>
+      <w:r>
+        <w:rPr>
+          <w:rFonts w:ascii="Times New Roman" w:eastAsia="Times New Roman" w:hAnsi="Times New Roman" w:cs="Times New Roman"/>
+          <w:sz w:val="24"/>
+          <w:szCs w:val="24"/>
+        </w:rPr>
+        <w:t xml:space="preserve"> </w:t>
+      </w:r>
+      <w:proofErr w:type="spellStart"/>
+      <w:r>
+        <w:rPr>
+          <w:rFonts w:ascii="Times New Roman" w:eastAsia="Times New Roman" w:hAnsi="Times New Roman" w:cs="Times New Roman"/>
+          <w:sz w:val="24"/>
+          <w:szCs w:val="24"/>
+        </w:rPr>
+        <w:t>Studio</w:t>
+      </w:r>
+      <w:proofErr w:type="spellEnd"/>
+      <w:r>
+        <w:rPr>
+          <w:rFonts w:ascii="Times New Roman" w:eastAsia="Times New Roman" w:hAnsi="Times New Roman" w:cs="Times New Roman"/>
+          <w:sz w:val="24"/>
+          <w:szCs w:val="24"/>
+        </w:rPr>
+        <w:t xml:space="preserve"> </w:t>
+      </w:r>
+      <w:proofErr w:type="spellStart"/>
+      <w:r>
+        <w:rPr>
+          <w:rFonts w:ascii="Times New Roman" w:eastAsia="Times New Roman" w:hAnsi="Times New Roman" w:cs="Times New Roman"/>
+          <w:sz w:val="24"/>
+          <w:szCs w:val="24"/>
+        </w:rPr>
+        <w:t>Code</w:t>
+      </w:r>
+      <w:proofErr w:type="spellEnd"/>
+      <w:r>
+        <w:rPr>
+          <w:rFonts w:ascii="Times New Roman" w:eastAsia="Times New Roman" w:hAnsi="Times New Roman" w:cs="Times New Roman"/>
+          <w:sz w:val="24"/>
+          <w:szCs w:val="24"/>
+        </w:rPr>
+        <w:t xml:space="preserve">, VSC C/C++ </w:t>
+      </w:r>
+      <w:proofErr w:type="spellStart"/>
+      <w:r>
+        <w:rPr>
+          <w:rFonts w:ascii="Times New Roman" w:eastAsia="Times New Roman" w:hAnsi="Times New Roman" w:cs="Times New Roman"/>
+          <w:sz w:val="24"/>
+          <w:szCs w:val="24"/>
+        </w:rPr>
+        <w:t>Extensions</w:t>
+      </w:r>
+      <w:proofErr w:type="spellEnd"/>
+      <w:r>
+        <w:rPr>
+          <w:rFonts w:ascii="Times New Roman" w:eastAsia="Times New Roman" w:hAnsi="Times New Roman" w:cs="Times New Roman"/>
+          <w:sz w:val="24"/>
+          <w:szCs w:val="24"/>
+        </w:rPr>
+        <w:t xml:space="preserve">, </w:t>
+      </w:r>
+      <w:proofErr w:type="spellStart"/>
+      <w:r>
+        <w:rPr>
+          <w:rFonts w:ascii="Times New Roman" w:eastAsia="Times New Roman" w:hAnsi="Times New Roman" w:cs="Times New Roman"/>
+          <w:sz w:val="24"/>
+          <w:szCs w:val="24"/>
+        </w:rPr>
+        <w:t>IntelliSense</w:t>
+      </w:r>
+      <w:proofErr w:type="spellEnd"/>
+      <w:r>
+        <w:rPr>
+          <w:rFonts w:ascii="Times New Roman" w:eastAsia="Times New Roman" w:hAnsi="Times New Roman" w:cs="Times New Roman"/>
+          <w:sz w:val="24"/>
+          <w:szCs w:val="24"/>
+        </w:rPr>
+        <w:t xml:space="preserve">, </w:t>
+      </w:r>
+      <w:proofErr w:type="spellStart"/>
+      <w:r>
+        <w:rPr>
+          <w:rFonts w:ascii="Times New Roman" w:eastAsia="Times New Roman" w:hAnsi="Times New Roman" w:cs="Times New Roman"/>
+          <w:sz w:val="24"/>
+          <w:szCs w:val="24"/>
+        </w:rPr>
+        <w:t>Code</w:t>
+      </w:r>
+      <w:proofErr w:type="spellEnd"/>
+      <w:r>
+        <w:rPr>
+          <w:rFonts w:ascii="Times New Roman" w:eastAsia="Times New Roman" w:hAnsi="Times New Roman" w:cs="Times New Roman"/>
+          <w:sz w:val="24"/>
+          <w:szCs w:val="24"/>
+        </w:rPr>
+        <w:t xml:space="preserve"> </w:t>
+      </w:r>
+      <w:proofErr w:type="spellStart"/>
+      <w:r>
+        <w:rPr>
+          <w:rFonts w:ascii="Times New Roman" w:eastAsia="Times New Roman" w:hAnsi="Times New Roman" w:cs="Times New Roman"/>
+          <w:sz w:val="24"/>
+          <w:szCs w:val="24"/>
+        </w:rPr>
+        <w:t>Runner</w:t>
+      </w:r>
+      <w:proofErr w:type="spellEnd"/>
+      <w:r>
+        <w:rPr>
+          <w:rFonts w:ascii="Times New Roman" w:eastAsia="Times New Roman" w:hAnsi="Times New Roman" w:cs="Times New Roman"/>
+          <w:sz w:val="24"/>
+          <w:szCs w:val="24"/>
+        </w:rPr>
+        <w:t xml:space="preserve">, </w:t>
+      </w:r>
+      <w:proofErr w:type="spellStart"/>
+      <w:r>
+        <w:rPr>
+          <w:rFonts w:ascii="Times New Roman" w:eastAsia="Times New Roman" w:hAnsi="Times New Roman" w:cs="Times New Roman"/>
+          <w:sz w:val="24"/>
+          <w:szCs w:val="24"/>
+        </w:rPr>
+        <w:t>debugger</w:t>
+      </w:r>
+      <w:proofErr w:type="spellEnd"/>
     </w:p>
     <w:p>
       <w:pPr>
@@ -7339,7 +10985,73 @@
           <w:sz w:val="20"/>
           <w:szCs w:val="20"/>
         </w:rPr>
-        <w:t xml:space="preserve">. Встановлені розширення у Visual Studio Code </w:t>
+        <w:t xml:space="preserve">. Встановлені розширення у </w:t>
+      </w:r>
+      <w:proofErr w:type="spellStart"/>
+      <w:r>
+        <w:rPr>
+          <w:rFonts w:ascii="Times New Roman" w:eastAsia="Times New Roman" w:hAnsi="Times New Roman" w:cs="Times New Roman"/>
+          <w:i/>
+          <w:color w:val="3D85C6"/>
+          <w:sz w:val="20"/>
+          <w:szCs w:val="20"/>
+        </w:rPr>
+        <w:t>Visual</w:t>
+      </w:r>
+      <w:proofErr w:type="spellEnd"/>
+      <w:r>
+        <w:rPr>
+          <w:rFonts w:ascii="Times New Roman" w:eastAsia="Times New Roman" w:hAnsi="Times New Roman" w:cs="Times New Roman"/>
+          <w:i/>
+          <w:color w:val="3D85C6"/>
+          <w:sz w:val="20"/>
+          <w:szCs w:val="20"/>
+        </w:rPr>
+        <w:t xml:space="preserve"> </w:t>
+      </w:r>
+      <w:proofErr w:type="spellStart"/>
+      <w:r>
+        <w:rPr>
+          <w:rFonts w:ascii="Times New Roman" w:eastAsia="Times New Roman" w:hAnsi="Times New Roman" w:cs="Times New Roman"/>
+          <w:i/>
+          <w:color w:val="3D85C6"/>
+          <w:sz w:val="20"/>
+          <w:szCs w:val="20"/>
+        </w:rPr>
+        <w:t>Studio</w:t>
+      </w:r>
+      <w:proofErr w:type="spellEnd"/>
+      <w:r>
+        <w:rPr>
+          <w:rFonts w:ascii="Times New Roman" w:eastAsia="Times New Roman" w:hAnsi="Times New Roman" w:cs="Times New Roman"/>
+          <w:i/>
+          <w:color w:val="3D85C6"/>
+          <w:sz w:val="20"/>
+          <w:szCs w:val="20"/>
+        </w:rPr>
+        <w:t xml:space="preserve"> </w:t>
+      </w:r>
+      <w:proofErr w:type="spellStart"/>
+      <w:r>
+        <w:rPr>
+          <w:rFonts w:ascii="Times New Roman" w:eastAsia="Times New Roman" w:hAnsi="Times New Roman" w:cs="Times New Roman"/>
+          <w:i/>
+          <w:color w:val="3D85C6"/>
+          <w:sz w:val="20"/>
+          <w:szCs w:val="20"/>
+        </w:rPr>
+        <w:t>Code</w:t>
+      </w:r>
+      <w:proofErr w:type="spellEnd"/>
+      <w:r>
+        <w:rPr>
+          <w:rFonts w:ascii="Times New Roman" w:eastAsia="Times New Roman" w:hAnsi="Times New Roman" w:cs="Times New Roman"/>
+          <w:i/>
+          <w:color w:val="3D85C6"/>
+          <w:sz w:val="20"/>
+          <w:szCs w:val="20"/>
+        </w:rPr>
+        <w:t xml:space="preserve"> </w:t>
       </w:r>
     </w:p>
     <w:p>
@@ -7515,8 +11227,36 @@
           <w:sz w:val="24"/>
           <w:szCs w:val="24"/>
         </w:rPr>
-        <w:t xml:space="preserve"> Configuration: Git</w:t>
-      </w:r>
+        <w:t xml:space="preserve"> </w:t>
+      </w:r>
+      <w:proofErr w:type="spellStart"/>
+      <w:r>
+        <w:rPr>
+          <w:rFonts w:ascii="Times New Roman" w:eastAsia="Times New Roman" w:hAnsi="Times New Roman" w:cs="Times New Roman"/>
+          <w:sz w:val="24"/>
+          <w:szCs w:val="24"/>
+        </w:rPr>
+        <w:t>Configuration</w:t>
+      </w:r>
+      <w:proofErr w:type="spellEnd"/>
+      <w:r>
+        <w:rPr>
+          <w:rFonts w:ascii="Times New Roman" w:eastAsia="Times New Roman" w:hAnsi="Times New Roman" w:cs="Times New Roman"/>
+          <w:sz w:val="24"/>
+          <w:szCs w:val="24"/>
+        </w:rPr>
+        <w:t xml:space="preserve">: </w:t>
+      </w:r>
+      <w:proofErr w:type="spellStart"/>
+      <w:r>
+        <w:rPr>
+          <w:rFonts w:ascii="Times New Roman" w:eastAsia="Times New Roman" w:hAnsi="Times New Roman" w:cs="Times New Roman"/>
+          <w:sz w:val="24"/>
+          <w:szCs w:val="24"/>
+        </w:rPr>
+        <w:t>Git</w:t>
+      </w:r>
+      <w:proofErr w:type="spellEnd"/>
     </w:p>
     <w:p>
       <w:pPr>
@@ -7538,7 +11278,43 @@
           <w:sz w:val="24"/>
           <w:szCs w:val="24"/>
         </w:rPr>
-        <w:t>приєднала Git до свого Github. На фото показана історія роботи з гітом.</w:t>
+        <w:t xml:space="preserve">приєднала </w:t>
+      </w:r>
+      <w:proofErr w:type="spellStart"/>
+      <w:r>
+        <w:rPr>
+          <w:rFonts w:ascii="Times New Roman" w:eastAsia="Times New Roman" w:hAnsi="Times New Roman" w:cs="Times New Roman"/>
+          <w:sz w:val="24"/>
+          <w:szCs w:val="24"/>
+        </w:rPr>
+        <w:t>Git</w:t>
+      </w:r>
+      <w:proofErr w:type="spellEnd"/>
+      <w:r>
+        <w:rPr>
+          <w:rFonts w:ascii="Times New Roman" w:eastAsia="Times New Roman" w:hAnsi="Times New Roman" w:cs="Times New Roman"/>
+          <w:sz w:val="24"/>
+          <w:szCs w:val="24"/>
+        </w:rPr>
+        <w:t xml:space="preserve"> до свого </w:t>
+      </w:r>
+      <w:proofErr w:type="spellStart"/>
+      <w:r>
+        <w:rPr>
+          <w:rFonts w:ascii="Times New Roman" w:eastAsia="Times New Roman" w:hAnsi="Times New Roman" w:cs="Times New Roman"/>
+          <w:sz w:val="24"/>
+          <w:szCs w:val="24"/>
+        </w:rPr>
+        <w:t>Github</w:t>
+      </w:r>
+      <w:proofErr w:type="spellEnd"/>
+      <w:r>
+        <w:rPr>
+          <w:rFonts w:ascii="Times New Roman" w:eastAsia="Times New Roman" w:hAnsi="Times New Roman" w:cs="Times New Roman"/>
+          <w:sz w:val="24"/>
+          <w:szCs w:val="24"/>
+        </w:rPr>
+        <w:t>. На фото показана історія роботи з гітом.</w:t>
       </w:r>
     </w:p>
     <w:p>
@@ -7649,8 +11425,20 @@
           <w:sz w:val="20"/>
           <w:szCs w:val="20"/>
         </w:rPr>
-        <w:t>. Історія виконаних команд Git</w:t>
-      </w:r>
+        <w:t xml:space="preserve">. Історія виконаних команд </w:t>
+      </w:r>
+      <w:proofErr w:type="spellStart"/>
+      <w:r>
+        <w:rPr>
+          <w:rFonts w:ascii="Times New Roman" w:eastAsia="Times New Roman" w:hAnsi="Times New Roman" w:cs="Times New Roman"/>
+          <w:i/>
+          <w:color w:val="3D85C6"/>
+          <w:sz w:val="20"/>
+          <w:szCs w:val="20"/>
+        </w:rPr>
+        <w:t>Git</w:t>
+      </w:r>
+      <w:proofErr w:type="spellEnd"/>
     </w:p>
     <w:p>
       <w:pPr>
@@ -7689,8 +11477,36 @@
           <w:sz w:val="24"/>
           <w:szCs w:val="24"/>
         </w:rPr>
-        <w:t xml:space="preserve">  Configuration: GitHub</w:t>
-      </w:r>
+        <w:t xml:space="preserve">  </w:t>
+      </w:r>
+      <w:proofErr w:type="spellStart"/>
+      <w:r>
+        <w:rPr>
+          <w:rFonts w:ascii="Times New Roman" w:eastAsia="Times New Roman" w:hAnsi="Times New Roman" w:cs="Times New Roman"/>
+          <w:sz w:val="24"/>
+          <w:szCs w:val="24"/>
+        </w:rPr>
+        <w:t>Configuration</w:t>
+      </w:r>
+      <w:proofErr w:type="spellEnd"/>
+      <w:r>
+        <w:rPr>
+          <w:rFonts w:ascii="Times New Roman" w:eastAsia="Times New Roman" w:hAnsi="Times New Roman" w:cs="Times New Roman"/>
+          <w:sz w:val="24"/>
+          <w:szCs w:val="24"/>
+        </w:rPr>
+        <w:t xml:space="preserve">: </w:t>
+      </w:r>
+      <w:proofErr w:type="spellStart"/>
+      <w:r>
+        <w:rPr>
+          <w:rFonts w:ascii="Times New Roman" w:eastAsia="Times New Roman" w:hAnsi="Times New Roman" w:cs="Times New Roman"/>
+          <w:sz w:val="24"/>
+          <w:szCs w:val="24"/>
+        </w:rPr>
+        <w:t>GitHub</w:t>
+      </w:r>
+      <w:proofErr w:type="spellEnd"/>
     </w:p>
     <w:p>
       <w:pPr>
@@ -7712,7 +11528,25 @@
           <w:sz w:val="24"/>
           <w:szCs w:val="24"/>
         </w:rPr>
-        <w:t>Зареєструвалась на GitHub:</w:t>
+        <w:t xml:space="preserve">Зареєструвалась на </w:t>
+      </w:r>
+      <w:proofErr w:type="spellStart"/>
+      <w:r>
+        <w:rPr>
+          <w:rFonts w:ascii="Times New Roman" w:eastAsia="Times New Roman" w:hAnsi="Times New Roman" w:cs="Times New Roman"/>
+          <w:sz w:val="24"/>
+          <w:szCs w:val="24"/>
+        </w:rPr>
+        <w:t>GitHub</w:t>
+      </w:r>
+      <w:proofErr w:type="spellEnd"/>
+      <w:r>
+        <w:rPr>
+          <w:rFonts w:ascii="Times New Roman" w:eastAsia="Times New Roman" w:hAnsi="Times New Roman" w:cs="Times New Roman"/>
+          <w:sz w:val="24"/>
+          <w:szCs w:val="24"/>
+        </w:rPr>
+        <w:t>:</w:t>
       </w:r>
     </w:p>
     <w:p>
@@ -7822,7 +11656,29 @@
           <w:sz w:val="20"/>
           <w:szCs w:val="20"/>
         </w:rPr>
-        <w:t>. Створений GitHub аккаунт</w:t>
+        <w:t xml:space="preserve">. Створений </w:t>
+      </w:r>
+      <w:proofErr w:type="spellStart"/>
+      <w:r>
+        <w:rPr>
+          <w:rFonts w:ascii="Times New Roman" w:eastAsia="Times New Roman" w:hAnsi="Times New Roman" w:cs="Times New Roman"/>
+          <w:i/>
+          <w:color w:val="3D85C6"/>
+          <w:sz w:val="20"/>
+          <w:szCs w:val="20"/>
+        </w:rPr>
+        <w:t>GitHub</w:t>
+      </w:r>
+      <w:proofErr w:type="spellEnd"/>
+      <w:r>
+        <w:rPr>
+          <w:rFonts w:ascii="Times New Roman" w:eastAsia="Times New Roman" w:hAnsi="Times New Roman" w:cs="Times New Roman"/>
+          <w:i/>
+          <w:color w:val="3D85C6"/>
+          <w:sz w:val="20"/>
+          <w:szCs w:val="20"/>
+        </w:rPr>
+        <w:t xml:space="preserve"> аккаунт</w:t>
       </w:r>
     </w:p>
     <w:p>
@@ -7860,8 +11716,36 @@
           <w:sz w:val="24"/>
           <w:szCs w:val="24"/>
         </w:rPr>
-        <w:t xml:space="preserve"> Configuration: Algotester</w:t>
-      </w:r>
+        <w:t xml:space="preserve"> </w:t>
+      </w:r>
+      <w:proofErr w:type="spellStart"/>
+      <w:r>
+        <w:rPr>
+          <w:rFonts w:ascii="Times New Roman" w:eastAsia="Times New Roman" w:hAnsi="Times New Roman" w:cs="Times New Roman"/>
+          <w:sz w:val="24"/>
+          <w:szCs w:val="24"/>
+        </w:rPr>
+        <w:t>Configuration</w:t>
+      </w:r>
+      <w:proofErr w:type="spellEnd"/>
+      <w:r>
+        <w:rPr>
+          <w:rFonts w:ascii="Times New Roman" w:eastAsia="Times New Roman" w:hAnsi="Times New Roman" w:cs="Times New Roman"/>
+          <w:sz w:val="24"/>
+          <w:szCs w:val="24"/>
+        </w:rPr>
+        <w:t xml:space="preserve">: </w:t>
+      </w:r>
+      <w:proofErr w:type="spellStart"/>
+      <w:r>
+        <w:rPr>
+          <w:rFonts w:ascii="Times New Roman" w:eastAsia="Times New Roman" w:hAnsi="Times New Roman" w:cs="Times New Roman"/>
+          <w:sz w:val="24"/>
+          <w:szCs w:val="24"/>
+        </w:rPr>
+        <w:t>Algotester</w:t>
+      </w:r>
+      <w:proofErr w:type="spellEnd"/>
     </w:p>
     <w:p>
       <w:pPr>
@@ -7883,7 +11767,25 @@
           <w:sz w:val="24"/>
           <w:szCs w:val="24"/>
         </w:rPr>
-        <w:t>Зареєструвалася на алготестері та виконала кілька завдань:</w:t>
+        <w:t xml:space="preserve">Зареєструвалася на </w:t>
+      </w:r>
+      <w:proofErr w:type="spellStart"/>
+      <w:r>
+        <w:rPr>
+          <w:rFonts w:ascii="Times New Roman" w:eastAsia="Times New Roman" w:hAnsi="Times New Roman" w:cs="Times New Roman"/>
+          <w:sz w:val="24"/>
+          <w:szCs w:val="24"/>
+        </w:rPr>
+        <w:t>алготестері</w:t>
+      </w:r>
+      <w:proofErr w:type="spellEnd"/>
+      <w:r>
+        <w:rPr>
+          <w:rFonts w:ascii="Times New Roman" w:eastAsia="Times New Roman" w:hAnsi="Times New Roman" w:cs="Times New Roman"/>
+          <w:sz w:val="24"/>
+          <w:szCs w:val="24"/>
+        </w:rPr>
+        <w:t xml:space="preserve"> та виконала кілька завдань:</w:t>
       </w:r>
     </w:p>
     <w:p>
@@ -7981,7 +11883,29 @@
           <w:sz w:val="20"/>
           <w:szCs w:val="20"/>
         </w:rPr>
-        <w:t>. Створений Algotester аккаунт</w:t>
+        <w:t xml:space="preserve">. Створений </w:t>
+      </w:r>
+      <w:proofErr w:type="spellStart"/>
+      <w:r>
+        <w:rPr>
+          <w:rFonts w:ascii="Times New Roman" w:eastAsia="Times New Roman" w:hAnsi="Times New Roman" w:cs="Times New Roman"/>
+          <w:i/>
+          <w:color w:val="3D85C6"/>
+          <w:sz w:val="20"/>
+          <w:szCs w:val="20"/>
+        </w:rPr>
+        <w:t>Algotester</w:t>
+      </w:r>
+      <w:proofErr w:type="spellEnd"/>
+      <w:r>
+        <w:rPr>
+          <w:rFonts w:ascii="Times New Roman" w:eastAsia="Times New Roman" w:hAnsi="Times New Roman" w:cs="Times New Roman"/>
+          <w:i/>
+          <w:color w:val="3D85C6"/>
+          <w:sz w:val="20"/>
+          <w:szCs w:val="20"/>
+        </w:rPr>
+        <w:t xml:space="preserve"> аккаунт</w:t>
       </w:r>
     </w:p>
     <w:p>
@@ -8009,8 +11933,162 @@
           <w:sz w:val="24"/>
           <w:szCs w:val="24"/>
         </w:rPr>
-        <w:t xml:space="preserve"> Configuration: Create Own Git Repo and Exchange Files with Teammate</w:t>
-      </w:r>
+        <w:t xml:space="preserve"> </w:t>
+      </w:r>
+      <w:proofErr w:type="spellStart"/>
+      <w:r>
+        <w:rPr>
+          <w:rFonts w:ascii="Times New Roman" w:eastAsia="Times New Roman" w:hAnsi="Times New Roman" w:cs="Times New Roman"/>
+          <w:sz w:val="24"/>
+          <w:szCs w:val="24"/>
+        </w:rPr>
+        <w:t>Configuration</w:t>
+      </w:r>
+      <w:proofErr w:type="spellEnd"/>
+      <w:r>
+        <w:rPr>
+          <w:rFonts w:ascii="Times New Roman" w:eastAsia="Times New Roman" w:hAnsi="Times New Roman" w:cs="Times New Roman"/>
+          <w:sz w:val="24"/>
+          <w:szCs w:val="24"/>
+        </w:rPr>
+        <w:t xml:space="preserve">: </w:t>
+      </w:r>
+      <w:proofErr w:type="spellStart"/>
+      <w:r>
+        <w:rPr>
+          <w:rFonts w:ascii="Times New Roman" w:eastAsia="Times New Roman" w:hAnsi="Times New Roman" w:cs="Times New Roman"/>
+          <w:sz w:val="24"/>
+          <w:szCs w:val="24"/>
+        </w:rPr>
+        <w:t>Create</w:t>
+      </w:r>
+      <w:proofErr w:type="spellEnd"/>
+      <w:r>
+        <w:rPr>
+          <w:rFonts w:ascii="Times New Roman" w:eastAsia="Times New Roman" w:hAnsi="Times New Roman" w:cs="Times New Roman"/>
+          <w:sz w:val="24"/>
+          <w:szCs w:val="24"/>
+        </w:rPr>
+        <w:t xml:space="preserve"> </w:t>
+      </w:r>
+      <w:proofErr w:type="spellStart"/>
+      <w:r>
+        <w:rPr>
+          <w:rFonts w:ascii="Times New Roman" w:eastAsia="Times New Roman" w:hAnsi="Times New Roman" w:cs="Times New Roman"/>
+          <w:sz w:val="24"/>
+          <w:szCs w:val="24"/>
+        </w:rPr>
+        <w:t>Own</w:t>
+      </w:r>
+      <w:proofErr w:type="spellEnd"/>
+      <w:r>
+        <w:rPr>
+          <w:rFonts w:ascii="Times New Roman" w:eastAsia="Times New Roman" w:hAnsi="Times New Roman" w:cs="Times New Roman"/>
+          <w:sz w:val="24"/>
+          <w:szCs w:val="24"/>
+        </w:rPr>
+        <w:t xml:space="preserve"> </w:t>
+      </w:r>
+      <w:proofErr w:type="spellStart"/>
+      <w:r>
+        <w:rPr>
+          <w:rFonts w:ascii="Times New Roman" w:eastAsia="Times New Roman" w:hAnsi="Times New Roman" w:cs="Times New Roman"/>
+          <w:sz w:val="24"/>
+          <w:szCs w:val="24"/>
+        </w:rPr>
+        <w:t>Git</w:t>
+      </w:r>
+      <w:proofErr w:type="spellEnd"/>
+      <w:r>
+        <w:rPr>
+          <w:rFonts w:ascii="Times New Roman" w:eastAsia="Times New Roman" w:hAnsi="Times New Roman" w:cs="Times New Roman"/>
+          <w:sz w:val="24"/>
+          <w:szCs w:val="24"/>
+        </w:rPr>
+        <w:t xml:space="preserve"> </w:t>
+      </w:r>
+      <w:proofErr w:type="spellStart"/>
+      <w:r>
+        <w:rPr>
+          <w:rFonts w:ascii="Times New Roman" w:eastAsia="Times New Roman" w:hAnsi="Times New Roman" w:cs="Times New Roman"/>
+          <w:sz w:val="24"/>
+          <w:szCs w:val="24"/>
+        </w:rPr>
+        <w:t>Repo</w:t>
+      </w:r>
+      <w:proofErr w:type="spellEnd"/>
+      <w:r>
+        <w:rPr>
+          <w:rFonts w:ascii="Times New Roman" w:eastAsia="Times New Roman" w:hAnsi="Times New Roman" w:cs="Times New Roman"/>
+          <w:sz w:val="24"/>
+          <w:szCs w:val="24"/>
+        </w:rPr>
+        <w:t xml:space="preserve"> </w:t>
+      </w:r>
+      <w:proofErr w:type="spellStart"/>
+      <w:r>
+        <w:rPr>
+          <w:rFonts w:ascii="Times New Roman" w:eastAsia="Times New Roman" w:hAnsi="Times New Roman" w:cs="Times New Roman"/>
+          <w:sz w:val="24"/>
+          <w:szCs w:val="24"/>
+        </w:rPr>
+        <w:t>and</w:t>
+      </w:r>
+      <w:proofErr w:type="spellEnd"/>
+      <w:r>
+        <w:rPr>
+          <w:rFonts w:ascii="Times New Roman" w:eastAsia="Times New Roman" w:hAnsi="Times New Roman" w:cs="Times New Roman"/>
+          <w:sz w:val="24"/>
+          <w:szCs w:val="24"/>
+        </w:rPr>
+        <w:t xml:space="preserve"> Exchange </w:t>
+      </w:r>
+      <w:proofErr w:type="spellStart"/>
+      <w:r>
+        <w:rPr>
+          <w:rFonts w:ascii="Times New Roman" w:eastAsia="Times New Roman" w:hAnsi="Times New Roman" w:cs="Times New Roman"/>
+          <w:sz w:val="24"/>
+          <w:szCs w:val="24"/>
+        </w:rPr>
+        <w:t>Files</w:t>
+      </w:r>
+      <w:proofErr w:type="spellEnd"/>
+      <w:r>
+        <w:rPr>
+          <w:rFonts w:ascii="Times New Roman" w:eastAsia="Times New Roman" w:hAnsi="Times New Roman" w:cs="Times New Roman"/>
+          <w:sz w:val="24"/>
+          <w:szCs w:val="24"/>
+        </w:rPr>
+        <w:t xml:space="preserve"> </w:t>
+      </w:r>
+      <w:proofErr w:type="spellStart"/>
+      <w:r>
+        <w:rPr>
+          <w:rFonts w:ascii="Times New Roman" w:eastAsia="Times New Roman" w:hAnsi="Times New Roman" w:cs="Times New Roman"/>
+          <w:sz w:val="24"/>
+          <w:szCs w:val="24"/>
+        </w:rPr>
+        <w:t>with</w:t>
+      </w:r>
+      <w:proofErr w:type="spellEnd"/>
+      <w:r>
+        <w:rPr>
+          <w:rFonts w:ascii="Times New Roman" w:eastAsia="Times New Roman" w:hAnsi="Times New Roman" w:cs="Times New Roman"/>
+          <w:sz w:val="24"/>
+          <w:szCs w:val="24"/>
+        </w:rPr>
+        <w:t xml:space="preserve"> </w:t>
+      </w:r>
+      <w:proofErr w:type="spellStart"/>
+      <w:r>
+        <w:rPr>
+          <w:rFonts w:ascii="Times New Roman" w:eastAsia="Times New Roman" w:hAnsi="Times New Roman" w:cs="Times New Roman"/>
+          <w:sz w:val="24"/>
+          <w:szCs w:val="24"/>
+        </w:rPr>
+        <w:t>Teammate</w:t>
+      </w:r>
+      <w:proofErr w:type="spellEnd"/>
     </w:p>
     <w:p>
       <w:pPr>
@@ -8196,13 +12274,59 @@
         </w:rPr>
         <w:t xml:space="preserve">Завдання №10 </w:t>
       </w:r>
-      <w:r>
-        <w:rPr>
-          <w:rFonts w:ascii="Times New Roman" w:eastAsia="Times New Roman" w:hAnsi="Times New Roman" w:cs="Times New Roman"/>
-          <w:sz w:val="24"/>
-          <w:szCs w:val="24"/>
-        </w:rPr>
-        <w:t xml:space="preserve">Run First Program - задача про </w:t>
+      <w:proofErr w:type="spellStart"/>
+      <w:r>
+        <w:rPr>
+          <w:rFonts w:ascii="Times New Roman" w:eastAsia="Times New Roman" w:hAnsi="Times New Roman" w:cs="Times New Roman"/>
+          <w:sz w:val="24"/>
+          <w:szCs w:val="24"/>
+        </w:rPr>
+        <w:t>Run</w:t>
+      </w:r>
+      <w:proofErr w:type="spellEnd"/>
+      <w:r>
+        <w:rPr>
+          <w:rFonts w:ascii="Times New Roman" w:eastAsia="Times New Roman" w:hAnsi="Times New Roman" w:cs="Times New Roman"/>
+          <w:sz w:val="24"/>
+          <w:szCs w:val="24"/>
+        </w:rPr>
+        <w:t xml:space="preserve"> </w:t>
+      </w:r>
+      <w:proofErr w:type="spellStart"/>
+      <w:r>
+        <w:rPr>
+          <w:rFonts w:ascii="Times New Roman" w:eastAsia="Times New Roman" w:hAnsi="Times New Roman" w:cs="Times New Roman"/>
+          <w:sz w:val="24"/>
+          <w:szCs w:val="24"/>
+        </w:rPr>
+        <w:t>First</w:t>
+      </w:r>
+      <w:proofErr w:type="spellEnd"/>
+      <w:r>
+        <w:rPr>
+          <w:rFonts w:ascii="Times New Roman" w:eastAsia="Times New Roman" w:hAnsi="Times New Roman" w:cs="Times New Roman"/>
+          <w:sz w:val="24"/>
+          <w:szCs w:val="24"/>
+        </w:rPr>
+        <w:t xml:space="preserve"> </w:t>
+      </w:r>
+      <w:proofErr w:type="spellStart"/>
+      <w:r>
+        <w:rPr>
+          <w:rFonts w:ascii="Times New Roman" w:eastAsia="Times New Roman" w:hAnsi="Times New Roman" w:cs="Times New Roman"/>
+          <w:sz w:val="24"/>
+          <w:szCs w:val="24"/>
+        </w:rPr>
+        <w:t>Program</w:t>
+      </w:r>
+      <w:proofErr w:type="spellEnd"/>
+      <w:r>
+        <w:rPr>
+          <w:rFonts w:ascii="Times New Roman" w:eastAsia="Times New Roman" w:hAnsi="Times New Roman" w:cs="Times New Roman"/>
+          <w:sz w:val="24"/>
+          <w:szCs w:val="24"/>
+        </w:rPr>
+        <w:t xml:space="preserve"> - задача про </w:t>
       </w:r>
       <w:r>
         <w:rPr>
@@ -8298,6 +12422,7 @@
           <w:lang w:val="uk-UA"/>
         </w:rPr>
       </w:pPr>
+      <w:proofErr w:type="spellStart"/>
       <w:r>
         <w:rPr>
           <w:rFonts w:ascii="Times New Roman" w:eastAsia="Times New Roman" w:hAnsi="Times New Roman" w:cs="Times New Roman"/>
@@ -8306,8 +12431,9 @@
           <w:sz w:val="20"/>
           <w:szCs w:val="20"/>
         </w:rPr>
-        <w:t xml:space="preserve">Code #1. Код до задачі про </w:t>
-      </w:r>
+        <w:t>Code</w:t>
+      </w:r>
+      <w:proofErr w:type="spellEnd"/>
       <w:r>
         <w:rPr>
           <w:rFonts w:ascii="Times New Roman" w:eastAsia="Times New Roman" w:hAnsi="Times New Roman" w:cs="Times New Roman"/>
@@ -8315,9 +12441,8 @@
           <w:color w:val="3D85C6"/>
           <w:sz w:val="20"/>
           <w:szCs w:val="20"/>
-          <w:lang w:val="uk-UA"/>
-        </w:rPr>
-        <w:t>зарплату</w:t>
+        </w:rPr>
+        <w:t xml:space="preserve"> #1. Код до задачі про </w:t>
       </w:r>
       <w:r>
         <w:rPr>
@@ -8326,8 +12451,9 @@
           <w:color w:val="3D85C6"/>
           <w:sz w:val="20"/>
           <w:szCs w:val="20"/>
-        </w:rPr>
-        <w:t>/ Рис 1</w:t>
+          <w:lang w:val="uk-UA"/>
+        </w:rPr>
+        <w:t>зарплату</w:t>
       </w:r>
       <w:r>
         <w:rPr>
@@ -8336,9 +12462,8 @@
           <w:color w:val="3D85C6"/>
           <w:sz w:val="20"/>
           <w:szCs w:val="20"/>
-          <w:lang w:val="uk-UA"/>
-        </w:rPr>
-        <w:t>5</w:t>
+        </w:rPr>
+        <w:t>/ Рис 1</w:t>
       </w:r>
       <w:r>
         <w:rPr>
@@ -8347,8 +12472,9 @@
           <w:color w:val="3D85C6"/>
           <w:sz w:val="20"/>
           <w:szCs w:val="20"/>
-        </w:rPr>
-        <w:t xml:space="preserve">. Код до задачі про </w:t>
+          <w:lang w:val="uk-UA"/>
+        </w:rPr>
+        <w:t>5</w:t>
       </w:r>
       <w:r>
         <w:rPr>
@@ -8357,6 +12483,16 @@
           <w:color w:val="3D85C6"/>
           <w:sz w:val="20"/>
           <w:szCs w:val="20"/>
+        </w:rPr>
+        <w:t xml:space="preserve">. Код до задачі про </w:t>
+      </w:r>
+      <w:r>
+        <w:rPr>
+          <w:rFonts w:ascii="Times New Roman" w:eastAsia="Times New Roman" w:hAnsi="Times New Roman" w:cs="Times New Roman"/>
+          <w:i/>
+          <w:color w:val="3D85C6"/>
+          <w:sz w:val="20"/>
+          <w:szCs w:val="20"/>
           <w:lang w:val="uk-UA"/>
         </w:rPr>
         <w:t>зарплату</w:t>
@@ -8383,8 +12519,19 @@
           <w:szCs w:val="24"/>
         </w:rPr>
         <w:lastRenderedPageBreak/>
-        <w:t>Посилання на файл коду в пулреквесті</w:t>
-      </w:r>
+        <w:t xml:space="preserve">Посилання на файл коду в </w:t>
+      </w:r>
+      <w:proofErr w:type="spellStart"/>
+      <w:r>
+        <w:rPr>
+          <w:rFonts w:ascii="Times New Roman" w:eastAsia="Times New Roman" w:hAnsi="Times New Roman" w:cs="Times New Roman"/>
+          <w:i/>
+          <w:sz w:val="24"/>
+          <w:szCs w:val="24"/>
+        </w:rPr>
+        <w:t>пулреквесті</w:t>
+      </w:r>
+      <w:proofErr w:type="spellEnd"/>
       <w:r>
         <w:rPr>
           <w:rFonts w:ascii="Times New Roman" w:eastAsia="Times New Roman" w:hAnsi="Times New Roman" w:cs="Times New Roman"/>
@@ -8530,6 +12677,7 @@
           <w:lang w:val="uk-UA"/>
         </w:rPr>
       </w:pPr>
+      <w:proofErr w:type="spellStart"/>
       <w:r>
         <w:rPr>
           <w:rFonts w:ascii="Times New Roman" w:eastAsia="Times New Roman" w:hAnsi="Times New Roman" w:cs="Times New Roman"/>
@@ -8538,8 +12686,9 @@
           <w:sz w:val="20"/>
           <w:szCs w:val="20"/>
         </w:rPr>
-        <w:t>Code #</w:t>
-      </w:r>
+        <w:t>Code</w:t>
+      </w:r>
+      <w:proofErr w:type="spellEnd"/>
       <w:r>
         <w:rPr>
           <w:rFonts w:ascii="Times New Roman" w:eastAsia="Times New Roman" w:hAnsi="Times New Roman" w:cs="Times New Roman"/>
@@ -8547,9 +12696,8 @@
           <w:color w:val="3D85C6"/>
           <w:sz w:val="20"/>
           <w:szCs w:val="20"/>
-          <w:lang w:val="uk-UA"/>
-        </w:rPr>
-        <w:t>2</w:t>
+        </w:rPr>
+        <w:t xml:space="preserve"> #</w:t>
       </w:r>
       <w:r>
         <w:rPr>
@@ -8558,8 +12706,9 @@
           <w:color w:val="3D85C6"/>
           <w:sz w:val="20"/>
           <w:szCs w:val="20"/>
-        </w:rPr>
-        <w:t xml:space="preserve">. Код до задачі про </w:t>
+          <w:lang w:val="uk-UA"/>
+        </w:rPr>
+        <w:t>2</w:t>
       </w:r>
       <w:r>
         <w:rPr>
@@ -8568,9 +12717,8 @@
           <w:color w:val="3D85C6"/>
           <w:sz w:val="20"/>
           <w:szCs w:val="20"/>
-          <w:lang w:val="uk-UA"/>
-        </w:rPr>
-        <w:t>перегляди</w:t>
+        </w:rPr>
+        <w:t xml:space="preserve">. Код до задачі про </w:t>
       </w:r>
       <w:r>
         <w:rPr>
@@ -8579,8 +12727,9 @@
           <w:color w:val="3D85C6"/>
           <w:sz w:val="20"/>
           <w:szCs w:val="20"/>
-        </w:rPr>
-        <w:t>/ Рис 1</w:t>
+          <w:lang w:val="uk-UA"/>
+        </w:rPr>
+        <w:t>перегляди</w:t>
       </w:r>
       <w:r>
         <w:rPr>
@@ -8589,9 +12738,8 @@
           <w:color w:val="3D85C6"/>
           <w:sz w:val="20"/>
           <w:szCs w:val="20"/>
-          <w:lang w:val="uk-UA"/>
-        </w:rPr>
-        <w:t>6</w:t>
+        </w:rPr>
+        <w:t>/ Рис 1</w:t>
       </w:r>
       <w:r>
         <w:rPr>
@@ -8600,8 +12748,9 @@
           <w:color w:val="3D85C6"/>
           <w:sz w:val="20"/>
           <w:szCs w:val="20"/>
-        </w:rPr>
-        <w:t xml:space="preserve">. Код до задачі про </w:t>
+          <w:lang w:val="uk-UA"/>
+        </w:rPr>
+        <w:t>6</w:t>
       </w:r>
       <w:r>
         <w:rPr>
@@ -8610,6 +12759,16 @@
           <w:color w:val="3D85C6"/>
           <w:sz w:val="20"/>
           <w:szCs w:val="20"/>
+        </w:rPr>
+        <w:t xml:space="preserve">. Код до задачі про </w:t>
+      </w:r>
+      <w:r>
+        <w:rPr>
+          <w:rFonts w:ascii="Times New Roman" w:eastAsia="Times New Roman" w:hAnsi="Times New Roman" w:cs="Times New Roman"/>
+          <w:i/>
+          <w:color w:val="3D85C6"/>
+          <w:sz w:val="20"/>
+          <w:szCs w:val="20"/>
           <w:lang w:val="uk-UA"/>
         </w:rPr>
         <w:t>перегляди</w:t>
@@ -8635,8 +12794,19 @@
           <w:sz w:val="24"/>
           <w:szCs w:val="24"/>
         </w:rPr>
-        <w:t>Посилання на файл коду в пулреквесті</w:t>
-      </w:r>
+        <w:t xml:space="preserve">Посилання на файл коду в </w:t>
+      </w:r>
+      <w:proofErr w:type="spellStart"/>
+      <w:r>
+        <w:rPr>
+          <w:rFonts w:ascii="Times New Roman" w:eastAsia="Times New Roman" w:hAnsi="Times New Roman" w:cs="Times New Roman"/>
+          <w:i/>
+          <w:sz w:val="24"/>
+          <w:szCs w:val="24"/>
+        </w:rPr>
+        <w:t>пулреквесті</w:t>
+      </w:r>
+      <w:proofErr w:type="spellEnd"/>
       <w:r>
         <w:rPr>
           <w:rFonts w:ascii="Times New Roman" w:eastAsia="Times New Roman" w:hAnsi="Times New Roman" w:cs="Times New Roman"/>
@@ -8785,6 +12955,7 @@
           <w:lang w:val="uk-UA"/>
         </w:rPr>
       </w:pPr>
+      <w:proofErr w:type="spellStart"/>
       <w:r>
         <w:rPr>
           <w:rFonts w:ascii="Times New Roman" w:eastAsia="Times New Roman" w:hAnsi="Times New Roman" w:cs="Times New Roman"/>
@@ -8793,8 +12964,9 @@
           <w:sz w:val="20"/>
           <w:szCs w:val="20"/>
         </w:rPr>
-        <w:t>Code #</w:t>
-      </w:r>
+        <w:t>Code</w:t>
+      </w:r>
+      <w:proofErr w:type="spellEnd"/>
       <w:r>
         <w:rPr>
           <w:rFonts w:ascii="Times New Roman" w:eastAsia="Times New Roman" w:hAnsi="Times New Roman" w:cs="Times New Roman"/>
@@ -8802,9 +12974,8 @@
           <w:color w:val="3D85C6"/>
           <w:sz w:val="20"/>
           <w:szCs w:val="20"/>
-          <w:lang w:val="uk-UA"/>
-        </w:rPr>
-        <w:t>3</w:t>
+        </w:rPr>
+        <w:t xml:space="preserve"> #</w:t>
       </w:r>
       <w:r>
         <w:rPr>
@@ -8813,8 +12984,9 @@
           <w:color w:val="3D85C6"/>
           <w:sz w:val="20"/>
           <w:szCs w:val="20"/>
-        </w:rPr>
-        <w:t xml:space="preserve">. Код до задачі про </w:t>
+          <w:lang w:val="uk-UA"/>
+        </w:rPr>
+        <w:t>3</w:t>
       </w:r>
       <w:r>
         <w:rPr>
@@ -8823,9 +12995,8 @@
           <w:color w:val="3D85C6"/>
           <w:sz w:val="20"/>
           <w:szCs w:val="20"/>
-          <w:lang w:val="uk-UA"/>
-        </w:rPr>
-        <w:t>депозит</w:t>
+        </w:rPr>
+        <w:t xml:space="preserve">. Код до задачі про </w:t>
       </w:r>
       <w:r>
         <w:rPr>
@@ -8834,8 +13005,9 @@
           <w:color w:val="3D85C6"/>
           <w:sz w:val="20"/>
           <w:szCs w:val="20"/>
-        </w:rPr>
-        <w:t>/ Рис 1</w:t>
+          <w:lang w:val="uk-UA"/>
+        </w:rPr>
+        <w:t>депозит</w:t>
       </w:r>
       <w:r>
         <w:rPr>
@@ -8844,9 +13016,8 @@
           <w:color w:val="3D85C6"/>
           <w:sz w:val="20"/>
           <w:szCs w:val="20"/>
-          <w:lang w:val="uk-UA"/>
-        </w:rPr>
-        <w:t>7</w:t>
+        </w:rPr>
+        <w:t>/ Рис 1</w:t>
       </w:r>
       <w:r>
         <w:rPr>
@@ -8855,8 +13026,9 @@
           <w:color w:val="3D85C6"/>
           <w:sz w:val="20"/>
           <w:szCs w:val="20"/>
-        </w:rPr>
-        <w:t xml:space="preserve">. Код до задачі про </w:t>
+          <w:lang w:val="uk-UA"/>
+        </w:rPr>
+        <w:t>7</w:t>
       </w:r>
       <w:r>
         <w:rPr>
@@ -8865,6 +13037,16 @@
           <w:color w:val="3D85C6"/>
           <w:sz w:val="20"/>
           <w:szCs w:val="20"/>
+        </w:rPr>
+        <w:t xml:space="preserve">. Код до задачі про </w:t>
+      </w:r>
+      <w:r>
+        <w:rPr>
+          <w:rFonts w:ascii="Times New Roman" w:eastAsia="Times New Roman" w:hAnsi="Times New Roman" w:cs="Times New Roman"/>
+          <w:i/>
+          <w:color w:val="3D85C6"/>
+          <w:sz w:val="20"/>
+          <w:szCs w:val="20"/>
           <w:lang w:val="uk-UA"/>
         </w:rPr>
         <w:t>депозит</w:t>
@@ -8891,8 +13073,19 @@
           <w:szCs w:val="24"/>
         </w:rPr>
         <w:lastRenderedPageBreak/>
-        <w:t>Посилання на файл коду в пулреквесті</w:t>
-      </w:r>
+        <w:t xml:space="preserve">Посилання на файл коду в </w:t>
+      </w:r>
+      <w:proofErr w:type="spellStart"/>
+      <w:r>
+        <w:rPr>
+          <w:rFonts w:ascii="Times New Roman" w:eastAsia="Times New Roman" w:hAnsi="Times New Roman" w:cs="Times New Roman"/>
+          <w:i/>
+          <w:sz w:val="24"/>
+          <w:szCs w:val="24"/>
+        </w:rPr>
+        <w:t>пулреквесті</w:t>
+      </w:r>
+      <w:proofErr w:type="spellEnd"/>
       <w:r>
         <w:rPr>
           <w:rFonts w:ascii="Times New Roman" w:eastAsia="Times New Roman" w:hAnsi="Times New Roman" w:cs="Times New Roman"/>
@@ -8995,8 +13188,20 @@
           <w:szCs w:val="24"/>
           <w:lang w:val="uk-UA"/>
         </w:rPr>
-        <w:t>з алготестеру</w:t>
-      </w:r>
+        <w:t xml:space="preserve">з </w:t>
+      </w:r>
+      <w:proofErr w:type="spellStart"/>
+      <w:r>
+        <w:rPr>
+          <w:rFonts w:ascii="Times New Roman" w:eastAsia="Times New Roman" w:hAnsi="Times New Roman" w:cs="Times New Roman"/>
+          <w:bCs/>
+          <w:sz w:val="24"/>
+          <w:szCs w:val="24"/>
+          <w:lang w:val="uk-UA"/>
+        </w:rPr>
+        <w:t>алготестеру</w:t>
+      </w:r>
+      <w:proofErr w:type="spellEnd"/>
     </w:p>
     <w:p>
       <w:pPr>
@@ -9013,6 +13218,7 @@
         <w:rPr>
           <w:rFonts w:ascii="Times New Roman" w:eastAsia="Times New Roman" w:hAnsi="Times New Roman" w:cs="Times New Roman"/>
           <w:bCs/>
+          <w:noProof/>
           <w:sz w:val="24"/>
           <w:szCs w:val="24"/>
           <w:lang w:val="en-GB"/>
@@ -9067,6 +13273,7 @@
           <w:lang w:val="uk-UA"/>
         </w:rPr>
       </w:pPr>
+      <w:proofErr w:type="spellStart"/>
       <w:r>
         <w:rPr>
           <w:rFonts w:ascii="Times New Roman" w:eastAsia="Times New Roman" w:hAnsi="Times New Roman" w:cs="Times New Roman"/>
@@ -9075,7 +13282,18 @@
           <w:sz w:val="20"/>
           <w:szCs w:val="20"/>
         </w:rPr>
-        <w:t>Code #</w:t>
+        <w:t>Code</w:t>
+      </w:r>
+      <w:proofErr w:type="spellEnd"/>
+      <w:r>
+        <w:rPr>
+          <w:rFonts w:ascii="Times New Roman" w:eastAsia="Times New Roman" w:hAnsi="Times New Roman" w:cs="Times New Roman"/>
+          <w:i/>
+          <w:color w:val="3D85C6"/>
+          <w:sz w:val="20"/>
+          <w:szCs w:val="20"/>
+        </w:rPr>
+        <w:t xml:space="preserve"> #</w:t>
       </w:r>
       <w:r>
         <w:rPr>
@@ -9107,8 +13325,9 @@
           <w:szCs w:val="20"/>
           <w:lang w:val="uk-UA"/>
         </w:rPr>
-        <w:t>з алготестеру</w:t>
-      </w:r>
+        <w:t xml:space="preserve">з </w:t>
+      </w:r>
+      <w:proofErr w:type="spellStart"/>
       <w:r>
         <w:rPr>
           <w:rFonts w:ascii="Times New Roman" w:eastAsia="Times New Roman" w:hAnsi="Times New Roman" w:cs="Times New Roman"/>
@@ -9116,9 +13335,11 @@
           <w:color w:val="3D85C6"/>
           <w:sz w:val="20"/>
           <w:szCs w:val="20"/>
-        </w:rPr>
-        <w:t>/ Рис 1</w:t>
-      </w:r>
+          <w:lang w:val="uk-UA"/>
+        </w:rPr>
+        <w:t>алготестеру</w:t>
+      </w:r>
+      <w:proofErr w:type="spellEnd"/>
       <w:r>
         <w:rPr>
           <w:rFonts w:ascii="Times New Roman" w:eastAsia="Times New Roman" w:hAnsi="Times New Roman" w:cs="Times New Roman"/>
@@ -9126,9 +13347,8 @@
           <w:color w:val="3D85C6"/>
           <w:sz w:val="20"/>
           <w:szCs w:val="20"/>
-          <w:lang w:val="uk-UA"/>
-        </w:rPr>
-        <w:t>8</w:t>
+        </w:rPr>
+        <w:t>/ Рис 1</w:t>
       </w:r>
       <w:r>
         <w:rPr>
@@ -9137,8 +13357,9 @@
           <w:color w:val="3D85C6"/>
           <w:sz w:val="20"/>
           <w:szCs w:val="20"/>
-        </w:rPr>
-        <w:t xml:space="preserve">. Код до задачі </w:t>
+          <w:lang w:val="uk-UA"/>
+        </w:rPr>
+        <w:t>8</w:t>
       </w:r>
       <w:r>
         <w:rPr>
@@ -9147,10 +13368,33 @@
           <w:color w:val="3D85C6"/>
           <w:sz w:val="20"/>
           <w:szCs w:val="20"/>
-          <w:lang w:val="uk-UA"/>
-        </w:rPr>
-        <w:t>з алготестеру</w:t>
-      </w:r>
+        </w:rPr>
+        <w:t xml:space="preserve">. Код до задачі </w:t>
+      </w:r>
+      <w:r>
+        <w:rPr>
+          <w:rFonts w:ascii="Times New Roman" w:eastAsia="Times New Roman" w:hAnsi="Times New Roman" w:cs="Times New Roman"/>
+          <w:i/>
+          <w:color w:val="3D85C6"/>
+          <w:sz w:val="20"/>
+          <w:szCs w:val="20"/>
+          <w:lang w:val="uk-UA"/>
+        </w:rPr>
+        <w:t xml:space="preserve">з </w:t>
+      </w:r>
+      <w:proofErr w:type="spellStart"/>
+      <w:r>
+        <w:rPr>
+          <w:rFonts w:ascii="Times New Roman" w:eastAsia="Times New Roman" w:hAnsi="Times New Roman" w:cs="Times New Roman"/>
+          <w:i/>
+          <w:color w:val="3D85C6"/>
+          <w:sz w:val="20"/>
+          <w:szCs w:val="20"/>
+          <w:lang w:val="uk-UA"/>
+        </w:rPr>
+        <w:t>алготестеру</w:t>
+      </w:r>
+      <w:proofErr w:type="spellEnd"/>
     </w:p>
     <w:p>
       <w:pPr>
@@ -9172,8 +13416,19 @@
           <w:sz w:val="24"/>
           <w:szCs w:val="24"/>
         </w:rPr>
-        <w:t>Посилання на файл коду в пулреквесті</w:t>
-      </w:r>
+        <w:t xml:space="preserve">Посилання на файл коду в </w:t>
+      </w:r>
+      <w:proofErr w:type="spellStart"/>
+      <w:r>
+        <w:rPr>
+          <w:rFonts w:ascii="Times New Roman" w:eastAsia="Times New Roman" w:hAnsi="Times New Roman" w:cs="Times New Roman"/>
+          <w:i/>
+          <w:sz w:val="24"/>
+          <w:szCs w:val="24"/>
+        </w:rPr>
+        <w:t>пулреквесті</w:t>
+      </w:r>
+      <w:proofErr w:type="spellEnd"/>
       <w:r>
         <w:rPr>
           <w:rFonts w:ascii="Times New Roman" w:eastAsia="Times New Roman" w:hAnsi="Times New Roman" w:cs="Times New Roman"/>
@@ -9207,7 +13462,7 @@
           <w:lang w:val="uk-UA"/>
         </w:rPr>
       </w:pPr>
-      <w:hyperlink r:id="rId37" w:history="1">
+      <w:hyperlink r:id="rId37" w:anchor="diff-31520ce60f7010e0a1a9d0e71a567349d0e7173ec840ab3fee52f9e0ad3a09cc" w:history="1">
         <w:r>
           <w:rPr>
             <w:rStyle w:val="aa"/>
@@ -9279,8 +13534,36 @@
           <w:sz w:val="24"/>
           <w:szCs w:val="24"/>
         </w:rPr>
-        <w:t xml:space="preserve"> Binary Calculations</w:t>
-      </w:r>
+        <w:t xml:space="preserve"> </w:t>
+      </w:r>
+      <w:proofErr w:type="spellStart"/>
+      <w:r>
+        <w:rPr>
+          <w:rFonts w:ascii="Times New Roman" w:eastAsia="Times New Roman" w:hAnsi="Times New Roman" w:cs="Times New Roman"/>
+          <w:sz w:val="24"/>
+          <w:szCs w:val="24"/>
+        </w:rPr>
+        <w:t>Binary</w:t>
+      </w:r>
+      <w:proofErr w:type="spellEnd"/>
+      <w:r>
+        <w:rPr>
+          <w:rFonts w:ascii="Times New Roman" w:eastAsia="Times New Roman" w:hAnsi="Times New Roman" w:cs="Times New Roman"/>
+          <w:sz w:val="24"/>
+          <w:szCs w:val="24"/>
+        </w:rPr>
+        <w:t xml:space="preserve"> </w:t>
+      </w:r>
+      <w:proofErr w:type="spellStart"/>
+      <w:r>
+        <w:rPr>
+          <w:rFonts w:ascii="Times New Roman" w:eastAsia="Times New Roman" w:hAnsi="Times New Roman" w:cs="Times New Roman"/>
+          <w:sz w:val="24"/>
+          <w:szCs w:val="24"/>
+        </w:rPr>
+        <w:t>Calculations</w:t>
+      </w:r>
+      <w:proofErr w:type="spellEnd"/>
     </w:p>
     <w:p>
       <w:pPr>
@@ -9443,7 +13726,61 @@
           <w:sz w:val="24"/>
           <w:szCs w:val="24"/>
         </w:rPr>
-        <w:t xml:space="preserve"> Run First Program - задача про </w:t>
+        <w:t xml:space="preserve"> </w:t>
+      </w:r>
+      <w:proofErr w:type="spellStart"/>
+      <w:r>
+        <w:rPr>
+          <w:rFonts w:ascii="Times New Roman" w:eastAsia="Times New Roman" w:hAnsi="Times New Roman" w:cs="Times New Roman"/>
+          <w:sz w:val="24"/>
+          <w:szCs w:val="24"/>
+        </w:rPr>
+        <w:t>Run</w:t>
+      </w:r>
+      <w:proofErr w:type="spellEnd"/>
+      <w:r>
+        <w:rPr>
+          <w:rFonts w:ascii="Times New Roman" w:eastAsia="Times New Roman" w:hAnsi="Times New Roman" w:cs="Times New Roman"/>
+          <w:sz w:val="24"/>
+          <w:szCs w:val="24"/>
+        </w:rPr>
+        <w:t xml:space="preserve"> </w:t>
+      </w:r>
+      <w:proofErr w:type="spellStart"/>
+      <w:r>
+        <w:rPr>
+          <w:rFonts w:ascii="Times New Roman" w:eastAsia="Times New Roman" w:hAnsi="Times New Roman" w:cs="Times New Roman"/>
+          <w:sz w:val="24"/>
+          <w:szCs w:val="24"/>
+        </w:rPr>
+        <w:t>First</w:t>
+      </w:r>
+      <w:proofErr w:type="spellEnd"/>
+      <w:r>
+        <w:rPr>
+          <w:rFonts w:ascii="Times New Roman" w:eastAsia="Times New Roman" w:hAnsi="Times New Roman" w:cs="Times New Roman"/>
+          <w:sz w:val="24"/>
+          <w:szCs w:val="24"/>
+        </w:rPr>
+        <w:t xml:space="preserve"> </w:t>
+      </w:r>
+      <w:proofErr w:type="spellStart"/>
+      <w:r>
+        <w:rPr>
+          <w:rFonts w:ascii="Times New Roman" w:eastAsia="Times New Roman" w:hAnsi="Times New Roman" w:cs="Times New Roman"/>
+          <w:sz w:val="24"/>
+          <w:szCs w:val="24"/>
+        </w:rPr>
+        <w:t>Program</w:t>
+      </w:r>
+      <w:proofErr w:type="spellEnd"/>
+      <w:r>
+        <w:rPr>
+          <w:rFonts w:ascii="Times New Roman" w:eastAsia="Times New Roman" w:hAnsi="Times New Roman" w:cs="Times New Roman"/>
+          <w:sz w:val="24"/>
+          <w:szCs w:val="24"/>
+        </w:rPr>
+        <w:t xml:space="preserve"> - задача про </w:t>
       </w:r>
       <w:r>
         <w:rPr>
@@ -10086,8 +14423,9 @@
           <w:szCs w:val="24"/>
           <w:lang w:val="uk-UA"/>
         </w:rPr>
-        <w:t>з алготестеру</w:t>
-      </w:r>
+        <w:t xml:space="preserve">з </w:t>
+      </w:r>
+      <w:proofErr w:type="spellStart"/>
       <w:r>
         <w:rPr>
           <w:rFonts w:ascii="Times New Roman" w:eastAsia="Times New Roman" w:hAnsi="Times New Roman" w:cs="Times New Roman"/>
@@ -10096,6 +14434,17 @@
           <w:szCs w:val="24"/>
           <w:lang w:val="uk-UA"/>
         </w:rPr>
+        <w:t>алготестеру</w:t>
+      </w:r>
+      <w:proofErr w:type="spellEnd"/>
+      <w:r>
+        <w:rPr>
+          <w:rFonts w:ascii="Times New Roman" w:eastAsia="Times New Roman" w:hAnsi="Times New Roman" w:cs="Times New Roman"/>
+          <w:bCs/>
+          <w:sz w:val="24"/>
+          <w:szCs w:val="24"/>
+          <w:lang w:val="uk-UA"/>
+        </w:rPr>
         <w:t xml:space="preserve"> </w:t>
       </w:r>
       <w:r>
@@ -10122,6 +14471,7 @@
         <w:rPr>
           <w:rFonts w:ascii="Times New Roman" w:eastAsia="Times New Roman" w:hAnsi="Times New Roman" w:cs="Times New Roman"/>
           <w:bCs/>
+          <w:noProof/>
           <w:sz w:val="24"/>
           <w:szCs w:val="24"/>
           <w:lang w:val="uk-UA"/>
@@ -10196,7 +14546,7 @@
           <w:szCs w:val="20"/>
           <w:lang w:val="uk-UA"/>
         </w:rPr>
-        <w:t>2</w:t>
+        <w:t>23</w:t>
       </w:r>
       <w:r>
         <w:rPr>
@@ -10205,9 +14555,8 @@
           <w:color w:val="3D85C6"/>
           <w:sz w:val="20"/>
           <w:szCs w:val="20"/>
-          <w:lang w:val="uk-UA"/>
-        </w:rPr>
-        <w:t>3</w:t>
+        </w:rPr>
+        <w:t xml:space="preserve"> Виконання програми </w:t>
       </w:r>
       <w:r>
         <w:rPr>
@@ -10216,9 +14565,11 @@
           <w:color w:val="3D85C6"/>
           <w:sz w:val="20"/>
           <w:szCs w:val="20"/>
-        </w:rPr>
-        <w:t xml:space="preserve"> Виконання програми </w:t>
-      </w:r>
+          <w:lang w:val="uk-UA"/>
+        </w:rPr>
+        <w:t xml:space="preserve">з </w:t>
+      </w:r>
+      <w:proofErr w:type="spellStart"/>
       <w:r>
         <w:rPr>
           <w:rFonts w:ascii="Times New Roman" w:eastAsia="Times New Roman" w:hAnsi="Times New Roman" w:cs="Times New Roman"/>
@@ -10228,8 +14579,9 @@
           <w:szCs w:val="20"/>
           <w:lang w:val="uk-UA"/>
         </w:rPr>
-        <w:t>з алготестеру</w:t>
-      </w:r>
+        <w:t>алготестеру</w:t>
+      </w:r>
+      <w:proofErr w:type="spellEnd"/>
     </w:p>
     <w:p>
       <w:pPr>
@@ -10269,16 +14621,7 @@
           <w:szCs w:val="24"/>
           <w:lang w:val="uk-UA"/>
         </w:rPr>
-        <w:t>1</w:t>
-      </w:r>
-      <w:r>
-        <w:rPr>
-          <w:rFonts w:ascii="Times New Roman" w:eastAsia="Times New Roman" w:hAnsi="Times New Roman" w:cs="Times New Roman"/>
-          <w:sz w:val="24"/>
-          <w:szCs w:val="24"/>
-          <w:lang w:val="uk-UA"/>
-        </w:rPr>
-        <w:t>5хв</w:t>
+        <w:t>15хв</w:t>
       </w:r>
     </w:p>
     <w:p>
@@ -10341,7 +14684,7 @@
           <w:szCs w:val="24"/>
           <w:lang w:val="uk-UA"/>
         </w:rPr>
-        <w:t>8</w:t>
+        <w:t>6</w:t>
       </w:r>
       <w:r>
         <w:rPr>
@@ -10366,7 +14709,25 @@
           <w:sz w:val="24"/>
           <w:szCs w:val="24"/>
         </w:rPr>
-        <w:t>. Обговорюємо епік, з’ясовуємо як будемо виконувати ті чи інші таски, :</w:t>
+        <w:t xml:space="preserve">. Обговорюємо епік, з’ясовуємо як будемо виконувати ті чи інші </w:t>
+      </w:r>
+      <w:proofErr w:type="spellStart"/>
+      <w:r>
+        <w:rPr>
+          <w:rFonts w:ascii="Times New Roman" w:eastAsia="Times New Roman" w:hAnsi="Times New Roman" w:cs="Times New Roman"/>
+          <w:sz w:val="24"/>
+          <w:szCs w:val="24"/>
+        </w:rPr>
+        <w:t>таски</w:t>
+      </w:r>
+      <w:proofErr w:type="spellEnd"/>
+      <w:r>
+        <w:rPr>
+          <w:rFonts w:ascii="Times New Roman" w:eastAsia="Times New Roman" w:hAnsi="Times New Roman" w:cs="Times New Roman"/>
+          <w:sz w:val="24"/>
+          <w:szCs w:val="24"/>
+        </w:rPr>
+        <w:t>, :</w:t>
       </w:r>
     </w:p>
     <w:p>
@@ -10481,8 +14842,64 @@
           <w:sz w:val="20"/>
           <w:szCs w:val="20"/>
         </w:rPr>
-        <w:t>. Скрін першої зустрічі в зум та командної дошки трелло</w:t>
-      </w:r>
+        <w:t xml:space="preserve">. </w:t>
+      </w:r>
+      <w:proofErr w:type="spellStart"/>
+      <w:r>
+        <w:rPr>
+          <w:rFonts w:ascii="Times New Roman" w:eastAsia="Times New Roman" w:hAnsi="Times New Roman" w:cs="Times New Roman"/>
+          <w:i/>
+          <w:color w:val="3D85C6"/>
+          <w:sz w:val="20"/>
+          <w:szCs w:val="20"/>
+        </w:rPr>
+        <w:t>Скрін</w:t>
+      </w:r>
+      <w:proofErr w:type="spellEnd"/>
+      <w:r>
+        <w:rPr>
+          <w:rFonts w:ascii="Times New Roman" w:eastAsia="Times New Roman" w:hAnsi="Times New Roman" w:cs="Times New Roman"/>
+          <w:i/>
+          <w:color w:val="3D85C6"/>
+          <w:sz w:val="20"/>
+          <w:szCs w:val="20"/>
+        </w:rPr>
+        <w:t xml:space="preserve"> першої зустрічі в </w:t>
+      </w:r>
+      <w:proofErr w:type="spellStart"/>
+      <w:r>
+        <w:rPr>
+          <w:rFonts w:ascii="Times New Roman" w:eastAsia="Times New Roman" w:hAnsi="Times New Roman" w:cs="Times New Roman"/>
+          <w:i/>
+          <w:color w:val="3D85C6"/>
+          <w:sz w:val="20"/>
+          <w:szCs w:val="20"/>
+        </w:rPr>
+        <w:t>зум</w:t>
+      </w:r>
+      <w:proofErr w:type="spellEnd"/>
+      <w:r>
+        <w:rPr>
+          <w:rFonts w:ascii="Times New Roman" w:eastAsia="Times New Roman" w:hAnsi="Times New Roman" w:cs="Times New Roman"/>
+          <w:i/>
+          <w:color w:val="3D85C6"/>
+          <w:sz w:val="20"/>
+          <w:szCs w:val="20"/>
+        </w:rPr>
+        <w:t xml:space="preserve"> та командної дошки </w:t>
+      </w:r>
+      <w:proofErr w:type="spellStart"/>
+      <w:r>
+        <w:rPr>
+          <w:rFonts w:ascii="Times New Roman" w:eastAsia="Times New Roman" w:hAnsi="Times New Roman" w:cs="Times New Roman"/>
+          <w:i/>
+          <w:color w:val="3D85C6"/>
+          <w:sz w:val="20"/>
+          <w:szCs w:val="20"/>
+        </w:rPr>
+        <w:t>трелло</w:t>
+      </w:r>
+      <w:proofErr w:type="spellEnd"/>
     </w:p>
     <w:p>
       <w:pPr>
@@ -10505,10 +14922,10 @@
           <w:rFonts w:ascii="Calibri" w:eastAsia="Calibri" w:hAnsi="Calibri" w:cs="Calibri"/>
         </w:rPr>
         <w:drawing>
-          <wp:inline distT="0" distB="0" distL="0" distR="0" wp14:anchorId="50564511" wp14:editId="01983730">
-            <wp:extent cx="3604260" cy="2138046"/>
-            <wp:effectExtent l="0" t="0" r="0" b="0"/>
-            <wp:docPr id="7" name="Рисунок 7"/>
+          <wp:inline distT="0" distB="0" distL="0" distR="0" wp14:anchorId="490BC5E5" wp14:editId="4942B4EE">
+            <wp:extent cx="3680460" cy="2761262"/>
+            <wp:effectExtent l="0" t="0" r="0" b="1270"/>
+            <wp:docPr id="5" name="Рисунок 5"/>
             <wp:cNvGraphicFramePr>
               <a:graphicFrameLocks xmlns:a="http://schemas.openxmlformats.org/drawingml/2006/main" noChangeAspect="1"/>
             </wp:cNvGraphicFramePr>
@@ -10528,7 +14945,7 @@
                   <pic:spPr>
                     <a:xfrm>
                       <a:off x="0" y="0"/>
-                      <a:ext cx="3613385" cy="2143459"/>
+                      <a:ext cx="3699676" cy="2775678"/>
                     </a:xfrm>
                     <a:prstGeom prst="rect">
                       <a:avLst/>
@@ -10578,8 +14995,42 @@
           <w:sz w:val="20"/>
           <w:szCs w:val="20"/>
         </w:rPr>
-        <w:t>. Скрін коментарів в пулреквесті</w:t>
-      </w:r>
+        <w:t xml:space="preserve">. </w:t>
+      </w:r>
+      <w:proofErr w:type="spellStart"/>
+      <w:r>
+        <w:rPr>
+          <w:rFonts w:ascii="Times New Roman" w:eastAsia="Times New Roman" w:hAnsi="Times New Roman" w:cs="Times New Roman"/>
+          <w:i/>
+          <w:color w:val="3D85C6"/>
+          <w:sz w:val="20"/>
+          <w:szCs w:val="20"/>
+        </w:rPr>
+        <w:t>Скрін</w:t>
+      </w:r>
+      <w:proofErr w:type="spellEnd"/>
+      <w:r>
+        <w:rPr>
+          <w:rFonts w:ascii="Times New Roman" w:eastAsia="Times New Roman" w:hAnsi="Times New Roman" w:cs="Times New Roman"/>
+          <w:i/>
+          <w:color w:val="3D85C6"/>
+          <w:sz w:val="20"/>
+          <w:szCs w:val="20"/>
+        </w:rPr>
+        <w:t xml:space="preserve"> коментарів в </w:t>
+      </w:r>
+      <w:proofErr w:type="spellStart"/>
+      <w:r>
+        <w:rPr>
+          <w:rFonts w:ascii="Times New Roman" w:eastAsia="Times New Roman" w:hAnsi="Times New Roman" w:cs="Times New Roman"/>
+          <w:i/>
+          <w:color w:val="3D85C6"/>
+          <w:sz w:val="20"/>
+          <w:szCs w:val="20"/>
+        </w:rPr>
+        <w:t>пулреквесті</w:t>
+      </w:r>
+      <w:proofErr w:type="spellEnd"/>
     </w:p>
     <w:p>
       <w:pPr>
@@ -10621,7 +15072,27 @@
           <w:szCs w:val="24"/>
           <w:lang w:val="uk-UA"/>
         </w:rPr>
-        <w:t>У процесі виконання поставлених завдань було проведено комплексне ознайомлення з основними інструментами, необхідними для ефективної розробки програмного забезпечення мовою C++. Отримані знання та практичні навички створюють міцну базу для переходу до складніших проєктів і подальшого поглибленого вивчення мови програмування.</w:t>
+        <w:t xml:space="preserve">У процесі виконання поставлених завдань було проведено комплексне ознайомлення з основними інструментами, необхідними для ефективної розробки програмного забезпечення мовою C++. Отримані знання та практичні навички створюють міцну базу для переходу до складніших </w:t>
+      </w:r>
+      <w:proofErr w:type="spellStart"/>
+      <w:r>
+        <w:rPr>
+          <w:rFonts w:ascii="Times New Roman" w:eastAsia="Times New Roman" w:hAnsi="Times New Roman" w:cs="Times New Roman"/>
+          <w:sz w:val="24"/>
+          <w:szCs w:val="24"/>
+          <w:lang w:val="uk-UA"/>
+        </w:rPr>
+        <w:t>проєктів</w:t>
+      </w:r>
+      <w:proofErr w:type="spellEnd"/>
+      <w:r>
+        <w:rPr>
+          <w:rFonts w:ascii="Times New Roman" w:eastAsia="Times New Roman" w:hAnsi="Times New Roman" w:cs="Times New Roman"/>
+          <w:sz w:val="24"/>
+          <w:szCs w:val="24"/>
+          <w:lang w:val="uk-UA"/>
+        </w:rPr>
+        <w:t xml:space="preserve"> і подальшого поглибленого вивчення мови програмування.</w:t>
       </w:r>
     </w:p>
     <w:p>
@@ -10680,7 +15151,27 @@
           <w:szCs w:val="24"/>
           <w:lang w:val="uk-UA"/>
         </w:rPr>
-        <w:t xml:space="preserve"> опановано основні команди Linux-подібного терміналу, що дає змогу ефективно взаємодіяти з операційною системою.</w:t>
+        <w:t xml:space="preserve"> опановано основні команди </w:t>
+      </w:r>
+      <w:proofErr w:type="spellStart"/>
+      <w:r>
+        <w:rPr>
+          <w:rFonts w:ascii="Times New Roman" w:eastAsia="Times New Roman" w:hAnsi="Times New Roman" w:cs="Times New Roman"/>
+          <w:sz w:val="24"/>
+          <w:szCs w:val="24"/>
+          <w:lang w:val="uk-UA"/>
+        </w:rPr>
+        <w:t>Linux</w:t>
+      </w:r>
+      <w:proofErr w:type="spellEnd"/>
+      <w:r>
+        <w:rPr>
+          <w:rFonts w:ascii="Times New Roman" w:eastAsia="Times New Roman" w:hAnsi="Times New Roman" w:cs="Times New Roman"/>
+          <w:sz w:val="24"/>
+          <w:szCs w:val="24"/>
+          <w:lang w:val="uk-UA"/>
+        </w:rPr>
+        <w:t>-подібного терміналу, що дає змогу ефективно взаємодіяти з операційною системою.</w:t>
       </w:r>
     </w:p>
     <w:p>
@@ -10716,7 +15207,67 @@
           <w:szCs w:val="24"/>
           <w:lang w:val="uk-UA"/>
         </w:rPr>
-        <w:t xml:space="preserve"> встановлено та налаштовано Visual Studio Code, а також необхідні розширення для роботи з C++.</w:t>
+        <w:t xml:space="preserve"> встановлено та налаштовано </w:t>
+      </w:r>
+      <w:proofErr w:type="spellStart"/>
+      <w:r>
+        <w:rPr>
+          <w:rFonts w:ascii="Times New Roman" w:eastAsia="Times New Roman" w:hAnsi="Times New Roman" w:cs="Times New Roman"/>
+          <w:sz w:val="24"/>
+          <w:szCs w:val="24"/>
+          <w:lang w:val="uk-UA"/>
+        </w:rPr>
+        <w:t>Visual</w:t>
+      </w:r>
+      <w:proofErr w:type="spellEnd"/>
+      <w:r>
+        <w:rPr>
+          <w:rFonts w:ascii="Times New Roman" w:eastAsia="Times New Roman" w:hAnsi="Times New Roman" w:cs="Times New Roman"/>
+          <w:sz w:val="24"/>
+          <w:szCs w:val="24"/>
+          <w:lang w:val="uk-UA"/>
+        </w:rPr>
+        <w:t xml:space="preserve"> </w:t>
+      </w:r>
+      <w:proofErr w:type="spellStart"/>
+      <w:r>
+        <w:rPr>
+          <w:rFonts w:ascii="Times New Roman" w:eastAsia="Times New Roman" w:hAnsi="Times New Roman" w:cs="Times New Roman"/>
+          <w:sz w:val="24"/>
+          <w:szCs w:val="24"/>
+          <w:lang w:val="uk-UA"/>
+        </w:rPr>
+        <w:t>Studio</w:t>
+      </w:r>
+      <w:proofErr w:type="spellEnd"/>
+      <w:r>
+        <w:rPr>
+          <w:rFonts w:ascii="Times New Roman" w:eastAsia="Times New Roman" w:hAnsi="Times New Roman" w:cs="Times New Roman"/>
+          <w:sz w:val="24"/>
+          <w:szCs w:val="24"/>
+          <w:lang w:val="uk-UA"/>
+        </w:rPr>
+        <w:t xml:space="preserve"> </w:t>
+      </w:r>
+      <w:proofErr w:type="spellStart"/>
+      <w:r>
+        <w:rPr>
+          <w:rFonts w:ascii="Times New Roman" w:eastAsia="Times New Roman" w:hAnsi="Times New Roman" w:cs="Times New Roman"/>
+          <w:sz w:val="24"/>
+          <w:szCs w:val="24"/>
+          <w:lang w:val="uk-UA"/>
+        </w:rPr>
+        <w:t>Code</w:t>
+      </w:r>
+      <w:proofErr w:type="spellEnd"/>
+      <w:r>
+        <w:rPr>
+          <w:rFonts w:ascii="Times New Roman" w:eastAsia="Times New Roman" w:hAnsi="Times New Roman" w:cs="Times New Roman"/>
+          <w:sz w:val="24"/>
+          <w:szCs w:val="24"/>
+          <w:lang w:val="uk-UA"/>
+        </w:rPr>
+        <w:t>, а також необхідні розширення для роботи з C++.</w:t>
       </w:r>
     </w:p>
     <w:p>
@@ -10743,6 +15294,7 @@
           <w:szCs w:val="24"/>
           <w:lang w:val="uk-UA"/>
         </w:rPr>
+        <w:lastRenderedPageBreak/>
         <w:t>Система контролю версій:</w:t>
       </w:r>
       <w:r>
@@ -10752,7 +15304,67 @@
           <w:szCs w:val="24"/>
           <w:lang w:val="uk-UA"/>
         </w:rPr>
-        <w:t xml:space="preserve"> здобуто базові знання про Git і GitHub, виконано клонування репозиторію, створено та відправлено перші коміти.</w:t>
+        <w:t xml:space="preserve"> здобуто базові знання про </w:t>
+      </w:r>
+      <w:proofErr w:type="spellStart"/>
+      <w:r>
+        <w:rPr>
+          <w:rFonts w:ascii="Times New Roman" w:eastAsia="Times New Roman" w:hAnsi="Times New Roman" w:cs="Times New Roman"/>
+          <w:sz w:val="24"/>
+          <w:szCs w:val="24"/>
+          <w:lang w:val="uk-UA"/>
+        </w:rPr>
+        <w:t>Git</w:t>
+      </w:r>
+      <w:proofErr w:type="spellEnd"/>
+      <w:r>
+        <w:rPr>
+          <w:rFonts w:ascii="Times New Roman" w:eastAsia="Times New Roman" w:hAnsi="Times New Roman" w:cs="Times New Roman"/>
+          <w:sz w:val="24"/>
+          <w:szCs w:val="24"/>
+          <w:lang w:val="uk-UA"/>
+        </w:rPr>
+        <w:t xml:space="preserve"> і </w:t>
+      </w:r>
+      <w:proofErr w:type="spellStart"/>
+      <w:r>
+        <w:rPr>
+          <w:rFonts w:ascii="Times New Roman" w:eastAsia="Times New Roman" w:hAnsi="Times New Roman" w:cs="Times New Roman"/>
+          <w:sz w:val="24"/>
+          <w:szCs w:val="24"/>
+          <w:lang w:val="uk-UA"/>
+        </w:rPr>
+        <w:t>GitHub</w:t>
+      </w:r>
+      <w:proofErr w:type="spellEnd"/>
+      <w:r>
+        <w:rPr>
+          <w:rFonts w:ascii="Times New Roman" w:eastAsia="Times New Roman" w:hAnsi="Times New Roman" w:cs="Times New Roman"/>
+          <w:sz w:val="24"/>
+          <w:szCs w:val="24"/>
+          <w:lang w:val="uk-UA"/>
+        </w:rPr>
+        <w:t xml:space="preserve">, виконано клонування репозиторію, створено та відправлено перші </w:t>
+      </w:r>
+      <w:proofErr w:type="spellStart"/>
+      <w:r>
+        <w:rPr>
+          <w:rFonts w:ascii="Times New Roman" w:eastAsia="Times New Roman" w:hAnsi="Times New Roman" w:cs="Times New Roman"/>
+          <w:sz w:val="24"/>
+          <w:szCs w:val="24"/>
+          <w:lang w:val="uk-UA"/>
+        </w:rPr>
+        <w:t>коміти</w:t>
+      </w:r>
+      <w:proofErr w:type="spellEnd"/>
+      <w:r>
+        <w:rPr>
+          <w:rFonts w:ascii="Times New Roman" w:eastAsia="Times New Roman" w:hAnsi="Times New Roman" w:cs="Times New Roman"/>
+          <w:sz w:val="24"/>
+          <w:szCs w:val="24"/>
+          <w:lang w:val="uk-UA"/>
+        </w:rPr>
+        <w:t>.</w:t>
       </w:r>
     </w:p>
     <w:p>
@@ -10779,17 +15391,60 @@
           <w:szCs w:val="24"/>
           <w:lang w:val="uk-UA"/>
         </w:rPr>
-        <w:lastRenderedPageBreak/>
-        <w:t>Організація роботи над проєктом:</w:t>
-      </w:r>
-      <w:r>
-        <w:rPr>
-          <w:rFonts w:ascii="Times New Roman" w:eastAsia="Times New Roman" w:hAnsi="Times New Roman" w:cs="Times New Roman"/>
-          <w:sz w:val="24"/>
-          <w:szCs w:val="24"/>
-          <w:lang w:val="uk-UA"/>
-        </w:rPr>
-        <w:t xml:space="preserve"> ознайомлено з інструментом Trello для планування та управління завданнями.</w:t>
+        <w:t xml:space="preserve">Організація роботи над </w:t>
+      </w:r>
+      <w:proofErr w:type="spellStart"/>
+      <w:r>
+        <w:rPr>
+          <w:rFonts w:ascii="Times New Roman" w:eastAsia="Times New Roman" w:hAnsi="Times New Roman" w:cs="Times New Roman"/>
+          <w:b/>
+          <w:bCs/>
+          <w:sz w:val="24"/>
+          <w:szCs w:val="24"/>
+          <w:lang w:val="uk-UA"/>
+        </w:rPr>
+        <w:t>проєктом</w:t>
+      </w:r>
+      <w:proofErr w:type="spellEnd"/>
+      <w:r>
+        <w:rPr>
+          <w:rFonts w:ascii="Times New Roman" w:eastAsia="Times New Roman" w:hAnsi="Times New Roman" w:cs="Times New Roman"/>
+          <w:b/>
+          <w:bCs/>
+          <w:sz w:val="24"/>
+          <w:szCs w:val="24"/>
+          <w:lang w:val="uk-UA"/>
+        </w:rPr>
+        <w:t>:</w:t>
+      </w:r>
+      <w:r>
+        <w:rPr>
+          <w:rFonts w:ascii="Times New Roman" w:eastAsia="Times New Roman" w:hAnsi="Times New Roman" w:cs="Times New Roman"/>
+          <w:sz w:val="24"/>
+          <w:szCs w:val="24"/>
+          <w:lang w:val="uk-UA"/>
+        </w:rPr>
+        <w:t xml:space="preserve"> ознайомлено з інструментом </w:t>
+      </w:r>
+      <w:proofErr w:type="spellStart"/>
+      <w:r>
+        <w:rPr>
+          <w:rFonts w:ascii="Times New Roman" w:eastAsia="Times New Roman" w:hAnsi="Times New Roman" w:cs="Times New Roman"/>
+          <w:sz w:val="24"/>
+          <w:szCs w:val="24"/>
+          <w:lang w:val="uk-UA"/>
+        </w:rPr>
+        <w:t>Trello</w:t>
+      </w:r>
+      <w:proofErr w:type="spellEnd"/>
+      <w:r>
+        <w:rPr>
+          <w:rFonts w:ascii="Times New Roman" w:eastAsia="Times New Roman" w:hAnsi="Times New Roman" w:cs="Times New Roman"/>
+          <w:sz w:val="24"/>
+          <w:szCs w:val="24"/>
+          <w:lang w:val="uk-UA"/>
+        </w:rPr>
+        <w:t xml:space="preserve"> для планування та управління завданнями.</w:t>
       </w:r>
     </w:p>
     <w:p>
@@ -10825,7 +15480,27 @@
           <w:szCs w:val="24"/>
           <w:lang w:val="uk-UA"/>
         </w:rPr>
-        <w:t xml:space="preserve"> створено обліковий запис на платформі Algotester для перевірки ефективності написаних алгоритмів.</w:t>
+        <w:t xml:space="preserve"> створено обліковий запис на платформі </w:t>
+      </w:r>
+      <w:proofErr w:type="spellStart"/>
+      <w:r>
+        <w:rPr>
+          <w:rFonts w:ascii="Times New Roman" w:eastAsia="Times New Roman" w:hAnsi="Times New Roman" w:cs="Times New Roman"/>
+          <w:sz w:val="24"/>
+          <w:szCs w:val="24"/>
+          <w:lang w:val="uk-UA"/>
+        </w:rPr>
+        <w:t>Algotester</w:t>
+      </w:r>
+      <w:proofErr w:type="spellEnd"/>
+      <w:r>
+        <w:rPr>
+          <w:rFonts w:ascii="Times New Roman" w:eastAsia="Times New Roman" w:hAnsi="Times New Roman" w:cs="Times New Roman"/>
+          <w:sz w:val="24"/>
+          <w:szCs w:val="24"/>
+          <w:lang w:val="uk-UA"/>
+        </w:rPr>
+        <w:t xml:space="preserve"> для перевірки ефективності написаних алгоритмів.</w:t>
       </w:r>
     </w:p>
     <w:p>
@@ -13987,6 +18662,7 @@
   <w:style w:type="character" w:default="1" w:styleId="a0">
     <w:name w:val="Default Paragraph Font"/>
     <w:uiPriority w:val="1"/>
+    <w:semiHidden/>
     <w:unhideWhenUsed/>
   </w:style>
   <w:style w:type="table" w:default="1" w:styleId="a1">

--- a/ai_14/veronika_vasylyk/epic_1/epic_1_practice_and_labs_report_veronika_vasylyk.docx
+++ b/ai_14/veronika_vasylyk/epic_1/epic_1_practice_and_labs_report_veronika_vasylyk.docx
@@ -543,7 +543,6 @@
           <w:szCs w:val="28"/>
         </w:rPr>
       </w:pPr>
-      <w:proofErr w:type="spellStart"/>
       <w:r>
         <w:rPr>
           <w:rFonts w:ascii="Times New Roman" w:eastAsia="Times New Roman" w:hAnsi="Times New Roman" w:cs="Times New Roman"/>
@@ -553,7 +552,6 @@
         </w:rPr>
         <w:t>Викона</w:t>
       </w:r>
-      <w:proofErr w:type="spellEnd"/>
       <w:r>
         <w:rPr>
           <w:rFonts w:ascii="Times New Roman" w:eastAsia="Times New Roman" w:hAnsi="Times New Roman" w:cs="Times New Roman"/>
@@ -749,205 +747,7 @@
           <w:sz w:val="24"/>
           <w:szCs w:val="24"/>
         </w:rPr>
-        <w:t xml:space="preserve">Програмування: алгоритм, програма, код. Системи числення. Двійкова система числення. Розробка та середовище розробки програми: </w:t>
-      </w:r>
-      <w:proofErr w:type="spellStart"/>
-      <w:r>
-        <w:rPr>
-          <w:rFonts w:ascii="Times New Roman" w:eastAsia="Times New Roman" w:hAnsi="Times New Roman" w:cs="Times New Roman"/>
-          <w:sz w:val="24"/>
-          <w:szCs w:val="24"/>
-        </w:rPr>
-        <w:t>Visual</w:t>
-      </w:r>
-      <w:proofErr w:type="spellEnd"/>
-      <w:r>
-        <w:rPr>
-          <w:rFonts w:ascii="Times New Roman" w:eastAsia="Times New Roman" w:hAnsi="Times New Roman" w:cs="Times New Roman"/>
-          <w:sz w:val="24"/>
-          <w:szCs w:val="24"/>
-        </w:rPr>
-        <w:t xml:space="preserve"> </w:t>
-      </w:r>
-      <w:proofErr w:type="spellStart"/>
-      <w:r>
-        <w:rPr>
-          <w:rFonts w:ascii="Times New Roman" w:eastAsia="Times New Roman" w:hAnsi="Times New Roman" w:cs="Times New Roman"/>
-          <w:sz w:val="24"/>
-          <w:szCs w:val="24"/>
-        </w:rPr>
-        <w:t>Studio</w:t>
-      </w:r>
-      <w:proofErr w:type="spellEnd"/>
-      <w:r>
-        <w:rPr>
-          <w:rFonts w:ascii="Times New Roman" w:eastAsia="Times New Roman" w:hAnsi="Times New Roman" w:cs="Times New Roman"/>
-          <w:sz w:val="24"/>
-          <w:szCs w:val="24"/>
-        </w:rPr>
-        <w:t xml:space="preserve"> </w:t>
-      </w:r>
-      <w:proofErr w:type="spellStart"/>
-      <w:r>
-        <w:rPr>
-          <w:rFonts w:ascii="Times New Roman" w:eastAsia="Times New Roman" w:hAnsi="Times New Roman" w:cs="Times New Roman"/>
-          <w:sz w:val="24"/>
-          <w:szCs w:val="24"/>
-        </w:rPr>
-        <w:t>Code</w:t>
-      </w:r>
-      <w:proofErr w:type="spellEnd"/>
-      <w:r>
-        <w:rPr>
-          <w:rFonts w:ascii="Times New Roman" w:eastAsia="Times New Roman" w:hAnsi="Times New Roman" w:cs="Times New Roman"/>
-          <w:sz w:val="24"/>
-          <w:szCs w:val="24"/>
-        </w:rPr>
-        <w:t xml:space="preserve">, </w:t>
-      </w:r>
-      <w:proofErr w:type="spellStart"/>
-      <w:r>
-        <w:rPr>
-          <w:rFonts w:ascii="Times New Roman" w:eastAsia="Times New Roman" w:hAnsi="Times New Roman" w:cs="Times New Roman"/>
-          <w:sz w:val="24"/>
-          <w:szCs w:val="24"/>
-        </w:rPr>
-        <w:t>FlowCharts</w:t>
-      </w:r>
-      <w:proofErr w:type="spellEnd"/>
-      <w:r>
-        <w:rPr>
-          <w:rFonts w:ascii="Times New Roman" w:eastAsia="Times New Roman" w:hAnsi="Times New Roman" w:cs="Times New Roman"/>
-          <w:sz w:val="24"/>
-          <w:szCs w:val="24"/>
-        </w:rPr>
-        <w:t xml:space="preserve"> та Draw.io, </w:t>
-      </w:r>
-      <w:proofErr w:type="spellStart"/>
-      <w:r>
-        <w:rPr>
-          <w:rFonts w:ascii="Times New Roman" w:eastAsia="Times New Roman" w:hAnsi="Times New Roman" w:cs="Times New Roman"/>
-          <w:sz w:val="24"/>
-          <w:szCs w:val="24"/>
-        </w:rPr>
-        <w:t>Git</w:t>
-      </w:r>
-      <w:proofErr w:type="spellEnd"/>
-      <w:r>
-        <w:rPr>
-          <w:rFonts w:ascii="Times New Roman" w:eastAsia="Times New Roman" w:hAnsi="Times New Roman" w:cs="Times New Roman"/>
-          <w:sz w:val="24"/>
-          <w:szCs w:val="24"/>
-        </w:rPr>
-        <w:t xml:space="preserve">, </w:t>
-      </w:r>
-      <w:proofErr w:type="spellStart"/>
-      <w:r>
-        <w:rPr>
-          <w:rFonts w:ascii="Times New Roman" w:eastAsia="Times New Roman" w:hAnsi="Times New Roman" w:cs="Times New Roman"/>
-          <w:sz w:val="24"/>
-          <w:szCs w:val="24"/>
-        </w:rPr>
-        <w:t>Github</w:t>
-      </w:r>
-      <w:proofErr w:type="spellEnd"/>
-      <w:r>
-        <w:rPr>
-          <w:rFonts w:ascii="Times New Roman" w:eastAsia="Times New Roman" w:hAnsi="Times New Roman" w:cs="Times New Roman"/>
-          <w:sz w:val="24"/>
-          <w:szCs w:val="24"/>
-        </w:rPr>
-        <w:t xml:space="preserve">, </w:t>
-      </w:r>
-      <w:proofErr w:type="spellStart"/>
-      <w:r>
-        <w:rPr>
-          <w:rFonts w:ascii="Times New Roman" w:eastAsia="Times New Roman" w:hAnsi="Times New Roman" w:cs="Times New Roman"/>
-          <w:sz w:val="24"/>
-          <w:szCs w:val="24"/>
-        </w:rPr>
-        <w:t>Algotester</w:t>
-      </w:r>
-      <w:proofErr w:type="spellEnd"/>
-      <w:r>
-        <w:rPr>
-          <w:rFonts w:ascii="Times New Roman" w:eastAsia="Times New Roman" w:hAnsi="Times New Roman" w:cs="Times New Roman"/>
-          <w:sz w:val="24"/>
-          <w:szCs w:val="24"/>
-        </w:rPr>
-        <w:t xml:space="preserve">, </w:t>
-      </w:r>
-      <w:proofErr w:type="spellStart"/>
-      <w:r>
-        <w:rPr>
-          <w:rFonts w:ascii="Times New Roman" w:eastAsia="Times New Roman" w:hAnsi="Times New Roman" w:cs="Times New Roman"/>
-          <w:sz w:val="24"/>
-          <w:szCs w:val="24"/>
-        </w:rPr>
-        <w:t>Trello</w:t>
-      </w:r>
-      <w:proofErr w:type="spellEnd"/>
-      <w:r>
-        <w:rPr>
-          <w:rFonts w:ascii="Times New Roman" w:eastAsia="Times New Roman" w:hAnsi="Times New Roman" w:cs="Times New Roman"/>
-          <w:sz w:val="24"/>
-          <w:szCs w:val="24"/>
-        </w:rPr>
-        <w:t xml:space="preserve">, </w:t>
-      </w:r>
-      <w:proofErr w:type="spellStart"/>
-      <w:r>
-        <w:rPr>
-          <w:rFonts w:ascii="Times New Roman" w:eastAsia="Times New Roman" w:hAnsi="Times New Roman" w:cs="Times New Roman"/>
-          <w:sz w:val="24"/>
-          <w:szCs w:val="24"/>
-        </w:rPr>
-        <w:t>Linux</w:t>
-      </w:r>
-      <w:proofErr w:type="spellEnd"/>
-      <w:r>
-        <w:rPr>
-          <w:rFonts w:ascii="Times New Roman" w:eastAsia="Times New Roman" w:hAnsi="Times New Roman" w:cs="Times New Roman"/>
-          <w:sz w:val="24"/>
-          <w:szCs w:val="24"/>
-        </w:rPr>
-        <w:t xml:space="preserve"> </w:t>
-      </w:r>
-      <w:proofErr w:type="spellStart"/>
-      <w:r>
-        <w:rPr>
-          <w:rFonts w:ascii="Times New Roman" w:eastAsia="Times New Roman" w:hAnsi="Times New Roman" w:cs="Times New Roman"/>
-          <w:sz w:val="24"/>
-          <w:szCs w:val="24"/>
-        </w:rPr>
-        <w:t>Console</w:t>
-      </w:r>
-      <w:proofErr w:type="spellEnd"/>
-      <w:r>
-        <w:rPr>
-          <w:rFonts w:ascii="Times New Roman" w:eastAsia="Times New Roman" w:hAnsi="Times New Roman" w:cs="Times New Roman"/>
-          <w:sz w:val="24"/>
-          <w:szCs w:val="24"/>
-        </w:rPr>
-        <w:t xml:space="preserve"> </w:t>
-      </w:r>
-      <w:proofErr w:type="spellStart"/>
-      <w:r>
-        <w:rPr>
-          <w:rFonts w:ascii="Times New Roman" w:eastAsia="Times New Roman" w:hAnsi="Times New Roman" w:cs="Times New Roman"/>
-          <w:sz w:val="24"/>
-          <w:szCs w:val="24"/>
-        </w:rPr>
-        <w:t>Commands</w:t>
-      </w:r>
-      <w:proofErr w:type="spellEnd"/>
-      <w:r>
-        <w:rPr>
-          <w:rFonts w:ascii="Times New Roman" w:eastAsia="Times New Roman" w:hAnsi="Times New Roman" w:cs="Times New Roman"/>
-          <w:sz w:val="24"/>
-          <w:szCs w:val="24"/>
-        </w:rPr>
-        <w:t>.</w:t>
+        <w:t>Програмування: алгоритм, програма, код. Системи числення. Двійкова система числення. Розробка та середовище розробки програми: Visual Studio Code, FlowCharts та Draw.io, Git, Github, Algotester, Trello, Linux Console Commands.</w:t>
       </w:r>
     </w:p>
     <w:p>
@@ -994,97 +794,7 @@
           <w:sz w:val="24"/>
           <w:szCs w:val="24"/>
         </w:rPr>
-        <w:t xml:space="preserve">Ознайомитися з основними інструментами та середовищами, необхідними для роботи на C/C++. Зокрема, встановити та налаштувати середовище розробки </w:t>
-      </w:r>
-      <w:proofErr w:type="spellStart"/>
-      <w:r>
-        <w:rPr>
-          <w:rFonts w:ascii="Times New Roman" w:eastAsia="Times New Roman" w:hAnsi="Times New Roman" w:cs="Times New Roman"/>
-          <w:sz w:val="24"/>
-          <w:szCs w:val="24"/>
-        </w:rPr>
-        <w:t>Visual</w:t>
-      </w:r>
-      <w:proofErr w:type="spellEnd"/>
-      <w:r>
-        <w:rPr>
-          <w:rFonts w:ascii="Times New Roman" w:eastAsia="Times New Roman" w:hAnsi="Times New Roman" w:cs="Times New Roman"/>
-          <w:sz w:val="24"/>
-          <w:szCs w:val="24"/>
-        </w:rPr>
-        <w:t xml:space="preserve"> </w:t>
-      </w:r>
-      <w:proofErr w:type="spellStart"/>
-      <w:r>
-        <w:rPr>
-          <w:rFonts w:ascii="Times New Roman" w:eastAsia="Times New Roman" w:hAnsi="Times New Roman" w:cs="Times New Roman"/>
-          <w:sz w:val="24"/>
-          <w:szCs w:val="24"/>
-        </w:rPr>
-        <w:t>Studio</w:t>
-      </w:r>
-      <w:proofErr w:type="spellEnd"/>
-      <w:r>
-        <w:rPr>
-          <w:rFonts w:ascii="Times New Roman" w:eastAsia="Times New Roman" w:hAnsi="Times New Roman" w:cs="Times New Roman"/>
-          <w:sz w:val="24"/>
-          <w:szCs w:val="24"/>
-        </w:rPr>
-        <w:t xml:space="preserve"> </w:t>
-      </w:r>
-      <w:proofErr w:type="spellStart"/>
-      <w:r>
-        <w:rPr>
-          <w:rFonts w:ascii="Times New Roman" w:eastAsia="Times New Roman" w:hAnsi="Times New Roman" w:cs="Times New Roman"/>
-          <w:sz w:val="24"/>
-          <w:szCs w:val="24"/>
-        </w:rPr>
-        <w:t>Code</w:t>
-      </w:r>
-      <w:proofErr w:type="spellEnd"/>
-      <w:r>
-        <w:rPr>
-          <w:rFonts w:ascii="Times New Roman" w:eastAsia="Times New Roman" w:hAnsi="Times New Roman" w:cs="Times New Roman"/>
-          <w:sz w:val="24"/>
-          <w:szCs w:val="24"/>
-        </w:rPr>
-        <w:t xml:space="preserve">, розширення для C++, а також вивчити роботу </w:t>
-      </w:r>
-      <w:proofErr w:type="spellStart"/>
-      <w:r>
-        <w:rPr>
-          <w:rFonts w:ascii="Times New Roman" w:eastAsia="Times New Roman" w:hAnsi="Times New Roman" w:cs="Times New Roman"/>
-          <w:sz w:val="24"/>
-          <w:szCs w:val="24"/>
-        </w:rPr>
-        <w:t>дебагера</w:t>
-      </w:r>
-      <w:proofErr w:type="spellEnd"/>
-      <w:r>
-        <w:rPr>
-          <w:rFonts w:ascii="Times New Roman" w:eastAsia="Times New Roman" w:hAnsi="Times New Roman" w:cs="Times New Roman"/>
-          <w:sz w:val="24"/>
-          <w:szCs w:val="24"/>
-        </w:rPr>
-        <w:t xml:space="preserve"> та </w:t>
-      </w:r>
-      <w:proofErr w:type="spellStart"/>
-      <w:r>
-        <w:rPr>
-          <w:rFonts w:ascii="Times New Roman" w:eastAsia="Times New Roman" w:hAnsi="Times New Roman" w:cs="Times New Roman"/>
-          <w:sz w:val="24"/>
-          <w:szCs w:val="24"/>
-        </w:rPr>
-        <w:t>лінтера</w:t>
-      </w:r>
-      <w:proofErr w:type="spellEnd"/>
-      <w:r>
-        <w:rPr>
-          <w:rFonts w:ascii="Times New Roman" w:eastAsia="Times New Roman" w:hAnsi="Times New Roman" w:cs="Times New Roman"/>
-          <w:sz w:val="24"/>
-          <w:szCs w:val="24"/>
-        </w:rPr>
-        <w:t>.</w:t>
+        <w:t>Ознайомитися з основними інструментами та середовищами, необхідними для роботи на C/C++. Зокрема, встановити та налаштувати середовище розробки Visual Studio Code, розширення для C++, а також вивчити роботу дебагера та лінтера.</w:t>
       </w:r>
       <w:r>
         <w:rPr>
@@ -1093,115 +803,7 @@
           <w:szCs w:val="24"/>
         </w:rPr>
         <w:br/>
-        <w:t xml:space="preserve">Отримати базові знання про мову програмування C/C++, </w:t>
-      </w:r>
-      <w:proofErr w:type="spellStart"/>
-      <w:r>
-        <w:rPr>
-          <w:rFonts w:ascii="Times New Roman" w:eastAsia="Times New Roman" w:hAnsi="Times New Roman" w:cs="Times New Roman"/>
-          <w:sz w:val="24"/>
-          <w:szCs w:val="24"/>
-        </w:rPr>
-        <w:t>Git</w:t>
-      </w:r>
-      <w:proofErr w:type="spellEnd"/>
-      <w:r>
-        <w:rPr>
-          <w:rFonts w:ascii="Times New Roman" w:eastAsia="Times New Roman" w:hAnsi="Times New Roman" w:cs="Times New Roman"/>
-          <w:sz w:val="24"/>
-          <w:szCs w:val="24"/>
-        </w:rPr>
-        <w:t xml:space="preserve"> і платформу </w:t>
-      </w:r>
-      <w:proofErr w:type="spellStart"/>
-      <w:r>
-        <w:rPr>
-          <w:rFonts w:ascii="Times New Roman" w:eastAsia="Times New Roman" w:hAnsi="Times New Roman" w:cs="Times New Roman"/>
-          <w:sz w:val="24"/>
-          <w:szCs w:val="24"/>
-        </w:rPr>
-        <w:t>GitHub</w:t>
-      </w:r>
-      <w:proofErr w:type="spellEnd"/>
-      <w:r>
-        <w:rPr>
-          <w:rFonts w:ascii="Times New Roman" w:eastAsia="Times New Roman" w:hAnsi="Times New Roman" w:cs="Times New Roman"/>
-          <w:sz w:val="24"/>
-          <w:szCs w:val="24"/>
-        </w:rPr>
-        <w:t xml:space="preserve">, зокрема принципи роботи з </w:t>
-      </w:r>
-      <w:proofErr w:type="spellStart"/>
-      <w:r>
-        <w:rPr>
-          <w:rFonts w:ascii="Times New Roman" w:eastAsia="Times New Roman" w:hAnsi="Times New Roman" w:cs="Times New Roman"/>
-          <w:sz w:val="24"/>
-          <w:szCs w:val="24"/>
-        </w:rPr>
-        <w:t>pull</w:t>
-      </w:r>
-      <w:proofErr w:type="spellEnd"/>
-      <w:r>
-        <w:rPr>
-          <w:rFonts w:ascii="Times New Roman" w:eastAsia="Times New Roman" w:hAnsi="Times New Roman" w:cs="Times New Roman"/>
-          <w:sz w:val="24"/>
-          <w:szCs w:val="24"/>
-        </w:rPr>
-        <w:t xml:space="preserve"> </w:t>
-      </w:r>
-      <w:proofErr w:type="spellStart"/>
-      <w:r>
-        <w:rPr>
-          <w:rFonts w:ascii="Times New Roman" w:eastAsia="Times New Roman" w:hAnsi="Times New Roman" w:cs="Times New Roman"/>
-          <w:sz w:val="24"/>
-          <w:szCs w:val="24"/>
-        </w:rPr>
-        <w:t>request</w:t>
-      </w:r>
-      <w:proofErr w:type="spellEnd"/>
-      <w:r>
-        <w:rPr>
-          <w:rFonts w:ascii="Times New Roman" w:eastAsia="Times New Roman" w:hAnsi="Times New Roman" w:cs="Times New Roman"/>
-          <w:sz w:val="24"/>
-          <w:szCs w:val="24"/>
-        </w:rPr>
-        <w:t xml:space="preserve"> та </w:t>
-      </w:r>
-      <w:proofErr w:type="spellStart"/>
-      <w:r>
-        <w:rPr>
-          <w:rFonts w:ascii="Times New Roman" w:eastAsia="Times New Roman" w:hAnsi="Times New Roman" w:cs="Times New Roman"/>
-          <w:sz w:val="24"/>
-          <w:szCs w:val="24"/>
-        </w:rPr>
-        <w:t>code</w:t>
-      </w:r>
-      <w:proofErr w:type="spellEnd"/>
-      <w:r>
-        <w:rPr>
-          <w:rFonts w:ascii="Times New Roman" w:eastAsia="Times New Roman" w:hAnsi="Times New Roman" w:cs="Times New Roman"/>
-          <w:sz w:val="24"/>
-          <w:szCs w:val="24"/>
-        </w:rPr>
-        <w:t xml:space="preserve"> </w:t>
-      </w:r>
-      <w:proofErr w:type="spellStart"/>
-      <w:r>
-        <w:rPr>
-          <w:rFonts w:ascii="Times New Roman" w:eastAsia="Times New Roman" w:hAnsi="Times New Roman" w:cs="Times New Roman"/>
-          <w:sz w:val="24"/>
-          <w:szCs w:val="24"/>
-        </w:rPr>
-        <w:t>review</w:t>
-      </w:r>
-      <w:proofErr w:type="spellEnd"/>
-      <w:r>
-        <w:rPr>
-          <w:rFonts w:ascii="Times New Roman" w:eastAsia="Times New Roman" w:hAnsi="Times New Roman" w:cs="Times New Roman"/>
-          <w:sz w:val="24"/>
-          <w:szCs w:val="24"/>
-        </w:rPr>
-        <w:t>.</w:t>
+        <w:t>Отримати базові знання про мову програмування C/C++, Git і платформу GitHub, зокрема принципи роботи з pull request та code review.</w:t>
       </w:r>
       <w:r>
         <w:rPr>
@@ -1210,61 +812,7 @@
           <w:szCs w:val="24"/>
         </w:rPr>
         <w:br/>
-        <w:t>Ознайомитися з інструментами для планування роботи (</w:t>
-      </w:r>
-      <w:proofErr w:type="spellStart"/>
-      <w:r>
-        <w:rPr>
-          <w:rFonts w:ascii="Times New Roman" w:eastAsia="Times New Roman" w:hAnsi="Times New Roman" w:cs="Times New Roman"/>
-          <w:sz w:val="24"/>
-          <w:szCs w:val="24"/>
-        </w:rPr>
-        <w:t>Trello</w:t>
-      </w:r>
-      <w:proofErr w:type="spellEnd"/>
-      <w:r>
-        <w:rPr>
-          <w:rFonts w:ascii="Times New Roman" w:eastAsia="Times New Roman" w:hAnsi="Times New Roman" w:cs="Times New Roman"/>
-          <w:sz w:val="24"/>
-          <w:szCs w:val="24"/>
-        </w:rPr>
-        <w:t>), тестування алгоритмів (</w:t>
-      </w:r>
-      <w:proofErr w:type="spellStart"/>
-      <w:r>
-        <w:rPr>
-          <w:rFonts w:ascii="Times New Roman" w:eastAsia="Times New Roman" w:hAnsi="Times New Roman" w:cs="Times New Roman"/>
-          <w:sz w:val="24"/>
-          <w:szCs w:val="24"/>
-        </w:rPr>
-        <w:t>Algotester</w:t>
-      </w:r>
-      <w:proofErr w:type="spellEnd"/>
-      <w:r>
-        <w:rPr>
-          <w:rFonts w:ascii="Times New Roman" w:eastAsia="Times New Roman" w:hAnsi="Times New Roman" w:cs="Times New Roman"/>
-          <w:sz w:val="24"/>
-          <w:szCs w:val="24"/>
-        </w:rPr>
-        <w:t>), створення блок-схем (</w:t>
-      </w:r>
-      <w:proofErr w:type="spellStart"/>
-      <w:r>
-        <w:rPr>
-          <w:rFonts w:ascii="Times New Roman" w:eastAsia="Times New Roman" w:hAnsi="Times New Roman" w:cs="Times New Roman"/>
-          <w:sz w:val="24"/>
-          <w:szCs w:val="24"/>
-        </w:rPr>
-        <w:t>FlowCharts</w:t>
-      </w:r>
-      <w:proofErr w:type="spellEnd"/>
-      <w:r>
-        <w:rPr>
-          <w:rFonts w:ascii="Times New Roman" w:eastAsia="Times New Roman" w:hAnsi="Times New Roman" w:cs="Times New Roman"/>
-          <w:sz w:val="24"/>
-          <w:szCs w:val="24"/>
-        </w:rPr>
-        <w:t>, Draw.io) та оформлення звітів (Microsoft Word).</w:t>
+        <w:t>Ознайомитися з інструментами для планування роботи (Trello), тестування алгоритмів (Algotester), створення блок-схем (FlowCharts, Draw.io) та оформлення звітів (Microsoft Word).</w:t>
       </w:r>
       <w:r>
         <w:rPr>
@@ -1389,61 +937,7 @@
           <w:sz w:val="24"/>
           <w:szCs w:val="24"/>
         </w:rPr>
-        <w:t xml:space="preserve">Тема №2: Середовище розробки </w:t>
-      </w:r>
-      <w:proofErr w:type="spellStart"/>
-      <w:r>
-        <w:rPr>
-          <w:rFonts w:ascii="Times New Roman" w:eastAsia="Times New Roman" w:hAnsi="Times New Roman" w:cs="Times New Roman"/>
-          <w:sz w:val="24"/>
-          <w:szCs w:val="24"/>
-        </w:rPr>
-        <w:t>Visual</w:t>
-      </w:r>
-      <w:proofErr w:type="spellEnd"/>
-      <w:r>
-        <w:rPr>
-          <w:rFonts w:ascii="Times New Roman" w:eastAsia="Times New Roman" w:hAnsi="Times New Roman" w:cs="Times New Roman"/>
-          <w:sz w:val="24"/>
-          <w:szCs w:val="24"/>
-        </w:rPr>
-        <w:t xml:space="preserve"> </w:t>
-      </w:r>
-      <w:proofErr w:type="spellStart"/>
-      <w:r>
-        <w:rPr>
-          <w:rFonts w:ascii="Times New Roman" w:eastAsia="Times New Roman" w:hAnsi="Times New Roman" w:cs="Times New Roman"/>
-          <w:sz w:val="24"/>
-          <w:szCs w:val="24"/>
-        </w:rPr>
-        <w:t>Studio</w:t>
-      </w:r>
-      <w:proofErr w:type="spellEnd"/>
-      <w:r>
-        <w:rPr>
-          <w:rFonts w:ascii="Times New Roman" w:eastAsia="Times New Roman" w:hAnsi="Times New Roman" w:cs="Times New Roman"/>
-          <w:sz w:val="24"/>
-          <w:szCs w:val="24"/>
-        </w:rPr>
-        <w:t xml:space="preserve"> </w:t>
-      </w:r>
-      <w:proofErr w:type="spellStart"/>
-      <w:r>
-        <w:rPr>
-          <w:rFonts w:ascii="Times New Roman" w:eastAsia="Times New Roman" w:hAnsi="Times New Roman" w:cs="Times New Roman"/>
-          <w:sz w:val="24"/>
-          <w:szCs w:val="24"/>
-        </w:rPr>
-        <w:t>Code</w:t>
-      </w:r>
-      <w:proofErr w:type="spellEnd"/>
-      <w:r>
-        <w:rPr>
-          <w:rFonts w:ascii="Times New Roman" w:eastAsia="Times New Roman" w:hAnsi="Times New Roman" w:cs="Times New Roman"/>
-          <w:sz w:val="24"/>
-          <w:szCs w:val="24"/>
-        </w:rPr>
-        <w:t>.</w:t>
+        <w:t>Тема №2: Середовище розробки Visual Studio Code.</w:t>
       </w:r>
     </w:p>
     <w:p>
@@ -1489,25 +983,7 @@
           <w:sz w:val="24"/>
           <w:szCs w:val="24"/>
         </w:rPr>
-        <w:t xml:space="preserve">Тема №4: </w:t>
-      </w:r>
-      <w:proofErr w:type="spellStart"/>
-      <w:r>
-        <w:rPr>
-          <w:rFonts w:ascii="Times New Roman" w:eastAsia="Times New Roman" w:hAnsi="Times New Roman" w:cs="Times New Roman"/>
-          <w:sz w:val="24"/>
-          <w:szCs w:val="24"/>
-        </w:rPr>
-        <w:t>FlowCharts</w:t>
-      </w:r>
-      <w:proofErr w:type="spellEnd"/>
-      <w:r>
-        <w:rPr>
-          <w:rFonts w:ascii="Times New Roman" w:eastAsia="Times New Roman" w:hAnsi="Times New Roman" w:cs="Times New Roman"/>
-          <w:sz w:val="24"/>
-          <w:szCs w:val="24"/>
-        </w:rPr>
-        <w:t xml:space="preserve"> та Draw.io.</w:t>
+        <w:t>Тема №4: FlowCharts та Draw.io.</w:t>
       </w:r>
     </w:p>
     <w:p>
@@ -1530,43 +1006,7 @@
           <w:sz w:val="24"/>
           <w:szCs w:val="24"/>
         </w:rPr>
-        <w:t xml:space="preserve">Тема №5: </w:t>
-      </w:r>
-      <w:proofErr w:type="spellStart"/>
-      <w:r>
-        <w:rPr>
-          <w:rFonts w:ascii="Times New Roman" w:eastAsia="Times New Roman" w:hAnsi="Times New Roman" w:cs="Times New Roman"/>
-          <w:sz w:val="24"/>
-          <w:szCs w:val="24"/>
-        </w:rPr>
-        <w:t>Git</w:t>
-      </w:r>
-      <w:proofErr w:type="spellEnd"/>
-      <w:r>
-        <w:rPr>
-          <w:rFonts w:ascii="Times New Roman" w:eastAsia="Times New Roman" w:hAnsi="Times New Roman" w:cs="Times New Roman"/>
-          <w:sz w:val="24"/>
-          <w:szCs w:val="24"/>
-        </w:rPr>
-        <w:t xml:space="preserve"> та </w:t>
-      </w:r>
-      <w:proofErr w:type="spellStart"/>
-      <w:r>
-        <w:rPr>
-          <w:rFonts w:ascii="Times New Roman" w:eastAsia="Times New Roman" w:hAnsi="Times New Roman" w:cs="Times New Roman"/>
-          <w:sz w:val="24"/>
-          <w:szCs w:val="24"/>
-        </w:rPr>
-        <w:t>Github</w:t>
-      </w:r>
-      <w:proofErr w:type="spellEnd"/>
-      <w:r>
-        <w:rPr>
-          <w:rFonts w:ascii="Times New Roman" w:eastAsia="Times New Roman" w:hAnsi="Times New Roman" w:cs="Times New Roman"/>
-          <w:sz w:val="24"/>
-          <w:szCs w:val="24"/>
-        </w:rPr>
-        <w:t>.</w:t>
+        <w:t>Тема №5: Git та Github.</w:t>
       </w:r>
     </w:p>
     <w:p>
@@ -1589,25 +1029,7 @@
           <w:sz w:val="24"/>
           <w:szCs w:val="24"/>
         </w:rPr>
-        <w:t xml:space="preserve">Тема №6: </w:t>
-      </w:r>
-      <w:proofErr w:type="spellStart"/>
-      <w:r>
-        <w:rPr>
-          <w:rFonts w:ascii="Times New Roman" w:eastAsia="Times New Roman" w:hAnsi="Times New Roman" w:cs="Times New Roman"/>
-          <w:sz w:val="24"/>
-          <w:szCs w:val="24"/>
-        </w:rPr>
-        <w:t>Algotester</w:t>
-      </w:r>
-      <w:proofErr w:type="spellEnd"/>
-      <w:r>
-        <w:rPr>
-          <w:rFonts w:ascii="Times New Roman" w:eastAsia="Times New Roman" w:hAnsi="Times New Roman" w:cs="Times New Roman"/>
-          <w:sz w:val="24"/>
-          <w:szCs w:val="24"/>
-        </w:rPr>
-        <w:t>.</w:t>
+        <w:t>Тема №6: Algotester.</w:t>
       </w:r>
     </w:p>
     <w:p>
@@ -1630,25 +1052,7 @@
           <w:sz w:val="24"/>
           <w:szCs w:val="24"/>
         </w:rPr>
-        <w:t xml:space="preserve">Тема №7: </w:t>
-      </w:r>
-      <w:proofErr w:type="spellStart"/>
-      <w:r>
-        <w:rPr>
-          <w:rFonts w:ascii="Times New Roman" w:eastAsia="Times New Roman" w:hAnsi="Times New Roman" w:cs="Times New Roman"/>
-          <w:sz w:val="24"/>
-          <w:szCs w:val="24"/>
-        </w:rPr>
-        <w:t>Trello</w:t>
-      </w:r>
-      <w:proofErr w:type="spellEnd"/>
-      <w:r>
-        <w:rPr>
-          <w:rFonts w:ascii="Times New Roman" w:eastAsia="Times New Roman" w:hAnsi="Times New Roman" w:cs="Times New Roman"/>
-          <w:sz w:val="24"/>
-          <w:szCs w:val="24"/>
-        </w:rPr>
-        <w:t>.</w:t>
+        <w:t>Тема №7: Trello.</w:t>
       </w:r>
     </w:p>
     <w:p>
@@ -1671,61 +1075,7 @@
           <w:sz w:val="24"/>
           <w:szCs w:val="24"/>
         </w:rPr>
-        <w:t xml:space="preserve">Тема №8: </w:t>
-      </w:r>
-      <w:proofErr w:type="spellStart"/>
-      <w:r>
-        <w:rPr>
-          <w:rFonts w:ascii="Times New Roman" w:eastAsia="Times New Roman" w:hAnsi="Times New Roman" w:cs="Times New Roman"/>
-          <w:sz w:val="24"/>
-          <w:szCs w:val="24"/>
-        </w:rPr>
-        <w:t>Linux</w:t>
-      </w:r>
-      <w:proofErr w:type="spellEnd"/>
-      <w:r>
-        <w:rPr>
-          <w:rFonts w:ascii="Times New Roman" w:eastAsia="Times New Roman" w:hAnsi="Times New Roman" w:cs="Times New Roman"/>
-          <w:sz w:val="24"/>
-          <w:szCs w:val="24"/>
-        </w:rPr>
-        <w:t xml:space="preserve"> </w:t>
-      </w:r>
-      <w:proofErr w:type="spellStart"/>
-      <w:r>
-        <w:rPr>
-          <w:rFonts w:ascii="Times New Roman" w:eastAsia="Times New Roman" w:hAnsi="Times New Roman" w:cs="Times New Roman"/>
-          <w:sz w:val="24"/>
-          <w:szCs w:val="24"/>
-        </w:rPr>
-        <w:t>Console</w:t>
-      </w:r>
-      <w:proofErr w:type="spellEnd"/>
-      <w:r>
-        <w:rPr>
-          <w:rFonts w:ascii="Times New Roman" w:eastAsia="Times New Roman" w:hAnsi="Times New Roman" w:cs="Times New Roman"/>
-          <w:sz w:val="24"/>
-          <w:szCs w:val="24"/>
-        </w:rPr>
-        <w:t xml:space="preserve"> </w:t>
-      </w:r>
-      <w:proofErr w:type="spellStart"/>
-      <w:r>
-        <w:rPr>
-          <w:rFonts w:ascii="Times New Roman" w:eastAsia="Times New Roman" w:hAnsi="Times New Roman" w:cs="Times New Roman"/>
-          <w:sz w:val="24"/>
-          <w:szCs w:val="24"/>
-        </w:rPr>
-        <w:t>Commands</w:t>
-      </w:r>
-      <w:proofErr w:type="spellEnd"/>
-      <w:r>
-        <w:rPr>
-          <w:rFonts w:ascii="Times New Roman" w:eastAsia="Times New Roman" w:hAnsi="Times New Roman" w:cs="Times New Roman"/>
-          <w:sz w:val="24"/>
-          <w:szCs w:val="24"/>
-        </w:rPr>
-        <w:t>.</w:t>
+        <w:t>Тема №8: Linux Console Commands.</w:t>
       </w:r>
     </w:p>
     <w:p>
@@ -1873,19 +1223,8 @@
           <w:szCs w:val="24"/>
           <w:lang w:val="uk-UA"/>
         </w:rPr>
-        <w:t xml:space="preserve">Різні відео на </w:t>
-      </w:r>
-      <w:proofErr w:type="spellStart"/>
-      <w:r>
-        <w:rPr>
-          <w:rFonts w:ascii="Times New Roman" w:eastAsia="Times New Roman" w:hAnsi="Times New Roman" w:cs="Times New Roman"/>
-          <w:sz w:val="24"/>
-          <w:szCs w:val="24"/>
-          <w:lang w:val="uk-UA"/>
-        </w:rPr>
-        <w:t>ютубі</w:t>
-      </w:r>
-      <w:proofErr w:type="spellEnd"/>
+        <w:t>Різні відео на ютубі</w:t>
+      </w:r>
     </w:p>
     <w:p>
       <w:pPr>
@@ -1929,25 +1268,7 @@
           <w:sz w:val="24"/>
           <w:szCs w:val="24"/>
         </w:rPr>
-        <w:t xml:space="preserve">Ознайомлена з структурою коду програми в мові C++, з основними типами даних, з використанням змінних, бібліотекою </w:t>
-      </w:r>
-      <w:proofErr w:type="spellStart"/>
-      <w:r>
-        <w:rPr>
-          <w:rFonts w:ascii="Times New Roman" w:eastAsia="Times New Roman" w:hAnsi="Times New Roman" w:cs="Times New Roman"/>
-          <w:sz w:val="24"/>
-          <w:szCs w:val="24"/>
-        </w:rPr>
-        <w:t>iostream</w:t>
-      </w:r>
-      <w:proofErr w:type="spellEnd"/>
-      <w:r>
-        <w:rPr>
-          <w:rFonts w:ascii="Times New Roman" w:eastAsia="Times New Roman" w:hAnsi="Times New Roman" w:cs="Times New Roman"/>
-          <w:sz w:val="24"/>
-          <w:szCs w:val="24"/>
-        </w:rPr>
-        <w:t>, з поняттям алгоритму.</w:t>
+        <w:t>Ознайомлена з структурою коду програми в мові C++, з основними типами даних, з використанням змінних, бібліотекою iostream, з поняттям алгоритму.</w:t>
       </w:r>
     </w:p>
     <w:p>
@@ -2107,54 +1428,8 @@
           <w:sz w:val="24"/>
           <w:szCs w:val="24"/>
         </w:rPr>
-        <w:t xml:space="preserve">Тема №2: Середовище розробки </w:t>
-      </w:r>
-      <w:proofErr w:type="spellStart"/>
-      <w:r>
-        <w:rPr>
-          <w:rFonts w:ascii="Times New Roman" w:eastAsia="Times New Roman" w:hAnsi="Times New Roman" w:cs="Times New Roman"/>
-          <w:sz w:val="24"/>
-          <w:szCs w:val="24"/>
-        </w:rPr>
-        <w:t>Visual</w:t>
-      </w:r>
-      <w:proofErr w:type="spellEnd"/>
-      <w:r>
-        <w:rPr>
-          <w:rFonts w:ascii="Times New Roman" w:eastAsia="Times New Roman" w:hAnsi="Times New Roman" w:cs="Times New Roman"/>
-          <w:sz w:val="24"/>
-          <w:szCs w:val="24"/>
-        </w:rPr>
-        <w:t xml:space="preserve"> </w:t>
-      </w:r>
-      <w:proofErr w:type="spellStart"/>
-      <w:r>
-        <w:rPr>
-          <w:rFonts w:ascii="Times New Roman" w:eastAsia="Times New Roman" w:hAnsi="Times New Roman" w:cs="Times New Roman"/>
-          <w:sz w:val="24"/>
-          <w:szCs w:val="24"/>
-        </w:rPr>
-        <w:t>Studio</w:t>
-      </w:r>
-      <w:proofErr w:type="spellEnd"/>
-      <w:r>
-        <w:rPr>
-          <w:rFonts w:ascii="Times New Roman" w:eastAsia="Times New Roman" w:hAnsi="Times New Roman" w:cs="Times New Roman"/>
-          <w:sz w:val="24"/>
-          <w:szCs w:val="24"/>
-        </w:rPr>
-        <w:t xml:space="preserve"> </w:t>
-      </w:r>
-      <w:proofErr w:type="spellStart"/>
-      <w:r>
-        <w:rPr>
-          <w:rFonts w:ascii="Times New Roman" w:eastAsia="Times New Roman" w:hAnsi="Times New Roman" w:cs="Times New Roman"/>
-          <w:sz w:val="24"/>
-          <w:szCs w:val="24"/>
-        </w:rPr>
-        <w:t>Code</w:t>
-      </w:r>
-      <w:proofErr w:type="spellEnd"/>
+        <w:t>Тема №2: Середовище розробки Visual Studio Code</w:t>
+      </w:r>
     </w:p>
     <w:p>
       <w:pPr>
@@ -2193,41 +1468,13 @@
           <w:szCs w:val="24"/>
         </w:rPr>
       </w:pPr>
-      <w:proofErr w:type="spellStart"/>
-      <w:r>
-        <w:rPr>
-          <w:rFonts w:ascii="Times New Roman" w:eastAsia="Times New Roman" w:hAnsi="Times New Roman" w:cs="Times New Roman"/>
-          <w:sz w:val="24"/>
-          <w:szCs w:val="24"/>
-        </w:rPr>
-        <w:t>Ютуб</w:t>
-      </w:r>
-      <w:proofErr w:type="spellEnd"/>
-      <w:r>
-        <w:rPr>
-          <w:rFonts w:ascii="Times New Roman" w:eastAsia="Times New Roman" w:hAnsi="Times New Roman" w:cs="Times New Roman"/>
-          <w:sz w:val="24"/>
-          <w:szCs w:val="24"/>
-        </w:rPr>
-        <w:t xml:space="preserve"> </w:t>
-      </w:r>
-      <w:proofErr w:type="spellStart"/>
-      <w:r>
-        <w:rPr>
-          <w:rFonts w:ascii="Times New Roman" w:eastAsia="Times New Roman" w:hAnsi="Times New Roman" w:cs="Times New Roman"/>
-          <w:sz w:val="24"/>
-          <w:szCs w:val="24"/>
-        </w:rPr>
-        <w:t>туторіали</w:t>
-      </w:r>
-      <w:proofErr w:type="spellEnd"/>
-      <w:r>
-        <w:rPr>
-          <w:rFonts w:ascii="Times New Roman" w:eastAsia="Times New Roman" w:hAnsi="Times New Roman" w:cs="Times New Roman"/>
-          <w:sz w:val="24"/>
-          <w:szCs w:val="24"/>
-        </w:rPr>
-        <w:t>:</w:t>
+      <w:r>
+        <w:rPr>
+          <w:rFonts w:ascii="Times New Roman" w:eastAsia="Times New Roman" w:hAnsi="Times New Roman" w:cs="Times New Roman"/>
+          <w:sz w:val="24"/>
+          <w:szCs w:val="24"/>
+        </w:rPr>
+        <w:t>Ютуб туторіали:</w:t>
       </w:r>
     </w:p>
     <w:p>
@@ -2269,7 +1516,6 @@
         </w:rPr>
       </w:pPr>
       <w:hyperlink r:id="rId9">
-        <w:proofErr w:type="spellStart"/>
         <w:r>
           <w:rPr>
             <w:rFonts w:ascii="Times New Roman" w:eastAsia="Times New Roman" w:hAnsi="Times New Roman" w:cs="Times New Roman"/>
@@ -2278,163 +1524,8 @@
             <w:szCs w:val="24"/>
             <w:u w:val="single"/>
           </w:rPr>
-          <w:t>How</w:t>
+          <w:t>How to set up C++ in Visual Studio Code</w:t>
         </w:r>
-        <w:proofErr w:type="spellEnd"/>
-        <w:r>
-          <w:rPr>
-            <w:rFonts w:ascii="Times New Roman" w:eastAsia="Times New Roman" w:hAnsi="Times New Roman" w:cs="Times New Roman"/>
-            <w:color w:val="0563C1"/>
-            <w:sz w:val="24"/>
-            <w:szCs w:val="24"/>
-            <w:u w:val="single"/>
-          </w:rPr>
-          <w:t xml:space="preserve"> </w:t>
-        </w:r>
-        <w:proofErr w:type="spellStart"/>
-        <w:r>
-          <w:rPr>
-            <w:rFonts w:ascii="Times New Roman" w:eastAsia="Times New Roman" w:hAnsi="Times New Roman" w:cs="Times New Roman"/>
-            <w:color w:val="0563C1"/>
-            <w:sz w:val="24"/>
-            <w:szCs w:val="24"/>
-            <w:u w:val="single"/>
-          </w:rPr>
-          <w:t>to</w:t>
-        </w:r>
-        <w:proofErr w:type="spellEnd"/>
-        <w:r>
-          <w:rPr>
-            <w:rFonts w:ascii="Times New Roman" w:eastAsia="Times New Roman" w:hAnsi="Times New Roman" w:cs="Times New Roman"/>
-            <w:color w:val="0563C1"/>
-            <w:sz w:val="24"/>
-            <w:szCs w:val="24"/>
-            <w:u w:val="single"/>
-          </w:rPr>
-          <w:t xml:space="preserve"> </w:t>
-        </w:r>
-        <w:proofErr w:type="spellStart"/>
-        <w:r>
-          <w:rPr>
-            <w:rFonts w:ascii="Times New Roman" w:eastAsia="Times New Roman" w:hAnsi="Times New Roman" w:cs="Times New Roman"/>
-            <w:color w:val="0563C1"/>
-            <w:sz w:val="24"/>
-            <w:szCs w:val="24"/>
-            <w:u w:val="single"/>
-          </w:rPr>
-          <w:t>set</w:t>
-        </w:r>
-        <w:proofErr w:type="spellEnd"/>
-        <w:r>
-          <w:rPr>
-            <w:rFonts w:ascii="Times New Roman" w:eastAsia="Times New Roman" w:hAnsi="Times New Roman" w:cs="Times New Roman"/>
-            <w:color w:val="0563C1"/>
-            <w:sz w:val="24"/>
-            <w:szCs w:val="24"/>
-            <w:u w:val="single"/>
-          </w:rPr>
-          <w:t xml:space="preserve"> </w:t>
-        </w:r>
-        <w:proofErr w:type="spellStart"/>
-        <w:r>
-          <w:rPr>
-            <w:rFonts w:ascii="Times New Roman" w:eastAsia="Times New Roman" w:hAnsi="Times New Roman" w:cs="Times New Roman"/>
-            <w:color w:val="0563C1"/>
-            <w:sz w:val="24"/>
-            <w:szCs w:val="24"/>
-            <w:u w:val="single"/>
-          </w:rPr>
-          <w:t>up</w:t>
-        </w:r>
-        <w:proofErr w:type="spellEnd"/>
-        <w:r>
-          <w:rPr>
-            <w:rFonts w:ascii="Times New Roman" w:eastAsia="Times New Roman" w:hAnsi="Times New Roman" w:cs="Times New Roman"/>
-            <w:color w:val="0563C1"/>
-            <w:sz w:val="24"/>
-            <w:szCs w:val="24"/>
-            <w:u w:val="single"/>
-          </w:rPr>
-          <w:t xml:space="preserve"> C++ </w:t>
-        </w:r>
-        <w:proofErr w:type="spellStart"/>
-        <w:r>
-          <w:rPr>
-            <w:rFonts w:ascii="Times New Roman" w:eastAsia="Times New Roman" w:hAnsi="Times New Roman" w:cs="Times New Roman"/>
-            <w:color w:val="0563C1"/>
-            <w:sz w:val="24"/>
-            <w:szCs w:val="24"/>
-            <w:u w:val="single"/>
-          </w:rPr>
-          <w:t>in</w:t>
-        </w:r>
-        <w:proofErr w:type="spellEnd"/>
-        <w:r>
-          <w:rPr>
-            <w:rFonts w:ascii="Times New Roman" w:eastAsia="Times New Roman" w:hAnsi="Times New Roman" w:cs="Times New Roman"/>
-            <w:color w:val="0563C1"/>
-            <w:sz w:val="24"/>
-            <w:szCs w:val="24"/>
-            <w:u w:val="single"/>
-          </w:rPr>
-          <w:t xml:space="preserve"> </w:t>
-        </w:r>
-        <w:proofErr w:type="spellStart"/>
-        <w:r>
-          <w:rPr>
-            <w:rFonts w:ascii="Times New Roman" w:eastAsia="Times New Roman" w:hAnsi="Times New Roman" w:cs="Times New Roman"/>
-            <w:color w:val="0563C1"/>
-            <w:sz w:val="24"/>
-            <w:szCs w:val="24"/>
-            <w:u w:val="single"/>
-          </w:rPr>
-          <w:t>Visual</w:t>
-        </w:r>
-        <w:proofErr w:type="spellEnd"/>
-        <w:r>
-          <w:rPr>
-            <w:rFonts w:ascii="Times New Roman" w:eastAsia="Times New Roman" w:hAnsi="Times New Roman" w:cs="Times New Roman"/>
-            <w:color w:val="0563C1"/>
-            <w:sz w:val="24"/>
-            <w:szCs w:val="24"/>
-            <w:u w:val="single"/>
-          </w:rPr>
-          <w:t xml:space="preserve"> </w:t>
-        </w:r>
-        <w:proofErr w:type="spellStart"/>
-        <w:r>
-          <w:rPr>
-            <w:rFonts w:ascii="Times New Roman" w:eastAsia="Times New Roman" w:hAnsi="Times New Roman" w:cs="Times New Roman"/>
-            <w:color w:val="0563C1"/>
-            <w:sz w:val="24"/>
-            <w:szCs w:val="24"/>
-            <w:u w:val="single"/>
-          </w:rPr>
-          <w:t>Studio</w:t>
-        </w:r>
-        <w:proofErr w:type="spellEnd"/>
-        <w:r>
-          <w:rPr>
-            <w:rFonts w:ascii="Times New Roman" w:eastAsia="Times New Roman" w:hAnsi="Times New Roman" w:cs="Times New Roman"/>
-            <w:color w:val="0563C1"/>
-            <w:sz w:val="24"/>
-            <w:szCs w:val="24"/>
-            <w:u w:val="single"/>
-          </w:rPr>
-          <w:t xml:space="preserve"> </w:t>
-        </w:r>
-        <w:proofErr w:type="spellStart"/>
-        <w:r>
-          <w:rPr>
-            <w:rFonts w:ascii="Times New Roman" w:eastAsia="Times New Roman" w:hAnsi="Times New Roman" w:cs="Times New Roman"/>
-            <w:color w:val="0563C1"/>
-            <w:sz w:val="24"/>
-            <w:szCs w:val="24"/>
-            <w:u w:val="single"/>
-          </w:rPr>
-          <w:t>Code</w:t>
-        </w:r>
-        <w:proofErr w:type="spellEnd"/>
       </w:hyperlink>
     </w:p>
     <w:p>
@@ -2480,18 +1571,8 @@
           <w:sz w:val="24"/>
           <w:szCs w:val="24"/>
         </w:rPr>
-        <w:t xml:space="preserve">інстальовано VS </w:t>
-      </w:r>
-      <w:proofErr w:type="spellStart"/>
-      <w:r>
-        <w:rPr>
-          <w:rFonts w:ascii="Times New Roman" w:eastAsia="Times New Roman" w:hAnsi="Times New Roman" w:cs="Times New Roman"/>
-          <w:sz w:val="24"/>
-          <w:szCs w:val="24"/>
-        </w:rPr>
-        <w:t>Code</w:t>
-      </w:r>
-      <w:proofErr w:type="spellEnd"/>
+        <w:t>інстальовано VS Code</w:t>
+      </w:r>
     </w:p>
     <w:p>
       <w:pPr>
@@ -2513,54 +1594,8 @@
           <w:sz w:val="24"/>
           <w:szCs w:val="24"/>
         </w:rPr>
-        <w:t xml:space="preserve">встановлено розширення для C++ на систему та </w:t>
-      </w:r>
-      <w:proofErr w:type="spellStart"/>
-      <w:r>
-        <w:rPr>
-          <w:rFonts w:ascii="Times New Roman" w:eastAsia="Times New Roman" w:hAnsi="Times New Roman" w:cs="Times New Roman"/>
-          <w:sz w:val="24"/>
-          <w:szCs w:val="24"/>
-        </w:rPr>
-        <w:t>Visual</w:t>
-      </w:r>
-      <w:proofErr w:type="spellEnd"/>
-      <w:r>
-        <w:rPr>
-          <w:rFonts w:ascii="Times New Roman" w:eastAsia="Times New Roman" w:hAnsi="Times New Roman" w:cs="Times New Roman"/>
-          <w:sz w:val="24"/>
-          <w:szCs w:val="24"/>
-        </w:rPr>
-        <w:t xml:space="preserve"> </w:t>
-      </w:r>
-      <w:proofErr w:type="spellStart"/>
-      <w:r>
-        <w:rPr>
-          <w:rFonts w:ascii="Times New Roman" w:eastAsia="Times New Roman" w:hAnsi="Times New Roman" w:cs="Times New Roman"/>
-          <w:sz w:val="24"/>
-          <w:szCs w:val="24"/>
-        </w:rPr>
-        <w:t>Studio</w:t>
-      </w:r>
-      <w:proofErr w:type="spellEnd"/>
-      <w:r>
-        <w:rPr>
-          <w:rFonts w:ascii="Times New Roman" w:eastAsia="Times New Roman" w:hAnsi="Times New Roman" w:cs="Times New Roman"/>
-          <w:sz w:val="24"/>
-          <w:szCs w:val="24"/>
-        </w:rPr>
-        <w:t xml:space="preserve"> </w:t>
-      </w:r>
-      <w:proofErr w:type="spellStart"/>
-      <w:r>
-        <w:rPr>
-          <w:rFonts w:ascii="Times New Roman" w:eastAsia="Times New Roman" w:hAnsi="Times New Roman" w:cs="Times New Roman"/>
-          <w:sz w:val="24"/>
-          <w:szCs w:val="24"/>
-        </w:rPr>
-        <w:t>Code</w:t>
-      </w:r>
-      <w:proofErr w:type="spellEnd"/>
+        <w:t>встановлено розширення для C++ на систему та Visual Studio Code</w:t>
+      </w:r>
     </w:p>
     <w:p>
       <w:pPr>
@@ -2582,36 +1617,8 @@
           <w:sz w:val="24"/>
           <w:szCs w:val="24"/>
         </w:rPr>
-        <w:t xml:space="preserve">ознайомлена з </w:t>
-      </w:r>
-      <w:proofErr w:type="spellStart"/>
-      <w:r>
-        <w:rPr>
-          <w:rFonts w:ascii="Times New Roman" w:eastAsia="Times New Roman" w:hAnsi="Times New Roman" w:cs="Times New Roman"/>
-          <w:sz w:val="24"/>
-          <w:szCs w:val="24"/>
-        </w:rPr>
-        <w:t>лінтером</w:t>
-      </w:r>
-      <w:proofErr w:type="spellEnd"/>
-      <w:r>
-        <w:rPr>
-          <w:rFonts w:ascii="Times New Roman" w:eastAsia="Times New Roman" w:hAnsi="Times New Roman" w:cs="Times New Roman"/>
-          <w:sz w:val="24"/>
-          <w:szCs w:val="24"/>
-        </w:rPr>
-        <w:t xml:space="preserve"> і </w:t>
-      </w:r>
-      <w:proofErr w:type="spellStart"/>
-      <w:r>
-        <w:rPr>
-          <w:rFonts w:ascii="Times New Roman" w:eastAsia="Times New Roman" w:hAnsi="Times New Roman" w:cs="Times New Roman"/>
-          <w:sz w:val="24"/>
-          <w:szCs w:val="24"/>
-        </w:rPr>
-        <w:t>дебагером</w:t>
-      </w:r>
-      <w:proofErr w:type="spellEnd"/>
+        <w:t>ознайомлена з лінтером і дебагером</w:t>
+      </w:r>
     </w:p>
     <w:p>
       <w:pPr>
@@ -2865,25 +1872,14 @@
           <w:szCs w:val="24"/>
         </w:rPr>
       </w:pPr>
-      <w:proofErr w:type="spellStart"/>
-      <w:r>
-        <w:rPr>
-          <w:rFonts w:ascii="Times New Roman" w:eastAsia="Times New Roman" w:hAnsi="Times New Roman" w:cs="Times New Roman"/>
-          <w:sz w:val="24"/>
-          <w:szCs w:val="24"/>
-          <w:lang w:val="uk-UA"/>
-        </w:rPr>
-        <w:t>Уроки</w:t>
-      </w:r>
-      <w:proofErr w:type="spellEnd"/>
-      <w:r>
-        <w:rPr>
-          <w:rFonts w:ascii="Times New Roman" w:eastAsia="Times New Roman" w:hAnsi="Times New Roman" w:cs="Times New Roman"/>
-          <w:sz w:val="24"/>
-          <w:szCs w:val="24"/>
-          <w:lang w:val="uk-UA"/>
-        </w:rPr>
-        <w:t xml:space="preserve"> інформатики в школі</w:t>
+      <w:r>
+        <w:rPr>
+          <w:rFonts w:ascii="Times New Roman" w:eastAsia="Times New Roman" w:hAnsi="Times New Roman" w:cs="Times New Roman"/>
+          <w:sz w:val="24"/>
+          <w:szCs w:val="24"/>
+          <w:lang w:val="uk-UA"/>
+        </w:rPr>
+        <w:t>Уроки інформатики в школі</w:t>
       </w:r>
     </w:p>
     <w:p>
@@ -2929,25 +1925,7 @@
           <w:sz w:val="24"/>
           <w:szCs w:val="24"/>
         </w:rPr>
-        <w:t xml:space="preserve">переведення чисел в десятковій системі числення в двійкову, </w:t>
-      </w:r>
-      <w:proofErr w:type="spellStart"/>
-      <w:r>
-        <w:rPr>
-          <w:rFonts w:ascii="Times New Roman" w:eastAsia="Times New Roman" w:hAnsi="Times New Roman" w:cs="Times New Roman"/>
-          <w:sz w:val="24"/>
-          <w:szCs w:val="24"/>
-        </w:rPr>
-        <w:t>шістнадцяткову</w:t>
-      </w:r>
-      <w:proofErr w:type="spellEnd"/>
-      <w:r>
-        <w:rPr>
-          <w:rFonts w:ascii="Times New Roman" w:eastAsia="Times New Roman" w:hAnsi="Times New Roman" w:cs="Times New Roman"/>
-          <w:sz w:val="24"/>
-          <w:szCs w:val="24"/>
-        </w:rPr>
-        <w:t xml:space="preserve"> і навпаки</w:t>
+        <w:t>переведення чисел в десятковій системі числення в двійкову, шістнадцяткову і навпаки</w:t>
       </w:r>
     </w:p>
     <w:p>
@@ -3130,25 +2108,7 @@
           <w:sz w:val="24"/>
           <w:szCs w:val="24"/>
         </w:rPr>
-        <w:t xml:space="preserve">Тема №4 </w:t>
-      </w:r>
-      <w:proofErr w:type="spellStart"/>
-      <w:r>
-        <w:rPr>
-          <w:rFonts w:ascii="Times New Roman" w:eastAsia="Times New Roman" w:hAnsi="Times New Roman" w:cs="Times New Roman"/>
-          <w:sz w:val="24"/>
-          <w:szCs w:val="24"/>
-        </w:rPr>
-        <w:t>FlowCharts</w:t>
-      </w:r>
-      <w:proofErr w:type="spellEnd"/>
-      <w:r>
-        <w:rPr>
-          <w:rFonts w:ascii="Times New Roman" w:eastAsia="Times New Roman" w:hAnsi="Times New Roman" w:cs="Times New Roman"/>
-          <w:sz w:val="24"/>
-          <w:szCs w:val="24"/>
-        </w:rPr>
-        <w:t xml:space="preserve"> та Draw.io</w:t>
+        <w:t>Тема №4 FlowCharts та Draw.io</w:t>
       </w:r>
     </w:p>
     <w:p>
@@ -3240,18 +2200,8 @@
           <w:sz w:val="24"/>
           <w:szCs w:val="24"/>
         </w:rPr>
-        <w:t xml:space="preserve">ознайомлена з поняттям </w:t>
-      </w:r>
-      <w:proofErr w:type="spellStart"/>
-      <w:r>
-        <w:rPr>
-          <w:rFonts w:ascii="Times New Roman" w:eastAsia="Times New Roman" w:hAnsi="Times New Roman" w:cs="Times New Roman"/>
-          <w:sz w:val="24"/>
-          <w:szCs w:val="24"/>
-        </w:rPr>
-        <w:t>FlowChart</w:t>
-      </w:r>
-      <w:proofErr w:type="spellEnd"/>
+        <w:t>ознайомлена з поняттям FlowChart</w:t>
+      </w:r>
     </w:p>
     <w:p>
       <w:pPr>
@@ -3273,25 +2223,7 @@
           <w:sz w:val="24"/>
           <w:szCs w:val="24"/>
         </w:rPr>
-        <w:t xml:space="preserve">навчилася створювати </w:t>
-      </w:r>
-      <w:proofErr w:type="spellStart"/>
-      <w:r>
-        <w:rPr>
-          <w:rFonts w:ascii="Times New Roman" w:eastAsia="Times New Roman" w:hAnsi="Times New Roman" w:cs="Times New Roman"/>
-          <w:sz w:val="24"/>
-          <w:szCs w:val="24"/>
-        </w:rPr>
-        <w:t>FlowChart</w:t>
-      </w:r>
-      <w:proofErr w:type="spellEnd"/>
-      <w:r>
-        <w:rPr>
-          <w:rFonts w:ascii="Times New Roman" w:eastAsia="Times New Roman" w:hAnsi="Times New Roman" w:cs="Times New Roman"/>
-          <w:sz w:val="24"/>
-          <w:szCs w:val="24"/>
-        </w:rPr>
-        <w:t xml:space="preserve"> у draw.io</w:t>
+        <w:t>навчилася створювати FlowChart у draw.io</w:t>
       </w:r>
     </w:p>
     <w:p>
@@ -3350,25 +2282,14 @@
         </w:rPr>
         <w:t>код</w:t>
       </w:r>
-      <w:proofErr w:type="spellStart"/>
-      <w:r>
-        <w:rPr>
-          <w:rFonts w:ascii="Times New Roman" w:eastAsia="Times New Roman" w:hAnsi="Times New Roman" w:cs="Times New Roman"/>
-          <w:sz w:val="24"/>
-          <w:szCs w:val="24"/>
-          <w:lang w:val="uk-UA"/>
-        </w:rPr>
-        <w:t>ів</w:t>
-      </w:r>
-      <w:proofErr w:type="spellEnd"/>
-      <w:r>
-        <w:rPr>
-          <w:rFonts w:ascii="Times New Roman" w:eastAsia="Times New Roman" w:hAnsi="Times New Roman" w:cs="Times New Roman"/>
-          <w:sz w:val="24"/>
-          <w:szCs w:val="24"/>
-          <w:lang w:val="uk-UA"/>
-        </w:rPr>
-        <w:t xml:space="preserve"> першого епіку</w:t>
+      <w:r>
+        <w:rPr>
+          <w:rFonts w:ascii="Times New Roman" w:eastAsia="Times New Roman" w:hAnsi="Times New Roman" w:cs="Times New Roman"/>
+          <w:sz w:val="24"/>
+          <w:szCs w:val="24"/>
+          <w:lang w:val="uk-UA"/>
+        </w:rPr>
+        <w:t>ів першого епіку</w:t>
       </w:r>
       <w:r>
         <w:rPr>
@@ -3534,36 +2455,8 @@
           <w:sz w:val="24"/>
           <w:szCs w:val="24"/>
         </w:rPr>
-        <w:t xml:space="preserve">Тема №5 </w:t>
-      </w:r>
-      <w:proofErr w:type="spellStart"/>
-      <w:r>
-        <w:rPr>
-          <w:rFonts w:ascii="Times New Roman" w:eastAsia="Times New Roman" w:hAnsi="Times New Roman" w:cs="Times New Roman"/>
-          <w:sz w:val="24"/>
-          <w:szCs w:val="24"/>
-        </w:rPr>
-        <w:t>Git</w:t>
-      </w:r>
-      <w:proofErr w:type="spellEnd"/>
-      <w:r>
-        <w:rPr>
-          <w:rFonts w:ascii="Times New Roman" w:eastAsia="Times New Roman" w:hAnsi="Times New Roman" w:cs="Times New Roman"/>
-          <w:sz w:val="24"/>
-          <w:szCs w:val="24"/>
-        </w:rPr>
-        <w:t xml:space="preserve"> та </w:t>
-      </w:r>
-      <w:proofErr w:type="spellStart"/>
-      <w:r>
-        <w:rPr>
-          <w:rFonts w:ascii="Times New Roman" w:eastAsia="Times New Roman" w:hAnsi="Times New Roman" w:cs="Times New Roman"/>
-          <w:sz w:val="24"/>
-          <w:szCs w:val="24"/>
-        </w:rPr>
-        <w:t>Github</w:t>
-      </w:r>
-      <w:proofErr w:type="spellEnd"/>
+        <w:t>Тема №5 Git та Github</w:t>
+      </w:r>
     </w:p>
     <w:p>
       <w:pPr>
@@ -3678,25 +2571,7 @@
           <w:sz w:val="24"/>
           <w:szCs w:val="24"/>
         </w:rPr>
-        <w:t xml:space="preserve">завантажено </w:t>
-      </w:r>
-      <w:proofErr w:type="spellStart"/>
-      <w:r>
-        <w:rPr>
-          <w:rFonts w:ascii="Times New Roman" w:eastAsia="Times New Roman" w:hAnsi="Times New Roman" w:cs="Times New Roman"/>
-          <w:sz w:val="24"/>
-          <w:szCs w:val="24"/>
-        </w:rPr>
-        <w:t>Git</w:t>
-      </w:r>
-      <w:proofErr w:type="spellEnd"/>
-      <w:r>
-        <w:rPr>
-          <w:rFonts w:ascii="Times New Roman" w:eastAsia="Times New Roman" w:hAnsi="Times New Roman" w:cs="Times New Roman"/>
-          <w:sz w:val="24"/>
-          <w:szCs w:val="24"/>
-        </w:rPr>
-        <w:t xml:space="preserve"> </w:t>
+        <w:t xml:space="preserve">завантажено Git </w:t>
       </w:r>
     </w:p>
     <w:p>
@@ -3719,25 +2594,7 @@
           <w:sz w:val="24"/>
           <w:szCs w:val="24"/>
         </w:rPr>
-        <w:t xml:space="preserve">вивчила базові </w:t>
-      </w:r>
-      <w:proofErr w:type="spellStart"/>
-      <w:r>
-        <w:rPr>
-          <w:rFonts w:ascii="Times New Roman" w:eastAsia="Times New Roman" w:hAnsi="Times New Roman" w:cs="Times New Roman"/>
-          <w:sz w:val="24"/>
-          <w:szCs w:val="24"/>
-        </w:rPr>
-        <w:t>git</w:t>
-      </w:r>
-      <w:proofErr w:type="spellEnd"/>
-      <w:r>
-        <w:rPr>
-          <w:rFonts w:ascii="Times New Roman" w:eastAsia="Times New Roman" w:hAnsi="Times New Roman" w:cs="Times New Roman"/>
-          <w:sz w:val="24"/>
-          <w:szCs w:val="24"/>
-        </w:rPr>
-        <w:t xml:space="preserve"> команди</w:t>
+        <w:t>вивчила базові git команди</w:t>
       </w:r>
     </w:p>
     <w:p>
@@ -3760,18 +2617,8 @@
           <w:sz w:val="24"/>
           <w:szCs w:val="24"/>
         </w:rPr>
-        <w:t xml:space="preserve">зареєстровано на </w:t>
-      </w:r>
-      <w:proofErr w:type="spellStart"/>
-      <w:r>
-        <w:rPr>
-          <w:rFonts w:ascii="Times New Roman" w:eastAsia="Times New Roman" w:hAnsi="Times New Roman" w:cs="Times New Roman"/>
-          <w:sz w:val="24"/>
-          <w:szCs w:val="24"/>
-        </w:rPr>
-        <w:t>Github</w:t>
-      </w:r>
-      <w:proofErr w:type="spellEnd"/>
+        <w:t>зареєстровано на Github</w:t>
+      </w:r>
     </w:p>
     <w:p>
       <w:pPr>
@@ -3793,54 +2640,8 @@
           <w:sz w:val="24"/>
           <w:szCs w:val="24"/>
         </w:rPr>
-        <w:t xml:space="preserve">навчилася створювати репозиторії, </w:t>
-      </w:r>
-      <w:proofErr w:type="spellStart"/>
-      <w:r>
-        <w:rPr>
-          <w:rFonts w:ascii="Times New Roman" w:eastAsia="Times New Roman" w:hAnsi="Times New Roman" w:cs="Times New Roman"/>
-          <w:sz w:val="24"/>
-          <w:szCs w:val="24"/>
-        </w:rPr>
-        <w:t>бренчі</w:t>
-      </w:r>
-      <w:proofErr w:type="spellEnd"/>
-      <w:r>
-        <w:rPr>
-          <w:rFonts w:ascii="Times New Roman" w:eastAsia="Times New Roman" w:hAnsi="Times New Roman" w:cs="Times New Roman"/>
-          <w:sz w:val="24"/>
-          <w:szCs w:val="24"/>
-        </w:rPr>
-        <w:t xml:space="preserve">, додавати, </w:t>
-      </w:r>
-      <w:proofErr w:type="spellStart"/>
-      <w:r>
-        <w:rPr>
-          <w:rFonts w:ascii="Times New Roman" w:eastAsia="Times New Roman" w:hAnsi="Times New Roman" w:cs="Times New Roman"/>
-          <w:sz w:val="24"/>
-          <w:szCs w:val="24"/>
-        </w:rPr>
-        <w:t>комітити</w:t>
-      </w:r>
-      <w:proofErr w:type="spellEnd"/>
-      <w:r>
-        <w:rPr>
-          <w:rFonts w:ascii="Times New Roman" w:eastAsia="Times New Roman" w:hAnsi="Times New Roman" w:cs="Times New Roman"/>
-          <w:sz w:val="24"/>
-          <w:szCs w:val="24"/>
-        </w:rPr>
-        <w:t xml:space="preserve"> та пушити зміни, робити пул </w:t>
-      </w:r>
-      <w:proofErr w:type="spellStart"/>
-      <w:r>
-        <w:rPr>
-          <w:rFonts w:ascii="Times New Roman" w:eastAsia="Times New Roman" w:hAnsi="Times New Roman" w:cs="Times New Roman"/>
-          <w:sz w:val="24"/>
-          <w:szCs w:val="24"/>
-        </w:rPr>
-        <w:t>реквест</w:t>
-      </w:r>
-      <w:proofErr w:type="spellEnd"/>
+        <w:t>навчилася створювати репозиторії, бренчі, додавати, комітити та пушити зміни, робити пул реквест</w:t>
+      </w:r>
     </w:p>
     <w:p>
       <w:pPr>
@@ -3980,18 +2781,8 @@
           <w:sz w:val="24"/>
           <w:szCs w:val="24"/>
         </w:rPr>
-        <w:t xml:space="preserve">Тема №6 </w:t>
-      </w:r>
-      <w:proofErr w:type="spellStart"/>
-      <w:r>
-        <w:rPr>
-          <w:rFonts w:ascii="Times New Roman" w:eastAsia="Times New Roman" w:hAnsi="Times New Roman" w:cs="Times New Roman"/>
-          <w:sz w:val="24"/>
-          <w:szCs w:val="24"/>
-        </w:rPr>
-        <w:t>Algotester</w:t>
-      </w:r>
-      <w:proofErr w:type="spellEnd"/>
+        <w:t>Тема №6 Algotester</w:t>
+      </w:r>
     </w:p>
     <w:p>
       <w:pPr>
@@ -4059,18 +2850,8 @@
           <w:sz w:val="24"/>
           <w:szCs w:val="24"/>
         </w:rPr>
-        <w:t>algotester.com/</w:t>
-      </w:r>
-      <w:proofErr w:type="spellStart"/>
-      <w:r>
-        <w:rPr>
-          <w:rFonts w:ascii="Times New Roman" w:eastAsia="Times New Roman" w:hAnsi="Times New Roman" w:cs="Times New Roman"/>
-          <w:sz w:val="24"/>
-          <w:szCs w:val="24"/>
-        </w:rPr>
-        <w:t>en</w:t>
-      </w:r>
-      <w:proofErr w:type="spellEnd"/>
+        <w:t>algotester.com/en</w:t>
+      </w:r>
     </w:p>
     <w:p>
       <w:pPr>
@@ -4115,18 +2896,8 @@
           <w:sz w:val="24"/>
           <w:szCs w:val="24"/>
         </w:rPr>
-        <w:t xml:space="preserve">зареєстровано на </w:t>
-      </w:r>
-      <w:proofErr w:type="spellStart"/>
-      <w:r>
-        <w:rPr>
-          <w:rFonts w:ascii="Times New Roman" w:eastAsia="Times New Roman" w:hAnsi="Times New Roman" w:cs="Times New Roman"/>
-          <w:sz w:val="24"/>
-          <w:szCs w:val="24"/>
-        </w:rPr>
-        <w:t>Algotester</w:t>
-      </w:r>
-      <w:proofErr w:type="spellEnd"/>
+        <w:t>зареєстровано на Algotester</w:t>
+      </w:r>
     </w:p>
     <w:p>
       <w:pPr>
@@ -4307,18 +3078,8 @@
           <w:sz w:val="24"/>
           <w:szCs w:val="24"/>
         </w:rPr>
-        <w:t xml:space="preserve">Тема №7 </w:t>
-      </w:r>
-      <w:proofErr w:type="spellStart"/>
-      <w:r>
-        <w:rPr>
-          <w:rFonts w:ascii="Times New Roman" w:eastAsia="Times New Roman" w:hAnsi="Times New Roman" w:cs="Times New Roman"/>
-          <w:sz w:val="24"/>
-          <w:szCs w:val="24"/>
-        </w:rPr>
-        <w:t>Trello</w:t>
-      </w:r>
-      <w:proofErr w:type="spellEnd"/>
+        <w:t>Тема №7 Trello</w:t>
+      </w:r>
     </w:p>
     <w:p>
       <w:pPr>
@@ -4411,36 +3172,8 @@
           <w:sz w:val="24"/>
           <w:szCs w:val="24"/>
         </w:rPr>
-        <w:t xml:space="preserve">створено </w:t>
-      </w:r>
-      <w:proofErr w:type="spellStart"/>
-      <w:r>
-        <w:rPr>
-          <w:rFonts w:ascii="Times New Roman" w:eastAsia="Times New Roman" w:hAnsi="Times New Roman" w:cs="Times New Roman"/>
-          <w:sz w:val="24"/>
-          <w:szCs w:val="24"/>
-        </w:rPr>
-        <w:t>board</w:t>
-      </w:r>
-      <w:proofErr w:type="spellEnd"/>
-      <w:r>
-        <w:rPr>
-          <w:rFonts w:ascii="Times New Roman" w:eastAsia="Times New Roman" w:hAnsi="Times New Roman" w:cs="Times New Roman"/>
-          <w:sz w:val="24"/>
-          <w:szCs w:val="24"/>
-        </w:rPr>
-        <w:t xml:space="preserve"> на </w:t>
-      </w:r>
-      <w:proofErr w:type="spellStart"/>
-      <w:r>
-        <w:rPr>
-          <w:rFonts w:ascii="Times New Roman" w:eastAsia="Times New Roman" w:hAnsi="Times New Roman" w:cs="Times New Roman"/>
-          <w:sz w:val="24"/>
-          <w:szCs w:val="24"/>
-        </w:rPr>
-        <w:t>Trello</w:t>
-      </w:r>
-      <w:proofErr w:type="spellEnd"/>
+        <w:t>створено board на Trello</w:t>
+      </w:r>
     </w:p>
     <w:p>
       <w:pPr>
@@ -4626,54 +3359,8 @@
           <w:sz w:val="24"/>
           <w:szCs w:val="24"/>
         </w:rPr>
-        <w:t xml:space="preserve">Тема №8 </w:t>
-      </w:r>
-      <w:proofErr w:type="spellStart"/>
-      <w:r>
-        <w:rPr>
-          <w:rFonts w:ascii="Times New Roman" w:eastAsia="Times New Roman" w:hAnsi="Times New Roman" w:cs="Times New Roman"/>
-          <w:sz w:val="24"/>
-          <w:szCs w:val="24"/>
-        </w:rPr>
-        <w:t>Linux</w:t>
-      </w:r>
-      <w:proofErr w:type="spellEnd"/>
-      <w:r>
-        <w:rPr>
-          <w:rFonts w:ascii="Times New Roman" w:eastAsia="Times New Roman" w:hAnsi="Times New Roman" w:cs="Times New Roman"/>
-          <w:sz w:val="24"/>
-          <w:szCs w:val="24"/>
-        </w:rPr>
-        <w:t xml:space="preserve"> </w:t>
-      </w:r>
-      <w:proofErr w:type="spellStart"/>
-      <w:r>
-        <w:rPr>
-          <w:rFonts w:ascii="Times New Roman" w:eastAsia="Times New Roman" w:hAnsi="Times New Roman" w:cs="Times New Roman"/>
-          <w:sz w:val="24"/>
-          <w:szCs w:val="24"/>
-        </w:rPr>
-        <w:t>Console</w:t>
-      </w:r>
-      <w:proofErr w:type="spellEnd"/>
-      <w:r>
-        <w:rPr>
-          <w:rFonts w:ascii="Times New Roman" w:eastAsia="Times New Roman" w:hAnsi="Times New Roman" w:cs="Times New Roman"/>
-          <w:sz w:val="24"/>
-          <w:szCs w:val="24"/>
-        </w:rPr>
-        <w:t xml:space="preserve"> </w:t>
-      </w:r>
-      <w:proofErr w:type="spellStart"/>
-      <w:r>
-        <w:rPr>
-          <w:rFonts w:ascii="Times New Roman" w:eastAsia="Times New Roman" w:hAnsi="Times New Roman" w:cs="Times New Roman"/>
-          <w:sz w:val="24"/>
-          <w:szCs w:val="24"/>
-        </w:rPr>
-        <w:t>Commands</w:t>
-      </w:r>
-      <w:proofErr w:type="spellEnd"/>
+        <w:t>Тема №8 Linux Console Commands</w:t>
+      </w:r>
     </w:p>
     <w:p>
       <w:pPr>
@@ -4998,179 +3685,8 @@
           <w:sz w:val="24"/>
           <w:szCs w:val="24"/>
         </w:rPr>
-        <w:t xml:space="preserve">Завдання №1 </w:t>
-      </w:r>
-      <w:proofErr w:type="spellStart"/>
-      <w:r>
-        <w:rPr>
-          <w:rFonts w:ascii="Times New Roman" w:eastAsia="Times New Roman" w:hAnsi="Times New Roman" w:cs="Times New Roman"/>
-          <w:b/>
-          <w:sz w:val="24"/>
-          <w:szCs w:val="24"/>
-        </w:rPr>
-        <w:t>Requirements</w:t>
-      </w:r>
-      <w:proofErr w:type="spellEnd"/>
-      <w:r>
-        <w:rPr>
-          <w:rFonts w:ascii="Times New Roman" w:eastAsia="Times New Roman" w:hAnsi="Times New Roman" w:cs="Times New Roman"/>
-          <w:b/>
-          <w:sz w:val="24"/>
-          <w:szCs w:val="24"/>
-        </w:rPr>
-        <w:t xml:space="preserve"> </w:t>
-      </w:r>
-      <w:proofErr w:type="spellStart"/>
-      <w:r>
-        <w:rPr>
-          <w:rFonts w:ascii="Times New Roman" w:eastAsia="Times New Roman" w:hAnsi="Times New Roman" w:cs="Times New Roman"/>
-          <w:b/>
-          <w:sz w:val="24"/>
-          <w:szCs w:val="24"/>
-        </w:rPr>
-        <w:t>management</w:t>
-      </w:r>
-      <w:proofErr w:type="spellEnd"/>
-      <w:r>
-        <w:rPr>
-          <w:rFonts w:ascii="Times New Roman" w:eastAsia="Times New Roman" w:hAnsi="Times New Roman" w:cs="Times New Roman"/>
-          <w:b/>
-          <w:sz w:val="24"/>
-          <w:szCs w:val="24"/>
-        </w:rPr>
-        <w:t xml:space="preserve"> </w:t>
-      </w:r>
-      <w:proofErr w:type="spellStart"/>
-      <w:r>
-        <w:rPr>
-          <w:rFonts w:ascii="Times New Roman" w:eastAsia="Times New Roman" w:hAnsi="Times New Roman" w:cs="Times New Roman"/>
-          <w:b/>
-          <w:sz w:val="24"/>
-          <w:szCs w:val="24"/>
-        </w:rPr>
-        <w:t>and</w:t>
-      </w:r>
-      <w:proofErr w:type="spellEnd"/>
-      <w:r>
-        <w:rPr>
-          <w:rFonts w:ascii="Times New Roman" w:eastAsia="Times New Roman" w:hAnsi="Times New Roman" w:cs="Times New Roman"/>
-          <w:b/>
-          <w:sz w:val="24"/>
-          <w:szCs w:val="24"/>
-        </w:rPr>
-        <w:t xml:space="preserve"> </w:t>
-      </w:r>
-      <w:proofErr w:type="spellStart"/>
-      <w:r>
-        <w:rPr>
-          <w:rFonts w:ascii="Times New Roman" w:eastAsia="Times New Roman" w:hAnsi="Times New Roman" w:cs="Times New Roman"/>
-          <w:b/>
-          <w:sz w:val="24"/>
-          <w:szCs w:val="24"/>
-        </w:rPr>
-        <w:t>design</w:t>
-      </w:r>
-      <w:proofErr w:type="spellEnd"/>
-      <w:r>
-        <w:rPr>
-          <w:rFonts w:ascii="Times New Roman" w:eastAsia="Times New Roman" w:hAnsi="Times New Roman" w:cs="Times New Roman"/>
-          <w:b/>
-          <w:sz w:val="24"/>
-          <w:szCs w:val="24"/>
-        </w:rPr>
-        <w:t xml:space="preserve"> </w:t>
-      </w:r>
-      <w:proofErr w:type="spellStart"/>
-      <w:r>
-        <w:rPr>
-          <w:rFonts w:ascii="Times New Roman" w:eastAsia="Times New Roman" w:hAnsi="Times New Roman" w:cs="Times New Roman"/>
-          <w:b/>
-          <w:sz w:val="24"/>
-          <w:szCs w:val="24"/>
-        </w:rPr>
-        <w:t>activities</w:t>
-      </w:r>
-      <w:proofErr w:type="spellEnd"/>
-      <w:r>
-        <w:rPr>
-          <w:rFonts w:ascii="Times New Roman" w:eastAsia="Times New Roman" w:hAnsi="Times New Roman" w:cs="Times New Roman"/>
-          <w:b/>
-          <w:sz w:val="24"/>
-          <w:szCs w:val="24"/>
-        </w:rPr>
-        <w:t xml:space="preserve"> </w:t>
-      </w:r>
-      <w:proofErr w:type="spellStart"/>
-      <w:r>
-        <w:rPr>
-          <w:rFonts w:ascii="Times New Roman" w:eastAsia="Times New Roman" w:hAnsi="Times New Roman" w:cs="Times New Roman"/>
-          <w:b/>
-          <w:sz w:val="24"/>
-          <w:szCs w:val="24"/>
-        </w:rPr>
-        <w:t>with</w:t>
-      </w:r>
-      <w:proofErr w:type="spellEnd"/>
-      <w:r>
-        <w:rPr>
-          <w:rFonts w:ascii="Times New Roman" w:eastAsia="Times New Roman" w:hAnsi="Times New Roman" w:cs="Times New Roman"/>
-          <w:b/>
-          <w:sz w:val="24"/>
-          <w:szCs w:val="24"/>
-        </w:rPr>
-        <w:t xml:space="preserve">  Draw.io  </w:t>
-      </w:r>
-      <w:proofErr w:type="spellStart"/>
-      <w:r>
-        <w:rPr>
-          <w:rFonts w:ascii="Times New Roman" w:eastAsia="Times New Roman" w:hAnsi="Times New Roman" w:cs="Times New Roman"/>
-          <w:b/>
-          <w:sz w:val="24"/>
-          <w:szCs w:val="24"/>
-        </w:rPr>
-        <w:t>and</w:t>
-      </w:r>
-      <w:proofErr w:type="spellEnd"/>
-      <w:r>
-        <w:rPr>
-          <w:rFonts w:ascii="Times New Roman" w:eastAsia="Times New Roman" w:hAnsi="Times New Roman" w:cs="Times New Roman"/>
-          <w:b/>
-          <w:sz w:val="24"/>
-          <w:szCs w:val="24"/>
-        </w:rPr>
-        <w:t xml:space="preserve"> </w:t>
-      </w:r>
-      <w:proofErr w:type="spellStart"/>
-      <w:r>
-        <w:rPr>
-          <w:rFonts w:ascii="Times New Roman" w:eastAsia="Times New Roman" w:hAnsi="Times New Roman" w:cs="Times New Roman"/>
-          <w:b/>
-          <w:sz w:val="24"/>
-          <w:szCs w:val="24"/>
-        </w:rPr>
-        <w:t>Google</w:t>
-      </w:r>
-      <w:proofErr w:type="spellEnd"/>
-      <w:r>
-        <w:rPr>
-          <w:rFonts w:ascii="Times New Roman" w:eastAsia="Times New Roman" w:hAnsi="Times New Roman" w:cs="Times New Roman"/>
-          <w:b/>
-          <w:sz w:val="24"/>
-          <w:szCs w:val="24"/>
-        </w:rPr>
-        <w:t xml:space="preserve"> </w:t>
-      </w:r>
-      <w:proofErr w:type="spellStart"/>
-      <w:r>
-        <w:rPr>
-          <w:rFonts w:ascii="Times New Roman" w:eastAsia="Times New Roman" w:hAnsi="Times New Roman" w:cs="Times New Roman"/>
-          <w:b/>
-          <w:sz w:val="24"/>
-          <w:szCs w:val="24"/>
-        </w:rPr>
-        <w:t>Docs</w:t>
-      </w:r>
-      <w:proofErr w:type="spellEnd"/>
+        <w:t>Завдання №1 Requirements management and design activities with  Draw.io  and Google Docs</w:t>
+      </w:r>
     </w:p>
     <w:p>
       <w:pPr>
@@ -5249,39 +3765,8 @@
           <w:sz w:val="24"/>
           <w:szCs w:val="24"/>
         </w:rPr>
-        <w:t xml:space="preserve">Завдання №2 </w:t>
-      </w:r>
-      <w:proofErr w:type="spellStart"/>
-      <w:r>
-        <w:rPr>
-          <w:rFonts w:ascii="Times New Roman" w:eastAsia="Times New Roman" w:hAnsi="Times New Roman" w:cs="Times New Roman"/>
-          <w:b/>
-          <w:sz w:val="24"/>
-          <w:szCs w:val="24"/>
-        </w:rPr>
-        <w:t>Configuration</w:t>
-      </w:r>
-      <w:proofErr w:type="spellEnd"/>
-      <w:r>
-        <w:rPr>
-          <w:rFonts w:ascii="Times New Roman" w:eastAsia="Times New Roman" w:hAnsi="Times New Roman" w:cs="Times New Roman"/>
-          <w:b/>
-          <w:sz w:val="24"/>
-          <w:szCs w:val="24"/>
-        </w:rPr>
-        <w:t xml:space="preserve">: </w:t>
-      </w:r>
-      <w:proofErr w:type="spellStart"/>
-      <w:r>
-        <w:rPr>
-          <w:rFonts w:ascii="Times New Roman" w:eastAsia="Times New Roman" w:hAnsi="Times New Roman" w:cs="Times New Roman"/>
-          <w:b/>
-          <w:sz w:val="24"/>
-          <w:szCs w:val="24"/>
-        </w:rPr>
-        <w:t>Trellо</w:t>
-      </w:r>
-      <w:proofErr w:type="spellEnd"/>
+        <w:t>Завдання №2 Configuration: Trellо</w:t>
+      </w:r>
     </w:p>
     <w:p>
       <w:pPr>
@@ -5303,127 +3788,38 @@
           <w:sz w:val="24"/>
           <w:szCs w:val="24"/>
         </w:rPr>
-        <w:t xml:space="preserve">Створити аккаунт в </w:t>
-      </w:r>
-      <w:proofErr w:type="spellStart"/>
-      <w:r>
-        <w:rPr>
-          <w:rFonts w:ascii="Times New Roman" w:eastAsia="Times New Roman" w:hAnsi="Times New Roman" w:cs="Times New Roman"/>
-          <w:sz w:val="24"/>
-          <w:szCs w:val="24"/>
-        </w:rPr>
-        <w:t>Trellо</w:t>
-      </w:r>
-      <w:proofErr w:type="spellEnd"/>
-      <w:r>
-        <w:rPr>
-          <w:rFonts w:ascii="Times New Roman" w:eastAsia="Times New Roman" w:hAnsi="Times New Roman" w:cs="Times New Roman"/>
-          <w:sz w:val="24"/>
-          <w:szCs w:val="24"/>
-        </w:rPr>
-        <w:t>. Створити дошку для команди та додати свої завдання на дошку. Відслідковувати свій прогрес та прогрес команди.</w:t>
-      </w:r>
-    </w:p>
-    <w:p>
-      <w:pPr>
-        <w:jc w:val="both"/>
-        <w:rPr>
-          <w:rFonts w:ascii="Times New Roman" w:eastAsia="Times New Roman" w:hAnsi="Times New Roman" w:cs="Times New Roman"/>
-          <w:sz w:val="24"/>
-          <w:szCs w:val="24"/>
-        </w:rPr>
-      </w:pPr>
-    </w:p>
-    <w:p>
-      <w:pPr>
-        <w:jc w:val="both"/>
-        <w:rPr>
-          <w:rFonts w:ascii="Times New Roman" w:eastAsia="Times New Roman" w:hAnsi="Times New Roman" w:cs="Times New Roman"/>
-          <w:b/>
-          <w:sz w:val="24"/>
-          <w:szCs w:val="24"/>
-        </w:rPr>
-      </w:pPr>
-      <w:r>
-        <w:rPr>
-          <w:rFonts w:ascii="Times New Roman" w:eastAsia="Times New Roman" w:hAnsi="Times New Roman" w:cs="Times New Roman"/>
-          <w:b/>
-          <w:sz w:val="24"/>
-          <w:szCs w:val="24"/>
-        </w:rPr>
-        <w:t xml:space="preserve">Завдання №3 </w:t>
-      </w:r>
-      <w:proofErr w:type="spellStart"/>
-      <w:r>
-        <w:rPr>
-          <w:rFonts w:ascii="Times New Roman" w:eastAsia="Times New Roman" w:hAnsi="Times New Roman" w:cs="Times New Roman"/>
-          <w:b/>
-          <w:sz w:val="24"/>
-          <w:szCs w:val="24"/>
-        </w:rPr>
-        <w:t>Configuration</w:t>
-      </w:r>
-      <w:proofErr w:type="spellEnd"/>
-      <w:r>
-        <w:rPr>
-          <w:rFonts w:ascii="Times New Roman" w:eastAsia="Times New Roman" w:hAnsi="Times New Roman" w:cs="Times New Roman"/>
-          <w:b/>
-          <w:sz w:val="24"/>
-          <w:szCs w:val="24"/>
-        </w:rPr>
-        <w:t xml:space="preserve">: </w:t>
-      </w:r>
-      <w:proofErr w:type="spellStart"/>
-      <w:r>
-        <w:rPr>
-          <w:rFonts w:ascii="Times New Roman" w:eastAsia="Times New Roman" w:hAnsi="Times New Roman" w:cs="Times New Roman"/>
-          <w:b/>
-          <w:sz w:val="24"/>
-          <w:szCs w:val="24"/>
-        </w:rPr>
-        <w:t>Linux</w:t>
-      </w:r>
-      <w:proofErr w:type="spellEnd"/>
-      <w:r>
-        <w:rPr>
-          <w:rFonts w:ascii="Times New Roman" w:eastAsia="Times New Roman" w:hAnsi="Times New Roman" w:cs="Times New Roman"/>
-          <w:b/>
-          <w:sz w:val="24"/>
-          <w:szCs w:val="24"/>
-        </w:rPr>
-        <w:t xml:space="preserve"> </w:t>
-      </w:r>
-      <w:proofErr w:type="spellStart"/>
-      <w:r>
-        <w:rPr>
-          <w:rFonts w:ascii="Times New Roman" w:eastAsia="Times New Roman" w:hAnsi="Times New Roman" w:cs="Times New Roman"/>
-          <w:b/>
-          <w:sz w:val="24"/>
-          <w:szCs w:val="24"/>
-        </w:rPr>
-        <w:t>Console</w:t>
-      </w:r>
-      <w:proofErr w:type="spellEnd"/>
-      <w:r>
-        <w:rPr>
-          <w:rFonts w:ascii="Times New Roman" w:eastAsia="Times New Roman" w:hAnsi="Times New Roman" w:cs="Times New Roman"/>
-          <w:b/>
-          <w:sz w:val="24"/>
-          <w:szCs w:val="24"/>
-        </w:rPr>
-        <w:t xml:space="preserve"> </w:t>
-      </w:r>
-      <w:proofErr w:type="spellStart"/>
-      <w:r>
-        <w:rPr>
-          <w:rFonts w:ascii="Times New Roman" w:eastAsia="Times New Roman" w:hAnsi="Times New Roman" w:cs="Times New Roman"/>
-          <w:b/>
-          <w:sz w:val="24"/>
-          <w:szCs w:val="24"/>
-        </w:rPr>
-        <w:t>Commands</w:t>
-      </w:r>
-      <w:proofErr w:type="spellEnd"/>
+        <w:t>Створити аккаунт в Trellо. Створити дошку для команди та додати свої завдання на дошку. Відслідковувати свій прогрес та прогрес команди.</w:t>
+      </w:r>
+    </w:p>
+    <w:p>
+      <w:pPr>
+        <w:jc w:val="both"/>
+        <w:rPr>
+          <w:rFonts w:ascii="Times New Roman" w:eastAsia="Times New Roman" w:hAnsi="Times New Roman" w:cs="Times New Roman"/>
+          <w:sz w:val="24"/>
+          <w:szCs w:val="24"/>
+        </w:rPr>
+      </w:pPr>
+    </w:p>
+    <w:p>
+      <w:pPr>
+        <w:jc w:val="both"/>
+        <w:rPr>
+          <w:rFonts w:ascii="Times New Roman" w:eastAsia="Times New Roman" w:hAnsi="Times New Roman" w:cs="Times New Roman"/>
+          <w:b/>
+          <w:sz w:val="24"/>
+          <w:szCs w:val="24"/>
+        </w:rPr>
+      </w:pPr>
+      <w:r>
+        <w:rPr>
+          <w:rFonts w:ascii="Times New Roman" w:eastAsia="Times New Roman" w:hAnsi="Times New Roman" w:cs="Times New Roman"/>
+          <w:b/>
+          <w:sz w:val="24"/>
+          <w:szCs w:val="24"/>
+        </w:rPr>
+        <w:t>Завдання №3 Configuration: Linux Console Commands</w:t>
+      </w:r>
     </w:p>
     <w:p>
       <w:pPr>
@@ -5475,179 +3871,8 @@
           <w:sz w:val="24"/>
           <w:szCs w:val="24"/>
         </w:rPr>
-        <w:t xml:space="preserve">Завдання №4 </w:t>
-      </w:r>
-      <w:proofErr w:type="spellStart"/>
-      <w:r>
-        <w:rPr>
-          <w:rFonts w:ascii="Times New Roman" w:eastAsia="Times New Roman" w:hAnsi="Times New Roman" w:cs="Times New Roman"/>
-          <w:b/>
-          <w:sz w:val="24"/>
-          <w:szCs w:val="24"/>
-        </w:rPr>
-        <w:t>Configuration</w:t>
-      </w:r>
-      <w:proofErr w:type="spellEnd"/>
-      <w:r>
-        <w:rPr>
-          <w:rFonts w:ascii="Times New Roman" w:eastAsia="Times New Roman" w:hAnsi="Times New Roman" w:cs="Times New Roman"/>
-          <w:b/>
-          <w:sz w:val="24"/>
-          <w:szCs w:val="24"/>
-        </w:rPr>
-        <w:t xml:space="preserve">: </w:t>
-      </w:r>
-      <w:proofErr w:type="spellStart"/>
-      <w:r>
-        <w:rPr>
-          <w:rFonts w:ascii="Times New Roman" w:eastAsia="Times New Roman" w:hAnsi="Times New Roman" w:cs="Times New Roman"/>
-          <w:b/>
-          <w:sz w:val="24"/>
-          <w:szCs w:val="24"/>
-        </w:rPr>
-        <w:t>Visual</w:t>
-      </w:r>
-      <w:proofErr w:type="spellEnd"/>
-      <w:r>
-        <w:rPr>
-          <w:rFonts w:ascii="Times New Roman" w:eastAsia="Times New Roman" w:hAnsi="Times New Roman" w:cs="Times New Roman"/>
-          <w:b/>
-          <w:sz w:val="24"/>
-          <w:szCs w:val="24"/>
-        </w:rPr>
-        <w:t xml:space="preserve"> </w:t>
-      </w:r>
-      <w:proofErr w:type="spellStart"/>
-      <w:r>
-        <w:rPr>
-          <w:rFonts w:ascii="Times New Roman" w:eastAsia="Times New Roman" w:hAnsi="Times New Roman" w:cs="Times New Roman"/>
-          <w:b/>
-          <w:sz w:val="24"/>
-          <w:szCs w:val="24"/>
-        </w:rPr>
-        <w:t>Studio</w:t>
-      </w:r>
-      <w:proofErr w:type="spellEnd"/>
-      <w:r>
-        <w:rPr>
-          <w:rFonts w:ascii="Times New Roman" w:eastAsia="Times New Roman" w:hAnsi="Times New Roman" w:cs="Times New Roman"/>
-          <w:b/>
-          <w:sz w:val="24"/>
-          <w:szCs w:val="24"/>
-        </w:rPr>
-        <w:t xml:space="preserve"> </w:t>
-      </w:r>
-      <w:proofErr w:type="spellStart"/>
-      <w:r>
-        <w:rPr>
-          <w:rFonts w:ascii="Times New Roman" w:eastAsia="Times New Roman" w:hAnsi="Times New Roman" w:cs="Times New Roman"/>
-          <w:b/>
-          <w:sz w:val="24"/>
-          <w:szCs w:val="24"/>
-        </w:rPr>
-        <w:t>Code</w:t>
-      </w:r>
-      <w:proofErr w:type="spellEnd"/>
-      <w:r>
-        <w:rPr>
-          <w:rFonts w:ascii="Times New Roman" w:eastAsia="Times New Roman" w:hAnsi="Times New Roman" w:cs="Times New Roman"/>
-          <w:b/>
-          <w:sz w:val="24"/>
-          <w:szCs w:val="24"/>
-        </w:rPr>
-        <w:t xml:space="preserve">, VSC C/C++ </w:t>
-      </w:r>
-      <w:proofErr w:type="spellStart"/>
-      <w:r>
-        <w:rPr>
-          <w:rFonts w:ascii="Times New Roman" w:eastAsia="Times New Roman" w:hAnsi="Times New Roman" w:cs="Times New Roman"/>
-          <w:b/>
-          <w:sz w:val="24"/>
-          <w:szCs w:val="24"/>
-        </w:rPr>
-        <w:t>Extensions</w:t>
-      </w:r>
-      <w:proofErr w:type="spellEnd"/>
-      <w:r>
-        <w:rPr>
-          <w:rFonts w:ascii="Times New Roman" w:eastAsia="Times New Roman" w:hAnsi="Times New Roman" w:cs="Times New Roman"/>
-          <w:b/>
-          <w:sz w:val="24"/>
-          <w:szCs w:val="24"/>
-        </w:rPr>
-        <w:t xml:space="preserve">, </w:t>
-      </w:r>
-      <w:proofErr w:type="spellStart"/>
-      <w:r>
-        <w:rPr>
-          <w:rFonts w:ascii="Times New Roman" w:eastAsia="Times New Roman" w:hAnsi="Times New Roman" w:cs="Times New Roman"/>
-          <w:b/>
-          <w:sz w:val="24"/>
-          <w:szCs w:val="24"/>
-        </w:rPr>
-        <w:t>IntelliSense</w:t>
-      </w:r>
-      <w:proofErr w:type="spellEnd"/>
-      <w:r>
-        <w:rPr>
-          <w:rFonts w:ascii="Times New Roman" w:eastAsia="Times New Roman" w:hAnsi="Times New Roman" w:cs="Times New Roman"/>
-          <w:b/>
-          <w:sz w:val="24"/>
-          <w:szCs w:val="24"/>
-        </w:rPr>
-        <w:t xml:space="preserve">, </w:t>
-      </w:r>
-      <w:proofErr w:type="spellStart"/>
-      <w:r>
-        <w:rPr>
-          <w:rFonts w:ascii="Times New Roman" w:eastAsia="Times New Roman" w:hAnsi="Times New Roman" w:cs="Times New Roman"/>
-          <w:b/>
-          <w:sz w:val="24"/>
-          <w:szCs w:val="24"/>
-        </w:rPr>
-        <w:t>Code</w:t>
-      </w:r>
-      <w:proofErr w:type="spellEnd"/>
-      <w:r>
-        <w:rPr>
-          <w:rFonts w:ascii="Times New Roman" w:eastAsia="Times New Roman" w:hAnsi="Times New Roman" w:cs="Times New Roman"/>
-          <w:b/>
-          <w:sz w:val="24"/>
-          <w:szCs w:val="24"/>
-        </w:rPr>
-        <w:t xml:space="preserve"> </w:t>
-      </w:r>
-      <w:proofErr w:type="spellStart"/>
-      <w:r>
-        <w:rPr>
-          <w:rFonts w:ascii="Times New Roman" w:eastAsia="Times New Roman" w:hAnsi="Times New Roman" w:cs="Times New Roman"/>
-          <w:b/>
-          <w:sz w:val="24"/>
-          <w:szCs w:val="24"/>
-        </w:rPr>
-        <w:t>Runner</w:t>
-      </w:r>
-      <w:proofErr w:type="spellEnd"/>
-      <w:r>
-        <w:rPr>
-          <w:rFonts w:ascii="Times New Roman" w:eastAsia="Times New Roman" w:hAnsi="Times New Roman" w:cs="Times New Roman"/>
-          <w:b/>
-          <w:sz w:val="24"/>
-          <w:szCs w:val="24"/>
-        </w:rPr>
-        <w:t xml:space="preserve">, </w:t>
-      </w:r>
-      <w:proofErr w:type="spellStart"/>
-      <w:r>
-        <w:rPr>
-          <w:rFonts w:ascii="Times New Roman" w:eastAsia="Times New Roman" w:hAnsi="Times New Roman" w:cs="Times New Roman"/>
-          <w:b/>
-          <w:sz w:val="24"/>
-          <w:szCs w:val="24"/>
-        </w:rPr>
-        <w:t>debugger</w:t>
-      </w:r>
-      <w:proofErr w:type="spellEnd"/>
+        <w:t>Завдання №4 Configuration: Visual Studio Code, VSC C/C++ Extensions, IntelliSense, Code Runner, debugger</w:t>
+      </w:r>
     </w:p>
     <w:p>
       <w:pPr>
@@ -5669,177 +3894,38 @@
           <w:sz w:val="24"/>
           <w:szCs w:val="24"/>
         </w:rPr>
-        <w:t xml:space="preserve">Налаштувати </w:t>
-      </w:r>
-      <w:proofErr w:type="spellStart"/>
-      <w:r>
-        <w:rPr>
-          <w:rFonts w:ascii="Times New Roman" w:eastAsia="Times New Roman" w:hAnsi="Times New Roman" w:cs="Times New Roman"/>
-          <w:sz w:val="24"/>
-          <w:szCs w:val="24"/>
-        </w:rPr>
-        <w:t>Visual</w:t>
-      </w:r>
-      <w:proofErr w:type="spellEnd"/>
-      <w:r>
-        <w:rPr>
-          <w:rFonts w:ascii="Times New Roman" w:eastAsia="Times New Roman" w:hAnsi="Times New Roman" w:cs="Times New Roman"/>
-          <w:sz w:val="24"/>
-          <w:szCs w:val="24"/>
-        </w:rPr>
-        <w:t xml:space="preserve"> </w:t>
-      </w:r>
-      <w:proofErr w:type="spellStart"/>
-      <w:r>
-        <w:rPr>
-          <w:rFonts w:ascii="Times New Roman" w:eastAsia="Times New Roman" w:hAnsi="Times New Roman" w:cs="Times New Roman"/>
-          <w:sz w:val="24"/>
-          <w:szCs w:val="24"/>
-        </w:rPr>
-        <w:t>Studio</w:t>
-      </w:r>
-      <w:proofErr w:type="spellEnd"/>
-      <w:r>
-        <w:rPr>
-          <w:rFonts w:ascii="Times New Roman" w:eastAsia="Times New Roman" w:hAnsi="Times New Roman" w:cs="Times New Roman"/>
-          <w:sz w:val="24"/>
-          <w:szCs w:val="24"/>
-        </w:rPr>
-        <w:t xml:space="preserve"> </w:t>
-      </w:r>
-      <w:proofErr w:type="spellStart"/>
-      <w:r>
-        <w:rPr>
-          <w:rFonts w:ascii="Times New Roman" w:eastAsia="Times New Roman" w:hAnsi="Times New Roman" w:cs="Times New Roman"/>
-          <w:sz w:val="24"/>
-          <w:szCs w:val="24"/>
-        </w:rPr>
-        <w:t>Code</w:t>
-      </w:r>
-      <w:proofErr w:type="spellEnd"/>
-      <w:r>
-        <w:rPr>
-          <w:rFonts w:ascii="Times New Roman" w:eastAsia="Times New Roman" w:hAnsi="Times New Roman" w:cs="Times New Roman"/>
-          <w:sz w:val="24"/>
-          <w:szCs w:val="24"/>
-        </w:rPr>
-        <w:t xml:space="preserve"> та розширення для мови C/C++. Налаштувати конфігураційні файли </w:t>
-      </w:r>
-      <w:proofErr w:type="spellStart"/>
-      <w:r>
-        <w:rPr>
-          <w:rFonts w:ascii="Times New Roman" w:eastAsia="Times New Roman" w:hAnsi="Times New Roman" w:cs="Times New Roman"/>
-          <w:sz w:val="24"/>
-          <w:szCs w:val="24"/>
-        </w:rPr>
-        <w:t>tests.json</w:t>
-      </w:r>
-      <w:proofErr w:type="spellEnd"/>
-      <w:r>
-        <w:rPr>
-          <w:rFonts w:ascii="Times New Roman" w:eastAsia="Times New Roman" w:hAnsi="Times New Roman" w:cs="Times New Roman"/>
-          <w:sz w:val="24"/>
-          <w:szCs w:val="24"/>
-        </w:rPr>
-        <w:t xml:space="preserve"> та </w:t>
-      </w:r>
-      <w:proofErr w:type="spellStart"/>
-      <w:r>
-        <w:rPr>
-          <w:rFonts w:ascii="Times New Roman" w:eastAsia="Times New Roman" w:hAnsi="Times New Roman" w:cs="Times New Roman"/>
-          <w:sz w:val="24"/>
-          <w:szCs w:val="24"/>
-        </w:rPr>
-        <w:t>launch.json</w:t>
-      </w:r>
-      <w:proofErr w:type="spellEnd"/>
-      <w:r>
-        <w:rPr>
-          <w:rFonts w:ascii="Times New Roman" w:eastAsia="Times New Roman" w:hAnsi="Times New Roman" w:cs="Times New Roman"/>
-          <w:sz w:val="24"/>
-          <w:szCs w:val="24"/>
-        </w:rPr>
-        <w:t xml:space="preserve">. Запустити свою першу програму. Навчитись запускати та користуватись </w:t>
-      </w:r>
-      <w:proofErr w:type="spellStart"/>
-      <w:r>
-        <w:rPr>
-          <w:rFonts w:ascii="Times New Roman" w:eastAsia="Times New Roman" w:hAnsi="Times New Roman" w:cs="Times New Roman"/>
-          <w:sz w:val="24"/>
-          <w:szCs w:val="24"/>
-        </w:rPr>
-        <w:t>дебаггером</w:t>
-      </w:r>
-      <w:proofErr w:type="spellEnd"/>
-      <w:r>
-        <w:rPr>
-          <w:rFonts w:ascii="Times New Roman" w:eastAsia="Times New Roman" w:hAnsi="Times New Roman" w:cs="Times New Roman"/>
-          <w:sz w:val="24"/>
-          <w:szCs w:val="24"/>
-        </w:rPr>
-        <w:t>.</w:t>
-      </w:r>
-    </w:p>
-    <w:p>
-      <w:pPr>
-        <w:jc w:val="both"/>
-        <w:rPr>
-          <w:rFonts w:ascii="Times New Roman" w:eastAsia="Times New Roman" w:hAnsi="Times New Roman" w:cs="Times New Roman"/>
-          <w:sz w:val="24"/>
-          <w:szCs w:val="24"/>
-        </w:rPr>
-      </w:pPr>
-    </w:p>
-    <w:p>
-      <w:pPr>
-        <w:jc w:val="both"/>
-        <w:rPr>
-          <w:rFonts w:ascii="Times New Roman" w:eastAsia="Times New Roman" w:hAnsi="Times New Roman" w:cs="Times New Roman"/>
-          <w:b/>
-          <w:sz w:val="24"/>
-          <w:szCs w:val="24"/>
-        </w:rPr>
-      </w:pPr>
-      <w:r>
-        <w:rPr>
-          <w:rFonts w:ascii="Times New Roman" w:eastAsia="Times New Roman" w:hAnsi="Times New Roman" w:cs="Times New Roman"/>
-          <w:b/>
-          <w:sz w:val="24"/>
-          <w:szCs w:val="24"/>
-        </w:rPr>
-        <w:t xml:space="preserve">Завдання №5 </w:t>
-      </w:r>
-      <w:proofErr w:type="spellStart"/>
-      <w:r>
-        <w:rPr>
-          <w:rFonts w:ascii="Times New Roman" w:eastAsia="Times New Roman" w:hAnsi="Times New Roman" w:cs="Times New Roman"/>
-          <w:b/>
-          <w:sz w:val="24"/>
-          <w:szCs w:val="24"/>
-        </w:rPr>
-        <w:t>Configuration</w:t>
-      </w:r>
-      <w:proofErr w:type="spellEnd"/>
-      <w:r>
-        <w:rPr>
-          <w:rFonts w:ascii="Times New Roman" w:eastAsia="Times New Roman" w:hAnsi="Times New Roman" w:cs="Times New Roman"/>
-          <w:b/>
-          <w:sz w:val="24"/>
-          <w:szCs w:val="24"/>
-        </w:rPr>
-        <w:t xml:space="preserve">: </w:t>
-      </w:r>
-      <w:proofErr w:type="spellStart"/>
-      <w:r>
-        <w:rPr>
-          <w:rFonts w:ascii="Times New Roman" w:eastAsia="Times New Roman" w:hAnsi="Times New Roman" w:cs="Times New Roman"/>
-          <w:b/>
-          <w:sz w:val="24"/>
-          <w:szCs w:val="24"/>
-        </w:rPr>
-        <w:t>Git</w:t>
-      </w:r>
-      <w:proofErr w:type="spellEnd"/>
+        <w:t>Налаштувати Visual Studio Code та розширення для мови C/C++. Налаштувати конфігураційні файли tests.json та launch.json. Запустити свою першу програму. Навчитись запускати та користуватись дебаггером.</w:t>
+      </w:r>
+    </w:p>
+    <w:p>
+      <w:pPr>
+        <w:jc w:val="both"/>
+        <w:rPr>
+          <w:rFonts w:ascii="Times New Roman" w:eastAsia="Times New Roman" w:hAnsi="Times New Roman" w:cs="Times New Roman"/>
+          <w:sz w:val="24"/>
+          <w:szCs w:val="24"/>
+        </w:rPr>
+      </w:pPr>
+    </w:p>
+    <w:p>
+      <w:pPr>
+        <w:jc w:val="both"/>
+        <w:rPr>
+          <w:rFonts w:ascii="Times New Roman" w:eastAsia="Times New Roman" w:hAnsi="Times New Roman" w:cs="Times New Roman"/>
+          <w:b/>
+          <w:sz w:val="24"/>
+          <w:szCs w:val="24"/>
+        </w:rPr>
+      </w:pPr>
+      <w:r>
+        <w:rPr>
+          <w:rFonts w:ascii="Times New Roman" w:eastAsia="Times New Roman" w:hAnsi="Times New Roman" w:cs="Times New Roman"/>
+          <w:b/>
+          <w:sz w:val="24"/>
+          <w:szCs w:val="24"/>
+        </w:rPr>
+        <w:t>Завдання №5 Configuration: Git</w:t>
+      </w:r>
     </w:p>
     <w:p>
       <w:pPr>
@@ -5862,105 +3948,38 @@
           <w:szCs w:val="24"/>
         </w:rPr>
         <w:lastRenderedPageBreak/>
-        <w:t xml:space="preserve">Налаштувати </w:t>
-      </w:r>
-      <w:proofErr w:type="spellStart"/>
-      <w:r>
-        <w:rPr>
-          <w:rFonts w:ascii="Times New Roman" w:eastAsia="Times New Roman" w:hAnsi="Times New Roman" w:cs="Times New Roman"/>
-          <w:sz w:val="24"/>
-          <w:szCs w:val="24"/>
-        </w:rPr>
-        <w:t>Git</w:t>
-      </w:r>
-      <w:proofErr w:type="spellEnd"/>
-      <w:r>
-        <w:rPr>
-          <w:rFonts w:ascii="Times New Roman" w:eastAsia="Times New Roman" w:hAnsi="Times New Roman" w:cs="Times New Roman"/>
-          <w:sz w:val="24"/>
-          <w:szCs w:val="24"/>
-        </w:rPr>
-        <w:t xml:space="preserve"> на комп’ютері. Вивчити базові </w:t>
-      </w:r>
-      <w:proofErr w:type="spellStart"/>
-      <w:r>
-        <w:rPr>
-          <w:rFonts w:ascii="Times New Roman" w:eastAsia="Times New Roman" w:hAnsi="Times New Roman" w:cs="Times New Roman"/>
-          <w:sz w:val="24"/>
-          <w:szCs w:val="24"/>
-        </w:rPr>
-        <w:t>git</w:t>
-      </w:r>
-      <w:proofErr w:type="spellEnd"/>
-      <w:r>
-        <w:rPr>
-          <w:rFonts w:ascii="Times New Roman" w:eastAsia="Times New Roman" w:hAnsi="Times New Roman" w:cs="Times New Roman"/>
-          <w:sz w:val="24"/>
-          <w:szCs w:val="24"/>
-        </w:rPr>
-        <w:t xml:space="preserve"> команди та навчитись ними користуватись.</w:t>
-      </w:r>
-    </w:p>
-    <w:p>
-      <w:pPr>
-        <w:jc w:val="both"/>
-        <w:rPr>
-          <w:rFonts w:ascii="Times New Roman" w:eastAsia="Times New Roman" w:hAnsi="Times New Roman" w:cs="Times New Roman"/>
-          <w:sz w:val="24"/>
-          <w:szCs w:val="24"/>
-        </w:rPr>
-      </w:pPr>
-    </w:p>
-    <w:p>
-      <w:pPr>
-        <w:jc w:val="both"/>
-        <w:rPr>
-          <w:rFonts w:ascii="Times New Roman" w:eastAsia="Times New Roman" w:hAnsi="Times New Roman" w:cs="Times New Roman"/>
-          <w:b/>
-          <w:sz w:val="24"/>
-          <w:szCs w:val="24"/>
-        </w:rPr>
-      </w:pPr>
-      <w:r>
-        <w:rPr>
-          <w:rFonts w:ascii="Times New Roman" w:eastAsia="Times New Roman" w:hAnsi="Times New Roman" w:cs="Times New Roman"/>
-          <w:b/>
-          <w:sz w:val="24"/>
-          <w:szCs w:val="24"/>
-        </w:rPr>
-        <w:t xml:space="preserve">Завдання №6 </w:t>
-      </w:r>
-      <w:proofErr w:type="spellStart"/>
-      <w:r>
-        <w:rPr>
-          <w:rFonts w:ascii="Times New Roman" w:eastAsia="Times New Roman" w:hAnsi="Times New Roman" w:cs="Times New Roman"/>
-          <w:b/>
-          <w:sz w:val="24"/>
-          <w:szCs w:val="24"/>
-        </w:rPr>
-        <w:t>Configuration</w:t>
-      </w:r>
-      <w:proofErr w:type="spellEnd"/>
-      <w:r>
-        <w:rPr>
-          <w:rFonts w:ascii="Times New Roman" w:eastAsia="Times New Roman" w:hAnsi="Times New Roman" w:cs="Times New Roman"/>
-          <w:b/>
-          <w:sz w:val="24"/>
-          <w:szCs w:val="24"/>
-        </w:rPr>
-        <w:t xml:space="preserve">: </w:t>
-      </w:r>
-      <w:proofErr w:type="spellStart"/>
-      <w:r>
-        <w:rPr>
-          <w:rFonts w:ascii="Times New Roman" w:eastAsia="Times New Roman" w:hAnsi="Times New Roman" w:cs="Times New Roman"/>
-          <w:b/>
-          <w:sz w:val="24"/>
-          <w:szCs w:val="24"/>
-        </w:rPr>
-        <w:t>GitHub</w:t>
-      </w:r>
-      <w:proofErr w:type="spellEnd"/>
+        <w:t>Налаштувати Git на комп’ютері. Вивчити базові git команди та навчитись ними користуватись.</w:t>
+      </w:r>
+    </w:p>
+    <w:p>
+      <w:pPr>
+        <w:jc w:val="both"/>
+        <w:rPr>
+          <w:rFonts w:ascii="Times New Roman" w:eastAsia="Times New Roman" w:hAnsi="Times New Roman" w:cs="Times New Roman"/>
+          <w:sz w:val="24"/>
+          <w:szCs w:val="24"/>
+        </w:rPr>
+      </w:pPr>
+    </w:p>
+    <w:p>
+      <w:pPr>
+        <w:jc w:val="both"/>
+        <w:rPr>
+          <w:rFonts w:ascii="Times New Roman" w:eastAsia="Times New Roman" w:hAnsi="Times New Roman" w:cs="Times New Roman"/>
+          <w:b/>
+          <w:sz w:val="24"/>
+          <w:szCs w:val="24"/>
+        </w:rPr>
+      </w:pPr>
+      <w:r>
+        <w:rPr>
+          <w:rFonts w:ascii="Times New Roman" w:eastAsia="Times New Roman" w:hAnsi="Times New Roman" w:cs="Times New Roman"/>
+          <w:b/>
+          <w:sz w:val="24"/>
+          <w:szCs w:val="24"/>
+        </w:rPr>
+        <w:t>Завдання №6 Configuration: GitHub</w:t>
+      </w:r>
     </w:p>
     <w:p>
       <w:pPr>
@@ -5982,177 +4001,38 @@
           <w:sz w:val="24"/>
           <w:szCs w:val="24"/>
         </w:rPr>
-        <w:t xml:space="preserve">Створити </w:t>
-      </w:r>
-      <w:proofErr w:type="spellStart"/>
-      <w:r>
-        <w:rPr>
-          <w:rFonts w:ascii="Times New Roman" w:eastAsia="Times New Roman" w:hAnsi="Times New Roman" w:cs="Times New Roman"/>
-          <w:sz w:val="24"/>
-          <w:szCs w:val="24"/>
-        </w:rPr>
-        <w:t>GitHub</w:t>
-      </w:r>
-      <w:proofErr w:type="spellEnd"/>
-      <w:r>
-        <w:rPr>
-          <w:rFonts w:ascii="Times New Roman" w:eastAsia="Times New Roman" w:hAnsi="Times New Roman" w:cs="Times New Roman"/>
-          <w:sz w:val="24"/>
-          <w:szCs w:val="24"/>
-        </w:rPr>
-        <w:t xml:space="preserve"> аккаунт. Приєднати </w:t>
-      </w:r>
-      <w:proofErr w:type="spellStart"/>
-      <w:r>
-        <w:rPr>
-          <w:rFonts w:ascii="Times New Roman" w:eastAsia="Times New Roman" w:hAnsi="Times New Roman" w:cs="Times New Roman"/>
-          <w:sz w:val="24"/>
-          <w:szCs w:val="24"/>
-        </w:rPr>
-        <w:t>Git</w:t>
-      </w:r>
-      <w:proofErr w:type="spellEnd"/>
-      <w:r>
-        <w:rPr>
-          <w:rFonts w:ascii="Times New Roman" w:eastAsia="Times New Roman" w:hAnsi="Times New Roman" w:cs="Times New Roman"/>
-          <w:sz w:val="24"/>
-          <w:szCs w:val="24"/>
-        </w:rPr>
-        <w:t xml:space="preserve"> та </w:t>
-      </w:r>
-      <w:proofErr w:type="spellStart"/>
-      <w:r>
-        <w:rPr>
-          <w:rFonts w:ascii="Times New Roman" w:eastAsia="Times New Roman" w:hAnsi="Times New Roman" w:cs="Times New Roman"/>
-          <w:sz w:val="24"/>
-          <w:szCs w:val="24"/>
-        </w:rPr>
-        <w:t>GitHub</w:t>
-      </w:r>
-      <w:proofErr w:type="spellEnd"/>
-      <w:r>
-        <w:rPr>
-          <w:rFonts w:ascii="Times New Roman" w:eastAsia="Times New Roman" w:hAnsi="Times New Roman" w:cs="Times New Roman"/>
-          <w:sz w:val="24"/>
-          <w:szCs w:val="24"/>
-        </w:rPr>
-        <w:t xml:space="preserve">. Навчитись створювати репозиторії, </w:t>
-      </w:r>
-      <w:proofErr w:type="spellStart"/>
-      <w:r>
-        <w:rPr>
-          <w:rFonts w:ascii="Times New Roman" w:eastAsia="Times New Roman" w:hAnsi="Times New Roman" w:cs="Times New Roman"/>
-          <w:sz w:val="24"/>
-          <w:szCs w:val="24"/>
-        </w:rPr>
-        <w:t>пулреквести</w:t>
-      </w:r>
-      <w:proofErr w:type="spellEnd"/>
-      <w:r>
-        <w:rPr>
-          <w:rFonts w:ascii="Times New Roman" w:eastAsia="Times New Roman" w:hAnsi="Times New Roman" w:cs="Times New Roman"/>
-          <w:sz w:val="24"/>
-          <w:szCs w:val="24"/>
-        </w:rPr>
-        <w:t xml:space="preserve">, </w:t>
-      </w:r>
-      <w:proofErr w:type="spellStart"/>
-      <w:r>
-        <w:rPr>
-          <w:rFonts w:ascii="Times New Roman" w:eastAsia="Times New Roman" w:hAnsi="Times New Roman" w:cs="Times New Roman"/>
-          <w:sz w:val="24"/>
-          <w:szCs w:val="24"/>
-        </w:rPr>
-        <w:t>пушати</w:t>
-      </w:r>
-      <w:proofErr w:type="spellEnd"/>
-      <w:r>
-        <w:rPr>
-          <w:rFonts w:ascii="Times New Roman" w:eastAsia="Times New Roman" w:hAnsi="Times New Roman" w:cs="Times New Roman"/>
-          <w:sz w:val="24"/>
-          <w:szCs w:val="24"/>
-        </w:rPr>
-        <w:t xml:space="preserve"> та </w:t>
-      </w:r>
-      <w:proofErr w:type="spellStart"/>
-      <w:r>
-        <w:rPr>
-          <w:rFonts w:ascii="Times New Roman" w:eastAsia="Times New Roman" w:hAnsi="Times New Roman" w:cs="Times New Roman"/>
-          <w:sz w:val="24"/>
-          <w:szCs w:val="24"/>
-        </w:rPr>
-        <w:t>пулати</w:t>
-      </w:r>
-      <w:proofErr w:type="spellEnd"/>
-      <w:r>
-        <w:rPr>
-          <w:rFonts w:ascii="Times New Roman" w:eastAsia="Times New Roman" w:hAnsi="Times New Roman" w:cs="Times New Roman"/>
-          <w:sz w:val="24"/>
-          <w:szCs w:val="24"/>
-        </w:rPr>
-        <w:t xml:space="preserve"> код.</w:t>
-      </w:r>
-    </w:p>
-    <w:p>
-      <w:pPr>
-        <w:jc w:val="both"/>
-        <w:rPr>
-          <w:rFonts w:ascii="Times New Roman" w:eastAsia="Times New Roman" w:hAnsi="Times New Roman" w:cs="Times New Roman"/>
-          <w:sz w:val="24"/>
-          <w:szCs w:val="24"/>
-        </w:rPr>
-      </w:pPr>
-    </w:p>
-    <w:p>
-      <w:pPr>
-        <w:jc w:val="both"/>
-        <w:rPr>
-          <w:rFonts w:ascii="Times New Roman" w:eastAsia="Times New Roman" w:hAnsi="Times New Roman" w:cs="Times New Roman"/>
-          <w:b/>
-          <w:sz w:val="24"/>
-          <w:szCs w:val="24"/>
-        </w:rPr>
-      </w:pPr>
-      <w:r>
-        <w:rPr>
-          <w:rFonts w:ascii="Times New Roman" w:eastAsia="Times New Roman" w:hAnsi="Times New Roman" w:cs="Times New Roman"/>
-          <w:b/>
-          <w:sz w:val="24"/>
-          <w:szCs w:val="24"/>
-        </w:rPr>
-        <w:t xml:space="preserve">Завдання №7 </w:t>
-      </w:r>
-      <w:proofErr w:type="spellStart"/>
-      <w:r>
-        <w:rPr>
-          <w:rFonts w:ascii="Times New Roman" w:eastAsia="Times New Roman" w:hAnsi="Times New Roman" w:cs="Times New Roman"/>
-          <w:b/>
-          <w:sz w:val="24"/>
-          <w:szCs w:val="24"/>
-        </w:rPr>
-        <w:t>Configuration</w:t>
-      </w:r>
-      <w:proofErr w:type="spellEnd"/>
-      <w:r>
-        <w:rPr>
-          <w:rFonts w:ascii="Times New Roman" w:eastAsia="Times New Roman" w:hAnsi="Times New Roman" w:cs="Times New Roman"/>
-          <w:b/>
-          <w:sz w:val="24"/>
-          <w:szCs w:val="24"/>
-        </w:rPr>
-        <w:t xml:space="preserve">: </w:t>
-      </w:r>
-      <w:proofErr w:type="spellStart"/>
-      <w:r>
-        <w:rPr>
-          <w:rFonts w:ascii="Times New Roman" w:eastAsia="Times New Roman" w:hAnsi="Times New Roman" w:cs="Times New Roman"/>
-          <w:b/>
-          <w:sz w:val="24"/>
-          <w:szCs w:val="24"/>
-        </w:rPr>
-        <w:t>Algotester</w:t>
-      </w:r>
-      <w:proofErr w:type="spellEnd"/>
+        <w:t>Створити GitHub аккаунт. Приєднати Git та GitHub. Навчитись створювати репозиторії, пулреквести, пушати та пулати код.</w:t>
+      </w:r>
+    </w:p>
+    <w:p>
+      <w:pPr>
+        <w:jc w:val="both"/>
+        <w:rPr>
+          <w:rFonts w:ascii="Times New Roman" w:eastAsia="Times New Roman" w:hAnsi="Times New Roman" w:cs="Times New Roman"/>
+          <w:sz w:val="24"/>
+          <w:szCs w:val="24"/>
+        </w:rPr>
+      </w:pPr>
+    </w:p>
+    <w:p>
+      <w:pPr>
+        <w:jc w:val="both"/>
+        <w:rPr>
+          <w:rFonts w:ascii="Times New Roman" w:eastAsia="Times New Roman" w:hAnsi="Times New Roman" w:cs="Times New Roman"/>
+          <w:b/>
+          <w:sz w:val="24"/>
+          <w:szCs w:val="24"/>
+        </w:rPr>
+      </w:pPr>
+      <w:r>
+        <w:rPr>
+          <w:rFonts w:ascii="Times New Roman" w:eastAsia="Times New Roman" w:hAnsi="Times New Roman" w:cs="Times New Roman"/>
+          <w:b/>
+          <w:sz w:val="24"/>
+          <w:szCs w:val="24"/>
+        </w:rPr>
+        <w:t>Завдання №7 Configuration: Algotester</w:t>
+      </w:r>
     </w:p>
     <w:p>
       <w:pPr>
@@ -6174,245 +4054,38 @@
           <w:sz w:val="24"/>
           <w:szCs w:val="24"/>
         </w:rPr>
-        <w:t xml:space="preserve">Створити </w:t>
-      </w:r>
-      <w:proofErr w:type="spellStart"/>
-      <w:r>
-        <w:rPr>
-          <w:rFonts w:ascii="Times New Roman" w:eastAsia="Times New Roman" w:hAnsi="Times New Roman" w:cs="Times New Roman"/>
-          <w:sz w:val="24"/>
-          <w:szCs w:val="24"/>
-        </w:rPr>
-        <w:t>Algotester</w:t>
-      </w:r>
-      <w:proofErr w:type="spellEnd"/>
-      <w:r>
-        <w:rPr>
-          <w:rFonts w:ascii="Times New Roman" w:eastAsia="Times New Roman" w:hAnsi="Times New Roman" w:cs="Times New Roman"/>
-          <w:sz w:val="24"/>
-          <w:szCs w:val="24"/>
-        </w:rPr>
-        <w:t xml:space="preserve"> аккаунт. Приєднатись до </w:t>
-      </w:r>
-      <w:proofErr w:type="spellStart"/>
-      <w:r>
-        <w:rPr>
-          <w:rFonts w:ascii="Times New Roman" w:eastAsia="Times New Roman" w:hAnsi="Times New Roman" w:cs="Times New Roman"/>
-          <w:sz w:val="24"/>
-          <w:szCs w:val="24"/>
-        </w:rPr>
-        <w:t>контесту</w:t>
-      </w:r>
-      <w:proofErr w:type="spellEnd"/>
-      <w:r>
-        <w:rPr>
-          <w:rFonts w:ascii="Times New Roman" w:eastAsia="Times New Roman" w:hAnsi="Times New Roman" w:cs="Times New Roman"/>
-          <w:sz w:val="24"/>
-          <w:szCs w:val="24"/>
-        </w:rPr>
-        <w:t>.</w:t>
-      </w:r>
-    </w:p>
-    <w:p>
-      <w:pPr>
-        <w:jc w:val="both"/>
-        <w:rPr>
-          <w:rFonts w:ascii="Times New Roman" w:eastAsia="Times New Roman" w:hAnsi="Times New Roman" w:cs="Times New Roman"/>
-          <w:sz w:val="24"/>
-          <w:szCs w:val="24"/>
-        </w:rPr>
-      </w:pPr>
-    </w:p>
-    <w:p>
-      <w:pPr>
-        <w:jc w:val="both"/>
-        <w:rPr>
-          <w:rFonts w:ascii="Times New Roman" w:eastAsia="Times New Roman" w:hAnsi="Times New Roman" w:cs="Times New Roman"/>
-          <w:b/>
-          <w:sz w:val="24"/>
-          <w:szCs w:val="24"/>
-        </w:rPr>
-      </w:pPr>
-      <w:r>
-        <w:rPr>
-          <w:rFonts w:ascii="Times New Roman" w:eastAsia="Times New Roman" w:hAnsi="Times New Roman" w:cs="Times New Roman"/>
-          <w:b/>
-          <w:sz w:val="24"/>
-          <w:szCs w:val="24"/>
-        </w:rPr>
-        <w:t xml:space="preserve">Завдання №8 </w:t>
-      </w:r>
-      <w:proofErr w:type="spellStart"/>
-      <w:r>
-        <w:rPr>
-          <w:rFonts w:ascii="Times New Roman" w:eastAsia="Times New Roman" w:hAnsi="Times New Roman" w:cs="Times New Roman"/>
-          <w:b/>
-          <w:sz w:val="24"/>
-          <w:szCs w:val="24"/>
-        </w:rPr>
-        <w:t>Configuration</w:t>
-      </w:r>
-      <w:proofErr w:type="spellEnd"/>
-      <w:r>
-        <w:rPr>
-          <w:rFonts w:ascii="Times New Roman" w:eastAsia="Times New Roman" w:hAnsi="Times New Roman" w:cs="Times New Roman"/>
-          <w:b/>
-          <w:sz w:val="24"/>
-          <w:szCs w:val="24"/>
-        </w:rPr>
-        <w:t xml:space="preserve">: </w:t>
-      </w:r>
-      <w:proofErr w:type="spellStart"/>
-      <w:r>
-        <w:rPr>
-          <w:rFonts w:ascii="Times New Roman" w:eastAsia="Times New Roman" w:hAnsi="Times New Roman" w:cs="Times New Roman"/>
-          <w:b/>
-          <w:sz w:val="24"/>
-          <w:szCs w:val="24"/>
-        </w:rPr>
-        <w:t>Create</w:t>
-      </w:r>
-      <w:proofErr w:type="spellEnd"/>
-      <w:r>
-        <w:rPr>
-          <w:rFonts w:ascii="Times New Roman" w:eastAsia="Times New Roman" w:hAnsi="Times New Roman" w:cs="Times New Roman"/>
-          <w:b/>
-          <w:sz w:val="24"/>
-          <w:szCs w:val="24"/>
-        </w:rPr>
-        <w:t xml:space="preserve"> </w:t>
-      </w:r>
-      <w:proofErr w:type="spellStart"/>
-      <w:r>
-        <w:rPr>
-          <w:rFonts w:ascii="Times New Roman" w:eastAsia="Times New Roman" w:hAnsi="Times New Roman" w:cs="Times New Roman"/>
-          <w:b/>
-          <w:sz w:val="24"/>
-          <w:szCs w:val="24"/>
-        </w:rPr>
-        <w:t>Own</w:t>
-      </w:r>
-      <w:proofErr w:type="spellEnd"/>
-      <w:r>
-        <w:rPr>
-          <w:rFonts w:ascii="Times New Roman" w:eastAsia="Times New Roman" w:hAnsi="Times New Roman" w:cs="Times New Roman"/>
-          <w:b/>
-          <w:sz w:val="24"/>
-          <w:szCs w:val="24"/>
-        </w:rPr>
-        <w:t xml:space="preserve"> </w:t>
-      </w:r>
-      <w:proofErr w:type="spellStart"/>
-      <w:r>
-        <w:rPr>
-          <w:rFonts w:ascii="Times New Roman" w:eastAsia="Times New Roman" w:hAnsi="Times New Roman" w:cs="Times New Roman"/>
-          <w:b/>
-          <w:sz w:val="24"/>
-          <w:szCs w:val="24"/>
-        </w:rPr>
-        <w:t>Git</w:t>
-      </w:r>
-      <w:proofErr w:type="spellEnd"/>
-      <w:r>
-        <w:rPr>
-          <w:rFonts w:ascii="Times New Roman" w:eastAsia="Times New Roman" w:hAnsi="Times New Roman" w:cs="Times New Roman"/>
-          <w:b/>
-          <w:sz w:val="24"/>
-          <w:szCs w:val="24"/>
-        </w:rPr>
-        <w:t xml:space="preserve"> </w:t>
-      </w:r>
-      <w:proofErr w:type="spellStart"/>
-      <w:r>
-        <w:rPr>
-          <w:rFonts w:ascii="Times New Roman" w:eastAsia="Times New Roman" w:hAnsi="Times New Roman" w:cs="Times New Roman"/>
-          <w:b/>
-          <w:sz w:val="24"/>
-          <w:szCs w:val="24"/>
-        </w:rPr>
-        <w:t>Repo</w:t>
-      </w:r>
-      <w:proofErr w:type="spellEnd"/>
-      <w:r>
-        <w:rPr>
-          <w:rFonts w:ascii="Times New Roman" w:eastAsia="Times New Roman" w:hAnsi="Times New Roman" w:cs="Times New Roman"/>
-          <w:b/>
-          <w:sz w:val="24"/>
-          <w:szCs w:val="24"/>
-        </w:rPr>
-        <w:t xml:space="preserve"> </w:t>
-      </w:r>
-      <w:proofErr w:type="spellStart"/>
-      <w:r>
-        <w:rPr>
-          <w:rFonts w:ascii="Times New Roman" w:eastAsia="Times New Roman" w:hAnsi="Times New Roman" w:cs="Times New Roman"/>
-          <w:b/>
-          <w:sz w:val="24"/>
-          <w:szCs w:val="24"/>
-        </w:rPr>
-        <w:t>and</w:t>
-      </w:r>
-      <w:proofErr w:type="spellEnd"/>
-      <w:r>
-        <w:rPr>
-          <w:rFonts w:ascii="Times New Roman" w:eastAsia="Times New Roman" w:hAnsi="Times New Roman" w:cs="Times New Roman"/>
-          <w:b/>
-          <w:sz w:val="24"/>
-          <w:szCs w:val="24"/>
-        </w:rPr>
-        <w:t xml:space="preserve"> Exchange </w:t>
-      </w:r>
-      <w:proofErr w:type="spellStart"/>
-      <w:r>
-        <w:rPr>
-          <w:rFonts w:ascii="Times New Roman" w:eastAsia="Times New Roman" w:hAnsi="Times New Roman" w:cs="Times New Roman"/>
-          <w:b/>
-          <w:sz w:val="24"/>
-          <w:szCs w:val="24"/>
-        </w:rPr>
-        <w:t>Files</w:t>
-      </w:r>
-      <w:proofErr w:type="spellEnd"/>
-      <w:r>
-        <w:rPr>
-          <w:rFonts w:ascii="Times New Roman" w:eastAsia="Times New Roman" w:hAnsi="Times New Roman" w:cs="Times New Roman"/>
-          <w:b/>
-          <w:sz w:val="24"/>
-          <w:szCs w:val="24"/>
-        </w:rPr>
-        <w:t xml:space="preserve"> </w:t>
-      </w:r>
-      <w:proofErr w:type="spellStart"/>
-      <w:r>
-        <w:rPr>
-          <w:rFonts w:ascii="Times New Roman" w:eastAsia="Times New Roman" w:hAnsi="Times New Roman" w:cs="Times New Roman"/>
-          <w:b/>
-          <w:sz w:val="24"/>
-          <w:szCs w:val="24"/>
-        </w:rPr>
-        <w:t>with</w:t>
-      </w:r>
-      <w:proofErr w:type="spellEnd"/>
-      <w:r>
-        <w:rPr>
-          <w:rFonts w:ascii="Times New Roman" w:eastAsia="Times New Roman" w:hAnsi="Times New Roman" w:cs="Times New Roman"/>
-          <w:b/>
-          <w:sz w:val="24"/>
-          <w:szCs w:val="24"/>
-        </w:rPr>
-        <w:t xml:space="preserve"> </w:t>
-      </w:r>
-      <w:proofErr w:type="spellStart"/>
-      <w:r>
-        <w:rPr>
-          <w:rFonts w:ascii="Times New Roman" w:eastAsia="Times New Roman" w:hAnsi="Times New Roman" w:cs="Times New Roman"/>
-          <w:b/>
-          <w:sz w:val="24"/>
-          <w:szCs w:val="24"/>
-        </w:rPr>
-        <w:t>Teammate</w:t>
-      </w:r>
-      <w:proofErr w:type="spellEnd"/>
+        <w:t>Створити Algotester аккаунт. Приєднатись до контесту.</w:t>
+      </w:r>
+    </w:p>
+    <w:p>
+      <w:pPr>
+        <w:jc w:val="both"/>
+        <w:rPr>
+          <w:rFonts w:ascii="Times New Roman" w:eastAsia="Times New Roman" w:hAnsi="Times New Roman" w:cs="Times New Roman"/>
+          <w:sz w:val="24"/>
+          <w:szCs w:val="24"/>
+        </w:rPr>
+      </w:pPr>
+    </w:p>
+    <w:p>
+      <w:pPr>
+        <w:jc w:val="both"/>
+        <w:rPr>
+          <w:rFonts w:ascii="Times New Roman" w:eastAsia="Times New Roman" w:hAnsi="Times New Roman" w:cs="Times New Roman"/>
+          <w:b/>
+          <w:sz w:val="24"/>
+          <w:szCs w:val="24"/>
+        </w:rPr>
+      </w:pPr>
+      <w:r>
+        <w:rPr>
+          <w:rFonts w:ascii="Times New Roman" w:eastAsia="Times New Roman" w:hAnsi="Times New Roman" w:cs="Times New Roman"/>
+          <w:b/>
+          <w:sz w:val="24"/>
+          <w:szCs w:val="24"/>
+        </w:rPr>
+        <w:t>Завдання №8 Configuration: Create Own Git Repo and Exchange Files with Teammate</w:t>
+      </w:r>
     </w:p>
     <w:p>
       <w:pPr>
@@ -6434,87 +4107,38 @@
           <w:sz w:val="24"/>
           <w:szCs w:val="24"/>
         </w:rPr>
-        <w:t xml:space="preserve">Створити свій репозиторій. Створити спільний репозиторій з командою та </w:t>
-      </w:r>
-      <w:proofErr w:type="spellStart"/>
-      <w:r>
-        <w:rPr>
-          <w:rFonts w:ascii="Times New Roman" w:eastAsia="Times New Roman" w:hAnsi="Times New Roman" w:cs="Times New Roman"/>
-          <w:sz w:val="24"/>
-          <w:szCs w:val="24"/>
-        </w:rPr>
-        <w:t>пушнути</w:t>
-      </w:r>
-      <w:proofErr w:type="spellEnd"/>
-      <w:r>
-        <w:rPr>
-          <w:rFonts w:ascii="Times New Roman" w:eastAsia="Times New Roman" w:hAnsi="Times New Roman" w:cs="Times New Roman"/>
-          <w:sz w:val="24"/>
-          <w:szCs w:val="24"/>
-        </w:rPr>
-        <w:t xml:space="preserve"> код.</w:t>
-      </w:r>
-    </w:p>
-    <w:p>
-      <w:pPr>
-        <w:jc w:val="both"/>
-        <w:rPr>
-          <w:rFonts w:ascii="Times New Roman" w:eastAsia="Times New Roman" w:hAnsi="Times New Roman" w:cs="Times New Roman"/>
-          <w:sz w:val="24"/>
-          <w:szCs w:val="24"/>
-        </w:rPr>
-      </w:pPr>
-    </w:p>
-    <w:p>
-      <w:pPr>
-        <w:jc w:val="both"/>
-        <w:rPr>
-          <w:rFonts w:ascii="Times New Roman" w:eastAsia="Times New Roman" w:hAnsi="Times New Roman" w:cs="Times New Roman"/>
-          <w:b/>
-          <w:sz w:val="24"/>
-          <w:szCs w:val="24"/>
-        </w:rPr>
-      </w:pPr>
-      <w:r>
-        <w:rPr>
-          <w:rFonts w:ascii="Times New Roman" w:eastAsia="Times New Roman" w:hAnsi="Times New Roman" w:cs="Times New Roman"/>
-          <w:b/>
-          <w:sz w:val="24"/>
-          <w:szCs w:val="24"/>
-        </w:rPr>
-        <w:t xml:space="preserve">Завдання №9 </w:t>
-      </w:r>
-      <w:proofErr w:type="spellStart"/>
-      <w:r>
-        <w:rPr>
-          <w:rFonts w:ascii="Times New Roman" w:eastAsia="Times New Roman" w:hAnsi="Times New Roman" w:cs="Times New Roman"/>
-          <w:b/>
-          <w:sz w:val="24"/>
-          <w:szCs w:val="24"/>
-        </w:rPr>
-        <w:t>Binary</w:t>
-      </w:r>
-      <w:proofErr w:type="spellEnd"/>
-      <w:r>
-        <w:rPr>
-          <w:rFonts w:ascii="Times New Roman" w:eastAsia="Times New Roman" w:hAnsi="Times New Roman" w:cs="Times New Roman"/>
-          <w:b/>
-          <w:sz w:val="24"/>
-          <w:szCs w:val="24"/>
-        </w:rPr>
-        <w:t xml:space="preserve"> </w:t>
-      </w:r>
-      <w:proofErr w:type="spellStart"/>
-      <w:r>
-        <w:rPr>
-          <w:rFonts w:ascii="Times New Roman" w:eastAsia="Times New Roman" w:hAnsi="Times New Roman" w:cs="Times New Roman"/>
-          <w:b/>
-          <w:sz w:val="24"/>
-          <w:szCs w:val="24"/>
-        </w:rPr>
-        <w:t>Calculations</w:t>
-      </w:r>
-      <w:proofErr w:type="spellEnd"/>
+        <w:t>Створити свій репозиторій. Створити спільний репозиторій з командою та пушнути код.</w:t>
+      </w:r>
+    </w:p>
+    <w:p>
+      <w:pPr>
+        <w:jc w:val="both"/>
+        <w:rPr>
+          <w:rFonts w:ascii="Times New Roman" w:eastAsia="Times New Roman" w:hAnsi="Times New Roman" w:cs="Times New Roman"/>
+          <w:sz w:val="24"/>
+          <w:szCs w:val="24"/>
+        </w:rPr>
+      </w:pPr>
+    </w:p>
+    <w:p>
+      <w:pPr>
+        <w:jc w:val="both"/>
+        <w:rPr>
+          <w:rFonts w:ascii="Times New Roman" w:eastAsia="Times New Roman" w:hAnsi="Times New Roman" w:cs="Times New Roman"/>
+          <w:b/>
+          <w:sz w:val="24"/>
+          <w:szCs w:val="24"/>
+        </w:rPr>
+      </w:pPr>
+      <w:r>
+        <w:rPr>
+          <w:rFonts w:ascii="Times New Roman" w:eastAsia="Times New Roman" w:hAnsi="Times New Roman" w:cs="Times New Roman"/>
+          <w:b/>
+          <w:sz w:val="24"/>
+          <w:szCs w:val="24"/>
+        </w:rPr>
+        <w:t>Завдання №9 Binary Calculations</w:t>
+      </w:r>
     </w:p>
     <w:p>
       <w:pPr>
@@ -6545,25 +4169,7 @@
           <w:sz w:val="24"/>
           <w:szCs w:val="24"/>
         </w:rPr>
-        <w:t xml:space="preserve">Згенерувати в </w:t>
-      </w:r>
-      <w:proofErr w:type="spellStart"/>
-      <w:r>
-        <w:rPr>
-          <w:rFonts w:ascii="Times New Roman" w:eastAsia="Times New Roman" w:hAnsi="Times New Roman" w:cs="Times New Roman"/>
-          <w:sz w:val="24"/>
-          <w:szCs w:val="24"/>
-        </w:rPr>
-        <w:t>рандомайзері</w:t>
-      </w:r>
-      <w:proofErr w:type="spellEnd"/>
-      <w:r>
-        <w:rPr>
-          <w:rFonts w:ascii="Times New Roman" w:eastAsia="Times New Roman" w:hAnsi="Times New Roman" w:cs="Times New Roman"/>
-          <w:sz w:val="24"/>
-          <w:szCs w:val="24"/>
-        </w:rPr>
-        <w:t xml:space="preserve"> десяткове число y від 20 до 99</w:t>
+        <w:t>Згенерувати в рандомайзері десяткове число y від 20 до 99</w:t>
       </w:r>
       <w:r>
         <w:rPr>
@@ -6594,25 +4200,7 @@
           <w:sz w:val="24"/>
           <w:szCs w:val="24"/>
         </w:rPr>
-        <w:t xml:space="preserve">Згенерувати в </w:t>
-      </w:r>
-      <w:proofErr w:type="spellStart"/>
-      <w:r>
-        <w:rPr>
-          <w:rFonts w:ascii="Times New Roman" w:eastAsia="Times New Roman" w:hAnsi="Times New Roman" w:cs="Times New Roman"/>
-          <w:sz w:val="24"/>
-          <w:szCs w:val="24"/>
-        </w:rPr>
-        <w:t>рандомайзері</w:t>
-      </w:r>
-      <w:proofErr w:type="spellEnd"/>
-      <w:r>
-        <w:rPr>
-          <w:rFonts w:ascii="Times New Roman" w:eastAsia="Times New Roman" w:hAnsi="Times New Roman" w:cs="Times New Roman"/>
-          <w:sz w:val="24"/>
-          <w:szCs w:val="24"/>
-        </w:rPr>
-        <w:t xml:space="preserve"> десяткове число x від 20 до 99</w:t>
+        <w:t>Згенерувати в рандомайзері десяткове число x від 20 до 99</w:t>
       </w:r>
       <w:r>
         <w:rPr>
@@ -6763,57 +4351,15 @@
         </w:rPr>
         <w:t xml:space="preserve">Завдання №10 </w:t>
       </w:r>
-      <w:proofErr w:type="spellStart"/>
-      <w:r>
-        <w:rPr>
-          <w:rFonts w:ascii="Times New Roman" w:eastAsia="Times New Roman" w:hAnsi="Times New Roman" w:cs="Times New Roman"/>
-          <w:b/>
-          <w:sz w:val="24"/>
-          <w:szCs w:val="24"/>
-        </w:rPr>
-        <w:t>Run</w:t>
-      </w:r>
-      <w:proofErr w:type="spellEnd"/>
-      <w:r>
-        <w:rPr>
-          <w:rFonts w:ascii="Times New Roman" w:eastAsia="Times New Roman" w:hAnsi="Times New Roman" w:cs="Times New Roman"/>
-          <w:b/>
-          <w:sz w:val="24"/>
-          <w:szCs w:val="24"/>
-        </w:rPr>
-        <w:t xml:space="preserve"> </w:t>
-      </w:r>
-      <w:proofErr w:type="spellStart"/>
-      <w:r>
-        <w:rPr>
-          <w:rFonts w:ascii="Times New Roman" w:eastAsia="Times New Roman" w:hAnsi="Times New Roman" w:cs="Times New Roman"/>
-          <w:b/>
-          <w:sz w:val="24"/>
-          <w:szCs w:val="24"/>
-        </w:rPr>
-        <w:t>First</w:t>
-      </w:r>
-      <w:proofErr w:type="spellEnd"/>
-      <w:r>
-        <w:rPr>
-          <w:rFonts w:ascii="Times New Roman" w:eastAsia="Times New Roman" w:hAnsi="Times New Roman" w:cs="Times New Roman"/>
-          <w:b/>
-          <w:sz w:val="24"/>
-          <w:szCs w:val="24"/>
-        </w:rPr>
-        <w:t xml:space="preserve"> </w:t>
-      </w:r>
-      <w:proofErr w:type="spellStart"/>
-      <w:r>
-        <w:rPr>
-          <w:rFonts w:ascii="Times New Roman" w:eastAsia="Times New Roman" w:hAnsi="Times New Roman" w:cs="Times New Roman"/>
-          <w:b/>
-          <w:sz w:val="24"/>
-          <w:szCs w:val="24"/>
-        </w:rPr>
-        <w:t>Program</w:t>
-      </w:r>
-      <w:proofErr w:type="spellEnd"/>
+      <w:r>
+        <w:rPr>
+          <w:rFonts w:ascii="Times New Roman" w:eastAsia="Times New Roman" w:hAnsi="Times New Roman" w:cs="Times New Roman"/>
+          <w:b/>
+          <w:sz w:val="24"/>
+          <w:szCs w:val="24"/>
+        </w:rPr>
+        <w:t>Run First Program</w:t>
+      </w:r>
       <w:r>
         <w:rPr>
           <w:rFonts w:ascii="Times New Roman" w:eastAsia="Times New Roman" w:hAnsi="Times New Roman" w:cs="Times New Roman"/>
@@ -6877,7 +4423,6 @@
         </w:rPr>
         <w:t xml:space="preserve"> </w:t>
       </w:r>
-      <w:proofErr w:type="spellStart"/>
       <w:r>
         <w:rPr>
           <w:rFonts w:ascii="Times New Roman" w:eastAsia="Times New Roman" w:hAnsi="Times New Roman" w:cs="Times New Roman"/>
@@ -6887,7 +4432,6 @@
         </w:rPr>
         <w:t>Користувач</w:t>
       </w:r>
-      <w:proofErr w:type="spellEnd"/>
       <w:r>
         <w:rPr>
           <w:rFonts w:ascii="Times New Roman" w:eastAsia="Times New Roman" w:hAnsi="Times New Roman" w:cs="Times New Roman" w:hint="cs"/>
@@ -6897,7 +4441,6 @@
         </w:rPr>
         <w:t xml:space="preserve"> </w:t>
       </w:r>
-      <w:proofErr w:type="spellStart"/>
       <w:r>
         <w:rPr>
           <w:rFonts w:ascii="Times New Roman" w:eastAsia="Times New Roman" w:hAnsi="Times New Roman" w:cs="Times New Roman"/>
@@ -6907,7 +4450,6 @@
         </w:rPr>
         <w:t>вводить</w:t>
       </w:r>
-      <w:proofErr w:type="spellEnd"/>
       <w:r>
         <w:rPr>
           <w:rFonts w:ascii="Times New Roman" w:eastAsia="Times New Roman" w:hAnsi="Times New Roman" w:cs="Times New Roman" w:hint="cs"/>
@@ -6926,7 +4468,6 @@
         </w:rPr>
         <w:t xml:space="preserve"> </w:t>
       </w:r>
-      <w:proofErr w:type="spellStart"/>
       <w:r>
         <w:rPr>
           <w:rFonts w:ascii="Times New Roman" w:eastAsia="Times New Roman" w:hAnsi="Times New Roman" w:cs="Times New Roman"/>
@@ -6954,7 +4495,6 @@
         </w:rPr>
         <w:t>я</w:t>
       </w:r>
-      <w:proofErr w:type="spellEnd"/>
       <w:r>
         <w:rPr>
           <w:rFonts w:ascii="Times New Roman" w:eastAsia="Times New Roman" w:hAnsi="Times New Roman" w:cs="Times New Roman" w:hint="cs"/>
@@ -6964,7 +4504,6 @@
         </w:rPr>
         <w:t xml:space="preserve"> </w:t>
       </w:r>
-      <w:proofErr w:type="spellStart"/>
       <w:r>
         <w:rPr>
           <w:rFonts w:ascii="Times New Roman" w:eastAsia="Times New Roman" w:hAnsi="Times New Roman" w:cs="Times New Roman"/>
@@ -6974,7 +4513,6 @@
         </w:rPr>
         <w:t>працівника</w:t>
       </w:r>
-      <w:proofErr w:type="spellEnd"/>
       <w:r>
         <w:rPr>
           <w:rFonts w:ascii="Times New Roman" w:eastAsia="Times New Roman" w:hAnsi="Times New Roman" w:cs="Times New Roman" w:hint="cs"/>
@@ -6984,7 +4522,6 @@
         </w:rPr>
         <w:t xml:space="preserve"> (</w:t>
       </w:r>
-      <w:proofErr w:type="spellStart"/>
       <w:r>
         <w:rPr>
           <w:rFonts w:ascii="Times New Roman" w:eastAsia="Times New Roman" w:hAnsi="Times New Roman" w:cs="Times New Roman"/>
@@ -6994,7 +4531,6 @@
         </w:rPr>
         <w:t>рядок</w:t>
       </w:r>
-      <w:proofErr w:type="spellEnd"/>
       <w:r>
         <w:rPr>
           <w:rFonts w:ascii="Times New Roman" w:eastAsia="Times New Roman" w:hAnsi="Times New Roman" w:cs="Times New Roman" w:hint="cs"/>
@@ -7013,7 +4549,6 @@
         </w:rPr>
         <w:t xml:space="preserve"> </w:t>
       </w:r>
-      <w:proofErr w:type="spellStart"/>
       <w:r>
         <w:rPr>
           <w:rFonts w:ascii="Times New Roman" w:eastAsia="Times New Roman" w:hAnsi="Times New Roman" w:cs="Times New Roman"/>
@@ -7023,7 +4558,6 @@
         </w:rPr>
         <w:t>кількість</w:t>
       </w:r>
-      <w:proofErr w:type="spellEnd"/>
       <w:r>
         <w:rPr>
           <w:rFonts w:ascii="Times New Roman" w:eastAsia="Times New Roman" w:hAnsi="Times New Roman" w:cs="Times New Roman" w:hint="cs"/>
@@ -7033,7 +4567,6 @@
         </w:rPr>
         <w:t xml:space="preserve"> </w:t>
       </w:r>
-      <w:proofErr w:type="spellStart"/>
       <w:r>
         <w:rPr>
           <w:rFonts w:ascii="Times New Roman" w:eastAsia="Times New Roman" w:hAnsi="Times New Roman" w:cs="Times New Roman"/>
@@ -7043,7 +4576,6 @@
         </w:rPr>
         <w:t>відпрацьованих</w:t>
       </w:r>
-      <w:proofErr w:type="spellEnd"/>
       <w:r>
         <w:rPr>
           <w:rFonts w:ascii="Times New Roman" w:eastAsia="Times New Roman" w:hAnsi="Times New Roman" w:cs="Times New Roman" w:hint="cs"/>
@@ -7053,7 +4585,6 @@
         </w:rPr>
         <w:t xml:space="preserve"> </w:t>
       </w:r>
-      <w:proofErr w:type="spellStart"/>
       <w:r>
         <w:rPr>
           <w:rFonts w:ascii="Times New Roman" w:eastAsia="Times New Roman" w:hAnsi="Times New Roman" w:cs="Times New Roman"/>
@@ -7063,7 +4594,6 @@
         </w:rPr>
         <w:t>годин</w:t>
       </w:r>
-      <w:proofErr w:type="spellEnd"/>
       <w:r>
         <w:rPr>
           <w:rFonts w:ascii="Times New Roman" w:eastAsia="Times New Roman" w:hAnsi="Times New Roman" w:cs="Times New Roman" w:hint="cs"/>
@@ -7073,7 +4603,6 @@
         </w:rPr>
         <w:t xml:space="preserve"> (</w:t>
       </w:r>
-      <w:proofErr w:type="spellStart"/>
       <w:r>
         <w:rPr>
           <w:rFonts w:ascii="Times New Roman" w:eastAsia="Times New Roman" w:hAnsi="Times New Roman" w:cs="Times New Roman"/>
@@ -7083,7 +4612,6 @@
         </w:rPr>
         <w:t>ціле</w:t>
       </w:r>
-      <w:proofErr w:type="spellEnd"/>
       <w:r>
         <w:rPr>
           <w:rFonts w:ascii="Times New Roman" w:eastAsia="Times New Roman" w:hAnsi="Times New Roman" w:cs="Times New Roman" w:hint="cs"/>
@@ -7093,7 +4621,6 @@
         </w:rPr>
         <w:t xml:space="preserve"> </w:t>
       </w:r>
-      <w:proofErr w:type="spellStart"/>
       <w:r>
         <w:rPr>
           <w:rFonts w:ascii="Times New Roman" w:eastAsia="Times New Roman" w:hAnsi="Times New Roman" w:cs="Times New Roman"/>
@@ -7103,7 +4630,6 @@
         </w:rPr>
         <w:t>число</w:t>
       </w:r>
-      <w:proofErr w:type="spellEnd"/>
       <w:r>
         <w:rPr>
           <w:rFonts w:ascii="Times New Roman" w:eastAsia="Times New Roman" w:hAnsi="Times New Roman" w:cs="Times New Roman" w:hint="cs"/>
@@ -7122,7 +4648,6 @@
         </w:rPr>
         <w:t xml:space="preserve"> </w:t>
       </w:r>
-      <w:proofErr w:type="spellStart"/>
       <w:r>
         <w:rPr>
           <w:rFonts w:ascii="Times New Roman" w:eastAsia="Times New Roman" w:hAnsi="Times New Roman" w:cs="Times New Roman"/>
@@ -7132,7 +4657,6 @@
         </w:rPr>
         <w:t>погодинну</w:t>
       </w:r>
-      <w:proofErr w:type="spellEnd"/>
       <w:r>
         <w:rPr>
           <w:rFonts w:ascii="Times New Roman" w:eastAsia="Times New Roman" w:hAnsi="Times New Roman" w:cs="Times New Roman" w:hint="cs"/>
@@ -7142,7 +4666,6 @@
         </w:rPr>
         <w:t xml:space="preserve"> </w:t>
       </w:r>
-      <w:proofErr w:type="spellStart"/>
       <w:r>
         <w:rPr>
           <w:rFonts w:ascii="Times New Roman" w:eastAsia="Times New Roman" w:hAnsi="Times New Roman" w:cs="Times New Roman"/>
@@ -7152,7 +4675,6 @@
         </w:rPr>
         <w:t>ставку</w:t>
       </w:r>
-      <w:proofErr w:type="spellEnd"/>
       <w:r>
         <w:rPr>
           <w:rFonts w:ascii="Times New Roman" w:eastAsia="Times New Roman" w:hAnsi="Times New Roman" w:cs="Times New Roman" w:hint="cs"/>
@@ -7162,7 +4684,6 @@
         </w:rPr>
         <w:t xml:space="preserve"> (</w:t>
       </w:r>
-      <w:proofErr w:type="spellStart"/>
       <w:r>
         <w:rPr>
           <w:rFonts w:ascii="Times New Roman" w:eastAsia="Times New Roman" w:hAnsi="Times New Roman" w:cs="Times New Roman"/>
@@ -7172,7 +4693,6 @@
         </w:rPr>
         <w:t>дійсне</w:t>
       </w:r>
-      <w:proofErr w:type="spellEnd"/>
       <w:r>
         <w:rPr>
           <w:rFonts w:ascii="Times New Roman" w:eastAsia="Times New Roman" w:hAnsi="Times New Roman" w:cs="Times New Roman" w:hint="cs"/>
@@ -7182,7 +4702,6 @@
         </w:rPr>
         <w:t xml:space="preserve"> </w:t>
       </w:r>
-      <w:proofErr w:type="spellStart"/>
       <w:r>
         <w:rPr>
           <w:rFonts w:ascii="Times New Roman" w:eastAsia="Times New Roman" w:hAnsi="Times New Roman" w:cs="Times New Roman"/>
@@ -7192,7 +4711,6 @@
         </w:rPr>
         <w:t>число</w:t>
       </w:r>
-      <w:proofErr w:type="spellEnd"/>
       <w:r>
         <w:rPr>
           <w:rFonts w:ascii="Times New Roman" w:eastAsia="Times New Roman" w:hAnsi="Times New Roman" w:cs="Times New Roman" w:hint="cs"/>
@@ -7245,9 +4763,17 @@
           <w:szCs w:val="24"/>
           <w:lang w:val="en-US"/>
         </w:rPr>
+        <w:t xml:space="preserve"> Програма</w:t>
+      </w:r>
+      <w:r>
+        <w:rPr>
+          <w:rFonts w:ascii="Times New Roman" w:eastAsia="Times New Roman" w:hAnsi="Times New Roman" w:cs="Times New Roman" w:hint="cs"/>
+          <w:sz w:val="24"/>
+          <w:szCs w:val="24"/>
+          <w:lang w:val="en-US"/>
+        </w:rPr>
         <w:t xml:space="preserve"> </w:t>
       </w:r>
-      <w:proofErr w:type="spellStart"/>
       <w:r>
         <w:rPr>
           <w:rFonts w:ascii="Times New Roman" w:eastAsia="Times New Roman" w:hAnsi="Times New Roman" w:cs="Times New Roman"/>
@@ -7255,9 +4781,8 @@
           <w:szCs w:val="24"/>
           <w:lang w:val="en-US"/>
         </w:rPr>
-        <w:t>Програма</w:t>
-      </w:r>
-      <w:proofErr w:type="spellEnd"/>
+        <w:t>повинна</w:t>
+      </w:r>
       <w:r>
         <w:rPr>
           <w:rFonts w:ascii="Times New Roman" w:eastAsia="Times New Roman" w:hAnsi="Times New Roman" w:cs="Times New Roman" w:hint="cs"/>
@@ -7267,7 +4792,6 @@
         </w:rPr>
         <w:t xml:space="preserve"> </w:t>
       </w:r>
-      <w:proofErr w:type="spellStart"/>
       <w:r>
         <w:rPr>
           <w:rFonts w:ascii="Times New Roman" w:eastAsia="Times New Roman" w:hAnsi="Times New Roman" w:cs="Times New Roman"/>
@@ -7275,9 +4799,8 @@
           <w:szCs w:val="24"/>
           <w:lang w:val="en-US"/>
         </w:rPr>
-        <w:t>повинна</w:t>
-      </w:r>
-      <w:proofErr w:type="spellEnd"/>
+        <w:t>обчислити</w:t>
+      </w:r>
       <w:r>
         <w:rPr>
           <w:rFonts w:ascii="Times New Roman" w:eastAsia="Times New Roman" w:hAnsi="Times New Roman" w:cs="Times New Roman" w:hint="cs"/>
@@ -7287,7 +4810,6 @@
         </w:rPr>
         <w:t xml:space="preserve"> </w:t>
       </w:r>
-      <w:proofErr w:type="spellStart"/>
       <w:r>
         <w:rPr>
           <w:rFonts w:ascii="Times New Roman" w:eastAsia="Times New Roman" w:hAnsi="Times New Roman" w:cs="Times New Roman"/>
@@ -7295,9 +4817,8 @@
           <w:szCs w:val="24"/>
           <w:lang w:val="en-US"/>
         </w:rPr>
-        <w:t>обчислити</w:t>
-      </w:r>
-      <w:proofErr w:type="spellEnd"/>
+        <w:t>і</w:t>
+      </w:r>
       <w:r>
         <w:rPr>
           <w:rFonts w:ascii="Times New Roman" w:eastAsia="Times New Roman" w:hAnsi="Times New Roman" w:cs="Times New Roman" w:hint="cs"/>
@@ -7314,7 +4835,7 @@
           <w:szCs w:val="24"/>
           <w:lang w:val="en-US"/>
         </w:rPr>
-        <w:t>і</w:t>
+        <w:t>вивести</w:t>
       </w:r>
       <w:r>
         <w:rPr>
@@ -7325,7 +4846,6 @@
         </w:rPr>
         <w:t xml:space="preserve"> </w:t>
       </w:r>
-      <w:proofErr w:type="spellStart"/>
       <w:r>
         <w:rPr>
           <w:rFonts w:ascii="Times New Roman" w:eastAsia="Times New Roman" w:hAnsi="Times New Roman" w:cs="Times New Roman"/>
@@ -7333,9 +4853,107 @@
           <w:szCs w:val="24"/>
           <w:lang w:val="en-US"/>
         </w:rPr>
+        <w:t>суму</w:t>
+      </w:r>
+      <w:r>
+        <w:rPr>
+          <w:rFonts w:ascii="Times New Roman" w:eastAsia="Times New Roman" w:hAnsi="Times New Roman" w:cs="Times New Roman" w:hint="cs"/>
+          <w:sz w:val="24"/>
+          <w:szCs w:val="24"/>
+          <w:lang w:val="en-US"/>
+        </w:rPr>
+        <w:t xml:space="preserve"> </w:t>
+      </w:r>
+      <w:r>
+        <w:rPr>
+          <w:rFonts w:ascii="Times New Roman" w:eastAsia="Times New Roman" w:hAnsi="Times New Roman" w:cs="Times New Roman"/>
+          <w:sz w:val="24"/>
+          <w:szCs w:val="24"/>
+          <w:lang w:val="en-US"/>
+        </w:rPr>
+        <w:t>заробітної</w:t>
+      </w:r>
+      <w:r>
+        <w:rPr>
+          <w:rFonts w:ascii="Times New Roman" w:eastAsia="Times New Roman" w:hAnsi="Times New Roman" w:cs="Times New Roman" w:hint="cs"/>
+          <w:sz w:val="24"/>
+          <w:szCs w:val="24"/>
+          <w:lang w:val="en-US"/>
+        </w:rPr>
+        <w:t xml:space="preserve"> </w:t>
+      </w:r>
+      <w:r>
+        <w:rPr>
+          <w:rFonts w:ascii="Times New Roman" w:eastAsia="Times New Roman" w:hAnsi="Times New Roman" w:cs="Times New Roman"/>
+          <w:sz w:val="24"/>
+          <w:szCs w:val="24"/>
+          <w:lang w:val="en-US"/>
+        </w:rPr>
+        <w:t>плати</w:t>
+      </w:r>
+      <w:r>
+        <w:rPr>
+          <w:rFonts w:ascii="Times New Roman" w:eastAsia="Times New Roman" w:hAnsi="Times New Roman" w:cs="Times New Roman" w:hint="cs"/>
+          <w:sz w:val="24"/>
+          <w:szCs w:val="24"/>
+          <w:lang w:val="en-US"/>
+        </w:rPr>
+        <w:t xml:space="preserve"> </w:t>
+      </w:r>
+      <w:r>
+        <w:rPr>
+          <w:rFonts w:ascii="Times New Roman" w:eastAsia="Times New Roman" w:hAnsi="Times New Roman" w:cs="Times New Roman"/>
+          <w:sz w:val="24"/>
+          <w:szCs w:val="24"/>
+          <w:lang w:val="en-US"/>
+        </w:rPr>
+        <w:t>працівника</w:t>
+      </w:r>
+      <w:r>
+        <w:rPr>
+          <w:rFonts w:ascii="Times New Roman" w:eastAsia="Times New Roman" w:hAnsi="Times New Roman" w:cs="Times New Roman" w:hint="cs"/>
+          <w:sz w:val="24"/>
+          <w:szCs w:val="24"/>
+          <w:lang w:val="en-US"/>
+        </w:rPr>
+        <w:t>.</w:t>
+      </w:r>
+      <w:r>
+        <w:rPr>
+          <w:rFonts w:ascii="Times New Roman" w:eastAsia="Times New Roman" w:hAnsi="Times New Roman" w:cs="Times New Roman"/>
+          <w:sz w:val="24"/>
+          <w:szCs w:val="24"/>
+          <w:lang w:val="en-US"/>
+        </w:rPr>
+        <w:t xml:space="preserve"> </w:t>
+      </w:r>
+      <w:r>
+        <w:rPr>
+          <w:rFonts w:ascii="Times New Roman" w:eastAsia="Times New Roman" w:hAnsi="Times New Roman" w:cs="Times New Roman"/>
+          <w:sz w:val="24"/>
+          <w:szCs w:val="24"/>
+          <w:lang w:val="en-US"/>
+        </w:rPr>
+        <w:t>Результат</w:t>
+      </w:r>
+      <w:r>
+        <w:rPr>
+          <w:rFonts w:ascii="Times New Roman" w:eastAsia="Times New Roman" w:hAnsi="Times New Roman" w:cs="Times New Roman" w:hint="cs"/>
+          <w:sz w:val="24"/>
+          <w:szCs w:val="24"/>
+          <w:lang w:val="en-US"/>
+        </w:rPr>
+        <w:t xml:space="preserve"> </w:t>
+      </w:r>
+      <w:r>
+        <w:rPr>
+          <w:rFonts w:ascii="Times New Roman" w:eastAsia="Times New Roman" w:hAnsi="Times New Roman" w:cs="Times New Roman"/>
+          <w:sz w:val="24"/>
+          <w:szCs w:val="24"/>
+          <w:lang w:val="en-US"/>
+        </w:rPr>
         <w:t>вивести</w:t>
       </w:r>
-      <w:proofErr w:type="spellEnd"/>
       <w:r>
         <w:rPr>
           <w:rFonts w:ascii="Times New Roman" w:eastAsia="Times New Roman" w:hAnsi="Times New Roman" w:cs="Times New Roman" w:hint="cs"/>
@@ -7345,7 +4963,6 @@
         </w:rPr>
         <w:t xml:space="preserve"> </w:t>
       </w:r>
-      <w:proofErr w:type="spellStart"/>
       <w:r>
         <w:rPr>
           <w:rFonts w:ascii="Times New Roman" w:eastAsia="Times New Roman" w:hAnsi="Times New Roman" w:cs="Times New Roman"/>
@@ -7353,9 +4970,8 @@
           <w:szCs w:val="24"/>
           <w:lang w:val="en-US"/>
         </w:rPr>
-        <w:t>суму</w:t>
-      </w:r>
-      <w:proofErr w:type="spellEnd"/>
+        <w:t>з</w:t>
+      </w:r>
       <w:r>
         <w:rPr>
           <w:rFonts w:ascii="Times New Roman" w:eastAsia="Times New Roman" w:hAnsi="Times New Roman" w:cs="Times New Roman" w:hint="cs"/>
@@ -7365,7 +4981,6 @@
         </w:rPr>
         <w:t xml:space="preserve"> </w:t>
       </w:r>
-      <w:proofErr w:type="spellStart"/>
       <w:r>
         <w:rPr>
           <w:rFonts w:ascii="Times New Roman" w:eastAsia="Times New Roman" w:hAnsi="Times New Roman" w:cs="Times New Roman"/>
@@ -7373,9 +4988,8 @@
           <w:szCs w:val="24"/>
           <w:lang w:val="en-US"/>
         </w:rPr>
-        <w:t>заробітної</w:t>
-      </w:r>
-      <w:proofErr w:type="spellEnd"/>
+        <w:t>точністю</w:t>
+      </w:r>
       <w:r>
         <w:rPr>
           <w:rFonts w:ascii="Times New Roman" w:eastAsia="Times New Roman" w:hAnsi="Times New Roman" w:cs="Times New Roman" w:hint="cs"/>
@@ -7385,7 +4999,6 @@
         </w:rPr>
         <w:t xml:space="preserve"> </w:t>
       </w:r>
-      <w:proofErr w:type="spellStart"/>
       <w:r>
         <w:rPr>
           <w:rFonts w:ascii="Times New Roman" w:eastAsia="Times New Roman" w:hAnsi="Times New Roman" w:cs="Times New Roman"/>
@@ -7393,9 +5006,8 @@
           <w:szCs w:val="24"/>
           <w:lang w:val="en-US"/>
         </w:rPr>
-        <w:t>плати</w:t>
-      </w:r>
-      <w:proofErr w:type="spellEnd"/>
+        <w:t>до</w:t>
+      </w:r>
       <w:r>
         <w:rPr>
           <w:rFonts w:ascii="Times New Roman" w:eastAsia="Times New Roman" w:hAnsi="Times New Roman" w:cs="Times New Roman" w:hint="cs"/>
@@ -7403,9 +5015,26 @@
           <w:szCs w:val="24"/>
           <w:lang w:val="en-US"/>
         </w:rPr>
+        <w:t xml:space="preserve"> 2 </w:t>
+      </w:r>
+      <w:r>
+        <w:rPr>
+          <w:rFonts w:ascii="Times New Roman" w:eastAsia="Times New Roman" w:hAnsi="Times New Roman" w:cs="Times New Roman"/>
+          <w:sz w:val="24"/>
+          <w:szCs w:val="24"/>
+          <w:lang w:val="en-US"/>
+        </w:rPr>
+        <w:t>знаків</w:t>
+      </w:r>
+      <w:r>
+        <w:rPr>
+          <w:rFonts w:ascii="Times New Roman" w:eastAsia="Times New Roman" w:hAnsi="Times New Roman" w:cs="Times New Roman" w:hint="cs"/>
+          <w:sz w:val="24"/>
+          <w:szCs w:val="24"/>
+          <w:lang w:val="en-US"/>
+        </w:rPr>
         <w:t xml:space="preserve"> </w:t>
       </w:r>
-      <w:proofErr w:type="spellStart"/>
       <w:r>
         <w:rPr>
           <w:rFonts w:ascii="Times New Roman" w:eastAsia="Times New Roman" w:hAnsi="Times New Roman" w:cs="Times New Roman"/>
@@ -7413,9 +5042,8 @@
           <w:szCs w:val="24"/>
           <w:lang w:val="en-US"/>
         </w:rPr>
-        <w:t>працівника</w:t>
-      </w:r>
-      <w:proofErr w:type="spellEnd"/>
+        <w:t>після</w:t>
+      </w:r>
       <w:r>
         <w:rPr>
           <w:rFonts w:ascii="Times New Roman" w:eastAsia="Times New Roman" w:hAnsi="Times New Roman" w:cs="Times New Roman" w:hint="cs"/>
@@ -7423,7 +5051,7 @@
           <w:szCs w:val="24"/>
           <w:lang w:val="en-US"/>
         </w:rPr>
-        <w:t>.</w:t>
+        <w:t xml:space="preserve"> </w:t>
       </w:r>
       <w:r>
         <w:rPr>
@@ -7432,157 +5060,8 @@
           <w:szCs w:val="24"/>
           <w:lang w:val="en-US"/>
         </w:rPr>
-        <w:t xml:space="preserve"> </w:t>
-      </w:r>
-      <w:proofErr w:type="spellStart"/>
-      <w:r>
-        <w:rPr>
-          <w:rFonts w:ascii="Times New Roman" w:eastAsia="Times New Roman" w:hAnsi="Times New Roman" w:cs="Times New Roman"/>
-          <w:sz w:val="24"/>
-          <w:szCs w:val="24"/>
-          <w:lang w:val="en-US"/>
-        </w:rPr>
-        <w:t>Результат</w:t>
-      </w:r>
-      <w:proofErr w:type="spellEnd"/>
-      <w:r>
-        <w:rPr>
-          <w:rFonts w:ascii="Times New Roman" w:eastAsia="Times New Roman" w:hAnsi="Times New Roman" w:cs="Times New Roman" w:hint="cs"/>
-          <w:sz w:val="24"/>
-          <w:szCs w:val="24"/>
-          <w:lang w:val="en-US"/>
-        </w:rPr>
-        <w:t xml:space="preserve"> </w:t>
-      </w:r>
-      <w:proofErr w:type="spellStart"/>
-      <w:r>
-        <w:rPr>
-          <w:rFonts w:ascii="Times New Roman" w:eastAsia="Times New Roman" w:hAnsi="Times New Roman" w:cs="Times New Roman"/>
-          <w:sz w:val="24"/>
-          <w:szCs w:val="24"/>
-          <w:lang w:val="en-US"/>
-        </w:rPr>
-        <w:t>вивести</w:t>
-      </w:r>
-      <w:proofErr w:type="spellEnd"/>
-      <w:r>
-        <w:rPr>
-          <w:rFonts w:ascii="Times New Roman" w:eastAsia="Times New Roman" w:hAnsi="Times New Roman" w:cs="Times New Roman" w:hint="cs"/>
-          <w:sz w:val="24"/>
-          <w:szCs w:val="24"/>
-          <w:lang w:val="en-US"/>
-        </w:rPr>
-        <w:t xml:space="preserve"> </w:t>
-      </w:r>
-      <w:r>
-        <w:rPr>
-          <w:rFonts w:ascii="Times New Roman" w:eastAsia="Times New Roman" w:hAnsi="Times New Roman" w:cs="Times New Roman"/>
-          <w:sz w:val="24"/>
-          <w:szCs w:val="24"/>
-          <w:lang w:val="en-US"/>
-        </w:rPr>
-        <w:t>з</w:t>
-      </w:r>
-      <w:r>
-        <w:rPr>
-          <w:rFonts w:ascii="Times New Roman" w:eastAsia="Times New Roman" w:hAnsi="Times New Roman" w:cs="Times New Roman" w:hint="cs"/>
-          <w:sz w:val="24"/>
-          <w:szCs w:val="24"/>
-          <w:lang w:val="en-US"/>
-        </w:rPr>
-        <w:t xml:space="preserve"> </w:t>
-      </w:r>
-      <w:proofErr w:type="spellStart"/>
-      <w:r>
-        <w:rPr>
-          <w:rFonts w:ascii="Times New Roman" w:eastAsia="Times New Roman" w:hAnsi="Times New Roman" w:cs="Times New Roman"/>
-          <w:sz w:val="24"/>
-          <w:szCs w:val="24"/>
-          <w:lang w:val="en-US"/>
-        </w:rPr>
-        <w:t>точністю</w:t>
-      </w:r>
-      <w:proofErr w:type="spellEnd"/>
-      <w:r>
-        <w:rPr>
-          <w:rFonts w:ascii="Times New Roman" w:eastAsia="Times New Roman" w:hAnsi="Times New Roman" w:cs="Times New Roman" w:hint="cs"/>
-          <w:sz w:val="24"/>
-          <w:szCs w:val="24"/>
-          <w:lang w:val="en-US"/>
-        </w:rPr>
-        <w:t xml:space="preserve"> </w:t>
-      </w:r>
-      <w:proofErr w:type="spellStart"/>
-      <w:r>
-        <w:rPr>
-          <w:rFonts w:ascii="Times New Roman" w:eastAsia="Times New Roman" w:hAnsi="Times New Roman" w:cs="Times New Roman"/>
-          <w:sz w:val="24"/>
-          <w:szCs w:val="24"/>
-          <w:lang w:val="en-US"/>
-        </w:rPr>
-        <w:t>до</w:t>
-      </w:r>
-      <w:proofErr w:type="spellEnd"/>
-      <w:r>
-        <w:rPr>
-          <w:rFonts w:ascii="Times New Roman" w:eastAsia="Times New Roman" w:hAnsi="Times New Roman" w:cs="Times New Roman" w:hint="cs"/>
-          <w:sz w:val="24"/>
-          <w:szCs w:val="24"/>
-          <w:lang w:val="en-US"/>
-        </w:rPr>
-        <w:t xml:space="preserve"> 2 </w:t>
-      </w:r>
-      <w:proofErr w:type="spellStart"/>
-      <w:r>
-        <w:rPr>
-          <w:rFonts w:ascii="Times New Roman" w:eastAsia="Times New Roman" w:hAnsi="Times New Roman" w:cs="Times New Roman"/>
-          <w:sz w:val="24"/>
-          <w:szCs w:val="24"/>
-          <w:lang w:val="en-US"/>
-        </w:rPr>
-        <w:t>знаків</w:t>
-      </w:r>
-      <w:proofErr w:type="spellEnd"/>
-      <w:r>
-        <w:rPr>
-          <w:rFonts w:ascii="Times New Roman" w:eastAsia="Times New Roman" w:hAnsi="Times New Roman" w:cs="Times New Roman" w:hint="cs"/>
-          <w:sz w:val="24"/>
-          <w:szCs w:val="24"/>
-          <w:lang w:val="en-US"/>
-        </w:rPr>
-        <w:t xml:space="preserve"> </w:t>
-      </w:r>
-      <w:proofErr w:type="spellStart"/>
-      <w:r>
-        <w:rPr>
-          <w:rFonts w:ascii="Times New Roman" w:eastAsia="Times New Roman" w:hAnsi="Times New Roman" w:cs="Times New Roman"/>
-          <w:sz w:val="24"/>
-          <w:szCs w:val="24"/>
-          <w:lang w:val="en-US"/>
-        </w:rPr>
-        <w:t>після</w:t>
-      </w:r>
-      <w:proofErr w:type="spellEnd"/>
-      <w:r>
-        <w:rPr>
-          <w:rFonts w:ascii="Times New Roman" w:eastAsia="Times New Roman" w:hAnsi="Times New Roman" w:cs="Times New Roman" w:hint="cs"/>
-          <w:sz w:val="24"/>
-          <w:szCs w:val="24"/>
-          <w:lang w:val="en-US"/>
-        </w:rPr>
-        <w:t xml:space="preserve"> </w:t>
-      </w:r>
-      <w:proofErr w:type="spellStart"/>
-      <w:r>
-        <w:rPr>
-          <w:rFonts w:ascii="Times New Roman" w:eastAsia="Times New Roman" w:hAnsi="Times New Roman" w:cs="Times New Roman"/>
-          <w:sz w:val="24"/>
-          <w:szCs w:val="24"/>
-          <w:lang w:val="en-US"/>
-        </w:rPr>
         <w:t>коми</w:t>
       </w:r>
-      <w:proofErr w:type="spellEnd"/>
       <w:r>
         <w:rPr>
           <w:rFonts w:ascii="Times New Roman" w:eastAsia="Times New Roman" w:hAnsi="Times New Roman" w:cs="Times New Roman" w:hint="cs"/>
@@ -7691,7 +5170,6 @@
         </w:rPr>
         <w:t xml:space="preserve"> </w:t>
       </w:r>
-      <w:proofErr w:type="spellStart"/>
       <w:r>
         <w:rPr>
           <w:rFonts w:ascii="Times New Roman" w:eastAsia="Times New Roman" w:hAnsi="Times New Roman" w:cs="Times New Roman"/>
@@ -7700,9 +5178,8 @@
           <w:szCs w:val="24"/>
           <w:lang w:val="en-US"/>
         </w:rPr>
-        <w:t>Відео</w:t>
-      </w:r>
-      <w:proofErr w:type="spellEnd"/>
+        <w:t>Відео має початково V0 переглядів. Щодня кількість переглядів зростає на p%.</w:t>
+      </w:r>
       <w:r>
         <w:rPr>
           <w:rFonts w:ascii="Times New Roman" w:eastAsia="Times New Roman" w:hAnsi="Times New Roman" w:cs="Times New Roman"/>
@@ -7713,7 +5190,6 @@
         </w:rPr>
         <w:t xml:space="preserve"> </w:t>
       </w:r>
-      <w:proofErr w:type="spellStart"/>
       <w:r>
         <w:rPr>
           <w:rFonts w:ascii="Times New Roman" w:eastAsia="Times New Roman" w:hAnsi="Times New Roman" w:cs="Times New Roman"/>
@@ -7722,336 +5198,7 @@
           <w:szCs w:val="24"/>
           <w:lang w:val="en-US"/>
         </w:rPr>
-        <w:t>має</w:t>
-      </w:r>
-      <w:proofErr w:type="spellEnd"/>
-      <w:r>
-        <w:rPr>
-          <w:rFonts w:ascii="Times New Roman" w:eastAsia="Times New Roman" w:hAnsi="Times New Roman" w:cs="Times New Roman"/>
-          <w:iCs/>
-          <w:sz w:val="24"/>
-          <w:szCs w:val="24"/>
-          <w:lang w:val="en-US"/>
-        </w:rPr>
-        <w:t xml:space="preserve"> </w:t>
-      </w:r>
-      <w:proofErr w:type="spellStart"/>
-      <w:r>
-        <w:rPr>
-          <w:rFonts w:ascii="Times New Roman" w:eastAsia="Times New Roman" w:hAnsi="Times New Roman" w:cs="Times New Roman"/>
-          <w:iCs/>
-          <w:sz w:val="24"/>
-          <w:szCs w:val="24"/>
-          <w:lang w:val="en-US"/>
-        </w:rPr>
-        <w:t>початково</w:t>
-      </w:r>
-      <w:proofErr w:type="spellEnd"/>
-      <w:r>
-        <w:rPr>
-          <w:rFonts w:ascii="Times New Roman" w:eastAsia="Times New Roman" w:hAnsi="Times New Roman" w:cs="Times New Roman"/>
-          <w:iCs/>
-          <w:sz w:val="24"/>
-          <w:szCs w:val="24"/>
-          <w:lang w:val="en-US"/>
-        </w:rPr>
-        <w:t xml:space="preserve"> V0 </w:t>
-      </w:r>
-      <w:proofErr w:type="spellStart"/>
-      <w:r>
-        <w:rPr>
-          <w:rFonts w:ascii="Times New Roman" w:eastAsia="Times New Roman" w:hAnsi="Times New Roman" w:cs="Times New Roman"/>
-          <w:iCs/>
-          <w:sz w:val="24"/>
-          <w:szCs w:val="24"/>
-          <w:lang w:val="en-US"/>
-        </w:rPr>
-        <w:t>переглядів</w:t>
-      </w:r>
-      <w:proofErr w:type="spellEnd"/>
-      <w:r>
-        <w:rPr>
-          <w:rFonts w:ascii="Times New Roman" w:eastAsia="Times New Roman" w:hAnsi="Times New Roman" w:cs="Times New Roman"/>
-          <w:iCs/>
-          <w:sz w:val="24"/>
-          <w:szCs w:val="24"/>
-          <w:lang w:val="en-US"/>
-        </w:rPr>
-        <w:t xml:space="preserve">. </w:t>
-      </w:r>
-      <w:proofErr w:type="spellStart"/>
-      <w:r>
-        <w:rPr>
-          <w:rFonts w:ascii="Times New Roman" w:eastAsia="Times New Roman" w:hAnsi="Times New Roman" w:cs="Times New Roman"/>
-          <w:iCs/>
-          <w:sz w:val="24"/>
-          <w:szCs w:val="24"/>
-          <w:lang w:val="en-US"/>
-        </w:rPr>
-        <w:t>Щодня</w:t>
-      </w:r>
-      <w:proofErr w:type="spellEnd"/>
-      <w:r>
-        <w:rPr>
-          <w:rFonts w:ascii="Times New Roman" w:eastAsia="Times New Roman" w:hAnsi="Times New Roman" w:cs="Times New Roman"/>
-          <w:iCs/>
-          <w:sz w:val="24"/>
-          <w:szCs w:val="24"/>
-          <w:lang w:val="en-US"/>
-        </w:rPr>
-        <w:t xml:space="preserve"> </w:t>
-      </w:r>
-      <w:proofErr w:type="spellStart"/>
-      <w:r>
-        <w:rPr>
-          <w:rFonts w:ascii="Times New Roman" w:eastAsia="Times New Roman" w:hAnsi="Times New Roman" w:cs="Times New Roman"/>
-          <w:iCs/>
-          <w:sz w:val="24"/>
-          <w:szCs w:val="24"/>
-          <w:lang w:val="en-US"/>
-        </w:rPr>
-        <w:t>кількість</w:t>
-      </w:r>
-      <w:proofErr w:type="spellEnd"/>
-      <w:r>
-        <w:rPr>
-          <w:rFonts w:ascii="Times New Roman" w:eastAsia="Times New Roman" w:hAnsi="Times New Roman" w:cs="Times New Roman"/>
-          <w:iCs/>
-          <w:sz w:val="24"/>
-          <w:szCs w:val="24"/>
-          <w:lang w:val="en-US"/>
-        </w:rPr>
-        <w:t xml:space="preserve"> </w:t>
-      </w:r>
-      <w:proofErr w:type="spellStart"/>
-      <w:r>
-        <w:rPr>
-          <w:rFonts w:ascii="Times New Roman" w:eastAsia="Times New Roman" w:hAnsi="Times New Roman" w:cs="Times New Roman"/>
-          <w:iCs/>
-          <w:sz w:val="24"/>
-          <w:szCs w:val="24"/>
-          <w:lang w:val="en-US"/>
-        </w:rPr>
-        <w:t>переглядів</w:t>
-      </w:r>
-      <w:proofErr w:type="spellEnd"/>
-      <w:r>
-        <w:rPr>
-          <w:rFonts w:ascii="Times New Roman" w:eastAsia="Times New Roman" w:hAnsi="Times New Roman" w:cs="Times New Roman"/>
-          <w:iCs/>
-          <w:sz w:val="24"/>
-          <w:szCs w:val="24"/>
-          <w:lang w:val="en-US"/>
-        </w:rPr>
-        <w:t xml:space="preserve"> </w:t>
-      </w:r>
-      <w:proofErr w:type="spellStart"/>
-      <w:r>
-        <w:rPr>
-          <w:rFonts w:ascii="Times New Roman" w:eastAsia="Times New Roman" w:hAnsi="Times New Roman" w:cs="Times New Roman"/>
-          <w:iCs/>
-          <w:sz w:val="24"/>
-          <w:szCs w:val="24"/>
-          <w:lang w:val="en-US"/>
-        </w:rPr>
-        <w:t>зростає</w:t>
-      </w:r>
-      <w:proofErr w:type="spellEnd"/>
-      <w:r>
-        <w:rPr>
-          <w:rFonts w:ascii="Times New Roman" w:eastAsia="Times New Roman" w:hAnsi="Times New Roman" w:cs="Times New Roman"/>
-          <w:iCs/>
-          <w:sz w:val="24"/>
-          <w:szCs w:val="24"/>
-          <w:lang w:val="en-US"/>
-        </w:rPr>
-        <w:t xml:space="preserve"> </w:t>
-      </w:r>
-      <w:proofErr w:type="spellStart"/>
-      <w:r>
-        <w:rPr>
-          <w:rFonts w:ascii="Times New Roman" w:eastAsia="Times New Roman" w:hAnsi="Times New Roman" w:cs="Times New Roman"/>
-          <w:iCs/>
-          <w:sz w:val="24"/>
-          <w:szCs w:val="24"/>
-          <w:lang w:val="en-US"/>
-        </w:rPr>
-        <w:t>на</w:t>
-      </w:r>
-      <w:proofErr w:type="spellEnd"/>
-      <w:r>
-        <w:rPr>
-          <w:rFonts w:ascii="Times New Roman" w:eastAsia="Times New Roman" w:hAnsi="Times New Roman" w:cs="Times New Roman"/>
-          <w:iCs/>
-          <w:sz w:val="24"/>
-          <w:szCs w:val="24"/>
-          <w:lang w:val="en-US"/>
-        </w:rPr>
-        <w:t xml:space="preserve"> p%.</w:t>
-      </w:r>
-      <w:r>
-        <w:rPr>
-          <w:rFonts w:ascii="Times New Roman" w:eastAsia="Times New Roman" w:hAnsi="Times New Roman" w:cs="Times New Roman"/>
-          <w:iCs/>
-          <w:sz w:val="24"/>
-          <w:szCs w:val="24"/>
-          <w:lang w:val="en-US"/>
-        </w:rPr>
-        <w:t xml:space="preserve"> </w:t>
-      </w:r>
-      <w:proofErr w:type="spellStart"/>
-      <w:r>
-        <w:rPr>
-          <w:rFonts w:ascii="Times New Roman" w:eastAsia="Times New Roman" w:hAnsi="Times New Roman" w:cs="Times New Roman"/>
-          <w:iCs/>
-          <w:sz w:val="24"/>
-          <w:szCs w:val="24"/>
-          <w:lang w:val="en-US"/>
-        </w:rPr>
-        <w:t>Потрібно</w:t>
-      </w:r>
-      <w:proofErr w:type="spellEnd"/>
-      <w:r>
-        <w:rPr>
-          <w:rFonts w:ascii="Times New Roman" w:eastAsia="Times New Roman" w:hAnsi="Times New Roman" w:cs="Times New Roman"/>
-          <w:iCs/>
-          <w:sz w:val="24"/>
-          <w:szCs w:val="24"/>
-          <w:lang w:val="en-US"/>
-        </w:rPr>
-        <w:t xml:space="preserve"> </w:t>
-      </w:r>
-      <w:proofErr w:type="spellStart"/>
-      <w:r>
-        <w:rPr>
-          <w:rFonts w:ascii="Times New Roman" w:eastAsia="Times New Roman" w:hAnsi="Times New Roman" w:cs="Times New Roman"/>
-          <w:iCs/>
-          <w:sz w:val="24"/>
-          <w:szCs w:val="24"/>
-          <w:lang w:val="en-US"/>
-        </w:rPr>
-        <w:t>порахувати</w:t>
-      </w:r>
-      <w:proofErr w:type="spellEnd"/>
-      <w:r>
-        <w:rPr>
-          <w:rFonts w:ascii="Times New Roman" w:eastAsia="Times New Roman" w:hAnsi="Times New Roman" w:cs="Times New Roman"/>
-          <w:iCs/>
-          <w:sz w:val="24"/>
-          <w:szCs w:val="24"/>
-          <w:lang w:val="en-US"/>
-        </w:rPr>
-        <w:t xml:space="preserve"> </w:t>
-      </w:r>
-      <w:proofErr w:type="spellStart"/>
-      <w:r>
-        <w:rPr>
-          <w:rFonts w:ascii="Times New Roman" w:eastAsia="Times New Roman" w:hAnsi="Times New Roman" w:cs="Times New Roman"/>
-          <w:iCs/>
-          <w:sz w:val="24"/>
-          <w:szCs w:val="24"/>
-          <w:lang w:val="en-US"/>
-        </w:rPr>
-        <w:t>очікувану</w:t>
-      </w:r>
-      <w:proofErr w:type="spellEnd"/>
-      <w:r>
-        <w:rPr>
-          <w:rFonts w:ascii="Times New Roman" w:eastAsia="Times New Roman" w:hAnsi="Times New Roman" w:cs="Times New Roman"/>
-          <w:iCs/>
-          <w:sz w:val="24"/>
-          <w:szCs w:val="24"/>
-          <w:lang w:val="en-US"/>
-        </w:rPr>
-        <w:t xml:space="preserve"> </w:t>
-      </w:r>
-      <w:proofErr w:type="spellStart"/>
-      <w:r>
-        <w:rPr>
-          <w:rFonts w:ascii="Times New Roman" w:eastAsia="Times New Roman" w:hAnsi="Times New Roman" w:cs="Times New Roman"/>
-          <w:iCs/>
-          <w:sz w:val="24"/>
-          <w:szCs w:val="24"/>
-          <w:lang w:val="en-US"/>
-        </w:rPr>
-        <w:t>кількість</w:t>
-      </w:r>
-      <w:proofErr w:type="spellEnd"/>
-      <w:r>
-        <w:rPr>
-          <w:rFonts w:ascii="Times New Roman" w:eastAsia="Times New Roman" w:hAnsi="Times New Roman" w:cs="Times New Roman"/>
-          <w:iCs/>
-          <w:sz w:val="24"/>
-          <w:szCs w:val="24"/>
-          <w:lang w:val="en-US"/>
-        </w:rPr>
-        <w:t xml:space="preserve"> </w:t>
-      </w:r>
-      <w:proofErr w:type="spellStart"/>
-      <w:r>
-        <w:rPr>
-          <w:rFonts w:ascii="Times New Roman" w:eastAsia="Times New Roman" w:hAnsi="Times New Roman" w:cs="Times New Roman"/>
-          <w:iCs/>
-          <w:sz w:val="24"/>
-          <w:szCs w:val="24"/>
-          <w:lang w:val="en-US"/>
-        </w:rPr>
-        <w:t>переглядів</w:t>
-      </w:r>
-      <w:proofErr w:type="spellEnd"/>
-      <w:r>
-        <w:rPr>
-          <w:rFonts w:ascii="Times New Roman" w:eastAsia="Times New Roman" w:hAnsi="Times New Roman" w:cs="Times New Roman"/>
-          <w:iCs/>
-          <w:sz w:val="24"/>
-          <w:szCs w:val="24"/>
-          <w:lang w:val="en-US"/>
-        </w:rPr>
-        <w:t xml:space="preserve"> </w:t>
-      </w:r>
-      <w:proofErr w:type="spellStart"/>
-      <w:r>
-        <w:rPr>
-          <w:rFonts w:ascii="Times New Roman" w:eastAsia="Times New Roman" w:hAnsi="Times New Roman" w:cs="Times New Roman"/>
-          <w:iCs/>
-          <w:sz w:val="24"/>
-          <w:szCs w:val="24"/>
-          <w:lang w:val="en-US"/>
-        </w:rPr>
-        <w:t>через</w:t>
-      </w:r>
-      <w:proofErr w:type="spellEnd"/>
-      <w:r>
-        <w:rPr>
-          <w:rFonts w:ascii="Times New Roman" w:eastAsia="Times New Roman" w:hAnsi="Times New Roman" w:cs="Times New Roman"/>
-          <w:iCs/>
-          <w:sz w:val="24"/>
-          <w:szCs w:val="24"/>
-          <w:lang w:val="en-US"/>
-        </w:rPr>
-        <w:t xml:space="preserve"> t </w:t>
-      </w:r>
-      <w:proofErr w:type="spellStart"/>
-      <w:r>
-        <w:rPr>
-          <w:rFonts w:ascii="Times New Roman" w:eastAsia="Times New Roman" w:hAnsi="Times New Roman" w:cs="Times New Roman"/>
-          <w:iCs/>
-          <w:sz w:val="24"/>
-          <w:szCs w:val="24"/>
-          <w:lang w:val="en-US"/>
-        </w:rPr>
-        <w:t>днів</w:t>
-      </w:r>
-      <w:proofErr w:type="spellEnd"/>
-      <w:r>
-        <w:rPr>
-          <w:rFonts w:ascii="Times New Roman" w:eastAsia="Times New Roman" w:hAnsi="Times New Roman" w:cs="Times New Roman"/>
-          <w:iCs/>
-          <w:sz w:val="24"/>
-          <w:szCs w:val="24"/>
-          <w:lang w:val="en-US"/>
-        </w:rPr>
-        <w:t>.</w:t>
+        <w:t>Потрібно порахувати очікувану кількість переглядів через t днів.</w:t>
       </w:r>
     </w:p>
     <w:p>
@@ -8167,7 +5314,6 @@
         </w:rPr>
         <w:t xml:space="preserve">: Використати функції </w:t>
       </w:r>
-      <w:proofErr w:type="spellStart"/>
       <w:r>
         <w:rPr>
           <w:rFonts w:ascii="Times New Roman" w:eastAsia="Times New Roman" w:hAnsi="Times New Roman" w:cs="Times New Roman"/>
@@ -8177,7 +5323,6 @@
         </w:rPr>
         <w:t>scanf</w:t>
       </w:r>
-      <w:proofErr w:type="spellEnd"/>
       <w:r>
         <w:rPr>
           <w:rFonts w:ascii="Times New Roman" w:eastAsia="Times New Roman" w:hAnsi="Times New Roman" w:cs="Times New Roman"/>
@@ -8186,7 +5331,6 @@
         </w:rPr>
         <w:t xml:space="preserve"> та </w:t>
       </w:r>
-      <w:proofErr w:type="spellStart"/>
       <w:r>
         <w:rPr>
           <w:rFonts w:ascii="Times New Roman" w:eastAsia="Times New Roman" w:hAnsi="Times New Roman" w:cs="Times New Roman"/>
@@ -8196,32 +5340,13 @@
         </w:rPr>
         <w:t>printf</w:t>
       </w:r>
-      <w:proofErr w:type="spellEnd"/>
-      <w:r>
-        <w:rPr>
-          <w:rFonts w:ascii="Times New Roman" w:eastAsia="Times New Roman" w:hAnsi="Times New Roman" w:cs="Times New Roman"/>
-          <w:sz w:val="24"/>
-          <w:szCs w:val="24"/>
-        </w:rPr>
-        <w:t xml:space="preserve"> для </w:t>
-      </w:r>
-      <w:proofErr w:type="spellStart"/>
-      <w:r>
-        <w:rPr>
-          <w:rFonts w:ascii="Times New Roman" w:eastAsia="Times New Roman" w:hAnsi="Times New Roman" w:cs="Times New Roman"/>
-          <w:sz w:val="24"/>
-          <w:szCs w:val="24"/>
-        </w:rPr>
-        <w:t>для</w:t>
-      </w:r>
-      <w:proofErr w:type="spellEnd"/>
-      <w:r>
-        <w:rPr>
-          <w:rFonts w:ascii="Times New Roman" w:eastAsia="Times New Roman" w:hAnsi="Times New Roman" w:cs="Times New Roman"/>
-          <w:sz w:val="24"/>
-          <w:szCs w:val="24"/>
-        </w:rPr>
-        <w:t xml:space="preserve"> зчитування і форматування вводу/виводу; В кінці програма має вивести повну інформацію про вкладені кошти, загальну суму інвестиції і суму самого заробітку.</w:t>
+      <w:r>
+        <w:rPr>
+          <w:rFonts w:ascii="Times New Roman" w:eastAsia="Times New Roman" w:hAnsi="Times New Roman" w:cs="Times New Roman"/>
+          <w:sz w:val="24"/>
+          <w:szCs w:val="24"/>
+        </w:rPr>
+        <w:t xml:space="preserve"> для для зчитування і форматування вводу/виводу; В кінці програма має вивести повну інформацію про вкладені кошти, загальну суму інвестиції і суму самого заробітку.</w:t>
       </w:r>
     </w:p>
     <w:p>
@@ -8292,20 +5417,8 @@
           <w:szCs w:val="24"/>
           <w:lang w:val="uk-UA"/>
         </w:rPr>
-        <w:t xml:space="preserve">з </w:t>
-      </w:r>
-      <w:proofErr w:type="spellStart"/>
-      <w:r>
-        <w:rPr>
-          <w:rFonts w:ascii="Times New Roman" w:eastAsia="Times New Roman" w:hAnsi="Times New Roman" w:cs="Times New Roman"/>
-          <w:b/>
-          <w:sz w:val="24"/>
-          <w:szCs w:val="24"/>
-          <w:lang w:val="uk-UA"/>
-        </w:rPr>
-        <w:t>алготестеру</w:t>
-      </w:r>
-      <w:proofErr w:type="spellEnd"/>
+        <w:t>з алготестеру</w:t>
+      </w:r>
     </w:p>
     <w:p>
       <w:pPr>
@@ -8487,59 +5600,13 @@
         </w:rPr>
         <w:t xml:space="preserve"> </w:t>
       </w:r>
-      <w:proofErr w:type="spellStart"/>
-      <w:r>
-        <w:rPr>
-          <w:rFonts w:ascii="Times New Roman" w:eastAsia="Times New Roman" w:hAnsi="Times New Roman" w:cs="Times New Roman"/>
-          <w:sz w:val="24"/>
-          <w:szCs w:val="24"/>
-        </w:rPr>
-        <w:t>Run</w:t>
-      </w:r>
-      <w:proofErr w:type="spellEnd"/>
-      <w:r>
-        <w:rPr>
-          <w:rFonts w:ascii="Times New Roman" w:eastAsia="Times New Roman" w:hAnsi="Times New Roman" w:cs="Times New Roman"/>
-          <w:sz w:val="24"/>
-          <w:szCs w:val="24"/>
-        </w:rPr>
-        <w:t xml:space="preserve"> </w:t>
-      </w:r>
-      <w:proofErr w:type="spellStart"/>
-      <w:r>
-        <w:rPr>
-          <w:rFonts w:ascii="Times New Roman" w:eastAsia="Times New Roman" w:hAnsi="Times New Roman" w:cs="Times New Roman"/>
-          <w:sz w:val="24"/>
-          <w:szCs w:val="24"/>
-        </w:rPr>
-        <w:t>First</w:t>
-      </w:r>
-      <w:proofErr w:type="spellEnd"/>
-      <w:r>
-        <w:rPr>
-          <w:rFonts w:ascii="Times New Roman" w:eastAsia="Times New Roman" w:hAnsi="Times New Roman" w:cs="Times New Roman"/>
-          <w:sz w:val="24"/>
-          <w:szCs w:val="24"/>
-        </w:rPr>
-        <w:t xml:space="preserve"> </w:t>
-      </w:r>
-      <w:proofErr w:type="spellStart"/>
-      <w:r>
-        <w:rPr>
-          <w:rFonts w:ascii="Times New Roman" w:eastAsia="Times New Roman" w:hAnsi="Times New Roman" w:cs="Times New Roman"/>
-          <w:sz w:val="24"/>
-          <w:szCs w:val="24"/>
-        </w:rPr>
-        <w:t>Program</w:t>
-      </w:r>
-      <w:proofErr w:type="spellEnd"/>
-      <w:r>
-        <w:rPr>
-          <w:rFonts w:ascii="Times New Roman" w:eastAsia="Times New Roman" w:hAnsi="Times New Roman" w:cs="Times New Roman"/>
-          <w:sz w:val="24"/>
-          <w:szCs w:val="24"/>
-        </w:rPr>
-        <w:t xml:space="preserve"> - задача про </w:t>
+      <w:r>
+        <w:rPr>
+          <w:rFonts w:ascii="Times New Roman" w:eastAsia="Times New Roman" w:hAnsi="Times New Roman" w:cs="Times New Roman"/>
+          <w:sz w:val="24"/>
+          <w:szCs w:val="24"/>
+        </w:rPr>
+        <w:t xml:space="preserve">Run First Program - задача про </w:t>
       </w:r>
       <w:r>
         <w:rPr>
@@ -8665,29 +5732,7 @@
           <w:sz w:val="20"/>
           <w:szCs w:val="20"/>
         </w:rPr>
-        <w:t xml:space="preserve">Рис 1. </w:t>
-      </w:r>
-      <w:proofErr w:type="spellStart"/>
-      <w:r>
-        <w:rPr>
-          <w:rFonts w:ascii="Times New Roman" w:eastAsia="Times New Roman" w:hAnsi="Times New Roman" w:cs="Times New Roman"/>
-          <w:i/>
-          <w:color w:val="3D85C6"/>
-          <w:sz w:val="20"/>
-          <w:szCs w:val="20"/>
-        </w:rPr>
-        <w:t>Блоксхема</w:t>
-      </w:r>
-      <w:proofErr w:type="spellEnd"/>
-      <w:r>
-        <w:rPr>
-          <w:rFonts w:ascii="Times New Roman" w:eastAsia="Times New Roman" w:hAnsi="Times New Roman" w:cs="Times New Roman"/>
-          <w:i/>
-          <w:color w:val="3D85C6"/>
-          <w:sz w:val="20"/>
-          <w:szCs w:val="20"/>
-        </w:rPr>
-        <w:t xml:space="preserve"> до задачі про</w:t>
+        <w:t>Рис 1. Блоксхема до задачі про</w:t>
       </w:r>
       <w:r>
         <w:rPr>
@@ -8935,29 +5980,7 @@
           <w:sz w:val="20"/>
           <w:szCs w:val="20"/>
         </w:rPr>
-        <w:t xml:space="preserve">. </w:t>
-      </w:r>
-      <w:proofErr w:type="spellStart"/>
-      <w:r>
-        <w:rPr>
-          <w:rFonts w:ascii="Times New Roman" w:eastAsia="Times New Roman" w:hAnsi="Times New Roman" w:cs="Times New Roman"/>
-          <w:i/>
-          <w:color w:val="3D85C6"/>
-          <w:sz w:val="20"/>
-          <w:szCs w:val="20"/>
-        </w:rPr>
-        <w:t>Блоксхема</w:t>
-      </w:r>
-      <w:proofErr w:type="spellEnd"/>
-      <w:r>
-        <w:rPr>
-          <w:rFonts w:ascii="Times New Roman" w:eastAsia="Times New Roman" w:hAnsi="Times New Roman" w:cs="Times New Roman"/>
-          <w:i/>
-          <w:color w:val="3D85C6"/>
-          <w:sz w:val="20"/>
-          <w:szCs w:val="20"/>
-        </w:rPr>
-        <w:t xml:space="preserve"> до задачі про</w:t>
+        <w:t>. Блоксхема до задачі про</w:t>
       </w:r>
       <w:r>
         <w:rPr>
@@ -8982,7 +6005,6 @@
         </w:rPr>
         <w:t>п</w:t>
       </w:r>
-      <w:proofErr w:type="spellStart"/>
       <w:r>
         <w:rPr>
           <w:rFonts w:ascii="Times New Roman" w:eastAsia="Times New Roman" w:hAnsi="Times New Roman" w:cs="Times New Roman"/>
@@ -8992,19 +6014,7 @@
           <w:sz w:val="20"/>
           <w:szCs w:val="20"/>
         </w:rPr>
-        <w:t>рогноз</w:t>
-      </w:r>
-      <w:proofErr w:type="spellEnd"/>
-      <w:r>
-        <w:rPr>
-          <w:rFonts w:ascii="Times New Roman" w:eastAsia="Times New Roman" w:hAnsi="Times New Roman" w:cs="Times New Roman"/>
-          <w:i/>
-          <w:iCs/>
-          <w:color w:val="548DD4" w:themeColor="text2" w:themeTint="99"/>
-          <w:sz w:val="20"/>
-          <w:szCs w:val="20"/>
-        </w:rPr>
-        <w:t xml:space="preserve"> переглядів відео</w:t>
+        <w:t>рогноз переглядів відео</w:t>
       </w:r>
     </w:p>
     <w:p>
@@ -9225,29 +6235,7 @@
           <w:sz w:val="20"/>
           <w:szCs w:val="20"/>
         </w:rPr>
-        <w:t xml:space="preserve">. </w:t>
-      </w:r>
-      <w:proofErr w:type="spellStart"/>
-      <w:r>
-        <w:rPr>
-          <w:rFonts w:ascii="Times New Roman" w:eastAsia="Times New Roman" w:hAnsi="Times New Roman" w:cs="Times New Roman"/>
-          <w:i/>
-          <w:color w:val="3D85C6"/>
-          <w:sz w:val="20"/>
-          <w:szCs w:val="20"/>
-        </w:rPr>
-        <w:t>Блоксхема</w:t>
-      </w:r>
-      <w:proofErr w:type="spellEnd"/>
-      <w:r>
-        <w:rPr>
-          <w:rFonts w:ascii="Times New Roman" w:eastAsia="Times New Roman" w:hAnsi="Times New Roman" w:cs="Times New Roman"/>
-          <w:i/>
-          <w:color w:val="3D85C6"/>
-          <w:sz w:val="20"/>
-          <w:szCs w:val="20"/>
-        </w:rPr>
-        <w:t xml:space="preserve"> до задачі про</w:t>
+        <w:t>. Блоксхема до задачі про</w:t>
       </w:r>
       <w:r>
         <w:rPr>
@@ -9372,20 +6360,8 @@
           <w:szCs w:val="24"/>
           <w:lang w:val="uk-UA"/>
         </w:rPr>
-        <w:t xml:space="preserve">з </w:t>
-      </w:r>
-      <w:proofErr w:type="spellStart"/>
-      <w:r>
-        <w:rPr>
-          <w:rFonts w:ascii="Times New Roman" w:eastAsia="Times New Roman" w:hAnsi="Times New Roman" w:cs="Times New Roman"/>
-          <w:b/>
-          <w:sz w:val="24"/>
-          <w:szCs w:val="24"/>
-          <w:lang w:val="uk-UA"/>
-        </w:rPr>
-        <w:t>алготестеру</w:t>
-      </w:r>
-      <w:proofErr w:type="spellEnd"/>
+        <w:t>з алготестеру</w:t>
+      </w:r>
     </w:p>
     <w:p>
       <w:pPr>
@@ -9490,9 +6466,8 @@
           <w:sz w:val="20"/>
           <w:szCs w:val="20"/>
         </w:rPr>
-        <w:t xml:space="preserve">. </w:t>
-      </w:r>
-      <w:proofErr w:type="spellStart"/>
+        <w:t xml:space="preserve">. Блоксхема до задачі </w:t>
+      </w:r>
       <w:r>
         <w:rPr>
           <w:rFonts w:ascii="Times New Roman" w:eastAsia="Times New Roman" w:hAnsi="Times New Roman" w:cs="Times New Roman"/>
@@ -9500,44 +6475,10 @@
           <w:color w:val="3D85C6"/>
           <w:sz w:val="20"/>
           <w:szCs w:val="20"/>
-        </w:rPr>
-        <w:t>Блоксхема</w:t>
-      </w:r>
-      <w:proofErr w:type="spellEnd"/>
-      <w:r>
-        <w:rPr>
-          <w:rFonts w:ascii="Times New Roman" w:eastAsia="Times New Roman" w:hAnsi="Times New Roman" w:cs="Times New Roman"/>
-          <w:i/>
-          <w:color w:val="3D85C6"/>
-          <w:sz w:val="20"/>
-          <w:szCs w:val="20"/>
-        </w:rPr>
-        <w:t xml:space="preserve"> до задачі </w:t>
-      </w:r>
-      <w:r>
-        <w:rPr>
-          <w:rFonts w:ascii="Times New Roman" w:eastAsia="Times New Roman" w:hAnsi="Times New Roman" w:cs="Times New Roman"/>
-          <w:i/>
-          <w:color w:val="3D85C6"/>
-          <w:sz w:val="20"/>
-          <w:szCs w:val="20"/>
-          <w:lang w:val="uk-UA"/>
-        </w:rPr>
-        <w:t xml:space="preserve">з </w:t>
-      </w:r>
-      <w:proofErr w:type="spellStart"/>
-      <w:r>
-        <w:rPr>
-          <w:rFonts w:ascii="Times New Roman" w:eastAsia="Times New Roman" w:hAnsi="Times New Roman" w:cs="Times New Roman"/>
-          <w:i/>
-          <w:color w:val="3D85C6"/>
-          <w:sz w:val="20"/>
-          <w:szCs w:val="20"/>
-          <w:lang w:val="uk-UA"/>
-        </w:rPr>
-        <w:t>алготестеру</w:t>
-      </w:r>
-      <w:proofErr w:type="spellEnd"/>
+          <w:lang w:val="uk-UA"/>
+        </w:rPr>
+        <w:t>з алготестеру</w:t>
+      </w:r>
     </w:p>
     <w:p>
       <w:pPr>
@@ -9645,160 +6586,14 @@
         </w:rPr>
         <w:t xml:space="preserve">Завдання №1 </w:t>
       </w:r>
-      <w:proofErr w:type="spellStart"/>
-      <w:r>
-        <w:rPr>
-          <w:rFonts w:ascii="Times New Roman" w:eastAsia="Times New Roman" w:hAnsi="Times New Roman" w:cs="Times New Roman"/>
-          <w:sz w:val="24"/>
-          <w:szCs w:val="24"/>
-        </w:rPr>
-        <w:t>Requirements</w:t>
-      </w:r>
-      <w:proofErr w:type="spellEnd"/>
-      <w:r>
-        <w:rPr>
-          <w:rFonts w:ascii="Times New Roman" w:eastAsia="Times New Roman" w:hAnsi="Times New Roman" w:cs="Times New Roman"/>
-          <w:sz w:val="24"/>
-          <w:szCs w:val="24"/>
-        </w:rPr>
-        <w:t xml:space="preserve"> </w:t>
-      </w:r>
-      <w:proofErr w:type="spellStart"/>
-      <w:r>
-        <w:rPr>
-          <w:rFonts w:ascii="Times New Roman" w:eastAsia="Times New Roman" w:hAnsi="Times New Roman" w:cs="Times New Roman"/>
-          <w:sz w:val="24"/>
-          <w:szCs w:val="24"/>
-        </w:rPr>
-        <w:t>management</w:t>
-      </w:r>
-      <w:proofErr w:type="spellEnd"/>
-      <w:r>
-        <w:rPr>
-          <w:rFonts w:ascii="Times New Roman" w:eastAsia="Times New Roman" w:hAnsi="Times New Roman" w:cs="Times New Roman"/>
-          <w:sz w:val="24"/>
-          <w:szCs w:val="24"/>
-        </w:rPr>
-        <w:t xml:space="preserve"> </w:t>
-      </w:r>
-      <w:proofErr w:type="spellStart"/>
-      <w:r>
-        <w:rPr>
-          <w:rFonts w:ascii="Times New Roman" w:eastAsia="Times New Roman" w:hAnsi="Times New Roman" w:cs="Times New Roman"/>
-          <w:sz w:val="24"/>
-          <w:szCs w:val="24"/>
-        </w:rPr>
-        <w:t>and</w:t>
-      </w:r>
-      <w:proofErr w:type="spellEnd"/>
-      <w:r>
-        <w:rPr>
-          <w:rFonts w:ascii="Times New Roman" w:eastAsia="Times New Roman" w:hAnsi="Times New Roman" w:cs="Times New Roman"/>
-          <w:sz w:val="24"/>
-          <w:szCs w:val="24"/>
-        </w:rPr>
-        <w:t xml:space="preserve"> </w:t>
-      </w:r>
-      <w:proofErr w:type="spellStart"/>
-      <w:r>
-        <w:rPr>
-          <w:rFonts w:ascii="Times New Roman" w:eastAsia="Times New Roman" w:hAnsi="Times New Roman" w:cs="Times New Roman"/>
-          <w:sz w:val="24"/>
-          <w:szCs w:val="24"/>
-        </w:rPr>
-        <w:t>design</w:t>
-      </w:r>
-      <w:proofErr w:type="spellEnd"/>
-      <w:r>
-        <w:rPr>
-          <w:rFonts w:ascii="Times New Roman" w:eastAsia="Times New Roman" w:hAnsi="Times New Roman" w:cs="Times New Roman"/>
-          <w:sz w:val="24"/>
-          <w:szCs w:val="24"/>
-        </w:rPr>
-        <w:t xml:space="preserve"> </w:t>
-      </w:r>
-      <w:proofErr w:type="spellStart"/>
-      <w:r>
-        <w:rPr>
-          <w:rFonts w:ascii="Times New Roman" w:eastAsia="Times New Roman" w:hAnsi="Times New Roman" w:cs="Times New Roman"/>
-          <w:sz w:val="24"/>
-          <w:szCs w:val="24"/>
-        </w:rPr>
-        <w:t>activities</w:t>
-      </w:r>
-      <w:proofErr w:type="spellEnd"/>
-      <w:r>
-        <w:rPr>
-          <w:rFonts w:ascii="Times New Roman" w:eastAsia="Times New Roman" w:hAnsi="Times New Roman" w:cs="Times New Roman"/>
-          <w:sz w:val="24"/>
-          <w:szCs w:val="24"/>
-        </w:rPr>
-        <w:t xml:space="preserve"> </w:t>
-      </w:r>
-      <w:proofErr w:type="spellStart"/>
-      <w:r>
-        <w:rPr>
-          <w:rFonts w:ascii="Times New Roman" w:eastAsia="Times New Roman" w:hAnsi="Times New Roman" w:cs="Times New Roman"/>
-          <w:sz w:val="24"/>
-          <w:szCs w:val="24"/>
-        </w:rPr>
-        <w:t>with</w:t>
-      </w:r>
-      <w:proofErr w:type="spellEnd"/>
-      <w:r>
-        <w:rPr>
-          <w:rFonts w:ascii="Times New Roman" w:eastAsia="Times New Roman" w:hAnsi="Times New Roman" w:cs="Times New Roman"/>
-          <w:sz w:val="24"/>
-          <w:szCs w:val="24"/>
-        </w:rPr>
-        <w:t xml:space="preserve">  Draw.io  </w:t>
-      </w:r>
-      <w:proofErr w:type="spellStart"/>
-      <w:r>
-        <w:rPr>
-          <w:rFonts w:ascii="Times New Roman" w:eastAsia="Times New Roman" w:hAnsi="Times New Roman" w:cs="Times New Roman"/>
-          <w:sz w:val="24"/>
-          <w:szCs w:val="24"/>
-        </w:rPr>
-        <w:t>and</w:t>
-      </w:r>
-      <w:proofErr w:type="spellEnd"/>
-      <w:r>
-        <w:rPr>
-          <w:rFonts w:ascii="Times New Roman" w:eastAsia="Times New Roman" w:hAnsi="Times New Roman" w:cs="Times New Roman"/>
-          <w:sz w:val="24"/>
-          <w:szCs w:val="24"/>
-        </w:rPr>
-        <w:t xml:space="preserve"> </w:t>
-      </w:r>
-      <w:proofErr w:type="spellStart"/>
-      <w:r>
-        <w:rPr>
-          <w:rFonts w:ascii="Times New Roman" w:eastAsia="Times New Roman" w:hAnsi="Times New Roman" w:cs="Times New Roman"/>
-          <w:sz w:val="24"/>
-          <w:szCs w:val="24"/>
-        </w:rPr>
-        <w:t>Google</w:t>
-      </w:r>
-      <w:proofErr w:type="spellEnd"/>
-      <w:r>
-        <w:rPr>
-          <w:rFonts w:ascii="Times New Roman" w:eastAsia="Times New Roman" w:hAnsi="Times New Roman" w:cs="Times New Roman"/>
-          <w:sz w:val="24"/>
-          <w:szCs w:val="24"/>
-        </w:rPr>
-        <w:t xml:space="preserve"> </w:t>
-      </w:r>
-      <w:proofErr w:type="spellStart"/>
-      <w:r>
-        <w:rPr>
-          <w:rFonts w:ascii="Times New Roman" w:eastAsia="Times New Roman" w:hAnsi="Times New Roman" w:cs="Times New Roman"/>
-          <w:sz w:val="24"/>
-          <w:szCs w:val="24"/>
-        </w:rPr>
-        <w:t>Docs</w:t>
-      </w:r>
-      <w:proofErr w:type="spellEnd"/>
+      <w:r>
+        <w:rPr>
+          <w:rFonts w:ascii="Times New Roman" w:eastAsia="Times New Roman" w:hAnsi="Times New Roman" w:cs="Times New Roman"/>
+          <w:sz w:val="24"/>
+          <w:szCs w:val="24"/>
+        </w:rPr>
+        <w:t>Requirements management and design activities with  Draw.io  and Google Docs</w:t>
+      </w:r>
     </w:p>
     <w:p>
       <w:pPr>
@@ -9820,25 +6615,7 @@
           <w:sz w:val="24"/>
           <w:szCs w:val="24"/>
         </w:rPr>
-        <w:t xml:space="preserve">Навчилася створювати </w:t>
-      </w:r>
-      <w:proofErr w:type="spellStart"/>
-      <w:r>
-        <w:rPr>
-          <w:rFonts w:ascii="Times New Roman" w:eastAsia="Times New Roman" w:hAnsi="Times New Roman" w:cs="Times New Roman"/>
-          <w:sz w:val="24"/>
-          <w:szCs w:val="24"/>
-        </w:rPr>
-        <w:t>блоксхеми</w:t>
-      </w:r>
-      <w:proofErr w:type="spellEnd"/>
-      <w:r>
-        <w:rPr>
-          <w:rFonts w:ascii="Times New Roman" w:eastAsia="Times New Roman" w:hAnsi="Times New Roman" w:cs="Times New Roman"/>
-          <w:sz w:val="24"/>
-          <w:szCs w:val="24"/>
-        </w:rPr>
-        <w:t>:</w:t>
+        <w:t>Навчилася створювати блоксхеми:</w:t>
       </w:r>
     </w:p>
     <w:p>
@@ -9948,7 +6725,6 @@
         </w:rPr>
         <w:t>б</w:t>
       </w:r>
-      <w:proofErr w:type="spellStart"/>
       <w:r>
         <w:rPr>
           <w:rFonts w:ascii="Times New Roman" w:eastAsia="Times New Roman" w:hAnsi="Times New Roman" w:cs="Times New Roman"/>
@@ -9957,18 +6733,7 @@
           <w:sz w:val="20"/>
           <w:szCs w:val="20"/>
         </w:rPr>
-        <w:t>локсхеми</w:t>
-      </w:r>
-      <w:proofErr w:type="spellEnd"/>
-      <w:r>
-        <w:rPr>
-          <w:rFonts w:ascii="Times New Roman" w:eastAsia="Times New Roman" w:hAnsi="Times New Roman" w:cs="Times New Roman"/>
-          <w:i/>
-          <w:color w:val="3D85C6"/>
-          <w:sz w:val="20"/>
-          <w:szCs w:val="20"/>
-        </w:rPr>
-        <w:t xml:space="preserve"> в Draw.io</w:t>
+        <w:t>локсхеми в Draw.io</w:t>
       </w:r>
     </w:p>
     <w:p>
@@ -10002,41 +6767,13 @@
         </w:rPr>
         <w:t xml:space="preserve">Завдання №2  </w:t>
       </w:r>
-      <w:proofErr w:type="spellStart"/>
-      <w:r>
-        <w:rPr>
-          <w:rFonts w:ascii="Times New Roman" w:eastAsia="Times New Roman" w:hAnsi="Times New Roman" w:cs="Times New Roman"/>
-          <w:sz w:val="24"/>
-          <w:szCs w:val="24"/>
-        </w:rPr>
-        <w:t>Configuration</w:t>
-      </w:r>
-      <w:proofErr w:type="spellEnd"/>
-      <w:r>
-        <w:rPr>
-          <w:rFonts w:ascii="Times New Roman" w:eastAsia="Times New Roman" w:hAnsi="Times New Roman" w:cs="Times New Roman"/>
-          <w:sz w:val="24"/>
-          <w:szCs w:val="24"/>
-        </w:rPr>
-        <w:t xml:space="preserve">: </w:t>
-      </w:r>
-      <w:proofErr w:type="spellStart"/>
-      <w:r>
-        <w:rPr>
-          <w:rFonts w:ascii="Times New Roman" w:eastAsia="Times New Roman" w:hAnsi="Times New Roman" w:cs="Times New Roman"/>
-          <w:sz w:val="24"/>
-          <w:szCs w:val="24"/>
-        </w:rPr>
-        <w:t>Trellо</w:t>
-      </w:r>
-      <w:proofErr w:type="spellEnd"/>
-      <w:r>
-        <w:rPr>
-          <w:rFonts w:ascii="Times New Roman" w:eastAsia="Times New Roman" w:hAnsi="Times New Roman" w:cs="Times New Roman"/>
-          <w:sz w:val="24"/>
-          <w:szCs w:val="24"/>
-        </w:rPr>
-        <w:t xml:space="preserve"> </w:t>
+      <w:r>
+        <w:rPr>
+          <w:rFonts w:ascii="Times New Roman" w:eastAsia="Times New Roman" w:hAnsi="Times New Roman" w:cs="Times New Roman"/>
+          <w:sz w:val="24"/>
+          <w:szCs w:val="24"/>
+        </w:rPr>
+        <w:t xml:space="preserve">Configuration: Trellо </w:t>
       </w:r>
     </w:p>
     <w:p>
@@ -10059,61 +6796,7 @@
           <w:sz w:val="24"/>
           <w:szCs w:val="24"/>
         </w:rPr>
-        <w:t xml:space="preserve">Створено </w:t>
-      </w:r>
-      <w:proofErr w:type="spellStart"/>
-      <w:r>
-        <w:rPr>
-          <w:rFonts w:ascii="Times New Roman" w:eastAsia="Times New Roman" w:hAnsi="Times New Roman" w:cs="Times New Roman"/>
-          <w:sz w:val="24"/>
-          <w:szCs w:val="24"/>
-        </w:rPr>
-        <w:t>борду</w:t>
-      </w:r>
-      <w:proofErr w:type="spellEnd"/>
-      <w:r>
-        <w:rPr>
-          <w:rFonts w:ascii="Times New Roman" w:eastAsia="Times New Roman" w:hAnsi="Times New Roman" w:cs="Times New Roman"/>
-          <w:sz w:val="24"/>
-          <w:szCs w:val="24"/>
-        </w:rPr>
-        <w:t xml:space="preserve"> в </w:t>
-      </w:r>
-      <w:proofErr w:type="spellStart"/>
-      <w:r>
-        <w:rPr>
-          <w:rFonts w:ascii="Times New Roman" w:eastAsia="Times New Roman" w:hAnsi="Times New Roman" w:cs="Times New Roman"/>
-          <w:sz w:val="24"/>
-          <w:szCs w:val="24"/>
-        </w:rPr>
-        <w:t>трелло</w:t>
-      </w:r>
-      <w:proofErr w:type="spellEnd"/>
-      <w:r>
-        <w:rPr>
-          <w:rFonts w:ascii="Times New Roman" w:eastAsia="Times New Roman" w:hAnsi="Times New Roman" w:cs="Times New Roman"/>
-          <w:sz w:val="24"/>
-          <w:szCs w:val="24"/>
-        </w:rPr>
-        <w:t xml:space="preserve">. Надала </w:t>
-      </w:r>
-      <w:proofErr w:type="spellStart"/>
-      <w:r>
-        <w:rPr>
-          <w:rFonts w:ascii="Times New Roman" w:eastAsia="Times New Roman" w:hAnsi="Times New Roman" w:cs="Times New Roman"/>
-          <w:sz w:val="24"/>
-          <w:szCs w:val="24"/>
-        </w:rPr>
-        <w:t>тімейтам</w:t>
-      </w:r>
-      <w:proofErr w:type="spellEnd"/>
-      <w:r>
-        <w:rPr>
-          <w:rFonts w:ascii="Times New Roman" w:eastAsia="Times New Roman" w:hAnsi="Times New Roman" w:cs="Times New Roman"/>
-          <w:sz w:val="24"/>
-          <w:szCs w:val="24"/>
-        </w:rPr>
-        <w:t xml:space="preserve"> можливість переглядати та оцінювати мій прогрес. </w:t>
+        <w:t xml:space="preserve">Створено борду в трелло. Надала тімейтам можливість переглядати та оцінювати мій прогрес. </w:t>
       </w:r>
     </w:p>
     <w:p>
@@ -10220,20 +6903,8 @@
           <w:sz w:val="20"/>
           <w:szCs w:val="20"/>
         </w:rPr>
-        <w:t xml:space="preserve">. Створена дошка в </w:t>
-      </w:r>
-      <w:proofErr w:type="spellStart"/>
-      <w:r>
-        <w:rPr>
-          <w:rFonts w:ascii="Times New Roman" w:eastAsia="Times New Roman" w:hAnsi="Times New Roman" w:cs="Times New Roman"/>
-          <w:i/>
-          <w:color w:val="3D85C6"/>
-          <w:sz w:val="20"/>
-          <w:szCs w:val="20"/>
-        </w:rPr>
-        <w:t>Trello</w:t>
-      </w:r>
-      <w:proofErr w:type="spellEnd"/>
+        <w:t>. Створена дошка в Trello</w:t>
+      </w:r>
     </w:p>
     <w:p>
       <w:pPr>
@@ -10341,64 +7012,8 @@
           <w:sz w:val="20"/>
           <w:szCs w:val="20"/>
         </w:rPr>
-        <w:t xml:space="preserve">. </w:t>
-      </w:r>
-      <w:proofErr w:type="spellStart"/>
-      <w:r>
-        <w:rPr>
-          <w:rFonts w:ascii="Times New Roman" w:eastAsia="Times New Roman" w:hAnsi="Times New Roman" w:cs="Times New Roman"/>
-          <w:i/>
-          <w:color w:val="3D85C6"/>
-          <w:sz w:val="20"/>
-          <w:szCs w:val="20"/>
-        </w:rPr>
-        <w:t>Чеклист</w:t>
-      </w:r>
-      <w:proofErr w:type="spellEnd"/>
-      <w:r>
-        <w:rPr>
-          <w:rFonts w:ascii="Times New Roman" w:eastAsia="Times New Roman" w:hAnsi="Times New Roman" w:cs="Times New Roman"/>
-          <w:i/>
-          <w:color w:val="3D85C6"/>
-          <w:sz w:val="20"/>
-          <w:szCs w:val="20"/>
-        </w:rPr>
-        <w:t xml:space="preserve"> в </w:t>
-      </w:r>
-      <w:proofErr w:type="spellStart"/>
-      <w:r>
-        <w:rPr>
-          <w:rFonts w:ascii="Times New Roman" w:eastAsia="Times New Roman" w:hAnsi="Times New Roman" w:cs="Times New Roman"/>
-          <w:i/>
-          <w:color w:val="3D85C6"/>
-          <w:sz w:val="20"/>
-          <w:szCs w:val="20"/>
-        </w:rPr>
-        <w:t>тасках</w:t>
-      </w:r>
-      <w:proofErr w:type="spellEnd"/>
-      <w:r>
-        <w:rPr>
-          <w:rFonts w:ascii="Times New Roman" w:eastAsia="Times New Roman" w:hAnsi="Times New Roman" w:cs="Times New Roman"/>
-          <w:i/>
-          <w:color w:val="3D85C6"/>
-          <w:sz w:val="20"/>
-          <w:szCs w:val="20"/>
-        </w:rPr>
-        <w:t xml:space="preserve"> в </w:t>
-      </w:r>
-      <w:proofErr w:type="spellStart"/>
-      <w:r>
-        <w:rPr>
-          <w:rFonts w:ascii="Times New Roman" w:eastAsia="Times New Roman" w:hAnsi="Times New Roman" w:cs="Times New Roman"/>
-          <w:i/>
-          <w:color w:val="3D85C6"/>
-          <w:sz w:val="20"/>
-          <w:szCs w:val="20"/>
-        </w:rPr>
-        <w:t>Trello</w:t>
-      </w:r>
-      <w:proofErr w:type="spellEnd"/>
+        <w:t>. Чеклист в тасках в Trello</w:t>
+      </w:r>
     </w:p>
     <w:p>
       <w:pPr>
@@ -10431,70 +7046,14 @@
         </w:rPr>
         <w:t xml:space="preserve">Завдання №3  </w:t>
       </w:r>
-      <w:proofErr w:type="spellStart"/>
-      <w:r>
-        <w:rPr>
-          <w:rFonts w:ascii="Times New Roman" w:eastAsia="Times New Roman" w:hAnsi="Times New Roman" w:cs="Times New Roman"/>
-          <w:sz w:val="24"/>
-          <w:szCs w:val="24"/>
-        </w:rPr>
-        <w:t>Configuration</w:t>
-      </w:r>
-      <w:proofErr w:type="spellEnd"/>
-      <w:r>
-        <w:rPr>
-          <w:rFonts w:ascii="Times New Roman" w:eastAsia="Times New Roman" w:hAnsi="Times New Roman" w:cs="Times New Roman"/>
-          <w:sz w:val="24"/>
-          <w:szCs w:val="24"/>
-        </w:rPr>
-        <w:t xml:space="preserve">: </w:t>
-      </w:r>
-      <w:proofErr w:type="spellStart"/>
-      <w:r>
-        <w:rPr>
-          <w:rFonts w:ascii="Times New Roman" w:eastAsia="Times New Roman" w:hAnsi="Times New Roman" w:cs="Times New Roman"/>
-          <w:sz w:val="24"/>
-          <w:szCs w:val="24"/>
-        </w:rPr>
-        <w:t>Linux</w:t>
-      </w:r>
-      <w:proofErr w:type="spellEnd"/>
-      <w:r>
-        <w:rPr>
-          <w:rFonts w:ascii="Times New Roman" w:eastAsia="Times New Roman" w:hAnsi="Times New Roman" w:cs="Times New Roman"/>
-          <w:sz w:val="24"/>
-          <w:szCs w:val="24"/>
-        </w:rPr>
-        <w:t xml:space="preserve"> </w:t>
-      </w:r>
-      <w:proofErr w:type="spellStart"/>
-      <w:r>
-        <w:rPr>
-          <w:rFonts w:ascii="Times New Roman" w:eastAsia="Times New Roman" w:hAnsi="Times New Roman" w:cs="Times New Roman"/>
-          <w:sz w:val="24"/>
-          <w:szCs w:val="24"/>
-        </w:rPr>
-        <w:t>Console</w:t>
-      </w:r>
-      <w:proofErr w:type="spellEnd"/>
-      <w:r>
-        <w:rPr>
-          <w:rFonts w:ascii="Times New Roman" w:eastAsia="Times New Roman" w:hAnsi="Times New Roman" w:cs="Times New Roman"/>
-          <w:sz w:val="24"/>
-          <w:szCs w:val="24"/>
-        </w:rPr>
-        <w:t xml:space="preserve"> </w:t>
-      </w:r>
-      <w:proofErr w:type="spellStart"/>
-      <w:r>
-        <w:rPr>
-          <w:rFonts w:ascii="Times New Roman" w:eastAsia="Times New Roman" w:hAnsi="Times New Roman" w:cs="Times New Roman"/>
-          <w:sz w:val="24"/>
-          <w:szCs w:val="24"/>
-        </w:rPr>
-        <w:t>Commands</w:t>
-      </w:r>
-      <w:proofErr w:type="spellEnd"/>
+      <w:r>
+        <w:rPr>
+          <w:rFonts w:ascii="Times New Roman" w:eastAsia="Times New Roman" w:hAnsi="Times New Roman" w:cs="Times New Roman"/>
+          <w:sz w:val="24"/>
+          <w:szCs w:val="24"/>
+        </w:rPr>
+        <w:t>Configuration: Linux Console Commands</w:t>
+      </w:r>
     </w:p>
     <w:p>
       <w:pPr>
@@ -10510,41 +7069,13 @@
           <w:szCs w:val="24"/>
         </w:rPr>
       </w:pPr>
-      <w:proofErr w:type="spellStart"/>
-      <w:r>
-        <w:rPr>
-          <w:rFonts w:ascii="Times New Roman" w:eastAsia="Times New Roman" w:hAnsi="Times New Roman" w:cs="Times New Roman"/>
-          <w:sz w:val="24"/>
-          <w:szCs w:val="24"/>
-        </w:rPr>
-        <w:t>Попрактикувала</w:t>
-      </w:r>
-      <w:proofErr w:type="spellEnd"/>
-      <w:r>
-        <w:rPr>
-          <w:rFonts w:ascii="Times New Roman" w:eastAsia="Times New Roman" w:hAnsi="Times New Roman" w:cs="Times New Roman"/>
-          <w:sz w:val="24"/>
-          <w:szCs w:val="24"/>
-        </w:rPr>
-        <w:t xml:space="preserve"> використання </w:t>
-      </w:r>
-      <w:proofErr w:type="spellStart"/>
-      <w:r>
-        <w:rPr>
-          <w:rFonts w:ascii="Times New Roman" w:eastAsia="Times New Roman" w:hAnsi="Times New Roman" w:cs="Times New Roman"/>
-          <w:sz w:val="24"/>
-          <w:szCs w:val="24"/>
-        </w:rPr>
-        <w:t>лінукс</w:t>
-      </w:r>
-      <w:proofErr w:type="spellEnd"/>
-      <w:r>
-        <w:rPr>
-          <w:rFonts w:ascii="Times New Roman" w:eastAsia="Times New Roman" w:hAnsi="Times New Roman" w:cs="Times New Roman"/>
-          <w:sz w:val="24"/>
-          <w:szCs w:val="24"/>
-        </w:rPr>
-        <w:t xml:space="preserve"> команд.</w:t>
+      <w:r>
+        <w:rPr>
+          <w:rFonts w:ascii="Times New Roman" w:eastAsia="Times New Roman" w:hAnsi="Times New Roman" w:cs="Times New Roman"/>
+          <w:sz w:val="24"/>
+          <w:szCs w:val="24"/>
+        </w:rPr>
+        <w:t>Попрактикувала використання лінукс команд.</w:t>
       </w:r>
     </w:p>
     <w:p>
@@ -10649,29 +7180,7 @@
           <w:sz w:val="20"/>
           <w:szCs w:val="20"/>
         </w:rPr>
-        <w:t xml:space="preserve">. Виконання </w:t>
-      </w:r>
-      <w:proofErr w:type="spellStart"/>
-      <w:r>
-        <w:rPr>
-          <w:rFonts w:ascii="Times New Roman" w:eastAsia="Times New Roman" w:hAnsi="Times New Roman" w:cs="Times New Roman"/>
-          <w:i/>
-          <w:color w:val="3D85C6"/>
-          <w:sz w:val="20"/>
-          <w:szCs w:val="20"/>
-        </w:rPr>
-        <w:t>лінукс</w:t>
-      </w:r>
-      <w:proofErr w:type="spellEnd"/>
-      <w:r>
-        <w:rPr>
-          <w:rFonts w:ascii="Times New Roman" w:eastAsia="Times New Roman" w:hAnsi="Times New Roman" w:cs="Times New Roman"/>
-          <w:i/>
-          <w:color w:val="3D85C6"/>
-          <w:sz w:val="20"/>
-          <w:szCs w:val="20"/>
-        </w:rPr>
-        <w:t xml:space="preserve"> команд</w:t>
+        <w:t>. Виконання лінукс команд</w:t>
       </w:r>
     </w:p>
     <w:p>
@@ -10710,162 +7219,8 @@
           <w:sz w:val="24"/>
           <w:szCs w:val="24"/>
         </w:rPr>
-        <w:t xml:space="preserve">  </w:t>
-      </w:r>
-      <w:proofErr w:type="spellStart"/>
-      <w:r>
-        <w:rPr>
-          <w:rFonts w:ascii="Times New Roman" w:eastAsia="Times New Roman" w:hAnsi="Times New Roman" w:cs="Times New Roman"/>
-          <w:sz w:val="24"/>
-          <w:szCs w:val="24"/>
-        </w:rPr>
-        <w:t>Configuration</w:t>
-      </w:r>
-      <w:proofErr w:type="spellEnd"/>
-      <w:r>
-        <w:rPr>
-          <w:rFonts w:ascii="Times New Roman" w:eastAsia="Times New Roman" w:hAnsi="Times New Roman" w:cs="Times New Roman"/>
-          <w:sz w:val="24"/>
-          <w:szCs w:val="24"/>
-        </w:rPr>
-        <w:t xml:space="preserve">: </w:t>
-      </w:r>
-      <w:proofErr w:type="spellStart"/>
-      <w:r>
-        <w:rPr>
-          <w:rFonts w:ascii="Times New Roman" w:eastAsia="Times New Roman" w:hAnsi="Times New Roman" w:cs="Times New Roman"/>
-          <w:sz w:val="24"/>
-          <w:szCs w:val="24"/>
-        </w:rPr>
-        <w:t>Visual</w:t>
-      </w:r>
-      <w:proofErr w:type="spellEnd"/>
-      <w:r>
-        <w:rPr>
-          <w:rFonts w:ascii="Times New Roman" w:eastAsia="Times New Roman" w:hAnsi="Times New Roman" w:cs="Times New Roman"/>
-          <w:sz w:val="24"/>
-          <w:szCs w:val="24"/>
-        </w:rPr>
-        <w:t xml:space="preserve"> </w:t>
-      </w:r>
-      <w:proofErr w:type="spellStart"/>
-      <w:r>
-        <w:rPr>
-          <w:rFonts w:ascii="Times New Roman" w:eastAsia="Times New Roman" w:hAnsi="Times New Roman" w:cs="Times New Roman"/>
-          <w:sz w:val="24"/>
-          <w:szCs w:val="24"/>
-        </w:rPr>
-        <w:t>Studio</w:t>
-      </w:r>
-      <w:proofErr w:type="spellEnd"/>
-      <w:r>
-        <w:rPr>
-          <w:rFonts w:ascii="Times New Roman" w:eastAsia="Times New Roman" w:hAnsi="Times New Roman" w:cs="Times New Roman"/>
-          <w:sz w:val="24"/>
-          <w:szCs w:val="24"/>
-        </w:rPr>
-        <w:t xml:space="preserve"> </w:t>
-      </w:r>
-      <w:proofErr w:type="spellStart"/>
-      <w:r>
-        <w:rPr>
-          <w:rFonts w:ascii="Times New Roman" w:eastAsia="Times New Roman" w:hAnsi="Times New Roman" w:cs="Times New Roman"/>
-          <w:sz w:val="24"/>
-          <w:szCs w:val="24"/>
-        </w:rPr>
-        <w:t>Code</w:t>
-      </w:r>
-      <w:proofErr w:type="spellEnd"/>
-      <w:r>
-        <w:rPr>
-          <w:rFonts w:ascii="Times New Roman" w:eastAsia="Times New Roman" w:hAnsi="Times New Roman" w:cs="Times New Roman"/>
-          <w:sz w:val="24"/>
-          <w:szCs w:val="24"/>
-        </w:rPr>
-        <w:t xml:space="preserve">, VSC C/C++ </w:t>
-      </w:r>
-      <w:proofErr w:type="spellStart"/>
-      <w:r>
-        <w:rPr>
-          <w:rFonts w:ascii="Times New Roman" w:eastAsia="Times New Roman" w:hAnsi="Times New Roman" w:cs="Times New Roman"/>
-          <w:sz w:val="24"/>
-          <w:szCs w:val="24"/>
-        </w:rPr>
-        <w:t>Extensions</w:t>
-      </w:r>
-      <w:proofErr w:type="spellEnd"/>
-      <w:r>
-        <w:rPr>
-          <w:rFonts w:ascii="Times New Roman" w:eastAsia="Times New Roman" w:hAnsi="Times New Roman" w:cs="Times New Roman"/>
-          <w:sz w:val="24"/>
-          <w:szCs w:val="24"/>
-        </w:rPr>
-        <w:t xml:space="preserve">, </w:t>
-      </w:r>
-      <w:proofErr w:type="spellStart"/>
-      <w:r>
-        <w:rPr>
-          <w:rFonts w:ascii="Times New Roman" w:eastAsia="Times New Roman" w:hAnsi="Times New Roman" w:cs="Times New Roman"/>
-          <w:sz w:val="24"/>
-          <w:szCs w:val="24"/>
-        </w:rPr>
-        <w:t>IntelliSense</w:t>
-      </w:r>
-      <w:proofErr w:type="spellEnd"/>
-      <w:r>
-        <w:rPr>
-          <w:rFonts w:ascii="Times New Roman" w:eastAsia="Times New Roman" w:hAnsi="Times New Roman" w:cs="Times New Roman"/>
-          <w:sz w:val="24"/>
-          <w:szCs w:val="24"/>
-        </w:rPr>
-        <w:t xml:space="preserve">, </w:t>
-      </w:r>
-      <w:proofErr w:type="spellStart"/>
-      <w:r>
-        <w:rPr>
-          <w:rFonts w:ascii="Times New Roman" w:eastAsia="Times New Roman" w:hAnsi="Times New Roman" w:cs="Times New Roman"/>
-          <w:sz w:val="24"/>
-          <w:szCs w:val="24"/>
-        </w:rPr>
-        <w:t>Code</w:t>
-      </w:r>
-      <w:proofErr w:type="spellEnd"/>
-      <w:r>
-        <w:rPr>
-          <w:rFonts w:ascii="Times New Roman" w:eastAsia="Times New Roman" w:hAnsi="Times New Roman" w:cs="Times New Roman"/>
-          <w:sz w:val="24"/>
-          <w:szCs w:val="24"/>
-        </w:rPr>
-        <w:t xml:space="preserve"> </w:t>
-      </w:r>
-      <w:proofErr w:type="spellStart"/>
-      <w:r>
-        <w:rPr>
-          <w:rFonts w:ascii="Times New Roman" w:eastAsia="Times New Roman" w:hAnsi="Times New Roman" w:cs="Times New Roman"/>
-          <w:sz w:val="24"/>
-          <w:szCs w:val="24"/>
-        </w:rPr>
-        <w:t>Runner</w:t>
-      </w:r>
-      <w:proofErr w:type="spellEnd"/>
-      <w:r>
-        <w:rPr>
-          <w:rFonts w:ascii="Times New Roman" w:eastAsia="Times New Roman" w:hAnsi="Times New Roman" w:cs="Times New Roman"/>
-          <w:sz w:val="24"/>
-          <w:szCs w:val="24"/>
-        </w:rPr>
-        <w:t xml:space="preserve">, </w:t>
-      </w:r>
-      <w:proofErr w:type="spellStart"/>
-      <w:r>
-        <w:rPr>
-          <w:rFonts w:ascii="Times New Roman" w:eastAsia="Times New Roman" w:hAnsi="Times New Roman" w:cs="Times New Roman"/>
-          <w:sz w:val="24"/>
-          <w:szCs w:val="24"/>
-        </w:rPr>
-        <w:t>debugger</w:t>
-      </w:r>
-      <w:proofErr w:type="spellEnd"/>
+        <w:t xml:space="preserve">  Configuration: Visual Studio Code, VSC C/C++ Extensions, IntelliSense, Code Runner, debugger</w:t>
+      </w:r>
     </w:p>
     <w:p>
       <w:pPr>
@@ -10985,73 +7340,7 @@
           <w:sz w:val="20"/>
           <w:szCs w:val="20"/>
         </w:rPr>
-        <w:t xml:space="preserve">. Встановлені розширення у </w:t>
-      </w:r>
-      <w:proofErr w:type="spellStart"/>
-      <w:r>
-        <w:rPr>
-          <w:rFonts w:ascii="Times New Roman" w:eastAsia="Times New Roman" w:hAnsi="Times New Roman" w:cs="Times New Roman"/>
-          <w:i/>
-          <w:color w:val="3D85C6"/>
-          <w:sz w:val="20"/>
-          <w:szCs w:val="20"/>
-        </w:rPr>
-        <w:t>Visual</w:t>
-      </w:r>
-      <w:proofErr w:type="spellEnd"/>
-      <w:r>
-        <w:rPr>
-          <w:rFonts w:ascii="Times New Roman" w:eastAsia="Times New Roman" w:hAnsi="Times New Roman" w:cs="Times New Roman"/>
-          <w:i/>
-          <w:color w:val="3D85C6"/>
-          <w:sz w:val="20"/>
-          <w:szCs w:val="20"/>
-        </w:rPr>
-        <w:t xml:space="preserve"> </w:t>
-      </w:r>
-      <w:proofErr w:type="spellStart"/>
-      <w:r>
-        <w:rPr>
-          <w:rFonts w:ascii="Times New Roman" w:eastAsia="Times New Roman" w:hAnsi="Times New Roman" w:cs="Times New Roman"/>
-          <w:i/>
-          <w:color w:val="3D85C6"/>
-          <w:sz w:val="20"/>
-          <w:szCs w:val="20"/>
-        </w:rPr>
-        <w:t>Studio</w:t>
-      </w:r>
-      <w:proofErr w:type="spellEnd"/>
-      <w:r>
-        <w:rPr>
-          <w:rFonts w:ascii="Times New Roman" w:eastAsia="Times New Roman" w:hAnsi="Times New Roman" w:cs="Times New Roman"/>
-          <w:i/>
-          <w:color w:val="3D85C6"/>
-          <w:sz w:val="20"/>
-          <w:szCs w:val="20"/>
-        </w:rPr>
-        <w:t xml:space="preserve"> </w:t>
-      </w:r>
-      <w:proofErr w:type="spellStart"/>
-      <w:r>
-        <w:rPr>
-          <w:rFonts w:ascii="Times New Roman" w:eastAsia="Times New Roman" w:hAnsi="Times New Roman" w:cs="Times New Roman"/>
-          <w:i/>
-          <w:color w:val="3D85C6"/>
-          <w:sz w:val="20"/>
-          <w:szCs w:val="20"/>
-        </w:rPr>
-        <w:t>Code</w:t>
-      </w:r>
-      <w:proofErr w:type="spellEnd"/>
-      <w:r>
-        <w:rPr>
-          <w:rFonts w:ascii="Times New Roman" w:eastAsia="Times New Roman" w:hAnsi="Times New Roman" w:cs="Times New Roman"/>
-          <w:i/>
-          <w:color w:val="3D85C6"/>
-          <w:sz w:val="20"/>
-          <w:szCs w:val="20"/>
-        </w:rPr>
-        <w:t xml:space="preserve"> </w:t>
+        <w:t xml:space="preserve">. Встановлені розширення у Visual Studio Code </w:t>
       </w:r>
     </w:p>
     <w:p>
@@ -11227,36 +7516,8 @@
           <w:sz w:val="24"/>
           <w:szCs w:val="24"/>
         </w:rPr>
-        <w:t xml:space="preserve"> </w:t>
-      </w:r>
-      <w:proofErr w:type="spellStart"/>
-      <w:r>
-        <w:rPr>
-          <w:rFonts w:ascii="Times New Roman" w:eastAsia="Times New Roman" w:hAnsi="Times New Roman" w:cs="Times New Roman"/>
-          <w:sz w:val="24"/>
-          <w:szCs w:val="24"/>
-        </w:rPr>
-        <w:t>Configuration</w:t>
-      </w:r>
-      <w:proofErr w:type="spellEnd"/>
-      <w:r>
-        <w:rPr>
-          <w:rFonts w:ascii="Times New Roman" w:eastAsia="Times New Roman" w:hAnsi="Times New Roman" w:cs="Times New Roman"/>
-          <w:sz w:val="24"/>
-          <w:szCs w:val="24"/>
-        </w:rPr>
-        <w:t xml:space="preserve">: </w:t>
-      </w:r>
-      <w:proofErr w:type="spellStart"/>
-      <w:r>
-        <w:rPr>
-          <w:rFonts w:ascii="Times New Roman" w:eastAsia="Times New Roman" w:hAnsi="Times New Roman" w:cs="Times New Roman"/>
-          <w:sz w:val="24"/>
-          <w:szCs w:val="24"/>
-        </w:rPr>
-        <w:t>Git</w:t>
-      </w:r>
-      <w:proofErr w:type="spellEnd"/>
+        <w:t xml:space="preserve"> Configuration: Git</w:t>
+      </w:r>
     </w:p>
     <w:p>
       <w:pPr>
@@ -11278,43 +7539,7 @@
           <w:sz w:val="24"/>
           <w:szCs w:val="24"/>
         </w:rPr>
-        <w:t xml:space="preserve">приєднала </w:t>
-      </w:r>
-      <w:proofErr w:type="spellStart"/>
-      <w:r>
-        <w:rPr>
-          <w:rFonts w:ascii="Times New Roman" w:eastAsia="Times New Roman" w:hAnsi="Times New Roman" w:cs="Times New Roman"/>
-          <w:sz w:val="24"/>
-          <w:szCs w:val="24"/>
-        </w:rPr>
-        <w:t>Git</w:t>
-      </w:r>
-      <w:proofErr w:type="spellEnd"/>
-      <w:r>
-        <w:rPr>
-          <w:rFonts w:ascii="Times New Roman" w:eastAsia="Times New Roman" w:hAnsi="Times New Roman" w:cs="Times New Roman"/>
-          <w:sz w:val="24"/>
-          <w:szCs w:val="24"/>
-        </w:rPr>
-        <w:t xml:space="preserve"> до свого </w:t>
-      </w:r>
-      <w:proofErr w:type="spellStart"/>
-      <w:r>
-        <w:rPr>
-          <w:rFonts w:ascii="Times New Roman" w:eastAsia="Times New Roman" w:hAnsi="Times New Roman" w:cs="Times New Roman"/>
-          <w:sz w:val="24"/>
-          <w:szCs w:val="24"/>
-        </w:rPr>
-        <w:t>Github</w:t>
-      </w:r>
-      <w:proofErr w:type="spellEnd"/>
-      <w:r>
-        <w:rPr>
-          <w:rFonts w:ascii="Times New Roman" w:eastAsia="Times New Roman" w:hAnsi="Times New Roman" w:cs="Times New Roman"/>
-          <w:sz w:val="24"/>
-          <w:szCs w:val="24"/>
-        </w:rPr>
-        <w:t>. На фото показана історія роботи з гітом.</w:t>
+        <w:t>приєднала Git до свого Github. На фото показана історія роботи з гітом.</w:t>
       </w:r>
     </w:p>
     <w:p>
@@ -11425,20 +7650,8 @@
           <w:sz w:val="20"/>
           <w:szCs w:val="20"/>
         </w:rPr>
-        <w:t xml:space="preserve">. Історія виконаних команд </w:t>
-      </w:r>
-      <w:proofErr w:type="spellStart"/>
-      <w:r>
-        <w:rPr>
-          <w:rFonts w:ascii="Times New Roman" w:eastAsia="Times New Roman" w:hAnsi="Times New Roman" w:cs="Times New Roman"/>
-          <w:i/>
-          <w:color w:val="3D85C6"/>
-          <w:sz w:val="20"/>
-          <w:szCs w:val="20"/>
-        </w:rPr>
-        <w:t>Git</w:t>
-      </w:r>
-      <w:proofErr w:type="spellEnd"/>
+        <w:t>. Історія виконаних команд Git</w:t>
+      </w:r>
     </w:p>
     <w:p>
       <w:pPr>
@@ -11477,36 +7690,8 @@
           <w:sz w:val="24"/>
           <w:szCs w:val="24"/>
         </w:rPr>
-        <w:t xml:space="preserve">  </w:t>
-      </w:r>
-      <w:proofErr w:type="spellStart"/>
-      <w:r>
-        <w:rPr>
-          <w:rFonts w:ascii="Times New Roman" w:eastAsia="Times New Roman" w:hAnsi="Times New Roman" w:cs="Times New Roman"/>
-          <w:sz w:val="24"/>
-          <w:szCs w:val="24"/>
-        </w:rPr>
-        <w:t>Configuration</w:t>
-      </w:r>
-      <w:proofErr w:type="spellEnd"/>
-      <w:r>
-        <w:rPr>
-          <w:rFonts w:ascii="Times New Roman" w:eastAsia="Times New Roman" w:hAnsi="Times New Roman" w:cs="Times New Roman"/>
-          <w:sz w:val="24"/>
-          <w:szCs w:val="24"/>
-        </w:rPr>
-        <w:t xml:space="preserve">: </w:t>
-      </w:r>
-      <w:proofErr w:type="spellStart"/>
-      <w:r>
-        <w:rPr>
-          <w:rFonts w:ascii="Times New Roman" w:eastAsia="Times New Roman" w:hAnsi="Times New Roman" w:cs="Times New Roman"/>
-          <w:sz w:val="24"/>
-          <w:szCs w:val="24"/>
-        </w:rPr>
-        <w:t>GitHub</w:t>
-      </w:r>
-      <w:proofErr w:type="spellEnd"/>
+        <w:t xml:space="preserve">  Configuration: GitHub</w:t>
+      </w:r>
     </w:p>
     <w:p>
       <w:pPr>
@@ -11528,25 +7713,7 @@
           <w:sz w:val="24"/>
           <w:szCs w:val="24"/>
         </w:rPr>
-        <w:t xml:space="preserve">Зареєструвалась на </w:t>
-      </w:r>
-      <w:proofErr w:type="spellStart"/>
-      <w:r>
-        <w:rPr>
-          <w:rFonts w:ascii="Times New Roman" w:eastAsia="Times New Roman" w:hAnsi="Times New Roman" w:cs="Times New Roman"/>
-          <w:sz w:val="24"/>
-          <w:szCs w:val="24"/>
-        </w:rPr>
-        <w:t>GitHub</w:t>
-      </w:r>
-      <w:proofErr w:type="spellEnd"/>
-      <w:r>
-        <w:rPr>
-          <w:rFonts w:ascii="Times New Roman" w:eastAsia="Times New Roman" w:hAnsi="Times New Roman" w:cs="Times New Roman"/>
-          <w:sz w:val="24"/>
-          <w:szCs w:val="24"/>
-        </w:rPr>
-        <w:t>:</w:t>
+        <w:t>Зареєструвалась на GitHub:</w:t>
       </w:r>
     </w:p>
     <w:p>
@@ -11656,29 +7823,7 @@
           <w:sz w:val="20"/>
           <w:szCs w:val="20"/>
         </w:rPr>
-        <w:t xml:space="preserve">. Створений </w:t>
-      </w:r>
-      <w:proofErr w:type="spellStart"/>
-      <w:r>
-        <w:rPr>
-          <w:rFonts w:ascii="Times New Roman" w:eastAsia="Times New Roman" w:hAnsi="Times New Roman" w:cs="Times New Roman"/>
-          <w:i/>
-          <w:color w:val="3D85C6"/>
-          <w:sz w:val="20"/>
-          <w:szCs w:val="20"/>
-        </w:rPr>
-        <w:t>GitHub</w:t>
-      </w:r>
-      <w:proofErr w:type="spellEnd"/>
-      <w:r>
-        <w:rPr>
-          <w:rFonts w:ascii="Times New Roman" w:eastAsia="Times New Roman" w:hAnsi="Times New Roman" w:cs="Times New Roman"/>
-          <w:i/>
-          <w:color w:val="3D85C6"/>
-          <w:sz w:val="20"/>
-          <w:szCs w:val="20"/>
-        </w:rPr>
-        <w:t xml:space="preserve"> аккаунт</w:t>
+        <w:t>. Створений GitHub аккаунт</w:t>
       </w:r>
     </w:p>
     <w:p>
@@ -11716,36 +7861,8 @@
           <w:sz w:val="24"/>
           <w:szCs w:val="24"/>
         </w:rPr>
-        <w:t xml:space="preserve"> </w:t>
-      </w:r>
-      <w:proofErr w:type="spellStart"/>
-      <w:r>
-        <w:rPr>
-          <w:rFonts w:ascii="Times New Roman" w:eastAsia="Times New Roman" w:hAnsi="Times New Roman" w:cs="Times New Roman"/>
-          <w:sz w:val="24"/>
-          <w:szCs w:val="24"/>
-        </w:rPr>
-        <w:t>Configuration</w:t>
-      </w:r>
-      <w:proofErr w:type="spellEnd"/>
-      <w:r>
-        <w:rPr>
-          <w:rFonts w:ascii="Times New Roman" w:eastAsia="Times New Roman" w:hAnsi="Times New Roman" w:cs="Times New Roman"/>
-          <w:sz w:val="24"/>
-          <w:szCs w:val="24"/>
-        </w:rPr>
-        <w:t xml:space="preserve">: </w:t>
-      </w:r>
-      <w:proofErr w:type="spellStart"/>
-      <w:r>
-        <w:rPr>
-          <w:rFonts w:ascii="Times New Roman" w:eastAsia="Times New Roman" w:hAnsi="Times New Roman" w:cs="Times New Roman"/>
-          <w:sz w:val="24"/>
-          <w:szCs w:val="24"/>
-        </w:rPr>
-        <w:t>Algotester</w:t>
-      </w:r>
-      <w:proofErr w:type="spellEnd"/>
+        <w:t xml:space="preserve"> Configuration: Algotester</w:t>
+      </w:r>
     </w:p>
     <w:p>
       <w:pPr>
@@ -11767,25 +7884,7 @@
           <w:sz w:val="24"/>
           <w:szCs w:val="24"/>
         </w:rPr>
-        <w:t xml:space="preserve">Зареєструвалася на </w:t>
-      </w:r>
-      <w:proofErr w:type="spellStart"/>
-      <w:r>
-        <w:rPr>
-          <w:rFonts w:ascii="Times New Roman" w:eastAsia="Times New Roman" w:hAnsi="Times New Roman" w:cs="Times New Roman"/>
-          <w:sz w:val="24"/>
-          <w:szCs w:val="24"/>
-        </w:rPr>
-        <w:t>алготестері</w:t>
-      </w:r>
-      <w:proofErr w:type="spellEnd"/>
-      <w:r>
-        <w:rPr>
-          <w:rFonts w:ascii="Times New Roman" w:eastAsia="Times New Roman" w:hAnsi="Times New Roman" w:cs="Times New Roman"/>
-          <w:sz w:val="24"/>
-          <w:szCs w:val="24"/>
-        </w:rPr>
-        <w:t xml:space="preserve"> та виконала кілька завдань:</w:t>
+        <w:t>Зареєструвалася на алготестері та виконала кілька завдань:</w:t>
       </w:r>
     </w:p>
     <w:p>
@@ -11883,29 +7982,7 @@
           <w:sz w:val="20"/>
           <w:szCs w:val="20"/>
         </w:rPr>
-        <w:t xml:space="preserve">. Створений </w:t>
-      </w:r>
-      <w:proofErr w:type="spellStart"/>
-      <w:r>
-        <w:rPr>
-          <w:rFonts w:ascii="Times New Roman" w:eastAsia="Times New Roman" w:hAnsi="Times New Roman" w:cs="Times New Roman"/>
-          <w:i/>
-          <w:color w:val="3D85C6"/>
-          <w:sz w:val="20"/>
-          <w:szCs w:val="20"/>
-        </w:rPr>
-        <w:t>Algotester</w:t>
-      </w:r>
-      <w:proofErr w:type="spellEnd"/>
-      <w:r>
-        <w:rPr>
-          <w:rFonts w:ascii="Times New Roman" w:eastAsia="Times New Roman" w:hAnsi="Times New Roman" w:cs="Times New Roman"/>
-          <w:i/>
-          <w:color w:val="3D85C6"/>
-          <w:sz w:val="20"/>
-          <w:szCs w:val="20"/>
-        </w:rPr>
-        <w:t xml:space="preserve"> аккаунт</w:t>
+        <w:t>. Створений Algotester аккаунт</w:t>
       </w:r>
     </w:p>
     <w:p>
@@ -11933,162 +8010,8 @@
           <w:sz w:val="24"/>
           <w:szCs w:val="24"/>
         </w:rPr>
-        <w:t xml:space="preserve"> </w:t>
-      </w:r>
-      <w:proofErr w:type="spellStart"/>
-      <w:r>
-        <w:rPr>
-          <w:rFonts w:ascii="Times New Roman" w:eastAsia="Times New Roman" w:hAnsi="Times New Roman" w:cs="Times New Roman"/>
-          <w:sz w:val="24"/>
-          <w:szCs w:val="24"/>
-        </w:rPr>
-        <w:t>Configuration</w:t>
-      </w:r>
-      <w:proofErr w:type="spellEnd"/>
-      <w:r>
-        <w:rPr>
-          <w:rFonts w:ascii="Times New Roman" w:eastAsia="Times New Roman" w:hAnsi="Times New Roman" w:cs="Times New Roman"/>
-          <w:sz w:val="24"/>
-          <w:szCs w:val="24"/>
-        </w:rPr>
-        <w:t xml:space="preserve">: </w:t>
-      </w:r>
-      <w:proofErr w:type="spellStart"/>
-      <w:r>
-        <w:rPr>
-          <w:rFonts w:ascii="Times New Roman" w:eastAsia="Times New Roman" w:hAnsi="Times New Roman" w:cs="Times New Roman"/>
-          <w:sz w:val="24"/>
-          <w:szCs w:val="24"/>
-        </w:rPr>
-        <w:t>Create</w:t>
-      </w:r>
-      <w:proofErr w:type="spellEnd"/>
-      <w:r>
-        <w:rPr>
-          <w:rFonts w:ascii="Times New Roman" w:eastAsia="Times New Roman" w:hAnsi="Times New Roman" w:cs="Times New Roman"/>
-          <w:sz w:val="24"/>
-          <w:szCs w:val="24"/>
-        </w:rPr>
-        <w:t xml:space="preserve"> </w:t>
-      </w:r>
-      <w:proofErr w:type="spellStart"/>
-      <w:r>
-        <w:rPr>
-          <w:rFonts w:ascii="Times New Roman" w:eastAsia="Times New Roman" w:hAnsi="Times New Roman" w:cs="Times New Roman"/>
-          <w:sz w:val="24"/>
-          <w:szCs w:val="24"/>
-        </w:rPr>
-        <w:t>Own</w:t>
-      </w:r>
-      <w:proofErr w:type="spellEnd"/>
-      <w:r>
-        <w:rPr>
-          <w:rFonts w:ascii="Times New Roman" w:eastAsia="Times New Roman" w:hAnsi="Times New Roman" w:cs="Times New Roman"/>
-          <w:sz w:val="24"/>
-          <w:szCs w:val="24"/>
-        </w:rPr>
-        <w:t xml:space="preserve"> </w:t>
-      </w:r>
-      <w:proofErr w:type="spellStart"/>
-      <w:r>
-        <w:rPr>
-          <w:rFonts w:ascii="Times New Roman" w:eastAsia="Times New Roman" w:hAnsi="Times New Roman" w:cs="Times New Roman"/>
-          <w:sz w:val="24"/>
-          <w:szCs w:val="24"/>
-        </w:rPr>
-        <w:t>Git</w:t>
-      </w:r>
-      <w:proofErr w:type="spellEnd"/>
-      <w:r>
-        <w:rPr>
-          <w:rFonts w:ascii="Times New Roman" w:eastAsia="Times New Roman" w:hAnsi="Times New Roman" w:cs="Times New Roman"/>
-          <w:sz w:val="24"/>
-          <w:szCs w:val="24"/>
-        </w:rPr>
-        <w:t xml:space="preserve"> </w:t>
-      </w:r>
-      <w:proofErr w:type="spellStart"/>
-      <w:r>
-        <w:rPr>
-          <w:rFonts w:ascii="Times New Roman" w:eastAsia="Times New Roman" w:hAnsi="Times New Roman" w:cs="Times New Roman"/>
-          <w:sz w:val="24"/>
-          <w:szCs w:val="24"/>
-        </w:rPr>
-        <w:t>Repo</w:t>
-      </w:r>
-      <w:proofErr w:type="spellEnd"/>
-      <w:r>
-        <w:rPr>
-          <w:rFonts w:ascii="Times New Roman" w:eastAsia="Times New Roman" w:hAnsi="Times New Roman" w:cs="Times New Roman"/>
-          <w:sz w:val="24"/>
-          <w:szCs w:val="24"/>
-        </w:rPr>
-        <w:t xml:space="preserve"> </w:t>
-      </w:r>
-      <w:proofErr w:type="spellStart"/>
-      <w:r>
-        <w:rPr>
-          <w:rFonts w:ascii="Times New Roman" w:eastAsia="Times New Roman" w:hAnsi="Times New Roman" w:cs="Times New Roman"/>
-          <w:sz w:val="24"/>
-          <w:szCs w:val="24"/>
-        </w:rPr>
-        <w:t>and</w:t>
-      </w:r>
-      <w:proofErr w:type="spellEnd"/>
-      <w:r>
-        <w:rPr>
-          <w:rFonts w:ascii="Times New Roman" w:eastAsia="Times New Roman" w:hAnsi="Times New Roman" w:cs="Times New Roman"/>
-          <w:sz w:val="24"/>
-          <w:szCs w:val="24"/>
-        </w:rPr>
-        <w:t xml:space="preserve"> Exchange </w:t>
-      </w:r>
-      <w:proofErr w:type="spellStart"/>
-      <w:r>
-        <w:rPr>
-          <w:rFonts w:ascii="Times New Roman" w:eastAsia="Times New Roman" w:hAnsi="Times New Roman" w:cs="Times New Roman"/>
-          <w:sz w:val="24"/>
-          <w:szCs w:val="24"/>
-        </w:rPr>
-        <w:t>Files</w:t>
-      </w:r>
-      <w:proofErr w:type="spellEnd"/>
-      <w:r>
-        <w:rPr>
-          <w:rFonts w:ascii="Times New Roman" w:eastAsia="Times New Roman" w:hAnsi="Times New Roman" w:cs="Times New Roman"/>
-          <w:sz w:val="24"/>
-          <w:szCs w:val="24"/>
-        </w:rPr>
-        <w:t xml:space="preserve"> </w:t>
-      </w:r>
-      <w:proofErr w:type="spellStart"/>
-      <w:r>
-        <w:rPr>
-          <w:rFonts w:ascii="Times New Roman" w:eastAsia="Times New Roman" w:hAnsi="Times New Roman" w:cs="Times New Roman"/>
-          <w:sz w:val="24"/>
-          <w:szCs w:val="24"/>
-        </w:rPr>
-        <w:t>with</w:t>
-      </w:r>
-      <w:proofErr w:type="spellEnd"/>
-      <w:r>
-        <w:rPr>
-          <w:rFonts w:ascii="Times New Roman" w:eastAsia="Times New Roman" w:hAnsi="Times New Roman" w:cs="Times New Roman"/>
-          <w:sz w:val="24"/>
-          <w:szCs w:val="24"/>
-        </w:rPr>
-        <w:t xml:space="preserve"> </w:t>
-      </w:r>
-      <w:proofErr w:type="spellStart"/>
-      <w:r>
-        <w:rPr>
-          <w:rFonts w:ascii="Times New Roman" w:eastAsia="Times New Roman" w:hAnsi="Times New Roman" w:cs="Times New Roman"/>
-          <w:sz w:val="24"/>
-          <w:szCs w:val="24"/>
-        </w:rPr>
-        <w:t>Teammate</w:t>
-      </w:r>
-      <w:proofErr w:type="spellEnd"/>
+        <w:t xml:space="preserve"> Configuration: Create Own Git Repo and Exchange Files with Teammate</w:t>
+      </w:r>
     </w:p>
     <w:p>
       <w:pPr>
@@ -12274,59 +8197,13 @@
         </w:rPr>
         <w:t xml:space="preserve">Завдання №10 </w:t>
       </w:r>
-      <w:proofErr w:type="spellStart"/>
-      <w:r>
-        <w:rPr>
-          <w:rFonts w:ascii="Times New Roman" w:eastAsia="Times New Roman" w:hAnsi="Times New Roman" w:cs="Times New Roman"/>
-          <w:sz w:val="24"/>
-          <w:szCs w:val="24"/>
-        </w:rPr>
-        <w:t>Run</w:t>
-      </w:r>
-      <w:proofErr w:type="spellEnd"/>
-      <w:r>
-        <w:rPr>
-          <w:rFonts w:ascii="Times New Roman" w:eastAsia="Times New Roman" w:hAnsi="Times New Roman" w:cs="Times New Roman"/>
-          <w:sz w:val="24"/>
-          <w:szCs w:val="24"/>
-        </w:rPr>
-        <w:t xml:space="preserve"> </w:t>
-      </w:r>
-      <w:proofErr w:type="spellStart"/>
-      <w:r>
-        <w:rPr>
-          <w:rFonts w:ascii="Times New Roman" w:eastAsia="Times New Roman" w:hAnsi="Times New Roman" w:cs="Times New Roman"/>
-          <w:sz w:val="24"/>
-          <w:szCs w:val="24"/>
-        </w:rPr>
-        <w:t>First</w:t>
-      </w:r>
-      <w:proofErr w:type="spellEnd"/>
-      <w:r>
-        <w:rPr>
-          <w:rFonts w:ascii="Times New Roman" w:eastAsia="Times New Roman" w:hAnsi="Times New Roman" w:cs="Times New Roman"/>
-          <w:sz w:val="24"/>
-          <w:szCs w:val="24"/>
-        </w:rPr>
-        <w:t xml:space="preserve"> </w:t>
-      </w:r>
-      <w:proofErr w:type="spellStart"/>
-      <w:r>
-        <w:rPr>
-          <w:rFonts w:ascii="Times New Roman" w:eastAsia="Times New Roman" w:hAnsi="Times New Roman" w:cs="Times New Roman"/>
-          <w:sz w:val="24"/>
-          <w:szCs w:val="24"/>
-        </w:rPr>
-        <w:t>Program</w:t>
-      </w:r>
-      <w:proofErr w:type="spellEnd"/>
-      <w:r>
-        <w:rPr>
-          <w:rFonts w:ascii="Times New Roman" w:eastAsia="Times New Roman" w:hAnsi="Times New Roman" w:cs="Times New Roman"/>
-          <w:sz w:val="24"/>
-          <w:szCs w:val="24"/>
-        </w:rPr>
-        <w:t xml:space="preserve"> - задача про </w:t>
+      <w:r>
+        <w:rPr>
+          <w:rFonts w:ascii="Times New Roman" w:eastAsia="Times New Roman" w:hAnsi="Times New Roman" w:cs="Times New Roman"/>
+          <w:sz w:val="24"/>
+          <w:szCs w:val="24"/>
+        </w:rPr>
+        <w:t xml:space="preserve">Run First Program - задача про </w:t>
       </w:r>
       <w:r>
         <w:rPr>
@@ -12422,7 +8299,6 @@
           <w:lang w:val="uk-UA"/>
         </w:rPr>
       </w:pPr>
-      <w:proofErr w:type="spellStart"/>
       <w:r>
         <w:rPr>
           <w:rFonts w:ascii="Times New Roman" w:eastAsia="Times New Roman" w:hAnsi="Times New Roman" w:cs="Times New Roman"/>
@@ -12431,9 +8307,8 @@
           <w:sz w:val="20"/>
           <w:szCs w:val="20"/>
         </w:rPr>
-        <w:t>Code</w:t>
-      </w:r>
-      <w:proofErr w:type="spellEnd"/>
+        <w:t xml:space="preserve">Code #1. Код до задачі про </w:t>
+      </w:r>
       <w:r>
         <w:rPr>
           <w:rFonts w:ascii="Times New Roman" w:eastAsia="Times New Roman" w:hAnsi="Times New Roman" w:cs="Times New Roman"/>
@@ -12441,8 +8316,9 @@
           <w:color w:val="3D85C6"/>
           <w:sz w:val="20"/>
           <w:szCs w:val="20"/>
-        </w:rPr>
-        <w:t xml:space="preserve"> #1. Код до задачі про </w:t>
+          <w:lang w:val="uk-UA"/>
+        </w:rPr>
+        <w:t>зарплату</w:t>
       </w:r>
       <w:r>
         <w:rPr>
@@ -12451,9 +8327,8 @@
           <w:color w:val="3D85C6"/>
           <w:sz w:val="20"/>
           <w:szCs w:val="20"/>
-          <w:lang w:val="uk-UA"/>
-        </w:rPr>
-        <w:t>зарплату</w:t>
+        </w:rPr>
+        <w:t>/ Рис 1</w:t>
       </w:r>
       <w:r>
         <w:rPr>
@@ -12462,8 +8337,9 @@
           <w:color w:val="3D85C6"/>
           <w:sz w:val="20"/>
           <w:szCs w:val="20"/>
-        </w:rPr>
-        <w:t>/ Рис 1</w:t>
+          <w:lang w:val="uk-UA"/>
+        </w:rPr>
+        <w:t>5</w:t>
       </w:r>
       <w:r>
         <w:rPr>
@@ -12472,9 +8348,8 @@
           <w:color w:val="3D85C6"/>
           <w:sz w:val="20"/>
           <w:szCs w:val="20"/>
-          <w:lang w:val="uk-UA"/>
-        </w:rPr>
-        <w:t>5</w:t>
+        </w:rPr>
+        <w:t xml:space="preserve">. Код до задачі про </w:t>
       </w:r>
       <w:r>
         <w:rPr>
@@ -12483,16 +8358,6 @@
           <w:color w:val="3D85C6"/>
           <w:sz w:val="20"/>
           <w:szCs w:val="20"/>
-        </w:rPr>
-        <w:t xml:space="preserve">. Код до задачі про </w:t>
-      </w:r>
-      <w:r>
-        <w:rPr>
-          <w:rFonts w:ascii="Times New Roman" w:eastAsia="Times New Roman" w:hAnsi="Times New Roman" w:cs="Times New Roman"/>
-          <w:i/>
-          <w:color w:val="3D85C6"/>
-          <w:sz w:val="20"/>
-          <w:szCs w:val="20"/>
           <w:lang w:val="uk-UA"/>
         </w:rPr>
         <w:t>зарплату</w:t>
@@ -12519,19 +8384,8 @@
           <w:szCs w:val="24"/>
         </w:rPr>
         <w:lastRenderedPageBreak/>
-        <w:t xml:space="preserve">Посилання на файл коду в </w:t>
-      </w:r>
-      <w:proofErr w:type="spellStart"/>
-      <w:r>
-        <w:rPr>
-          <w:rFonts w:ascii="Times New Roman" w:eastAsia="Times New Roman" w:hAnsi="Times New Roman" w:cs="Times New Roman"/>
-          <w:i/>
-          <w:sz w:val="24"/>
-          <w:szCs w:val="24"/>
-        </w:rPr>
-        <w:t>пулреквесті</w:t>
-      </w:r>
-      <w:proofErr w:type="spellEnd"/>
+        <w:t>Посилання на файл коду в пулреквесті</w:t>
+      </w:r>
       <w:r>
         <w:rPr>
           <w:rFonts w:ascii="Times New Roman" w:eastAsia="Times New Roman" w:hAnsi="Times New Roman" w:cs="Times New Roman"/>
@@ -12677,7 +8531,6 @@
           <w:lang w:val="uk-UA"/>
         </w:rPr>
       </w:pPr>
-      <w:proofErr w:type="spellStart"/>
       <w:r>
         <w:rPr>
           <w:rFonts w:ascii="Times New Roman" w:eastAsia="Times New Roman" w:hAnsi="Times New Roman" w:cs="Times New Roman"/>
@@ -12686,9 +8539,8 @@
           <w:sz w:val="20"/>
           <w:szCs w:val="20"/>
         </w:rPr>
-        <w:t>Code</w:t>
-      </w:r>
-      <w:proofErr w:type="spellEnd"/>
+        <w:t>Code #</w:t>
+      </w:r>
       <w:r>
         <w:rPr>
           <w:rFonts w:ascii="Times New Roman" w:eastAsia="Times New Roman" w:hAnsi="Times New Roman" w:cs="Times New Roman"/>
@@ -12696,8 +8548,9 @@
           <w:color w:val="3D85C6"/>
           <w:sz w:val="20"/>
           <w:szCs w:val="20"/>
-        </w:rPr>
-        <w:t xml:space="preserve"> #</w:t>
+          <w:lang w:val="uk-UA"/>
+        </w:rPr>
+        <w:t>2</w:t>
       </w:r>
       <w:r>
         <w:rPr>
@@ -12706,9 +8559,8 @@
           <w:color w:val="3D85C6"/>
           <w:sz w:val="20"/>
           <w:szCs w:val="20"/>
-          <w:lang w:val="uk-UA"/>
-        </w:rPr>
-        <w:t>2</w:t>
+        </w:rPr>
+        <w:t xml:space="preserve">. Код до задачі про </w:t>
       </w:r>
       <w:r>
         <w:rPr>
@@ -12717,8 +8569,9 @@
           <w:color w:val="3D85C6"/>
           <w:sz w:val="20"/>
           <w:szCs w:val="20"/>
-        </w:rPr>
-        <w:t xml:space="preserve">. Код до задачі про </w:t>
+          <w:lang w:val="uk-UA"/>
+        </w:rPr>
+        <w:t>перегляди</w:t>
       </w:r>
       <w:r>
         <w:rPr>
@@ -12727,9 +8580,8 @@
           <w:color w:val="3D85C6"/>
           <w:sz w:val="20"/>
           <w:szCs w:val="20"/>
-          <w:lang w:val="uk-UA"/>
-        </w:rPr>
-        <w:t>перегляди</w:t>
+        </w:rPr>
+        <w:t>/ Рис 1</w:t>
       </w:r>
       <w:r>
         <w:rPr>
@@ -12738,8 +8590,9 @@
           <w:color w:val="3D85C6"/>
           <w:sz w:val="20"/>
           <w:szCs w:val="20"/>
-        </w:rPr>
-        <w:t>/ Рис 1</w:t>
+          <w:lang w:val="uk-UA"/>
+        </w:rPr>
+        <w:t>6</w:t>
       </w:r>
       <w:r>
         <w:rPr>
@@ -12748,9 +8601,8 @@
           <w:color w:val="3D85C6"/>
           <w:sz w:val="20"/>
           <w:szCs w:val="20"/>
-          <w:lang w:val="uk-UA"/>
-        </w:rPr>
-        <w:t>6</w:t>
+        </w:rPr>
+        <w:t xml:space="preserve">. Код до задачі про </w:t>
       </w:r>
       <w:r>
         <w:rPr>
@@ -12759,16 +8611,6 @@
           <w:color w:val="3D85C6"/>
           <w:sz w:val="20"/>
           <w:szCs w:val="20"/>
-        </w:rPr>
-        <w:t xml:space="preserve">. Код до задачі про </w:t>
-      </w:r>
-      <w:r>
-        <w:rPr>
-          <w:rFonts w:ascii="Times New Roman" w:eastAsia="Times New Roman" w:hAnsi="Times New Roman" w:cs="Times New Roman"/>
-          <w:i/>
-          <w:color w:val="3D85C6"/>
-          <w:sz w:val="20"/>
-          <w:szCs w:val="20"/>
           <w:lang w:val="uk-UA"/>
         </w:rPr>
         <w:t>перегляди</w:t>
@@ -12794,19 +8636,8 @@
           <w:sz w:val="24"/>
           <w:szCs w:val="24"/>
         </w:rPr>
-        <w:t xml:space="preserve">Посилання на файл коду в </w:t>
-      </w:r>
-      <w:proofErr w:type="spellStart"/>
-      <w:r>
-        <w:rPr>
-          <w:rFonts w:ascii="Times New Roman" w:eastAsia="Times New Roman" w:hAnsi="Times New Roman" w:cs="Times New Roman"/>
-          <w:i/>
-          <w:sz w:val="24"/>
-          <w:szCs w:val="24"/>
-        </w:rPr>
-        <w:t>пулреквесті</w:t>
-      </w:r>
-      <w:proofErr w:type="spellEnd"/>
+        <w:t>Посилання на файл коду в пулреквесті</w:t>
+      </w:r>
       <w:r>
         <w:rPr>
           <w:rFonts w:ascii="Times New Roman" w:eastAsia="Times New Roman" w:hAnsi="Times New Roman" w:cs="Times New Roman"/>
@@ -12955,7 +8786,6 @@
           <w:lang w:val="uk-UA"/>
         </w:rPr>
       </w:pPr>
-      <w:proofErr w:type="spellStart"/>
       <w:r>
         <w:rPr>
           <w:rFonts w:ascii="Times New Roman" w:eastAsia="Times New Roman" w:hAnsi="Times New Roman" w:cs="Times New Roman"/>
@@ -12964,9 +8794,8 @@
           <w:sz w:val="20"/>
           <w:szCs w:val="20"/>
         </w:rPr>
-        <w:t>Code</w:t>
-      </w:r>
-      <w:proofErr w:type="spellEnd"/>
+        <w:t>Code #</w:t>
+      </w:r>
       <w:r>
         <w:rPr>
           <w:rFonts w:ascii="Times New Roman" w:eastAsia="Times New Roman" w:hAnsi="Times New Roman" w:cs="Times New Roman"/>
@@ -12974,8 +8803,9 @@
           <w:color w:val="3D85C6"/>
           <w:sz w:val="20"/>
           <w:szCs w:val="20"/>
-        </w:rPr>
-        <w:t xml:space="preserve"> #</w:t>
+          <w:lang w:val="uk-UA"/>
+        </w:rPr>
+        <w:t>3</w:t>
       </w:r>
       <w:r>
         <w:rPr>
@@ -12984,9 +8814,8 @@
           <w:color w:val="3D85C6"/>
           <w:sz w:val="20"/>
           <w:szCs w:val="20"/>
-          <w:lang w:val="uk-UA"/>
-        </w:rPr>
-        <w:t>3</w:t>
+        </w:rPr>
+        <w:t xml:space="preserve">. Код до задачі про </w:t>
       </w:r>
       <w:r>
         <w:rPr>
@@ -12995,8 +8824,9 @@
           <w:color w:val="3D85C6"/>
           <w:sz w:val="20"/>
           <w:szCs w:val="20"/>
-        </w:rPr>
-        <w:t xml:space="preserve">. Код до задачі про </w:t>
+          <w:lang w:val="uk-UA"/>
+        </w:rPr>
+        <w:t>депозит</w:t>
       </w:r>
       <w:r>
         <w:rPr>
@@ -13005,9 +8835,8 @@
           <w:color w:val="3D85C6"/>
           <w:sz w:val="20"/>
           <w:szCs w:val="20"/>
-          <w:lang w:val="uk-UA"/>
-        </w:rPr>
-        <w:t>депозит</w:t>
+        </w:rPr>
+        <w:t>/ Рис 1</w:t>
       </w:r>
       <w:r>
         <w:rPr>
@@ -13016,8 +8845,9 @@
           <w:color w:val="3D85C6"/>
           <w:sz w:val="20"/>
           <w:szCs w:val="20"/>
-        </w:rPr>
-        <w:t>/ Рис 1</w:t>
+          <w:lang w:val="uk-UA"/>
+        </w:rPr>
+        <w:t>7</w:t>
       </w:r>
       <w:r>
         <w:rPr>
@@ -13026,9 +8856,8 @@
           <w:color w:val="3D85C6"/>
           <w:sz w:val="20"/>
           <w:szCs w:val="20"/>
-          <w:lang w:val="uk-UA"/>
-        </w:rPr>
-        <w:t>7</w:t>
+        </w:rPr>
+        <w:t xml:space="preserve">. Код до задачі про </w:t>
       </w:r>
       <w:r>
         <w:rPr>
@@ -13037,16 +8866,6 @@
           <w:color w:val="3D85C6"/>
           <w:sz w:val="20"/>
           <w:szCs w:val="20"/>
-        </w:rPr>
-        <w:t xml:space="preserve">. Код до задачі про </w:t>
-      </w:r>
-      <w:r>
-        <w:rPr>
-          <w:rFonts w:ascii="Times New Roman" w:eastAsia="Times New Roman" w:hAnsi="Times New Roman" w:cs="Times New Roman"/>
-          <w:i/>
-          <w:color w:val="3D85C6"/>
-          <w:sz w:val="20"/>
-          <w:szCs w:val="20"/>
           <w:lang w:val="uk-UA"/>
         </w:rPr>
         <w:t>депозит</w:t>
@@ -13073,19 +8892,8 @@
           <w:szCs w:val="24"/>
         </w:rPr>
         <w:lastRenderedPageBreak/>
-        <w:t xml:space="preserve">Посилання на файл коду в </w:t>
-      </w:r>
-      <w:proofErr w:type="spellStart"/>
-      <w:r>
-        <w:rPr>
-          <w:rFonts w:ascii="Times New Roman" w:eastAsia="Times New Roman" w:hAnsi="Times New Roman" w:cs="Times New Roman"/>
-          <w:i/>
-          <w:sz w:val="24"/>
-          <w:szCs w:val="24"/>
-        </w:rPr>
-        <w:t>пулреквесті</w:t>
-      </w:r>
-      <w:proofErr w:type="spellEnd"/>
+        <w:t>Посилання на файл коду в пулреквесті</w:t>
+      </w:r>
       <w:r>
         <w:rPr>
           <w:rFonts w:ascii="Times New Roman" w:eastAsia="Times New Roman" w:hAnsi="Times New Roman" w:cs="Times New Roman"/>
@@ -13188,20 +8996,8 @@
           <w:szCs w:val="24"/>
           <w:lang w:val="uk-UA"/>
         </w:rPr>
-        <w:t xml:space="preserve">з </w:t>
-      </w:r>
-      <w:proofErr w:type="spellStart"/>
-      <w:r>
-        <w:rPr>
-          <w:rFonts w:ascii="Times New Roman" w:eastAsia="Times New Roman" w:hAnsi="Times New Roman" w:cs="Times New Roman"/>
-          <w:bCs/>
-          <w:sz w:val="24"/>
-          <w:szCs w:val="24"/>
-          <w:lang w:val="uk-UA"/>
-        </w:rPr>
-        <w:t>алготестеру</w:t>
-      </w:r>
-      <w:proofErr w:type="spellEnd"/>
+        <w:t>з алготестеру</w:t>
+      </w:r>
     </w:p>
     <w:p>
       <w:pPr>
@@ -13273,7 +9069,6 @@
           <w:lang w:val="uk-UA"/>
         </w:rPr>
       </w:pPr>
-      <w:proofErr w:type="spellStart"/>
       <w:r>
         <w:rPr>
           <w:rFonts w:ascii="Times New Roman" w:eastAsia="Times New Roman" w:hAnsi="Times New Roman" w:cs="Times New Roman"/>
@@ -13282,18 +9077,7 @@
           <w:sz w:val="20"/>
           <w:szCs w:val="20"/>
         </w:rPr>
-        <w:t>Code</w:t>
-      </w:r>
-      <w:proofErr w:type="spellEnd"/>
-      <w:r>
-        <w:rPr>
-          <w:rFonts w:ascii="Times New Roman" w:eastAsia="Times New Roman" w:hAnsi="Times New Roman" w:cs="Times New Roman"/>
-          <w:i/>
-          <w:color w:val="3D85C6"/>
-          <w:sz w:val="20"/>
-          <w:szCs w:val="20"/>
-        </w:rPr>
-        <w:t xml:space="preserve"> #</w:t>
+        <w:t>Code #</w:t>
       </w:r>
       <w:r>
         <w:rPr>
@@ -13325,9 +9109,8 @@
           <w:szCs w:val="20"/>
           <w:lang w:val="uk-UA"/>
         </w:rPr>
-        <w:t xml:space="preserve">з </w:t>
-      </w:r>
-      <w:proofErr w:type="spellStart"/>
+        <w:t>з алготестеру</w:t>
+      </w:r>
       <w:r>
         <w:rPr>
           <w:rFonts w:ascii="Times New Roman" w:eastAsia="Times New Roman" w:hAnsi="Times New Roman" w:cs="Times New Roman"/>
@@ -13335,11 +9118,9 @@
           <w:color w:val="3D85C6"/>
           <w:sz w:val="20"/>
           <w:szCs w:val="20"/>
-          <w:lang w:val="uk-UA"/>
-        </w:rPr>
-        <w:t>алготестеру</w:t>
-      </w:r>
-      <w:proofErr w:type="spellEnd"/>
+        </w:rPr>
+        <w:t>/ Рис 1</w:t>
+      </w:r>
       <w:r>
         <w:rPr>
           <w:rFonts w:ascii="Times New Roman" w:eastAsia="Times New Roman" w:hAnsi="Times New Roman" w:cs="Times New Roman"/>
@@ -13347,8 +9128,9 @@
           <w:color w:val="3D85C6"/>
           <w:sz w:val="20"/>
           <w:szCs w:val="20"/>
-        </w:rPr>
-        <w:t>/ Рис 1</w:t>
+          <w:lang w:val="uk-UA"/>
+        </w:rPr>
+        <w:t>8</w:t>
       </w:r>
       <w:r>
         <w:rPr>
@@ -13357,9 +9139,8 @@
           <w:color w:val="3D85C6"/>
           <w:sz w:val="20"/>
           <w:szCs w:val="20"/>
-          <w:lang w:val="uk-UA"/>
-        </w:rPr>
-        <w:t>8</w:t>
+        </w:rPr>
+        <w:t xml:space="preserve">. Код до задачі </w:t>
       </w:r>
       <w:r>
         <w:rPr>
@@ -13368,33 +9149,10 @@
           <w:color w:val="3D85C6"/>
           <w:sz w:val="20"/>
           <w:szCs w:val="20"/>
-        </w:rPr>
-        <w:t xml:space="preserve">. Код до задачі </w:t>
-      </w:r>
-      <w:r>
-        <w:rPr>
-          <w:rFonts w:ascii="Times New Roman" w:eastAsia="Times New Roman" w:hAnsi="Times New Roman" w:cs="Times New Roman"/>
-          <w:i/>
-          <w:color w:val="3D85C6"/>
-          <w:sz w:val="20"/>
-          <w:szCs w:val="20"/>
-          <w:lang w:val="uk-UA"/>
-        </w:rPr>
-        <w:t xml:space="preserve">з </w:t>
-      </w:r>
-      <w:proofErr w:type="spellStart"/>
-      <w:r>
-        <w:rPr>
-          <w:rFonts w:ascii="Times New Roman" w:eastAsia="Times New Roman" w:hAnsi="Times New Roman" w:cs="Times New Roman"/>
-          <w:i/>
-          <w:color w:val="3D85C6"/>
-          <w:sz w:val="20"/>
-          <w:szCs w:val="20"/>
-          <w:lang w:val="uk-UA"/>
-        </w:rPr>
-        <w:t>алготестеру</w:t>
-      </w:r>
-      <w:proofErr w:type="spellEnd"/>
+          <w:lang w:val="uk-UA"/>
+        </w:rPr>
+        <w:t>з алготестеру</w:t>
+      </w:r>
     </w:p>
     <w:p>
       <w:pPr>
@@ -13416,19 +9174,8 @@
           <w:sz w:val="24"/>
           <w:szCs w:val="24"/>
         </w:rPr>
-        <w:t xml:space="preserve">Посилання на файл коду в </w:t>
-      </w:r>
-      <w:proofErr w:type="spellStart"/>
-      <w:r>
-        <w:rPr>
-          <w:rFonts w:ascii="Times New Roman" w:eastAsia="Times New Roman" w:hAnsi="Times New Roman" w:cs="Times New Roman"/>
-          <w:i/>
-          <w:sz w:val="24"/>
-          <w:szCs w:val="24"/>
-        </w:rPr>
-        <w:t>пулреквесті</w:t>
-      </w:r>
-      <w:proofErr w:type="spellEnd"/>
+        <w:t>Посилання на файл коду в пулреквесті</w:t>
+      </w:r>
       <w:r>
         <w:rPr>
           <w:rFonts w:ascii="Times New Roman" w:eastAsia="Times New Roman" w:hAnsi="Times New Roman" w:cs="Times New Roman"/>
@@ -13534,36 +9281,8 @@
           <w:sz w:val="24"/>
           <w:szCs w:val="24"/>
         </w:rPr>
-        <w:t xml:space="preserve"> </w:t>
-      </w:r>
-      <w:proofErr w:type="spellStart"/>
-      <w:r>
-        <w:rPr>
-          <w:rFonts w:ascii="Times New Roman" w:eastAsia="Times New Roman" w:hAnsi="Times New Roman" w:cs="Times New Roman"/>
-          <w:sz w:val="24"/>
-          <w:szCs w:val="24"/>
-        </w:rPr>
-        <w:t>Binary</w:t>
-      </w:r>
-      <w:proofErr w:type="spellEnd"/>
-      <w:r>
-        <w:rPr>
-          <w:rFonts w:ascii="Times New Roman" w:eastAsia="Times New Roman" w:hAnsi="Times New Roman" w:cs="Times New Roman"/>
-          <w:sz w:val="24"/>
-          <w:szCs w:val="24"/>
-        </w:rPr>
-        <w:t xml:space="preserve"> </w:t>
-      </w:r>
-      <w:proofErr w:type="spellStart"/>
-      <w:r>
-        <w:rPr>
-          <w:rFonts w:ascii="Times New Roman" w:eastAsia="Times New Roman" w:hAnsi="Times New Roman" w:cs="Times New Roman"/>
-          <w:sz w:val="24"/>
-          <w:szCs w:val="24"/>
-        </w:rPr>
-        <w:t>Calculations</w:t>
-      </w:r>
-      <w:proofErr w:type="spellEnd"/>
+        <w:t xml:space="preserve"> Binary Calculations</w:t>
+      </w:r>
     </w:p>
     <w:p>
       <w:pPr>
@@ -13726,61 +9445,7 @@
           <w:sz w:val="24"/>
           <w:szCs w:val="24"/>
         </w:rPr>
-        <w:t xml:space="preserve"> </w:t>
-      </w:r>
-      <w:proofErr w:type="spellStart"/>
-      <w:r>
-        <w:rPr>
-          <w:rFonts w:ascii="Times New Roman" w:eastAsia="Times New Roman" w:hAnsi="Times New Roman" w:cs="Times New Roman"/>
-          <w:sz w:val="24"/>
-          <w:szCs w:val="24"/>
-        </w:rPr>
-        <w:t>Run</w:t>
-      </w:r>
-      <w:proofErr w:type="spellEnd"/>
-      <w:r>
-        <w:rPr>
-          <w:rFonts w:ascii="Times New Roman" w:eastAsia="Times New Roman" w:hAnsi="Times New Roman" w:cs="Times New Roman"/>
-          <w:sz w:val="24"/>
-          <w:szCs w:val="24"/>
-        </w:rPr>
-        <w:t xml:space="preserve"> </w:t>
-      </w:r>
-      <w:proofErr w:type="spellStart"/>
-      <w:r>
-        <w:rPr>
-          <w:rFonts w:ascii="Times New Roman" w:eastAsia="Times New Roman" w:hAnsi="Times New Roman" w:cs="Times New Roman"/>
-          <w:sz w:val="24"/>
-          <w:szCs w:val="24"/>
-        </w:rPr>
-        <w:t>First</w:t>
-      </w:r>
-      <w:proofErr w:type="spellEnd"/>
-      <w:r>
-        <w:rPr>
-          <w:rFonts w:ascii="Times New Roman" w:eastAsia="Times New Roman" w:hAnsi="Times New Roman" w:cs="Times New Roman"/>
-          <w:sz w:val="24"/>
-          <w:szCs w:val="24"/>
-        </w:rPr>
-        <w:t xml:space="preserve"> </w:t>
-      </w:r>
-      <w:proofErr w:type="spellStart"/>
-      <w:r>
-        <w:rPr>
-          <w:rFonts w:ascii="Times New Roman" w:eastAsia="Times New Roman" w:hAnsi="Times New Roman" w:cs="Times New Roman"/>
-          <w:sz w:val="24"/>
-          <w:szCs w:val="24"/>
-        </w:rPr>
-        <w:t>Program</w:t>
-      </w:r>
-      <w:proofErr w:type="spellEnd"/>
-      <w:r>
-        <w:rPr>
-          <w:rFonts w:ascii="Times New Roman" w:eastAsia="Times New Roman" w:hAnsi="Times New Roman" w:cs="Times New Roman"/>
-          <w:sz w:val="24"/>
-          <w:szCs w:val="24"/>
-        </w:rPr>
-        <w:t xml:space="preserve"> - задача про </w:t>
+        <w:t xml:space="preserve"> Run First Program - задача про </w:t>
       </w:r>
       <w:r>
         <w:rPr>
@@ -14423,20 +10088,8 @@
           <w:szCs w:val="24"/>
           <w:lang w:val="uk-UA"/>
         </w:rPr>
-        <w:t xml:space="preserve">з </w:t>
-      </w:r>
-      <w:proofErr w:type="spellStart"/>
-      <w:r>
-        <w:rPr>
-          <w:rFonts w:ascii="Times New Roman" w:eastAsia="Times New Roman" w:hAnsi="Times New Roman" w:cs="Times New Roman"/>
-          <w:bCs/>
-          <w:sz w:val="24"/>
-          <w:szCs w:val="24"/>
-          <w:lang w:val="uk-UA"/>
-        </w:rPr>
-        <w:t>алготестеру</w:t>
-      </w:r>
-      <w:proofErr w:type="spellEnd"/>
+        <w:t>з алготестеру</w:t>
+      </w:r>
       <w:r>
         <w:rPr>
           <w:rFonts w:ascii="Times New Roman" w:eastAsia="Times New Roman" w:hAnsi="Times New Roman" w:cs="Times New Roman"/>
@@ -14567,21 +10220,8 @@
           <w:szCs w:val="20"/>
           <w:lang w:val="uk-UA"/>
         </w:rPr>
-        <w:t xml:space="preserve">з </w:t>
-      </w:r>
-      <w:proofErr w:type="spellStart"/>
-      <w:r>
-        <w:rPr>
-          <w:rFonts w:ascii="Times New Roman" w:eastAsia="Times New Roman" w:hAnsi="Times New Roman" w:cs="Times New Roman"/>
-          <w:i/>
-          <w:color w:val="3D85C6"/>
-          <w:sz w:val="20"/>
-          <w:szCs w:val="20"/>
-          <w:lang w:val="uk-UA"/>
-        </w:rPr>
-        <w:t>алготестеру</w:t>
-      </w:r>
-      <w:proofErr w:type="spellEnd"/>
+        <w:t>з алготестеру</w:t>
+      </w:r>
     </w:p>
     <w:p>
       <w:pPr>
@@ -14709,25 +10349,7 @@
           <w:sz w:val="24"/>
           <w:szCs w:val="24"/>
         </w:rPr>
-        <w:t xml:space="preserve">. Обговорюємо епік, з’ясовуємо як будемо виконувати ті чи інші </w:t>
-      </w:r>
-      <w:proofErr w:type="spellStart"/>
-      <w:r>
-        <w:rPr>
-          <w:rFonts w:ascii="Times New Roman" w:eastAsia="Times New Roman" w:hAnsi="Times New Roman" w:cs="Times New Roman"/>
-          <w:sz w:val="24"/>
-          <w:szCs w:val="24"/>
-        </w:rPr>
-        <w:t>таски</w:t>
-      </w:r>
-      <w:proofErr w:type="spellEnd"/>
-      <w:r>
-        <w:rPr>
-          <w:rFonts w:ascii="Times New Roman" w:eastAsia="Times New Roman" w:hAnsi="Times New Roman" w:cs="Times New Roman"/>
-          <w:sz w:val="24"/>
-          <w:szCs w:val="24"/>
-        </w:rPr>
-        <w:t>, :</w:t>
+        <w:t>. Обговорюємо епік, з’ясовуємо як будемо виконувати ті чи інші таски, :</w:t>
       </w:r>
     </w:p>
     <w:p>
@@ -14842,64 +10464,8 @@
           <w:sz w:val="20"/>
           <w:szCs w:val="20"/>
         </w:rPr>
-        <w:t xml:space="preserve">. </w:t>
-      </w:r>
-      <w:proofErr w:type="spellStart"/>
-      <w:r>
-        <w:rPr>
-          <w:rFonts w:ascii="Times New Roman" w:eastAsia="Times New Roman" w:hAnsi="Times New Roman" w:cs="Times New Roman"/>
-          <w:i/>
-          <w:color w:val="3D85C6"/>
-          <w:sz w:val="20"/>
-          <w:szCs w:val="20"/>
-        </w:rPr>
-        <w:t>Скрін</w:t>
-      </w:r>
-      <w:proofErr w:type="spellEnd"/>
-      <w:r>
-        <w:rPr>
-          <w:rFonts w:ascii="Times New Roman" w:eastAsia="Times New Roman" w:hAnsi="Times New Roman" w:cs="Times New Roman"/>
-          <w:i/>
-          <w:color w:val="3D85C6"/>
-          <w:sz w:val="20"/>
-          <w:szCs w:val="20"/>
-        </w:rPr>
-        <w:t xml:space="preserve"> першої зустрічі в </w:t>
-      </w:r>
-      <w:proofErr w:type="spellStart"/>
-      <w:r>
-        <w:rPr>
-          <w:rFonts w:ascii="Times New Roman" w:eastAsia="Times New Roman" w:hAnsi="Times New Roman" w:cs="Times New Roman"/>
-          <w:i/>
-          <w:color w:val="3D85C6"/>
-          <w:sz w:val="20"/>
-          <w:szCs w:val="20"/>
-        </w:rPr>
-        <w:t>зум</w:t>
-      </w:r>
-      <w:proofErr w:type="spellEnd"/>
-      <w:r>
-        <w:rPr>
-          <w:rFonts w:ascii="Times New Roman" w:eastAsia="Times New Roman" w:hAnsi="Times New Roman" w:cs="Times New Roman"/>
-          <w:i/>
-          <w:color w:val="3D85C6"/>
-          <w:sz w:val="20"/>
-          <w:szCs w:val="20"/>
-        </w:rPr>
-        <w:t xml:space="preserve"> та командної дошки </w:t>
-      </w:r>
-      <w:proofErr w:type="spellStart"/>
-      <w:r>
-        <w:rPr>
-          <w:rFonts w:ascii="Times New Roman" w:eastAsia="Times New Roman" w:hAnsi="Times New Roman" w:cs="Times New Roman"/>
-          <w:i/>
-          <w:color w:val="3D85C6"/>
-          <w:sz w:val="20"/>
-          <w:szCs w:val="20"/>
-        </w:rPr>
-        <w:t>трелло</w:t>
-      </w:r>
-      <w:proofErr w:type="spellEnd"/>
+        <w:t>. Скрін першої зустрічі в зум та командної дошки трелло</w:t>
+      </w:r>
     </w:p>
     <w:p>
       <w:pPr>
@@ -14922,10 +10488,10 @@
           <w:rFonts w:ascii="Calibri" w:eastAsia="Calibri" w:hAnsi="Calibri" w:cs="Calibri"/>
         </w:rPr>
         <w:drawing>
-          <wp:inline distT="0" distB="0" distL="0" distR="0" wp14:anchorId="490BC5E5" wp14:editId="4942B4EE">
-            <wp:extent cx="3680460" cy="2761262"/>
-            <wp:effectExtent l="0" t="0" r="0" b="1270"/>
-            <wp:docPr id="5" name="Рисунок 5"/>
+          <wp:inline distT="0" distB="0" distL="0" distR="0" wp14:anchorId="16687F1D" wp14:editId="74C83DFE">
+            <wp:extent cx="5733415" cy="3619500"/>
+            <wp:effectExtent l="0" t="0" r="635" b="0"/>
+            <wp:docPr id="8" name="Рисунок 8"/>
             <wp:cNvGraphicFramePr>
               <a:graphicFrameLocks xmlns:a="http://schemas.openxmlformats.org/drawingml/2006/main" noChangeAspect="1"/>
             </wp:cNvGraphicFramePr>
@@ -14945,7 +10511,7 @@
                   <pic:spPr>
                     <a:xfrm>
                       <a:off x="0" y="0"/>
-                      <a:ext cx="3699676" cy="2775678"/>
+                      <a:ext cx="5733415" cy="3619500"/>
                     </a:xfrm>
                     <a:prstGeom prst="rect">
                       <a:avLst/>
@@ -14964,6 +10530,7 @@
         <w:jc w:val="center"/>
         <w:rPr>
           <w:rFonts w:ascii="Calibri" w:eastAsia="Calibri" w:hAnsi="Calibri" w:cs="Calibri"/>
+          <w:lang w:val="en-GB"/>
         </w:rPr>
       </w:pPr>
       <w:r>
@@ -14995,42 +10562,8 @@
           <w:sz w:val="20"/>
           <w:szCs w:val="20"/>
         </w:rPr>
-        <w:t xml:space="preserve">. </w:t>
-      </w:r>
-      <w:proofErr w:type="spellStart"/>
-      <w:r>
-        <w:rPr>
-          <w:rFonts w:ascii="Times New Roman" w:eastAsia="Times New Roman" w:hAnsi="Times New Roman" w:cs="Times New Roman"/>
-          <w:i/>
-          <w:color w:val="3D85C6"/>
-          <w:sz w:val="20"/>
-          <w:szCs w:val="20"/>
-        </w:rPr>
-        <w:t>Скрін</w:t>
-      </w:r>
-      <w:proofErr w:type="spellEnd"/>
-      <w:r>
-        <w:rPr>
-          <w:rFonts w:ascii="Times New Roman" w:eastAsia="Times New Roman" w:hAnsi="Times New Roman" w:cs="Times New Roman"/>
-          <w:i/>
-          <w:color w:val="3D85C6"/>
-          <w:sz w:val="20"/>
-          <w:szCs w:val="20"/>
-        </w:rPr>
-        <w:t xml:space="preserve"> коментарів в </w:t>
-      </w:r>
-      <w:proofErr w:type="spellStart"/>
-      <w:r>
-        <w:rPr>
-          <w:rFonts w:ascii="Times New Roman" w:eastAsia="Times New Roman" w:hAnsi="Times New Roman" w:cs="Times New Roman"/>
-          <w:i/>
-          <w:color w:val="3D85C6"/>
-          <w:sz w:val="20"/>
-          <w:szCs w:val="20"/>
-        </w:rPr>
-        <w:t>пулреквесті</w:t>
-      </w:r>
-      <w:proofErr w:type="spellEnd"/>
+        <w:t>. Скрін коментарів в пулреквесті</w:t>
+      </w:r>
     </w:p>
     <w:p>
       <w:pPr>
@@ -15072,27 +10605,7 @@
           <w:szCs w:val="24"/>
           <w:lang w:val="uk-UA"/>
         </w:rPr>
-        <w:t xml:space="preserve">У процесі виконання поставлених завдань було проведено комплексне ознайомлення з основними інструментами, необхідними для ефективної розробки програмного забезпечення мовою C++. Отримані знання та практичні навички створюють міцну базу для переходу до складніших </w:t>
-      </w:r>
-      <w:proofErr w:type="spellStart"/>
-      <w:r>
-        <w:rPr>
-          <w:rFonts w:ascii="Times New Roman" w:eastAsia="Times New Roman" w:hAnsi="Times New Roman" w:cs="Times New Roman"/>
-          <w:sz w:val="24"/>
-          <w:szCs w:val="24"/>
-          <w:lang w:val="uk-UA"/>
-        </w:rPr>
-        <w:t>проєктів</w:t>
-      </w:r>
-      <w:proofErr w:type="spellEnd"/>
-      <w:r>
-        <w:rPr>
-          <w:rFonts w:ascii="Times New Roman" w:eastAsia="Times New Roman" w:hAnsi="Times New Roman" w:cs="Times New Roman"/>
-          <w:sz w:val="24"/>
-          <w:szCs w:val="24"/>
-          <w:lang w:val="uk-UA"/>
-        </w:rPr>
-        <w:t xml:space="preserve"> і подальшого поглибленого вивчення мови програмування.</w:t>
+        <w:t>У процесі виконання поставлених завдань було проведено комплексне ознайомлення з основними інструментами, необхідними для ефективної розробки програмного забезпечення мовою C++. Отримані знання та практичні навички створюють міцну базу для переходу до складніших проєктів і подальшого поглибленого вивчення мови програмування.</w:t>
       </w:r>
     </w:p>
     <w:p>
@@ -15142,6 +10655,7 @@
           <w:szCs w:val="24"/>
           <w:lang w:val="uk-UA"/>
         </w:rPr>
+        <w:lastRenderedPageBreak/>
         <w:t>Робота в терміналі:</w:t>
       </w:r>
       <w:r>
@@ -15151,27 +10665,7 @@
           <w:szCs w:val="24"/>
           <w:lang w:val="uk-UA"/>
         </w:rPr>
-        <w:t xml:space="preserve"> опановано основні команди </w:t>
-      </w:r>
-      <w:proofErr w:type="spellStart"/>
-      <w:r>
-        <w:rPr>
-          <w:rFonts w:ascii="Times New Roman" w:eastAsia="Times New Roman" w:hAnsi="Times New Roman" w:cs="Times New Roman"/>
-          <w:sz w:val="24"/>
-          <w:szCs w:val="24"/>
-          <w:lang w:val="uk-UA"/>
-        </w:rPr>
-        <w:t>Linux</w:t>
-      </w:r>
-      <w:proofErr w:type="spellEnd"/>
-      <w:r>
-        <w:rPr>
-          <w:rFonts w:ascii="Times New Roman" w:eastAsia="Times New Roman" w:hAnsi="Times New Roman" w:cs="Times New Roman"/>
-          <w:sz w:val="24"/>
-          <w:szCs w:val="24"/>
-          <w:lang w:val="uk-UA"/>
-        </w:rPr>
-        <w:t>-подібного терміналу, що дає змогу ефективно взаємодіяти з операційною системою.</w:t>
+        <w:t xml:space="preserve"> опановано основні команди Linux-подібного терміналу, що дає змогу ефективно взаємодіяти з операційною системою.</w:t>
       </w:r>
     </w:p>
     <w:p>
@@ -15207,67 +10701,7 @@
           <w:szCs w:val="24"/>
           <w:lang w:val="uk-UA"/>
         </w:rPr>
-        <w:t xml:space="preserve"> встановлено та налаштовано </w:t>
-      </w:r>
-      <w:proofErr w:type="spellStart"/>
-      <w:r>
-        <w:rPr>
-          <w:rFonts w:ascii="Times New Roman" w:eastAsia="Times New Roman" w:hAnsi="Times New Roman" w:cs="Times New Roman"/>
-          <w:sz w:val="24"/>
-          <w:szCs w:val="24"/>
-          <w:lang w:val="uk-UA"/>
-        </w:rPr>
-        <w:t>Visual</w:t>
-      </w:r>
-      <w:proofErr w:type="spellEnd"/>
-      <w:r>
-        <w:rPr>
-          <w:rFonts w:ascii="Times New Roman" w:eastAsia="Times New Roman" w:hAnsi="Times New Roman" w:cs="Times New Roman"/>
-          <w:sz w:val="24"/>
-          <w:szCs w:val="24"/>
-          <w:lang w:val="uk-UA"/>
-        </w:rPr>
-        <w:t xml:space="preserve"> </w:t>
-      </w:r>
-      <w:proofErr w:type="spellStart"/>
-      <w:r>
-        <w:rPr>
-          <w:rFonts w:ascii="Times New Roman" w:eastAsia="Times New Roman" w:hAnsi="Times New Roman" w:cs="Times New Roman"/>
-          <w:sz w:val="24"/>
-          <w:szCs w:val="24"/>
-          <w:lang w:val="uk-UA"/>
-        </w:rPr>
-        <w:t>Studio</w:t>
-      </w:r>
-      <w:proofErr w:type="spellEnd"/>
-      <w:r>
-        <w:rPr>
-          <w:rFonts w:ascii="Times New Roman" w:eastAsia="Times New Roman" w:hAnsi="Times New Roman" w:cs="Times New Roman"/>
-          <w:sz w:val="24"/>
-          <w:szCs w:val="24"/>
-          <w:lang w:val="uk-UA"/>
-        </w:rPr>
-        <w:t xml:space="preserve"> </w:t>
-      </w:r>
-      <w:proofErr w:type="spellStart"/>
-      <w:r>
-        <w:rPr>
-          <w:rFonts w:ascii="Times New Roman" w:eastAsia="Times New Roman" w:hAnsi="Times New Roman" w:cs="Times New Roman"/>
-          <w:sz w:val="24"/>
-          <w:szCs w:val="24"/>
-          <w:lang w:val="uk-UA"/>
-        </w:rPr>
-        <w:t>Code</w:t>
-      </w:r>
-      <w:proofErr w:type="spellEnd"/>
-      <w:r>
-        <w:rPr>
-          <w:rFonts w:ascii="Times New Roman" w:eastAsia="Times New Roman" w:hAnsi="Times New Roman" w:cs="Times New Roman"/>
-          <w:sz w:val="24"/>
-          <w:szCs w:val="24"/>
-          <w:lang w:val="uk-UA"/>
-        </w:rPr>
-        <w:t>, а також необхідні розширення для роботи з C++.</w:t>
+        <w:t xml:space="preserve"> встановлено та налаштовано Visual Studio Code, а також необхідні розширення для роботи з C++.</w:t>
       </w:r>
     </w:p>
     <w:p>
@@ -15294,7 +10728,6 @@
           <w:szCs w:val="24"/>
           <w:lang w:val="uk-UA"/>
         </w:rPr>
-        <w:lastRenderedPageBreak/>
         <w:t>Система контролю версій:</w:t>
       </w:r>
       <w:r>
@@ -15304,67 +10737,7 @@
           <w:szCs w:val="24"/>
           <w:lang w:val="uk-UA"/>
         </w:rPr>
-        <w:t xml:space="preserve"> здобуто базові знання про </w:t>
-      </w:r>
-      <w:proofErr w:type="spellStart"/>
-      <w:r>
-        <w:rPr>
-          <w:rFonts w:ascii="Times New Roman" w:eastAsia="Times New Roman" w:hAnsi="Times New Roman" w:cs="Times New Roman"/>
-          <w:sz w:val="24"/>
-          <w:szCs w:val="24"/>
-          <w:lang w:val="uk-UA"/>
-        </w:rPr>
-        <w:t>Git</w:t>
-      </w:r>
-      <w:proofErr w:type="spellEnd"/>
-      <w:r>
-        <w:rPr>
-          <w:rFonts w:ascii="Times New Roman" w:eastAsia="Times New Roman" w:hAnsi="Times New Roman" w:cs="Times New Roman"/>
-          <w:sz w:val="24"/>
-          <w:szCs w:val="24"/>
-          <w:lang w:val="uk-UA"/>
-        </w:rPr>
-        <w:t xml:space="preserve"> і </w:t>
-      </w:r>
-      <w:proofErr w:type="spellStart"/>
-      <w:r>
-        <w:rPr>
-          <w:rFonts w:ascii="Times New Roman" w:eastAsia="Times New Roman" w:hAnsi="Times New Roman" w:cs="Times New Roman"/>
-          <w:sz w:val="24"/>
-          <w:szCs w:val="24"/>
-          <w:lang w:val="uk-UA"/>
-        </w:rPr>
-        <w:t>GitHub</w:t>
-      </w:r>
-      <w:proofErr w:type="spellEnd"/>
-      <w:r>
-        <w:rPr>
-          <w:rFonts w:ascii="Times New Roman" w:eastAsia="Times New Roman" w:hAnsi="Times New Roman" w:cs="Times New Roman"/>
-          <w:sz w:val="24"/>
-          <w:szCs w:val="24"/>
-          <w:lang w:val="uk-UA"/>
-        </w:rPr>
-        <w:t xml:space="preserve">, виконано клонування репозиторію, створено та відправлено перші </w:t>
-      </w:r>
-      <w:proofErr w:type="spellStart"/>
-      <w:r>
-        <w:rPr>
-          <w:rFonts w:ascii="Times New Roman" w:eastAsia="Times New Roman" w:hAnsi="Times New Roman" w:cs="Times New Roman"/>
-          <w:sz w:val="24"/>
-          <w:szCs w:val="24"/>
-          <w:lang w:val="uk-UA"/>
-        </w:rPr>
-        <w:t>коміти</w:t>
-      </w:r>
-      <w:proofErr w:type="spellEnd"/>
-      <w:r>
-        <w:rPr>
-          <w:rFonts w:ascii="Times New Roman" w:eastAsia="Times New Roman" w:hAnsi="Times New Roman" w:cs="Times New Roman"/>
-          <w:sz w:val="24"/>
-          <w:szCs w:val="24"/>
-          <w:lang w:val="uk-UA"/>
-        </w:rPr>
-        <w:t>.</w:t>
+        <w:t xml:space="preserve"> здобуто базові знання про Git і GitHub, виконано клонування репозиторію, створено та відправлено перші коміти.</w:t>
       </w:r>
     </w:p>
     <w:p>
@@ -15391,60 +10764,16 @@
           <w:szCs w:val="24"/>
           <w:lang w:val="uk-UA"/>
         </w:rPr>
-        <w:t xml:space="preserve">Організація роботи над </w:t>
-      </w:r>
-      <w:proofErr w:type="spellStart"/>
-      <w:r>
-        <w:rPr>
-          <w:rFonts w:ascii="Times New Roman" w:eastAsia="Times New Roman" w:hAnsi="Times New Roman" w:cs="Times New Roman"/>
-          <w:b/>
-          <w:bCs/>
-          <w:sz w:val="24"/>
-          <w:szCs w:val="24"/>
-          <w:lang w:val="uk-UA"/>
-        </w:rPr>
-        <w:t>проєктом</w:t>
-      </w:r>
-      <w:proofErr w:type="spellEnd"/>
-      <w:r>
-        <w:rPr>
-          <w:rFonts w:ascii="Times New Roman" w:eastAsia="Times New Roman" w:hAnsi="Times New Roman" w:cs="Times New Roman"/>
-          <w:b/>
-          <w:bCs/>
-          <w:sz w:val="24"/>
-          <w:szCs w:val="24"/>
-          <w:lang w:val="uk-UA"/>
-        </w:rPr>
-        <w:t>:</w:t>
-      </w:r>
-      <w:r>
-        <w:rPr>
-          <w:rFonts w:ascii="Times New Roman" w:eastAsia="Times New Roman" w:hAnsi="Times New Roman" w:cs="Times New Roman"/>
-          <w:sz w:val="24"/>
-          <w:szCs w:val="24"/>
-          <w:lang w:val="uk-UA"/>
-        </w:rPr>
-        <w:t xml:space="preserve"> ознайомлено з інструментом </w:t>
-      </w:r>
-      <w:proofErr w:type="spellStart"/>
-      <w:r>
-        <w:rPr>
-          <w:rFonts w:ascii="Times New Roman" w:eastAsia="Times New Roman" w:hAnsi="Times New Roman" w:cs="Times New Roman"/>
-          <w:sz w:val="24"/>
-          <w:szCs w:val="24"/>
-          <w:lang w:val="uk-UA"/>
-        </w:rPr>
-        <w:t>Trello</w:t>
-      </w:r>
-      <w:proofErr w:type="spellEnd"/>
-      <w:r>
-        <w:rPr>
-          <w:rFonts w:ascii="Times New Roman" w:eastAsia="Times New Roman" w:hAnsi="Times New Roman" w:cs="Times New Roman"/>
-          <w:sz w:val="24"/>
-          <w:szCs w:val="24"/>
-          <w:lang w:val="uk-UA"/>
-        </w:rPr>
-        <w:t xml:space="preserve"> для планування та управління завданнями.</w:t>
+        <w:t>Організація роботи над проєктом:</w:t>
+      </w:r>
+      <w:r>
+        <w:rPr>
+          <w:rFonts w:ascii="Times New Roman" w:eastAsia="Times New Roman" w:hAnsi="Times New Roman" w:cs="Times New Roman"/>
+          <w:sz w:val="24"/>
+          <w:szCs w:val="24"/>
+          <w:lang w:val="uk-UA"/>
+        </w:rPr>
+        <w:t xml:space="preserve"> ознайомлено з інструментом Trello для планування та управління завданнями.</w:t>
       </w:r>
     </w:p>
     <w:p>
@@ -15480,27 +10809,7 @@
           <w:szCs w:val="24"/>
           <w:lang w:val="uk-UA"/>
         </w:rPr>
-        <w:t xml:space="preserve"> створено обліковий запис на платформі </w:t>
-      </w:r>
-      <w:proofErr w:type="spellStart"/>
-      <w:r>
-        <w:rPr>
-          <w:rFonts w:ascii="Times New Roman" w:eastAsia="Times New Roman" w:hAnsi="Times New Roman" w:cs="Times New Roman"/>
-          <w:sz w:val="24"/>
-          <w:szCs w:val="24"/>
-          <w:lang w:val="uk-UA"/>
-        </w:rPr>
-        <w:t>Algotester</w:t>
-      </w:r>
-      <w:proofErr w:type="spellEnd"/>
-      <w:r>
-        <w:rPr>
-          <w:rFonts w:ascii="Times New Roman" w:eastAsia="Times New Roman" w:hAnsi="Times New Roman" w:cs="Times New Roman"/>
-          <w:sz w:val="24"/>
-          <w:szCs w:val="24"/>
-          <w:lang w:val="uk-UA"/>
-        </w:rPr>
-        <w:t xml:space="preserve"> для перевірки ефективності написаних алгоритмів.</w:t>
+        <w:t xml:space="preserve"> створено обліковий запис на платформі Algotester для перевірки ефективності написаних алгоритмів.</w:t>
       </w:r>
     </w:p>
     <w:p>

--- a/ai_14/veronika_vasylyk/epic_1/epic_1_practice_and_labs_report_veronika_vasylyk.docx
+++ b/ai_14/veronika_vasylyk/epic_1/epic_1_practice_and_labs_report_veronika_vasylyk.docx
@@ -543,6 +543,7 @@
           <w:szCs w:val="28"/>
         </w:rPr>
       </w:pPr>
+      <w:proofErr w:type="spellStart"/>
       <w:r>
         <w:rPr>
           <w:rFonts w:ascii="Times New Roman" w:eastAsia="Times New Roman" w:hAnsi="Times New Roman" w:cs="Times New Roman"/>
@@ -552,6 +553,7 @@
         </w:rPr>
         <w:t>Викона</w:t>
       </w:r>
+      <w:proofErr w:type="spellEnd"/>
       <w:r>
         <w:rPr>
           <w:rFonts w:ascii="Times New Roman" w:eastAsia="Times New Roman" w:hAnsi="Times New Roman" w:cs="Times New Roman"/>
@@ -747,7 +749,205 @@
           <w:sz w:val="24"/>
           <w:szCs w:val="24"/>
         </w:rPr>
-        <w:t>Програмування: алгоритм, програма, код. Системи числення. Двійкова система числення. Розробка та середовище розробки програми: Visual Studio Code, FlowCharts та Draw.io, Git, Github, Algotester, Trello, Linux Console Commands.</w:t>
+        <w:t xml:space="preserve">Програмування: алгоритм, програма, код. Системи числення. Двійкова система числення. Розробка та середовище розробки програми: </w:t>
+      </w:r>
+      <w:proofErr w:type="spellStart"/>
+      <w:r>
+        <w:rPr>
+          <w:rFonts w:ascii="Times New Roman" w:eastAsia="Times New Roman" w:hAnsi="Times New Roman" w:cs="Times New Roman"/>
+          <w:sz w:val="24"/>
+          <w:szCs w:val="24"/>
+        </w:rPr>
+        <w:t>Visual</w:t>
+      </w:r>
+      <w:proofErr w:type="spellEnd"/>
+      <w:r>
+        <w:rPr>
+          <w:rFonts w:ascii="Times New Roman" w:eastAsia="Times New Roman" w:hAnsi="Times New Roman" w:cs="Times New Roman"/>
+          <w:sz w:val="24"/>
+          <w:szCs w:val="24"/>
+        </w:rPr>
+        <w:t xml:space="preserve"> </w:t>
+      </w:r>
+      <w:proofErr w:type="spellStart"/>
+      <w:r>
+        <w:rPr>
+          <w:rFonts w:ascii="Times New Roman" w:eastAsia="Times New Roman" w:hAnsi="Times New Roman" w:cs="Times New Roman"/>
+          <w:sz w:val="24"/>
+          <w:szCs w:val="24"/>
+        </w:rPr>
+        <w:t>Studio</w:t>
+      </w:r>
+      <w:proofErr w:type="spellEnd"/>
+      <w:r>
+        <w:rPr>
+          <w:rFonts w:ascii="Times New Roman" w:eastAsia="Times New Roman" w:hAnsi="Times New Roman" w:cs="Times New Roman"/>
+          <w:sz w:val="24"/>
+          <w:szCs w:val="24"/>
+        </w:rPr>
+        <w:t xml:space="preserve"> </w:t>
+      </w:r>
+      <w:proofErr w:type="spellStart"/>
+      <w:r>
+        <w:rPr>
+          <w:rFonts w:ascii="Times New Roman" w:eastAsia="Times New Roman" w:hAnsi="Times New Roman" w:cs="Times New Roman"/>
+          <w:sz w:val="24"/>
+          <w:szCs w:val="24"/>
+        </w:rPr>
+        <w:t>Code</w:t>
+      </w:r>
+      <w:proofErr w:type="spellEnd"/>
+      <w:r>
+        <w:rPr>
+          <w:rFonts w:ascii="Times New Roman" w:eastAsia="Times New Roman" w:hAnsi="Times New Roman" w:cs="Times New Roman"/>
+          <w:sz w:val="24"/>
+          <w:szCs w:val="24"/>
+        </w:rPr>
+        <w:t xml:space="preserve">, </w:t>
+      </w:r>
+      <w:proofErr w:type="spellStart"/>
+      <w:r>
+        <w:rPr>
+          <w:rFonts w:ascii="Times New Roman" w:eastAsia="Times New Roman" w:hAnsi="Times New Roman" w:cs="Times New Roman"/>
+          <w:sz w:val="24"/>
+          <w:szCs w:val="24"/>
+        </w:rPr>
+        <w:t>FlowCharts</w:t>
+      </w:r>
+      <w:proofErr w:type="spellEnd"/>
+      <w:r>
+        <w:rPr>
+          <w:rFonts w:ascii="Times New Roman" w:eastAsia="Times New Roman" w:hAnsi="Times New Roman" w:cs="Times New Roman"/>
+          <w:sz w:val="24"/>
+          <w:szCs w:val="24"/>
+        </w:rPr>
+        <w:t xml:space="preserve"> та Draw.io, </w:t>
+      </w:r>
+      <w:proofErr w:type="spellStart"/>
+      <w:r>
+        <w:rPr>
+          <w:rFonts w:ascii="Times New Roman" w:eastAsia="Times New Roman" w:hAnsi="Times New Roman" w:cs="Times New Roman"/>
+          <w:sz w:val="24"/>
+          <w:szCs w:val="24"/>
+        </w:rPr>
+        <w:t>Git</w:t>
+      </w:r>
+      <w:proofErr w:type="spellEnd"/>
+      <w:r>
+        <w:rPr>
+          <w:rFonts w:ascii="Times New Roman" w:eastAsia="Times New Roman" w:hAnsi="Times New Roman" w:cs="Times New Roman"/>
+          <w:sz w:val="24"/>
+          <w:szCs w:val="24"/>
+        </w:rPr>
+        <w:t xml:space="preserve">, </w:t>
+      </w:r>
+      <w:proofErr w:type="spellStart"/>
+      <w:r>
+        <w:rPr>
+          <w:rFonts w:ascii="Times New Roman" w:eastAsia="Times New Roman" w:hAnsi="Times New Roman" w:cs="Times New Roman"/>
+          <w:sz w:val="24"/>
+          <w:szCs w:val="24"/>
+        </w:rPr>
+        <w:t>Github</w:t>
+      </w:r>
+      <w:proofErr w:type="spellEnd"/>
+      <w:r>
+        <w:rPr>
+          <w:rFonts w:ascii="Times New Roman" w:eastAsia="Times New Roman" w:hAnsi="Times New Roman" w:cs="Times New Roman"/>
+          <w:sz w:val="24"/>
+          <w:szCs w:val="24"/>
+        </w:rPr>
+        <w:t xml:space="preserve">, </w:t>
+      </w:r>
+      <w:proofErr w:type="spellStart"/>
+      <w:r>
+        <w:rPr>
+          <w:rFonts w:ascii="Times New Roman" w:eastAsia="Times New Roman" w:hAnsi="Times New Roman" w:cs="Times New Roman"/>
+          <w:sz w:val="24"/>
+          <w:szCs w:val="24"/>
+        </w:rPr>
+        <w:t>Algotester</w:t>
+      </w:r>
+      <w:proofErr w:type="spellEnd"/>
+      <w:r>
+        <w:rPr>
+          <w:rFonts w:ascii="Times New Roman" w:eastAsia="Times New Roman" w:hAnsi="Times New Roman" w:cs="Times New Roman"/>
+          <w:sz w:val="24"/>
+          <w:szCs w:val="24"/>
+        </w:rPr>
+        <w:t xml:space="preserve">, </w:t>
+      </w:r>
+      <w:proofErr w:type="spellStart"/>
+      <w:r>
+        <w:rPr>
+          <w:rFonts w:ascii="Times New Roman" w:eastAsia="Times New Roman" w:hAnsi="Times New Roman" w:cs="Times New Roman"/>
+          <w:sz w:val="24"/>
+          <w:szCs w:val="24"/>
+        </w:rPr>
+        <w:t>Trello</w:t>
+      </w:r>
+      <w:proofErr w:type="spellEnd"/>
+      <w:r>
+        <w:rPr>
+          <w:rFonts w:ascii="Times New Roman" w:eastAsia="Times New Roman" w:hAnsi="Times New Roman" w:cs="Times New Roman"/>
+          <w:sz w:val="24"/>
+          <w:szCs w:val="24"/>
+        </w:rPr>
+        <w:t xml:space="preserve">, </w:t>
+      </w:r>
+      <w:proofErr w:type="spellStart"/>
+      <w:r>
+        <w:rPr>
+          <w:rFonts w:ascii="Times New Roman" w:eastAsia="Times New Roman" w:hAnsi="Times New Roman" w:cs="Times New Roman"/>
+          <w:sz w:val="24"/>
+          <w:szCs w:val="24"/>
+        </w:rPr>
+        <w:t>Linux</w:t>
+      </w:r>
+      <w:proofErr w:type="spellEnd"/>
+      <w:r>
+        <w:rPr>
+          <w:rFonts w:ascii="Times New Roman" w:eastAsia="Times New Roman" w:hAnsi="Times New Roman" w:cs="Times New Roman"/>
+          <w:sz w:val="24"/>
+          <w:szCs w:val="24"/>
+        </w:rPr>
+        <w:t xml:space="preserve"> </w:t>
+      </w:r>
+      <w:proofErr w:type="spellStart"/>
+      <w:r>
+        <w:rPr>
+          <w:rFonts w:ascii="Times New Roman" w:eastAsia="Times New Roman" w:hAnsi="Times New Roman" w:cs="Times New Roman"/>
+          <w:sz w:val="24"/>
+          <w:szCs w:val="24"/>
+        </w:rPr>
+        <w:t>Console</w:t>
+      </w:r>
+      <w:proofErr w:type="spellEnd"/>
+      <w:r>
+        <w:rPr>
+          <w:rFonts w:ascii="Times New Roman" w:eastAsia="Times New Roman" w:hAnsi="Times New Roman" w:cs="Times New Roman"/>
+          <w:sz w:val="24"/>
+          <w:szCs w:val="24"/>
+        </w:rPr>
+        <w:t xml:space="preserve"> </w:t>
+      </w:r>
+      <w:proofErr w:type="spellStart"/>
+      <w:r>
+        <w:rPr>
+          <w:rFonts w:ascii="Times New Roman" w:eastAsia="Times New Roman" w:hAnsi="Times New Roman" w:cs="Times New Roman"/>
+          <w:sz w:val="24"/>
+          <w:szCs w:val="24"/>
+        </w:rPr>
+        <w:t>Commands</w:t>
+      </w:r>
+      <w:proofErr w:type="spellEnd"/>
+      <w:r>
+        <w:rPr>
+          <w:rFonts w:ascii="Times New Roman" w:eastAsia="Times New Roman" w:hAnsi="Times New Roman" w:cs="Times New Roman"/>
+          <w:sz w:val="24"/>
+          <w:szCs w:val="24"/>
+        </w:rPr>
+        <w:t>.</w:t>
       </w:r>
     </w:p>
     <w:p>
@@ -794,7 +994,97 @@
           <w:sz w:val="24"/>
           <w:szCs w:val="24"/>
         </w:rPr>
-        <w:t>Ознайомитися з основними інструментами та середовищами, необхідними для роботи на C/C++. Зокрема, встановити та налаштувати середовище розробки Visual Studio Code, розширення для C++, а також вивчити роботу дебагера та лінтера.</w:t>
+        <w:t xml:space="preserve">Ознайомитися з основними інструментами та середовищами, необхідними для роботи на C/C++. Зокрема, встановити та налаштувати середовище розробки </w:t>
+      </w:r>
+      <w:proofErr w:type="spellStart"/>
+      <w:r>
+        <w:rPr>
+          <w:rFonts w:ascii="Times New Roman" w:eastAsia="Times New Roman" w:hAnsi="Times New Roman" w:cs="Times New Roman"/>
+          <w:sz w:val="24"/>
+          <w:szCs w:val="24"/>
+        </w:rPr>
+        <w:t>Visual</w:t>
+      </w:r>
+      <w:proofErr w:type="spellEnd"/>
+      <w:r>
+        <w:rPr>
+          <w:rFonts w:ascii="Times New Roman" w:eastAsia="Times New Roman" w:hAnsi="Times New Roman" w:cs="Times New Roman"/>
+          <w:sz w:val="24"/>
+          <w:szCs w:val="24"/>
+        </w:rPr>
+        <w:t xml:space="preserve"> </w:t>
+      </w:r>
+      <w:proofErr w:type="spellStart"/>
+      <w:r>
+        <w:rPr>
+          <w:rFonts w:ascii="Times New Roman" w:eastAsia="Times New Roman" w:hAnsi="Times New Roman" w:cs="Times New Roman"/>
+          <w:sz w:val="24"/>
+          <w:szCs w:val="24"/>
+        </w:rPr>
+        <w:t>Studio</w:t>
+      </w:r>
+      <w:proofErr w:type="spellEnd"/>
+      <w:r>
+        <w:rPr>
+          <w:rFonts w:ascii="Times New Roman" w:eastAsia="Times New Roman" w:hAnsi="Times New Roman" w:cs="Times New Roman"/>
+          <w:sz w:val="24"/>
+          <w:szCs w:val="24"/>
+        </w:rPr>
+        <w:t xml:space="preserve"> </w:t>
+      </w:r>
+      <w:proofErr w:type="spellStart"/>
+      <w:r>
+        <w:rPr>
+          <w:rFonts w:ascii="Times New Roman" w:eastAsia="Times New Roman" w:hAnsi="Times New Roman" w:cs="Times New Roman"/>
+          <w:sz w:val="24"/>
+          <w:szCs w:val="24"/>
+        </w:rPr>
+        <w:t>Code</w:t>
+      </w:r>
+      <w:proofErr w:type="spellEnd"/>
+      <w:r>
+        <w:rPr>
+          <w:rFonts w:ascii="Times New Roman" w:eastAsia="Times New Roman" w:hAnsi="Times New Roman" w:cs="Times New Roman"/>
+          <w:sz w:val="24"/>
+          <w:szCs w:val="24"/>
+        </w:rPr>
+        <w:t xml:space="preserve">, розширення для C++, а також вивчити роботу </w:t>
+      </w:r>
+      <w:proofErr w:type="spellStart"/>
+      <w:r>
+        <w:rPr>
+          <w:rFonts w:ascii="Times New Roman" w:eastAsia="Times New Roman" w:hAnsi="Times New Roman" w:cs="Times New Roman"/>
+          <w:sz w:val="24"/>
+          <w:szCs w:val="24"/>
+        </w:rPr>
+        <w:t>дебагера</w:t>
+      </w:r>
+      <w:proofErr w:type="spellEnd"/>
+      <w:r>
+        <w:rPr>
+          <w:rFonts w:ascii="Times New Roman" w:eastAsia="Times New Roman" w:hAnsi="Times New Roman" w:cs="Times New Roman"/>
+          <w:sz w:val="24"/>
+          <w:szCs w:val="24"/>
+        </w:rPr>
+        <w:t xml:space="preserve"> та </w:t>
+      </w:r>
+      <w:proofErr w:type="spellStart"/>
+      <w:r>
+        <w:rPr>
+          <w:rFonts w:ascii="Times New Roman" w:eastAsia="Times New Roman" w:hAnsi="Times New Roman" w:cs="Times New Roman"/>
+          <w:sz w:val="24"/>
+          <w:szCs w:val="24"/>
+        </w:rPr>
+        <w:t>лінтера</w:t>
+      </w:r>
+      <w:proofErr w:type="spellEnd"/>
+      <w:r>
+        <w:rPr>
+          <w:rFonts w:ascii="Times New Roman" w:eastAsia="Times New Roman" w:hAnsi="Times New Roman" w:cs="Times New Roman"/>
+          <w:sz w:val="24"/>
+          <w:szCs w:val="24"/>
+        </w:rPr>
+        <w:t>.</w:t>
       </w:r>
       <w:r>
         <w:rPr>
@@ -803,7 +1093,115 @@
           <w:szCs w:val="24"/>
         </w:rPr>
         <w:br/>
-        <w:t>Отримати базові знання про мову програмування C/C++, Git і платформу GitHub, зокрема принципи роботи з pull request та code review.</w:t>
+        <w:t xml:space="preserve">Отримати базові знання про мову програмування C/C++, </w:t>
+      </w:r>
+      <w:proofErr w:type="spellStart"/>
+      <w:r>
+        <w:rPr>
+          <w:rFonts w:ascii="Times New Roman" w:eastAsia="Times New Roman" w:hAnsi="Times New Roman" w:cs="Times New Roman"/>
+          <w:sz w:val="24"/>
+          <w:szCs w:val="24"/>
+        </w:rPr>
+        <w:t>Git</w:t>
+      </w:r>
+      <w:proofErr w:type="spellEnd"/>
+      <w:r>
+        <w:rPr>
+          <w:rFonts w:ascii="Times New Roman" w:eastAsia="Times New Roman" w:hAnsi="Times New Roman" w:cs="Times New Roman"/>
+          <w:sz w:val="24"/>
+          <w:szCs w:val="24"/>
+        </w:rPr>
+        <w:t xml:space="preserve"> і платформу </w:t>
+      </w:r>
+      <w:proofErr w:type="spellStart"/>
+      <w:r>
+        <w:rPr>
+          <w:rFonts w:ascii="Times New Roman" w:eastAsia="Times New Roman" w:hAnsi="Times New Roman" w:cs="Times New Roman"/>
+          <w:sz w:val="24"/>
+          <w:szCs w:val="24"/>
+        </w:rPr>
+        <w:t>GitHub</w:t>
+      </w:r>
+      <w:proofErr w:type="spellEnd"/>
+      <w:r>
+        <w:rPr>
+          <w:rFonts w:ascii="Times New Roman" w:eastAsia="Times New Roman" w:hAnsi="Times New Roman" w:cs="Times New Roman"/>
+          <w:sz w:val="24"/>
+          <w:szCs w:val="24"/>
+        </w:rPr>
+        <w:t xml:space="preserve">, зокрема принципи роботи з </w:t>
+      </w:r>
+      <w:proofErr w:type="spellStart"/>
+      <w:r>
+        <w:rPr>
+          <w:rFonts w:ascii="Times New Roman" w:eastAsia="Times New Roman" w:hAnsi="Times New Roman" w:cs="Times New Roman"/>
+          <w:sz w:val="24"/>
+          <w:szCs w:val="24"/>
+        </w:rPr>
+        <w:t>pull</w:t>
+      </w:r>
+      <w:proofErr w:type="spellEnd"/>
+      <w:r>
+        <w:rPr>
+          <w:rFonts w:ascii="Times New Roman" w:eastAsia="Times New Roman" w:hAnsi="Times New Roman" w:cs="Times New Roman"/>
+          <w:sz w:val="24"/>
+          <w:szCs w:val="24"/>
+        </w:rPr>
+        <w:t xml:space="preserve"> </w:t>
+      </w:r>
+      <w:proofErr w:type="spellStart"/>
+      <w:r>
+        <w:rPr>
+          <w:rFonts w:ascii="Times New Roman" w:eastAsia="Times New Roman" w:hAnsi="Times New Roman" w:cs="Times New Roman"/>
+          <w:sz w:val="24"/>
+          <w:szCs w:val="24"/>
+        </w:rPr>
+        <w:t>request</w:t>
+      </w:r>
+      <w:proofErr w:type="spellEnd"/>
+      <w:r>
+        <w:rPr>
+          <w:rFonts w:ascii="Times New Roman" w:eastAsia="Times New Roman" w:hAnsi="Times New Roman" w:cs="Times New Roman"/>
+          <w:sz w:val="24"/>
+          <w:szCs w:val="24"/>
+        </w:rPr>
+        <w:t xml:space="preserve"> та </w:t>
+      </w:r>
+      <w:proofErr w:type="spellStart"/>
+      <w:r>
+        <w:rPr>
+          <w:rFonts w:ascii="Times New Roman" w:eastAsia="Times New Roman" w:hAnsi="Times New Roman" w:cs="Times New Roman"/>
+          <w:sz w:val="24"/>
+          <w:szCs w:val="24"/>
+        </w:rPr>
+        <w:t>code</w:t>
+      </w:r>
+      <w:proofErr w:type="spellEnd"/>
+      <w:r>
+        <w:rPr>
+          <w:rFonts w:ascii="Times New Roman" w:eastAsia="Times New Roman" w:hAnsi="Times New Roman" w:cs="Times New Roman"/>
+          <w:sz w:val="24"/>
+          <w:szCs w:val="24"/>
+        </w:rPr>
+        <w:t xml:space="preserve"> </w:t>
+      </w:r>
+      <w:proofErr w:type="spellStart"/>
+      <w:r>
+        <w:rPr>
+          <w:rFonts w:ascii="Times New Roman" w:eastAsia="Times New Roman" w:hAnsi="Times New Roman" w:cs="Times New Roman"/>
+          <w:sz w:val="24"/>
+          <w:szCs w:val="24"/>
+        </w:rPr>
+        <w:t>review</w:t>
+      </w:r>
+      <w:proofErr w:type="spellEnd"/>
+      <w:r>
+        <w:rPr>
+          <w:rFonts w:ascii="Times New Roman" w:eastAsia="Times New Roman" w:hAnsi="Times New Roman" w:cs="Times New Roman"/>
+          <w:sz w:val="24"/>
+          <w:szCs w:val="24"/>
+        </w:rPr>
+        <w:t>.</w:t>
       </w:r>
       <w:r>
         <w:rPr>
@@ -812,7 +1210,61 @@
           <w:szCs w:val="24"/>
         </w:rPr>
         <w:br/>
-        <w:t>Ознайомитися з інструментами для планування роботи (Trello), тестування алгоритмів (Algotester), створення блок-схем (FlowCharts, Draw.io) та оформлення звітів (Microsoft Word).</w:t>
+        <w:t>Ознайомитися з інструментами для планування роботи (</w:t>
+      </w:r>
+      <w:proofErr w:type="spellStart"/>
+      <w:r>
+        <w:rPr>
+          <w:rFonts w:ascii="Times New Roman" w:eastAsia="Times New Roman" w:hAnsi="Times New Roman" w:cs="Times New Roman"/>
+          <w:sz w:val="24"/>
+          <w:szCs w:val="24"/>
+        </w:rPr>
+        <w:t>Trello</w:t>
+      </w:r>
+      <w:proofErr w:type="spellEnd"/>
+      <w:r>
+        <w:rPr>
+          <w:rFonts w:ascii="Times New Roman" w:eastAsia="Times New Roman" w:hAnsi="Times New Roman" w:cs="Times New Roman"/>
+          <w:sz w:val="24"/>
+          <w:szCs w:val="24"/>
+        </w:rPr>
+        <w:t>), тестування алгоритмів (</w:t>
+      </w:r>
+      <w:proofErr w:type="spellStart"/>
+      <w:r>
+        <w:rPr>
+          <w:rFonts w:ascii="Times New Roman" w:eastAsia="Times New Roman" w:hAnsi="Times New Roman" w:cs="Times New Roman"/>
+          <w:sz w:val="24"/>
+          <w:szCs w:val="24"/>
+        </w:rPr>
+        <w:t>Algotester</w:t>
+      </w:r>
+      <w:proofErr w:type="spellEnd"/>
+      <w:r>
+        <w:rPr>
+          <w:rFonts w:ascii="Times New Roman" w:eastAsia="Times New Roman" w:hAnsi="Times New Roman" w:cs="Times New Roman"/>
+          <w:sz w:val="24"/>
+          <w:szCs w:val="24"/>
+        </w:rPr>
+        <w:t>), створення блок-схем (</w:t>
+      </w:r>
+      <w:proofErr w:type="spellStart"/>
+      <w:r>
+        <w:rPr>
+          <w:rFonts w:ascii="Times New Roman" w:eastAsia="Times New Roman" w:hAnsi="Times New Roman" w:cs="Times New Roman"/>
+          <w:sz w:val="24"/>
+          <w:szCs w:val="24"/>
+        </w:rPr>
+        <w:t>FlowCharts</w:t>
+      </w:r>
+      <w:proofErr w:type="spellEnd"/>
+      <w:r>
+        <w:rPr>
+          <w:rFonts w:ascii="Times New Roman" w:eastAsia="Times New Roman" w:hAnsi="Times New Roman" w:cs="Times New Roman"/>
+          <w:sz w:val="24"/>
+          <w:szCs w:val="24"/>
+        </w:rPr>
+        <w:t>, Draw.io) та оформлення звітів (Microsoft Word).</w:t>
       </w:r>
       <w:r>
         <w:rPr>
@@ -937,7 +1389,61 @@
           <w:sz w:val="24"/>
           <w:szCs w:val="24"/>
         </w:rPr>
-        <w:t>Тема №2: Середовище розробки Visual Studio Code.</w:t>
+        <w:t xml:space="preserve">Тема №2: Середовище розробки </w:t>
+      </w:r>
+      <w:proofErr w:type="spellStart"/>
+      <w:r>
+        <w:rPr>
+          <w:rFonts w:ascii="Times New Roman" w:eastAsia="Times New Roman" w:hAnsi="Times New Roman" w:cs="Times New Roman"/>
+          <w:sz w:val="24"/>
+          <w:szCs w:val="24"/>
+        </w:rPr>
+        <w:t>Visual</w:t>
+      </w:r>
+      <w:proofErr w:type="spellEnd"/>
+      <w:r>
+        <w:rPr>
+          <w:rFonts w:ascii="Times New Roman" w:eastAsia="Times New Roman" w:hAnsi="Times New Roman" w:cs="Times New Roman"/>
+          <w:sz w:val="24"/>
+          <w:szCs w:val="24"/>
+        </w:rPr>
+        <w:t xml:space="preserve"> </w:t>
+      </w:r>
+      <w:proofErr w:type="spellStart"/>
+      <w:r>
+        <w:rPr>
+          <w:rFonts w:ascii="Times New Roman" w:eastAsia="Times New Roman" w:hAnsi="Times New Roman" w:cs="Times New Roman"/>
+          <w:sz w:val="24"/>
+          <w:szCs w:val="24"/>
+        </w:rPr>
+        <w:t>Studio</w:t>
+      </w:r>
+      <w:proofErr w:type="spellEnd"/>
+      <w:r>
+        <w:rPr>
+          <w:rFonts w:ascii="Times New Roman" w:eastAsia="Times New Roman" w:hAnsi="Times New Roman" w:cs="Times New Roman"/>
+          <w:sz w:val="24"/>
+          <w:szCs w:val="24"/>
+        </w:rPr>
+        <w:t xml:space="preserve"> </w:t>
+      </w:r>
+      <w:proofErr w:type="spellStart"/>
+      <w:r>
+        <w:rPr>
+          <w:rFonts w:ascii="Times New Roman" w:eastAsia="Times New Roman" w:hAnsi="Times New Roman" w:cs="Times New Roman"/>
+          <w:sz w:val="24"/>
+          <w:szCs w:val="24"/>
+        </w:rPr>
+        <w:t>Code</w:t>
+      </w:r>
+      <w:proofErr w:type="spellEnd"/>
+      <w:r>
+        <w:rPr>
+          <w:rFonts w:ascii="Times New Roman" w:eastAsia="Times New Roman" w:hAnsi="Times New Roman" w:cs="Times New Roman"/>
+          <w:sz w:val="24"/>
+          <w:szCs w:val="24"/>
+        </w:rPr>
+        <w:t>.</w:t>
       </w:r>
     </w:p>
     <w:p>
@@ -983,7 +1489,25 @@
           <w:sz w:val="24"/>
           <w:szCs w:val="24"/>
         </w:rPr>
-        <w:t>Тема №4: FlowCharts та Draw.io.</w:t>
+        <w:t xml:space="preserve">Тема №4: </w:t>
+      </w:r>
+      <w:proofErr w:type="spellStart"/>
+      <w:r>
+        <w:rPr>
+          <w:rFonts w:ascii="Times New Roman" w:eastAsia="Times New Roman" w:hAnsi="Times New Roman" w:cs="Times New Roman"/>
+          <w:sz w:val="24"/>
+          <w:szCs w:val="24"/>
+        </w:rPr>
+        <w:t>FlowCharts</w:t>
+      </w:r>
+      <w:proofErr w:type="spellEnd"/>
+      <w:r>
+        <w:rPr>
+          <w:rFonts w:ascii="Times New Roman" w:eastAsia="Times New Roman" w:hAnsi="Times New Roman" w:cs="Times New Roman"/>
+          <w:sz w:val="24"/>
+          <w:szCs w:val="24"/>
+        </w:rPr>
+        <w:t xml:space="preserve"> та Draw.io.</w:t>
       </w:r>
     </w:p>
     <w:p>
@@ -1006,7 +1530,43 @@
           <w:sz w:val="24"/>
           <w:szCs w:val="24"/>
         </w:rPr>
-        <w:t>Тема №5: Git та Github.</w:t>
+        <w:t xml:space="preserve">Тема №5: </w:t>
+      </w:r>
+      <w:proofErr w:type="spellStart"/>
+      <w:r>
+        <w:rPr>
+          <w:rFonts w:ascii="Times New Roman" w:eastAsia="Times New Roman" w:hAnsi="Times New Roman" w:cs="Times New Roman"/>
+          <w:sz w:val="24"/>
+          <w:szCs w:val="24"/>
+        </w:rPr>
+        <w:t>Git</w:t>
+      </w:r>
+      <w:proofErr w:type="spellEnd"/>
+      <w:r>
+        <w:rPr>
+          <w:rFonts w:ascii="Times New Roman" w:eastAsia="Times New Roman" w:hAnsi="Times New Roman" w:cs="Times New Roman"/>
+          <w:sz w:val="24"/>
+          <w:szCs w:val="24"/>
+        </w:rPr>
+        <w:t xml:space="preserve"> та </w:t>
+      </w:r>
+      <w:proofErr w:type="spellStart"/>
+      <w:r>
+        <w:rPr>
+          <w:rFonts w:ascii="Times New Roman" w:eastAsia="Times New Roman" w:hAnsi="Times New Roman" w:cs="Times New Roman"/>
+          <w:sz w:val="24"/>
+          <w:szCs w:val="24"/>
+        </w:rPr>
+        <w:t>Github</w:t>
+      </w:r>
+      <w:proofErr w:type="spellEnd"/>
+      <w:r>
+        <w:rPr>
+          <w:rFonts w:ascii="Times New Roman" w:eastAsia="Times New Roman" w:hAnsi="Times New Roman" w:cs="Times New Roman"/>
+          <w:sz w:val="24"/>
+          <w:szCs w:val="24"/>
+        </w:rPr>
+        <w:t>.</w:t>
       </w:r>
     </w:p>
     <w:p>
@@ -1029,7 +1589,25 @@
           <w:sz w:val="24"/>
           <w:szCs w:val="24"/>
         </w:rPr>
-        <w:t>Тема №6: Algotester.</w:t>
+        <w:t xml:space="preserve">Тема №6: </w:t>
+      </w:r>
+      <w:proofErr w:type="spellStart"/>
+      <w:r>
+        <w:rPr>
+          <w:rFonts w:ascii="Times New Roman" w:eastAsia="Times New Roman" w:hAnsi="Times New Roman" w:cs="Times New Roman"/>
+          <w:sz w:val="24"/>
+          <w:szCs w:val="24"/>
+        </w:rPr>
+        <w:t>Algotester</w:t>
+      </w:r>
+      <w:proofErr w:type="spellEnd"/>
+      <w:r>
+        <w:rPr>
+          <w:rFonts w:ascii="Times New Roman" w:eastAsia="Times New Roman" w:hAnsi="Times New Roman" w:cs="Times New Roman"/>
+          <w:sz w:val="24"/>
+          <w:szCs w:val="24"/>
+        </w:rPr>
+        <w:t>.</w:t>
       </w:r>
     </w:p>
     <w:p>
@@ -1052,7 +1630,25 @@
           <w:sz w:val="24"/>
           <w:szCs w:val="24"/>
         </w:rPr>
-        <w:t>Тема №7: Trello.</w:t>
+        <w:t xml:space="preserve">Тема №7: </w:t>
+      </w:r>
+      <w:proofErr w:type="spellStart"/>
+      <w:r>
+        <w:rPr>
+          <w:rFonts w:ascii="Times New Roman" w:eastAsia="Times New Roman" w:hAnsi="Times New Roman" w:cs="Times New Roman"/>
+          <w:sz w:val="24"/>
+          <w:szCs w:val="24"/>
+        </w:rPr>
+        <w:t>Trello</w:t>
+      </w:r>
+      <w:proofErr w:type="spellEnd"/>
+      <w:r>
+        <w:rPr>
+          <w:rFonts w:ascii="Times New Roman" w:eastAsia="Times New Roman" w:hAnsi="Times New Roman" w:cs="Times New Roman"/>
+          <w:sz w:val="24"/>
+          <w:szCs w:val="24"/>
+        </w:rPr>
+        <w:t>.</w:t>
       </w:r>
     </w:p>
     <w:p>
@@ -1075,7 +1671,61 @@
           <w:sz w:val="24"/>
           <w:szCs w:val="24"/>
         </w:rPr>
-        <w:t>Тема №8: Linux Console Commands.</w:t>
+        <w:t xml:space="preserve">Тема №8: </w:t>
+      </w:r>
+      <w:proofErr w:type="spellStart"/>
+      <w:r>
+        <w:rPr>
+          <w:rFonts w:ascii="Times New Roman" w:eastAsia="Times New Roman" w:hAnsi="Times New Roman" w:cs="Times New Roman"/>
+          <w:sz w:val="24"/>
+          <w:szCs w:val="24"/>
+        </w:rPr>
+        <w:t>Linux</w:t>
+      </w:r>
+      <w:proofErr w:type="spellEnd"/>
+      <w:r>
+        <w:rPr>
+          <w:rFonts w:ascii="Times New Roman" w:eastAsia="Times New Roman" w:hAnsi="Times New Roman" w:cs="Times New Roman"/>
+          <w:sz w:val="24"/>
+          <w:szCs w:val="24"/>
+        </w:rPr>
+        <w:t xml:space="preserve"> </w:t>
+      </w:r>
+      <w:proofErr w:type="spellStart"/>
+      <w:r>
+        <w:rPr>
+          <w:rFonts w:ascii="Times New Roman" w:eastAsia="Times New Roman" w:hAnsi="Times New Roman" w:cs="Times New Roman"/>
+          <w:sz w:val="24"/>
+          <w:szCs w:val="24"/>
+        </w:rPr>
+        <w:t>Console</w:t>
+      </w:r>
+      <w:proofErr w:type="spellEnd"/>
+      <w:r>
+        <w:rPr>
+          <w:rFonts w:ascii="Times New Roman" w:eastAsia="Times New Roman" w:hAnsi="Times New Roman" w:cs="Times New Roman"/>
+          <w:sz w:val="24"/>
+          <w:szCs w:val="24"/>
+        </w:rPr>
+        <w:t xml:space="preserve"> </w:t>
+      </w:r>
+      <w:proofErr w:type="spellStart"/>
+      <w:r>
+        <w:rPr>
+          <w:rFonts w:ascii="Times New Roman" w:eastAsia="Times New Roman" w:hAnsi="Times New Roman" w:cs="Times New Roman"/>
+          <w:sz w:val="24"/>
+          <w:szCs w:val="24"/>
+        </w:rPr>
+        <w:t>Commands</w:t>
+      </w:r>
+      <w:proofErr w:type="spellEnd"/>
+      <w:r>
+        <w:rPr>
+          <w:rFonts w:ascii="Times New Roman" w:eastAsia="Times New Roman" w:hAnsi="Times New Roman" w:cs="Times New Roman"/>
+          <w:sz w:val="24"/>
+          <w:szCs w:val="24"/>
+        </w:rPr>
+        <w:t>.</w:t>
       </w:r>
     </w:p>
     <w:p>
@@ -1223,8 +1873,19 @@
           <w:szCs w:val="24"/>
           <w:lang w:val="uk-UA"/>
         </w:rPr>
-        <w:t>Різні відео на ютубі</w:t>
-      </w:r>
+        <w:t xml:space="preserve">Різні відео на </w:t>
+      </w:r>
+      <w:proofErr w:type="spellStart"/>
+      <w:r>
+        <w:rPr>
+          <w:rFonts w:ascii="Times New Roman" w:eastAsia="Times New Roman" w:hAnsi="Times New Roman" w:cs="Times New Roman"/>
+          <w:sz w:val="24"/>
+          <w:szCs w:val="24"/>
+          <w:lang w:val="uk-UA"/>
+        </w:rPr>
+        <w:t>ютубі</w:t>
+      </w:r>
+      <w:proofErr w:type="spellEnd"/>
     </w:p>
     <w:p>
       <w:pPr>
@@ -1268,7 +1929,25 @@
           <w:sz w:val="24"/>
           <w:szCs w:val="24"/>
         </w:rPr>
-        <w:t>Ознайомлена з структурою коду програми в мові C++, з основними типами даних, з використанням змінних, бібліотекою iostream, з поняттям алгоритму.</w:t>
+        <w:t xml:space="preserve">Ознайомлена з структурою коду програми в мові C++, з основними типами даних, з використанням змінних, бібліотекою </w:t>
+      </w:r>
+      <w:proofErr w:type="spellStart"/>
+      <w:r>
+        <w:rPr>
+          <w:rFonts w:ascii="Times New Roman" w:eastAsia="Times New Roman" w:hAnsi="Times New Roman" w:cs="Times New Roman"/>
+          <w:sz w:val="24"/>
+          <w:szCs w:val="24"/>
+        </w:rPr>
+        <w:t>iostream</w:t>
+      </w:r>
+      <w:proofErr w:type="spellEnd"/>
+      <w:r>
+        <w:rPr>
+          <w:rFonts w:ascii="Times New Roman" w:eastAsia="Times New Roman" w:hAnsi="Times New Roman" w:cs="Times New Roman"/>
+          <w:sz w:val="24"/>
+          <w:szCs w:val="24"/>
+        </w:rPr>
+        <w:t>, з поняттям алгоритму.</w:t>
       </w:r>
     </w:p>
     <w:p>
@@ -1428,8 +2107,54 @@
           <w:sz w:val="24"/>
           <w:szCs w:val="24"/>
         </w:rPr>
-        <w:t>Тема №2: Середовище розробки Visual Studio Code</w:t>
-      </w:r>
+        <w:t xml:space="preserve">Тема №2: Середовище розробки </w:t>
+      </w:r>
+      <w:proofErr w:type="spellStart"/>
+      <w:r>
+        <w:rPr>
+          <w:rFonts w:ascii="Times New Roman" w:eastAsia="Times New Roman" w:hAnsi="Times New Roman" w:cs="Times New Roman"/>
+          <w:sz w:val="24"/>
+          <w:szCs w:val="24"/>
+        </w:rPr>
+        <w:t>Visual</w:t>
+      </w:r>
+      <w:proofErr w:type="spellEnd"/>
+      <w:r>
+        <w:rPr>
+          <w:rFonts w:ascii="Times New Roman" w:eastAsia="Times New Roman" w:hAnsi="Times New Roman" w:cs="Times New Roman"/>
+          <w:sz w:val="24"/>
+          <w:szCs w:val="24"/>
+        </w:rPr>
+        <w:t xml:space="preserve"> </w:t>
+      </w:r>
+      <w:proofErr w:type="spellStart"/>
+      <w:r>
+        <w:rPr>
+          <w:rFonts w:ascii="Times New Roman" w:eastAsia="Times New Roman" w:hAnsi="Times New Roman" w:cs="Times New Roman"/>
+          <w:sz w:val="24"/>
+          <w:szCs w:val="24"/>
+        </w:rPr>
+        <w:t>Studio</w:t>
+      </w:r>
+      <w:proofErr w:type="spellEnd"/>
+      <w:r>
+        <w:rPr>
+          <w:rFonts w:ascii="Times New Roman" w:eastAsia="Times New Roman" w:hAnsi="Times New Roman" w:cs="Times New Roman"/>
+          <w:sz w:val="24"/>
+          <w:szCs w:val="24"/>
+        </w:rPr>
+        <w:t xml:space="preserve"> </w:t>
+      </w:r>
+      <w:proofErr w:type="spellStart"/>
+      <w:r>
+        <w:rPr>
+          <w:rFonts w:ascii="Times New Roman" w:eastAsia="Times New Roman" w:hAnsi="Times New Roman" w:cs="Times New Roman"/>
+          <w:sz w:val="24"/>
+          <w:szCs w:val="24"/>
+        </w:rPr>
+        <w:t>Code</w:t>
+      </w:r>
+      <w:proofErr w:type="spellEnd"/>
     </w:p>
     <w:p>
       <w:pPr>
@@ -1468,13 +2193,41 @@
           <w:szCs w:val="24"/>
         </w:rPr>
       </w:pPr>
-      <w:r>
-        <w:rPr>
-          <w:rFonts w:ascii="Times New Roman" w:eastAsia="Times New Roman" w:hAnsi="Times New Roman" w:cs="Times New Roman"/>
-          <w:sz w:val="24"/>
-          <w:szCs w:val="24"/>
-        </w:rPr>
-        <w:t>Ютуб туторіали:</w:t>
+      <w:proofErr w:type="spellStart"/>
+      <w:r>
+        <w:rPr>
+          <w:rFonts w:ascii="Times New Roman" w:eastAsia="Times New Roman" w:hAnsi="Times New Roman" w:cs="Times New Roman"/>
+          <w:sz w:val="24"/>
+          <w:szCs w:val="24"/>
+        </w:rPr>
+        <w:t>Ютуб</w:t>
+      </w:r>
+      <w:proofErr w:type="spellEnd"/>
+      <w:r>
+        <w:rPr>
+          <w:rFonts w:ascii="Times New Roman" w:eastAsia="Times New Roman" w:hAnsi="Times New Roman" w:cs="Times New Roman"/>
+          <w:sz w:val="24"/>
+          <w:szCs w:val="24"/>
+        </w:rPr>
+        <w:t xml:space="preserve"> </w:t>
+      </w:r>
+      <w:proofErr w:type="spellStart"/>
+      <w:r>
+        <w:rPr>
+          <w:rFonts w:ascii="Times New Roman" w:eastAsia="Times New Roman" w:hAnsi="Times New Roman" w:cs="Times New Roman"/>
+          <w:sz w:val="24"/>
+          <w:szCs w:val="24"/>
+        </w:rPr>
+        <w:t>туторіали</w:t>
+      </w:r>
+      <w:proofErr w:type="spellEnd"/>
+      <w:r>
+        <w:rPr>
+          <w:rFonts w:ascii="Times New Roman" w:eastAsia="Times New Roman" w:hAnsi="Times New Roman" w:cs="Times New Roman"/>
+          <w:sz w:val="24"/>
+          <w:szCs w:val="24"/>
+        </w:rPr>
+        <w:t>:</w:t>
       </w:r>
     </w:p>
     <w:p>
@@ -1516,6 +2269,7 @@
         </w:rPr>
       </w:pPr>
       <w:hyperlink r:id="rId9">
+        <w:proofErr w:type="spellStart"/>
         <w:r>
           <w:rPr>
             <w:rFonts w:ascii="Times New Roman" w:eastAsia="Times New Roman" w:hAnsi="Times New Roman" w:cs="Times New Roman"/>
@@ -1524,8 +2278,163 @@
             <w:szCs w:val="24"/>
             <w:u w:val="single"/>
           </w:rPr>
-          <w:t>How to set up C++ in Visual Studio Code</w:t>
+          <w:t>How</w:t>
         </w:r>
+        <w:proofErr w:type="spellEnd"/>
+        <w:r>
+          <w:rPr>
+            <w:rFonts w:ascii="Times New Roman" w:eastAsia="Times New Roman" w:hAnsi="Times New Roman" w:cs="Times New Roman"/>
+            <w:color w:val="0563C1"/>
+            <w:sz w:val="24"/>
+            <w:szCs w:val="24"/>
+            <w:u w:val="single"/>
+          </w:rPr>
+          <w:t xml:space="preserve"> </w:t>
+        </w:r>
+        <w:proofErr w:type="spellStart"/>
+        <w:r>
+          <w:rPr>
+            <w:rFonts w:ascii="Times New Roman" w:eastAsia="Times New Roman" w:hAnsi="Times New Roman" w:cs="Times New Roman"/>
+            <w:color w:val="0563C1"/>
+            <w:sz w:val="24"/>
+            <w:szCs w:val="24"/>
+            <w:u w:val="single"/>
+          </w:rPr>
+          <w:t>to</w:t>
+        </w:r>
+        <w:proofErr w:type="spellEnd"/>
+        <w:r>
+          <w:rPr>
+            <w:rFonts w:ascii="Times New Roman" w:eastAsia="Times New Roman" w:hAnsi="Times New Roman" w:cs="Times New Roman"/>
+            <w:color w:val="0563C1"/>
+            <w:sz w:val="24"/>
+            <w:szCs w:val="24"/>
+            <w:u w:val="single"/>
+          </w:rPr>
+          <w:t xml:space="preserve"> </w:t>
+        </w:r>
+        <w:proofErr w:type="spellStart"/>
+        <w:r>
+          <w:rPr>
+            <w:rFonts w:ascii="Times New Roman" w:eastAsia="Times New Roman" w:hAnsi="Times New Roman" w:cs="Times New Roman"/>
+            <w:color w:val="0563C1"/>
+            <w:sz w:val="24"/>
+            <w:szCs w:val="24"/>
+            <w:u w:val="single"/>
+          </w:rPr>
+          <w:t>set</w:t>
+        </w:r>
+        <w:proofErr w:type="spellEnd"/>
+        <w:r>
+          <w:rPr>
+            <w:rFonts w:ascii="Times New Roman" w:eastAsia="Times New Roman" w:hAnsi="Times New Roman" w:cs="Times New Roman"/>
+            <w:color w:val="0563C1"/>
+            <w:sz w:val="24"/>
+            <w:szCs w:val="24"/>
+            <w:u w:val="single"/>
+          </w:rPr>
+          <w:t xml:space="preserve"> </w:t>
+        </w:r>
+        <w:proofErr w:type="spellStart"/>
+        <w:r>
+          <w:rPr>
+            <w:rFonts w:ascii="Times New Roman" w:eastAsia="Times New Roman" w:hAnsi="Times New Roman" w:cs="Times New Roman"/>
+            <w:color w:val="0563C1"/>
+            <w:sz w:val="24"/>
+            <w:szCs w:val="24"/>
+            <w:u w:val="single"/>
+          </w:rPr>
+          <w:t>up</w:t>
+        </w:r>
+        <w:proofErr w:type="spellEnd"/>
+        <w:r>
+          <w:rPr>
+            <w:rFonts w:ascii="Times New Roman" w:eastAsia="Times New Roman" w:hAnsi="Times New Roman" w:cs="Times New Roman"/>
+            <w:color w:val="0563C1"/>
+            <w:sz w:val="24"/>
+            <w:szCs w:val="24"/>
+            <w:u w:val="single"/>
+          </w:rPr>
+          <w:t xml:space="preserve"> C++ </w:t>
+        </w:r>
+        <w:proofErr w:type="spellStart"/>
+        <w:r>
+          <w:rPr>
+            <w:rFonts w:ascii="Times New Roman" w:eastAsia="Times New Roman" w:hAnsi="Times New Roman" w:cs="Times New Roman"/>
+            <w:color w:val="0563C1"/>
+            <w:sz w:val="24"/>
+            <w:szCs w:val="24"/>
+            <w:u w:val="single"/>
+          </w:rPr>
+          <w:t>in</w:t>
+        </w:r>
+        <w:proofErr w:type="spellEnd"/>
+        <w:r>
+          <w:rPr>
+            <w:rFonts w:ascii="Times New Roman" w:eastAsia="Times New Roman" w:hAnsi="Times New Roman" w:cs="Times New Roman"/>
+            <w:color w:val="0563C1"/>
+            <w:sz w:val="24"/>
+            <w:szCs w:val="24"/>
+            <w:u w:val="single"/>
+          </w:rPr>
+          <w:t xml:space="preserve"> </w:t>
+        </w:r>
+        <w:proofErr w:type="spellStart"/>
+        <w:r>
+          <w:rPr>
+            <w:rFonts w:ascii="Times New Roman" w:eastAsia="Times New Roman" w:hAnsi="Times New Roman" w:cs="Times New Roman"/>
+            <w:color w:val="0563C1"/>
+            <w:sz w:val="24"/>
+            <w:szCs w:val="24"/>
+            <w:u w:val="single"/>
+          </w:rPr>
+          <w:t>Visual</w:t>
+        </w:r>
+        <w:proofErr w:type="spellEnd"/>
+        <w:r>
+          <w:rPr>
+            <w:rFonts w:ascii="Times New Roman" w:eastAsia="Times New Roman" w:hAnsi="Times New Roman" w:cs="Times New Roman"/>
+            <w:color w:val="0563C1"/>
+            <w:sz w:val="24"/>
+            <w:szCs w:val="24"/>
+            <w:u w:val="single"/>
+          </w:rPr>
+          <w:t xml:space="preserve"> </w:t>
+        </w:r>
+        <w:proofErr w:type="spellStart"/>
+        <w:r>
+          <w:rPr>
+            <w:rFonts w:ascii="Times New Roman" w:eastAsia="Times New Roman" w:hAnsi="Times New Roman" w:cs="Times New Roman"/>
+            <w:color w:val="0563C1"/>
+            <w:sz w:val="24"/>
+            <w:szCs w:val="24"/>
+            <w:u w:val="single"/>
+          </w:rPr>
+          <w:t>Studio</w:t>
+        </w:r>
+        <w:proofErr w:type="spellEnd"/>
+        <w:r>
+          <w:rPr>
+            <w:rFonts w:ascii="Times New Roman" w:eastAsia="Times New Roman" w:hAnsi="Times New Roman" w:cs="Times New Roman"/>
+            <w:color w:val="0563C1"/>
+            <w:sz w:val="24"/>
+            <w:szCs w:val="24"/>
+            <w:u w:val="single"/>
+          </w:rPr>
+          <w:t xml:space="preserve"> </w:t>
+        </w:r>
+        <w:proofErr w:type="spellStart"/>
+        <w:r>
+          <w:rPr>
+            <w:rFonts w:ascii="Times New Roman" w:eastAsia="Times New Roman" w:hAnsi="Times New Roman" w:cs="Times New Roman"/>
+            <w:color w:val="0563C1"/>
+            <w:sz w:val="24"/>
+            <w:szCs w:val="24"/>
+            <w:u w:val="single"/>
+          </w:rPr>
+          <w:t>Code</w:t>
+        </w:r>
+        <w:proofErr w:type="spellEnd"/>
       </w:hyperlink>
     </w:p>
     <w:p>
@@ -1571,8 +2480,18 @@
           <w:sz w:val="24"/>
           <w:szCs w:val="24"/>
         </w:rPr>
-        <w:t>інстальовано VS Code</w:t>
-      </w:r>
+        <w:t xml:space="preserve">інстальовано VS </w:t>
+      </w:r>
+      <w:proofErr w:type="spellStart"/>
+      <w:r>
+        <w:rPr>
+          <w:rFonts w:ascii="Times New Roman" w:eastAsia="Times New Roman" w:hAnsi="Times New Roman" w:cs="Times New Roman"/>
+          <w:sz w:val="24"/>
+          <w:szCs w:val="24"/>
+        </w:rPr>
+        <w:t>Code</w:t>
+      </w:r>
+      <w:proofErr w:type="spellEnd"/>
     </w:p>
     <w:p>
       <w:pPr>
@@ -1594,8 +2513,54 @@
           <w:sz w:val="24"/>
           <w:szCs w:val="24"/>
         </w:rPr>
-        <w:t>встановлено розширення для C++ на систему та Visual Studio Code</w:t>
-      </w:r>
+        <w:t xml:space="preserve">встановлено розширення для C++ на систему та </w:t>
+      </w:r>
+      <w:proofErr w:type="spellStart"/>
+      <w:r>
+        <w:rPr>
+          <w:rFonts w:ascii="Times New Roman" w:eastAsia="Times New Roman" w:hAnsi="Times New Roman" w:cs="Times New Roman"/>
+          <w:sz w:val="24"/>
+          <w:szCs w:val="24"/>
+        </w:rPr>
+        <w:t>Visual</w:t>
+      </w:r>
+      <w:proofErr w:type="spellEnd"/>
+      <w:r>
+        <w:rPr>
+          <w:rFonts w:ascii="Times New Roman" w:eastAsia="Times New Roman" w:hAnsi="Times New Roman" w:cs="Times New Roman"/>
+          <w:sz w:val="24"/>
+          <w:szCs w:val="24"/>
+        </w:rPr>
+        <w:t xml:space="preserve"> </w:t>
+      </w:r>
+      <w:proofErr w:type="spellStart"/>
+      <w:r>
+        <w:rPr>
+          <w:rFonts w:ascii="Times New Roman" w:eastAsia="Times New Roman" w:hAnsi="Times New Roman" w:cs="Times New Roman"/>
+          <w:sz w:val="24"/>
+          <w:szCs w:val="24"/>
+        </w:rPr>
+        <w:t>Studio</w:t>
+      </w:r>
+      <w:proofErr w:type="spellEnd"/>
+      <w:r>
+        <w:rPr>
+          <w:rFonts w:ascii="Times New Roman" w:eastAsia="Times New Roman" w:hAnsi="Times New Roman" w:cs="Times New Roman"/>
+          <w:sz w:val="24"/>
+          <w:szCs w:val="24"/>
+        </w:rPr>
+        <w:t xml:space="preserve"> </w:t>
+      </w:r>
+      <w:proofErr w:type="spellStart"/>
+      <w:r>
+        <w:rPr>
+          <w:rFonts w:ascii="Times New Roman" w:eastAsia="Times New Roman" w:hAnsi="Times New Roman" w:cs="Times New Roman"/>
+          <w:sz w:val="24"/>
+          <w:szCs w:val="24"/>
+        </w:rPr>
+        <w:t>Code</w:t>
+      </w:r>
+      <w:proofErr w:type="spellEnd"/>
     </w:p>
     <w:p>
       <w:pPr>
@@ -1617,8 +2582,36 @@
           <w:sz w:val="24"/>
           <w:szCs w:val="24"/>
         </w:rPr>
-        <w:t>ознайомлена з лінтером і дебагером</w:t>
-      </w:r>
+        <w:t xml:space="preserve">ознайомлена з </w:t>
+      </w:r>
+      <w:proofErr w:type="spellStart"/>
+      <w:r>
+        <w:rPr>
+          <w:rFonts w:ascii="Times New Roman" w:eastAsia="Times New Roman" w:hAnsi="Times New Roman" w:cs="Times New Roman"/>
+          <w:sz w:val="24"/>
+          <w:szCs w:val="24"/>
+        </w:rPr>
+        <w:t>лінтером</w:t>
+      </w:r>
+      <w:proofErr w:type="spellEnd"/>
+      <w:r>
+        <w:rPr>
+          <w:rFonts w:ascii="Times New Roman" w:eastAsia="Times New Roman" w:hAnsi="Times New Roman" w:cs="Times New Roman"/>
+          <w:sz w:val="24"/>
+          <w:szCs w:val="24"/>
+        </w:rPr>
+        <w:t xml:space="preserve"> і </w:t>
+      </w:r>
+      <w:proofErr w:type="spellStart"/>
+      <w:r>
+        <w:rPr>
+          <w:rFonts w:ascii="Times New Roman" w:eastAsia="Times New Roman" w:hAnsi="Times New Roman" w:cs="Times New Roman"/>
+          <w:sz w:val="24"/>
+          <w:szCs w:val="24"/>
+        </w:rPr>
+        <w:t>дебагером</w:t>
+      </w:r>
+      <w:proofErr w:type="spellEnd"/>
     </w:p>
     <w:p>
       <w:pPr>
@@ -1872,14 +2865,25 @@
           <w:szCs w:val="24"/>
         </w:rPr>
       </w:pPr>
-      <w:r>
-        <w:rPr>
-          <w:rFonts w:ascii="Times New Roman" w:eastAsia="Times New Roman" w:hAnsi="Times New Roman" w:cs="Times New Roman"/>
-          <w:sz w:val="24"/>
-          <w:szCs w:val="24"/>
-          <w:lang w:val="uk-UA"/>
-        </w:rPr>
-        <w:t>Уроки інформатики в школі</w:t>
+      <w:proofErr w:type="spellStart"/>
+      <w:r>
+        <w:rPr>
+          <w:rFonts w:ascii="Times New Roman" w:eastAsia="Times New Roman" w:hAnsi="Times New Roman" w:cs="Times New Roman"/>
+          <w:sz w:val="24"/>
+          <w:szCs w:val="24"/>
+          <w:lang w:val="uk-UA"/>
+        </w:rPr>
+        <w:t>Уроки</w:t>
+      </w:r>
+      <w:proofErr w:type="spellEnd"/>
+      <w:r>
+        <w:rPr>
+          <w:rFonts w:ascii="Times New Roman" w:eastAsia="Times New Roman" w:hAnsi="Times New Roman" w:cs="Times New Roman"/>
+          <w:sz w:val="24"/>
+          <w:szCs w:val="24"/>
+          <w:lang w:val="uk-UA"/>
+        </w:rPr>
+        <w:t xml:space="preserve"> інформатики в школі</w:t>
       </w:r>
     </w:p>
     <w:p>
@@ -1925,7 +2929,25 @@
           <w:sz w:val="24"/>
           <w:szCs w:val="24"/>
         </w:rPr>
-        <w:t>переведення чисел в десятковій системі числення в двійкову, шістнадцяткову і навпаки</w:t>
+        <w:t xml:space="preserve">переведення чисел в десятковій системі числення в двійкову, </w:t>
+      </w:r>
+      <w:proofErr w:type="spellStart"/>
+      <w:r>
+        <w:rPr>
+          <w:rFonts w:ascii="Times New Roman" w:eastAsia="Times New Roman" w:hAnsi="Times New Roman" w:cs="Times New Roman"/>
+          <w:sz w:val="24"/>
+          <w:szCs w:val="24"/>
+        </w:rPr>
+        <w:t>шістнадцяткову</w:t>
+      </w:r>
+      <w:proofErr w:type="spellEnd"/>
+      <w:r>
+        <w:rPr>
+          <w:rFonts w:ascii="Times New Roman" w:eastAsia="Times New Roman" w:hAnsi="Times New Roman" w:cs="Times New Roman"/>
+          <w:sz w:val="24"/>
+          <w:szCs w:val="24"/>
+        </w:rPr>
+        <w:t xml:space="preserve"> і навпаки</w:t>
       </w:r>
     </w:p>
     <w:p>
@@ -2108,7 +3130,25 @@
           <w:sz w:val="24"/>
           <w:szCs w:val="24"/>
         </w:rPr>
-        <w:t>Тема №4 FlowCharts та Draw.io</w:t>
+        <w:t xml:space="preserve">Тема №4 </w:t>
+      </w:r>
+      <w:proofErr w:type="spellStart"/>
+      <w:r>
+        <w:rPr>
+          <w:rFonts w:ascii="Times New Roman" w:eastAsia="Times New Roman" w:hAnsi="Times New Roman" w:cs="Times New Roman"/>
+          <w:sz w:val="24"/>
+          <w:szCs w:val="24"/>
+        </w:rPr>
+        <w:t>FlowCharts</w:t>
+      </w:r>
+      <w:proofErr w:type="spellEnd"/>
+      <w:r>
+        <w:rPr>
+          <w:rFonts w:ascii="Times New Roman" w:eastAsia="Times New Roman" w:hAnsi="Times New Roman" w:cs="Times New Roman"/>
+          <w:sz w:val="24"/>
+          <w:szCs w:val="24"/>
+        </w:rPr>
+        <w:t xml:space="preserve"> та Draw.io</w:t>
       </w:r>
     </w:p>
     <w:p>
@@ -2200,8 +3240,18 @@
           <w:sz w:val="24"/>
           <w:szCs w:val="24"/>
         </w:rPr>
-        <w:t>ознайомлена з поняттям FlowChart</w:t>
-      </w:r>
+        <w:t xml:space="preserve">ознайомлена з поняттям </w:t>
+      </w:r>
+      <w:proofErr w:type="spellStart"/>
+      <w:r>
+        <w:rPr>
+          <w:rFonts w:ascii="Times New Roman" w:eastAsia="Times New Roman" w:hAnsi="Times New Roman" w:cs="Times New Roman"/>
+          <w:sz w:val="24"/>
+          <w:szCs w:val="24"/>
+        </w:rPr>
+        <w:t>FlowChart</w:t>
+      </w:r>
+      <w:proofErr w:type="spellEnd"/>
     </w:p>
     <w:p>
       <w:pPr>
@@ -2223,7 +3273,25 @@
           <w:sz w:val="24"/>
           <w:szCs w:val="24"/>
         </w:rPr>
-        <w:t>навчилася створювати FlowChart у draw.io</w:t>
+        <w:t xml:space="preserve">навчилася створювати </w:t>
+      </w:r>
+      <w:proofErr w:type="spellStart"/>
+      <w:r>
+        <w:rPr>
+          <w:rFonts w:ascii="Times New Roman" w:eastAsia="Times New Roman" w:hAnsi="Times New Roman" w:cs="Times New Roman"/>
+          <w:sz w:val="24"/>
+          <w:szCs w:val="24"/>
+        </w:rPr>
+        <w:t>FlowChart</w:t>
+      </w:r>
+      <w:proofErr w:type="spellEnd"/>
+      <w:r>
+        <w:rPr>
+          <w:rFonts w:ascii="Times New Roman" w:eastAsia="Times New Roman" w:hAnsi="Times New Roman" w:cs="Times New Roman"/>
+          <w:sz w:val="24"/>
+          <w:szCs w:val="24"/>
+        </w:rPr>
+        <w:t xml:space="preserve"> у draw.io</w:t>
       </w:r>
     </w:p>
     <w:p>
@@ -2282,14 +3350,25 @@
         </w:rPr>
         <w:t>код</w:t>
       </w:r>
-      <w:r>
-        <w:rPr>
-          <w:rFonts w:ascii="Times New Roman" w:eastAsia="Times New Roman" w:hAnsi="Times New Roman" w:cs="Times New Roman"/>
-          <w:sz w:val="24"/>
-          <w:szCs w:val="24"/>
-          <w:lang w:val="uk-UA"/>
-        </w:rPr>
-        <w:t>ів першого епіку</w:t>
+      <w:proofErr w:type="spellStart"/>
+      <w:r>
+        <w:rPr>
+          <w:rFonts w:ascii="Times New Roman" w:eastAsia="Times New Roman" w:hAnsi="Times New Roman" w:cs="Times New Roman"/>
+          <w:sz w:val="24"/>
+          <w:szCs w:val="24"/>
+          <w:lang w:val="uk-UA"/>
+        </w:rPr>
+        <w:t>ів</w:t>
+      </w:r>
+      <w:proofErr w:type="spellEnd"/>
+      <w:r>
+        <w:rPr>
+          <w:rFonts w:ascii="Times New Roman" w:eastAsia="Times New Roman" w:hAnsi="Times New Roman" w:cs="Times New Roman"/>
+          <w:sz w:val="24"/>
+          <w:szCs w:val="24"/>
+          <w:lang w:val="uk-UA"/>
+        </w:rPr>
+        <w:t xml:space="preserve"> першого епіку</w:t>
       </w:r>
       <w:r>
         <w:rPr>
@@ -2455,8 +3534,36 @@
           <w:sz w:val="24"/>
           <w:szCs w:val="24"/>
         </w:rPr>
-        <w:t>Тема №5 Git та Github</w:t>
-      </w:r>
+        <w:t xml:space="preserve">Тема №5 </w:t>
+      </w:r>
+      <w:proofErr w:type="spellStart"/>
+      <w:r>
+        <w:rPr>
+          <w:rFonts w:ascii="Times New Roman" w:eastAsia="Times New Roman" w:hAnsi="Times New Roman" w:cs="Times New Roman"/>
+          <w:sz w:val="24"/>
+          <w:szCs w:val="24"/>
+        </w:rPr>
+        <w:t>Git</w:t>
+      </w:r>
+      <w:proofErr w:type="spellEnd"/>
+      <w:r>
+        <w:rPr>
+          <w:rFonts w:ascii="Times New Roman" w:eastAsia="Times New Roman" w:hAnsi="Times New Roman" w:cs="Times New Roman"/>
+          <w:sz w:val="24"/>
+          <w:szCs w:val="24"/>
+        </w:rPr>
+        <w:t xml:space="preserve"> та </w:t>
+      </w:r>
+      <w:proofErr w:type="spellStart"/>
+      <w:r>
+        <w:rPr>
+          <w:rFonts w:ascii="Times New Roman" w:eastAsia="Times New Roman" w:hAnsi="Times New Roman" w:cs="Times New Roman"/>
+          <w:sz w:val="24"/>
+          <w:szCs w:val="24"/>
+        </w:rPr>
+        <w:t>Github</w:t>
+      </w:r>
+      <w:proofErr w:type="spellEnd"/>
     </w:p>
     <w:p>
       <w:pPr>
@@ -2571,7 +3678,25 @@
           <w:sz w:val="24"/>
           <w:szCs w:val="24"/>
         </w:rPr>
-        <w:t xml:space="preserve">завантажено Git </w:t>
+        <w:t xml:space="preserve">завантажено </w:t>
+      </w:r>
+      <w:proofErr w:type="spellStart"/>
+      <w:r>
+        <w:rPr>
+          <w:rFonts w:ascii="Times New Roman" w:eastAsia="Times New Roman" w:hAnsi="Times New Roman" w:cs="Times New Roman"/>
+          <w:sz w:val="24"/>
+          <w:szCs w:val="24"/>
+        </w:rPr>
+        <w:t>Git</w:t>
+      </w:r>
+      <w:proofErr w:type="spellEnd"/>
+      <w:r>
+        <w:rPr>
+          <w:rFonts w:ascii="Times New Roman" w:eastAsia="Times New Roman" w:hAnsi="Times New Roman" w:cs="Times New Roman"/>
+          <w:sz w:val="24"/>
+          <w:szCs w:val="24"/>
+        </w:rPr>
+        <w:t xml:space="preserve"> </w:t>
       </w:r>
     </w:p>
     <w:p>
@@ -2594,7 +3719,25 @@
           <w:sz w:val="24"/>
           <w:szCs w:val="24"/>
         </w:rPr>
-        <w:t>вивчила базові git команди</w:t>
+        <w:t xml:space="preserve">вивчила базові </w:t>
+      </w:r>
+      <w:proofErr w:type="spellStart"/>
+      <w:r>
+        <w:rPr>
+          <w:rFonts w:ascii="Times New Roman" w:eastAsia="Times New Roman" w:hAnsi="Times New Roman" w:cs="Times New Roman"/>
+          <w:sz w:val="24"/>
+          <w:szCs w:val="24"/>
+        </w:rPr>
+        <w:t>git</w:t>
+      </w:r>
+      <w:proofErr w:type="spellEnd"/>
+      <w:r>
+        <w:rPr>
+          <w:rFonts w:ascii="Times New Roman" w:eastAsia="Times New Roman" w:hAnsi="Times New Roman" w:cs="Times New Roman"/>
+          <w:sz w:val="24"/>
+          <w:szCs w:val="24"/>
+        </w:rPr>
+        <w:t xml:space="preserve"> команди</w:t>
       </w:r>
     </w:p>
     <w:p>
@@ -2617,8 +3760,18 @@
           <w:sz w:val="24"/>
           <w:szCs w:val="24"/>
         </w:rPr>
-        <w:t>зареєстровано на Github</w:t>
-      </w:r>
+        <w:t xml:space="preserve">зареєстровано на </w:t>
+      </w:r>
+      <w:proofErr w:type="spellStart"/>
+      <w:r>
+        <w:rPr>
+          <w:rFonts w:ascii="Times New Roman" w:eastAsia="Times New Roman" w:hAnsi="Times New Roman" w:cs="Times New Roman"/>
+          <w:sz w:val="24"/>
+          <w:szCs w:val="24"/>
+        </w:rPr>
+        <w:t>Github</w:t>
+      </w:r>
+      <w:proofErr w:type="spellEnd"/>
     </w:p>
     <w:p>
       <w:pPr>
@@ -2640,8 +3793,54 @@
           <w:sz w:val="24"/>
           <w:szCs w:val="24"/>
         </w:rPr>
-        <w:t>навчилася створювати репозиторії, бренчі, додавати, комітити та пушити зміни, робити пул реквест</w:t>
-      </w:r>
+        <w:t xml:space="preserve">навчилася створювати репозиторії, </w:t>
+      </w:r>
+      <w:proofErr w:type="spellStart"/>
+      <w:r>
+        <w:rPr>
+          <w:rFonts w:ascii="Times New Roman" w:eastAsia="Times New Roman" w:hAnsi="Times New Roman" w:cs="Times New Roman"/>
+          <w:sz w:val="24"/>
+          <w:szCs w:val="24"/>
+        </w:rPr>
+        <w:t>бренчі</w:t>
+      </w:r>
+      <w:proofErr w:type="spellEnd"/>
+      <w:r>
+        <w:rPr>
+          <w:rFonts w:ascii="Times New Roman" w:eastAsia="Times New Roman" w:hAnsi="Times New Roman" w:cs="Times New Roman"/>
+          <w:sz w:val="24"/>
+          <w:szCs w:val="24"/>
+        </w:rPr>
+        <w:t xml:space="preserve">, додавати, </w:t>
+      </w:r>
+      <w:proofErr w:type="spellStart"/>
+      <w:r>
+        <w:rPr>
+          <w:rFonts w:ascii="Times New Roman" w:eastAsia="Times New Roman" w:hAnsi="Times New Roman" w:cs="Times New Roman"/>
+          <w:sz w:val="24"/>
+          <w:szCs w:val="24"/>
+        </w:rPr>
+        <w:t>комітити</w:t>
+      </w:r>
+      <w:proofErr w:type="spellEnd"/>
+      <w:r>
+        <w:rPr>
+          <w:rFonts w:ascii="Times New Roman" w:eastAsia="Times New Roman" w:hAnsi="Times New Roman" w:cs="Times New Roman"/>
+          <w:sz w:val="24"/>
+          <w:szCs w:val="24"/>
+        </w:rPr>
+        <w:t xml:space="preserve"> та пушити зміни, робити пул </w:t>
+      </w:r>
+      <w:proofErr w:type="spellStart"/>
+      <w:r>
+        <w:rPr>
+          <w:rFonts w:ascii="Times New Roman" w:eastAsia="Times New Roman" w:hAnsi="Times New Roman" w:cs="Times New Roman"/>
+          <w:sz w:val="24"/>
+          <w:szCs w:val="24"/>
+        </w:rPr>
+        <w:t>реквест</w:t>
+      </w:r>
+      <w:proofErr w:type="spellEnd"/>
     </w:p>
     <w:p>
       <w:pPr>
@@ -2781,8 +3980,18 @@
           <w:sz w:val="24"/>
           <w:szCs w:val="24"/>
         </w:rPr>
-        <w:t>Тема №6 Algotester</w:t>
-      </w:r>
+        <w:t xml:space="preserve">Тема №6 </w:t>
+      </w:r>
+      <w:proofErr w:type="spellStart"/>
+      <w:r>
+        <w:rPr>
+          <w:rFonts w:ascii="Times New Roman" w:eastAsia="Times New Roman" w:hAnsi="Times New Roman" w:cs="Times New Roman"/>
+          <w:sz w:val="24"/>
+          <w:szCs w:val="24"/>
+        </w:rPr>
+        <w:t>Algotester</w:t>
+      </w:r>
+      <w:proofErr w:type="spellEnd"/>
     </w:p>
     <w:p>
       <w:pPr>
@@ -2850,8 +4059,18 @@
           <w:sz w:val="24"/>
           <w:szCs w:val="24"/>
         </w:rPr>
-        <w:t>algotester.com/en</w:t>
-      </w:r>
+        <w:t>algotester.com/</w:t>
+      </w:r>
+      <w:proofErr w:type="spellStart"/>
+      <w:r>
+        <w:rPr>
+          <w:rFonts w:ascii="Times New Roman" w:eastAsia="Times New Roman" w:hAnsi="Times New Roman" w:cs="Times New Roman"/>
+          <w:sz w:val="24"/>
+          <w:szCs w:val="24"/>
+        </w:rPr>
+        <w:t>en</w:t>
+      </w:r>
+      <w:proofErr w:type="spellEnd"/>
     </w:p>
     <w:p>
       <w:pPr>
@@ -2896,8 +4115,18 @@
           <w:sz w:val="24"/>
           <w:szCs w:val="24"/>
         </w:rPr>
-        <w:t>зареєстровано на Algotester</w:t>
-      </w:r>
+        <w:t xml:space="preserve">зареєстровано на </w:t>
+      </w:r>
+      <w:proofErr w:type="spellStart"/>
+      <w:r>
+        <w:rPr>
+          <w:rFonts w:ascii="Times New Roman" w:eastAsia="Times New Roman" w:hAnsi="Times New Roman" w:cs="Times New Roman"/>
+          <w:sz w:val="24"/>
+          <w:szCs w:val="24"/>
+        </w:rPr>
+        <w:t>Algotester</w:t>
+      </w:r>
+      <w:proofErr w:type="spellEnd"/>
     </w:p>
     <w:p>
       <w:pPr>
@@ -3078,8 +4307,18 @@
           <w:sz w:val="24"/>
           <w:szCs w:val="24"/>
         </w:rPr>
-        <w:t>Тема №7 Trello</w:t>
-      </w:r>
+        <w:t xml:space="preserve">Тема №7 </w:t>
+      </w:r>
+      <w:proofErr w:type="spellStart"/>
+      <w:r>
+        <w:rPr>
+          <w:rFonts w:ascii="Times New Roman" w:eastAsia="Times New Roman" w:hAnsi="Times New Roman" w:cs="Times New Roman"/>
+          <w:sz w:val="24"/>
+          <w:szCs w:val="24"/>
+        </w:rPr>
+        <w:t>Trello</w:t>
+      </w:r>
+      <w:proofErr w:type="spellEnd"/>
     </w:p>
     <w:p>
       <w:pPr>
@@ -3172,8 +4411,36 @@
           <w:sz w:val="24"/>
           <w:szCs w:val="24"/>
         </w:rPr>
-        <w:t>створено board на Trello</w:t>
-      </w:r>
+        <w:t xml:space="preserve">створено </w:t>
+      </w:r>
+      <w:proofErr w:type="spellStart"/>
+      <w:r>
+        <w:rPr>
+          <w:rFonts w:ascii="Times New Roman" w:eastAsia="Times New Roman" w:hAnsi="Times New Roman" w:cs="Times New Roman"/>
+          <w:sz w:val="24"/>
+          <w:szCs w:val="24"/>
+        </w:rPr>
+        <w:t>board</w:t>
+      </w:r>
+      <w:proofErr w:type="spellEnd"/>
+      <w:r>
+        <w:rPr>
+          <w:rFonts w:ascii="Times New Roman" w:eastAsia="Times New Roman" w:hAnsi="Times New Roman" w:cs="Times New Roman"/>
+          <w:sz w:val="24"/>
+          <w:szCs w:val="24"/>
+        </w:rPr>
+        <w:t xml:space="preserve"> на </w:t>
+      </w:r>
+      <w:proofErr w:type="spellStart"/>
+      <w:r>
+        <w:rPr>
+          <w:rFonts w:ascii="Times New Roman" w:eastAsia="Times New Roman" w:hAnsi="Times New Roman" w:cs="Times New Roman"/>
+          <w:sz w:val="24"/>
+          <w:szCs w:val="24"/>
+        </w:rPr>
+        <w:t>Trello</w:t>
+      </w:r>
+      <w:proofErr w:type="spellEnd"/>
     </w:p>
     <w:p>
       <w:pPr>
@@ -3359,8 +4626,54 @@
           <w:sz w:val="24"/>
           <w:szCs w:val="24"/>
         </w:rPr>
-        <w:t>Тема №8 Linux Console Commands</w:t>
-      </w:r>
+        <w:t xml:space="preserve">Тема №8 </w:t>
+      </w:r>
+      <w:proofErr w:type="spellStart"/>
+      <w:r>
+        <w:rPr>
+          <w:rFonts w:ascii="Times New Roman" w:eastAsia="Times New Roman" w:hAnsi="Times New Roman" w:cs="Times New Roman"/>
+          <w:sz w:val="24"/>
+          <w:szCs w:val="24"/>
+        </w:rPr>
+        <w:t>Linux</w:t>
+      </w:r>
+      <w:proofErr w:type="spellEnd"/>
+      <w:r>
+        <w:rPr>
+          <w:rFonts w:ascii="Times New Roman" w:eastAsia="Times New Roman" w:hAnsi="Times New Roman" w:cs="Times New Roman"/>
+          <w:sz w:val="24"/>
+          <w:szCs w:val="24"/>
+        </w:rPr>
+        <w:t xml:space="preserve"> </w:t>
+      </w:r>
+      <w:proofErr w:type="spellStart"/>
+      <w:r>
+        <w:rPr>
+          <w:rFonts w:ascii="Times New Roman" w:eastAsia="Times New Roman" w:hAnsi="Times New Roman" w:cs="Times New Roman"/>
+          <w:sz w:val="24"/>
+          <w:szCs w:val="24"/>
+        </w:rPr>
+        <w:t>Console</w:t>
+      </w:r>
+      <w:proofErr w:type="spellEnd"/>
+      <w:r>
+        <w:rPr>
+          <w:rFonts w:ascii="Times New Roman" w:eastAsia="Times New Roman" w:hAnsi="Times New Roman" w:cs="Times New Roman"/>
+          <w:sz w:val="24"/>
+          <w:szCs w:val="24"/>
+        </w:rPr>
+        <w:t xml:space="preserve"> </w:t>
+      </w:r>
+      <w:proofErr w:type="spellStart"/>
+      <w:r>
+        <w:rPr>
+          <w:rFonts w:ascii="Times New Roman" w:eastAsia="Times New Roman" w:hAnsi="Times New Roman" w:cs="Times New Roman"/>
+          <w:sz w:val="24"/>
+          <w:szCs w:val="24"/>
+        </w:rPr>
+        <w:t>Commands</w:t>
+      </w:r>
+      <w:proofErr w:type="spellEnd"/>
     </w:p>
     <w:p>
       <w:pPr>
@@ -3685,8 +4998,179 @@
           <w:sz w:val="24"/>
           <w:szCs w:val="24"/>
         </w:rPr>
-        <w:t>Завдання №1 Requirements management and design activities with  Draw.io  and Google Docs</w:t>
-      </w:r>
+        <w:t xml:space="preserve">Завдання №1 </w:t>
+      </w:r>
+      <w:proofErr w:type="spellStart"/>
+      <w:r>
+        <w:rPr>
+          <w:rFonts w:ascii="Times New Roman" w:eastAsia="Times New Roman" w:hAnsi="Times New Roman" w:cs="Times New Roman"/>
+          <w:b/>
+          <w:sz w:val="24"/>
+          <w:szCs w:val="24"/>
+        </w:rPr>
+        <w:t>Requirements</w:t>
+      </w:r>
+      <w:proofErr w:type="spellEnd"/>
+      <w:r>
+        <w:rPr>
+          <w:rFonts w:ascii="Times New Roman" w:eastAsia="Times New Roman" w:hAnsi="Times New Roman" w:cs="Times New Roman"/>
+          <w:b/>
+          <w:sz w:val="24"/>
+          <w:szCs w:val="24"/>
+        </w:rPr>
+        <w:t xml:space="preserve"> </w:t>
+      </w:r>
+      <w:proofErr w:type="spellStart"/>
+      <w:r>
+        <w:rPr>
+          <w:rFonts w:ascii="Times New Roman" w:eastAsia="Times New Roman" w:hAnsi="Times New Roman" w:cs="Times New Roman"/>
+          <w:b/>
+          <w:sz w:val="24"/>
+          <w:szCs w:val="24"/>
+        </w:rPr>
+        <w:t>management</w:t>
+      </w:r>
+      <w:proofErr w:type="spellEnd"/>
+      <w:r>
+        <w:rPr>
+          <w:rFonts w:ascii="Times New Roman" w:eastAsia="Times New Roman" w:hAnsi="Times New Roman" w:cs="Times New Roman"/>
+          <w:b/>
+          <w:sz w:val="24"/>
+          <w:szCs w:val="24"/>
+        </w:rPr>
+        <w:t xml:space="preserve"> </w:t>
+      </w:r>
+      <w:proofErr w:type="spellStart"/>
+      <w:r>
+        <w:rPr>
+          <w:rFonts w:ascii="Times New Roman" w:eastAsia="Times New Roman" w:hAnsi="Times New Roman" w:cs="Times New Roman"/>
+          <w:b/>
+          <w:sz w:val="24"/>
+          <w:szCs w:val="24"/>
+        </w:rPr>
+        <w:t>and</w:t>
+      </w:r>
+      <w:proofErr w:type="spellEnd"/>
+      <w:r>
+        <w:rPr>
+          <w:rFonts w:ascii="Times New Roman" w:eastAsia="Times New Roman" w:hAnsi="Times New Roman" w:cs="Times New Roman"/>
+          <w:b/>
+          <w:sz w:val="24"/>
+          <w:szCs w:val="24"/>
+        </w:rPr>
+        <w:t xml:space="preserve"> </w:t>
+      </w:r>
+      <w:proofErr w:type="spellStart"/>
+      <w:r>
+        <w:rPr>
+          <w:rFonts w:ascii="Times New Roman" w:eastAsia="Times New Roman" w:hAnsi="Times New Roman" w:cs="Times New Roman"/>
+          <w:b/>
+          <w:sz w:val="24"/>
+          <w:szCs w:val="24"/>
+        </w:rPr>
+        <w:t>design</w:t>
+      </w:r>
+      <w:proofErr w:type="spellEnd"/>
+      <w:r>
+        <w:rPr>
+          <w:rFonts w:ascii="Times New Roman" w:eastAsia="Times New Roman" w:hAnsi="Times New Roman" w:cs="Times New Roman"/>
+          <w:b/>
+          <w:sz w:val="24"/>
+          <w:szCs w:val="24"/>
+        </w:rPr>
+        <w:t xml:space="preserve"> </w:t>
+      </w:r>
+      <w:proofErr w:type="spellStart"/>
+      <w:r>
+        <w:rPr>
+          <w:rFonts w:ascii="Times New Roman" w:eastAsia="Times New Roman" w:hAnsi="Times New Roman" w:cs="Times New Roman"/>
+          <w:b/>
+          <w:sz w:val="24"/>
+          <w:szCs w:val="24"/>
+        </w:rPr>
+        <w:t>activities</w:t>
+      </w:r>
+      <w:proofErr w:type="spellEnd"/>
+      <w:r>
+        <w:rPr>
+          <w:rFonts w:ascii="Times New Roman" w:eastAsia="Times New Roman" w:hAnsi="Times New Roman" w:cs="Times New Roman"/>
+          <w:b/>
+          <w:sz w:val="24"/>
+          <w:szCs w:val="24"/>
+        </w:rPr>
+        <w:t xml:space="preserve"> </w:t>
+      </w:r>
+      <w:proofErr w:type="spellStart"/>
+      <w:r>
+        <w:rPr>
+          <w:rFonts w:ascii="Times New Roman" w:eastAsia="Times New Roman" w:hAnsi="Times New Roman" w:cs="Times New Roman"/>
+          <w:b/>
+          <w:sz w:val="24"/>
+          <w:szCs w:val="24"/>
+        </w:rPr>
+        <w:t>with</w:t>
+      </w:r>
+      <w:proofErr w:type="spellEnd"/>
+      <w:r>
+        <w:rPr>
+          <w:rFonts w:ascii="Times New Roman" w:eastAsia="Times New Roman" w:hAnsi="Times New Roman" w:cs="Times New Roman"/>
+          <w:b/>
+          <w:sz w:val="24"/>
+          <w:szCs w:val="24"/>
+        </w:rPr>
+        <w:t xml:space="preserve">  Draw.io  </w:t>
+      </w:r>
+      <w:proofErr w:type="spellStart"/>
+      <w:r>
+        <w:rPr>
+          <w:rFonts w:ascii="Times New Roman" w:eastAsia="Times New Roman" w:hAnsi="Times New Roman" w:cs="Times New Roman"/>
+          <w:b/>
+          <w:sz w:val="24"/>
+          <w:szCs w:val="24"/>
+        </w:rPr>
+        <w:t>and</w:t>
+      </w:r>
+      <w:proofErr w:type="spellEnd"/>
+      <w:r>
+        <w:rPr>
+          <w:rFonts w:ascii="Times New Roman" w:eastAsia="Times New Roman" w:hAnsi="Times New Roman" w:cs="Times New Roman"/>
+          <w:b/>
+          <w:sz w:val="24"/>
+          <w:szCs w:val="24"/>
+        </w:rPr>
+        <w:t xml:space="preserve"> </w:t>
+      </w:r>
+      <w:proofErr w:type="spellStart"/>
+      <w:r>
+        <w:rPr>
+          <w:rFonts w:ascii="Times New Roman" w:eastAsia="Times New Roman" w:hAnsi="Times New Roman" w:cs="Times New Roman"/>
+          <w:b/>
+          <w:sz w:val="24"/>
+          <w:szCs w:val="24"/>
+        </w:rPr>
+        <w:t>Google</w:t>
+      </w:r>
+      <w:proofErr w:type="spellEnd"/>
+      <w:r>
+        <w:rPr>
+          <w:rFonts w:ascii="Times New Roman" w:eastAsia="Times New Roman" w:hAnsi="Times New Roman" w:cs="Times New Roman"/>
+          <w:b/>
+          <w:sz w:val="24"/>
+          <w:szCs w:val="24"/>
+        </w:rPr>
+        <w:t xml:space="preserve"> </w:t>
+      </w:r>
+      <w:proofErr w:type="spellStart"/>
+      <w:r>
+        <w:rPr>
+          <w:rFonts w:ascii="Times New Roman" w:eastAsia="Times New Roman" w:hAnsi="Times New Roman" w:cs="Times New Roman"/>
+          <w:b/>
+          <w:sz w:val="24"/>
+          <w:szCs w:val="24"/>
+        </w:rPr>
+        <w:t>Docs</w:t>
+      </w:r>
+      <w:proofErr w:type="spellEnd"/>
     </w:p>
     <w:p>
       <w:pPr>
@@ -3765,8 +5249,39 @@
           <w:sz w:val="24"/>
           <w:szCs w:val="24"/>
         </w:rPr>
-        <w:t>Завдання №2 Configuration: Trellо</w:t>
-      </w:r>
+        <w:t xml:space="preserve">Завдання №2 </w:t>
+      </w:r>
+      <w:proofErr w:type="spellStart"/>
+      <w:r>
+        <w:rPr>
+          <w:rFonts w:ascii="Times New Roman" w:eastAsia="Times New Roman" w:hAnsi="Times New Roman" w:cs="Times New Roman"/>
+          <w:b/>
+          <w:sz w:val="24"/>
+          <w:szCs w:val="24"/>
+        </w:rPr>
+        <w:t>Configuration</w:t>
+      </w:r>
+      <w:proofErr w:type="spellEnd"/>
+      <w:r>
+        <w:rPr>
+          <w:rFonts w:ascii="Times New Roman" w:eastAsia="Times New Roman" w:hAnsi="Times New Roman" w:cs="Times New Roman"/>
+          <w:b/>
+          <w:sz w:val="24"/>
+          <w:szCs w:val="24"/>
+        </w:rPr>
+        <w:t xml:space="preserve">: </w:t>
+      </w:r>
+      <w:proofErr w:type="spellStart"/>
+      <w:r>
+        <w:rPr>
+          <w:rFonts w:ascii="Times New Roman" w:eastAsia="Times New Roman" w:hAnsi="Times New Roman" w:cs="Times New Roman"/>
+          <w:b/>
+          <w:sz w:val="24"/>
+          <w:szCs w:val="24"/>
+        </w:rPr>
+        <w:t>Trellо</w:t>
+      </w:r>
+      <w:proofErr w:type="spellEnd"/>
     </w:p>
     <w:p>
       <w:pPr>
@@ -3788,38 +5303,127 @@
           <w:sz w:val="24"/>
           <w:szCs w:val="24"/>
         </w:rPr>
-        <w:t>Створити аккаунт в Trellо. Створити дошку для команди та додати свої завдання на дошку. Відслідковувати свій прогрес та прогрес команди.</w:t>
-      </w:r>
-    </w:p>
-    <w:p>
-      <w:pPr>
-        <w:jc w:val="both"/>
-        <w:rPr>
-          <w:rFonts w:ascii="Times New Roman" w:eastAsia="Times New Roman" w:hAnsi="Times New Roman" w:cs="Times New Roman"/>
-          <w:sz w:val="24"/>
-          <w:szCs w:val="24"/>
-        </w:rPr>
-      </w:pPr>
-    </w:p>
-    <w:p>
-      <w:pPr>
-        <w:jc w:val="both"/>
-        <w:rPr>
-          <w:rFonts w:ascii="Times New Roman" w:eastAsia="Times New Roman" w:hAnsi="Times New Roman" w:cs="Times New Roman"/>
-          <w:b/>
-          <w:sz w:val="24"/>
-          <w:szCs w:val="24"/>
-        </w:rPr>
-      </w:pPr>
-      <w:r>
-        <w:rPr>
-          <w:rFonts w:ascii="Times New Roman" w:eastAsia="Times New Roman" w:hAnsi="Times New Roman" w:cs="Times New Roman"/>
-          <w:b/>
-          <w:sz w:val="24"/>
-          <w:szCs w:val="24"/>
-        </w:rPr>
-        <w:t>Завдання №3 Configuration: Linux Console Commands</w:t>
-      </w:r>
+        <w:t xml:space="preserve">Створити аккаунт в </w:t>
+      </w:r>
+      <w:proofErr w:type="spellStart"/>
+      <w:r>
+        <w:rPr>
+          <w:rFonts w:ascii="Times New Roman" w:eastAsia="Times New Roman" w:hAnsi="Times New Roman" w:cs="Times New Roman"/>
+          <w:sz w:val="24"/>
+          <w:szCs w:val="24"/>
+        </w:rPr>
+        <w:t>Trellо</w:t>
+      </w:r>
+      <w:proofErr w:type="spellEnd"/>
+      <w:r>
+        <w:rPr>
+          <w:rFonts w:ascii="Times New Roman" w:eastAsia="Times New Roman" w:hAnsi="Times New Roman" w:cs="Times New Roman"/>
+          <w:sz w:val="24"/>
+          <w:szCs w:val="24"/>
+        </w:rPr>
+        <w:t>. Створити дошку для команди та додати свої завдання на дошку. Відслідковувати свій прогрес та прогрес команди.</w:t>
+      </w:r>
+    </w:p>
+    <w:p>
+      <w:pPr>
+        <w:jc w:val="both"/>
+        <w:rPr>
+          <w:rFonts w:ascii="Times New Roman" w:eastAsia="Times New Roman" w:hAnsi="Times New Roman" w:cs="Times New Roman"/>
+          <w:sz w:val="24"/>
+          <w:szCs w:val="24"/>
+        </w:rPr>
+      </w:pPr>
+    </w:p>
+    <w:p>
+      <w:pPr>
+        <w:jc w:val="both"/>
+        <w:rPr>
+          <w:rFonts w:ascii="Times New Roman" w:eastAsia="Times New Roman" w:hAnsi="Times New Roman" w:cs="Times New Roman"/>
+          <w:b/>
+          <w:sz w:val="24"/>
+          <w:szCs w:val="24"/>
+        </w:rPr>
+      </w:pPr>
+      <w:r>
+        <w:rPr>
+          <w:rFonts w:ascii="Times New Roman" w:eastAsia="Times New Roman" w:hAnsi="Times New Roman" w:cs="Times New Roman"/>
+          <w:b/>
+          <w:sz w:val="24"/>
+          <w:szCs w:val="24"/>
+        </w:rPr>
+        <w:t xml:space="preserve">Завдання №3 </w:t>
+      </w:r>
+      <w:proofErr w:type="spellStart"/>
+      <w:r>
+        <w:rPr>
+          <w:rFonts w:ascii="Times New Roman" w:eastAsia="Times New Roman" w:hAnsi="Times New Roman" w:cs="Times New Roman"/>
+          <w:b/>
+          <w:sz w:val="24"/>
+          <w:szCs w:val="24"/>
+        </w:rPr>
+        <w:t>Configuration</w:t>
+      </w:r>
+      <w:proofErr w:type="spellEnd"/>
+      <w:r>
+        <w:rPr>
+          <w:rFonts w:ascii="Times New Roman" w:eastAsia="Times New Roman" w:hAnsi="Times New Roman" w:cs="Times New Roman"/>
+          <w:b/>
+          <w:sz w:val="24"/>
+          <w:szCs w:val="24"/>
+        </w:rPr>
+        <w:t xml:space="preserve">: </w:t>
+      </w:r>
+      <w:proofErr w:type="spellStart"/>
+      <w:r>
+        <w:rPr>
+          <w:rFonts w:ascii="Times New Roman" w:eastAsia="Times New Roman" w:hAnsi="Times New Roman" w:cs="Times New Roman"/>
+          <w:b/>
+          <w:sz w:val="24"/>
+          <w:szCs w:val="24"/>
+        </w:rPr>
+        <w:t>Linux</w:t>
+      </w:r>
+      <w:proofErr w:type="spellEnd"/>
+      <w:r>
+        <w:rPr>
+          <w:rFonts w:ascii="Times New Roman" w:eastAsia="Times New Roman" w:hAnsi="Times New Roman" w:cs="Times New Roman"/>
+          <w:b/>
+          <w:sz w:val="24"/>
+          <w:szCs w:val="24"/>
+        </w:rPr>
+        <w:t xml:space="preserve"> </w:t>
+      </w:r>
+      <w:proofErr w:type="spellStart"/>
+      <w:r>
+        <w:rPr>
+          <w:rFonts w:ascii="Times New Roman" w:eastAsia="Times New Roman" w:hAnsi="Times New Roman" w:cs="Times New Roman"/>
+          <w:b/>
+          <w:sz w:val="24"/>
+          <w:szCs w:val="24"/>
+        </w:rPr>
+        <w:t>Console</w:t>
+      </w:r>
+      <w:proofErr w:type="spellEnd"/>
+      <w:r>
+        <w:rPr>
+          <w:rFonts w:ascii="Times New Roman" w:eastAsia="Times New Roman" w:hAnsi="Times New Roman" w:cs="Times New Roman"/>
+          <w:b/>
+          <w:sz w:val="24"/>
+          <w:szCs w:val="24"/>
+        </w:rPr>
+        <w:t xml:space="preserve"> </w:t>
+      </w:r>
+      <w:proofErr w:type="spellStart"/>
+      <w:r>
+        <w:rPr>
+          <w:rFonts w:ascii="Times New Roman" w:eastAsia="Times New Roman" w:hAnsi="Times New Roman" w:cs="Times New Roman"/>
+          <w:b/>
+          <w:sz w:val="24"/>
+          <w:szCs w:val="24"/>
+        </w:rPr>
+        <w:t>Commands</w:t>
+      </w:r>
+      <w:proofErr w:type="spellEnd"/>
     </w:p>
     <w:p>
       <w:pPr>
@@ -3871,8 +5475,179 @@
           <w:sz w:val="24"/>
           <w:szCs w:val="24"/>
         </w:rPr>
-        <w:t>Завдання №4 Configuration: Visual Studio Code, VSC C/C++ Extensions, IntelliSense, Code Runner, debugger</w:t>
-      </w:r>
+        <w:t xml:space="preserve">Завдання №4 </w:t>
+      </w:r>
+      <w:proofErr w:type="spellStart"/>
+      <w:r>
+        <w:rPr>
+          <w:rFonts w:ascii="Times New Roman" w:eastAsia="Times New Roman" w:hAnsi="Times New Roman" w:cs="Times New Roman"/>
+          <w:b/>
+          <w:sz w:val="24"/>
+          <w:szCs w:val="24"/>
+        </w:rPr>
+        <w:t>Configuration</w:t>
+      </w:r>
+      <w:proofErr w:type="spellEnd"/>
+      <w:r>
+        <w:rPr>
+          <w:rFonts w:ascii="Times New Roman" w:eastAsia="Times New Roman" w:hAnsi="Times New Roman" w:cs="Times New Roman"/>
+          <w:b/>
+          <w:sz w:val="24"/>
+          <w:szCs w:val="24"/>
+        </w:rPr>
+        <w:t xml:space="preserve">: </w:t>
+      </w:r>
+      <w:proofErr w:type="spellStart"/>
+      <w:r>
+        <w:rPr>
+          <w:rFonts w:ascii="Times New Roman" w:eastAsia="Times New Roman" w:hAnsi="Times New Roman" w:cs="Times New Roman"/>
+          <w:b/>
+          <w:sz w:val="24"/>
+          <w:szCs w:val="24"/>
+        </w:rPr>
+        <w:t>Visual</w:t>
+      </w:r>
+      <w:proofErr w:type="spellEnd"/>
+      <w:r>
+        <w:rPr>
+          <w:rFonts w:ascii="Times New Roman" w:eastAsia="Times New Roman" w:hAnsi="Times New Roman" w:cs="Times New Roman"/>
+          <w:b/>
+          <w:sz w:val="24"/>
+          <w:szCs w:val="24"/>
+        </w:rPr>
+        <w:t xml:space="preserve"> </w:t>
+      </w:r>
+      <w:proofErr w:type="spellStart"/>
+      <w:r>
+        <w:rPr>
+          <w:rFonts w:ascii="Times New Roman" w:eastAsia="Times New Roman" w:hAnsi="Times New Roman" w:cs="Times New Roman"/>
+          <w:b/>
+          <w:sz w:val="24"/>
+          <w:szCs w:val="24"/>
+        </w:rPr>
+        <w:t>Studio</w:t>
+      </w:r>
+      <w:proofErr w:type="spellEnd"/>
+      <w:r>
+        <w:rPr>
+          <w:rFonts w:ascii="Times New Roman" w:eastAsia="Times New Roman" w:hAnsi="Times New Roman" w:cs="Times New Roman"/>
+          <w:b/>
+          <w:sz w:val="24"/>
+          <w:szCs w:val="24"/>
+        </w:rPr>
+        <w:t xml:space="preserve"> </w:t>
+      </w:r>
+      <w:proofErr w:type="spellStart"/>
+      <w:r>
+        <w:rPr>
+          <w:rFonts w:ascii="Times New Roman" w:eastAsia="Times New Roman" w:hAnsi="Times New Roman" w:cs="Times New Roman"/>
+          <w:b/>
+          <w:sz w:val="24"/>
+          <w:szCs w:val="24"/>
+        </w:rPr>
+        <w:t>Code</w:t>
+      </w:r>
+      <w:proofErr w:type="spellEnd"/>
+      <w:r>
+        <w:rPr>
+          <w:rFonts w:ascii="Times New Roman" w:eastAsia="Times New Roman" w:hAnsi="Times New Roman" w:cs="Times New Roman"/>
+          <w:b/>
+          <w:sz w:val="24"/>
+          <w:szCs w:val="24"/>
+        </w:rPr>
+        <w:t xml:space="preserve">, VSC C/C++ </w:t>
+      </w:r>
+      <w:proofErr w:type="spellStart"/>
+      <w:r>
+        <w:rPr>
+          <w:rFonts w:ascii="Times New Roman" w:eastAsia="Times New Roman" w:hAnsi="Times New Roman" w:cs="Times New Roman"/>
+          <w:b/>
+          <w:sz w:val="24"/>
+          <w:szCs w:val="24"/>
+        </w:rPr>
+        <w:t>Extensions</w:t>
+      </w:r>
+      <w:proofErr w:type="spellEnd"/>
+      <w:r>
+        <w:rPr>
+          <w:rFonts w:ascii="Times New Roman" w:eastAsia="Times New Roman" w:hAnsi="Times New Roman" w:cs="Times New Roman"/>
+          <w:b/>
+          <w:sz w:val="24"/>
+          <w:szCs w:val="24"/>
+        </w:rPr>
+        <w:t xml:space="preserve">, </w:t>
+      </w:r>
+      <w:proofErr w:type="spellStart"/>
+      <w:r>
+        <w:rPr>
+          <w:rFonts w:ascii="Times New Roman" w:eastAsia="Times New Roman" w:hAnsi="Times New Roman" w:cs="Times New Roman"/>
+          <w:b/>
+          <w:sz w:val="24"/>
+          <w:szCs w:val="24"/>
+        </w:rPr>
+        <w:t>IntelliSense</w:t>
+      </w:r>
+      <w:proofErr w:type="spellEnd"/>
+      <w:r>
+        <w:rPr>
+          <w:rFonts w:ascii="Times New Roman" w:eastAsia="Times New Roman" w:hAnsi="Times New Roman" w:cs="Times New Roman"/>
+          <w:b/>
+          <w:sz w:val="24"/>
+          <w:szCs w:val="24"/>
+        </w:rPr>
+        <w:t xml:space="preserve">, </w:t>
+      </w:r>
+      <w:proofErr w:type="spellStart"/>
+      <w:r>
+        <w:rPr>
+          <w:rFonts w:ascii="Times New Roman" w:eastAsia="Times New Roman" w:hAnsi="Times New Roman" w:cs="Times New Roman"/>
+          <w:b/>
+          <w:sz w:val="24"/>
+          <w:szCs w:val="24"/>
+        </w:rPr>
+        <w:t>Code</w:t>
+      </w:r>
+      <w:proofErr w:type="spellEnd"/>
+      <w:r>
+        <w:rPr>
+          <w:rFonts w:ascii="Times New Roman" w:eastAsia="Times New Roman" w:hAnsi="Times New Roman" w:cs="Times New Roman"/>
+          <w:b/>
+          <w:sz w:val="24"/>
+          <w:szCs w:val="24"/>
+        </w:rPr>
+        <w:t xml:space="preserve"> </w:t>
+      </w:r>
+      <w:proofErr w:type="spellStart"/>
+      <w:r>
+        <w:rPr>
+          <w:rFonts w:ascii="Times New Roman" w:eastAsia="Times New Roman" w:hAnsi="Times New Roman" w:cs="Times New Roman"/>
+          <w:b/>
+          <w:sz w:val="24"/>
+          <w:szCs w:val="24"/>
+        </w:rPr>
+        <w:t>Runner</w:t>
+      </w:r>
+      <w:proofErr w:type="spellEnd"/>
+      <w:r>
+        <w:rPr>
+          <w:rFonts w:ascii="Times New Roman" w:eastAsia="Times New Roman" w:hAnsi="Times New Roman" w:cs="Times New Roman"/>
+          <w:b/>
+          <w:sz w:val="24"/>
+          <w:szCs w:val="24"/>
+        </w:rPr>
+        <w:t xml:space="preserve">, </w:t>
+      </w:r>
+      <w:proofErr w:type="spellStart"/>
+      <w:r>
+        <w:rPr>
+          <w:rFonts w:ascii="Times New Roman" w:eastAsia="Times New Roman" w:hAnsi="Times New Roman" w:cs="Times New Roman"/>
+          <w:b/>
+          <w:sz w:val="24"/>
+          <w:szCs w:val="24"/>
+        </w:rPr>
+        <w:t>debugger</w:t>
+      </w:r>
+      <w:proofErr w:type="spellEnd"/>
     </w:p>
     <w:p>
       <w:pPr>
@@ -3894,38 +5669,177 @@
           <w:sz w:val="24"/>
           <w:szCs w:val="24"/>
         </w:rPr>
-        <w:t>Налаштувати Visual Studio Code та розширення для мови C/C++. Налаштувати конфігураційні файли tests.json та launch.json. Запустити свою першу програму. Навчитись запускати та користуватись дебаггером.</w:t>
-      </w:r>
-    </w:p>
-    <w:p>
-      <w:pPr>
-        <w:jc w:val="both"/>
-        <w:rPr>
-          <w:rFonts w:ascii="Times New Roman" w:eastAsia="Times New Roman" w:hAnsi="Times New Roman" w:cs="Times New Roman"/>
-          <w:sz w:val="24"/>
-          <w:szCs w:val="24"/>
-        </w:rPr>
-      </w:pPr>
-    </w:p>
-    <w:p>
-      <w:pPr>
-        <w:jc w:val="both"/>
-        <w:rPr>
-          <w:rFonts w:ascii="Times New Roman" w:eastAsia="Times New Roman" w:hAnsi="Times New Roman" w:cs="Times New Roman"/>
-          <w:b/>
-          <w:sz w:val="24"/>
-          <w:szCs w:val="24"/>
-        </w:rPr>
-      </w:pPr>
-      <w:r>
-        <w:rPr>
-          <w:rFonts w:ascii="Times New Roman" w:eastAsia="Times New Roman" w:hAnsi="Times New Roman" w:cs="Times New Roman"/>
-          <w:b/>
-          <w:sz w:val="24"/>
-          <w:szCs w:val="24"/>
-        </w:rPr>
-        <w:t>Завдання №5 Configuration: Git</w:t>
-      </w:r>
+        <w:t xml:space="preserve">Налаштувати </w:t>
+      </w:r>
+      <w:proofErr w:type="spellStart"/>
+      <w:r>
+        <w:rPr>
+          <w:rFonts w:ascii="Times New Roman" w:eastAsia="Times New Roman" w:hAnsi="Times New Roman" w:cs="Times New Roman"/>
+          <w:sz w:val="24"/>
+          <w:szCs w:val="24"/>
+        </w:rPr>
+        <w:t>Visual</w:t>
+      </w:r>
+      <w:proofErr w:type="spellEnd"/>
+      <w:r>
+        <w:rPr>
+          <w:rFonts w:ascii="Times New Roman" w:eastAsia="Times New Roman" w:hAnsi="Times New Roman" w:cs="Times New Roman"/>
+          <w:sz w:val="24"/>
+          <w:szCs w:val="24"/>
+        </w:rPr>
+        <w:t xml:space="preserve"> </w:t>
+      </w:r>
+      <w:proofErr w:type="spellStart"/>
+      <w:r>
+        <w:rPr>
+          <w:rFonts w:ascii="Times New Roman" w:eastAsia="Times New Roman" w:hAnsi="Times New Roman" w:cs="Times New Roman"/>
+          <w:sz w:val="24"/>
+          <w:szCs w:val="24"/>
+        </w:rPr>
+        <w:t>Studio</w:t>
+      </w:r>
+      <w:proofErr w:type="spellEnd"/>
+      <w:r>
+        <w:rPr>
+          <w:rFonts w:ascii="Times New Roman" w:eastAsia="Times New Roman" w:hAnsi="Times New Roman" w:cs="Times New Roman"/>
+          <w:sz w:val="24"/>
+          <w:szCs w:val="24"/>
+        </w:rPr>
+        <w:t xml:space="preserve"> </w:t>
+      </w:r>
+      <w:proofErr w:type="spellStart"/>
+      <w:r>
+        <w:rPr>
+          <w:rFonts w:ascii="Times New Roman" w:eastAsia="Times New Roman" w:hAnsi="Times New Roman" w:cs="Times New Roman"/>
+          <w:sz w:val="24"/>
+          <w:szCs w:val="24"/>
+        </w:rPr>
+        <w:t>Code</w:t>
+      </w:r>
+      <w:proofErr w:type="spellEnd"/>
+      <w:r>
+        <w:rPr>
+          <w:rFonts w:ascii="Times New Roman" w:eastAsia="Times New Roman" w:hAnsi="Times New Roman" w:cs="Times New Roman"/>
+          <w:sz w:val="24"/>
+          <w:szCs w:val="24"/>
+        </w:rPr>
+        <w:t xml:space="preserve"> та розширення для мови C/C++. Налаштувати конфігураційні файли </w:t>
+      </w:r>
+      <w:proofErr w:type="spellStart"/>
+      <w:r>
+        <w:rPr>
+          <w:rFonts w:ascii="Times New Roman" w:eastAsia="Times New Roman" w:hAnsi="Times New Roman" w:cs="Times New Roman"/>
+          <w:sz w:val="24"/>
+          <w:szCs w:val="24"/>
+        </w:rPr>
+        <w:t>tests.json</w:t>
+      </w:r>
+      <w:proofErr w:type="spellEnd"/>
+      <w:r>
+        <w:rPr>
+          <w:rFonts w:ascii="Times New Roman" w:eastAsia="Times New Roman" w:hAnsi="Times New Roman" w:cs="Times New Roman"/>
+          <w:sz w:val="24"/>
+          <w:szCs w:val="24"/>
+        </w:rPr>
+        <w:t xml:space="preserve"> та </w:t>
+      </w:r>
+      <w:proofErr w:type="spellStart"/>
+      <w:r>
+        <w:rPr>
+          <w:rFonts w:ascii="Times New Roman" w:eastAsia="Times New Roman" w:hAnsi="Times New Roman" w:cs="Times New Roman"/>
+          <w:sz w:val="24"/>
+          <w:szCs w:val="24"/>
+        </w:rPr>
+        <w:t>launch.json</w:t>
+      </w:r>
+      <w:proofErr w:type="spellEnd"/>
+      <w:r>
+        <w:rPr>
+          <w:rFonts w:ascii="Times New Roman" w:eastAsia="Times New Roman" w:hAnsi="Times New Roman" w:cs="Times New Roman"/>
+          <w:sz w:val="24"/>
+          <w:szCs w:val="24"/>
+        </w:rPr>
+        <w:t xml:space="preserve">. Запустити свою першу програму. Навчитись запускати та користуватись </w:t>
+      </w:r>
+      <w:proofErr w:type="spellStart"/>
+      <w:r>
+        <w:rPr>
+          <w:rFonts w:ascii="Times New Roman" w:eastAsia="Times New Roman" w:hAnsi="Times New Roman" w:cs="Times New Roman"/>
+          <w:sz w:val="24"/>
+          <w:szCs w:val="24"/>
+        </w:rPr>
+        <w:t>дебаггером</w:t>
+      </w:r>
+      <w:proofErr w:type="spellEnd"/>
+      <w:r>
+        <w:rPr>
+          <w:rFonts w:ascii="Times New Roman" w:eastAsia="Times New Roman" w:hAnsi="Times New Roman" w:cs="Times New Roman"/>
+          <w:sz w:val="24"/>
+          <w:szCs w:val="24"/>
+        </w:rPr>
+        <w:t>.</w:t>
+      </w:r>
+    </w:p>
+    <w:p>
+      <w:pPr>
+        <w:jc w:val="both"/>
+        <w:rPr>
+          <w:rFonts w:ascii="Times New Roman" w:eastAsia="Times New Roman" w:hAnsi="Times New Roman" w:cs="Times New Roman"/>
+          <w:sz w:val="24"/>
+          <w:szCs w:val="24"/>
+        </w:rPr>
+      </w:pPr>
+    </w:p>
+    <w:p>
+      <w:pPr>
+        <w:jc w:val="both"/>
+        <w:rPr>
+          <w:rFonts w:ascii="Times New Roman" w:eastAsia="Times New Roman" w:hAnsi="Times New Roman" w:cs="Times New Roman"/>
+          <w:b/>
+          <w:sz w:val="24"/>
+          <w:szCs w:val="24"/>
+        </w:rPr>
+      </w:pPr>
+      <w:r>
+        <w:rPr>
+          <w:rFonts w:ascii="Times New Roman" w:eastAsia="Times New Roman" w:hAnsi="Times New Roman" w:cs="Times New Roman"/>
+          <w:b/>
+          <w:sz w:val="24"/>
+          <w:szCs w:val="24"/>
+        </w:rPr>
+        <w:t xml:space="preserve">Завдання №5 </w:t>
+      </w:r>
+      <w:proofErr w:type="spellStart"/>
+      <w:r>
+        <w:rPr>
+          <w:rFonts w:ascii="Times New Roman" w:eastAsia="Times New Roman" w:hAnsi="Times New Roman" w:cs="Times New Roman"/>
+          <w:b/>
+          <w:sz w:val="24"/>
+          <w:szCs w:val="24"/>
+        </w:rPr>
+        <w:t>Configuration</w:t>
+      </w:r>
+      <w:proofErr w:type="spellEnd"/>
+      <w:r>
+        <w:rPr>
+          <w:rFonts w:ascii="Times New Roman" w:eastAsia="Times New Roman" w:hAnsi="Times New Roman" w:cs="Times New Roman"/>
+          <w:b/>
+          <w:sz w:val="24"/>
+          <w:szCs w:val="24"/>
+        </w:rPr>
+        <w:t xml:space="preserve">: </w:t>
+      </w:r>
+      <w:proofErr w:type="spellStart"/>
+      <w:r>
+        <w:rPr>
+          <w:rFonts w:ascii="Times New Roman" w:eastAsia="Times New Roman" w:hAnsi="Times New Roman" w:cs="Times New Roman"/>
+          <w:b/>
+          <w:sz w:val="24"/>
+          <w:szCs w:val="24"/>
+        </w:rPr>
+        <w:t>Git</w:t>
+      </w:r>
+      <w:proofErr w:type="spellEnd"/>
     </w:p>
     <w:p>
       <w:pPr>
@@ -3948,38 +5862,105 @@
           <w:szCs w:val="24"/>
         </w:rPr>
         <w:lastRenderedPageBreak/>
-        <w:t>Налаштувати Git на комп’ютері. Вивчити базові git команди та навчитись ними користуватись.</w:t>
-      </w:r>
-    </w:p>
-    <w:p>
-      <w:pPr>
-        <w:jc w:val="both"/>
-        <w:rPr>
-          <w:rFonts w:ascii="Times New Roman" w:eastAsia="Times New Roman" w:hAnsi="Times New Roman" w:cs="Times New Roman"/>
-          <w:sz w:val="24"/>
-          <w:szCs w:val="24"/>
-        </w:rPr>
-      </w:pPr>
-    </w:p>
-    <w:p>
-      <w:pPr>
-        <w:jc w:val="both"/>
-        <w:rPr>
-          <w:rFonts w:ascii="Times New Roman" w:eastAsia="Times New Roman" w:hAnsi="Times New Roman" w:cs="Times New Roman"/>
-          <w:b/>
-          <w:sz w:val="24"/>
-          <w:szCs w:val="24"/>
-        </w:rPr>
-      </w:pPr>
-      <w:r>
-        <w:rPr>
-          <w:rFonts w:ascii="Times New Roman" w:eastAsia="Times New Roman" w:hAnsi="Times New Roman" w:cs="Times New Roman"/>
-          <w:b/>
-          <w:sz w:val="24"/>
-          <w:szCs w:val="24"/>
-        </w:rPr>
-        <w:t>Завдання №6 Configuration: GitHub</w:t>
-      </w:r>
+        <w:t xml:space="preserve">Налаштувати </w:t>
+      </w:r>
+      <w:proofErr w:type="spellStart"/>
+      <w:r>
+        <w:rPr>
+          <w:rFonts w:ascii="Times New Roman" w:eastAsia="Times New Roman" w:hAnsi="Times New Roman" w:cs="Times New Roman"/>
+          <w:sz w:val="24"/>
+          <w:szCs w:val="24"/>
+        </w:rPr>
+        <w:t>Git</w:t>
+      </w:r>
+      <w:proofErr w:type="spellEnd"/>
+      <w:r>
+        <w:rPr>
+          <w:rFonts w:ascii="Times New Roman" w:eastAsia="Times New Roman" w:hAnsi="Times New Roman" w:cs="Times New Roman"/>
+          <w:sz w:val="24"/>
+          <w:szCs w:val="24"/>
+        </w:rPr>
+        <w:t xml:space="preserve"> на комп’ютері. Вивчити базові </w:t>
+      </w:r>
+      <w:proofErr w:type="spellStart"/>
+      <w:r>
+        <w:rPr>
+          <w:rFonts w:ascii="Times New Roman" w:eastAsia="Times New Roman" w:hAnsi="Times New Roman" w:cs="Times New Roman"/>
+          <w:sz w:val="24"/>
+          <w:szCs w:val="24"/>
+        </w:rPr>
+        <w:t>git</w:t>
+      </w:r>
+      <w:proofErr w:type="spellEnd"/>
+      <w:r>
+        <w:rPr>
+          <w:rFonts w:ascii="Times New Roman" w:eastAsia="Times New Roman" w:hAnsi="Times New Roman" w:cs="Times New Roman"/>
+          <w:sz w:val="24"/>
+          <w:szCs w:val="24"/>
+        </w:rPr>
+        <w:t xml:space="preserve"> команди та навчитись ними користуватись.</w:t>
+      </w:r>
+    </w:p>
+    <w:p>
+      <w:pPr>
+        <w:jc w:val="both"/>
+        <w:rPr>
+          <w:rFonts w:ascii="Times New Roman" w:eastAsia="Times New Roman" w:hAnsi="Times New Roman" w:cs="Times New Roman"/>
+          <w:sz w:val="24"/>
+          <w:szCs w:val="24"/>
+        </w:rPr>
+      </w:pPr>
+    </w:p>
+    <w:p>
+      <w:pPr>
+        <w:jc w:val="both"/>
+        <w:rPr>
+          <w:rFonts w:ascii="Times New Roman" w:eastAsia="Times New Roman" w:hAnsi="Times New Roman" w:cs="Times New Roman"/>
+          <w:b/>
+          <w:sz w:val="24"/>
+          <w:szCs w:val="24"/>
+        </w:rPr>
+      </w:pPr>
+      <w:r>
+        <w:rPr>
+          <w:rFonts w:ascii="Times New Roman" w:eastAsia="Times New Roman" w:hAnsi="Times New Roman" w:cs="Times New Roman"/>
+          <w:b/>
+          <w:sz w:val="24"/>
+          <w:szCs w:val="24"/>
+        </w:rPr>
+        <w:t xml:space="preserve">Завдання №6 </w:t>
+      </w:r>
+      <w:proofErr w:type="spellStart"/>
+      <w:r>
+        <w:rPr>
+          <w:rFonts w:ascii="Times New Roman" w:eastAsia="Times New Roman" w:hAnsi="Times New Roman" w:cs="Times New Roman"/>
+          <w:b/>
+          <w:sz w:val="24"/>
+          <w:szCs w:val="24"/>
+        </w:rPr>
+        <w:t>Configuration</w:t>
+      </w:r>
+      <w:proofErr w:type="spellEnd"/>
+      <w:r>
+        <w:rPr>
+          <w:rFonts w:ascii="Times New Roman" w:eastAsia="Times New Roman" w:hAnsi="Times New Roman" w:cs="Times New Roman"/>
+          <w:b/>
+          <w:sz w:val="24"/>
+          <w:szCs w:val="24"/>
+        </w:rPr>
+        <w:t xml:space="preserve">: </w:t>
+      </w:r>
+      <w:proofErr w:type="spellStart"/>
+      <w:r>
+        <w:rPr>
+          <w:rFonts w:ascii="Times New Roman" w:eastAsia="Times New Roman" w:hAnsi="Times New Roman" w:cs="Times New Roman"/>
+          <w:b/>
+          <w:sz w:val="24"/>
+          <w:szCs w:val="24"/>
+        </w:rPr>
+        <w:t>GitHub</w:t>
+      </w:r>
+      <w:proofErr w:type="spellEnd"/>
     </w:p>
     <w:p>
       <w:pPr>
@@ -4001,38 +5982,177 @@
           <w:sz w:val="24"/>
           <w:szCs w:val="24"/>
         </w:rPr>
-        <w:t>Створити GitHub аккаунт. Приєднати Git та GitHub. Навчитись створювати репозиторії, пулреквести, пушати та пулати код.</w:t>
-      </w:r>
-    </w:p>
-    <w:p>
-      <w:pPr>
-        <w:jc w:val="both"/>
-        <w:rPr>
-          <w:rFonts w:ascii="Times New Roman" w:eastAsia="Times New Roman" w:hAnsi="Times New Roman" w:cs="Times New Roman"/>
-          <w:sz w:val="24"/>
-          <w:szCs w:val="24"/>
-        </w:rPr>
-      </w:pPr>
-    </w:p>
-    <w:p>
-      <w:pPr>
-        <w:jc w:val="both"/>
-        <w:rPr>
-          <w:rFonts w:ascii="Times New Roman" w:eastAsia="Times New Roman" w:hAnsi="Times New Roman" w:cs="Times New Roman"/>
-          <w:b/>
-          <w:sz w:val="24"/>
-          <w:szCs w:val="24"/>
-        </w:rPr>
-      </w:pPr>
-      <w:r>
-        <w:rPr>
-          <w:rFonts w:ascii="Times New Roman" w:eastAsia="Times New Roman" w:hAnsi="Times New Roman" w:cs="Times New Roman"/>
-          <w:b/>
-          <w:sz w:val="24"/>
-          <w:szCs w:val="24"/>
-        </w:rPr>
-        <w:t>Завдання №7 Configuration: Algotester</w:t>
-      </w:r>
+        <w:t xml:space="preserve">Створити </w:t>
+      </w:r>
+      <w:proofErr w:type="spellStart"/>
+      <w:r>
+        <w:rPr>
+          <w:rFonts w:ascii="Times New Roman" w:eastAsia="Times New Roman" w:hAnsi="Times New Roman" w:cs="Times New Roman"/>
+          <w:sz w:val="24"/>
+          <w:szCs w:val="24"/>
+        </w:rPr>
+        <w:t>GitHub</w:t>
+      </w:r>
+      <w:proofErr w:type="spellEnd"/>
+      <w:r>
+        <w:rPr>
+          <w:rFonts w:ascii="Times New Roman" w:eastAsia="Times New Roman" w:hAnsi="Times New Roman" w:cs="Times New Roman"/>
+          <w:sz w:val="24"/>
+          <w:szCs w:val="24"/>
+        </w:rPr>
+        <w:t xml:space="preserve"> аккаунт. Приєднати </w:t>
+      </w:r>
+      <w:proofErr w:type="spellStart"/>
+      <w:r>
+        <w:rPr>
+          <w:rFonts w:ascii="Times New Roman" w:eastAsia="Times New Roman" w:hAnsi="Times New Roman" w:cs="Times New Roman"/>
+          <w:sz w:val="24"/>
+          <w:szCs w:val="24"/>
+        </w:rPr>
+        <w:t>Git</w:t>
+      </w:r>
+      <w:proofErr w:type="spellEnd"/>
+      <w:r>
+        <w:rPr>
+          <w:rFonts w:ascii="Times New Roman" w:eastAsia="Times New Roman" w:hAnsi="Times New Roman" w:cs="Times New Roman"/>
+          <w:sz w:val="24"/>
+          <w:szCs w:val="24"/>
+        </w:rPr>
+        <w:t xml:space="preserve"> та </w:t>
+      </w:r>
+      <w:proofErr w:type="spellStart"/>
+      <w:r>
+        <w:rPr>
+          <w:rFonts w:ascii="Times New Roman" w:eastAsia="Times New Roman" w:hAnsi="Times New Roman" w:cs="Times New Roman"/>
+          <w:sz w:val="24"/>
+          <w:szCs w:val="24"/>
+        </w:rPr>
+        <w:t>GitHub</w:t>
+      </w:r>
+      <w:proofErr w:type="spellEnd"/>
+      <w:r>
+        <w:rPr>
+          <w:rFonts w:ascii="Times New Roman" w:eastAsia="Times New Roman" w:hAnsi="Times New Roman" w:cs="Times New Roman"/>
+          <w:sz w:val="24"/>
+          <w:szCs w:val="24"/>
+        </w:rPr>
+        <w:t xml:space="preserve">. Навчитись створювати репозиторії, </w:t>
+      </w:r>
+      <w:proofErr w:type="spellStart"/>
+      <w:r>
+        <w:rPr>
+          <w:rFonts w:ascii="Times New Roman" w:eastAsia="Times New Roman" w:hAnsi="Times New Roman" w:cs="Times New Roman"/>
+          <w:sz w:val="24"/>
+          <w:szCs w:val="24"/>
+        </w:rPr>
+        <w:t>пулреквести</w:t>
+      </w:r>
+      <w:proofErr w:type="spellEnd"/>
+      <w:r>
+        <w:rPr>
+          <w:rFonts w:ascii="Times New Roman" w:eastAsia="Times New Roman" w:hAnsi="Times New Roman" w:cs="Times New Roman"/>
+          <w:sz w:val="24"/>
+          <w:szCs w:val="24"/>
+        </w:rPr>
+        <w:t xml:space="preserve">, </w:t>
+      </w:r>
+      <w:proofErr w:type="spellStart"/>
+      <w:r>
+        <w:rPr>
+          <w:rFonts w:ascii="Times New Roman" w:eastAsia="Times New Roman" w:hAnsi="Times New Roman" w:cs="Times New Roman"/>
+          <w:sz w:val="24"/>
+          <w:szCs w:val="24"/>
+        </w:rPr>
+        <w:t>пушати</w:t>
+      </w:r>
+      <w:proofErr w:type="spellEnd"/>
+      <w:r>
+        <w:rPr>
+          <w:rFonts w:ascii="Times New Roman" w:eastAsia="Times New Roman" w:hAnsi="Times New Roman" w:cs="Times New Roman"/>
+          <w:sz w:val="24"/>
+          <w:szCs w:val="24"/>
+        </w:rPr>
+        <w:t xml:space="preserve"> та </w:t>
+      </w:r>
+      <w:proofErr w:type="spellStart"/>
+      <w:r>
+        <w:rPr>
+          <w:rFonts w:ascii="Times New Roman" w:eastAsia="Times New Roman" w:hAnsi="Times New Roman" w:cs="Times New Roman"/>
+          <w:sz w:val="24"/>
+          <w:szCs w:val="24"/>
+        </w:rPr>
+        <w:t>пулати</w:t>
+      </w:r>
+      <w:proofErr w:type="spellEnd"/>
+      <w:r>
+        <w:rPr>
+          <w:rFonts w:ascii="Times New Roman" w:eastAsia="Times New Roman" w:hAnsi="Times New Roman" w:cs="Times New Roman"/>
+          <w:sz w:val="24"/>
+          <w:szCs w:val="24"/>
+        </w:rPr>
+        <w:t xml:space="preserve"> код.</w:t>
+      </w:r>
+    </w:p>
+    <w:p>
+      <w:pPr>
+        <w:jc w:val="both"/>
+        <w:rPr>
+          <w:rFonts w:ascii="Times New Roman" w:eastAsia="Times New Roman" w:hAnsi="Times New Roman" w:cs="Times New Roman"/>
+          <w:sz w:val="24"/>
+          <w:szCs w:val="24"/>
+        </w:rPr>
+      </w:pPr>
+    </w:p>
+    <w:p>
+      <w:pPr>
+        <w:jc w:val="both"/>
+        <w:rPr>
+          <w:rFonts w:ascii="Times New Roman" w:eastAsia="Times New Roman" w:hAnsi="Times New Roman" w:cs="Times New Roman"/>
+          <w:b/>
+          <w:sz w:val="24"/>
+          <w:szCs w:val="24"/>
+        </w:rPr>
+      </w:pPr>
+      <w:r>
+        <w:rPr>
+          <w:rFonts w:ascii="Times New Roman" w:eastAsia="Times New Roman" w:hAnsi="Times New Roman" w:cs="Times New Roman"/>
+          <w:b/>
+          <w:sz w:val="24"/>
+          <w:szCs w:val="24"/>
+        </w:rPr>
+        <w:t xml:space="preserve">Завдання №7 </w:t>
+      </w:r>
+      <w:proofErr w:type="spellStart"/>
+      <w:r>
+        <w:rPr>
+          <w:rFonts w:ascii="Times New Roman" w:eastAsia="Times New Roman" w:hAnsi="Times New Roman" w:cs="Times New Roman"/>
+          <w:b/>
+          <w:sz w:val="24"/>
+          <w:szCs w:val="24"/>
+        </w:rPr>
+        <w:t>Configuration</w:t>
+      </w:r>
+      <w:proofErr w:type="spellEnd"/>
+      <w:r>
+        <w:rPr>
+          <w:rFonts w:ascii="Times New Roman" w:eastAsia="Times New Roman" w:hAnsi="Times New Roman" w:cs="Times New Roman"/>
+          <w:b/>
+          <w:sz w:val="24"/>
+          <w:szCs w:val="24"/>
+        </w:rPr>
+        <w:t xml:space="preserve">: </w:t>
+      </w:r>
+      <w:proofErr w:type="spellStart"/>
+      <w:r>
+        <w:rPr>
+          <w:rFonts w:ascii="Times New Roman" w:eastAsia="Times New Roman" w:hAnsi="Times New Roman" w:cs="Times New Roman"/>
+          <w:b/>
+          <w:sz w:val="24"/>
+          <w:szCs w:val="24"/>
+        </w:rPr>
+        <w:t>Algotester</w:t>
+      </w:r>
+      <w:proofErr w:type="spellEnd"/>
     </w:p>
     <w:p>
       <w:pPr>
@@ -4054,38 +6174,245 @@
           <w:sz w:val="24"/>
           <w:szCs w:val="24"/>
         </w:rPr>
-        <w:t>Створити Algotester аккаунт. Приєднатись до контесту.</w:t>
-      </w:r>
-    </w:p>
-    <w:p>
-      <w:pPr>
-        <w:jc w:val="both"/>
-        <w:rPr>
-          <w:rFonts w:ascii="Times New Roman" w:eastAsia="Times New Roman" w:hAnsi="Times New Roman" w:cs="Times New Roman"/>
-          <w:sz w:val="24"/>
-          <w:szCs w:val="24"/>
-        </w:rPr>
-      </w:pPr>
-    </w:p>
-    <w:p>
-      <w:pPr>
-        <w:jc w:val="both"/>
-        <w:rPr>
-          <w:rFonts w:ascii="Times New Roman" w:eastAsia="Times New Roman" w:hAnsi="Times New Roman" w:cs="Times New Roman"/>
-          <w:b/>
-          <w:sz w:val="24"/>
-          <w:szCs w:val="24"/>
-        </w:rPr>
-      </w:pPr>
-      <w:r>
-        <w:rPr>
-          <w:rFonts w:ascii="Times New Roman" w:eastAsia="Times New Roman" w:hAnsi="Times New Roman" w:cs="Times New Roman"/>
-          <w:b/>
-          <w:sz w:val="24"/>
-          <w:szCs w:val="24"/>
-        </w:rPr>
-        <w:t>Завдання №8 Configuration: Create Own Git Repo and Exchange Files with Teammate</w:t>
-      </w:r>
+        <w:t xml:space="preserve">Створити </w:t>
+      </w:r>
+      <w:proofErr w:type="spellStart"/>
+      <w:r>
+        <w:rPr>
+          <w:rFonts w:ascii="Times New Roman" w:eastAsia="Times New Roman" w:hAnsi="Times New Roman" w:cs="Times New Roman"/>
+          <w:sz w:val="24"/>
+          <w:szCs w:val="24"/>
+        </w:rPr>
+        <w:t>Algotester</w:t>
+      </w:r>
+      <w:proofErr w:type="spellEnd"/>
+      <w:r>
+        <w:rPr>
+          <w:rFonts w:ascii="Times New Roman" w:eastAsia="Times New Roman" w:hAnsi="Times New Roman" w:cs="Times New Roman"/>
+          <w:sz w:val="24"/>
+          <w:szCs w:val="24"/>
+        </w:rPr>
+        <w:t xml:space="preserve"> аккаунт. Приєднатись до </w:t>
+      </w:r>
+      <w:proofErr w:type="spellStart"/>
+      <w:r>
+        <w:rPr>
+          <w:rFonts w:ascii="Times New Roman" w:eastAsia="Times New Roman" w:hAnsi="Times New Roman" w:cs="Times New Roman"/>
+          <w:sz w:val="24"/>
+          <w:szCs w:val="24"/>
+        </w:rPr>
+        <w:t>контесту</w:t>
+      </w:r>
+      <w:proofErr w:type="spellEnd"/>
+      <w:r>
+        <w:rPr>
+          <w:rFonts w:ascii="Times New Roman" w:eastAsia="Times New Roman" w:hAnsi="Times New Roman" w:cs="Times New Roman"/>
+          <w:sz w:val="24"/>
+          <w:szCs w:val="24"/>
+        </w:rPr>
+        <w:t>.</w:t>
+      </w:r>
+    </w:p>
+    <w:p>
+      <w:pPr>
+        <w:jc w:val="both"/>
+        <w:rPr>
+          <w:rFonts w:ascii="Times New Roman" w:eastAsia="Times New Roman" w:hAnsi="Times New Roman" w:cs="Times New Roman"/>
+          <w:sz w:val="24"/>
+          <w:szCs w:val="24"/>
+        </w:rPr>
+      </w:pPr>
+    </w:p>
+    <w:p>
+      <w:pPr>
+        <w:jc w:val="both"/>
+        <w:rPr>
+          <w:rFonts w:ascii="Times New Roman" w:eastAsia="Times New Roman" w:hAnsi="Times New Roman" w:cs="Times New Roman"/>
+          <w:b/>
+          <w:sz w:val="24"/>
+          <w:szCs w:val="24"/>
+        </w:rPr>
+      </w:pPr>
+      <w:r>
+        <w:rPr>
+          <w:rFonts w:ascii="Times New Roman" w:eastAsia="Times New Roman" w:hAnsi="Times New Roman" w:cs="Times New Roman"/>
+          <w:b/>
+          <w:sz w:val="24"/>
+          <w:szCs w:val="24"/>
+        </w:rPr>
+        <w:t xml:space="preserve">Завдання №8 </w:t>
+      </w:r>
+      <w:proofErr w:type="spellStart"/>
+      <w:r>
+        <w:rPr>
+          <w:rFonts w:ascii="Times New Roman" w:eastAsia="Times New Roman" w:hAnsi="Times New Roman" w:cs="Times New Roman"/>
+          <w:b/>
+          <w:sz w:val="24"/>
+          <w:szCs w:val="24"/>
+        </w:rPr>
+        <w:t>Configuration</w:t>
+      </w:r>
+      <w:proofErr w:type="spellEnd"/>
+      <w:r>
+        <w:rPr>
+          <w:rFonts w:ascii="Times New Roman" w:eastAsia="Times New Roman" w:hAnsi="Times New Roman" w:cs="Times New Roman"/>
+          <w:b/>
+          <w:sz w:val="24"/>
+          <w:szCs w:val="24"/>
+        </w:rPr>
+        <w:t xml:space="preserve">: </w:t>
+      </w:r>
+      <w:proofErr w:type="spellStart"/>
+      <w:r>
+        <w:rPr>
+          <w:rFonts w:ascii="Times New Roman" w:eastAsia="Times New Roman" w:hAnsi="Times New Roman" w:cs="Times New Roman"/>
+          <w:b/>
+          <w:sz w:val="24"/>
+          <w:szCs w:val="24"/>
+        </w:rPr>
+        <w:t>Create</w:t>
+      </w:r>
+      <w:proofErr w:type="spellEnd"/>
+      <w:r>
+        <w:rPr>
+          <w:rFonts w:ascii="Times New Roman" w:eastAsia="Times New Roman" w:hAnsi="Times New Roman" w:cs="Times New Roman"/>
+          <w:b/>
+          <w:sz w:val="24"/>
+          <w:szCs w:val="24"/>
+        </w:rPr>
+        <w:t xml:space="preserve"> </w:t>
+      </w:r>
+      <w:proofErr w:type="spellStart"/>
+      <w:r>
+        <w:rPr>
+          <w:rFonts w:ascii="Times New Roman" w:eastAsia="Times New Roman" w:hAnsi="Times New Roman" w:cs="Times New Roman"/>
+          <w:b/>
+          <w:sz w:val="24"/>
+          <w:szCs w:val="24"/>
+        </w:rPr>
+        <w:t>Own</w:t>
+      </w:r>
+      <w:proofErr w:type="spellEnd"/>
+      <w:r>
+        <w:rPr>
+          <w:rFonts w:ascii="Times New Roman" w:eastAsia="Times New Roman" w:hAnsi="Times New Roman" w:cs="Times New Roman"/>
+          <w:b/>
+          <w:sz w:val="24"/>
+          <w:szCs w:val="24"/>
+        </w:rPr>
+        <w:t xml:space="preserve"> </w:t>
+      </w:r>
+      <w:proofErr w:type="spellStart"/>
+      <w:r>
+        <w:rPr>
+          <w:rFonts w:ascii="Times New Roman" w:eastAsia="Times New Roman" w:hAnsi="Times New Roman" w:cs="Times New Roman"/>
+          <w:b/>
+          <w:sz w:val="24"/>
+          <w:szCs w:val="24"/>
+        </w:rPr>
+        <w:t>Git</w:t>
+      </w:r>
+      <w:proofErr w:type="spellEnd"/>
+      <w:r>
+        <w:rPr>
+          <w:rFonts w:ascii="Times New Roman" w:eastAsia="Times New Roman" w:hAnsi="Times New Roman" w:cs="Times New Roman"/>
+          <w:b/>
+          <w:sz w:val="24"/>
+          <w:szCs w:val="24"/>
+        </w:rPr>
+        <w:t xml:space="preserve"> </w:t>
+      </w:r>
+      <w:proofErr w:type="spellStart"/>
+      <w:r>
+        <w:rPr>
+          <w:rFonts w:ascii="Times New Roman" w:eastAsia="Times New Roman" w:hAnsi="Times New Roman" w:cs="Times New Roman"/>
+          <w:b/>
+          <w:sz w:val="24"/>
+          <w:szCs w:val="24"/>
+        </w:rPr>
+        <w:t>Repo</w:t>
+      </w:r>
+      <w:proofErr w:type="spellEnd"/>
+      <w:r>
+        <w:rPr>
+          <w:rFonts w:ascii="Times New Roman" w:eastAsia="Times New Roman" w:hAnsi="Times New Roman" w:cs="Times New Roman"/>
+          <w:b/>
+          <w:sz w:val="24"/>
+          <w:szCs w:val="24"/>
+        </w:rPr>
+        <w:t xml:space="preserve"> </w:t>
+      </w:r>
+      <w:proofErr w:type="spellStart"/>
+      <w:r>
+        <w:rPr>
+          <w:rFonts w:ascii="Times New Roman" w:eastAsia="Times New Roman" w:hAnsi="Times New Roman" w:cs="Times New Roman"/>
+          <w:b/>
+          <w:sz w:val="24"/>
+          <w:szCs w:val="24"/>
+        </w:rPr>
+        <w:t>and</w:t>
+      </w:r>
+      <w:proofErr w:type="spellEnd"/>
+      <w:r>
+        <w:rPr>
+          <w:rFonts w:ascii="Times New Roman" w:eastAsia="Times New Roman" w:hAnsi="Times New Roman" w:cs="Times New Roman"/>
+          <w:b/>
+          <w:sz w:val="24"/>
+          <w:szCs w:val="24"/>
+        </w:rPr>
+        <w:t xml:space="preserve"> Exchange </w:t>
+      </w:r>
+      <w:proofErr w:type="spellStart"/>
+      <w:r>
+        <w:rPr>
+          <w:rFonts w:ascii="Times New Roman" w:eastAsia="Times New Roman" w:hAnsi="Times New Roman" w:cs="Times New Roman"/>
+          <w:b/>
+          <w:sz w:val="24"/>
+          <w:szCs w:val="24"/>
+        </w:rPr>
+        <w:t>Files</w:t>
+      </w:r>
+      <w:proofErr w:type="spellEnd"/>
+      <w:r>
+        <w:rPr>
+          <w:rFonts w:ascii="Times New Roman" w:eastAsia="Times New Roman" w:hAnsi="Times New Roman" w:cs="Times New Roman"/>
+          <w:b/>
+          <w:sz w:val="24"/>
+          <w:szCs w:val="24"/>
+        </w:rPr>
+        <w:t xml:space="preserve"> </w:t>
+      </w:r>
+      <w:proofErr w:type="spellStart"/>
+      <w:r>
+        <w:rPr>
+          <w:rFonts w:ascii="Times New Roman" w:eastAsia="Times New Roman" w:hAnsi="Times New Roman" w:cs="Times New Roman"/>
+          <w:b/>
+          <w:sz w:val="24"/>
+          <w:szCs w:val="24"/>
+        </w:rPr>
+        <w:t>with</w:t>
+      </w:r>
+      <w:proofErr w:type="spellEnd"/>
+      <w:r>
+        <w:rPr>
+          <w:rFonts w:ascii="Times New Roman" w:eastAsia="Times New Roman" w:hAnsi="Times New Roman" w:cs="Times New Roman"/>
+          <w:b/>
+          <w:sz w:val="24"/>
+          <w:szCs w:val="24"/>
+        </w:rPr>
+        <w:t xml:space="preserve"> </w:t>
+      </w:r>
+      <w:proofErr w:type="spellStart"/>
+      <w:r>
+        <w:rPr>
+          <w:rFonts w:ascii="Times New Roman" w:eastAsia="Times New Roman" w:hAnsi="Times New Roman" w:cs="Times New Roman"/>
+          <w:b/>
+          <w:sz w:val="24"/>
+          <w:szCs w:val="24"/>
+        </w:rPr>
+        <w:t>Teammate</w:t>
+      </w:r>
+      <w:proofErr w:type="spellEnd"/>
     </w:p>
     <w:p>
       <w:pPr>
@@ -4107,38 +6434,87 @@
           <w:sz w:val="24"/>
           <w:szCs w:val="24"/>
         </w:rPr>
-        <w:t>Створити свій репозиторій. Створити спільний репозиторій з командою та пушнути код.</w:t>
-      </w:r>
-    </w:p>
-    <w:p>
-      <w:pPr>
-        <w:jc w:val="both"/>
-        <w:rPr>
-          <w:rFonts w:ascii="Times New Roman" w:eastAsia="Times New Roman" w:hAnsi="Times New Roman" w:cs="Times New Roman"/>
-          <w:sz w:val="24"/>
-          <w:szCs w:val="24"/>
-        </w:rPr>
-      </w:pPr>
-    </w:p>
-    <w:p>
-      <w:pPr>
-        <w:jc w:val="both"/>
-        <w:rPr>
-          <w:rFonts w:ascii="Times New Roman" w:eastAsia="Times New Roman" w:hAnsi="Times New Roman" w:cs="Times New Roman"/>
-          <w:b/>
-          <w:sz w:val="24"/>
-          <w:szCs w:val="24"/>
-        </w:rPr>
-      </w:pPr>
-      <w:r>
-        <w:rPr>
-          <w:rFonts w:ascii="Times New Roman" w:eastAsia="Times New Roman" w:hAnsi="Times New Roman" w:cs="Times New Roman"/>
-          <w:b/>
-          <w:sz w:val="24"/>
-          <w:szCs w:val="24"/>
-        </w:rPr>
-        <w:t>Завдання №9 Binary Calculations</w:t>
-      </w:r>
+        <w:t xml:space="preserve">Створити свій репозиторій. Створити спільний репозиторій з командою та </w:t>
+      </w:r>
+      <w:proofErr w:type="spellStart"/>
+      <w:r>
+        <w:rPr>
+          <w:rFonts w:ascii="Times New Roman" w:eastAsia="Times New Roman" w:hAnsi="Times New Roman" w:cs="Times New Roman"/>
+          <w:sz w:val="24"/>
+          <w:szCs w:val="24"/>
+        </w:rPr>
+        <w:t>пушнути</w:t>
+      </w:r>
+      <w:proofErr w:type="spellEnd"/>
+      <w:r>
+        <w:rPr>
+          <w:rFonts w:ascii="Times New Roman" w:eastAsia="Times New Roman" w:hAnsi="Times New Roman" w:cs="Times New Roman"/>
+          <w:sz w:val="24"/>
+          <w:szCs w:val="24"/>
+        </w:rPr>
+        <w:t xml:space="preserve"> код.</w:t>
+      </w:r>
+    </w:p>
+    <w:p>
+      <w:pPr>
+        <w:jc w:val="both"/>
+        <w:rPr>
+          <w:rFonts w:ascii="Times New Roman" w:eastAsia="Times New Roman" w:hAnsi="Times New Roman" w:cs="Times New Roman"/>
+          <w:sz w:val="24"/>
+          <w:szCs w:val="24"/>
+        </w:rPr>
+      </w:pPr>
+    </w:p>
+    <w:p>
+      <w:pPr>
+        <w:jc w:val="both"/>
+        <w:rPr>
+          <w:rFonts w:ascii="Times New Roman" w:eastAsia="Times New Roman" w:hAnsi="Times New Roman" w:cs="Times New Roman"/>
+          <w:b/>
+          <w:sz w:val="24"/>
+          <w:szCs w:val="24"/>
+        </w:rPr>
+      </w:pPr>
+      <w:r>
+        <w:rPr>
+          <w:rFonts w:ascii="Times New Roman" w:eastAsia="Times New Roman" w:hAnsi="Times New Roman" w:cs="Times New Roman"/>
+          <w:b/>
+          <w:sz w:val="24"/>
+          <w:szCs w:val="24"/>
+        </w:rPr>
+        <w:t xml:space="preserve">Завдання №9 </w:t>
+      </w:r>
+      <w:proofErr w:type="spellStart"/>
+      <w:r>
+        <w:rPr>
+          <w:rFonts w:ascii="Times New Roman" w:eastAsia="Times New Roman" w:hAnsi="Times New Roman" w:cs="Times New Roman"/>
+          <w:b/>
+          <w:sz w:val="24"/>
+          <w:szCs w:val="24"/>
+        </w:rPr>
+        <w:t>Binary</w:t>
+      </w:r>
+      <w:proofErr w:type="spellEnd"/>
+      <w:r>
+        <w:rPr>
+          <w:rFonts w:ascii="Times New Roman" w:eastAsia="Times New Roman" w:hAnsi="Times New Roman" w:cs="Times New Roman"/>
+          <w:b/>
+          <w:sz w:val="24"/>
+          <w:szCs w:val="24"/>
+        </w:rPr>
+        <w:t xml:space="preserve"> </w:t>
+      </w:r>
+      <w:proofErr w:type="spellStart"/>
+      <w:r>
+        <w:rPr>
+          <w:rFonts w:ascii="Times New Roman" w:eastAsia="Times New Roman" w:hAnsi="Times New Roman" w:cs="Times New Roman"/>
+          <w:b/>
+          <w:sz w:val="24"/>
+          <w:szCs w:val="24"/>
+        </w:rPr>
+        <w:t>Calculations</w:t>
+      </w:r>
+      <w:proofErr w:type="spellEnd"/>
     </w:p>
     <w:p>
       <w:pPr>
@@ -4169,7 +6545,25 @@
           <w:sz w:val="24"/>
           <w:szCs w:val="24"/>
         </w:rPr>
-        <w:t>Згенерувати в рандомайзері десяткове число y від 20 до 99</w:t>
+        <w:t xml:space="preserve">Згенерувати в </w:t>
+      </w:r>
+      <w:proofErr w:type="spellStart"/>
+      <w:r>
+        <w:rPr>
+          <w:rFonts w:ascii="Times New Roman" w:eastAsia="Times New Roman" w:hAnsi="Times New Roman" w:cs="Times New Roman"/>
+          <w:sz w:val="24"/>
+          <w:szCs w:val="24"/>
+        </w:rPr>
+        <w:t>рандомайзері</w:t>
+      </w:r>
+      <w:proofErr w:type="spellEnd"/>
+      <w:r>
+        <w:rPr>
+          <w:rFonts w:ascii="Times New Roman" w:eastAsia="Times New Roman" w:hAnsi="Times New Roman" w:cs="Times New Roman"/>
+          <w:sz w:val="24"/>
+          <w:szCs w:val="24"/>
+        </w:rPr>
+        <w:t xml:space="preserve"> десяткове число y від 20 до 99</w:t>
       </w:r>
       <w:r>
         <w:rPr>
@@ -4200,7 +6594,25 @@
           <w:sz w:val="24"/>
           <w:szCs w:val="24"/>
         </w:rPr>
-        <w:t>Згенерувати в рандомайзері десяткове число x від 20 до 99</w:t>
+        <w:t xml:space="preserve">Згенерувати в </w:t>
+      </w:r>
+      <w:proofErr w:type="spellStart"/>
+      <w:r>
+        <w:rPr>
+          <w:rFonts w:ascii="Times New Roman" w:eastAsia="Times New Roman" w:hAnsi="Times New Roman" w:cs="Times New Roman"/>
+          <w:sz w:val="24"/>
+          <w:szCs w:val="24"/>
+        </w:rPr>
+        <w:t>рандомайзері</w:t>
+      </w:r>
+      <w:proofErr w:type="spellEnd"/>
+      <w:r>
+        <w:rPr>
+          <w:rFonts w:ascii="Times New Roman" w:eastAsia="Times New Roman" w:hAnsi="Times New Roman" w:cs="Times New Roman"/>
+          <w:sz w:val="24"/>
+          <w:szCs w:val="24"/>
+        </w:rPr>
+        <w:t xml:space="preserve"> десяткове число x від 20 до 99</w:t>
       </w:r>
       <w:r>
         <w:rPr>
@@ -4351,15 +6763,57 @@
         </w:rPr>
         <w:t xml:space="preserve">Завдання №10 </w:t>
       </w:r>
-      <w:r>
-        <w:rPr>
-          <w:rFonts w:ascii="Times New Roman" w:eastAsia="Times New Roman" w:hAnsi="Times New Roman" w:cs="Times New Roman"/>
-          <w:b/>
-          <w:sz w:val="24"/>
-          <w:szCs w:val="24"/>
-        </w:rPr>
-        <w:t>Run First Program</w:t>
-      </w:r>
+      <w:proofErr w:type="spellStart"/>
+      <w:r>
+        <w:rPr>
+          <w:rFonts w:ascii="Times New Roman" w:eastAsia="Times New Roman" w:hAnsi="Times New Roman" w:cs="Times New Roman"/>
+          <w:b/>
+          <w:sz w:val="24"/>
+          <w:szCs w:val="24"/>
+        </w:rPr>
+        <w:t>Run</w:t>
+      </w:r>
+      <w:proofErr w:type="spellEnd"/>
+      <w:r>
+        <w:rPr>
+          <w:rFonts w:ascii="Times New Roman" w:eastAsia="Times New Roman" w:hAnsi="Times New Roman" w:cs="Times New Roman"/>
+          <w:b/>
+          <w:sz w:val="24"/>
+          <w:szCs w:val="24"/>
+        </w:rPr>
+        <w:t xml:space="preserve"> </w:t>
+      </w:r>
+      <w:proofErr w:type="spellStart"/>
+      <w:r>
+        <w:rPr>
+          <w:rFonts w:ascii="Times New Roman" w:eastAsia="Times New Roman" w:hAnsi="Times New Roman" w:cs="Times New Roman"/>
+          <w:b/>
+          <w:sz w:val="24"/>
+          <w:szCs w:val="24"/>
+        </w:rPr>
+        <w:t>First</w:t>
+      </w:r>
+      <w:proofErr w:type="spellEnd"/>
+      <w:r>
+        <w:rPr>
+          <w:rFonts w:ascii="Times New Roman" w:eastAsia="Times New Roman" w:hAnsi="Times New Roman" w:cs="Times New Roman"/>
+          <w:b/>
+          <w:sz w:val="24"/>
+          <w:szCs w:val="24"/>
+        </w:rPr>
+        <w:t xml:space="preserve"> </w:t>
+      </w:r>
+      <w:proofErr w:type="spellStart"/>
+      <w:r>
+        <w:rPr>
+          <w:rFonts w:ascii="Times New Roman" w:eastAsia="Times New Roman" w:hAnsi="Times New Roman" w:cs="Times New Roman"/>
+          <w:b/>
+          <w:sz w:val="24"/>
+          <w:szCs w:val="24"/>
+        </w:rPr>
+        <w:t>Program</w:t>
+      </w:r>
+      <w:proofErr w:type="spellEnd"/>
       <w:r>
         <w:rPr>
           <w:rFonts w:ascii="Times New Roman" w:eastAsia="Times New Roman" w:hAnsi="Times New Roman" w:cs="Times New Roman"/>
@@ -4423,6 +6877,7 @@
         </w:rPr>
         <w:t xml:space="preserve"> </w:t>
       </w:r>
+      <w:proofErr w:type="spellStart"/>
       <w:r>
         <w:rPr>
           <w:rFonts w:ascii="Times New Roman" w:eastAsia="Times New Roman" w:hAnsi="Times New Roman" w:cs="Times New Roman"/>
@@ -4432,6 +6887,7 @@
         </w:rPr>
         <w:t>Користувач</w:t>
       </w:r>
+      <w:proofErr w:type="spellEnd"/>
       <w:r>
         <w:rPr>
           <w:rFonts w:ascii="Times New Roman" w:eastAsia="Times New Roman" w:hAnsi="Times New Roman" w:cs="Times New Roman" w:hint="cs"/>
@@ -4441,6 +6897,7 @@
         </w:rPr>
         <w:t xml:space="preserve"> </w:t>
       </w:r>
+      <w:proofErr w:type="spellStart"/>
       <w:r>
         <w:rPr>
           <w:rFonts w:ascii="Times New Roman" w:eastAsia="Times New Roman" w:hAnsi="Times New Roman" w:cs="Times New Roman"/>
@@ -4450,6 +6907,7 @@
         </w:rPr>
         <w:t>вводить</w:t>
       </w:r>
+      <w:proofErr w:type="spellEnd"/>
       <w:r>
         <w:rPr>
           <w:rFonts w:ascii="Times New Roman" w:eastAsia="Times New Roman" w:hAnsi="Times New Roman" w:cs="Times New Roman" w:hint="cs"/>
@@ -4468,6 +6926,7 @@
         </w:rPr>
         <w:t xml:space="preserve"> </w:t>
       </w:r>
+      <w:proofErr w:type="spellStart"/>
       <w:r>
         <w:rPr>
           <w:rFonts w:ascii="Times New Roman" w:eastAsia="Times New Roman" w:hAnsi="Times New Roman" w:cs="Times New Roman"/>
@@ -4495,6 +6954,7 @@
         </w:rPr>
         <w:t>я</w:t>
       </w:r>
+      <w:proofErr w:type="spellEnd"/>
       <w:r>
         <w:rPr>
           <w:rFonts w:ascii="Times New Roman" w:eastAsia="Times New Roman" w:hAnsi="Times New Roman" w:cs="Times New Roman" w:hint="cs"/>
@@ -4504,6 +6964,7 @@
         </w:rPr>
         <w:t xml:space="preserve"> </w:t>
       </w:r>
+      <w:proofErr w:type="spellStart"/>
       <w:r>
         <w:rPr>
           <w:rFonts w:ascii="Times New Roman" w:eastAsia="Times New Roman" w:hAnsi="Times New Roman" w:cs="Times New Roman"/>
@@ -4513,6 +6974,7 @@
         </w:rPr>
         <w:t>працівника</w:t>
       </w:r>
+      <w:proofErr w:type="spellEnd"/>
       <w:r>
         <w:rPr>
           <w:rFonts w:ascii="Times New Roman" w:eastAsia="Times New Roman" w:hAnsi="Times New Roman" w:cs="Times New Roman" w:hint="cs"/>
@@ -4522,6 +6984,7 @@
         </w:rPr>
         <w:t xml:space="preserve"> (</w:t>
       </w:r>
+      <w:proofErr w:type="spellStart"/>
       <w:r>
         <w:rPr>
           <w:rFonts w:ascii="Times New Roman" w:eastAsia="Times New Roman" w:hAnsi="Times New Roman" w:cs="Times New Roman"/>
@@ -4531,6 +6994,7 @@
         </w:rPr>
         <w:t>рядок</w:t>
       </w:r>
+      <w:proofErr w:type="spellEnd"/>
       <w:r>
         <w:rPr>
           <w:rFonts w:ascii="Times New Roman" w:eastAsia="Times New Roman" w:hAnsi="Times New Roman" w:cs="Times New Roman" w:hint="cs"/>
@@ -4549,6 +7013,7 @@
         </w:rPr>
         <w:t xml:space="preserve"> </w:t>
       </w:r>
+      <w:proofErr w:type="spellStart"/>
       <w:r>
         <w:rPr>
           <w:rFonts w:ascii="Times New Roman" w:eastAsia="Times New Roman" w:hAnsi="Times New Roman" w:cs="Times New Roman"/>
@@ -4558,6 +7023,7 @@
         </w:rPr>
         <w:t>кількість</w:t>
       </w:r>
+      <w:proofErr w:type="spellEnd"/>
       <w:r>
         <w:rPr>
           <w:rFonts w:ascii="Times New Roman" w:eastAsia="Times New Roman" w:hAnsi="Times New Roman" w:cs="Times New Roman" w:hint="cs"/>
@@ -4567,6 +7033,7 @@
         </w:rPr>
         <w:t xml:space="preserve"> </w:t>
       </w:r>
+      <w:proofErr w:type="spellStart"/>
       <w:r>
         <w:rPr>
           <w:rFonts w:ascii="Times New Roman" w:eastAsia="Times New Roman" w:hAnsi="Times New Roman" w:cs="Times New Roman"/>
@@ -4576,6 +7043,7 @@
         </w:rPr>
         <w:t>відпрацьованих</w:t>
       </w:r>
+      <w:proofErr w:type="spellEnd"/>
       <w:r>
         <w:rPr>
           <w:rFonts w:ascii="Times New Roman" w:eastAsia="Times New Roman" w:hAnsi="Times New Roman" w:cs="Times New Roman" w:hint="cs"/>
@@ -4585,6 +7053,7 @@
         </w:rPr>
         <w:t xml:space="preserve"> </w:t>
       </w:r>
+      <w:proofErr w:type="spellStart"/>
       <w:r>
         <w:rPr>
           <w:rFonts w:ascii="Times New Roman" w:eastAsia="Times New Roman" w:hAnsi="Times New Roman" w:cs="Times New Roman"/>
@@ -4594,6 +7063,7 @@
         </w:rPr>
         <w:t>годин</w:t>
       </w:r>
+      <w:proofErr w:type="spellEnd"/>
       <w:r>
         <w:rPr>
           <w:rFonts w:ascii="Times New Roman" w:eastAsia="Times New Roman" w:hAnsi="Times New Roman" w:cs="Times New Roman" w:hint="cs"/>
@@ -4603,6 +7073,7 @@
         </w:rPr>
         <w:t xml:space="preserve"> (</w:t>
       </w:r>
+      <w:proofErr w:type="spellStart"/>
       <w:r>
         <w:rPr>
           <w:rFonts w:ascii="Times New Roman" w:eastAsia="Times New Roman" w:hAnsi="Times New Roman" w:cs="Times New Roman"/>
@@ -4612,6 +7083,7 @@
         </w:rPr>
         <w:t>ціле</w:t>
       </w:r>
+      <w:proofErr w:type="spellEnd"/>
       <w:r>
         <w:rPr>
           <w:rFonts w:ascii="Times New Roman" w:eastAsia="Times New Roman" w:hAnsi="Times New Roman" w:cs="Times New Roman" w:hint="cs"/>
@@ -4621,6 +7093,7 @@
         </w:rPr>
         <w:t xml:space="preserve"> </w:t>
       </w:r>
+      <w:proofErr w:type="spellStart"/>
       <w:r>
         <w:rPr>
           <w:rFonts w:ascii="Times New Roman" w:eastAsia="Times New Roman" w:hAnsi="Times New Roman" w:cs="Times New Roman"/>
@@ -4630,6 +7103,7 @@
         </w:rPr>
         <w:t>число</w:t>
       </w:r>
+      <w:proofErr w:type="spellEnd"/>
       <w:r>
         <w:rPr>
           <w:rFonts w:ascii="Times New Roman" w:eastAsia="Times New Roman" w:hAnsi="Times New Roman" w:cs="Times New Roman" w:hint="cs"/>
@@ -4648,6 +7122,7 @@
         </w:rPr>
         <w:t xml:space="preserve"> </w:t>
       </w:r>
+      <w:proofErr w:type="spellStart"/>
       <w:r>
         <w:rPr>
           <w:rFonts w:ascii="Times New Roman" w:eastAsia="Times New Roman" w:hAnsi="Times New Roman" w:cs="Times New Roman"/>
@@ -4657,6 +7132,7 @@
         </w:rPr>
         <w:t>погодинну</w:t>
       </w:r>
+      <w:proofErr w:type="spellEnd"/>
       <w:r>
         <w:rPr>
           <w:rFonts w:ascii="Times New Roman" w:eastAsia="Times New Roman" w:hAnsi="Times New Roman" w:cs="Times New Roman" w:hint="cs"/>
@@ -4666,6 +7142,7 @@
         </w:rPr>
         <w:t xml:space="preserve"> </w:t>
       </w:r>
+      <w:proofErr w:type="spellStart"/>
       <w:r>
         <w:rPr>
           <w:rFonts w:ascii="Times New Roman" w:eastAsia="Times New Roman" w:hAnsi="Times New Roman" w:cs="Times New Roman"/>
@@ -4675,6 +7152,7 @@
         </w:rPr>
         <w:t>ставку</w:t>
       </w:r>
+      <w:proofErr w:type="spellEnd"/>
       <w:r>
         <w:rPr>
           <w:rFonts w:ascii="Times New Roman" w:eastAsia="Times New Roman" w:hAnsi="Times New Roman" w:cs="Times New Roman" w:hint="cs"/>
@@ -4684,6 +7162,7 @@
         </w:rPr>
         <w:t xml:space="preserve"> (</w:t>
       </w:r>
+      <w:proofErr w:type="spellStart"/>
       <w:r>
         <w:rPr>
           <w:rFonts w:ascii="Times New Roman" w:eastAsia="Times New Roman" w:hAnsi="Times New Roman" w:cs="Times New Roman"/>
@@ -4693,6 +7172,7 @@
         </w:rPr>
         <w:t>дійсне</w:t>
       </w:r>
+      <w:proofErr w:type="spellEnd"/>
       <w:r>
         <w:rPr>
           <w:rFonts w:ascii="Times New Roman" w:eastAsia="Times New Roman" w:hAnsi="Times New Roman" w:cs="Times New Roman" w:hint="cs"/>
@@ -4702,6 +7182,7 @@
         </w:rPr>
         <w:t xml:space="preserve"> </w:t>
       </w:r>
+      <w:proofErr w:type="spellStart"/>
       <w:r>
         <w:rPr>
           <w:rFonts w:ascii="Times New Roman" w:eastAsia="Times New Roman" w:hAnsi="Times New Roman" w:cs="Times New Roman"/>
@@ -4711,6 +7192,7 @@
         </w:rPr>
         <w:t>число</w:t>
       </w:r>
+      <w:proofErr w:type="spellEnd"/>
       <w:r>
         <w:rPr>
           <w:rFonts w:ascii="Times New Roman" w:eastAsia="Times New Roman" w:hAnsi="Times New Roman" w:cs="Times New Roman" w:hint="cs"/>
@@ -4763,8 +7245,19 @@
           <w:szCs w:val="24"/>
           <w:lang w:val="en-US"/>
         </w:rPr>
-        <w:t xml:space="preserve"> Програма</w:t>
-      </w:r>
+        <w:t xml:space="preserve"> </w:t>
+      </w:r>
+      <w:proofErr w:type="spellStart"/>
+      <w:r>
+        <w:rPr>
+          <w:rFonts w:ascii="Times New Roman" w:eastAsia="Times New Roman" w:hAnsi="Times New Roman" w:cs="Times New Roman"/>
+          <w:sz w:val="24"/>
+          <w:szCs w:val="24"/>
+          <w:lang w:val="en-US"/>
+        </w:rPr>
+        <w:t>Програма</w:t>
+      </w:r>
+      <w:proofErr w:type="spellEnd"/>
       <w:r>
         <w:rPr>
           <w:rFonts w:ascii="Times New Roman" w:eastAsia="Times New Roman" w:hAnsi="Times New Roman" w:cs="Times New Roman" w:hint="cs"/>
@@ -4774,6 +7267,7 @@
         </w:rPr>
         <w:t xml:space="preserve"> </w:t>
       </w:r>
+      <w:proofErr w:type="spellStart"/>
       <w:r>
         <w:rPr>
           <w:rFonts w:ascii="Times New Roman" w:eastAsia="Times New Roman" w:hAnsi="Times New Roman" w:cs="Times New Roman"/>
@@ -4783,6 +7277,7 @@
         </w:rPr>
         <w:t>повинна</w:t>
       </w:r>
+      <w:proofErr w:type="spellEnd"/>
       <w:r>
         <w:rPr>
           <w:rFonts w:ascii="Times New Roman" w:eastAsia="Times New Roman" w:hAnsi="Times New Roman" w:cs="Times New Roman" w:hint="cs"/>
@@ -4792,6 +7287,7 @@
         </w:rPr>
         <w:t xml:space="preserve"> </w:t>
       </w:r>
+      <w:proofErr w:type="spellStart"/>
       <w:r>
         <w:rPr>
           <w:rFonts w:ascii="Times New Roman" w:eastAsia="Times New Roman" w:hAnsi="Times New Roman" w:cs="Times New Roman"/>
@@ -4801,6 +7297,7 @@
         </w:rPr>
         <w:t>обчислити</w:t>
       </w:r>
+      <w:proofErr w:type="spellEnd"/>
       <w:r>
         <w:rPr>
           <w:rFonts w:ascii="Times New Roman" w:eastAsia="Times New Roman" w:hAnsi="Times New Roman" w:cs="Times New Roman" w:hint="cs"/>
@@ -4828,6 +7325,7 @@
         </w:rPr>
         <w:t xml:space="preserve"> </w:t>
       </w:r>
+      <w:proofErr w:type="spellStart"/>
       <w:r>
         <w:rPr>
           <w:rFonts w:ascii="Times New Roman" w:eastAsia="Times New Roman" w:hAnsi="Times New Roman" w:cs="Times New Roman"/>
@@ -4837,6 +7335,7 @@
         </w:rPr>
         <w:t>вивести</w:t>
       </w:r>
+      <w:proofErr w:type="spellEnd"/>
       <w:r>
         <w:rPr>
           <w:rFonts w:ascii="Times New Roman" w:eastAsia="Times New Roman" w:hAnsi="Times New Roman" w:cs="Times New Roman" w:hint="cs"/>
@@ -4846,6 +7345,7 @@
         </w:rPr>
         <w:t xml:space="preserve"> </w:t>
       </w:r>
+      <w:proofErr w:type="spellStart"/>
       <w:r>
         <w:rPr>
           <w:rFonts w:ascii="Times New Roman" w:eastAsia="Times New Roman" w:hAnsi="Times New Roman" w:cs="Times New Roman"/>
@@ -4855,6 +7355,7 @@
         </w:rPr>
         <w:t>суму</w:t>
       </w:r>
+      <w:proofErr w:type="spellEnd"/>
       <w:r>
         <w:rPr>
           <w:rFonts w:ascii="Times New Roman" w:eastAsia="Times New Roman" w:hAnsi="Times New Roman" w:cs="Times New Roman" w:hint="cs"/>
@@ -4864,6 +7365,7 @@
         </w:rPr>
         <w:t xml:space="preserve"> </w:t>
       </w:r>
+      <w:proofErr w:type="spellStart"/>
       <w:r>
         <w:rPr>
           <w:rFonts w:ascii="Times New Roman" w:eastAsia="Times New Roman" w:hAnsi="Times New Roman" w:cs="Times New Roman"/>
@@ -4873,6 +7375,7 @@
         </w:rPr>
         <w:t>заробітної</w:t>
       </w:r>
+      <w:proofErr w:type="spellEnd"/>
       <w:r>
         <w:rPr>
           <w:rFonts w:ascii="Times New Roman" w:eastAsia="Times New Roman" w:hAnsi="Times New Roman" w:cs="Times New Roman" w:hint="cs"/>
@@ -4882,6 +7385,7 @@
         </w:rPr>
         <w:t xml:space="preserve"> </w:t>
       </w:r>
+      <w:proofErr w:type="spellStart"/>
       <w:r>
         <w:rPr>
           <w:rFonts w:ascii="Times New Roman" w:eastAsia="Times New Roman" w:hAnsi="Times New Roman" w:cs="Times New Roman"/>
@@ -4891,6 +7395,7 @@
         </w:rPr>
         <w:t>плати</w:t>
       </w:r>
+      <w:proofErr w:type="spellEnd"/>
       <w:r>
         <w:rPr>
           <w:rFonts w:ascii="Times New Roman" w:eastAsia="Times New Roman" w:hAnsi="Times New Roman" w:cs="Times New Roman" w:hint="cs"/>
@@ -4900,6 +7405,7 @@
         </w:rPr>
         <w:t xml:space="preserve"> </w:t>
       </w:r>
+      <w:proofErr w:type="spellStart"/>
       <w:r>
         <w:rPr>
           <w:rFonts w:ascii="Times New Roman" w:eastAsia="Times New Roman" w:hAnsi="Times New Roman" w:cs="Times New Roman"/>
@@ -4909,6 +7415,7 @@
         </w:rPr>
         <w:t>працівника</w:t>
       </w:r>
+      <w:proofErr w:type="spellEnd"/>
       <w:r>
         <w:rPr>
           <w:rFonts w:ascii="Times New Roman" w:eastAsia="Times New Roman" w:hAnsi="Times New Roman" w:cs="Times New Roman" w:hint="cs"/>
@@ -4927,6 +7434,7 @@
         </w:rPr>
         <w:t xml:space="preserve"> </w:t>
       </w:r>
+      <w:proofErr w:type="spellStart"/>
       <w:r>
         <w:rPr>
           <w:rFonts w:ascii="Times New Roman" w:eastAsia="Times New Roman" w:hAnsi="Times New Roman" w:cs="Times New Roman"/>
@@ -4936,6 +7444,7 @@
         </w:rPr>
         <w:t>Результат</w:t>
       </w:r>
+      <w:proofErr w:type="spellEnd"/>
       <w:r>
         <w:rPr>
           <w:rFonts w:ascii="Times New Roman" w:eastAsia="Times New Roman" w:hAnsi="Times New Roman" w:cs="Times New Roman" w:hint="cs"/>
@@ -4945,6 +7454,7 @@
         </w:rPr>
         <w:t xml:space="preserve"> </w:t>
       </w:r>
+      <w:proofErr w:type="spellStart"/>
       <w:r>
         <w:rPr>
           <w:rFonts w:ascii="Times New Roman" w:eastAsia="Times New Roman" w:hAnsi="Times New Roman" w:cs="Times New Roman"/>
@@ -4954,6 +7464,7 @@
         </w:rPr>
         <w:t>вивести</w:t>
       </w:r>
+      <w:proofErr w:type="spellEnd"/>
       <w:r>
         <w:rPr>
           <w:rFonts w:ascii="Times New Roman" w:eastAsia="Times New Roman" w:hAnsi="Times New Roman" w:cs="Times New Roman" w:hint="cs"/>
@@ -4981,6 +7492,7 @@
         </w:rPr>
         <w:t xml:space="preserve"> </w:t>
       </w:r>
+      <w:proofErr w:type="spellStart"/>
       <w:r>
         <w:rPr>
           <w:rFonts w:ascii="Times New Roman" w:eastAsia="Times New Roman" w:hAnsi="Times New Roman" w:cs="Times New Roman"/>
@@ -4990,6 +7502,7 @@
         </w:rPr>
         <w:t>точністю</w:t>
       </w:r>
+      <w:proofErr w:type="spellEnd"/>
       <w:r>
         <w:rPr>
           <w:rFonts w:ascii="Times New Roman" w:eastAsia="Times New Roman" w:hAnsi="Times New Roman" w:cs="Times New Roman" w:hint="cs"/>
@@ -4999,6 +7512,7 @@
         </w:rPr>
         <w:t xml:space="preserve"> </w:t>
       </w:r>
+      <w:proofErr w:type="spellStart"/>
       <w:r>
         <w:rPr>
           <w:rFonts w:ascii="Times New Roman" w:eastAsia="Times New Roman" w:hAnsi="Times New Roman" w:cs="Times New Roman"/>
@@ -5008,6 +7522,7 @@
         </w:rPr>
         <w:t>до</w:t>
       </w:r>
+      <w:proofErr w:type="spellEnd"/>
       <w:r>
         <w:rPr>
           <w:rFonts w:ascii="Times New Roman" w:eastAsia="Times New Roman" w:hAnsi="Times New Roman" w:cs="Times New Roman" w:hint="cs"/>
@@ -5017,6 +7532,7 @@
         </w:rPr>
         <w:t xml:space="preserve"> 2 </w:t>
       </w:r>
+      <w:proofErr w:type="spellStart"/>
       <w:r>
         <w:rPr>
           <w:rFonts w:ascii="Times New Roman" w:eastAsia="Times New Roman" w:hAnsi="Times New Roman" w:cs="Times New Roman"/>
@@ -5026,6 +7542,7 @@
         </w:rPr>
         <w:t>знаків</w:t>
       </w:r>
+      <w:proofErr w:type="spellEnd"/>
       <w:r>
         <w:rPr>
           <w:rFonts w:ascii="Times New Roman" w:eastAsia="Times New Roman" w:hAnsi="Times New Roman" w:cs="Times New Roman" w:hint="cs"/>
@@ -5035,6 +7552,7 @@
         </w:rPr>
         <w:t xml:space="preserve"> </w:t>
       </w:r>
+      <w:proofErr w:type="spellStart"/>
       <w:r>
         <w:rPr>
           <w:rFonts w:ascii="Times New Roman" w:eastAsia="Times New Roman" w:hAnsi="Times New Roman" w:cs="Times New Roman"/>
@@ -5044,6 +7562,7 @@
         </w:rPr>
         <w:t>після</w:t>
       </w:r>
+      <w:proofErr w:type="spellEnd"/>
       <w:r>
         <w:rPr>
           <w:rFonts w:ascii="Times New Roman" w:eastAsia="Times New Roman" w:hAnsi="Times New Roman" w:cs="Times New Roman" w:hint="cs"/>
@@ -5053,6 +7572,7 @@
         </w:rPr>
         <w:t xml:space="preserve"> </w:t>
       </w:r>
+      <w:proofErr w:type="spellStart"/>
       <w:r>
         <w:rPr>
           <w:rFonts w:ascii="Times New Roman" w:eastAsia="Times New Roman" w:hAnsi="Times New Roman" w:cs="Times New Roman"/>
@@ -5062,6 +7582,7 @@
         </w:rPr>
         <w:t>коми</w:t>
       </w:r>
+      <w:proofErr w:type="spellEnd"/>
       <w:r>
         <w:rPr>
           <w:rFonts w:ascii="Times New Roman" w:eastAsia="Times New Roman" w:hAnsi="Times New Roman" w:cs="Times New Roman" w:hint="cs"/>
@@ -5170,6 +7691,7 @@
         </w:rPr>
         <w:t xml:space="preserve"> </w:t>
       </w:r>
+      <w:proofErr w:type="spellStart"/>
       <w:r>
         <w:rPr>
           <w:rFonts w:ascii="Times New Roman" w:eastAsia="Times New Roman" w:hAnsi="Times New Roman" w:cs="Times New Roman"/>
@@ -5178,8 +7700,9 @@
           <w:szCs w:val="24"/>
           <w:lang w:val="en-US"/>
         </w:rPr>
-        <w:t>Відео має початково V0 переглядів. Щодня кількість переглядів зростає на p%.</w:t>
-      </w:r>
+        <w:t>Відео</w:t>
+      </w:r>
+      <w:proofErr w:type="spellEnd"/>
       <w:r>
         <w:rPr>
           <w:rFonts w:ascii="Times New Roman" w:eastAsia="Times New Roman" w:hAnsi="Times New Roman" w:cs="Times New Roman"/>
@@ -5190,6 +7713,7 @@
         </w:rPr>
         <w:t xml:space="preserve"> </w:t>
       </w:r>
+      <w:proofErr w:type="spellStart"/>
       <w:r>
         <w:rPr>
           <w:rFonts w:ascii="Times New Roman" w:eastAsia="Times New Roman" w:hAnsi="Times New Roman" w:cs="Times New Roman"/>
@@ -5198,7 +7722,336 @@
           <w:szCs w:val="24"/>
           <w:lang w:val="en-US"/>
         </w:rPr>
-        <w:t>Потрібно порахувати очікувану кількість переглядів через t днів.</w:t>
+        <w:t>має</w:t>
+      </w:r>
+      <w:proofErr w:type="spellEnd"/>
+      <w:r>
+        <w:rPr>
+          <w:rFonts w:ascii="Times New Roman" w:eastAsia="Times New Roman" w:hAnsi="Times New Roman" w:cs="Times New Roman"/>
+          <w:iCs/>
+          <w:sz w:val="24"/>
+          <w:szCs w:val="24"/>
+          <w:lang w:val="en-US"/>
+        </w:rPr>
+        <w:t xml:space="preserve"> </w:t>
+      </w:r>
+      <w:proofErr w:type="spellStart"/>
+      <w:r>
+        <w:rPr>
+          <w:rFonts w:ascii="Times New Roman" w:eastAsia="Times New Roman" w:hAnsi="Times New Roman" w:cs="Times New Roman"/>
+          <w:iCs/>
+          <w:sz w:val="24"/>
+          <w:szCs w:val="24"/>
+          <w:lang w:val="en-US"/>
+        </w:rPr>
+        <w:t>початково</w:t>
+      </w:r>
+      <w:proofErr w:type="spellEnd"/>
+      <w:r>
+        <w:rPr>
+          <w:rFonts w:ascii="Times New Roman" w:eastAsia="Times New Roman" w:hAnsi="Times New Roman" w:cs="Times New Roman"/>
+          <w:iCs/>
+          <w:sz w:val="24"/>
+          <w:szCs w:val="24"/>
+          <w:lang w:val="en-US"/>
+        </w:rPr>
+        <w:t xml:space="preserve"> V0 </w:t>
+      </w:r>
+      <w:proofErr w:type="spellStart"/>
+      <w:r>
+        <w:rPr>
+          <w:rFonts w:ascii="Times New Roman" w:eastAsia="Times New Roman" w:hAnsi="Times New Roman" w:cs="Times New Roman"/>
+          <w:iCs/>
+          <w:sz w:val="24"/>
+          <w:szCs w:val="24"/>
+          <w:lang w:val="en-US"/>
+        </w:rPr>
+        <w:t>переглядів</w:t>
+      </w:r>
+      <w:proofErr w:type="spellEnd"/>
+      <w:r>
+        <w:rPr>
+          <w:rFonts w:ascii="Times New Roman" w:eastAsia="Times New Roman" w:hAnsi="Times New Roman" w:cs="Times New Roman"/>
+          <w:iCs/>
+          <w:sz w:val="24"/>
+          <w:szCs w:val="24"/>
+          <w:lang w:val="en-US"/>
+        </w:rPr>
+        <w:t xml:space="preserve">. </w:t>
+      </w:r>
+      <w:proofErr w:type="spellStart"/>
+      <w:r>
+        <w:rPr>
+          <w:rFonts w:ascii="Times New Roman" w:eastAsia="Times New Roman" w:hAnsi="Times New Roman" w:cs="Times New Roman"/>
+          <w:iCs/>
+          <w:sz w:val="24"/>
+          <w:szCs w:val="24"/>
+          <w:lang w:val="en-US"/>
+        </w:rPr>
+        <w:t>Щодня</w:t>
+      </w:r>
+      <w:proofErr w:type="spellEnd"/>
+      <w:r>
+        <w:rPr>
+          <w:rFonts w:ascii="Times New Roman" w:eastAsia="Times New Roman" w:hAnsi="Times New Roman" w:cs="Times New Roman"/>
+          <w:iCs/>
+          <w:sz w:val="24"/>
+          <w:szCs w:val="24"/>
+          <w:lang w:val="en-US"/>
+        </w:rPr>
+        <w:t xml:space="preserve"> </w:t>
+      </w:r>
+      <w:proofErr w:type="spellStart"/>
+      <w:r>
+        <w:rPr>
+          <w:rFonts w:ascii="Times New Roman" w:eastAsia="Times New Roman" w:hAnsi="Times New Roman" w:cs="Times New Roman"/>
+          <w:iCs/>
+          <w:sz w:val="24"/>
+          <w:szCs w:val="24"/>
+          <w:lang w:val="en-US"/>
+        </w:rPr>
+        <w:t>кількість</w:t>
+      </w:r>
+      <w:proofErr w:type="spellEnd"/>
+      <w:r>
+        <w:rPr>
+          <w:rFonts w:ascii="Times New Roman" w:eastAsia="Times New Roman" w:hAnsi="Times New Roman" w:cs="Times New Roman"/>
+          <w:iCs/>
+          <w:sz w:val="24"/>
+          <w:szCs w:val="24"/>
+          <w:lang w:val="en-US"/>
+        </w:rPr>
+        <w:t xml:space="preserve"> </w:t>
+      </w:r>
+      <w:proofErr w:type="spellStart"/>
+      <w:r>
+        <w:rPr>
+          <w:rFonts w:ascii="Times New Roman" w:eastAsia="Times New Roman" w:hAnsi="Times New Roman" w:cs="Times New Roman"/>
+          <w:iCs/>
+          <w:sz w:val="24"/>
+          <w:szCs w:val="24"/>
+          <w:lang w:val="en-US"/>
+        </w:rPr>
+        <w:t>переглядів</w:t>
+      </w:r>
+      <w:proofErr w:type="spellEnd"/>
+      <w:r>
+        <w:rPr>
+          <w:rFonts w:ascii="Times New Roman" w:eastAsia="Times New Roman" w:hAnsi="Times New Roman" w:cs="Times New Roman"/>
+          <w:iCs/>
+          <w:sz w:val="24"/>
+          <w:szCs w:val="24"/>
+          <w:lang w:val="en-US"/>
+        </w:rPr>
+        <w:t xml:space="preserve"> </w:t>
+      </w:r>
+      <w:proofErr w:type="spellStart"/>
+      <w:r>
+        <w:rPr>
+          <w:rFonts w:ascii="Times New Roman" w:eastAsia="Times New Roman" w:hAnsi="Times New Roman" w:cs="Times New Roman"/>
+          <w:iCs/>
+          <w:sz w:val="24"/>
+          <w:szCs w:val="24"/>
+          <w:lang w:val="en-US"/>
+        </w:rPr>
+        <w:t>зростає</w:t>
+      </w:r>
+      <w:proofErr w:type="spellEnd"/>
+      <w:r>
+        <w:rPr>
+          <w:rFonts w:ascii="Times New Roman" w:eastAsia="Times New Roman" w:hAnsi="Times New Roman" w:cs="Times New Roman"/>
+          <w:iCs/>
+          <w:sz w:val="24"/>
+          <w:szCs w:val="24"/>
+          <w:lang w:val="en-US"/>
+        </w:rPr>
+        <w:t xml:space="preserve"> </w:t>
+      </w:r>
+      <w:proofErr w:type="spellStart"/>
+      <w:r>
+        <w:rPr>
+          <w:rFonts w:ascii="Times New Roman" w:eastAsia="Times New Roman" w:hAnsi="Times New Roman" w:cs="Times New Roman"/>
+          <w:iCs/>
+          <w:sz w:val="24"/>
+          <w:szCs w:val="24"/>
+          <w:lang w:val="en-US"/>
+        </w:rPr>
+        <w:t>на</w:t>
+      </w:r>
+      <w:proofErr w:type="spellEnd"/>
+      <w:r>
+        <w:rPr>
+          <w:rFonts w:ascii="Times New Roman" w:eastAsia="Times New Roman" w:hAnsi="Times New Roman" w:cs="Times New Roman"/>
+          <w:iCs/>
+          <w:sz w:val="24"/>
+          <w:szCs w:val="24"/>
+          <w:lang w:val="en-US"/>
+        </w:rPr>
+        <w:t xml:space="preserve"> p%.</w:t>
+      </w:r>
+      <w:r>
+        <w:rPr>
+          <w:rFonts w:ascii="Times New Roman" w:eastAsia="Times New Roman" w:hAnsi="Times New Roman" w:cs="Times New Roman"/>
+          <w:iCs/>
+          <w:sz w:val="24"/>
+          <w:szCs w:val="24"/>
+          <w:lang w:val="en-US"/>
+        </w:rPr>
+        <w:t xml:space="preserve"> </w:t>
+      </w:r>
+      <w:proofErr w:type="spellStart"/>
+      <w:r>
+        <w:rPr>
+          <w:rFonts w:ascii="Times New Roman" w:eastAsia="Times New Roman" w:hAnsi="Times New Roman" w:cs="Times New Roman"/>
+          <w:iCs/>
+          <w:sz w:val="24"/>
+          <w:szCs w:val="24"/>
+          <w:lang w:val="en-US"/>
+        </w:rPr>
+        <w:t>Потрібно</w:t>
+      </w:r>
+      <w:proofErr w:type="spellEnd"/>
+      <w:r>
+        <w:rPr>
+          <w:rFonts w:ascii="Times New Roman" w:eastAsia="Times New Roman" w:hAnsi="Times New Roman" w:cs="Times New Roman"/>
+          <w:iCs/>
+          <w:sz w:val="24"/>
+          <w:szCs w:val="24"/>
+          <w:lang w:val="en-US"/>
+        </w:rPr>
+        <w:t xml:space="preserve"> </w:t>
+      </w:r>
+      <w:proofErr w:type="spellStart"/>
+      <w:r>
+        <w:rPr>
+          <w:rFonts w:ascii="Times New Roman" w:eastAsia="Times New Roman" w:hAnsi="Times New Roman" w:cs="Times New Roman"/>
+          <w:iCs/>
+          <w:sz w:val="24"/>
+          <w:szCs w:val="24"/>
+          <w:lang w:val="en-US"/>
+        </w:rPr>
+        <w:t>порахувати</w:t>
+      </w:r>
+      <w:proofErr w:type="spellEnd"/>
+      <w:r>
+        <w:rPr>
+          <w:rFonts w:ascii="Times New Roman" w:eastAsia="Times New Roman" w:hAnsi="Times New Roman" w:cs="Times New Roman"/>
+          <w:iCs/>
+          <w:sz w:val="24"/>
+          <w:szCs w:val="24"/>
+          <w:lang w:val="en-US"/>
+        </w:rPr>
+        <w:t xml:space="preserve"> </w:t>
+      </w:r>
+      <w:proofErr w:type="spellStart"/>
+      <w:r>
+        <w:rPr>
+          <w:rFonts w:ascii="Times New Roman" w:eastAsia="Times New Roman" w:hAnsi="Times New Roman" w:cs="Times New Roman"/>
+          <w:iCs/>
+          <w:sz w:val="24"/>
+          <w:szCs w:val="24"/>
+          <w:lang w:val="en-US"/>
+        </w:rPr>
+        <w:t>очікувану</w:t>
+      </w:r>
+      <w:proofErr w:type="spellEnd"/>
+      <w:r>
+        <w:rPr>
+          <w:rFonts w:ascii="Times New Roman" w:eastAsia="Times New Roman" w:hAnsi="Times New Roman" w:cs="Times New Roman"/>
+          <w:iCs/>
+          <w:sz w:val="24"/>
+          <w:szCs w:val="24"/>
+          <w:lang w:val="en-US"/>
+        </w:rPr>
+        <w:t xml:space="preserve"> </w:t>
+      </w:r>
+      <w:proofErr w:type="spellStart"/>
+      <w:r>
+        <w:rPr>
+          <w:rFonts w:ascii="Times New Roman" w:eastAsia="Times New Roman" w:hAnsi="Times New Roman" w:cs="Times New Roman"/>
+          <w:iCs/>
+          <w:sz w:val="24"/>
+          <w:szCs w:val="24"/>
+          <w:lang w:val="en-US"/>
+        </w:rPr>
+        <w:t>кількість</w:t>
+      </w:r>
+      <w:proofErr w:type="spellEnd"/>
+      <w:r>
+        <w:rPr>
+          <w:rFonts w:ascii="Times New Roman" w:eastAsia="Times New Roman" w:hAnsi="Times New Roman" w:cs="Times New Roman"/>
+          <w:iCs/>
+          <w:sz w:val="24"/>
+          <w:szCs w:val="24"/>
+          <w:lang w:val="en-US"/>
+        </w:rPr>
+        <w:t xml:space="preserve"> </w:t>
+      </w:r>
+      <w:proofErr w:type="spellStart"/>
+      <w:r>
+        <w:rPr>
+          <w:rFonts w:ascii="Times New Roman" w:eastAsia="Times New Roman" w:hAnsi="Times New Roman" w:cs="Times New Roman"/>
+          <w:iCs/>
+          <w:sz w:val="24"/>
+          <w:szCs w:val="24"/>
+          <w:lang w:val="en-US"/>
+        </w:rPr>
+        <w:t>переглядів</w:t>
+      </w:r>
+      <w:proofErr w:type="spellEnd"/>
+      <w:r>
+        <w:rPr>
+          <w:rFonts w:ascii="Times New Roman" w:eastAsia="Times New Roman" w:hAnsi="Times New Roman" w:cs="Times New Roman"/>
+          <w:iCs/>
+          <w:sz w:val="24"/>
+          <w:szCs w:val="24"/>
+          <w:lang w:val="en-US"/>
+        </w:rPr>
+        <w:t xml:space="preserve"> </w:t>
+      </w:r>
+      <w:proofErr w:type="spellStart"/>
+      <w:r>
+        <w:rPr>
+          <w:rFonts w:ascii="Times New Roman" w:eastAsia="Times New Roman" w:hAnsi="Times New Roman" w:cs="Times New Roman"/>
+          <w:iCs/>
+          <w:sz w:val="24"/>
+          <w:szCs w:val="24"/>
+          <w:lang w:val="en-US"/>
+        </w:rPr>
+        <w:t>через</w:t>
+      </w:r>
+      <w:proofErr w:type="spellEnd"/>
+      <w:r>
+        <w:rPr>
+          <w:rFonts w:ascii="Times New Roman" w:eastAsia="Times New Roman" w:hAnsi="Times New Roman" w:cs="Times New Roman"/>
+          <w:iCs/>
+          <w:sz w:val="24"/>
+          <w:szCs w:val="24"/>
+          <w:lang w:val="en-US"/>
+        </w:rPr>
+        <w:t xml:space="preserve"> t </w:t>
+      </w:r>
+      <w:proofErr w:type="spellStart"/>
+      <w:r>
+        <w:rPr>
+          <w:rFonts w:ascii="Times New Roman" w:eastAsia="Times New Roman" w:hAnsi="Times New Roman" w:cs="Times New Roman"/>
+          <w:iCs/>
+          <w:sz w:val="24"/>
+          <w:szCs w:val="24"/>
+          <w:lang w:val="en-US"/>
+        </w:rPr>
+        <w:t>днів</w:t>
+      </w:r>
+      <w:proofErr w:type="spellEnd"/>
+      <w:r>
+        <w:rPr>
+          <w:rFonts w:ascii="Times New Roman" w:eastAsia="Times New Roman" w:hAnsi="Times New Roman" w:cs="Times New Roman"/>
+          <w:iCs/>
+          <w:sz w:val="24"/>
+          <w:szCs w:val="24"/>
+          <w:lang w:val="en-US"/>
+        </w:rPr>
+        <w:t>.</w:t>
       </w:r>
     </w:p>
     <w:p>
@@ -5314,6 +8167,7 @@
         </w:rPr>
         <w:t xml:space="preserve">: Використати функції </w:t>
       </w:r>
+      <w:proofErr w:type="spellStart"/>
       <w:r>
         <w:rPr>
           <w:rFonts w:ascii="Times New Roman" w:eastAsia="Times New Roman" w:hAnsi="Times New Roman" w:cs="Times New Roman"/>
@@ -5323,6 +8177,7 @@
         </w:rPr>
         <w:t>scanf</w:t>
       </w:r>
+      <w:proofErr w:type="spellEnd"/>
       <w:r>
         <w:rPr>
           <w:rFonts w:ascii="Times New Roman" w:eastAsia="Times New Roman" w:hAnsi="Times New Roman" w:cs="Times New Roman"/>
@@ -5331,6 +8186,7 @@
         </w:rPr>
         <w:t xml:space="preserve"> та </w:t>
       </w:r>
+      <w:proofErr w:type="spellStart"/>
       <w:r>
         <w:rPr>
           <w:rFonts w:ascii="Times New Roman" w:eastAsia="Times New Roman" w:hAnsi="Times New Roman" w:cs="Times New Roman"/>
@@ -5340,13 +8196,32 @@
         </w:rPr>
         <w:t>printf</w:t>
       </w:r>
-      <w:r>
-        <w:rPr>
-          <w:rFonts w:ascii="Times New Roman" w:eastAsia="Times New Roman" w:hAnsi="Times New Roman" w:cs="Times New Roman"/>
-          <w:sz w:val="24"/>
-          <w:szCs w:val="24"/>
-        </w:rPr>
-        <w:t xml:space="preserve"> для для зчитування і форматування вводу/виводу; В кінці програма має вивести повну інформацію про вкладені кошти, загальну суму інвестиції і суму самого заробітку.</w:t>
+      <w:proofErr w:type="spellEnd"/>
+      <w:r>
+        <w:rPr>
+          <w:rFonts w:ascii="Times New Roman" w:eastAsia="Times New Roman" w:hAnsi="Times New Roman" w:cs="Times New Roman"/>
+          <w:sz w:val="24"/>
+          <w:szCs w:val="24"/>
+        </w:rPr>
+        <w:t xml:space="preserve"> для </w:t>
+      </w:r>
+      <w:proofErr w:type="spellStart"/>
+      <w:r>
+        <w:rPr>
+          <w:rFonts w:ascii="Times New Roman" w:eastAsia="Times New Roman" w:hAnsi="Times New Roman" w:cs="Times New Roman"/>
+          <w:sz w:val="24"/>
+          <w:szCs w:val="24"/>
+        </w:rPr>
+        <w:t>для</w:t>
+      </w:r>
+      <w:proofErr w:type="spellEnd"/>
+      <w:r>
+        <w:rPr>
+          <w:rFonts w:ascii="Times New Roman" w:eastAsia="Times New Roman" w:hAnsi="Times New Roman" w:cs="Times New Roman"/>
+          <w:sz w:val="24"/>
+          <w:szCs w:val="24"/>
+        </w:rPr>
+        <w:t xml:space="preserve"> зчитування і форматування вводу/виводу; В кінці програма має вивести повну інформацію про вкладені кошти, загальну суму інвестиції і суму самого заробітку.</w:t>
       </w:r>
     </w:p>
     <w:p>
@@ -5417,8 +8292,20 @@
           <w:szCs w:val="24"/>
           <w:lang w:val="uk-UA"/>
         </w:rPr>
-        <w:t>з алготестеру</w:t>
-      </w:r>
+        <w:t xml:space="preserve">з </w:t>
+      </w:r>
+      <w:proofErr w:type="spellStart"/>
+      <w:r>
+        <w:rPr>
+          <w:rFonts w:ascii="Times New Roman" w:eastAsia="Times New Roman" w:hAnsi="Times New Roman" w:cs="Times New Roman"/>
+          <w:b/>
+          <w:sz w:val="24"/>
+          <w:szCs w:val="24"/>
+          <w:lang w:val="uk-UA"/>
+        </w:rPr>
+        <w:t>алготестеру</w:t>
+      </w:r>
+      <w:proofErr w:type="spellEnd"/>
     </w:p>
     <w:p>
       <w:pPr>
@@ -5600,13 +8487,59 @@
         </w:rPr>
         <w:t xml:space="preserve"> </w:t>
       </w:r>
-      <w:r>
-        <w:rPr>
-          <w:rFonts w:ascii="Times New Roman" w:eastAsia="Times New Roman" w:hAnsi="Times New Roman" w:cs="Times New Roman"/>
-          <w:sz w:val="24"/>
-          <w:szCs w:val="24"/>
-        </w:rPr>
-        <w:t xml:space="preserve">Run First Program - задача про </w:t>
+      <w:proofErr w:type="spellStart"/>
+      <w:r>
+        <w:rPr>
+          <w:rFonts w:ascii="Times New Roman" w:eastAsia="Times New Roman" w:hAnsi="Times New Roman" w:cs="Times New Roman"/>
+          <w:sz w:val="24"/>
+          <w:szCs w:val="24"/>
+        </w:rPr>
+        <w:t>Run</w:t>
+      </w:r>
+      <w:proofErr w:type="spellEnd"/>
+      <w:r>
+        <w:rPr>
+          <w:rFonts w:ascii="Times New Roman" w:eastAsia="Times New Roman" w:hAnsi="Times New Roman" w:cs="Times New Roman"/>
+          <w:sz w:val="24"/>
+          <w:szCs w:val="24"/>
+        </w:rPr>
+        <w:t xml:space="preserve"> </w:t>
+      </w:r>
+      <w:proofErr w:type="spellStart"/>
+      <w:r>
+        <w:rPr>
+          <w:rFonts w:ascii="Times New Roman" w:eastAsia="Times New Roman" w:hAnsi="Times New Roman" w:cs="Times New Roman"/>
+          <w:sz w:val="24"/>
+          <w:szCs w:val="24"/>
+        </w:rPr>
+        <w:t>First</w:t>
+      </w:r>
+      <w:proofErr w:type="spellEnd"/>
+      <w:r>
+        <w:rPr>
+          <w:rFonts w:ascii="Times New Roman" w:eastAsia="Times New Roman" w:hAnsi="Times New Roman" w:cs="Times New Roman"/>
+          <w:sz w:val="24"/>
+          <w:szCs w:val="24"/>
+        </w:rPr>
+        <w:t xml:space="preserve"> </w:t>
+      </w:r>
+      <w:proofErr w:type="spellStart"/>
+      <w:r>
+        <w:rPr>
+          <w:rFonts w:ascii="Times New Roman" w:eastAsia="Times New Roman" w:hAnsi="Times New Roman" w:cs="Times New Roman"/>
+          <w:sz w:val="24"/>
+          <w:szCs w:val="24"/>
+        </w:rPr>
+        <w:t>Program</w:t>
+      </w:r>
+      <w:proofErr w:type="spellEnd"/>
+      <w:r>
+        <w:rPr>
+          <w:rFonts w:ascii="Times New Roman" w:eastAsia="Times New Roman" w:hAnsi="Times New Roman" w:cs="Times New Roman"/>
+          <w:sz w:val="24"/>
+          <w:szCs w:val="24"/>
+        </w:rPr>
+        <w:t xml:space="preserve"> - задача про </w:t>
       </w:r>
       <w:r>
         <w:rPr>
@@ -5732,7 +8665,29 @@
           <w:sz w:val="20"/>
           <w:szCs w:val="20"/>
         </w:rPr>
-        <w:t>Рис 1. Блоксхема до задачі про</w:t>
+        <w:t xml:space="preserve">Рис 1. </w:t>
+      </w:r>
+      <w:proofErr w:type="spellStart"/>
+      <w:r>
+        <w:rPr>
+          <w:rFonts w:ascii="Times New Roman" w:eastAsia="Times New Roman" w:hAnsi="Times New Roman" w:cs="Times New Roman"/>
+          <w:i/>
+          <w:color w:val="3D85C6"/>
+          <w:sz w:val="20"/>
+          <w:szCs w:val="20"/>
+        </w:rPr>
+        <w:t>Блоксхема</w:t>
+      </w:r>
+      <w:proofErr w:type="spellEnd"/>
+      <w:r>
+        <w:rPr>
+          <w:rFonts w:ascii="Times New Roman" w:eastAsia="Times New Roman" w:hAnsi="Times New Roman" w:cs="Times New Roman"/>
+          <w:i/>
+          <w:color w:val="3D85C6"/>
+          <w:sz w:val="20"/>
+          <w:szCs w:val="20"/>
+        </w:rPr>
+        <w:t xml:space="preserve"> до задачі про</w:t>
       </w:r>
       <w:r>
         <w:rPr>
@@ -5980,7 +8935,29 @@
           <w:sz w:val="20"/>
           <w:szCs w:val="20"/>
         </w:rPr>
-        <w:t>. Блоксхема до задачі про</w:t>
+        <w:t xml:space="preserve">. </w:t>
+      </w:r>
+      <w:proofErr w:type="spellStart"/>
+      <w:r>
+        <w:rPr>
+          <w:rFonts w:ascii="Times New Roman" w:eastAsia="Times New Roman" w:hAnsi="Times New Roman" w:cs="Times New Roman"/>
+          <w:i/>
+          <w:color w:val="3D85C6"/>
+          <w:sz w:val="20"/>
+          <w:szCs w:val="20"/>
+        </w:rPr>
+        <w:t>Блоксхема</w:t>
+      </w:r>
+      <w:proofErr w:type="spellEnd"/>
+      <w:r>
+        <w:rPr>
+          <w:rFonts w:ascii="Times New Roman" w:eastAsia="Times New Roman" w:hAnsi="Times New Roman" w:cs="Times New Roman"/>
+          <w:i/>
+          <w:color w:val="3D85C6"/>
+          <w:sz w:val="20"/>
+          <w:szCs w:val="20"/>
+        </w:rPr>
+        <w:t xml:space="preserve"> до задачі про</w:t>
       </w:r>
       <w:r>
         <w:rPr>
@@ -6005,6 +8982,7 @@
         </w:rPr>
         <w:t>п</w:t>
       </w:r>
+      <w:proofErr w:type="spellStart"/>
       <w:r>
         <w:rPr>
           <w:rFonts w:ascii="Times New Roman" w:eastAsia="Times New Roman" w:hAnsi="Times New Roman" w:cs="Times New Roman"/>
@@ -6014,7 +8992,19 @@
           <w:sz w:val="20"/>
           <w:szCs w:val="20"/>
         </w:rPr>
-        <w:t>рогноз переглядів відео</w:t>
+        <w:t>рогноз</w:t>
+      </w:r>
+      <w:proofErr w:type="spellEnd"/>
+      <w:r>
+        <w:rPr>
+          <w:rFonts w:ascii="Times New Roman" w:eastAsia="Times New Roman" w:hAnsi="Times New Roman" w:cs="Times New Roman"/>
+          <w:i/>
+          <w:iCs/>
+          <w:color w:val="548DD4" w:themeColor="text2" w:themeTint="99"/>
+          <w:sz w:val="20"/>
+          <w:szCs w:val="20"/>
+        </w:rPr>
+        <w:t xml:space="preserve"> переглядів відео</w:t>
       </w:r>
     </w:p>
     <w:p>
@@ -6135,16 +9125,15 @@
         <w:rPr>
           <w:rFonts w:ascii="Times New Roman" w:eastAsia="Times New Roman" w:hAnsi="Times New Roman" w:cs="Times New Roman"/>
           <w:bCs/>
-          <w:noProof/>
           <w:sz w:val="24"/>
           <w:szCs w:val="24"/>
           <w:lang w:val="uk-UA"/>
         </w:rPr>
         <w:drawing>
-          <wp:inline distT="0" distB="0" distL="0" distR="0" wp14:anchorId="2AFBDED8" wp14:editId="34524F3C">
-            <wp:extent cx="1794306" cy="3924300"/>
-            <wp:effectExtent l="0" t="0" r="0" b="0"/>
-            <wp:docPr id="18" name="Рисунок 18" descr="Зображення, що містить текст, схема, знімок екрана, ряд&#10;&#10;Вміст, створений ШІ, може бути неправильним."/>
+          <wp:inline distT="0" distB="0" distL="0" distR="0" wp14:anchorId="1B17CEA6" wp14:editId="7B5F7AA3">
+            <wp:extent cx="3858163" cy="6658904"/>
+            <wp:effectExtent l="0" t="0" r="9525" b="8890"/>
+            <wp:docPr id="11" name="Рисунок 11"/>
             <wp:cNvGraphicFramePr>
               <a:graphicFrameLocks xmlns:a="http://schemas.openxmlformats.org/drawingml/2006/main" noChangeAspect="1"/>
             </wp:cNvGraphicFramePr>
@@ -6152,36 +9141,23 @@
               <a:graphicData uri="http://schemas.openxmlformats.org/drawingml/2006/picture">
                 <pic:pic xmlns:pic="http://schemas.openxmlformats.org/drawingml/2006/picture">
                   <pic:nvPicPr>
-                    <pic:cNvPr id="18" name="Рисунок 18" descr="Зображення, що містить текст, схема, знімок екрана, ряд&#10;&#10;Вміст, створений ШІ, може бути неправильним."/>
+                    <pic:cNvPr id="1" name=""/>
                     <pic:cNvPicPr/>
                   </pic:nvPicPr>
-                  <pic:blipFill rotWithShape="1">
-                    <a:blip r:embed="rId14">
-                      <a:extLst>
-                        <a:ext uri="{28A0092B-C50C-407E-A947-70E740481C1C}">
-                          <a14:useLocalDpi xmlns:a14="http://schemas.microsoft.com/office/drawing/2010/main" val="0"/>
-                        </a:ext>
-                      </a:extLst>
-                    </a:blip>
-                    <a:srcRect t="2128" b="6533"/>
-                    <a:stretch/>
+                  <pic:blipFill>
+                    <a:blip r:embed="rId14"/>
+                    <a:stretch>
+                      <a:fillRect/>
+                    </a:stretch>
                   </pic:blipFill>
-                  <pic:spPr bwMode="auto">
+                  <pic:spPr>
                     <a:xfrm>
                       <a:off x="0" y="0"/>
-                      <a:ext cx="1803549" cy="3944516"/>
+                      <a:ext cx="3858163" cy="6658904"/>
                     </a:xfrm>
                     <a:prstGeom prst="rect">
                       <a:avLst/>
                     </a:prstGeom>
-                    <a:ln>
-                      <a:noFill/>
-                    </a:ln>
-                    <a:extLst>
-                      <a:ext uri="{53640926-AAD7-44D8-BBD7-CCE9431645EC}">
-                        <a14:shadowObscured xmlns:a14="http://schemas.microsoft.com/office/drawing/2010/main"/>
-                      </a:ext>
-                    </a:extLst>
                   </pic:spPr>
                 </pic:pic>
               </a:graphicData>
@@ -6235,7 +9211,29 @@
           <w:sz w:val="20"/>
           <w:szCs w:val="20"/>
         </w:rPr>
-        <w:t>. Блоксхема до задачі про</w:t>
+        <w:t xml:space="preserve">. </w:t>
+      </w:r>
+      <w:proofErr w:type="spellStart"/>
+      <w:r>
+        <w:rPr>
+          <w:rFonts w:ascii="Times New Roman" w:eastAsia="Times New Roman" w:hAnsi="Times New Roman" w:cs="Times New Roman"/>
+          <w:i/>
+          <w:color w:val="3D85C6"/>
+          <w:sz w:val="20"/>
+          <w:szCs w:val="20"/>
+        </w:rPr>
+        <w:t>Блоксхема</w:t>
+      </w:r>
+      <w:proofErr w:type="spellEnd"/>
+      <w:r>
+        <w:rPr>
+          <w:rFonts w:ascii="Times New Roman" w:eastAsia="Times New Roman" w:hAnsi="Times New Roman" w:cs="Times New Roman"/>
+          <w:i/>
+          <w:color w:val="3D85C6"/>
+          <w:sz w:val="20"/>
+          <w:szCs w:val="20"/>
+        </w:rPr>
+        <w:t xml:space="preserve"> до задачі про</w:t>
       </w:r>
       <w:r>
         <w:rPr>
@@ -6304,6 +9302,20 @@
     </w:p>
     <w:p>
       <w:pPr>
+        <w:pStyle w:val="a9"/>
+        <w:spacing w:line="240" w:lineRule="auto"/>
+        <w:jc w:val="both"/>
+        <w:rPr>
+          <w:rFonts w:ascii="Times New Roman" w:eastAsia="Times New Roman" w:hAnsi="Times New Roman" w:cs="Times New Roman"/>
+          <w:bCs/>
+          <w:sz w:val="24"/>
+          <w:szCs w:val="24"/>
+          <w:lang w:val="uk-UA"/>
+        </w:rPr>
+      </w:pPr>
+    </w:p>
+    <w:p>
+      <w:pPr>
         <w:ind w:left="360"/>
         <w:jc w:val="both"/>
         <w:rPr>
@@ -6360,8 +9372,20 @@
           <w:szCs w:val="24"/>
           <w:lang w:val="uk-UA"/>
         </w:rPr>
-        <w:t>з алготестеру</w:t>
-      </w:r>
+        <w:t xml:space="preserve">з </w:t>
+      </w:r>
+      <w:proofErr w:type="spellStart"/>
+      <w:r>
+        <w:rPr>
+          <w:rFonts w:ascii="Times New Roman" w:eastAsia="Times New Roman" w:hAnsi="Times New Roman" w:cs="Times New Roman"/>
+          <w:b/>
+          <w:sz w:val="24"/>
+          <w:szCs w:val="24"/>
+          <w:lang w:val="uk-UA"/>
+        </w:rPr>
+        <w:t>алготестеру</w:t>
+      </w:r>
+      <w:proofErr w:type="spellEnd"/>
     </w:p>
     <w:p>
       <w:pPr>
@@ -6384,6 +9408,7 @@
           <w:szCs w:val="24"/>
           <w:lang w:val="en-GB"/>
         </w:rPr>
+        <w:lastRenderedPageBreak/>
         <w:drawing>
           <wp:inline distT="0" distB="0" distL="0" distR="0" wp14:anchorId="777E1270" wp14:editId="59EDAD65">
             <wp:extent cx="1455420" cy="3003636"/>
@@ -6466,8 +9491,9 @@
           <w:sz w:val="20"/>
           <w:szCs w:val="20"/>
         </w:rPr>
-        <w:t xml:space="preserve">. Блоксхема до задачі </w:t>
-      </w:r>
+        <w:t xml:space="preserve">. </w:t>
+      </w:r>
+      <w:proofErr w:type="spellStart"/>
       <w:r>
         <w:rPr>
           <w:rFonts w:ascii="Times New Roman" w:eastAsia="Times New Roman" w:hAnsi="Times New Roman" w:cs="Times New Roman"/>
@@ -6475,10 +9501,44 @@
           <w:color w:val="3D85C6"/>
           <w:sz w:val="20"/>
           <w:szCs w:val="20"/>
-          <w:lang w:val="uk-UA"/>
-        </w:rPr>
-        <w:t>з алготестеру</w:t>
-      </w:r>
+        </w:rPr>
+        <w:t>Блоксхема</w:t>
+      </w:r>
+      <w:proofErr w:type="spellEnd"/>
+      <w:r>
+        <w:rPr>
+          <w:rFonts w:ascii="Times New Roman" w:eastAsia="Times New Roman" w:hAnsi="Times New Roman" w:cs="Times New Roman"/>
+          <w:i/>
+          <w:color w:val="3D85C6"/>
+          <w:sz w:val="20"/>
+          <w:szCs w:val="20"/>
+        </w:rPr>
+        <w:t xml:space="preserve"> до задачі </w:t>
+      </w:r>
+      <w:r>
+        <w:rPr>
+          <w:rFonts w:ascii="Times New Roman" w:eastAsia="Times New Roman" w:hAnsi="Times New Roman" w:cs="Times New Roman"/>
+          <w:i/>
+          <w:color w:val="3D85C6"/>
+          <w:sz w:val="20"/>
+          <w:szCs w:val="20"/>
+          <w:lang w:val="uk-UA"/>
+        </w:rPr>
+        <w:t xml:space="preserve">з </w:t>
+      </w:r>
+      <w:proofErr w:type="spellStart"/>
+      <w:r>
+        <w:rPr>
+          <w:rFonts w:ascii="Times New Roman" w:eastAsia="Times New Roman" w:hAnsi="Times New Roman" w:cs="Times New Roman"/>
+          <w:i/>
+          <w:color w:val="3D85C6"/>
+          <w:sz w:val="20"/>
+          <w:szCs w:val="20"/>
+          <w:lang w:val="uk-UA"/>
+        </w:rPr>
+        <w:t>алготестеру</w:t>
+      </w:r>
+      <w:proofErr w:type="spellEnd"/>
     </w:p>
     <w:p>
       <w:pPr>
@@ -6586,14 +9646,160 @@
         </w:rPr>
         <w:t xml:space="preserve">Завдання №1 </w:t>
       </w:r>
-      <w:r>
-        <w:rPr>
-          <w:rFonts w:ascii="Times New Roman" w:eastAsia="Times New Roman" w:hAnsi="Times New Roman" w:cs="Times New Roman"/>
-          <w:sz w:val="24"/>
-          <w:szCs w:val="24"/>
-        </w:rPr>
-        <w:t>Requirements management and design activities with  Draw.io  and Google Docs</w:t>
-      </w:r>
+      <w:proofErr w:type="spellStart"/>
+      <w:r>
+        <w:rPr>
+          <w:rFonts w:ascii="Times New Roman" w:eastAsia="Times New Roman" w:hAnsi="Times New Roman" w:cs="Times New Roman"/>
+          <w:sz w:val="24"/>
+          <w:szCs w:val="24"/>
+        </w:rPr>
+        <w:t>Requirements</w:t>
+      </w:r>
+      <w:proofErr w:type="spellEnd"/>
+      <w:r>
+        <w:rPr>
+          <w:rFonts w:ascii="Times New Roman" w:eastAsia="Times New Roman" w:hAnsi="Times New Roman" w:cs="Times New Roman"/>
+          <w:sz w:val="24"/>
+          <w:szCs w:val="24"/>
+        </w:rPr>
+        <w:t xml:space="preserve"> </w:t>
+      </w:r>
+      <w:proofErr w:type="spellStart"/>
+      <w:r>
+        <w:rPr>
+          <w:rFonts w:ascii="Times New Roman" w:eastAsia="Times New Roman" w:hAnsi="Times New Roman" w:cs="Times New Roman"/>
+          <w:sz w:val="24"/>
+          <w:szCs w:val="24"/>
+        </w:rPr>
+        <w:t>management</w:t>
+      </w:r>
+      <w:proofErr w:type="spellEnd"/>
+      <w:r>
+        <w:rPr>
+          <w:rFonts w:ascii="Times New Roman" w:eastAsia="Times New Roman" w:hAnsi="Times New Roman" w:cs="Times New Roman"/>
+          <w:sz w:val="24"/>
+          <w:szCs w:val="24"/>
+        </w:rPr>
+        <w:t xml:space="preserve"> </w:t>
+      </w:r>
+      <w:proofErr w:type="spellStart"/>
+      <w:r>
+        <w:rPr>
+          <w:rFonts w:ascii="Times New Roman" w:eastAsia="Times New Roman" w:hAnsi="Times New Roman" w:cs="Times New Roman"/>
+          <w:sz w:val="24"/>
+          <w:szCs w:val="24"/>
+        </w:rPr>
+        <w:t>and</w:t>
+      </w:r>
+      <w:proofErr w:type="spellEnd"/>
+      <w:r>
+        <w:rPr>
+          <w:rFonts w:ascii="Times New Roman" w:eastAsia="Times New Roman" w:hAnsi="Times New Roman" w:cs="Times New Roman"/>
+          <w:sz w:val="24"/>
+          <w:szCs w:val="24"/>
+        </w:rPr>
+        <w:t xml:space="preserve"> </w:t>
+      </w:r>
+      <w:proofErr w:type="spellStart"/>
+      <w:r>
+        <w:rPr>
+          <w:rFonts w:ascii="Times New Roman" w:eastAsia="Times New Roman" w:hAnsi="Times New Roman" w:cs="Times New Roman"/>
+          <w:sz w:val="24"/>
+          <w:szCs w:val="24"/>
+        </w:rPr>
+        <w:t>design</w:t>
+      </w:r>
+      <w:proofErr w:type="spellEnd"/>
+      <w:r>
+        <w:rPr>
+          <w:rFonts w:ascii="Times New Roman" w:eastAsia="Times New Roman" w:hAnsi="Times New Roman" w:cs="Times New Roman"/>
+          <w:sz w:val="24"/>
+          <w:szCs w:val="24"/>
+        </w:rPr>
+        <w:t xml:space="preserve"> </w:t>
+      </w:r>
+      <w:proofErr w:type="spellStart"/>
+      <w:r>
+        <w:rPr>
+          <w:rFonts w:ascii="Times New Roman" w:eastAsia="Times New Roman" w:hAnsi="Times New Roman" w:cs="Times New Roman"/>
+          <w:sz w:val="24"/>
+          <w:szCs w:val="24"/>
+        </w:rPr>
+        <w:t>activities</w:t>
+      </w:r>
+      <w:proofErr w:type="spellEnd"/>
+      <w:r>
+        <w:rPr>
+          <w:rFonts w:ascii="Times New Roman" w:eastAsia="Times New Roman" w:hAnsi="Times New Roman" w:cs="Times New Roman"/>
+          <w:sz w:val="24"/>
+          <w:szCs w:val="24"/>
+        </w:rPr>
+        <w:t xml:space="preserve"> </w:t>
+      </w:r>
+      <w:proofErr w:type="spellStart"/>
+      <w:r>
+        <w:rPr>
+          <w:rFonts w:ascii="Times New Roman" w:eastAsia="Times New Roman" w:hAnsi="Times New Roman" w:cs="Times New Roman"/>
+          <w:sz w:val="24"/>
+          <w:szCs w:val="24"/>
+        </w:rPr>
+        <w:t>with</w:t>
+      </w:r>
+      <w:proofErr w:type="spellEnd"/>
+      <w:r>
+        <w:rPr>
+          <w:rFonts w:ascii="Times New Roman" w:eastAsia="Times New Roman" w:hAnsi="Times New Roman" w:cs="Times New Roman"/>
+          <w:sz w:val="24"/>
+          <w:szCs w:val="24"/>
+        </w:rPr>
+        <w:t xml:space="preserve">  Draw.io  </w:t>
+      </w:r>
+      <w:proofErr w:type="spellStart"/>
+      <w:r>
+        <w:rPr>
+          <w:rFonts w:ascii="Times New Roman" w:eastAsia="Times New Roman" w:hAnsi="Times New Roman" w:cs="Times New Roman"/>
+          <w:sz w:val="24"/>
+          <w:szCs w:val="24"/>
+        </w:rPr>
+        <w:t>and</w:t>
+      </w:r>
+      <w:proofErr w:type="spellEnd"/>
+      <w:r>
+        <w:rPr>
+          <w:rFonts w:ascii="Times New Roman" w:eastAsia="Times New Roman" w:hAnsi="Times New Roman" w:cs="Times New Roman"/>
+          <w:sz w:val="24"/>
+          <w:szCs w:val="24"/>
+        </w:rPr>
+        <w:t xml:space="preserve"> </w:t>
+      </w:r>
+      <w:proofErr w:type="spellStart"/>
+      <w:r>
+        <w:rPr>
+          <w:rFonts w:ascii="Times New Roman" w:eastAsia="Times New Roman" w:hAnsi="Times New Roman" w:cs="Times New Roman"/>
+          <w:sz w:val="24"/>
+          <w:szCs w:val="24"/>
+        </w:rPr>
+        <w:t>Google</w:t>
+      </w:r>
+      <w:proofErr w:type="spellEnd"/>
+      <w:r>
+        <w:rPr>
+          <w:rFonts w:ascii="Times New Roman" w:eastAsia="Times New Roman" w:hAnsi="Times New Roman" w:cs="Times New Roman"/>
+          <w:sz w:val="24"/>
+          <w:szCs w:val="24"/>
+        </w:rPr>
+        <w:t xml:space="preserve"> </w:t>
+      </w:r>
+      <w:proofErr w:type="spellStart"/>
+      <w:r>
+        <w:rPr>
+          <w:rFonts w:ascii="Times New Roman" w:eastAsia="Times New Roman" w:hAnsi="Times New Roman" w:cs="Times New Roman"/>
+          <w:sz w:val="24"/>
+          <w:szCs w:val="24"/>
+        </w:rPr>
+        <w:t>Docs</w:t>
+      </w:r>
+      <w:proofErr w:type="spellEnd"/>
     </w:p>
     <w:p>
       <w:pPr>
@@ -6615,7 +9821,25 @@
           <w:sz w:val="24"/>
           <w:szCs w:val="24"/>
         </w:rPr>
-        <w:t>Навчилася створювати блоксхеми:</w:t>
+        <w:t xml:space="preserve">Навчилася створювати </w:t>
+      </w:r>
+      <w:proofErr w:type="spellStart"/>
+      <w:r>
+        <w:rPr>
+          <w:rFonts w:ascii="Times New Roman" w:eastAsia="Times New Roman" w:hAnsi="Times New Roman" w:cs="Times New Roman"/>
+          <w:sz w:val="24"/>
+          <w:szCs w:val="24"/>
+        </w:rPr>
+        <w:t>блоксхеми</w:t>
+      </w:r>
+      <w:proofErr w:type="spellEnd"/>
+      <w:r>
+        <w:rPr>
+          <w:rFonts w:ascii="Times New Roman" w:eastAsia="Times New Roman" w:hAnsi="Times New Roman" w:cs="Times New Roman"/>
+          <w:sz w:val="24"/>
+          <w:szCs w:val="24"/>
+        </w:rPr>
+        <w:t>:</w:t>
       </w:r>
     </w:p>
     <w:p>
@@ -6725,6 +9949,7 @@
         </w:rPr>
         <w:t>б</w:t>
       </w:r>
+      <w:proofErr w:type="spellStart"/>
       <w:r>
         <w:rPr>
           <w:rFonts w:ascii="Times New Roman" w:eastAsia="Times New Roman" w:hAnsi="Times New Roman" w:cs="Times New Roman"/>
@@ -6733,7 +9958,18 @@
           <w:sz w:val="20"/>
           <w:szCs w:val="20"/>
         </w:rPr>
-        <w:t>локсхеми в Draw.io</w:t>
+        <w:t>локсхеми</w:t>
+      </w:r>
+      <w:proofErr w:type="spellEnd"/>
+      <w:r>
+        <w:rPr>
+          <w:rFonts w:ascii="Times New Roman" w:eastAsia="Times New Roman" w:hAnsi="Times New Roman" w:cs="Times New Roman"/>
+          <w:i/>
+          <w:color w:val="3D85C6"/>
+          <w:sz w:val="20"/>
+          <w:szCs w:val="20"/>
+        </w:rPr>
+        <w:t xml:space="preserve"> в Draw.io</w:t>
       </w:r>
     </w:p>
     <w:p>
@@ -6767,13 +10003,41 @@
         </w:rPr>
         <w:t xml:space="preserve">Завдання №2  </w:t>
       </w:r>
-      <w:r>
-        <w:rPr>
-          <w:rFonts w:ascii="Times New Roman" w:eastAsia="Times New Roman" w:hAnsi="Times New Roman" w:cs="Times New Roman"/>
-          <w:sz w:val="24"/>
-          <w:szCs w:val="24"/>
-        </w:rPr>
-        <w:t xml:space="preserve">Configuration: Trellо </w:t>
+      <w:proofErr w:type="spellStart"/>
+      <w:r>
+        <w:rPr>
+          <w:rFonts w:ascii="Times New Roman" w:eastAsia="Times New Roman" w:hAnsi="Times New Roman" w:cs="Times New Roman"/>
+          <w:sz w:val="24"/>
+          <w:szCs w:val="24"/>
+        </w:rPr>
+        <w:t>Configuration</w:t>
+      </w:r>
+      <w:proofErr w:type="spellEnd"/>
+      <w:r>
+        <w:rPr>
+          <w:rFonts w:ascii="Times New Roman" w:eastAsia="Times New Roman" w:hAnsi="Times New Roman" w:cs="Times New Roman"/>
+          <w:sz w:val="24"/>
+          <w:szCs w:val="24"/>
+        </w:rPr>
+        <w:t xml:space="preserve">: </w:t>
+      </w:r>
+      <w:proofErr w:type="spellStart"/>
+      <w:r>
+        <w:rPr>
+          <w:rFonts w:ascii="Times New Roman" w:eastAsia="Times New Roman" w:hAnsi="Times New Roman" w:cs="Times New Roman"/>
+          <w:sz w:val="24"/>
+          <w:szCs w:val="24"/>
+        </w:rPr>
+        <w:t>Trellо</w:t>
+      </w:r>
+      <w:proofErr w:type="spellEnd"/>
+      <w:r>
+        <w:rPr>
+          <w:rFonts w:ascii="Times New Roman" w:eastAsia="Times New Roman" w:hAnsi="Times New Roman" w:cs="Times New Roman"/>
+          <w:sz w:val="24"/>
+          <w:szCs w:val="24"/>
+        </w:rPr>
+        <w:t xml:space="preserve"> </w:t>
       </w:r>
     </w:p>
     <w:p>
@@ -6796,7 +10060,61 @@
           <w:sz w:val="24"/>
           <w:szCs w:val="24"/>
         </w:rPr>
-        <w:t xml:space="preserve">Створено борду в трелло. Надала тімейтам можливість переглядати та оцінювати мій прогрес. </w:t>
+        <w:t xml:space="preserve">Створено </w:t>
+      </w:r>
+      <w:proofErr w:type="spellStart"/>
+      <w:r>
+        <w:rPr>
+          <w:rFonts w:ascii="Times New Roman" w:eastAsia="Times New Roman" w:hAnsi="Times New Roman" w:cs="Times New Roman"/>
+          <w:sz w:val="24"/>
+          <w:szCs w:val="24"/>
+        </w:rPr>
+        <w:t>борду</w:t>
+      </w:r>
+      <w:proofErr w:type="spellEnd"/>
+      <w:r>
+        <w:rPr>
+          <w:rFonts w:ascii="Times New Roman" w:eastAsia="Times New Roman" w:hAnsi="Times New Roman" w:cs="Times New Roman"/>
+          <w:sz w:val="24"/>
+          <w:szCs w:val="24"/>
+        </w:rPr>
+        <w:t xml:space="preserve"> в </w:t>
+      </w:r>
+      <w:proofErr w:type="spellStart"/>
+      <w:r>
+        <w:rPr>
+          <w:rFonts w:ascii="Times New Roman" w:eastAsia="Times New Roman" w:hAnsi="Times New Roman" w:cs="Times New Roman"/>
+          <w:sz w:val="24"/>
+          <w:szCs w:val="24"/>
+        </w:rPr>
+        <w:t>трелло</w:t>
+      </w:r>
+      <w:proofErr w:type="spellEnd"/>
+      <w:r>
+        <w:rPr>
+          <w:rFonts w:ascii="Times New Roman" w:eastAsia="Times New Roman" w:hAnsi="Times New Roman" w:cs="Times New Roman"/>
+          <w:sz w:val="24"/>
+          <w:szCs w:val="24"/>
+        </w:rPr>
+        <w:t xml:space="preserve">. Надала </w:t>
+      </w:r>
+      <w:proofErr w:type="spellStart"/>
+      <w:r>
+        <w:rPr>
+          <w:rFonts w:ascii="Times New Roman" w:eastAsia="Times New Roman" w:hAnsi="Times New Roman" w:cs="Times New Roman"/>
+          <w:sz w:val="24"/>
+          <w:szCs w:val="24"/>
+        </w:rPr>
+        <w:t>тімейтам</w:t>
+      </w:r>
+      <w:proofErr w:type="spellEnd"/>
+      <w:r>
+        <w:rPr>
+          <w:rFonts w:ascii="Times New Roman" w:eastAsia="Times New Roman" w:hAnsi="Times New Roman" w:cs="Times New Roman"/>
+          <w:sz w:val="24"/>
+          <w:szCs w:val="24"/>
+        </w:rPr>
+        <w:t xml:space="preserve"> можливість переглядати та оцінювати мій прогрес. </w:t>
       </w:r>
     </w:p>
     <w:p>
@@ -6817,6 +10135,7 @@
           <w:sz w:val="24"/>
           <w:szCs w:val="24"/>
         </w:rPr>
+        <w:lastRenderedPageBreak/>
         <w:drawing>
           <wp:inline distT="0" distB="0" distL="0" distR="0" wp14:anchorId="62AD4D47" wp14:editId="05E91133">
             <wp:extent cx="5733415" cy="2779395"/>
@@ -6903,8 +10222,20 @@
           <w:sz w:val="20"/>
           <w:szCs w:val="20"/>
         </w:rPr>
-        <w:t>. Створена дошка в Trello</w:t>
-      </w:r>
+        <w:t xml:space="preserve">. Створена дошка в </w:t>
+      </w:r>
+      <w:proofErr w:type="spellStart"/>
+      <w:r>
+        <w:rPr>
+          <w:rFonts w:ascii="Times New Roman" w:eastAsia="Times New Roman" w:hAnsi="Times New Roman" w:cs="Times New Roman"/>
+          <w:i/>
+          <w:color w:val="3D85C6"/>
+          <w:sz w:val="20"/>
+          <w:szCs w:val="20"/>
+        </w:rPr>
+        <w:t>Trello</w:t>
+      </w:r>
+      <w:proofErr w:type="spellEnd"/>
     </w:p>
     <w:p>
       <w:pPr>
@@ -6934,7 +10265,6 @@
           <w:sz w:val="24"/>
           <w:szCs w:val="24"/>
         </w:rPr>
-        <w:lastRenderedPageBreak/>
         <w:drawing>
           <wp:inline distT="0" distB="0" distL="0" distR="0" wp14:anchorId="542635B2" wp14:editId="0D995856">
             <wp:extent cx="4091940" cy="3846759"/>
@@ -7012,8 +10342,64 @@
           <w:sz w:val="20"/>
           <w:szCs w:val="20"/>
         </w:rPr>
-        <w:t>. Чеклист в тасках в Trello</w:t>
-      </w:r>
+        <w:t xml:space="preserve">. </w:t>
+      </w:r>
+      <w:proofErr w:type="spellStart"/>
+      <w:r>
+        <w:rPr>
+          <w:rFonts w:ascii="Times New Roman" w:eastAsia="Times New Roman" w:hAnsi="Times New Roman" w:cs="Times New Roman"/>
+          <w:i/>
+          <w:color w:val="3D85C6"/>
+          <w:sz w:val="20"/>
+          <w:szCs w:val="20"/>
+        </w:rPr>
+        <w:t>Чеклист</w:t>
+      </w:r>
+      <w:proofErr w:type="spellEnd"/>
+      <w:r>
+        <w:rPr>
+          <w:rFonts w:ascii="Times New Roman" w:eastAsia="Times New Roman" w:hAnsi="Times New Roman" w:cs="Times New Roman"/>
+          <w:i/>
+          <w:color w:val="3D85C6"/>
+          <w:sz w:val="20"/>
+          <w:szCs w:val="20"/>
+        </w:rPr>
+        <w:t xml:space="preserve"> в </w:t>
+      </w:r>
+      <w:proofErr w:type="spellStart"/>
+      <w:r>
+        <w:rPr>
+          <w:rFonts w:ascii="Times New Roman" w:eastAsia="Times New Roman" w:hAnsi="Times New Roman" w:cs="Times New Roman"/>
+          <w:i/>
+          <w:color w:val="3D85C6"/>
+          <w:sz w:val="20"/>
+          <w:szCs w:val="20"/>
+        </w:rPr>
+        <w:t>тасках</w:t>
+      </w:r>
+      <w:proofErr w:type="spellEnd"/>
+      <w:r>
+        <w:rPr>
+          <w:rFonts w:ascii="Times New Roman" w:eastAsia="Times New Roman" w:hAnsi="Times New Roman" w:cs="Times New Roman"/>
+          <w:i/>
+          <w:color w:val="3D85C6"/>
+          <w:sz w:val="20"/>
+          <w:szCs w:val="20"/>
+        </w:rPr>
+        <w:t xml:space="preserve"> в </w:t>
+      </w:r>
+      <w:proofErr w:type="spellStart"/>
+      <w:r>
+        <w:rPr>
+          <w:rFonts w:ascii="Times New Roman" w:eastAsia="Times New Roman" w:hAnsi="Times New Roman" w:cs="Times New Roman"/>
+          <w:i/>
+          <w:color w:val="3D85C6"/>
+          <w:sz w:val="20"/>
+          <w:szCs w:val="20"/>
+        </w:rPr>
+        <w:t>Trello</w:t>
+      </w:r>
+      <w:proofErr w:type="spellEnd"/>
     </w:p>
     <w:p>
       <w:pPr>
@@ -7046,14 +10432,70 @@
         </w:rPr>
         <w:t xml:space="preserve">Завдання №3  </w:t>
       </w:r>
-      <w:r>
-        <w:rPr>
-          <w:rFonts w:ascii="Times New Roman" w:eastAsia="Times New Roman" w:hAnsi="Times New Roman" w:cs="Times New Roman"/>
-          <w:sz w:val="24"/>
-          <w:szCs w:val="24"/>
-        </w:rPr>
-        <w:t>Configuration: Linux Console Commands</w:t>
-      </w:r>
+      <w:proofErr w:type="spellStart"/>
+      <w:r>
+        <w:rPr>
+          <w:rFonts w:ascii="Times New Roman" w:eastAsia="Times New Roman" w:hAnsi="Times New Roman" w:cs="Times New Roman"/>
+          <w:sz w:val="24"/>
+          <w:szCs w:val="24"/>
+        </w:rPr>
+        <w:t>Configuration</w:t>
+      </w:r>
+      <w:proofErr w:type="spellEnd"/>
+      <w:r>
+        <w:rPr>
+          <w:rFonts w:ascii="Times New Roman" w:eastAsia="Times New Roman" w:hAnsi="Times New Roman" w:cs="Times New Roman"/>
+          <w:sz w:val="24"/>
+          <w:szCs w:val="24"/>
+        </w:rPr>
+        <w:t xml:space="preserve">: </w:t>
+      </w:r>
+      <w:proofErr w:type="spellStart"/>
+      <w:r>
+        <w:rPr>
+          <w:rFonts w:ascii="Times New Roman" w:eastAsia="Times New Roman" w:hAnsi="Times New Roman" w:cs="Times New Roman"/>
+          <w:sz w:val="24"/>
+          <w:szCs w:val="24"/>
+        </w:rPr>
+        <w:t>Linux</w:t>
+      </w:r>
+      <w:proofErr w:type="spellEnd"/>
+      <w:r>
+        <w:rPr>
+          <w:rFonts w:ascii="Times New Roman" w:eastAsia="Times New Roman" w:hAnsi="Times New Roman" w:cs="Times New Roman"/>
+          <w:sz w:val="24"/>
+          <w:szCs w:val="24"/>
+        </w:rPr>
+        <w:t xml:space="preserve"> </w:t>
+      </w:r>
+      <w:proofErr w:type="spellStart"/>
+      <w:r>
+        <w:rPr>
+          <w:rFonts w:ascii="Times New Roman" w:eastAsia="Times New Roman" w:hAnsi="Times New Roman" w:cs="Times New Roman"/>
+          <w:sz w:val="24"/>
+          <w:szCs w:val="24"/>
+        </w:rPr>
+        <w:t>Console</w:t>
+      </w:r>
+      <w:proofErr w:type="spellEnd"/>
+      <w:r>
+        <w:rPr>
+          <w:rFonts w:ascii="Times New Roman" w:eastAsia="Times New Roman" w:hAnsi="Times New Roman" w:cs="Times New Roman"/>
+          <w:sz w:val="24"/>
+          <w:szCs w:val="24"/>
+        </w:rPr>
+        <w:t xml:space="preserve"> </w:t>
+      </w:r>
+      <w:proofErr w:type="spellStart"/>
+      <w:r>
+        <w:rPr>
+          <w:rFonts w:ascii="Times New Roman" w:eastAsia="Times New Roman" w:hAnsi="Times New Roman" w:cs="Times New Roman"/>
+          <w:sz w:val="24"/>
+          <w:szCs w:val="24"/>
+        </w:rPr>
+        <w:t>Commands</w:t>
+      </w:r>
+      <w:proofErr w:type="spellEnd"/>
     </w:p>
     <w:p>
       <w:pPr>
@@ -7069,13 +10511,41 @@
           <w:szCs w:val="24"/>
         </w:rPr>
       </w:pPr>
-      <w:r>
-        <w:rPr>
-          <w:rFonts w:ascii="Times New Roman" w:eastAsia="Times New Roman" w:hAnsi="Times New Roman" w:cs="Times New Roman"/>
-          <w:sz w:val="24"/>
-          <w:szCs w:val="24"/>
-        </w:rPr>
-        <w:t>Попрактикувала використання лінукс команд.</w:t>
+      <w:proofErr w:type="spellStart"/>
+      <w:r>
+        <w:rPr>
+          <w:rFonts w:ascii="Times New Roman" w:eastAsia="Times New Roman" w:hAnsi="Times New Roman" w:cs="Times New Roman"/>
+          <w:sz w:val="24"/>
+          <w:szCs w:val="24"/>
+        </w:rPr>
+        <w:t>Попрактикувала</w:t>
+      </w:r>
+      <w:proofErr w:type="spellEnd"/>
+      <w:r>
+        <w:rPr>
+          <w:rFonts w:ascii="Times New Roman" w:eastAsia="Times New Roman" w:hAnsi="Times New Roman" w:cs="Times New Roman"/>
+          <w:sz w:val="24"/>
+          <w:szCs w:val="24"/>
+        </w:rPr>
+        <w:t xml:space="preserve"> використання </w:t>
+      </w:r>
+      <w:proofErr w:type="spellStart"/>
+      <w:r>
+        <w:rPr>
+          <w:rFonts w:ascii="Times New Roman" w:eastAsia="Times New Roman" w:hAnsi="Times New Roman" w:cs="Times New Roman"/>
+          <w:sz w:val="24"/>
+          <w:szCs w:val="24"/>
+        </w:rPr>
+        <w:t>лінукс</w:t>
+      </w:r>
+      <w:proofErr w:type="spellEnd"/>
+      <w:r>
+        <w:rPr>
+          <w:rFonts w:ascii="Times New Roman" w:eastAsia="Times New Roman" w:hAnsi="Times New Roman" w:cs="Times New Roman"/>
+          <w:sz w:val="24"/>
+          <w:szCs w:val="24"/>
+        </w:rPr>
+        <w:t xml:space="preserve"> команд.</w:t>
       </w:r>
     </w:p>
     <w:p>
@@ -7095,6 +10565,7 @@
           <w:sz w:val="24"/>
           <w:szCs w:val="24"/>
         </w:rPr>
+        <w:lastRenderedPageBreak/>
         <w:drawing>
           <wp:inline distT="0" distB="0" distL="0" distR="0" wp14:anchorId="7A4E00AB" wp14:editId="1D7CA366">
             <wp:extent cx="4725059" cy="2600688"/>
@@ -7180,7 +10651,29 @@
           <w:sz w:val="20"/>
           <w:szCs w:val="20"/>
         </w:rPr>
-        <w:t>. Виконання лінукс команд</w:t>
+        <w:t xml:space="preserve">. Виконання </w:t>
+      </w:r>
+      <w:proofErr w:type="spellStart"/>
+      <w:r>
+        <w:rPr>
+          <w:rFonts w:ascii="Times New Roman" w:eastAsia="Times New Roman" w:hAnsi="Times New Roman" w:cs="Times New Roman"/>
+          <w:i/>
+          <w:color w:val="3D85C6"/>
+          <w:sz w:val="20"/>
+          <w:szCs w:val="20"/>
+        </w:rPr>
+        <w:t>лінукс</w:t>
+      </w:r>
+      <w:proofErr w:type="spellEnd"/>
+      <w:r>
+        <w:rPr>
+          <w:rFonts w:ascii="Times New Roman" w:eastAsia="Times New Roman" w:hAnsi="Times New Roman" w:cs="Times New Roman"/>
+          <w:i/>
+          <w:color w:val="3D85C6"/>
+          <w:sz w:val="20"/>
+          <w:szCs w:val="20"/>
+        </w:rPr>
+        <w:t xml:space="preserve"> команд</w:t>
       </w:r>
     </w:p>
     <w:p>
@@ -7219,8 +10712,162 @@
           <w:sz w:val="24"/>
           <w:szCs w:val="24"/>
         </w:rPr>
-        <w:t xml:space="preserve">  Configuration: Visual Studio Code, VSC C/C++ Extensions, IntelliSense, Code Runner, debugger</w:t>
-      </w:r>
+        <w:t xml:space="preserve">  </w:t>
+      </w:r>
+      <w:proofErr w:type="spellStart"/>
+      <w:r>
+        <w:rPr>
+          <w:rFonts w:ascii="Times New Roman" w:eastAsia="Times New Roman" w:hAnsi="Times New Roman" w:cs="Times New Roman"/>
+          <w:sz w:val="24"/>
+          <w:szCs w:val="24"/>
+        </w:rPr>
+        <w:t>Configuration</w:t>
+      </w:r>
+      <w:proofErr w:type="spellEnd"/>
+      <w:r>
+        <w:rPr>
+          <w:rFonts w:ascii="Times New Roman" w:eastAsia="Times New Roman" w:hAnsi="Times New Roman" w:cs="Times New Roman"/>
+          <w:sz w:val="24"/>
+          <w:szCs w:val="24"/>
+        </w:rPr>
+        <w:t xml:space="preserve">: </w:t>
+      </w:r>
+      <w:proofErr w:type="spellStart"/>
+      <w:r>
+        <w:rPr>
+          <w:rFonts w:ascii="Times New Roman" w:eastAsia="Times New Roman" w:hAnsi="Times New Roman" w:cs="Times New Roman"/>
+          <w:sz w:val="24"/>
+          <w:szCs w:val="24"/>
+        </w:rPr>
+        <w:t>Visual</w:t>
+      </w:r>
+      <w:proofErr w:type="spellEnd"/>
+      <w:r>
+        <w:rPr>
+          <w:rFonts w:ascii="Times New Roman" w:eastAsia="Times New Roman" w:hAnsi="Times New Roman" w:cs="Times New Roman"/>
+          <w:sz w:val="24"/>
+          <w:szCs w:val="24"/>
+        </w:rPr>
+        <w:t xml:space="preserve"> </w:t>
+      </w:r>
+      <w:proofErr w:type="spellStart"/>
+      <w:r>
+        <w:rPr>
+          <w:rFonts w:ascii="Times New Roman" w:eastAsia="Times New Roman" w:hAnsi="Times New Roman" w:cs="Times New Roman"/>
+          <w:sz w:val="24"/>
+          <w:szCs w:val="24"/>
+        </w:rPr>
+        <w:t>Studio</w:t>
+      </w:r>
+      <w:proofErr w:type="spellEnd"/>
+      <w:r>
+        <w:rPr>
+          <w:rFonts w:ascii="Times New Roman" w:eastAsia="Times New Roman" w:hAnsi="Times New Roman" w:cs="Times New Roman"/>
+          <w:sz w:val="24"/>
+          <w:szCs w:val="24"/>
+        </w:rPr>
+        <w:t xml:space="preserve"> </w:t>
+      </w:r>
+      <w:proofErr w:type="spellStart"/>
+      <w:r>
+        <w:rPr>
+          <w:rFonts w:ascii="Times New Roman" w:eastAsia="Times New Roman" w:hAnsi="Times New Roman" w:cs="Times New Roman"/>
+          <w:sz w:val="24"/>
+          <w:szCs w:val="24"/>
+        </w:rPr>
+        <w:t>Code</w:t>
+      </w:r>
+      <w:proofErr w:type="spellEnd"/>
+      <w:r>
+        <w:rPr>
+          <w:rFonts w:ascii="Times New Roman" w:eastAsia="Times New Roman" w:hAnsi="Times New Roman" w:cs="Times New Roman"/>
+          <w:sz w:val="24"/>
+          <w:szCs w:val="24"/>
+        </w:rPr>
+        <w:t xml:space="preserve">, VSC C/C++ </w:t>
+      </w:r>
+      <w:proofErr w:type="spellStart"/>
+      <w:r>
+        <w:rPr>
+          <w:rFonts w:ascii="Times New Roman" w:eastAsia="Times New Roman" w:hAnsi="Times New Roman" w:cs="Times New Roman"/>
+          <w:sz w:val="24"/>
+          <w:szCs w:val="24"/>
+        </w:rPr>
+        <w:t>Extensions</w:t>
+      </w:r>
+      <w:proofErr w:type="spellEnd"/>
+      <w:r>
+        <w:rPr>
+          <w:rFonts w:ascii="Times New Roman" w:eastAsia="Times New Roman" w:hAnsi="Times New Roman" w:cs="Times New Roman"/>
+          <w:sz w:val="24"/>
+          <w:szCs w:val="24"/>
+        </w:rPr>
+        <w:t xml:space="preserve">, </w:t>
+      </w:r>
+      <w:proofErr w:type="spellStart"/>
+      <w:r>
+        <w:rPr>
+          <w:rFonts w:ascii="Times New Roman" w:eastAsia="Times New Roman" w:hAnsi="Times New Roman" w:cs="Times New Roman"/>
+          <w:sz w:val="24"/>
+          <w:szCs w:val="24"/>
+        </w:rPr>
+        <w:t>IntelliSense</w:t>
+      </w:r>
+      <w:proofErr w:type="spellEnd"/>
+      <w:r>
+        <w:rPr>
+          <w:rFonts w:ascii="Times New Roman" w:eastAsia="Times New Roman" w:hAnsi="Times New Roman" w:cs="Times New Roman"/>
+          <w:sz w:val="24"/>
+          <w:szCs w:val="24"/>
+        </w:rPr>
+        <w:t xml:space="preserve">, </w:t>
+      </w:r>
+      <w:proofErr w:type="spellStart"/>
+      <w:r>
+        <w:rPr>
+          <w:rFonts w:ascii="Times New Roman" w:eastAsia="Times New Roman" w:hAnsi="Times New Roman" w:cs="Times New Roman"/>
+          <w:sz w:val="24"/>
+          <w:szCs w:val="24"/>
+        </w:rPr>
+        <w:t>Code</w:t>
+      </w:r>
+      <w:proofErr w:type="spellEnd"/>
+      <w:r>
+        <w:rPr>
+          <w:rFonts w:ascii="Times New Roman" w:eastAsia="Times New Roman" w:hAnsi="Times New Roman" w:cs="Times New Roman"/>
+          <w:sz w:val="24"/>
+          <w:szCs w:val="24"/>
+        </w:rPr>
+        <w:t xml:space="preserve"> </w:t>
+      </w:r>
+      <w:proofErr w:type="spellStart"/>
+      <w:r>
+        <w:rPr>
+          <w:rFonts w:ascii="Times New Roman" w:eastAsia="Times New Roman" w:hAnsi="Times New Roman" w:cs="Times New Roman"/>
+          <w:sz w:val="24"/>
+          <w:szCs w:val="24"/>
+        </w:rPr>
+        <w:t>Runner</w:t>
+      </w:r>
+      <w:proofErr w:type="spellEnd"/>
+      <w:r>
+        <w:rPr>
+          <w:rFonts w:ascii="Times New Roman" w:eastAsia="Times New Roman" w:hAnsi="Times New Roman" w:cs="Times New Roman"/>
+          <w:sz w:val="24"/>
+          <w:szCs w:val="24"/>
+        </w:rPr>
+        <w:t xml:space="preserve">, </w:t>
+      </w:r>
+      <w:proofErr w:type="spellStart"/>
+      <w:r>
+        <w:rPr>
+          <w:rFonts w:ascii="Times New Roman" w:eastAsia="Times New Roman" w:hAnsi="Times New Roman" w:cs="Times New Roman"/>
+          <w:sz w:val="24"/>
+          <w:szCs w:val="24"/>
+        </w:rPr>
+        <w:t>debugger</w:t>
+      </w:r>
+      <w:proofErr w:type="spellEnd"/>
     </w:p>
     <w:p>
       <w:pPr>
@@ -7242,7 +10889,6 @@
           <w:sz w:val="24"/>
           <w:szCs w:val="24"/>
         </w:rPr>
-        <w:lastRenderedPageBreak/>
         <w:t>Встановила розширення для C/С++</w:t>
       </w:r>
     </w:p>
@@ -7340,7 +10986,73 @@
           <w:sz w:val="20"/>
           <w:szCs w:val="20"/>
         </w:rPr>
-        <w:t xml:space="preserve">. Встановлені розширення у Visual Studio Code </w:t>
+        <w:t xml:space="preserve">. Встановлені розширення у </w:t>
+      </w:r>
+      <w:proofErr w:type="spellStart"/>
+      <w:r>
+        <w:rPr>
+          <w:rFonts w:ascii="Times New Roman" w:eastAsia="Times New Roman" w:hAnsi="Times New Roman" w:cs="Times New Roman"/>
+          <w:i/>
+          <w:color w:val="3D85C6"/>
+          <w:sz w:val="20"/>
+          <w:szCs w:val="20"/>
+        </w:rPr>
+        <w:t>Visual</w:t>
+      </w:r>
+      <w:proofErr w:type="spellEnd"/>
+      <w:r>
+        <w:rPr>
+          <w:rFonts w:ascii="Times New Roman" w:eastAsia="Times New Roman" w:hAnsi="Times New Roman" w:cs="Times New Roman"/>
+          <w:i/>
+          <w:color w:val="3D85C6"/>
+          <w:sz w:val="20"/>
+          <w:szCs w:val="20"/>
+        </w:rPr>
+        <w:t xml:space="preserve"> </w:t>
+      </w:r>
+      <w:proofErr w:type="spellStart"/>
+      <w:r>
+        <w:rPr>
+          <w:rFonts w:ascii="Times New Roman" w:eastAsia="Times New Roman" w:hAnsi="Times New Roman" w:cs="Times New Roman"/>
+          <w:i/>
+          <w:color w:val="3D85C6"/>
+          <w:sz w:val="20"/>
+          <w:szCs w:val="20"/>
+        </w:rPr>
+        <w:t>Studio</w:t>
+      </w:r>
+      <w:proofErr w:type="spellEnd"/>
+      <w:r>
+        <w:rPr>
+          <w:rFonts w:ascii="Times New Roman" w:eastAsia="Times New Roman" w:hAnsi="Times New Roman" w:cs="Times New Roman"/>
+          <w:i/>
+          <w:color w:val="3D85C6"/>
+          <w:sz w:val="20"/>
+          <w:szCs w:val="20"/>
+        </w:rPr>
+        <w:t xml:space="preserve"> </w:t>
+      </w:r>
+      <w:proofErr w:type="spellStart"/>
+      <w:r>
+        <w:rPr>
+          <w:rFonts w:ascii="Times New Roman" w:eastAsia="Times New Roman" w:hAnsi="Times New Roman" w:cs="Times New Roman"/>
+          <w:i/>
+          <w:color w:val="3D85C6"/>
+          <w:sz w:val="20"/>
+          <w:szCs w:val="20"/>
+        </w:rPr>
+        <w:t>Code</w:t>
+      </w:r>
+      <w:proofErr w:type="spellEnd"/>
+      <w:r>
+        <w:rPr>
+          <w:rFonts w:ascii="Times New Roman" w:eastAsia="Times New Roman" w:hAnsi="Times New Roman" w:cs="Times New Roman"/>
+          <w:i/>
+          <w:color w:val="3D85C6"/>
+          <w:sz w:val="20"/>
+          <w:szCs w:val="20"/>
+        </w:rPr>
+        <w:t xml:space="preserve"> </w:t>
       </w:r>
     </w:p>
     <w:p>
@@ -7399,6 +11111,7 @@
           <w:sz w:val="24"/>
           <w:szCs w:val="24"/>
         </w:rPr>
+        <w:lastRenderedPageBreak/>
         <w:drawing>
           <wp:inline distT="0" distB="0" distL="0" distR="0" wp14:anchorId="692CAA27" wp14:editId="173573A7">
             <wp:extent cx="3474720" cy="2858636"/>
@@ -7516,8 +11229,36 @@
           <w:sz w:val="24"/>
           <w:szCs w:val="24"/>
         </w:rPr>
-        <w:t xml:space="preserve"> Configuration: Git</w:t>
-      </w:r>
+        <w:t xml:space="preserve"> </w:t>
+      </w:r>
+      <w:proofErr w:type="spellStart"/>
+      <w:r>
+        <w:rPr>
+          <w:rFonts w:ascii="Times New Roman" w:eastAsia="Times New Roman" w:hAnsi="Times New Roman" w:cs="Times New Roman"/>
+          <w:sz w:val="24"/>
+          <w:szCs w:val="24"/>
+        </w:rPr>
+        <w:t>Configuration</w:t>
+      </w:r>
+      <w:proofErr w:type="spellEnd"/>
+      <w:r>
+        <w:rPr>
+          <w:rFonts w:ascii="Times New Roman" w:eastAsia="Times New Roman" w:hAnsi="Times New Roman" w:cs="Times New Roman"/>
+          <w:sz w:val="24"/>
+          <w:szCs w:val="24"/>
+        </w:rPr>
+        <w:t xml:space="preserve">: </w:t>
+      </w:r>
+      <w:proofErr w:type="spellStart"/>
+      <w:r>
+        <w:rPr>
+          <w:rFonts w:ascii="Times New Roman" w:eastAsia="Times New Roman" w:hAnsi="Times New Roman" w:cs="Times New Roman"/>
+          <w:sz w:val="24"/>
+          <w:szCs w:val="24"/>
+        </w:rPr>
+        <w:t>Git</w:t>
+      </w:r>
+      <w:proofErr w:type="spellEnd"/>
     </w:p>
     <w:p>
       <w:pPr>
@@ -7539,7 +11280,43 @@
           <w:sz w:val="24"/>
           <w:szCs w:val="24"/>
         </w:rPr>
-        <w:t>приєднала Git до свого Github. На фото показана історія роботи з гітом.</w:t>
+        <w:t xml:space="preserve">приєднала </w:t>
+      </w:r>
+      <w:proofErr w:type="spellStart"/>
+      <w:r>
+        <w:rPr>
+          <w:rFonts w:ascii="Times New Roman" w:eastAsia="Times New Roman" w:hAnsi="Times New Roman" w:cs="Times New Roman"/>
+          <w:sz w:val="24"/>
+          <w:szCs w:val="24"/>
+        </w:rPr>
+        <w:t>Git</w:t>
+      </w:r>
+      <w:proofErr w:type="spellEnd"/>
+      <w:r>
+        <w:rPr>
+          <w:rFonts w:ascii="Times New Roman" w:eastAsia="Times New Roman" w:hAnsi="Times New Roman" w:cs="Times New Roman"/>
+          <w:sz w:val="24"/>
+          <w:szCs w:val="24"/>
+        </w:rPr>
+        <w:t xml:space="preserve"> до свого </w:t>
+      </w:r>
+      <w:proofErr w:type="spellStart"/>
+      <w:r>
+        <w:rPr>
+          <w:rFonts w:ascii="Times New Roman" w:eastAsia="Times New Roman" w:hAnsi="Times New Roman" w:cs="Times New Roman"/>
+          <w:sz w:val="24"/>
+          <w:szCs w:val="24"/>
+        </w:rPr>
+        <w:t>Github</w:t>
+      </w:r>
+      <w:proofErr w:type="spellEnd"/>
+      <w:r>
+        <w:rPr>
+          <w:rFonts w:ascii="Times New Roman" w:eastAsia="Times New Roman" w:hAnsi="Times New Roman" w:cs="Times New Roman"/>
+          <w:sz w:val="24"/>
+          <w:szCs w:val="24"/>
+        </w:rPr>
+        <w:t>. На фото показана історія роботи з гітом.</w:t>
       </w:r>
     </w:p>
     <w:p>
@@ -7559,7 +11336,6 @@
           <w:sz w:val="24"/>
           <w:szCs w:val="24"/>
         </w:rPr>
-        <w:lastRenderedPageBreak/>
         <w:drawing>
           <wp:inline distT="0" distB="0" distL="0" distR="0" wp14:anchorId="734F8640" wp14:editId="7A62F5D9">
             <wp:extent cx="2880360" cy="3782527"/>
@@ -7650,8 +11426,20 @@
           <w:sz w:val="20"/>
           <w:szCs w:val="20"/>
         </w:rPr>
-        <w:t>. Історія виконаних команд Git</w:t>
-      </w:r>
+        <w:t xml:space="preserve">. Історія виконаних команд </w:t>
+      </w:r>
+      <w:proofErr w:type="spellStart"/>
+      <w:r>
+        <w:rPr>
+          <w:rFonts w:ascii="Times New Roman" w:eastAsia="Times New Roman" w:hAnsi="Times New Roman" w:cs="Times New Roman"/>
+          <w:i/>
+          <w:color w:val="3D85C6"/>
+          <w:sz w:val="20"/>
+          <w:szCs w:val="20"/>
+        </w:rPr>
+        <w:t>Git</w:t>
+      </w:r>
+      <w:proofErr w:type="spellEnd"/>
     </w:p>
     <w:p>
       <w:pPr>
@@ -7690,8 +11478,36 @@
           <w:sz w:val="24"/>
           <w:szCs w:val="24"/>
         </w:rPr>
-        <w:t xml:space="preserve">  Configuration: GitHub</w:t>
-      </w:r>
+        <w:t xml:space="preserve">  </w:t>
+      </w:r>
+      <w:proofErr w:type="spellStart"/>
+      <w:r>
+        <w:rPr>
+          <w:rFonts w:ascii="Times New Roman" w:eastAsia="Times New Roman" w:hAnsi="Times New Roman" w:cs="Times New Roman"/>
+          <w:sz w:val="24"/>
+          <w:szCs w:val="24"/>
+        </w:rPr>
+        <w:t>Configuration</w:t>
+      </w:r>
+      <w:proofErr w:type="spellEnd"/>
+      <w:r>
+        <w:rPr>
+          <w:rFonts w:ascii="Times New Roman" w:eastAsia="Times New Roman" w:hAnsi="Times New Roman" w:cs="Times New Roman"/>
+          <w:sz w:val="24"/>
+          <w:szCs w:val="24"/>
+        </w:rPr>
+        <w:t xml:space="preserve">: </w:t>
+      </w:r>
+      <w:proofErr w:type="spellStart"/>
+      <w:r>
+        <w:rPr>
+          <w:rFonts w:ascii="Times New Roman" w:eastAsia="Times New Roman" w:hAnsi="Times New Roman" w:cs="Times New Roman"/>
+          <w:sz w:val="24"/>
+          <w:szCs w:val="24"/>
+        </w:rPr>
+        <w:t>GitHub</w:t>
+      </w:r>
+      <w:proofErr w:type="spellEnd"/>
     </w:p>
     <w:p>
       <w:pPr>
@@ -7713,7 +11529,25 @@
           <w:sz w:val="24"/>
           <w:szCs w:val="24"/>
         </w:rPr>
-        <w:t>Зареєструвалась на GitHub:</w:t>
+        <w:t xml:space="preserve">Зареєструвалась на </w:t>
+      </w:r>
+      <w:proofErr w:type="spellStart"/>
+      <w:r>
+        <w:rPr>
+          <w:rFonts w:ascii="Times New Roman" w:eastAsia="Times New Roman" w:hAnsi="Times New Roman" w:cs="Times New Roman"/>
+          <w:sz w:val="24"/>
+          <w:szCs w:val="24"/>
+        </w:rPr>
+        <w:t>GitHub</w:t>
+      </w:r>
+      <w:proofErr w:type="spellEnd"/>
+      <w:r>
+        <w:rPr>
+          <w:rFonts w:ascii="Times New Roman" w:eastAsia="Times New Roman" w:hAnsi="Times New Roman" w:cs="Times New Roman"/>
+          <w:sz w:val="24"/>
+          <w:szCs w:val="24"/>
+        </w:rPr>
+        <w:t>:</w:t>
       </w:r>
     </w:p>
     <w:p>
@@ -7733,6 +11567,7 @@
           <w:sz w:val="24"/>
           <w:szCs w:val="24"/>
         </w:rPr>
+        <w:lastRenderedPageBreak/>
         <w:drawing>
           <wp:inline distT="0" distB="0" distL="0" distR="0" wp14:anchorId="6DCCB218" wp14:editId="78ED1B49">
             <wp:extent cx="5733415" cy="2646045"/>
@@ -7823,7 +11658,29 @@
           <w:sz w:val="20"/>
           <w:szCs w:val="20"/>
         </w:rPr>
-        <w:t>. Створений GitHub аккаунт</w:t>
+        <w:t xml:space="preserve">. Створений </w:t>
+      </w:r>
+      <w:proofErr w:type="spellStart"/>
+      <w:r>
+        <w:rPr>
+          <w:rFonts w:ascii="Times New Roman" w:eastAsia="Times New Roman" w:hAnsi="Times New Roman" w:cs="Times New Roman"/>
+          <w:i/>
+          <w:color w:val="3D85C6"/>
+          <w:sz w:val="20"/>
+          <w:szCs w:val="20"/>
+        </w:rPr>
+        <w:t>GitHub</w:t>
+      </w:r>
+      <w:proofErr w:type="spellEnd"/>
+      <w:r>
+        <w:rPr>
+          <w:rFonts w:ascii="Times New Roman" w:eastAsia="Times New Roman" w:hAnsi="Times New Roman" w:cs="Times New Roman"/>
+          <w:i/>
+          <w:color w:val="3D85C6"/>
+          <w:sz w:val="20"/>
+          <w:szCs w:val="20"/>
+        </w:rPr>
+        <w:t xml:space="preserve"> аккаунт</w:t>
       </w:r>
     </w:p>
     <w:p>
@@ -7861,8 +11718,36 @@
           <w:sz w:val="24"/>
           <w:szCs w:val="24"/>
         </w:rPr>
-        <w:t xml:space="preserve"> Configuration: Algotester</w:t>
-      </w:r>
+        <w:t xml:space="preserve"> </w:t>
+      </w:r>
+      <w:proofErr w:type="spellStart"/>
+      <w:r>
+        <w:rPr>
+          <w:rFonts w:ascii="Times New Roman" w:eastAsia="Times New Roman" w:hAnsi="Times New Roman" w:cs="Times New Roman"/>
+          <w:sz w:val="24"/>
+          <w:szCs w:val="24"/>
+        </w:rPr>
+        <w:t>Configuration</w:t>
+      </w:r>
+      <w:proofErr w:type="spellEnd"/>
+      <w:r>
+        <w:rPr>
+          <w:rFonts w:ascii="Times New Roman" w:eastAsia="Times New Roman" w:hAnsi="Times New Roman" w:cs="Times New Roman"/>
+          <w:sz w:val="24"/>
+          <w:szCs w:val="24"/>
+        </w:rPr>
+        <w:t xml:space="preserve">: </w:t>
+      </w:r>
+      <w:proofErr w:type="spellStart"/>
+      <w:r>
+        <w:rPr>
+          <w:rFonts w:ascii="Times New Roman" w:eastAsia="Times New Roman" w:hAnsi="Times New Roman" w:cs="Times New Roman"/>
+          <w:sz w:val="24"/>
+          <w:szCs w:val="24"/>
+        </w:rPr>
+        <w:t>Algotester</w:t>
+      </w:r>
+      <w:proofErr w:type="spellEnd"/>
     </w:p>
     <w:p>
       <w:pPr>
@@ -7884,7 +11769,25 @@
           <w:sz w:val="24"/>
           <w:szCs w:val="24"/>
         </w:rPr>
-        <w:t>Зареєструвалася на алготестері та виконала кілька завдань:</w:t>
+        <w:t xml:space="preserve">Зареєструвалася на </w:t>
+      </w:r>
+      <w:proofErr w:type="spellStart"/>
+      <w:r>
+        <w:rPr>
+          <w:rFonts w:ascii="Times New Roman" w:eastAsia="Times New Roman" w:hAnsi="Times New Roman" w:cs="Times New Roman"/>
+          <w:sz w:val="24"/>
+          <w:szCs w:val="24"/>
+        </w:rPr>
+        <w:t>алготестері</w:t>
+      </w:r>
+      <w:proofErr w:type="spellEnd"/>
+      <w:r>
+        <w:rPr>
+          <w:rFonts w:ascii="Times New Roman" w:eastAsia="Times New Roman" w:hAnsi="Times New Roman" w:cs="Times New Roman"/>
+          <w:sz w:val="24"/>
+          <w:szCs w:val="24"/>
+        </w:rPr>
+        <w:t xml:space="preserve"> та виконала кілька завдань:</w:t>
       </w:r>
     </w:p>
     <w:p>
@@ -7904,7 +11807,6 @@
           <w:sz w:val="24"/>
           <w:szCs w:val="24"/>
         </w:rPr>
-        <w:lastRenderedPageBreak/>
         <w:drawing>
           <wp:inline distT="0" distB="0" distL="0" distR="0" wp14:anchorId="33EAFE73" wp14:editId="7544112F">
             <wp:extent cx="5733415" cy="2488565"/>
@@ -7982,7 +11884,29 @@
           <w:sz w:val="20"/>
           <w:szCs w:val="20"/>
         </w:rPr>
-        <w:t>. Створений Algotester аккаунт</w:t>
+        <w:t xml:space="preserve">. Створений </w:t>
+      </w:r>
+      <w:proofErr w:type="spellStart"/>
+      <w:r>
+        <w:rPr>
+          <w:rFonts w:ascii="Times New Roman" w:eastAsia="Times New Roman" w:hAnsi="Times New Roman" w:cs="Times New Roman"/>
+          <w:i/>
+          <w:color w:val="3D85C6"/>
+          <w:sz w:val="20"/>
+          <w:szCs w:val="20"/>
+        </w:rPr>
+        <w:t>Algotester</w:t>
+      </w:r>
+      <w:proofErr w:type="spellEnd"/>
+      <w:r>
+        <w:rPr>
+          <w:rFonts w:ascii="Times New Roman" w:eastAsia="Times New Roman" w:hAnsi="Times New Roman" w:cs="Times New Roman"/>
+          <w:i/>
+          <w:color w:val="3D85C6"/>
+          <w:sz w:val="20"/>
+          <w:szCs w:val="20"/>
+        </w:rPr>
+        <w:t xml:space="preserve"> аккаунт</w:t>
       </w:r>
     </w:p>
     <w:p>
@@ -8010,8 +11934,162 @@
           <w:sz w:val="24"/>
           <w:szCs w:val="24"/>
         </w:rPr>
-        <w:t xml:space="preserve"> Configuration: Create Own Git Repo and Exchange Files with Teammate</w:t>
-      </w:r>
+        <w:t xml:space="preserve"> </w:t>
+      </w:r>
+      <w:proofErr w:type="spellStart"/>
+      <w:r>
+        <w:rPr>
+          <w:rFonts w:ascii="Times New Roman" w:eastAsia="Times New Roman" w:hAnsi="Times New Roman" w:cs="Times New Roman"/>
+          <w:sz w:val="24"/>
+          <w:szCs w:val="24"/>
+        </w:rPr>
+        <w:t>Configuration</w:t>
+      </w:r>
+      <w:proofErr w:type="spellEnd"/>
+      <w:r>
+        <w:rPr>
+          <w:rFonts w:ascii="Times New Roman" w:eastAsia="Times New Roman" w:hAnsi="Times New Roman" w:cs="Times New Roman"/>
+          <w:sz w:val="24"/>
+          <w:szCs w:val="24"/>
+        </w:rPr>
+        <w:t xml:space="preserve">: </w:t>
+      </w:r>
+      <w:proofErr w:type="spellStart"/>
+      <w:r>
+        <w:rPr>
+          <w:rFonts w:ascii="Times New Roman" w:eastAsia="Times New Roman" w:hAnsi="Times New Roman" w:cs="Times New Roman"/>
+          <w:sz w:val="24"/>
+          <w:szCs w:val="24"/>
+        </w:rPr>
+        <w:t>Create</w:t>
+      </w:r>
+      <w:proofErr w:type="spellEnd"/>
+      <w:r>
+        <w:rPr>
+          <w:rFonts w:ascii="Times New Roman" w:eastAsia="Times New Roman" w:hAnsi="Times New Roman" w:cs="Times New Roman"/>
+          <w:sz w:val="24"/>
+          <w:szCs w:val="24"/>
+        </w:rPr>
+        <w:t xml:space="preserve"> </w:t>
+      </w:r>
+      <w:proofErr w:type="spellStart"/>
+      <w:r>
+        <w:rPr>
+          <w:rFonts w:ascii="Times New Roman" w:eastAsia="Times New Roman" w:hAnsi="Times New Roman" w:cs="Times New Roman"/>
+          <w:sz w:val="24"/>
+          <w:szCs w:val="24"/>
+        </w:rPr>
+        <w:t>Own</w:t>
+      </w:r>
+      <w:proofErr w:type="spellEnd"/>
+      <w:r>
+        <w:rPr>
+          <w:rFonts w:ascii="Times New Roman" w:eastAsia="Times New Roman" w:hAnsi="Times New Roman" w:cs="Times New Roman"/>
+          <w:sz w:val="24"/>
+          <w:szCs w:val="24"/>
+        </w:rPr>
+        <w:t xml:space="preserve"> </w:t>
+      </w:r>
+      <w:proofErr w:type="spellStart"/>
+      <w:r>
+        <w:rPr>
+          <w:rFonts w:ascii="Times New Roman" w:eastAsia="Times New Roman" w:hAnsi="Times New Roman" w:cs="Times New Roman"/>
+          <w:sz w:val="24"/>
+          <w:szCs w:val="24"/>
+        </w:rPr>
+        <w:t>Git</w:t>
+      </w:r>
+      <w:proofErr w:type="spellEnd"/>
+      <w:r>
+        <w:rPr>
+          <w:rFonts w:ascii="Times New Roman" w:eastAsia="Times New Roman" w:hAnsi="Times New Roman" w:cs="Times New Roman"/>
+          <w:sz w:val="24"/>
+          <w:szCs w:val="24"/>
+        </w:rPr>
+        <w:t xml:space="preserve"> </w:t>
+      </w:r>
+      <w:proofErr w:type="spellStart"/>
+      <w:r>
+        <w:rPr>
+          <w:rFonts w:ascii="Times New Roman" w:eastAsia="Times New Roman" w:hAnsi="Times New Roman" w:cs="Times New Roman"/>
+          <w:sz w:val="24"/>
+          <w:szCs w:val="24"/>
+        </w:rPr>
+        <w:t>Repo</w:t>
+      </w:r>
+      <w:proofErr w:type="spellEnd"/>
+      <w:r>
+        <w:rPr>
+          <w:rFonts w:ascii="Times New Roman" w:eastAsia="Times New Roman" w:hAnsi="Times New Roman" w:cs="Times New Roman"/>
+          <w:sz w:val="24"/>
+          <w:szCs w:val="24"/>
+        </w:rPr>
+        <w:t xml:space="preserve"> </w:t>
+      </w:r>
+      <w:proofErr w:type="spellStart"/>
+      <w:r>
+        <w:rPr>
+          <w:rFonts w:ascii="Times New Roman" w:eastAsia="Times New Roman" w:hAnsi="Times New Roman" w:cs="Times New Roman"/>
+          <w:sz w:val="24"/>
+          <w:szCs w:val="24"/>
+        </w:rPr>
+        <w:t>and</w:t>
+      </w:r>
+      <w:proofErr w:type="spellEnd"/>
+      <w:r>
+        <w:rPr>
+          <w:rFonts w:ascii="Times New Roman" w:eastAsia="Times New Roman" w:hAnsi="Times New Roman" w:cs="Times New Roman"/>
+          <w:sz w:val="24"/>
+          <w:szCs w:val="24"/>
+        </w:rPr>
+        <w:t xml:space="preserve"> Exchange </w:t>
+      </w:r>
+      <w:proofErr w:type="spellStart"/>
+      <w:r>
+        <w:rPr>
+          <w:rFonts w:ascii="Times New Roman" w:eastAsia="Times New Roman" w:hAnsi="Times New Roman" w:cs="Times New Roman"/>
+          <w:sz w:val="24"/>
+          <w:szCs w:val="24"/>
+        </w:rPr>
+        <w:t>Files</w:t>
+      </w:r>
+      <w:proofErr w:type="spellEnd"/>
+      <w:r>
+        <w:rPr>
+          <w:rFonts w:ascii="Times New Roman" w:eastAsia="Times New Roman" w:hAnsi="Times New Roman" w:cs="Times New Roman"/>
+          <w:sz w:val="24"/>
+          <w:szCs w:val="24"/>
+        </w:rPr>
+        <w:t xml:space="preserve"> </w:t>
+      </w:r>
+      <w:proofErr w:type="spellStart"/>
+      <w:r>
+        <w:rPr>
+          <w:rFonts w:ascii="Times New Roman" w:eastAsia="Times New Roman" w:hAnsi="Times New Roman" w:cs="Times New Roman"/>
+          <w:sz w:val="24"/>
+          <w:szCs w:val="24"/>
+        </w:rPr>
+        <w:t>with</w:t>
+      </w:r>
+      <w:proofErr w:type="spellEnd"/>
+      <w:r>
+        <w:rPr>
+          <w:rFonts w:ascii="Times New Roman" w:eastAsia="Times New Roman" w:hAnsi="Times New Roman" w:cs="Times New Roman"/>
+          <w:sz w:val="24"/>
+          <w:szCs w:val="24"/>
+        </w:rPr>
+        <w:t xml:space="preserve"> </w:t>
+      </w:r>
+      <w:proofErr w:type="spellStart"/>
+      <w:r>
+        <w:rPr>
+          <w:rFonts w:ascii="Times New Roman" w:eastAsia="Times New Roman" w:hAnsi="Times New Roman" w:cs="Times New Roman"/>
+          <w:sz w:val="24"/>
+          <w:szCs w:val="24"/>
+        </w:rPr>
+        <w:t>Teammate</w:t>
+      </w:r>
+      <w:proofErr w:type="spellEnd"/>
     </w:p>
     <w:p>
       <w:pPr>
@@ -8113,6 +12191,7 @@
           <w:sz w:val="20"/>
           <w:szCs w:val="20"/>
         </w:rPr>
+        <w:lastRenderedPageBreak/>
         <w:t>Рис 1</w:t>
       </w:r>
       <w:r>
@@ -8197,13 +12276,59 @@
         </w:rPr>
         <w:t xml:space="preserve">Завдання №10 </w:t>
       </w:r>
-      <w:r>
-        <w:rPr>
-          <w:rFonts w:ascii="Times New Roman" w:eastAsia="Times New Roman" w:hAnsi="Times New Roman" w:cs="Times New Roman"/>
-          <w:sz w:val="24"/>
-          <w:szCs w:val="24"/>
-        </w:rPr>
-        <w:t xml:space="preserve">Run First Program - задача про </w:t>
+      <w:proofErr w:type="spellStart"/>
+      <w:r>
+        <w:rPr>
+          <w:rFonts w:ascii="Times New Roman" w:eastAsia="Times New Roman" w:hAnsi="Times New Roman" w:cs="Times New Roman"/>
+          <w:sz w:val="24"/>
+          <w:szCs w:val="24"/>
+        </w:rPr>
+        <w:t>Run</w:t>
+      </w:r>
+      <w:proofErr w:type="spellEnd"/>
+      <w:r>
+        <w:rPr>
+          <w:rFonts w:ascii="Times New Roman" w:eastAsia="Times New Roman" w:hAnsi="Times New Roman" w:cs="Times New Roman"/>
+          <w:sz w:val="24"/>
+          <w:szCs w:val="24"/>
+        </w:rPr>
+        <w:t xml:space="preserve"> </w:t>
+      </w:r>
+      <w:proofErr w:type="spellStart"/>
+      <w:r>
+        <w:rPr>
+          <w:rFonts w:ascii="Times New Roman" w:eastAsia="Times New Roman" w:hAnsi="Times New Roman" w:cs="Times New Roman"/>
+          <w:sz w:val="24"/>
+          <w:szCs w:val="24"/>
+        </w:rPr>
+        <w:t>First</w:t>
+      </w:r>
+      <w:proofErr w:type="spellEnd"/>
+      <w:r>
+        <w:rPr>
+          <w:rFonts w:ascii="Times New Roman" w:eastAsia="Times New Roman" w:hAnsi="Times New Roman" w:cs="Times New Roman"/>
+          <w:sz w:val="24"/>
+          <w:szCs w:val="24"/>
+        </w:rPr>
+        <w:t xml:space="preserve"> </w:t>
+      </w:r>
+      <w:proofErr w:type="spellStart"/>
+      <w:r>
+        <w:rPr>
+          <w:rFonts w:ascii="Times New Roman" w:eastAsia="Times New Roman" w:hAnsi="Times New Roman" w:cs="Times New Roman"/>
+          <w:sz w:val="24"/>
+          <w:szCs w:val="24"/>
+        </w:rPr>
+        <w:t>Program</w:t>
+      </w:r>
+      <w:proofErr w:type="spellEnd"/>
+      <w:r>
+        <w:rPr>
+          <w:rFonts w:ascii="Times New Roman" w:eastAsia="Times New Roman" w:hAnsi="Times New Roman" w:cs="Times New Roman"/>
+          <w:sz w:val="24"/>
+          <w:szCs w:val="24"/>
+        </w:rPr>
+        <w:t xml:space="preserve"> - задача про </w:t>
       </w:r>
       <w:r>
         <w:rPr>
@@ -8299,6 +12424,7 @@
           <w:lang w:val="uk-UA"/>
         </w:rPr>
       </w:pPr>
+      <w:proofErr w:type="spellStart"/>
       <w:r>
         <w:rPr>
           <w:rFonts w:ascii="Times New Roman" w:eastAsia="Times New Roman" w:hAnsi="Times New Roman" w:cs="Times New Roman"/>
@@ -8307,8 +12433,9 @@
           <w:sz w:val="20"/>
           <w:szCs w:val="20"/>
         </w:rPr>
-        <w:t xml:space="preserve">Code #1. Код до задачі про </w:t>
-      </w:r>
+        <w:t>Code</w:t>
+      </w:r>
+      <w:proofErr w:type="spellEnd"/>
       <w:r>
         <w:rPr>
           <w:rFonts w:ascii="Times New Roman" w:eastAsia="Times New Roman" w:hAnsi="Times New Roman" w:cs="Times New Roman"/>
@@ -8316,9 +12443,8 @@
           <w:color w:val="3D85C6"/>
           <w:sz w:val="20"/>
           <w:szCs w:val="20"/>
-          <w:lang w:val="uk-UA"/>
-        </w:rPr>
-        <w:t>зарплату</w:t>
+        </w:rPr>
+        <w:t xml:space="preserve"> #1. Код до задачі про </w:t>
       </w:r>
       <w:r>
         <w:rPr>
@@ -8327,8 +12453,9 @@
           <w:color w:val="3D85C6"/>
           <w:sz w:val="20"/>
           <w:szCs w:val="20"/>
-        </w:rPr>
-        <w:t>/ Рис 1</w:t>
+          <w:lang w:val="uk-UA"/>
+        </w:rPr>
+        <w:t>зарплату</w:t>
       </w:r>
       <w:r>
         <w:rPr>
@@ -8337,9 +12464,8 @@
           <w:color w:val="3D85C6"/>
           <w:sz w:val="20"/>
           <w:szCs w:val="20"/>
-          <w:lang w:val="uk-UA"/>
-        </w:rPr>
-        <w:t>5</w:t>
+        </w:rPr>
+        <w:t>/ Рис 1</w:t>
       </w:r>
       <w:r>
         <w:rPr>
@@ -8348,8 +12474,9 @@
           <w:color w:val="3D85C6"/>
           <w:sz w:val="20"/>
           <w:szCs w:val="20"/>
-        </w:rPr>
-        <w:t xml:space="preserve">. Код до задачі про </w:t>
+          <w:lang w:val="uk-UA"/>
+        </w:rPr>
+        <w:t>5</w:t>
       </w:r>
       <w:r>
         <w:rPr>
@@ -8358,6 +12485,16 @@
           <w:color w:val="3D85C6"/>
           <w:sz w:val="20"/>
           <w:szCs w:val="20"/>
+        </w:rPr>
+        <w:t xml:space="preserve">. Код до задачі про </w:t>
+      </w:r>
+      <w:r>
+        <w:rPr>
+          <w:rFonts w:ascii="Times New Roman" w:eastAsia="Times New Roman" w:hAnsi="Times New Roman" w:cs="Times New Roman"/>
+          <w:i/>
+          <w:color w:val="3D85C6"/>
+          <w:sz w:val="20"/>
+          <w:szCs w:val="20"/>
           <w:lang w:val="uk-UA"/>
         </w:rPr>
         <w:t>зарплату</w:t>
@@ -8383,9 +12520,19 @@
           <w:sz w:val="24"/>
           <w:szCs w:val="24"/>
         </w:rPr>
-        <w:lastRenderedPageBreak/>
-        <w:t>Посилання на файл коду в пулреквесті</w:t>
-      </w:r>
+        <w:t xml:space="preserve">Посилання на файл коду в </w:t>
+      </w:r>
+      <w:proofErr w:type="spellStart"/>
+      <w:r>
+        <w:rPr>
+          <w:rFonts w:ascii="Times New Roman" w:eastAsia="Times New Roman" w:hAnsi="Times New Roman" w:cs="Times New Roman"/>
+          <w:i/>
+          <w:sz w:val="24"/>
+          <w:szCs w:val="24"/>
+        </w:rPr>
+        <w:t>пулреквесті</w:t>
+      </w:r>
+      <w:proofErr w:type="spellEnd"/>
       <w:r>
         <w:rPr>
           <w:rFonts w:ascii="Times New Roman" w:eastAsia="Times New Roman" w:hAnsi="Times New Roman" w:cs="Times New Roman"/>
@@ -8531,6 +12678,7 @@
           <w:lang w:val="uk-UA"/>
         </w:rPr>
       </w:pPr>
+      <w:proofErr w:type="spellStart"/>
       <w:r>
         <w:rPr>
           <w:rFonts w:ascii="Times New Roman" w:eastAsia="Times New Roman" w:hAnsi="Times New Roman" w:cs="Times New Roman"/>
@@ -8539,8 +12687,9 @@
           <w:sz w:val="20"/>
           <w:szCs w:val="20"/>
         </w:rPr>
-        <w:t>Code #</w:t>
-      </w:r>
+        <w:t>Code</w:t>
+      </w:r>
+      <w:proofErr w:type="spellEnd"/>
       <w:r>
         <w:rPr>
           <w:rFonts w:ascii="Times New Roman" w:eastAsia="Times New Roman" w:hAnsi="Times New Roman" w:cs="Times New Roman"/>
@@ -8548,9 +12697,8 @@
           <w:color w:val="3D85C6"/>
           <w:sz w:val="20"/>
           <w:szCs w:val="20"/>
-          <w:lang w:val="uk-UA"/>
-        </w:rPr>
-        <w:t>2</w:t>
+        </w:rPr>
+        <w:t xml:space="preserve"> #</w:t>
       </w:r>
       <w:r>
         <w:rPr>
@@ -8559,8 +12707,9 @@
           <w:color w:val="3D85C6"/>
           <w:sz w:val="20"/>
           <w:szCs w:val="20"/>
-        </w:rPr>
-        <w:t xml:space="preserve">. Код до задачі про </w:t>
+          <w:lang w:val="uk-UA"/>
+        </w:rPr>
+        <w:t>2</w:t>
       </w:r>
       <w:r>
         <w:rPr>
@@ -8569,9 +12718,8 @@
           <w:color w:val="3D85C6"/>
           <w:sz w:val="20"/>
           <w:szCs w:val="20"/>
-          <w:lang w:val="uk-UA"/>
-        </w:rPr>
-        <w:t>перегляди</w:t>
+        </w:rPr>
+        <w:t xml:space="preserve">. Код до задачі про </w:t>
       </w:r>
       <w:r>
         <w:rPr>
@@ -8580,8 +12728,9 @@
           <w:color w:val="3D85C6"/>
           <w:sz w:val="20"/>
           <w:szCs w:val="20"/>
-        </w:rPr>
-        <w:t>/ Рис 1</w:t>
+          <w:lang w:val="uk-UA"/>
+        </w:rPr>
+        <w:t>перегляди</w:t>
       </w:r>
       <w:r>
         <w:rPr>
@@ -8590,9 +12739,8 @@
           <w:color w:val="3D85C6"/>
           <w:sz w:val="20"/>
           <w:szCs w:val="20"/>
-          <w:lang w:val="uk-UA"/>
-        </w:rPr>
-        <w:t>6</w:t>
+        </w:rPr>
+        <w:t>/ Рис 1</w:t>
       </w:r>
       <w:r>
         <w:rPr>
@@ -8601,8 +12749,9 @@
           <w:color w:val="3D85C6"/>
           <w:sz w:val="20"/>
           <w:szCs w:val="20"/>
-        </w:rPr>
-        <w:t xml:space="preserve">. Код до задачі про </w:t>
+          <w:lang w:val="uk-UA"/>
+        </w:rPr>
+        <w:t>6</w:t>
       </w:r>
       <w:r>
         <w:rPr>
@@ -8611,6 +12760,16 @@
           <w:color w:val="3D85C6"/>
           <w:sz w:val="20"/>
           <w:szCs w:val="20"/>
+        </w:rPr>
+        <w:t xml:space="preserve">. Код до задачі про </w:t>
+      </w:r>
+      <w:r>
+        <w:rPr>
+          <w:rFonts w:ascii="Times New Roman" w:eastAsia="Times New Roman" w:hAnsi="Times New Roman" w:cs="Times New Roman"/>
+          <w:i/>
+          <w:color w:val="3D85C6"/>
+          <w:sz w:val="20"/>
+          <w:szCs w:val="20"/>
           <w:lang w:val="uk-UA"/>
         </w:rPr>
         <w:t>перегляди</w:t>
@@ -8636,8 +12795,19 @@
           <w:sz w:val="24"/>
           <w:szCs w:val="24"/>
         </w:rPr>
-        <w:t>Посилання на файл коду в пулреквесті</w:t>
-      </w:r>
+        <w:t xml:space="preserve">Посилання на файл коду в </w:t>
+      </w:r>
+      <w:proofErr w:type="spellStart"/>
+      <w:r>
+        <w:rPr>
+          <w:rFonts w:ascii="Times New Roman" w:eastAsia="Times New Roman" w:hAnsi="Times New Roman" w:cs="Times New Roman"/>
+          <w:i/>
+          <w:sz w:val="24"/>
+          <w:szCs w:val="24"/>
+        </w:rPr>
+        <w:t>пулреквесті</w:t>
+      </w:r>
+      <w:proofErr w:type="spellEnd"/>
       <w:r>
         <w:rPr>
           <w:rFonts w:ascii="Times New Roman" w:eastAsia="Times New Roman" w:hAnsi="Times New Roman" w:cs="Times New Roman"/>
@@ -8698,6 +12868,7 @@
         <w:rPr>
           <w:rFonts w:ascii="Times New Roman" w:eastAsia="Times New Roman" w:hAnsi="Times New Roman" w:cs="Times New Roman"/>
         </w:rPr>
+        <w:lastRenderedPageBreak/>
         <w:t>Завдання №1</w:t>
       </w:r>
       <w:r>
@@ -8711,29 +12882,28 @@
     <w:p>
       <w:pPr>
         <w:spacing w:after="200"/>
-        <w:jc w:val="both"/>
-        <w:rPr>
-          <w:rFonts w:ascii="Times New Roman" w:eastAsia="Times New Roman" w:hAnsi="Times New Roman" w:cs="Times New Roman"/>
-          <w:b/>
-          <w:sz w:val="24"/>
-          <w:szCs w:val="24"/>
-          <w:lang w:val="uk-UA"/>
-        </w:rPr>
-      </w:pPr>
-      <w:r>
-        <w:rPr>
-          <w:rFonts w:ascii="Times New Roman" w:eastAsia="Times New Roman" w:hAnsi="Times New Roman" w:cs="Times New Roman"/>
-          <w:b/>
-          <w:noProof/>
+        <w:jc w:val="center"/>
+        <w:rPr>
+          <w:rFonts w:ascii="Times New Roman" w:eastAsia="Times New Roman" w:hAnsi="Times New Roman" w:cs="Times New Roman"/>
+          <w:b/>
+          <w:sz w:val="24"/>
+          <w:szCs w:val="24"/>
+          <w:lang w:val="uk-UA"/>
+        </w:rPr>
+      </w:pPr>
+      <w:r>
+        <w:rPr>
+          <w:rFonts w:ascii="Times New Roman" w:eastAsia="Times New Roman" w:hAnsi="Times New Roman" w:cs="Times New Roman"/>
+          <w:b/>
           <w:sz w:val="24"/>
           <w:szCs w:val="24"/>
           <w:lang w:val="uk-UA"/>
         </w:rPr>
         <w:drawing>
-          <wp:inline distT="0" distB="0" distL="0" distR="0" wp14:anchorId="76112CC5" wp14:editId="39634D21">
-            <wp:extent cx="5733415" cy="2811780"/>
-            <wp:effectExtent l="0" t="0" r="635" b="7620"/>
-            <wp:docPr id="31" name="Рисунок 31"/>
+          <wp:inline distT="0" distB="0" distL="0" distR="0" wp14:anchorId="601368D2" wp14:editId="12A45766">
+            <wp:extent cx="3151909" cy="2973861"/>
+            <wp:effectExtent l="0" t="0" r="0" b="0"/>
+            <wp:docPr id="10" name="Рисунок 10"/>
             <wp:cNvGraphicFramePr>
               <a:graphicFrameLocks xmlns:a="http://schemas.openxmlformats.org/drawingml/2006/main" noChangeAspect="1"/>
             </wp:cNvGraphicFramePr>
@@ -8744,27 +12914,20 @@
                     <pic:cNvPr id="1" name=""/>
                     <pic:cNvPicPr/>
                   </pic:nvPicPr>
-                  <pic:blipFill rotWithShape="1">
+                  <pic:blipFill>
                     <a:blip r:embed="rId32"/>
-                    <a:srcRect b="8342"/>
-                    <a:stretch/>
+                    <a:stretch>
+                      <a:fillRect/>
+                    </a:stretch>
                   </pic:blipFill>
-                  <pic:spPr bwMode="auto">
+                  <pic:spPr>
                     <a:xfrm>
                       <a:off x="0" y="0"/>
-                      <a:ext cx="5733415" cy="2811780"/>
+                      <a:ext cx="3187217" cy="3007174"/>
                     </a:xfrm>
                     <a:prstGeom prst="rect">
                       <a:avLst/>
                     </a:prstGeom>
-                    <a:ln>
-                      <a:noFill/>
-                    </a:ln>
-                    <a:extLst>
-                      <a:ext uri="{53640926-AAD7-44D8-BBD7-CCE9431645EC}">
-                        <a14:shadowObscured xmlns:a14="http://schemas.microsoft.com/office/drawing/2010/main"/>
-                      </a:ext>
-                    </a:extLst>
                   </pic:spPr>
                 </pic:pic>
               </a:graphicData>
@@ -8786,6 +12949,7 @@
           <w:lang w:val="uk-UA"/>
         </w:rPr>
       </w:pPr>
+      <w:proofErr w:type="spellStart"/>
       <w:r>
         <w:rPr>
           <w:rFonts w:ascii="Times New Roman" w:eastAsia="Times New Roman" w:hAnsi="Times New Roman" w:cs="Times New Roman"/>
@@ -8794,8 +12958,9 @@
           <w:sz w:val="20"/>
           <w:szCs w:val="20"/>
         </w:rPr>
-        <w:t>Code #</w:t>
-      </w:r>
+        <w:t>Code</w:t>
+      </w:r>
+      <w:proofErr w:type="spellEnd"/>
       <w:r>
         <w:rPr>
           <w:rFonts w:ascii="Times New Roman" w:eastAsia="Times New Roman" w:hAnsi="Times New Roman" w:cs="Times New Roman"/>
@@ -8803,9 +12968,8 @@
           <w:color w:val="3D85C6"/>
           <w:sz w:val="20"/>
           <w:szCs w:val="20"/>
-          <w:lang w:val="uk-UA"/>
-        </w:rPr>
-        <w:t>3</w:t>
+        </w:rPr>
+        <w:t xml:space="preserve"> #</w:t>
       </w:r>
       <w:r>
         <w:rPr>
@@ -8814,8 +12978,9 @@
           <w:color w:val="3D85C6"/>
           <w:sz w:val="20"/>
           <w:szCs w:val="20"/>
-        </w:rPr>
-        <w:t xml:space="preserve">. Код до задачі про </w:t>
+          <w:lang w:val="uk-UA"/>
+        </w:rPr>
+        <w:t>3</w:t>
       </w:r>
       <w:r>
         <w:rPr>
@@ -8824,9 +12989,8 @@
           <w:color w:val="3D85C6"/>
           <w:sz w:val="20"/>
           <w:szCs w:val="20"/>
-          <w:lang w:val="uk-UA"/>
-        </w:rPr>
-        <w:t>депозит</w:t>
+        </w:rPr>
+        <w:t xml:space="preserve">. Код до задачі про </w:t>
       </w:r>
       <w:r>
         <w:rPr>
@@ -8835,8 +12999,9 @@
           <w:color w:val="3D85C6"/>
           <w:sz w:val="20"/>
           <w:szCs w:val="20"/>
-        </w:rPr>
-        <w:t>/ Рис 1</w:t>
+          <w:lang w:val="uk-UA"/>
+        </w:rPr>
+        <w:t>депозит</w:t>
       </w:r>
       <w:r>
         <w:rPr>
@@ -8845,9 +13010,8 @@
           <w:color w:val="3D85C6"/>
           <w:sz w:val="20"/>
           <w:szCs w:val="20"/>
-          <w:lang w:val="uk-UA"/>
-        </w:rPr>
-        <w:t>7</w:t>
+        </w:rPr>
+        <w:t>/ Рис 1</w:t>
       </w:r>
       <w:r>
         <w:rPr>
@@ -8856,8 +13020,9 @@
           <w:color w:val="3D85C6"/>
           <w:sz w:val="20"/>
           <w:szCs w:val="20"/>
-        </w:rPr>
-        <w:t xml:space="preserve">. Код до задачі про </w:t>
+          <w:lang w:val="uk-UA"/>
+        </w:rPr>
+        <w:t>7</w:t>
       </w:r>
       <w:r>
         <w:rPr>
@@ -8866,6 +13031,16 @@
           <w:color w:val="3D85C6"/>
           <w:sz w:val="20"/>
           <w:szCs w:val="20"/>
+        </w:rPr>
+        <w:t xml:space="preserve">. Код до задачі про </w:t>
+      </w:r>
+      <w:r>
+        <w:rPr>
+          <w:rFonts w:ascii="Times New Roman" w:eastAsia="Times New Roman" w:hAnsi="Times New Roman" w:cs="Times New Roman"/>
+          <w:i/>
+          <w:color w:val="3D85C6"/>
+          <w:sz w:val="20"/>
+          <w:szCs w:val="20"/>
           <w:lang w:val="uk-UA"/>
         </w:rPr>
         <w:t>депозит</w:t>
@@ -8891,9 +13066,19 @@
           <w:sz w:val="24"/>
           <w:szCs w:val="24"/>
         </w:rPr>
-        <w:lastRenderedPageBreak/>
-        <w:t>Посилання на файл коду в пулреквесті</w:t>
-      </w:r>
+        <w:t xml:space="preserve">Посилання на файл коду в </w:t>
+      </w:r>
+      <w:proofErr w:type="spellStart"/>
+      <w:r>
+        <w:rPr>
+          <w:rFonts w:ascii="Times New Roman" w:eastAsia="Times New Roman" w:hAnsi="Times New Roman" w:cs="Times New Roman"/>
+          <w:i/>
+          <w:sz w:val="24"/>
+          <w:szCs w:val="24"/>
+        </w:rPr>
+        <w:t>пулреквесті</w:t>
+      </w:r>
+      <w:proofErr w:type="spellEnd"/>
       <w:r>
         <w:rPr>
           <w:rFonts w:ascii="Times New Roman" w:eastAsia="Times New Roman" w:hAnsi="Times New Roman" w:cs="Times New Roman"/>
@@ -8996,8 +13181,20 @@
           <w:szCs w:val="24"/>
           <w:lang w:val="uk-UA"/>
         </w:rPr>
-        <w:t>з алготестеру</w:t>
-      </w:r>
+        <w:t xml:space="preserve">з </w:t>
+      </w:r>
+      <w:proofErr w:type="spellStart"/>
+      <w:r>
+        <w:rPr>
+          <w:rFonts w:ascii="Times New Roman" w:eastAsia="Times New Roman" w:hAnsi="Times New Roman" w:cs="Times New Roman"/>
+          <w:bCs/>
+          <w:sz w:val="24"/>
+          <w:szCs w:val="24"/>
+          <w:lang w:val="uk-UA"/>
+        </w:rPr>
+        <w:t>алготестеру</w:t>
+      </w:r>
+      <w:proofErr w:type="spellEnd"/>
     </w:p>
     <w:p>
       <w:pPr>
@@ -9069,6 +13266,7 @@
           <w:lang w:val="uk-UA"/>
         </w:rPr>
       </w:pPr>
+      <w:proofErr w:type="spellStart"/>
       <w:r>
         <w:rPr>
           <w:rFonts w:ascii="Times New Roman" w:eastAsia="Times New Roman" w:hAnsi="Times New Roman" w:cs="Times New Roman"/>
@@ -9077,7 +13275,18 @@
           <w:sz w:val="20"/>
           <w:szCs w:val="20"/>
         </w:rPr>
-        <w:t>Code #</w:t>
+        <w:t>Code</w:t>
+      </w:r>
+      <w:proofErr w:type="spellEnd"/>
+      <w:r>
+        <w:rPr>
+          <w:rFonts w:ascii="Times New Roman" w:eastAsia="Times New Roman" w:hAnsi="Times New Roman" w:cs="Times New Roman"/>
+          <w:i/>
+          <w:color w:val="3D85C6"/>
+          <w:sz w:val="20"/>
+          <w:szCs w:val="20"/>
+        </w:rPr>
+        <w:t xml:space="preserve"> #</w:t>
       </w:r>
       <w:r>
         <w:rPr>
@@ -9109,8 +13318,9 @@
           <w:szCs w:val="20"/>
           <w:lang w:val="uk-UA"/>
         </w:rPr>
-        <w:t>з алготестеру</w:t>
-      </w:r>
+        <w:t xml:space="preserve">з </w:t>
+      </w:r>
+      <w:proofErr w:type="spellStart"/>
       <w:r>
         <w:rPr>
           <w:rFonts w:ascii="Times New Roman" w:eastAsia="Times New Roman" w:hAnsi="Times New Roman" w:cs="Times New Roman"/>
@@ -9118,9 +13328,11 @@
           <w:color w:val="3D85C6"/>
           <w:sz w:val="20"/>
           <w:szCs w:val="20"/>
-        </w:rPr>
-        <w:t>/ Рис 1</w:t>
-      </w:r>
+          <w:lang w:val="uk-UA"/>
+        </w:rPr>
+        <w:t>алготестеру</w:t>
+      </w:r>
+      <w:proofErr w:type="spellEnd"/>
       <w:r>
         <w:rPr>
           <w:rFonts w:ascii="Times New Roman" w:eastAsia="Times New Roman" w:hAnsi="Times New Roman" w:cs="Times New Roman"/>
@@ -9128,9 +13340,8 @@
           <w:color w:val="3D85C6"/>
           <w:sz w:val="20"/>
           <w:szCs w:val="20"/>
-          <w:lang w:val="uk-UA"/>
-        </w:rPr>
-        <w:t>8</w:t>
+        </w:rPr>
+        <w:t>/ Рис 1</w:t>
       </w:r>
       <w:r>
         <w:rPr>
@@ -9139,8 +13350,9 @@
           <w:color w:val="3D85C6"/>
           <w:sz w:val="20"/>
           <w:szCs w:val="20"/>
-        </w:rPr>
-        <w:t xml:space="preserve">. Код до задачі </w:t>
+          <w:lang w:val="uk-UA"/>
+        </w:rPr>
+        <w:t>8</w:t>
       </w:r>
       <w:r>
         <w:rPr>
@@ -9149,10 +13361,33 @@
           <w:color w:val="3D85C6"/>
           <w:sz w:val="20"/>
           <w:szCs w:val="20"/>
-          <w:lang w:val="uk-UA"/>
-        </w:rPr>
-        <w:t>з алготестеру</w:t>
-      </w:r>
+        </w:rPr>
+        <w:t xml:space="preserve">. Код до задачі </w:t>
+      </w:r>
+      <w:r>
+        <w:rPr>
+          <w:rFonts w:ascii="Times New Roman" w:eastAsia="Times New Roman" w:hAnsi="Times New Roman" w:cs="Times New Roman"/>
+          <w:i/>
+          <w:color w:val="3D85C6"/>
+          <w:sz w:val="20"/>
+          <w:szCs w:val="20"/>
+          <w:lang w:val="uk-UA"/>
+        </w:rPr>
+        <w:t xml:space="preserve">з </w:t>
+      </w:r>
+      <w:proofErr w:type="spellStart"/>
+      <w:r>
+        <w:rPr>
+          <w:rFonts w:ascii="Times New Roman" w:eastAsia="Times New Roman" w:hAnsi="Times New Roman" w:cs="Times New Roman"/>
+          <w:i/>
+          <w:color w:val="3D85C6"/>
+          <w:sz w:val="20"/>
+          <w:szCs w:val="20"/>
+          <w:lang w:val="uk-UA"/>
+        </w:rPr>
+        <w:t>алготестеру</w:t>
+      </w:r>
+      <w:proofErr w:type="spellEnd"/>
     </w:p>
     <w:p>
       <w:pPr>
@@ -9174,8 +13409,19 @@
           <w:sz w:val="24"/>
           <w:szCs w:val="24"/>
         </w:rPr>
-        <w:t>Посилання на файл коду в пулреквесті</w:t>
-      </w:r>
+        <w:t xml:space="preserve">Посилання на файл коду в </w:t>
+      </w:r>
+      <w:proofErr w:type="spellStart"/>
+      <w:r>
+        <w:rPr>
+          <w:rFonts w:ascii="Times New Roman" w:eastAsia="Times New Roman" w:hAnsi="Times New Roman" w:cs="Times New Roman"/>
+          <w:i/>
+          <w:sz w:val="24"/>
+          <w:szCs w:val="24"/>
+        </w:rPr>
+        <w:t>пулреквесті</w:t>
+      </w:r>
+      <w:proofErr w:type="spellEnd"/>
       <w:r>
         <w:rPr>
           <w:rFonts w:ascii="Times New Roman" w:eastAsia="Times New Roman" w:hAnsi="Times New Roman" w:cs="Times New Roman"/>
@@ -9281,8 +13527,36 @@
           <w:sz w:val="24"/>
           <w:szCs w:val="24"/>
         </w:rPr>
-        <w:t xml:space="preserve"> Binary Calculations</w:t>
-      </w:r>
+        <w:t xml:space="preserve"> </w:t>
+      </w:r>
+      <w:proofErr w:type="spellStart"/>
+      <w:r>
+        <w:rPr>
+          <w:rFonts w:ascii="Times New Roman" w:eastAsia="Times New Roman" w:hAnsi="Times New Roman" w:cs="Times New Roman"/>
+          <w:sz w:val="24"/>
+          <w:szCs w:val="24"/>
+        </w:rPr>
+        <w:t>Binary</w:t>
+      </w:r>
+      <w:proofErr w:type="spellEnd"/>
+      <w:r>
+        <w:rPr>
+          <w:rFonts w:ascii="Times New Roman" w:eastAsia="Times New Roman" w:hAnsi="Times New Roman" w:cs="Times New Roman"/>
+          <w:sz w:val="24"/>
+          <w:szCs w:val="24"/>
+        </w:rPr>
+        <w:t xml:space="preserve"> </w:t>
+      </w:r>
+      <w:proofErr w:type="spellStart"/>
+      <w:r>
+        <w:rPr>
+          <w:rFonts w:ascii="Times New Roman" w:eastAsia="Times New Roman" w:hAnsi="Times New Roman" w:cs="Times New Roman"/>
+          <w:sz w:val="24"/>
+          <w:szCs w:val="24"/>
+        </w:rPr>
+        <w:t>Calculations</w:t>
+      </w:r>
+      <w:proofErr w:type="spellEnd"/>
     </w:p>
     <w:p>
       <w:pPr>
@@ -9298,6 +13572,7 @@
         <w:rPr>
           <w:noProof/>
         </w:rPr>
+        <w:lastRenderedPageBreak/>
         <w:drawing>
           <wp:inline distT="0" distB="0" distL="0" distR="0" wp14:anchorId="77C9F77B" wp14:editId="6F57B8DB">
             <wp:extent cx="1544190" cy="2797810"/>
@@ -9445,7 +13720,61 @@
           <w:sz w:val="24"/>
           <w:szCs w:val="24"/>
         </w:rPr>
-        <w:t xml:space="preserve"> Run First Program - задача про </w:t>
+        <w:t xml:space="preserve"> </w:t>
+      </w:r>
+      <w:proofErr w:type="spellStart"/>
+      <w:r>
+        <w:rPr>
+          <w:rFonts w:ascii="Times New Roman" w:eastAsia="Times New Roman" w:hAnsi="Times New Roman" w:cs="Times New Roman"/>
+          <w:sz w:val="24"/>
+          <w:szCs w:val="24"/>
+        </w:rPr>
+        <w:t>Run</w:t>
+      </w:r>
+      <w:proofErr w:type="spellEnd"/>
+      <w:r>
+        <w:rPr>
+          <w:rFonts w:ascii="Times New Roman" w:eastAsia="Times New Roman" w:hAnsi="Times New Roman" w:cs="Times New Roman"/>
+          <w:sz w:val="24"/>
+          <w:szCs w:val="24"/>
+        </w:rPr>
+        <w:t xml:space="preserve"> </w:t>
+      </w:r>
+      <w:proofErr w:type="spellStart"/>
+      <w:r>
+        <w:rPr>
+          <w:rFonts w:ascii="Times New Roman" w:eastAsia="Times New Roman" w:hAnsi="Times New Roman" w:cs="Times New Roman"/>
+          <w:sz w:val="24"/>
+          <w:szCs w:val="24"/>
+        </w:rPr>
+        <w:t>First</w:t>
+      </w:r>
+      <w:proofErr w:type="spellEnd"/>
+      <w:r>
+        <w:rPr>
+          <w:rFonts w:ascii="Times New Roman" w:eastAsia="Times New Roman" w:hAnsi="Times New Roman" w:cs="Times New Roman"/>
+          <w:sz w:val="24"/>
+          <w:szCs w:val="24"/>
+        </w:rPr>
+        <w:t xml:space="preserve"> </w:t>
+      </w:r>
+      <w:proofErr w:type="spellStart"/>
+      <w:r>
+        <w:rPr>
+          <w:rFonts w:ascii="Times New Roman" w:eastAsia="Times New Roman" w:hAnsi="Times New Roman" w:cs="Times New Roman"/>
+          <w:sz w:val="24"/>
+          <w:szCs w:val="24"/>
+        </w:rPr>
+        <w:t>Program</w:t>
+      </w:r>
+      <w:proofErr w:type="spellEnd"/>
+      <w:r>
+        <w:rPr>
+          <w:rFonts w:ascii="Times New Roman" w:eastAsia="Times New Roman" w:hAnsi="Times New Roman" w:cs="Times New Roman"/>
+          <w:sz w:val="24"/>
+          <w:szCs w:val="24"/>
+        </w:rPr>
+        <w:t xml:space="preserve"> - задача про </w:t>
       </w:r>
       <w:r>
         <w:rPr>
@@ -9482,7 +13811,6 @@
           <w:sz w:val="24"/>
           <w:szCs w:val="24"/>
         </w:rPr>
-        <w:lastRenderedPageBreak/>
         <w:drawing>
           <wp:inline distT="0" distB="0" distL="0" distR="0" wp14:anchorId="24DAEFC2" wp14:editId="77BDB929">
             <wp:extent cx="5733415" cy="4475018"/>
@@ -9680,6 +14008,7 @@
           <w:szCs w:val="24"/>
           <w:lang w:val="uk-UA"/>
         </w:rPr>
+        <w:lastRenderedPageBreak/>
         <w:drawing>
           <wp:inline distT="0" distB="0" distL="0" distR="0" wp14:anchorId="32F54CD7" wp14:editId="3985FA0E">
             <wp:extent cx="4073236" cy="2465104"/>
@@ -9875,30 +14204,28 @@
     <w:p>
       <w:pPr>
         <w:spacing w:after="200"/>
-        <w:jc w:val="both"/>
+        <w:jc w:val="center"/>
         <w:rPr>
           <w:rFonts w:ascii="Times New Roman" w:eastAsia="Times New Roman" w:hAnsi="Times New Roman" w:cs="Times New Roman"/>
           <w:b/>
           <w:sz w:val="26"/>
           <w:szCs w:val="26"/>
-          <w:lang w:val="uk-UA"/>
-        </w:rPr>
-      </w:pPr>
-      <w:r>
-        <w:rPr>
-          <w:rFonts w:ascii="Times New Roman" w:eastAsia="Times New Roman" w:hAnsi="Times New Roman" w:cs="Times New Roman"/>
-          <w:b/>
-          <w:noProof/>
+          <w:lang w:val="en-GB"/>
+        </w:rPr>
+      </w:pPr>
+      <w:r>
+        <w:rPr>
+          <w:rFonts w:ascii="Times New Roman" w:eastAsia="Times New Roman" w:hAnsi="Times New Roman" w:cs="Times New Roman"/>
+          <w:b/>
           <w:sz w:val="26"/>
           <w:szCs w:val="26"/>
-          <w:lang w:val="uk-UA"/>
-        </w:rPr>
-        <w:lastRenderedPageBreak/>
+          <w:lang w:val="en-GB"/>
+        </w:rPr>
         <w:drawing>
-          <wp:inline distT="0" distB="0" distL="0" distR="0" wp14:anchorId="654CB6EA" wp14:editId="2A42AAA9">
-            <wp:extent cx="5733415" cy="4066309"/>
-            <wp:effectExtent l="0" t="0" r="635" b="0"/>
-            <wp:docPr id="37" name="Рисунок 37"/>
+          <wp:inline distT="0" distB="0" distL="0" distR="0" wp14:anchorId="32262942" wp14:editId="7BF8D0C4">
+            <wp:extent cx="3629891" cy="3553460"/>
+            <wp:effectExtent l="0" t="0" r="8890" b="8890"/>
+            <wp:docPr id="9" name="Рисунок 9"/>
             <wp:cNvGraphicFramePr>
               <a:graphicFrameLocks xmlns:a="http://schemas.openxmlformats.org/drawingml/2006/main" noChangeAspect="1"/>
             </wp:cNvGraphicFramePr>
@@ -9918,7 +14245,7 @@
                   <pic:spPr>
                     <a:xfrm>
                       <a:off x="0" y="0"/>
-                      <a:ext cx="5739914" cy="4070918"/>
+                      <a:ext cx="3645085" cy="3568334"/>
                     </a:xfrm>
                     <a:prstGeom prst="rect">
                       <a:avLst/>
@@ -10088,8 +14415,20 @@
           <w:szCs w:val="24"/>
           <w:lang w:val="uk-UA"/>
         </w:rPr>
-        <w:t>з алготестеру</w:t>
-      </w:r>
+        <w:t xml:space="preserve">з </w:t>
+      </w:r>
+      <w:proofErr w:type="spellStart"/>
+      <w:r>
+        <w:rPr>
+          <w:rFonts w:ascii="Times New Roman" w:eastAsia="Times New Roman" w:hAnsi="Times New Roman" w:cs="Times New Roman"/>
+          <w:bCs/>
+          <w:sz w:val="24"/>
+          <w:szCs w:val="24"/>
+          <w:lang w:val="uk-UA"/>
+        </w:rPr>
+        <w:t>алготестеру</w:t>
+      </w:r>
+      <w:proofErr w:type="spellEnd"/>
       <w:r>
         <w:rPr>
           <w:rFonts w:ascii="Times New Roman" w:eastAsia="Times New Roman" w:hAnsi="Times New Roman" w:cs="Times New Roman"/>
@@ -10129,6 +14468,7 @@
           <w:szCs w:val="24"/>
           <w:lang w:val="uk-UA"/>
         </w:rPr>
+        <w:lastRenderedPageBreak/>
         <w:drawing>
           <wp:inline distT="0" distB="0" distL="0" distR="0" wp14:anchorId="07DDB706" wp14:editId="1A2A3B83">
             <wp:extent cx="2586965" cy="2415540"/>
@@ -10220,8 +14560,21 @@
           <w:szCs w:val="20"/>
           <w:lang w:val="uk-UA"/>
         </w:rPr>
-        <w:t>з алготестеру</w:t>
-      </w:r>
+        <w:t xml:space="preserve">з </w:t>
+      </w:r>
+      <w:proofErr w:type="spellStart"/>
+      <w:r>
+        <w:rPr>
+          <w:rFonts w:ascii="Times New Roman" w:eastAsia="Times New Roman" w:hAnsi="Times New Roman" w:cs="Times New Roman"/>
+          <w:i/>
+          <w:color w:val="3D85C6"/>
+          <w:sz w:val="20"/>
+          <w:szCs w:val="20"/>
+          <w:lang w:val="uk-UA"/>
+        </w:rPr>
+        <w:t>алготестеру</w:t>
+      </w:r>
+      <w:proofErr w:type="spellEnd"/>
     </w:p>
     <w:p>
       <w:pPr>
@@ -10314,7 +14667,6 @@
           <w:sz w:val="24"/>
           <w:szCs w:val="24"/>
         </w:rPr>
-        <w:lastRenderedPageBreak/>
         <w:t xml:space="preserve">Перша зустріч </w:t>
       </w:r>
       <w:r>
@@ -10349,7 +14701,25 @@
           <w:sz w:val="24"/>
           <w:szCs w:val="24"/>
         </w:rPr>
-        <w:t>. Обговорюємо епік, з’ясовуємо як будемо виконувати ті чи інші таски, :</w:t>
+        <w:t xml:space="preserve">. Обговорюємо епік, з’ясовуємо як будемо виконувати ті чи інші </w:t>
+      </w:r>
+      <w:proofErr w:type="spellStart"/>
+      <w:r>
+        <w:rPr>
+          <w:rFonts w:ascii="Times New Roman" w:eastAsia="Times New Roman" w:hAnsi="Times New Roman" w:cs="Times New Roman"/>
+          <w:sz w:val="24"/>
+          <w:szCs w:val="24"/>
+        </w:rPr>
+        <w:t>таски</w:t>
+      </w:r>
+      <w:proofErr w:type="spellEnd"/>
+      <w:r>
+        <w:rPr>
+          <w:rFonts w:ascii="Times New Roman" w:eastAsia="Times New Roman" w:hAnsi="Times New Roman" w:cs="Times New Roman"/>
+          <w:sz w:val="24"/>
+          <w:szCs w:val="24"/>
+        </w:rPr>
+        <w:t>, :</w:t>
       </w:r>
     </w:p>
     <w:p>
@@ -10464,8 +14834,64 @@
           <w:sz w:val="20"/>
           <w:szCs w:val="20"/>
         </w:rPr>
-        <w:t>. Скрін першої зустрічі в зум та командної дошки трелло</w:t>
-      </w:r>
+        <w:t xml:space="preserve">. </w:t>
+      </w:r>
+      <w:proofErr w:type="spellStart"/>
+      <w:r>
+        <w:rPr>
+          <w:rFonts w:ascii="Times New Roman" w:eastAsia="Times New Roman" w:hAnsi="Times New Roman" w:cs="Times New Roman"/>
+          <w:i/>
+          <w:color w:val="3D85C6"/>
+          <w:sz w:val="20"/>
+          <w:szCs w:val="20"/>
+        </w:rPr>
+        <w:t>Скрін</w:t>
+      </w:r>
+      <w:proofErr w:type="spellEnd"/>
+      <w:r>
+        <w:rPr>
+          <w:rFonts w:ascii="Times New Roman" w:eastAsia="Times New Roman" w:hAnsi="Times New Roman" w:cs="Times New Roman"/>
+          <w:i/>
+          <w:color w:val="3D85C6"/>
+          <w:sz w:val="20"/>
+          <w:szCs w:val="20"/>
+        </w:rPr>
+        <w:t xml:space="preserve"> першої зустрічі в </w:t>
+      </w:r>
+      <w:proofErr w:type="spellStart"/>
+      <w:r>
+        <w:rPr>
+          <w:rFonts w:ascii="Times New Roman" w:eastAsia="Times New Roman" w:hAnsi="Times New Roman" w:cs="Times New Roman"/>
+          <w:i/>
+          <w:color w:val="3D85C6"/>
+          <w:sz w:val="20"/>
+          <w:szCs w:val="20"/>
+        </w:rPr>
+        <w:t>зум</w:t>
+      </w:r>
+      <w:proofErr w:type="spellEnd"/>
+      <w:r>
+        <w:rPr>
+          <w:rFonts w:ascii="Times New Roman" w:eastAsia="Times New Roman" w:hAnsi="Times New Roman" w:cs="Times New Roman"/>
+          <w:i/>
+          <w:color w:val="3D85C6"/>
+          <w:sz w:val="20"/>
+          <w:szCs w:val="20"/>
+        </w:rPr>
+        <w:t xml:space="preserve"> та командної дошки </w:t>
+      </w:r>
+      <w:proofErr w:type="spellStart"/>
+      <w:r>
+        <w:rPr>
+          <w:rFonts w:ascii="Times New Roman" w:eastAsia="Times New Roman" w:hAnsi="Times New Roman" w:cs="Times New Roman"/>
+          <w:i/>
+          <w:color w:val="3D85C6"/>
+          <w:sz w:val="20"/>
+          <w:szCs w:val="20"/>
+        </w:rPr>
+        <w:t>трелло</w:t>
+      </w:r>
+      <w:proofErr w:type="spellEnd"/>
     </w:p>
     <w:p>
       <w:pPr>
@@ -10486,7 +14912,9 @@
       <w:r>
         <w:rPr>
           <w:rFonts w:ascii="Calibri" w:eastAsia="Calibri" w:hAnsi="Calibri" w:cs="Calibri"/>
-        </w:rPr>
+          <w:noProof/>
+        </w:rPr>
+        <w:lastRenderedPageBreak/>
         <w:drawing>
           <wp:inline distT="0" distB="0" distL="0" distR="0" wp14:anchorId="16687F1D" wp14:editId="74C83DFE">
             <wp:extent cx="5733415" cy="3619500"/>
@@ -10562,8 +14990,42 @@
           <w:sz w:val="20"/>
           <w:szCs w:val="20"/>
         </w:rPr>
-        <w:t>. Скрін коментарів в пулреквесті</w:t>
-      </w:r>
+        <w:t xml:space="preserve">. </w:t>
+      </w:r>
+      <w:proofErr w:type="spellStart"/>
+      <w:r>
+        <w:rPr>
+          <w:rFonts w:ascii="Times New Roman" w:eastAsia="Times New Roman" w:hAnsi="Times New Roman" w:cs="Times New Roman"/>
+          <w:i/>
+          <w:color w:val="3D85C6"/>
+          <w:sz w:val="20"/>
+          <w:szCs w:val="20"/>
+        </w:rPr>
+        <w:t>Скрін</w:t>
+      </w:r>
+      <w:proofErr w:type="spellEnd"/>
+      <w:r>
+        <w:rPr>
+          <w:rFonts w:ascii="Times New Roman" w:eastAsia="Times New Roman" w:hAnsi="Times New Roman" w:cs="Times New Roman"/>
+          <w:i/>
+          <w:color w:val="3D85C6"/>
+          <w:sz w:val="20"/>
+          <w:szCs w:val="20"/>
+        </w:rPr>
+        <w:t xml:space="preserve"> коментарів в </w:t>
+      </w:r>
+      <w:proofErr w:type="spellStart"/>
+      <w:r>
+        <w:rPr>
+          <w:rFonts w:ascii="Times New Roman" w:eastAsia="Times New Roman" w:hAnsi="Times New Roman" w:cs="Times New Roman"/>
+          <w:i/>
+          <w:color w:val="3D85C6"/>
+          <w:sz w:val="20"/>
+          <w:szCs w:val="20"/>
+        </w:rPr>
+        <w:t>пулреквесті</w:t>
+      </w:r>
+      <w:proofErr w:type="spellEnd"/>
     </w:p>
     <w:p>
       <w:pPr>
@@ -10605,7 +15067,27 @@
           <w:szCs w:val="24"/>
           <w:lang w:val="uk-UA"/>
         </w:rPr>
-        <w:t>У процесі виконання поставлених завдань було проведено комплексне ознайомлення з основними інструментами, необхідними для ефективної розробки програмного забезпечення мовою C++. Отримані знання та практичні навички створюють міцну базу для переходу до складніших проєктів і подальшого поглибленого вивчення мови програмування.</w:t>
+        <w:t xml:space="preserve">У процесі виконання поставлених завдань було проведено комплексне ознайомлення з основними інструментами, необхідними для ефективної розробки програмного забезпечення мовою C++. Отримані знання та практичні навички створюють міцну базу для переходу до складніших </w:t>
+      </w:r>
+      <w:proofErr w:type="spellStart"/>
+      <w:r>
+        <w:rPr>
+          <w:rFonts w:ascii="Times New Roman" w:eastAsia="Times New Roman" w:hAnsi="Times New Roman" w:cs="Times New Roman"/>
+          <w:sz w:val="24"/>
+          <w:szCs w:val="24"/>
+          <w:lang w:val="uk-UA"/>
+        </w:rPr>
+        <w:t>проєктів</w:t>
+      </w:r>
+      <w:proofErr w:type="spellEnd"/>
+      <w:r>
+        <w:rPr>
+          <w:rFonts w:ascii="Times New Roman" w:eastAsia="Times New Roman" w:hAnsi="Times New Roman" w:cs="Times New Roman"/>
+          <w:sz w:val="24"/>
+          <w:szCs w:val="24"/>
+          <w:lang w:val="uk-UA"/>
+        </w:rPr>
+        <w:t xml:space="preserve"> і подальшого поглибленого вивчення мови програмування.</w:t>
       </w:r>
     </w:p>
     <w:p>
@@ -10655,7 +15137,6 @@
           <w:szCs w:val="24"/>
           <w:lang w:val="uk-UA"/>
         </w:rPr>
-        <w:lastRenderedPageBreak/>
         <w:t>Робота в терміналі:</w:t>
       </w:r>
       <w:r>
@@ -10665,7 +15146,27 @@
           <w:szCs w:val="24"/>
           <w:lang w:val="uk-UA"/>
         </w:rPr>
-        <w:t xml:space="preserve"> опановано основні команди Linux-подібного терміналу, що дає змогу ефективно взаємодіяти з операційною системою.</w:t>
+        <w:t xml:space="preserve"> опановано основні команди </w:t>
+      </w:r>
+      <w:proofErr w:type="spellStart"/>
+      <w:r>
+        <w:rPr>
+          <w:rFonts w:ascii="Times New Roman" w:eastAsia="Times New Roman" w:hAnsi="Times New Roman" w:cs="Times New Roman"/>
+          <w:sz w:val="24"/>
+          <w:szCs w:val="24"/>
+          <w:lang w:val="uk-UA"/>
+        </w:rPr>
+        <w:t>Linux</w:t>
+      </w:r>
+      <w:proofErr w:type="spellEnd"/>
+      <w:r>
+        <w:rPr>
+          <w:rFonts w:ascii="Times New Roman" w:eastAsia="Times New Roman" w:hAnsi="Times New Roman" w:cs="Times New Roman"/>
+          <w:sz w:val="24"/>
+          <w:szCs w:val="24"/>
+          <w:lang w:val="uk-UA"/>
+        </w:rPr>
+        <w:t>-подібного терміналу, що дає змогу ефективно взаємодіяти з операційною системою.</w:t>
       </w:r>
     </w:p>
     <w:p>
@@ -10701,7 +15202,67 @@
           <w:szCs w:val="24"/>
           <w:lang w:val="uk-UA"/>
         </w:rPr>
-        <w:t xml:space="preserve"> встановлено та налаштовано Visual Studio Code, а також необхідні розширення для роботи з C++.</w:t>
+        <w:t xml:space="preserve"> встановлено та налаштовано </w:t>
+      </w:r>
+      <w:proofErr w:type="spellStart"/>
+      <w:r>
+        <w:rPr>
+          <w:rFonts w:ascii="Times New Roman" w:eastAsia="Times New Roman" w:hAnsi="Times New Roman" w:cs="Times New Roman"/>
+          <w:sz w:val="24"/>
+          <w:szCs w:val="24"/>
+          <w:lang w:val="uk-UA"/>
+        </w:rPr>
+        <w:t>Visual</w:t>
+      </w:r>
+      <w:proofErr w:type="spellEnd"/>
+      <w:r>
+        <w:rPr>
+          <w:rFonts w:ascii="Times New Roman" w:eastAsia="Times New Roman" w:hAnsi="Times New Roman" w:cs="Times New Roman"/>
+          <w:sz w:val="24"/>
+          <w:szCs w:val="24"/>
+          <w:lang w:val="uk-UA"/>
+        </w:rPr>
+        <w:t xml:space="preserve"> </w:t>
+      </w:r>
+      <w:proofErr w:type="spellStart"/>
+      <w:r>
+        <w:rPr>
+          <w:rFonts w:ascii="Times New Roman" w:eastAsia="Times New Roman" w:hAnsi="Times New Roman" w:cs="Times New Roman"/>
+          <w:sz w:val="24"/>
+          <w:szCs w:val="24"/>
+          <w:lang w:val="uk-UA"/>
+        </w:rPr>
+        <w:t>Studio</w:t>
+      </w:r>
+      <w:proofErr w:type="spellEnd"/>
+      <w:r>
+        <w:rPr>
+          <w:rFonts w:ascii="Times New Roman" w:eastAsia="Times New Roman" w:hAnsi="Times New Roman" w:cs="Times New Roman"/>
+          <w:sz w:val="24"/>
+          <w:szCs w:val="24"/>
+          <w:lang w:val="uk-UA"/>
+        </w:rPr>
+        <w:t xml:space="preserve"> </w:t>
+      </w:r>
+      <w:proofErr w:type="spellStart"/>
+      <w:r>
+        <w:rPr>
+          <w:rFonts w:ascii="Times New Roman" w:eastAsia="Times New Roman" w:hAnsi="Times New Roman" w:cs="Times New Roman"/>
+          <w:sz w:val="24"/>
+          <w:szCs w:val="24"/>
+          <w:lang w:val="uk-UA"/>
+        </w:rPr>
+        <w:t>Code</w:t>
+      </w:r>
+      <w:proofErr w:type="spellEnd"/>
+      <w:r>
+        <w:rPr>
+          <w:rFonts w:ascii="Times New Roman" w:eastAsia="Times New Roman" w:hAnsi="Times New Roman" w:cs="Times New Roman"/>
+          <w:sz w:val="24"/>
+          <w:szCs w:val="24"/>
+          <w:lang w:val="uk-UA"/>
+        </w:rPr>
+        <w:t>, а також необхідні розширення для роботи з C++.</w:t>
       </w:r>
     </w:p>
     <w:p>
@@ -10737,7 +15298,67 @@
           <w:szCs w:val="24"/>
           <w:lang w:val="uk-UA"/>
         </w:rPr>
-        <w:t xml:space="preserve"> здобуто базові знання про Git і GitHub, виконано клонування репозиторію, створено та відправлено перші коміти.</w:t>
+        <w:t xml:space="preserve"> здобуто базові знання про </w:t>
+      </w:r>
+      <w:proofErr w:type="spellStart"/>
+      <w:r>
+        <w:rPr>
+          <w:rFonts w:ascii="Times New Roman" w:eastAsia="Times New Roman" w:hAnsi="Times New Roman" w:cs="Times New Roman"/>
+          <w:sz w:val="24"/>
+          <w:szCs w:val="24"/>
+          <w:lang w:val="uk-UA"/>
+        </w:rPr>
+        <w:t>Git</w:t>
+      </w:r>
+      <w:proofErr w:type="spellEnd"/>
+      <w:r>
+        <w:rPr>
+          <w:rFonts w:ascii="Times New Roman" w:eastAsia="Times New Roman" w:hAnsi="Times New Roman" w:cs="Times New Roman"/>
+          <w:sz w:val="24"/>
+          <w:szCs w:val="24"/>
+          <w:lang w:val="uk-UA"/>
+        </w:rPr>
+        <w:t xml:space="preserve"> і </w:t>
+      </w:r>
+      <w:proofErr w:type="spellStart"/>
+      <w:r>
+        <w:rPr>
+          <w:rFonts w:ascii="Times New Roman" w:eastAsia="Times New Roman" w:hAnsi="Times New Roman" w:cs="Times New Roman"/>
+          <w:sz w:val="24"/>
+          <w:szCs w:val="24"/>
+          <w:lang w:val="uk-UA"/>
+        </w:rPr>
+        <w:t>GitHub</w:t>
+      </w:r>
+      <w:proofErr w:type="spellEnd"/>
+      <w:r>
+        <w:rPr>
+          <w:rFonts w:ascii="Times New Roman" w:eastAsia="Times New Roman" w:hAnsi="Times New Roman" w:cs="Times New Roman"/>
+          <w:sz w:val="24"/>
+          <w:szCs w:val="24"/>
+          <w:lang w:val="uk-UA"/>
+        </w:rPr>
+        <w:t xml:space="preserve">, виконано клонування репозиторію, створено та відправлено перші </w:t>
+      </w:r>
+      <w:proofErr w:type="spellStart"/>
+      <w:r>
+        <w:rPr>
+          <w:rFonts w:ascii="Times New Roman" w:eastAsia="Times New Roman" w:hAnsi="Times New Roman" w:cs="Times New Roman"/>
+          <w:sz w:val="24"/>
+          <w:szCs w:val="24"/>
+          <w:lang w:val="uk-UA"/>
+        </w:rPr>
+        <w:t>коміти</w:t>
+      </w:r>
+      <w:proofErr w:type="spellEnd"/>
+      <w:r>
+        <w:rPr>
+          <w:rFonts w:ascii="Times New Roman" w:eastAsia="Times New Roman" w:hAnsi="Times New Roman" w:cs="Times New Roman"/>
+          <w:sz w:val="24"/>
+          <w:szCs w:val="24"/>
+          <w:lang w:val="uk-UA"/>
+        </w:rPr>
+        <w:t>.</w:t>
       </w:r>
     </w:p>
     <w:p>
@@ -10764,16 +15385,60 @@
           <w:szCs w:val="24"/>
           <w:lang w:val="uk-UA"/>
         </w:rPr>
-        <w:t>Організація роботи над проєктом:</w:t>
-      </w:r>
-      <w:r>
-        <w:rPr>
-          <w:rFonts w:ascii="Times New Roman" w:eastAsia="Times New Roman" w:hAnsi="Times New Roman" w:cs="Times New Roman"/>
-          <w:sz w:val="24"/>
-          <w:szCs w:val="24"/>
-          <w:lang w:val="uk-UA"/>
-        </w:rPr>
-        <w:t xml:space="preserve"> ознайомлено з інструментом Trello для планування та управління завданнями.</w:t>
+        <w:t xml:space="preserve">Організація роботи над </w:t>
+      </w:r>
+      <w:proofErr w:type="spellStart"/>
+      <w:r>
+        <w:rPr>
+          <w:rFonts w:ascii="Times New Roman" w:eastAsia="Times New Roman" w:hAnsi="Times New Roman" w:cs="Times New Roman"/>
+          <w:b/>
+          <w:bCs/>
+          <w:sz w:val="24"/>
+          <w:szCs w:val="24"/>
+          <w:lang w:val="uk-UA"/>
+        </w:rPr>
+        <w:t>проєктом</w:t>
+      </w:r>
+      <w:proofErr w:type="spellEnd"/>
+      <w:r>
+        <w:rPr>
+          <w:rFonts w:ascii="Times New Roman" w:eastAsia="Times New Roman" w:hAnsi="Times New Roman" w:cs="Times New Roman"/>
+          <w:b/>
+          <w:bCs/>
+          <w:sz w:val="24"/>
+          <w:szCs w:val="24"/>
+          <w:lang w:val="uk-UA"/>
+        </w:rPr>
+        <w:t>:</w:t>
+      </w:r>
+      <w:r>
+        <w:rPr>
+          <w:rFonts w:ascii="Times New Roman" w:eastAsia="Times New Roman" w:hAnsi="Times New Roman" w:cs="Times New Roman"/>
+          <w:sz w:val="24"/>
+          <w:szCs w:val="24"/>
+          <w:lang w:val="uk-UA"/>
+        </w:rPr>
+        <w:t xml:space="preserve"> ознайомлено з інструментом </w:t>
+      </w:r>
+      <w:proofErr w:type="spellStart"/>
+      <w:r>
+        <w:rPr>
+          <w:rFonts w:ascii="Times New Roman" w:eastAsia="Times New Roman" w:hAnsi="Times New Roman" w:cs="Times New Roman"/>
+          <w:sz w:val="24"/>
+          <w:szCs w:val="24"/>
+          <w:lang w:val="uk-UA"/>
+        </w:rPr>
+        <w:t>Trello</w:t>
+      </w:r>
+      <w:proofErr w:type="spellEnd"/>
+      <w:r>
+        <w:rPr>
+          <w:rFonts w:ascii="Times New Roman" w:eastAsia="Times New Roman" w:hAnsi="Times New Roman" w:cs="Times New Roman"/>
+          <w:sz w:val="24"/>
+          <w:szCs w:val="24"/>
+          <w:lang w:val="uk-UA"/>
+        </w:rPr>
+        <w:t xml:space="preserve"> для планування та управління завданнями.</w:t>
       </w:r>
     </w:p>
     <w:p>
@@ -10809,7 +15474,27 @@
           <w:szCs w:val="24"/>
           <w:lang w:val="uk-UA"/>
         </w:rPr>
-        <w:t xml:space="preserve"> створено обліковий запис на платформі Algotester для перевірки ефективності написаних алгоритмів.</w:t>
+        <w:t xml:space="preserve"> створено обліковий запис на платформі </w:t>
+      </w:r>
+      <w:proofErr w:type="spellStart"/>
+      <w:r>
+        <w:rPr>
+          <w:rFonts w:ascii="Times New Roman" w:eastAsia="Times New Roman" w:hAnsi="Times New Roman" w:cs="Times New Roman"/>
+          <w:sz w:val="24"/>
+          <w:szCs w:val="24"/>
+          <w:lang w:val="uk-UA"/>
+        </w:rPr>
+        <w:t>Algotester</w:t>
+      </w:r>
+      <w:proofErr w:type="spellEnd"/>
+      <w:r>
+        <w:rPr>
+          <w:rFonts w:ascii="Times New Roman" w:eastAsia="Times New Roman" w:hAnsi="Times New Roman" w:cs="Times New Roman"/>
+          <w:sz w:val="24"/>
+          <w:szCs w:val="24"/>
+          <w:lang w:val="uk-UA"/>
+        </w:rPr>
+        <w:t xml:space="preserve"> для перевірки ефективності написаних алгоритмів.</w:t>
       </w:r>
     </w:p>
     <w:p>
@@ -10908,6 +15593,7 @@
           <w:szCs w:val="24"/>
           <w:lang w:val="uk-UA"/>
         </w:rPr>
+        <w:lastRenderedPageBreak/>
         <w:t>Мова програмування C++:</w:t>
       </w:r>
       <w:r>
